--- a/Module 1 Optimalisatie/Optimialisatie dossier.docx
+++ b/Module 1 Optimalisatie/Optimialisatie dossier.docx
@@ -66,6 +66,40 @@
       <w:pPr>
         <w:jc w:val="both"/>
         <w:rPr>
+          <w:lang w:val="nl-BE"/>
+        </w:rPr>
+      </w:pPr>
+    </w:p>
+    <w:p>
+      <w:pPr>
+        <w:jc w:val="both"/>
+        <w:rPr>
+          <w:lang w:val="nl-BE"/>
+        </w:rPr>
+      </w:pPr>
+      <w:r>
+        <w:rPr>
+          <w:rFonts w:ascii="Arial" w:hAnsi="Arial" w:cs="Arial"/>
+          <w:color w:val="000000"/>
+          <w:sz w:val="20"/>
+          <w:szCs w:val="20"/>
+          <w:lang w:val="nl-BE"/>
+        </w:rPr>
+        <w:t>Zijn er parameters voor de database engine die ik kan wijzigen? Welk type indexen gebruik ik waar? Welke datatypen zijn optimaal? Kan ik best memory optimized tables inzetten, en waar? Is het nuttig om op bepaalde tabellen partitionering toe te passen? Is het nuttig om op bepaalde tabellen compressie toe te passen? Welke optimalisaties die de docent besproken heeft zouden nuttig kunnen zijn?</w:t>
+      </w:r>
+    </w:p>
+    <w:p>
+      <w:pPr>
+        <w:jc w:val="both"/>
+        <w:rPr>
+          <w:lang w:val="nl-BE"/>
+        </w:rPr>
+      </w:pPr>
+    </w:p>
+    <w:p>
+      <w:pPr>
+        <w:jc w:val="both"/>
+        <w:rPr>
           <w:b/>
           <w:lang w:val="nl-BE"/>
         </w:rPr>
@@ -76,6 +110,71 @@
           <w:lang w:val="nl-BE"/>
         </w:rPr>
         <w:t xml:space="preserve">Methodologie </w:t>
+      </w:r>
+    </w:p>
+    <w:p>
+      <w:pPr>
+        <w:jc w:val="both"/>
+        <w:rPr>
+          <w:lang w:val="nl-BE"/>
+        </w:rPr>
+      </w:pPr>
+    </w:p>
+    <w:p>
+      <w:pPr>
+        <w:pStyle w:val="Lijstalinea"/>
+        <w:numPr>
+          <w:ilvl w:val="0"/>
+          <w:numId w:val="10"/>
+        </w:numPr>
+        <w:jc w:val="both"/>
+        <w:rPr>
+          <w:lang w:val="nl-BE"/>
+        </w:rPr>
+      </w:pPr>
+      <w:r>
+        <w:rPr>
+          <w:lang w:val="nl-BE"/>
+        </w:rPr>
+        <w:t>Een verandering per keer, want het kan verbonden zijn aan elkaar</w:t>
+      </w:r>
+    </w:p>
+    <w:p>
+      <w:pPr>
+        <w:pStyle w:val="Lijstalinea"/>
+        <w:numPr>
+          <w:ilvl w:val="0"/>
+          <w:numId w:val="10"/>
+        </w:numPr>
+        <w:jc w:val="both"/>
+        <w:rPr>
+          <w:lang w:val="nl-BE"/>
+        </w:rPr>
+      </w:pPr>
+      <w:r>
+        <w:rPr>
+          <w:lang w:val="nl-BE"/>
+        </w:rPr>
+        <w:t>Identificeer de bottlenecks (en kwantificeer deze eerst) zo kan je je tijd efficiënt gebruiken. Bv eerst de problemen die een 80% in tijd kunnen reduceren</w:t>
+      </w:r>
+    </w:p>
+    <w:p>
+      <w:pPr>
+        <w:pStyle w:val="Lijstalinea"/>
+        <w:numPr>
+          <w:ilvl w:val="1"/>
+          <w:numId w:val="10"/>
+        </w:numPr>
+        <w:jc w:val="both"/>
+        <w:rPr>
+          <w:lang w:val="nl-BE"/>
+        </w:rPr>
+      </w:pPr>
+      <w:r>
+        <w:rPr>
+          <w:lang w:val="nl-BE"/>
+        </w:rPr>
+        <w:t>Je moet steeds een kosten baten doen: is de investering van tijd het wel waard?</w:t>
       </w:r>
     </w:p>
     <w:p>
@@ -339,44 +438,4134 @@
     </w:p>
     <w:p>
       <w:pPr>
-        <w:jc w:val="both"/>
-        <w:rPr>
-          <w:b/>
-          <w:lang w:val="nl-BE"/>
-        </w:rPr>
-      </w:pPr>
-      <w:r>
-        <w:rPr>
-          <w:b/>
-          <w:lang w:val="nl-BE"/>
-        </w:rPr>
-        <w:t xml:space="preserve">Optimalisatie algemeen </w:t>
-      </w:r>
-    </w:p>
-    <w:p>
-      <w:pPr>
-        <w:jc w:val="both"/>
-        <w:rPr>
-          <w:lang w:val="nl-BE"/>
-        </w:rPr>
-      </w:pPr>
-      <w:r>
-        <w:rPr>
-          <w:lang w:val="nl-BE"/>
-        </w:rPr>
-        <w:t xml:space="preserve">De eerste algemene optimalisatie was het omvormen van de IDs. </w:t>
-      </w:r>
-    </w:p>
-    <w:p>
-      <w:pPr>
         <w:pStyle w:val="Lijstalinea"/>
         <w:numPr>
           <w:ilvl w:val="0"/>
           <w:numId w:val="2"/>
         </w:numPr>
         <w:jc w:val="both"/>
-      </w:pPr>
-      <w:commentRangeStart w:id="5"/>
+        <w:rPr>
+          <w:lang w:val="nl-BE"/>
+        </w:rPr>
+      </w:pPr>
+      <w:r>
+        <w:rPr>
+          <w:lang w:val="nl-BE"/>
+        </w:rPr>
+        <w:t>Eerst de indexes</w:t>
+      </w:r>
+    </w:p>
+    <w:p>
+      <w:pPr>
+        <w:pStyle w:val="Lijstalinea"/>
+        <w:numPr>
+          <w:ilvl w:val="1"/>
+          <w:numId w:val="2"/>
+        </w:numPr>
+        <w:jc w:val="both"/>
+        <w:rPr>
+          <w:lang w:val="nl-BE"/>
+        </w:rPr>
+      </w:pPr>
+      <w:r>
+        <w:rPr>
+          <w:lang w:val="nl-BE"/>
+        </w:rPr>
+        <w:t>Je wilt een seek, geen scan (want dat zorgt voor meer logical reads)</w:t>
+      </w:r>
+    </w:p>
+    <w:p>
+      <w:pPr>
+        <w:pStyle w:val="Lijstalinea"/>
+        <w:numPr>
+          <w:ilvl w:val="1"/>
+          <w:numId w:val="2"/>
+        </w:numPr>
+        <w:jc w:val="both"/>
+      </w:pPr>
+      <w:r>
+        <w:t>Even though it is true that the amount of overhead required to maintain indexes increases for data manipulation</w:t>
+      </w:r>
+      <w:r>
+        <w:t xml:space="preserve"> </w:t>
+      </w:r>
+      <w:r>
+        <w:t>queries, be aware that SQL Server must first find a row before it can update or delete it; therefore, indexes can be helpful for UPDATE and DELETE statements with necessary WHERE clauses. The increased efficiency in using the index to locate a row usually offsets the extra overhead needed to update the indexes, unless the table has a lot of indexes.</w:t>
+      </w:r>
+    </w:p>
+    <w:p>
+      <w:pPr>
+        <w:pStyle w:val="Lijstalinea"/>
+        <w:numPr>
+          <w:ilvl w:val="2"/>
+          <w:numId w:val="2"/>
+        </w:numPr>
+        <w:jc w:val="both"/>
+        <w:rPr>
+          <w:lang w:val="nl-BE"/>
+        </w:rPr>
+      </w:pPr>
+      <w:r>
+        <w:rPr>
+          <w:lang w:val="nl-BE"/>
+        </w:rPr>
+        <w:t>No index = een heap</w:t>
+      </w:r>
+    </w:p>
+    <w:p>
+      <w:pPr>
+        <w:pStyle w:val="Lijstalinea"/>
+        <w:numPr>
+          <w:ilvl w:val="2"/>
+          <w:numId w:val="2"/>
+        </w:numPr>
+        <w:jc w:val="both"/>
+        <w:rPr>
+          <w:lang w:val="nl-BE"/>
+        </w:rPr>
+      </w:pPr>
+      <w:r>
+        <w:rPr>
+          <w:lang w:val="nl-BE"/>
+        </w:rPr>
+        <w:lastRenderedPageBreak/>
+        <w:t xml:space="preserve">Clustered index = zoals een dictionaire </w:t>
+      </w:r>
+    </w:p>
+    <w:p>
+      <w:pPr>
+        <w:pStyle w:val="Lijstalinea"/>
+        <w:numPr>
+          <w:ilvl w:val="2"/>
+          <w:numId w:val="2"/>
+        </w:numPr>
+        <w:jc w:val="both"/>
+        <w:rPr>
+          <w:lang w:val="nl-BE"/>
+        </w:rPr>
+      </w:pPr>
+      <w:r>
+        <w:rPr>
+          <w:lang w:val="nl-BE"/>
+        </w:rPr>
+        <w:t>Non-clustered index = zoals een index in een boek</w:t>
+      </w:r>
+    </w:p>
+    <w:p>
+      <w:pPr>
+        <w:pStyle w:val="Lijstalinea"/>
+        <w:numPr>
+          <w:ilvl w:val="3"/>
+          <w:numId w:val="2"/>
+        </w:numPr>
+        <w:jc w:val="both"/>
+        <w:rPr>
+          <w:lang w:val="nl-BE"/>
+        </w:rPr>
+      </w:pPr>
+      <w:r>
+        <w:rPr>
+          <w:lang w:val="nl-BE"/>
+        </w:rPr>
+        <w:t>Let wel, niet teveel indexen (geheugen kost)</w:t>
+      </w:r>
+    </w:p>
+    <w:p>
+      <w:pPr>
+        <w:pStyle w:val="Lijstalinea"/>
+        <w:numPr>
+          <w:ilvl w:val="3"/>
+          <w:numId w:val="2"/>
+        </w:numPr>
+        <w:jc w:val="both"/>
+        <w:rPr>
+          <w:lang w:val="nl-BE"/>
+        </w:rPr>
+      </w:pPr>
+      <w:r>
+        <w:rPr>
+          <w:lang w:val="nl-BE"/>
+        </w:rPr>
+        <w:t>En het wegschrijven van resultaten kost meer doordat er meerdere updates dienen te gebeuren</w:t>
+      </w:r>
+    </w:p>
+    <w:p>
+      <w:pPr>
+        <w:pStyle w:val="Lijstalinea"/>
+        <w:numPr>
+          <w:ilvl w:val="3"/>
+          <w:numId w:val="2"/>
+        </w:numPr>
+        <w:jc w:val="both"/>
+        <w:rPr>
+          <w:lang w:val="nl-BE"/>
+        </w:rPr>
+      </w:pPr>
+      <w:r>
+        <w:rPr>
+          <w:lang w:val="nl-BE"/>
+        </w:rPr>
+        <w:t xml:space="preserve">Voordeel: kan in ander geheugen gestoken worden </w:t>
+      </w:r>
+    </w:p>
+    <w:p>
+      <w:pPr>
+        <w:pStyle w:val="Lijstalinea"/>
+        <w:numPr>
+          <w:ilvl w:val="2"/>
+          <w:numId w:val="2"/>
+        </w:numPr>
+        <w:jc w:val="both"/>
+      </w:pPr>
+      <w:r>
+        <w:t>Composite vs non-composite: Furthermore, while creating an index on multiple columns, which is also referred to as a composite index, column order matters. In many cases, using the most selective column first will help filter the index rows more efficiently</w:t>
+      </w:r>
+    </w:p>
+    <w:p>
+      <w:pPr>
+        <w:pStyle w:val="Lijstalinea"/>
+        <w:numPr>
+          <w:ilvl w:val="3"/>
+          <w:numId w:val="2"/>
+        </w:numPr>
+        <w:jc w:val="both"/>
+        <w:rPr>
+          <w:lang w:val="nl-BE"/>
+        </w:rPr>
+      </w:pPr>
+      <w:r>
+        <w:rPr>
+          <w:lang w:val="nl-BE"/>
+        </w:rPr>
+        <w:t>Dit kan bv gedaan worden als je op basis van Gender iets opzoekt, als er maar 2 waarden zijn, halt een index niet veel uit (niet selectief genoeg), een gewone PK (clustered, scan) werkt dan ook</w:t>
+      </w:r>
+      <w:r>
+        <w:rPr>
+          <w:lang w:val="nl-BE"/>
+        </w:rPr>
+        <w:t xml:space="preserve"> niet efficient. Het zou dan wel beter zijn om een composiete index te gebruiken.</w:t>
+      </w:r>
+    </w:p>
+    <w:p>
+      <w:pPr>
+        <w:pStyle w:val="Lijstalinea"/>
+        <w:numPr>
+          <w:ilvl w:val="3"/>
+          <w:numId w:val="2"/>
+        </w:numPr>
+        <w:jc w:val="both"/>
+        <w:rPr>
+          <w:lang w:val="nl-BE"/>
+        </w:rPr>
+      </w:pPr>
+      <w:r>
+        <w:rPr>
+          <w:lang w:val="nl-BE"/>
+        </w:rPr>
+        <w:t>(bij composieten) Het beste is om volledige overeenstemming te hebben in de volgorde van de index en de query. Als er city + postcode in de index staat moet je in de query city + postcode zetten (in die volgorder) voor de optimale query. Omdraaien is het slechtste. Waar enkel city vragen de 2</w:t>
+      </w:r>
+      <w:r>
+        <w:rPr>
+          <w:vertAlign w:val="superscript"/>
+          <w:lang w:val="nl-BE"/>
+        </w:rPr>
+        <w:t>de</w:t>
+      </w:r>
+      <w:r>
+        <w:rPr>
+          <w:lang w:val="nl-BE"/>
+        </w:rPr>
+        <w:t xml:space="preserve"> beste optie is. </w:t>
+      </w:r>
+    </w:p>
+    <w:p>
+      <w:pPr>
+        <w:pStyle w:val="Lijstalinea"/>
+        <w:numPr>
+          <w:ilvl w:val="2"/>
+          <w:numId w:val="2"/>
+        </w:numPr>
+        <w:jc w:val="both"/>
+        <w:rPr>
+          <w:lang w:val="nl-BE"/>
+        </w:rPr>
+      </w:pPr>
+      <w:r>
+        <w:rPr>
+          <w:lang w:val="nl-BE"/>
+        </w:rPr>
+        <w:t>Filtered index: for names (?)</w:t>
+      </w:r>
+    </w:p>
+    <w:p>
+      <w:pPr>
+        <w:pStyle w:val="Lijstalinea"/>
+        <w:numPr>
+          <w:ilvl w:val="2"/>
+          <w:numId w:val="2"/>
+        </w:numPr>
+        <w:jc w:val="both"/>
+      </w:pPr>
+      <w:r>
+        <w:t xml:space="preserve">Indexes on integers are always better </w:t>
+      </w:r>
+    </w:p>
+    <w:p>
+      <w:pPr>
+        <w:pStyle w:val="Lijstalinea"/>
+        <w:numPr>
+          <w:ilvl w:val="2"/>
+          <w:numId w:val="2"/>
+        </w:numPr>
+        <w:jc w:val="both"/>
+        <w:rPr>
+          <w:lang w:val="nl-BE"/>
+        </w:rPr>
+      </w:pPr>
+      <w:r>
+        <w:rPr>
+          <w:lang w:val="nl-BE"/>
+        </w:rPr>
+        <w:t xml:space="preserve">Er is een relatie tussen een clustered en non clustered index. In elke non-clusterede index staat er een verwijzijng naar de clustered index (die zoekt de waarde op in de index en geeft de rowID terug). </w:t>
+      </w:r>
+    </w:p>
+    <w:p>
+      <w:pPr>
+        <w:pStyle w:val="Lijstalinea"/>
+        <w:numPr>
+          <w:ilvl w:val="3"/>
+          <w:numId w:val="2"/>
+        </w:numPr>
+        <w:jc w:val="both"/>
+        <w:rPr>
+          <w:lang w:val="nl-BE"/>
+        </w:rPr>
+      </w:pPr>
+      <w:r>
+        <w:rPr>
+          <w:lang w:val="nl-BE"/>
+        </w:rPr>
+        <w:t>Creeer de clustered indexen eerst (dan staan ze al goed in de non-clustered indexen ipv aan te passen</w:t>
+      </w:r>
+    </w:p>
+    <w:p>
+      <w:pPr>
+        <w:pStyle w:val="Lijstalinea"/>
+        <w:numPr>
+          <w:ilvl w:val="3"/>
+          <w:numId w:val="2"/>
+        </w:numPr>
+        <w:jc w:val="both"/>
+        <w:rPr>
+          <w:lang w:val="nl-BE"/>
+        </w:rPr>
+      </w:pPr>
+      <w:r>
+        <w:rPr>
+          <w:lang w:val="nl-BE"/>
+        </w:rPr>
+        <w:t>Oppassen met de grote van de clustered indexen (want worden gekopieerd in non-clustered)</w:t>
+      </w:r>
+    </w:p>
+    <w:p>
+      <w:pPr>
+        <w:pStyle w:val="Lijstalinea"/>
+        <w:numPr>
+          <w:ilvl w:val="2"/>
+          <w:numId w:val="2"/>
+        </w:numPr>
+        <w:jc w:val="both"/>
+      </w:pPr>
+      <w:r>
+        <w:t>Take into account the ordering of data (should match again the order for efficency gains)</w:t>
+      </w:r>
+    </w:p>
+    <w:p>
+      <w:pPr>
+        <w:pStyle w:val="Lijstalinea"/>
+        <w:numPr>
+          <w:ilvl w:val="2"/>
+          <w:numId w:val="2"/>
+        </w:numPr>
+        <w:jc w:val="both"/>
+        <w:rPr>
+          <w:lang w:val="nl-BE"/>
+        </w:rPr>
+      </w:pPr>
+      <w:r>
+        <w:rPr>
+          <w:lang w:val="nl-BE"/>
+        </w:rPr>
+        <w:t xml:space="preserve">Bij een clustered is de toegang direct en complete (1 lookup: alle data), dit is niet zo bij een non-clustered(tenzij het een covering of composiete non-cluster is). </w:t>
+      </w:r>
+    </w:p>
+    <w:p>
+      <w:pPr>
+        <w:pStyle w:val="Lijstalinea"/>
+        <w:numPr>
+          <w:ilvl w:val="2"/>
+          <w:numId w:val="2"/>
+        </w:numPr>
+        <w:jc w:val="both"/>
+        <w:rPr>
+          <w:lang w:val="nl-BE"/>
+        </w:rPr>
+      </w:pPr>
+      <w:r>
+        <w:rPr>
+          <w:lang w:val="nl-BE"/>
+        </w:rPr>
+        <w:t xml:space="preserve">VRAAG: is het wel zo efficent om de PK clustered te maken: zijn er andere rijen (of combinatie van rijen) die hier beter aan zouden voldoen? Onze PK’s zijn groot en hebben veel info nodig om ze te gebruiken in nonclustered indexen. </w:t>
+      </w:r>
+    </w:p>
+    <w:p>
+      <w:pPr>
+        <w:pStyle w:val="Lijstalinea"/>
+        <w:numPr>
+          <w:ilvl w:val="2"/>
+          <w:numId w:val="2"/>
+        </w:numPr>
+        <w:jc w:val="both"/>
+      </w:pPr>
+      <w:r>
+        <w:t>A nonclustered index on a frequently updatable column isn’t as costly as having a clustered index on that column. The UPDATE operation on a nonclustered index is limited to the base table and the nonclustered index. It doesn’t affect any other nonclustered indexes on the table. Similarly, a nonclustered index on a wide column (or set of columns) doesn’t increase the size of any other index, unlike that with a clustered index. However, remain cautious, even while creating a nonclustered index on a highly updatable column or a wide column (or set of columns), since this can increase the cost of action queries, as explained earlier in the chapter</w:t>
+      </w:r>
+    </w:p>
+    <w:p>
+      <w:pPr>
+        <w:pStyle w:val="Lijstalinea"/>
+        <w:numPr>
+          <w:ilvl w:val="0"/>
+          <w:numId w:val="2"/>
+        </w:numPr>
+        <w:jc w:val="both"/>
+        <w:rPr>
+          <w:lang w:val="nl-BE"/>
+        </w:rPr>
+      </w:pPr>
+      <w:r>
+        <w:rPr>
+          <w:lang w:val="nl-BE"/>
+        </w:rPr>
+        <w:lastRenderedPageBreak/>
+        <w:t>Dan de vorm van de queries zelf (er moet steeds een hoge selectiviteit zijn in de where/join clauses)</w:t>
+      </w:r>
+    </w:p>
+    <w:p>
+      <w:pPr>
+        <w:pStyle w:val="Lijstalinea"/>
+        <w:numPr>
+          <w:ilvl w:val="0"/>
+          <w:numId w:val="2"/>
+        </w:numPr>
+        <w:jc w:val="both"/>
+      </w:pPr>
+      <w:r>
+        <w:t>Covering key (including) and actually joining the columns to form a key is different</w:t>
+      </w:r>
+    </w:p>
+    <w:p>
+      <w:pPr>
+        <w:pStyle w:val="Lijstalinea"/>
+        <w:numPr>
+          <w:ilvl w:val="0"/>
+          <w:numId w:val="2"/>
+        </w:numPr>
+        <w:jc w:val="both"/>
+      </w:pPr>
+      <w:r>
+        <w:t>Take into account the combination of indexes (when the nonclustered is already wide, and cannot include or add or when there are dependencies), you can add a separate index on the column &amp; sql will use both</w:t>
+      </w:r>
+    </w:p>
+    <w:p>
+      <w:pPr>
+        <w:jc w:val="both"/>
+        <w:rPr>
+          <w:b/>
+        </w:rPr>
+      </w:pPr>
+      <w:r>
+        <w:rPr>
+          <w:b/>
+        </w:rPr>
+        <w:t>Check chapter 18, 19 and 24 certainly!!</w:t>
+      </w:r>
+    </w:p>
+    <w:p>
+      <w:pPr>
+        <w:jc w:val="both"/>
+        <w:rPr>
+          <w:b/>
+        </w:rPr>
+      </w:pPr>
+      <w:r>
+        <w:rPr>
+          <w:b/>
+        </w:rPr>
+        <w:t>Check:</w:t>
+      </w:r>
+    </w:p>
+    <w:p>
+      <w:pPr>
+        <w:pStyle w:val="Lijstalinea"/>
+        <w:numPr>
+          <w:ilvl w:val="0"/>
+          <w:numId w:val="2"/>
+        </w:numPr>
+        <w:jc w:val="both"/>
+        <w:rPr>
+          <w:b/>
+          <w:lang w:val="nl-BE"/>
+        </w:rPr>
+      </w:pPr>
+      <w:r>
+        <w:rPr>
+          <w:b/>
+          <w:lang w:val="nl-BE"/>
+        </w:rPr>
+        <w:t>Waar zijn de indexes opgeslagen? Zetten op een aparte schijf?</w:t>
+      </w:r>
+    </w:p>
+    <w:p>
+      <w:pPr>
+        <w:pStyle w:val="Lijstalinea"/>
+        <w:numPr>
+          <w:ilvl w:val="0"/>
+          <w:numId w:val="2"/>
+        </w:numPr>
+        <w:jc w:val="both"/>
+        <w:rPr>
+          <w:b/>
+          <w:lang w:val="nl-BE"/>
+        </w:rPr>
+      </w:pPr>
+      <w:r>
+        <w:rPr>
+          <w:b/>
+          <w:lang w:val="nl-BE"/>
+        </w:rPr>
+        <w:t>Check of alle indexen op 1/ al dan niet op meerdere 8kb pages zijn opgeslagen. GUID zijn lang 16 bytes, en zijn dus misschien niet het meeste geschikt (p119)</w:t>
+      </w:r>
+    </w:p>
+    <w:p>
+      <w:pPr>
+        <w:pStyle w:val="Lijstalinea"/>
+        <w:numPr>
+          <w:ilvl w:val="0"/>
+          <w:numId w:val="2"/>
+        </w:numPr>
+        <w:jc w:val="both"/>
+        <w:rPr>
+          <w:b/>
+          <w:lang w:val="nl-BE"/>
+        </w:rPr>
+      </w:pPr>
+      <w:r>
+        <w:rPr>
+          <w:b/>
+        </w:rPr>
+        <w:t xml:space="preserve">Non-clustered index on PK ipv een clustered index? </w:t>
+      </w:r>
+      <w:r>
+        <w:rPr>
+          <w:b/>
+          <w:lang w:val="nl-BE"/>
+        </w:rPr>
+        <w:t>(omwille van grote van sleutels?)</w:t>
+      </w:r>
+      <w:r>
+        <w:rPr>
+          <w:b/>
+          <w:lang w:val="nl-BE"/>
+        </w:rPr>
+        <w:t xml:space="preserve"> + check of een andere niet beter clustered kan zijn</w:t>
+      </w:r>
+    </w:p>
+    <w:p>
+      <w:pPr>
+        <w:pStyle w:val="Lijstalinea"/>
+        <w:numPr>
+          <w:ilvl w:val="1"/>
+          <w:numId w:val="2"/>
+        </w:numPr>
+        <w:jc w:val="both"/>
+        <w:rPr>
+          <w:b/>
+          <w:lang w:val="nl-BE"/>
+        </w:rPr>
+      </w:pPr>
+      <w:r>
+        <w:rPr>
+          <w:b/>
+          <w:lang w:val="nl-BE"/>
+        </w:rPr>
+        <w:t>Je moet de meest gebruikte access path gebruiken om de clustered index op te zetten (is dit wel de ID?)</w:t>
+      </w:r>
+    </w:p>
+    <w:p>
+      <w:pPr>
+        <w:pStyle w:val="Lijstalinea"/>
+        <w:numPr>
+          <w:ilvl w:val="0"/>
+          <w:numId w:val="2"/>
+        </w:numPr>
+        <w:jc w:val="both"/>
+        <w:rPr>
+          <w:b/>
+          <w:lang w:val="nl-BE"/>
+        </w:rPr>
+      </w:pPr>
+      <w:r>
+        <w:rPr>
+          <w:b/>
+          <w:lang w:val="nl-BE"/>
+        </w:rPr>
+        <w:t xml:space="preserve">Check full tekst </w:t>
+      </w:r>
+    </w:p>
+    <w:p>
+      <w:pPr>
+        <w:pStyle w:val="Lijstalinea"/>
+        <w:numPr>
+          <w:ilvl w:val="0"/>
+          <w:numId w:val="2"/>
+        </w:numPr>
+        <w:jc w:val="both"/>
+        <w:rPr>
+          <w:b/>
+          <w:lang w:val="nl-BE"/>
+        </w:rPr>
+      </w:pPr>
+      <w:r>
+        <w:rPr>
+          <w:b/>
+          <w:lang w:val="nl-BE"/>
+        </w:rPr>
+        <w:t>And check spatial indexes!</w:t>
+      </w:r>
+    </w:p>
+    <w:p>
+      <w:pPr>
+        <w:pStyle w:val="Lijstalinea"/>
+        <w:numPr>
+          <w:ilvl w:val="0"/>
+          <w:numId w:val="2"/>
+        </w:numPr>
+        <w:jc w:val="both"/>
+        <w:rPr>
+          <w:b/>
+        </w:rPr>
+      </w:pPr>
+      <w:r>
+        <w:rPr>
+          <w:b/>
+        </w:rPr>
+        <w:t>Make view of number of sequences?</w:t>
+      </w:r>
+    </w:p>
+    <w:p>
+      <w:pPr>
+        <w:jc w:val="both"/>
+        <w:rPr>
+          <w:b/>
+          <w:lang w:val="nl-BE"/>
+        </w:rPr>
+      </w:pPr>
+    </w:p>
+    <w:p>
+      <w:pPr>
+        <w:jc w:val="both"/>
+        <w:rPr>
+          <w:b/>
+          <w:lang w:val="nl-BE"/>
+        </w:rPr>
+      </w:pPr>
+      <w:r>
+        <w:rPr>
+          <w:b/>
+          <w:lang w:val="nl-BE"/>
+        </w:rPr>
+        <w:t xml:space="preserve">dbo. </w:t>
+      </w:r>
+      <w:r>
+        <w:rPr>
+          <w:b/>
+          <w:lang w:val="nl-BE"/>
+        </w:rPr>
+        <w:t>stage</w:t>
+      </w:r>
+    </w:p>
+    <w:tbl>
+      <w:tblPr>
+        <w:tblStyle w:val="Tabelraster"/>
+        <w:tblW w:w="9266" w:type="dxa"/>
+        <w:tblLook w:val="04A0" w:firstRow="1" w:lastRow="0" w:firstColumn="1" w:lastColumn="0" w:noHBand="0" w:noVBand="1"/>
+      </w:tblPr>
+      <w:tblGrid>
+        <w:gridCol w:w="1260"/>
+        <w:gridCol w:w="1565"/>
+        <w:gridCol w:w="1571"/>
+        <w:gridCol w:w="1944"/>
+        <w:gridCol w:w="1944"/>
+        <w:gridCol w:w="1931"/>
+        <w:gridCol w:w="658"/>
+        <w:gridCol w:w="1003"/>
+      </w:tblGrid>
+      <w:tr>
+        <w:trPr>
+          <w:trHeight w:val="489"/>
+        </w:trPr>
+        <w:tc>
+          <w:tcPr>
+            <w:tcW w:w="2427" w:type="dxa"/>
+          </w:tcPr>
+          <w:p>
+            <w:pPr>
+              <w:jc w:val="both"/>
+              <w:rPr>
+                <w:b/>
+                <w:lang w:val="nl-BE"/>
+              </w:rPr>
+            </w:pPr>
+            <w:r>
+              <w:rPr>
+                <w:b/>
+                <w:lang w:val="nl-BE"/>
+              </w:rPr>
+              <w:t>ID</w:t>
+            </w:r>
+          </w:p>
+        </w:tc>
+        <w:tc>
+          <w:tcPr>
+            <w:tcW w:w="1005" w:type="dxa"/>
+          </w:tcPr>
+          <w:p>
+            <w:pPr>
+              <w:jc w:val="both"/>
+              <w:rPr>
+                <w:b/>
+                <w:lang w:val="nl-BE"/>
+              </w:rPr>
+            </w:pPr>
+            <w:r>
+              <w:rPr>
+                <w:b/>
+                <w:lang w:val="nl-BE"/>
+              </w:rPr>
+              <w:t>Container_size</w:t>
+            </w:r>
+          </w:p>
+        </w:tc>
+        <w:tc>
+          <w:tcPr>
+            <w:tcW w:w="1008" w:type="dxa"/>
+          </w:tcPr>
+          <w:p>
+            <w:pPr>
+              <w:jc w:val="both"/>
+              <w:rPr>
+                <w:b/>
+                <w:lang w:val="nl-BE"/>
+              </w:rPr>
+            </w:pPr>
+            <w:r>
+              <w:rPr>
+                <w:b/>
+                <w:lang w:val="nl-BE"/>
+              </w:rPr>
+              <w:t>Description</w:t>
+            </w:r>
+          </w:p>
+        </w:tc>
+        <w:tc>
+          <w:tcPr>
+            <w:tcW w:w="1226" w:type="dxa"/>
+          </w:tcPr>
+          <w:p>
+            <w:pPr>
+              <w:jc w:val="both"/>
+              <w:rPr>
+                <w:b/>
+                <w:lang w:val="nl-BE"/>
+              </w:rPr>
+            </w:pPr>
+            <w:r>
+              <w:rPr>
+                <w:b/>
+                <w:lang w:val="nl-BE"/>
+              </w:rPr>
+              <w:t>Lat</w:t>
+            </w:r>
+          </w:p>
+        </w:tc>
+        <w:tc>
+          <w:tcPr>
+            <w:tcW w:w="1226" w:type="dxa"/>
+          </w:tcPr>
+          <w:p>
+            <w:pPr>
+              <w:jc w:val="both"/>
+              <w:rPr>
+                <w:b/>
+                <w:lang w:val="nl-BE"/>
+              </w:rPr>
+            </w:pPr>
+            <w:r>
+              <w:rPr>
+                <w:b/>
+                <w:lang w:val="nl-BE"/>
+              </w:rPr>
+              <w:t>Long</w:t>
+            </w:r>
+          </w:p>
+        </w:tc>
+        <w:tc>
+          <w:tcPr>
+            <w:tcW w:w="1218" w:type="dxa"/>
+          </w:tcPr>
+          <w:p>
+            <w:pPr>
+              <w:jc w:val="both"/>
+              <w:rPr>
+                <w:b/>
+                <w:lang w:val="nl-BE"/>
+              </w:rPr>
+            </w:pPr>
+            <w:r>
+              <w:rPr>
+                <w:b/>
+                <w:lang w:val="nl-BE"/>
+              </w:rPr>
+              <w:t>Sequence_number</w:t>
+            </w:r>
+          </w:p>
+        </w:tc>
+        <w:tc>
+          <w:tcPr>
+            <w:tcW w:w="477" w:type="dxa"/>
+          </w:tcPr>
+          <w:p>
+            <w:pPr>
+              <w:jc w:val="both"/>
+              <w:rPr>
+                <w:b/>
+                <w:lang w:val="nl-BE"/>
+              </w:rPr>
+            </w:pPr>
+            <w:r>
+              <w:rPr>
+                <w:b/>
+                <w:lang w:val="nl-BE"/>
+              </w:rPr>
+              <w:t>Type</w:t>
+            </w:r>
+          </w:p>
+        </w:tc>
+        <w:tc>
+          <w:tcPr>
+            <w:tcW w:w="679" w:type="dxa"/>
+          </w:tcPr>
+          <w:p>
+            <w:pPr>
+              <w:jc w:val="both"/>
+              <w:rPr>
+                <w:b/>
+                <w:lang w:val="nl-BE"/>
+              </w:rPr>
+            </w:pPr>
+            <w:r>
+              <w:rPr>
+                <w:b/>
+                <w:lang w:val="nl-BE"/>
+              </w:rPr>
+              <w:t>Visibility</w:t>
+            </w:r>
+          </w:p>
+        </w:tc>
+      </w:tr>
+      <w:tr>
+        <w:trPr>
+          <w:trHeight w:val="1228"/>
+        </w:trPr>
+        <w:tc>
+          <w:tcPr>
+            <w:tcW w:w="2427" w:type="dxa"/>
+          </w:tcPr>
+          <w:p>
+            <w:pPr>
+              <w:jc w:val="both"/>
+              <w:rPr>
+                <w:b/>
+                <w:lang w:val="nl-BE"/>
+              </w:rPr>
+            </w:pPr>
+            <w:r>
+              <w:t>0x0000</w:t>
+            </w:r>
+          </w:p>
+        </w:tc>
+        <w:tc>
+          <w:tcPr>
+            <w:tcW w:w="1005" w:type="dxa"/>
+          </w:tcPr>
+          <w:p>
+            <w:pPr>
+              <w:jc w:val="both"/>
+              <w:rPr>
+                <w:b/>
+                <w:lang w:val="nl-BE"/>
+              </w:rPr>
+            </w:pPr>
+            <w:r>
+              <w:t>0</w:t>
+            </w:r>
+          </w:p>
+        </w:tc>
+        <w:tc>
+          <w:tcPr>
+            <w:tcW w:w="1008" w:type="dxa"/>
+          </w:tcPr>
+          <w:p>
+            <w:pPr>
+              <w:jc w:val="both"/>
+              <w:rPr>
+                <w:b/>
+              </w:rPr>
+            </w:pPr>
+            <w:r>
+              <w:t>Officiis sit ad exercitationem ut et.</w:t>
+            </w:r>
+          </w:p>
+        </w:tc>
+        <w:tc>
+          <w:tcPr>
+            <w:tcW w:w="1226" w:type="dxa"/>
+          </w:tcPr>
+          <w:p>
+            <w:pPr>
+              <w:jc w:val="both"/>
+              <w:rPr>
+                <w:b/>
+                <w:lang w:val="nl-BE"/>
+              </w:rPr>
+            </w:pPr>
+            <w:r>
+              <w:t>34,4742887903853</w:t>
+            </w:r>
+          </w:p>
+        </w:tc>
+        <w:tc>
+          <w:tcPr>
+            <w:tcW w:w="1226" w:type="dxa"/>
+          </w:tcPr>
+          <w:p>
+            <w:pPr>
+              <w:jc w:val="both"/>
+              <w:rPr>
+                <w:b/>
+                <w:lang w:val="nl-BE"/>
+              </w:rPr>
+            </w:pPr>
+            <w:r>
+              <w:t>135,584906933211</w:t>
+            </w:r>
+          </w:p>
+        </w:tc>
+        <w:tc>
+          <w:tcPr>
+            <w:tcW w:w="1218" w:type="dxa"/>
+          </w:tcPr>
+          <w:p>
+            <w:pPr>
+              <w:jc w:val="both"/>
+              <w:rPr>
+                <w:b/>
+                <w:lang w:val="nl-BE"/>
+              </w:rPr>
+            </w:pPr>
+            <w:r>
+              <w:t>6</w:t>
+            </w:r>
+          </w:p>
+        </w:tc>
+        <w:tc>
+          <w:tcPr>
+            <w:tcW w:w="477" w:type="dxa"/>
+          </w:tcPr>
+          <w:p>
+            <w:pPr>
+              <w:jc w:val="both"/>
+              <w:rPr>
+                <w:b/>
+                <w:lang w:val="nl-BE"/>
+              </w:rPr>
+            </w:pPr>
+            <w:r>
+              <w:t>0</w:t>
+            </w:r>
+          </w:p>
+        </w:tc>
+        <w:tc>
+          <w:tcPr>
+            <w:tcW w:w="679" w:type="dxa"/>
+          </w:tcPr>
+          <w:p>
+            <w:pPr>
+              <w:jc w:val="both"/>
+              <w:rPr>
+                <w:b/>
+                <w:lang w:val="nl-BE"/>
+              </w:rPr>
+            </w:pPr>
+            <w:r>
+              <w:t>0</w:t>
+            </w:r>
+          </w:p>
+        </w:tc>
+      </w:tr>
+      <w:tr>
+        <w:trPr>
+          <w:trHeight w:val="249"/>
+        </w:trPr>
+        <w:tc>
+          <w:tcPr>
+            <w:tcW w:w="2427" w:type="dxa"/>
+          </w:tcPr>
+          <w:p>
+            <w:pPr>
+              <w:jc w:val="both"/>
+              <w:rPr>
+                <w:b/>
+                <w:lang w:val="nl-BE"/>
+              </w:rPr>
+            </w:pPr>
+            <w:r>
+              <w:rPr>
+                <w:b/>
+                <w:lang w:val="nl-BE"/>
+              </w:rPr>
+              <w:t>CLUSTERED</w:t>
+            </w:r>
+          </w:p>
+        </w:tc>
+        <w:tc>
+          <w:tcPr>
+            <w:tcW w:w="1005" w:type="dxa"/>
+          </w:tcPr>
+          <w:p>
+            <w:pPr>
+              <w:jc w:val="both"/>
+              <w:rPr>
+                <w:b/>
+                <w:lang w:val="nl-BE"/>
+              </w:rPr>
+            </w:pPr>
+          </w:p>
+        </w:tc>
+        <w:tc>
+          <w:tcPr>
+            <w:tcW w:w="1008" w:type="dxa"/>
+          </w:tcPr>
+          <w:p>
+            <w:pPr>
+              <w:jc w:val="both"/>
+              <w:rPr>
+                <w:b/>
+                <w:lang w:val="nl-BE"/>
+              </w:rPr>
+            </w:pPr>
+          </w:p>
+        </w:tc>
+        <w:tc>
+          <w:tcPr>
+            <w:tcW w:w="1226" w:type="dxa"/>
+          </w:tcPr>
+          <w:p>
+            <w:pPr>
+              <w:jc w:val="both"/>
+              <w:rPr>
+                <w:b/>
+                <w:lang w:val="nl-BE"/>
+              </w:rPr>
+            </w:pPr>
+          </w:p>
+        </w:tc>
+        <w:tc>
+          <w:tcPr>
+            <w:tcW w:w="1226" w:type="dxa"/>
+          </w:tcPr>
+          <w:p>
+            <w:pPr>
+              <w:jc w:val="both"/>
+              <w:rPr>
+                <w:b/>
+                <w:lang w:val="nl-BE"/>
+              </w:rPr>
+            </w:pPr>
+          </w:p>
+        </w:tc>
+        <w:tc>
+          <w:tcPr>
+            <w:tcW w:w="1218" w:type="dxa"/>
+          </w:tcPr>
+          <w:p>
+            <w:pPr>
+              <w:jc w:val="both"/>
+              <w:rPr>
+                <w:b/>
+                <w:lang w:val="nl-BE"/>
+              </w:rPr>
+            </w:pPr>
+          </w:p>
+        </w:tc>
+        <w:tc>
+          <w:tcPr>
+            <w:tcW w:w="477" w:type="dxa"/>
+          </w:tcPr>
+          <w:p>
+            <w:pPr>
+              <w:jc w:val="both"/>
+              <w:rPr>
+                <w:b/>
+                <w:lang w:val="nl-BE"/>
+              </w:rPr>
+            </w:pPr>
+          </w:p>
+        </w:tc>
+        <w:tc>
+          <w:tcPr>
+            <w:tcW w:w="679" w:type="dxa"/>
+          </w:tcPr>
+          <w:p>
+            <w:pPr>
+              <w:jc w:val="both"/>
+              <w:rPr>
+                <w:b/>
+                <w:lang w:val="nl-BE"/>
+              </w:rPr>
+            </w:pPr>
+          </w:p>
+        </w:tc>
+      </w:tr>
+      <w:tr>
+        <w:trPr>
+          <w:trHeight w:val="239"/>
+        </w:trPr>
+        <w:tc>
+          <w:tcPr>
+            <w:tcW w:w="2427" w:type="dxa"/>
+          </w:tcPr>
+          <w:p>
+            <w:pPr>
+              <w:jc w:val="both"/>
+              <w:rPr>
+                <w:b/>
+                <w:lang w:val="nl-BE"/>
+              </w:rPr>
+            </w:pPr>
+          </w:p>
+        </w:tc>
+        <w:tc>
+          <w:tcPr>
+            <w:tcW w:w="1005" w:type="dxa"/>
+          </w:tcPr>
+          <w:p>
+            <w:pPr>
+              <w:jc w:val="both"/>
+              <w:rPr>
+                <w:b/>
+                <w:lang w:val="nl-BE"/>
+              </w:rPr>
+            </w:pPr>
+          </w:p>
+        </w:tc>
+        <w:tc>
+          <w:tcPr>
+            <w:tcW w:w="1008" w:type="dxa"/>
+          </w:tcPr>
+          <w:p>
+            <w:pPr>
+              <w:jc w:val="both"/>
+              <w:rPr>
+                <w:b/>
+                <w:lang w:val="nl-BE"/>
+              </w:rPr>
+            </w:pPr>
+          </w:p>
+        </w:tc>
+        <w:tc>
+          <w:tcPr>
+            <w:tcW w:w="1226" w:type="dxa"/>
+          </w:tcPr>
+          <w:p>
+            <w:pPr>
+              <w:jc w:val="both"/>
+              <w:rPr>
+                <w:b/>
+                <w:lang w:val="nl-BE"/>
+              </w:rPr>
+            </w:pPr>
+          </w:p>
+        </w:tc>
+        <w:tc>
+          <w:tcPr>
+            <w:tcW w:w="1226" w:type="dxa"/>
+          </w:tcPr>
+          <w:p>
+            <w:pPr>
+              <w:jc w:val="both"/>
+              <w:rPr>
+                <w:b/>
+                <w:lang w:val="nl-BE"/>
+              </w:rPr>
+            </w:pPr>
+          </w:p>
+        </w:tc>
+        <w:tc>
+          <w:tcPr>
+            <w:tcW w:w="1218" w:type="dxa"/>
+          </w:tcPr>
+          <w:p>
+            <w:pPr>
+              <w:jc w:val="both"/>
+              <w:rPr>
+                <w:b/>
+                <w:lang w:val="nl-BE"/>
+              </w:rPr>
+            </w:pPr>
+          </w:p>
+        </w:tc>
+        <w:tc>
+          <w:tcPr>
+            <w:tcW w:w="477" w:type="dxa"/>
+          </w:tcPr>
+          <w:p>
+            <w:pPr>
+              <w:jc w:val="both"/>
+              <w:rPr>
+                <w:b/>
+                <w:lang w:val="nl-BE"/>
+              </w:rPr>
+            </w:pPr>
+          </w:p>
+        </w:tc>
+        <w:tc>
+          <w:tcPr>
+            <w:tcW w:w="679" w:type="dxa"/>
+          </w:tcPr>
+          <w:p>
+            <w:pPr>
+              <w:jc w:val="both"/>
+              <w:rPr>
+                <w:b/>
+                <w:lang w:val="nl-BE"/>
+              </w:rPr>
+            </w:pPr>
+          </w:p>
+        </w:tc>
+      </w:tr>
+    </w:tbl>
+    <w:p>
+      <w:pPr>
+        <w:jc w:val="both"/>
+        <w:rPr>
+          <w:b/>
+        </w:rPr>
+      </w:pPr>
+    </w:p>
+    <w:p>
+      <w:pPr>
+        <w:jc w:val="both"/>
+        <w:rPr>
+          <w:lang w:val="nl-BE"/>
+        </w:rPr>
+      </w:pPr>
+      <w:r>
+        <w:rPr>
+          <w:lang w:val="nl-BE"/>
+        </w:rPr>
+        <w:t xml:space="preserve">Op dbo.stage worden in essentie </w:t>
+      </w:r>
+      <w:r>
+        <w:rPr>
+          <w:lang w:val="nl-BE"/>
+        </w:rPr>
+        <w:t>3</w:t>
+      </w:r>
+      <w:r>
+        <w:rPr>
+          <w:lang w:val="nl-BE"/>
+        </w:rPr>
+        <w:t xml:space="preserve"> queries uitgevoerd. </w:t>
+      </w:r>
+      <w:r>
+        <w:rPr>
+          <w:lang w:val="nl-BE"/>
+        </w:rPr>
+        <w:t xml:space="preserve">Ten eerste is de creatie van de stages (simpel insert statement, op basis waarvan daarna entries aan dbo.treasure_stages worden toegevoegd). Ten tweede kan een gebruiker bij het zoeken van treasures filteren op het aantal stages (maar dit kan in principe ook opgevraagd worden bij de tabel dbo.treasure_stages). Ten derde kan er een opzoek query gebeuren van het aantal stages dat bij een bepaalde treasure hoort. Dit laatste dient te gebeuren op basis van de visbility. </w:t>
+      </w:r>
+    </w:p>
+    <w:p>
+      <w:pPr>
+        <w:jc w:val="both"/>
+        <w:rPr>
+          <w:lang w:val="nl-BE"/>
+        </w:rPr>
+      </w:pPr>
+      <w:r>
+        <w:rPr>
+          <w:lang w:val="nl-BE"/>
+        </w:rPr>
+        <w:t xml:space="preserve">Index strategie. </w:t>
+      </w:r>
+      <w:r>
+        <w:rPr>
+          <w:lang w:val="nl-BE"/>
+        </w:rPr>
+        <w:t xml:space="preserve">Op deze tabel dient geen verdere indexeren worden toegepast (optimialisatie van deze query gebeurde door dbo_treasure_stages te indexeren). </w:t>
+      </w:r>
+    </w:p>
+    <w:p>
+      <w:pPr>
+        <w:pStyle w:val="Lijstalinea"/>
+        <w:numPr>
+          <w:ilvl w:val="0"/>
+          <w:numId w:val="2"/>
+        </w:numPr>
+        <w:jc w:val="both"/>
+      </w:pPr>
+      <w:r>
+        <w:t xml:space="preserve">Baseline: 12 reads on stage &amp; cpu time </w:t>
+      </w:r>
+      <w:r>
+        <w:t xml:space="preserve">15ms &amp;  elapsed time </w:t>
+      </w:r>
+      <w:r>
+        <w:t>85ms cpu</w:t>
+      </w:r>
+    </w:p>
+    <w:p>
+      <w:pPr>
+        <w:pStyle w:val="Lijstalinea"/>
+        <w:numPr>
+          <w:ilvl w:val="0"/>
+          <w:numId w:val="2"/>
+        </w:numPr>
+        <w:jc w:val="both"/>
+        <w:rPr>
+          <w:lang w:val="nl-BE"/>
+        </w:rPr>
+      </w:pPr>
+      <w:r>
+        <w:rPr>
+          <w:lang w:val="nl-BE"/>
+        </w:rPr>
+        <w:t xml:space="preserve">Niet </w:t>
+      </w:r>
+      <w:r>
+        <w:rPr>
+          <w:lang w:val="nl-BE"/>
+        </w:rPr>
+        <w:t xml:space="preserve">toegepast, </w:t>
+      </w:r>
+    </w:p>
+    <w:p>
+      <w:pPr>
+        <w:pStyle w:val="Lijstalinea"/>
+        <w:numPr>
+          <w:ilvl w:val="1"/>
+          <w:numId w:val="2"/>
+        </w:numPr>
+        <w:jc w:val="both"/>
+        <w:rPr>
+          <w:lang w:val="nl-BE"/>
+        </w:rPr>
+      </w:pPr>
+      <w:r>
+        <w:rPr>
+          <w:lang w:val="nl-BE"/>
+        </w:rPr>
+        <w:t xml:space="preserve">verwisselen van clustered index op ID met een non-clustered index including the verschillende kolommen (dit is niet sneller, en niet geheugen efficient, een clustered returned ineens alles). </w:t>
+      </w:r>
+    </w:p>
+    <w:p>
+      <w:pPr>
+        <w:pStyle w:val="Lijstalinea"/>
+        <w:numPr>
+          <w:ilvl w:val="1"/>
+          <w:numId w:val="2"/>
+        </w:numPr>
+        <w:jc w:val="both"/>
+      </w:pPr>
+      <w:r>
+        <w:t>N-clustered on visibility: 12 reads &amp;cpu time ms &amp; elapsed time 95ms</w:t>
+      </w:r>
+    </w:p>
+    <w:p>
+      <w:pPr>
+        <w:pStyle w:val="Lijstalinea"/>
+        <w:numPr>
+          <w:ilvl w:val="1"/>
+          <w:numId w:val="2"/>
+        </w:numPr>
+        <w:jc w:val="both"/>
+      </w:pPr>
+      <w:r>
+        <w:lastRenderedPageBreak/>
+        <w:t>N-clustered including all: 12 reads &amp; cpu time ms  &amp; elapsed time 93ms</w:t>
+      </w:r>
+    </w:p>
+    <w:p>
+      <w:pPr>
+        <w:jc w:val="both"/>
+      </w:pPr>
+      <w:r>
+        <w:t>Vraag: is een sub-query sneller dan een join?</w:t>
+      </w:r>
+    </w:p>
+    <w:p>
+      <w:pPr>
+        <w:jc w:val="both"/>
+      </w:pPr>
+    </w:p>
+    <w:p>
+      <w:pPr>
+        <w:jc w:val="both"/>
+        <w:rPr>
+          <w:b/>
+        </w:rPr>
+      </w:pPr>
+      <w:r>
+        <w:rPr>
+          <w:b/>
+        </w:rPr>
+        <w:t>dbo.treasure</w:t>
+      </w:r>
+    </w:p>
+    <w:tbl>
+      <w:tblPr>
+        <w:tblStyle w:val="Tabelraster"/>
+        <w:tblW w:w="11477" w:type="dxa"/>
+        <w:tblLook w:val="04A0" w:firstRow="1" w:lastRow="0" w:firstColumn="1" w:lastColumn="0" w:noHBand="0" w:noVBand="1"/>
+      </w:tblPr>
+      <w:tblGrid>
+        <w:gridCol w:w="3999"/>
+        <w:gridCol w:w="1141"/>
+        <w:gridCol w:w="972"/>
+        <w:gridCol w:w="4060"/>
+        <w:gridCol w:w="1305"/>
+      </w:tblGrid>
+      <w:tr>
+        <w:trPr>
+          <w:trHeight w:val="340"/>
+        </w:trPr>
+        <w:tc>
+          <w:tcPr>
+            <w:tcW w:w="3999" w:type="dxa"/>
+          </w:tcPr>
+          <w:p>
+            <w:pPr>
+              <w:jc w:val="both"/>
+              <w:rPr>
+                <w:b/>
+              </w:rPr>
+            </w:pPr>
+            <w:r>
+              <w:rPr>
+                <w:b/>
+              </w:rPr>
+              <w:t>ID</w:t>
+            </w:r>
+          </w:p>
+        </w:tc>
+        <w:tc>
+          <w:tcPr>
+            <w:tcW w:w="1141" w:type="dxa"/>
+          </w:tcPr>
+          <w:p>
+            <w:pPr>
+              <w:jc w:val="both"/>
+              <w:rPr>
+                <w:b/>
+              </w:rPr>
+            </w:pPr>
+            <w:r>
+              <w:rPr>
+                <w:b/>
+              </w:rPr>
+              <w:t>Difficulty</w:t>
+            </w:r>
+          </w:p>
+        </w:tc>
+        <w:tc>
+          <w:tcPr>
+            <w:tcW w:w="972" w:type="dxa"/>
+          </w:tcPr>
+          <w:p>
+            <w:pPr>
+              <w:jc w:val="both"/>
+              <w:rPr>
+                <w:b/>
+              </w:rPr>
+            </w:pPr>
+            <w:r>
+              <w:rPr>
+                <w:b/>
+              </w:rPr>
+              <w:t>Terrain</w:t>
+            </w:r>
+          </w:p>
+        </w:tc>
+        <w:tc>
+          <w:tcPr>
+            <w:tcW w:w="4060" w:type="dxa"/>
+          </w:tcPr>
+          <w:p>
+            <w:pPr>
+              <w:jc w:val="both"/>
+              <w:rPr>
+                <w:b/>
+              </w:rPr>
+            </w:pPr>
+            <w:r>
+              <w:rPr>
+                <w:b/>
+              </w:rPr>
+              <w:t>City-city_id</w:t>
+            </w:r>
+          </w:p>
+        </w:tc>
+        <w:tc>
+          <w:tcPr>
+            <w:tcW w:w="1305" w:type="dxa"/>
+          </w:tcPr>
+          <w:p>
+            <w:pPr>
+              <w:jc w:val="both"/>
+              <w:rPr>
+                <w:b/>
+              </w:rPr>
+            </w:pPr>
+            <w:r>
+              <w:rPr>
+                <w:b/>
+              </w:rPr>
+              <w:t>Owner_id</w:t>
+            </w:r>
+          </w:p>
+        </w:tc>
+      </w:tr>
+      <w:tr>
+        <w:trPr>
+          <w:trHeight w:val="340"/>
+        </w:trPr>
+        <w:tc>
+          <w:tcPr>
+            <w:tcW w:w="3999" w:type="dxa"/>
+          </w:tcPr>
+          <w:p>
+            <w:pPr>
+              <w:jc w:val="both"/>
+              <w:rPr>
+                <w:b/>
+              </w:rPr>
+            </w:pPr>
+            <w:r>
+              <w:t>0x0000</w:t>
+            </w:r>
+          </w:p>
+        </w:tc>
+        <w:tc>
+          <w:tcPr>
+            <w:tcW w:w="1141" w:type="dxa"/>
+          </w:tcPr>
+          <w:p>
+            <w:pPr>
+              <w:jc w:val="both"/>
+              <w:rPr>
+                <w:b/>
+              </w:rPr>
+            </w:pPr>
+            <w:r>
+              <w:t>3</w:t>
+            </w:r>
+          </w:p>
+        </w:tc>
+        <w:tc>
+          <w:tcPr>
+            <w:tcW w:w="972" w:type="dxa"/>
+          </w:tcPr>
+          <w:p>
+            <w:pPr>
+              <w:jc w:val="both"/>
+              <w:rPr>
+                <w:b/>
+              </w:rPr>
+            </w:pPr>
+            <w:r>
+              <w:t>1</w:t>
+            </w:r>
+          </w:p>
+        </w:tc>
+        <w:tc>
+          <w:tcPr>
+            <w:tcW w:w="4060" w:type="dxa"/>
+          </w:tcPr>
+          <w:p>
+            <w:pPr>
+              <w:jc w:val="both"/>
+              <w:rPr>
+                <w:b/>
+              </w:rPr>
+            </w:pPr>
+            <w:r>
+              <w:t>0x6234</w:t>
+            </w:r>
+          </w:p>
+        </w:tc>
+        <w:tc>
+          <w:tcPr>
+            <w:tcW w:w="1305" w:type="dxa"/>
+          </w:tcPr>
+          <w:p>
+            <w:pPr>
+              <w:jc w:val="both"/>
+              <w:rPr>
+                <w:b/>
+              </w:rPr>
+            </w:pPr>
+            <w:r>
+              <w:t>0xB31059</w:t>
+            </w:r>
+          </w:p>
+        </w:tc>
+      </w:tr>
+      <w:tr>
+        <w:trPr>
+          <w:trHeight w:val="173"/>
+        </w:trPr>
+        <w:tc>
+          <w:tcPr>
+            <w:tcW w:w="3999" w:type="dxa"/>
+          </w:tcPr>
+          <w:p>
+            <w:pPr>
+              <w:jc w:val="both"/>
+              <w:rPr>
+                <w:b/>
+                <w:lang w:val="nl-BE"/>
+              </w:rPr>
+            </w:pPr>
+            <w:r>
+              <w:rPr>
+                <w:b/>
+              </w:rPr>
+              <w:t>CL</w:t>
+            </w:r>
+            <w:r>
+              <w:rPr>
+                <w:b/>
+                <w:lang w:val="nl-BE"/>
+              </w:rPr>
+              <w:t>USTERED</w:t>
+            </w:r>
+          </w:p>
+        </w:tc>
+        <w:tc>
+          <w:tcPr>
+            <w:tcW w:w="1141" w:type="dxa"/>
+          </w:tcPr>
+          <w:p>
+            <w:pPr>
+              <w:jc w:val="both"/>
+              <w:rPr>
+                <w:b/>
+                <w:lang w:val="nl-BE"/>
+              </w:rPr>
+            </w:pPr>
+          </w:p>
+        </w:tc>
+        <w:tc>
+          <w:tcPr>
+            <w:tcW w:w="972" w:type="dxa"/>
+          </w:tcPr>
+          <w:p>
+            <w:pPr>
+              <w:jc w:val="both"/>
+              <w:rPr>
+                <w:b/>
+                <w:lang w:val="nl-BE"/>
+              </w:rPr>
+            </w:pPr>
+          </w:p>
+        </w:tc>
+        <w:tc>
+          <w:tcPr>
+            <w:tcW w:w="4060" w:type="dxa"/>
+          </w:tcPr>
+          <w:p>
+            <w:pPr>
+              <w:jc w:val="both"/>
+              <w:rPr>
+                <w:b/>
+                <w:lang w:val="nl-BE"/>
+              </w:rPr>
+            </w:pPr>
+          </w:p>
+        </w:tc>
+        <w:tc>
+          <w:tcPr>
+            <w:tcW w:w="1305" w:type="dxa"/>
+          </w:tcPr>
+          <w:p>
+            <w:pPr>
+              <w:jc w:val="both"/>
+              <w:rPr>
+                <w:b/>
+                <w:lang w:val="nl-BE"/>
+              </w:rPr>
+            </w:pPr>
+          </w:p>
+        </w:tc>
+      </w:tr>
+      <w:tr>
+        <w:trPr>
+          <w:trHeight w:val="166"/>
+        </w:trPr>
+        <w:tc>
+          <w:tcPr>
+            <w:tcW w:w="3999" w:type="dxa"/>
+          </w:tcPr>
+          <w:p>
+            <w:pPr>
+              <w:jc w:val="both"/>
+              <w:rPr>
+                <w:b/>
+                <w:lang w:val="nl-BE"/>
+              </w:rPr>
+            </w:pPr>
+          </w:p>
+        </w:tc>
+        <w:tc>
+          <w:tcPr>
+            <w:tcW w:w="1141" w:type="dxa"/>
+          </w:tcPr>
+          <w:p>
+            <w:pPr>
+              <w:jc w:val="both"/>
+              <w:rPr>
+                <w:b/>
+                <w:lang w:val="nl-BE"/>
+              </w:rPr>
+            </w:pPr>
+          </w:p>
+        </w:tc>
+        <w:tc>
+          <w:tcPr>
+            <w:tcW w:w="972" w:type="dxa"/>
+          </w:tcPr>
+          <w:p>
+            <w:pPr>
+              <w:jc w:val="both"/>
+              <w:rPr>
+                <w:b/>
+                <w:lang w:val="nl-BE"/>
+              </w:rPr>
+            </w:pPr>
+          </w:p>
+        </w:tc>
+        <w:tc>
+          <w:tcPr>
+            <w:tcW w:w="4060" w:type="dxa"/>
+          </w:tcPr>
+          <w:p>
+            <w:pPr>
+              <w:jc w:val="both"/>
+              <w:rPr>
+                <w:b/>
+                <w:lang w:val="nl-BE"/>
+              </w:rPr>
+            </w:pPr>
+          </w:p>
+        </w:tc>
+        <w:tc>
+          <w:tcPr>
+            <w:tcW w:w="1305" w:type="dxa"/>
+          </w:tcPr>
+          <w:p>
+            <w:pPr>
+              <w:jc w:val="both"/>
+              <w:rPr>
+                <w:b/>
+                <w:lang w:val="nl-BE"/>
+              </w:rPr>
+            </w:pPr>
+          </w:p>
+        </w:tc>
+      </w:tr>
+    </w:tbl>
+    <w:p>
+      <w:pPr>
+        <w:jc w:val="both"/>
+        <w:rPr>
+          <w:b/>
+          <w:lang w:val="nl-BE"/>
+        </w:rPr>
+      </w:pPr>
+    </w:p>
+    <w:p>
+      <w:pPr>
+        <w:jc w:val="both"/>
+        <w:rPr>
+          <w:b/>
+          <w:lang w:val="nl-BE"/>
+        </w:rPr>
+      </w:pPr>
+    </w:p>
+    <w:p>
+      <w:pPr>
+        <w:jc w:val="both"/>
+        <w:rPr>
+          <w:lang w:val="nl-BE"/>
+        </w:rPr>
+      </w:pPr>
+      <w:r>
+        <w:rPr>
+          <w:lang w:val="nl-BE"/>
+        </w:rPr>
+        <w:t xml:space="preserve">Er worden </w:t>
+      </w:r>
+      <w:r>
+        <w:rPr>
+          <w:lang w:val="nl-BE"/>
+        </w:rPr>
+        <w:t xml:space="preserve"> X aantal queries uitgevoerd op dbo.treasure. Ten eerste,</w:t>
+      </w:r>
+      <w:r>
+        <w:rPr>
+          <w:lang w:val="nl-BE"/>
+        </w:rPr>
+        <w:t xml:space="preserve"> het aantal beheerde treasure per user</w:t>
+      </w:r>
+    </w:p>
+    <w:p>
+      <w:pPr>
+        <w:jc w:val="both"/>
+        <w:rPr>
+          <w:lang w:val="nl-BE"/>
+        </w:rPr>
+      </w:pPr>
+      <w:r>
+        <w:t xml:space="preserve">Index </w:t>
+      </w:r>
+      <w:r>
+        <w:t>strategie</w:t>
+      </w:r>
+      <w:r>
+        <w:t xml:space="preserve">: </w:t>
+      </w:r>
+      <w:r>
+        <w:t>E</w:t>
+      </w:r>
+      <w:r>
+        <w:t>en nonclustered index on owner_ID</w:t>
+      </w:r>
+      <w:r>
+        <w:t xml:space="preserve"> (</w:t>
+      </w:r>
+      <w:r>
+        <w:t>Base line: (total time) 138ms, 3 reads</w:t>
+      </w:r>
+      <w:r>
+        <w:t>,</w:t>
+      </w:r>
+      <w:r>
+        <w:t>N clustered index on owner_id : (total time: 28ms, 6 logical reads</w:t>
+      </w:r>
+      <w:r>
+        <w:t xml:space="preserve">). </w:t>
+      </w:r>
+      <w:r>
+        <w:rPr>
+          <w:lang w:val="nl-BE"/>
+        </w:rPr>
+        <w:t>Verder is het mogelijk om met</w:t>
+      </w:r>
+      <w:r>
+        <w:rPr>
+          <w:lang w:val="nl-BE"/>
+        </w:rPr>
+        <w:t xml:space="preserve"> een indexed view de index view te gebruiken (om het aantal treasures te berekenen op voorhand). Dit zorgt voor een reductie in logical reads en parse/compile time. Maar zonder index view is het net een paar ms sneller. </w:t>
+      </w:r>
+      <w:r>
+        <w:rPr>
+          <w:lang w:val="nl-BE"/>
+        </w:rPr>
+        <w:t xml:space="preserve">Het zal dus van de read/writes afhangen. </w:t>
+      </w:r>
+      <w:bookmarkStart w:id="5" w:name="_GoBack"/>
+      <w:bookmarkEnd w:id="5"/>
+    </w:p>
+    <w:p>
+      <w:pPr>
+        <w:jc w:val="both"/>
+        <w:rPr>
+          <w:lang w:val="nl-BE"/>
+        </w:rPr>
+      </w:pPr>
+      <w:r>
+        <w:rPr>
+          <w:lang w:val="nl-BE"/>
+        </w:rPr>
+        <w:t xml:space="preserve">Niet gebruikt: </w:t>
+      </w:r>
+      <w:r>
+        <w:rPr>
+          <w:lang w:val="nl-BE"/>
+        </w:rPr>
+        <w:t>idex view te maken die het aantal treasures per user berekent</w:t>
+      </w:r>
+      <w:r>
+        <w:rPr>
+          <w:lang w:val="nl-BE"/>
+        </w:rPr>
+        <w:t>: het is niet mogelijk dit in een sub-query te gebruiken, dus het was niet mogelijk om op basis van de treasure een persoon te zoeken en dan het aantal treasures weer te geven. Het is echter wel mogelijk om zo snel het aantal treasures op te zoeken die bij een bepaalde persoon horen (maar dit is niet de opdracht?)</w:t>
+      </w:r>
+    </w:p>
+    <w:p>
+      <w:pPr>
+        <w:jc w:val="both"/>
+        <w:rPr>
+          <w:lang w:val="nl-BE"/>
+        </w:rPr>
+      </w:pPr>
+    </w:p>
+    <w:p>
+      <w:pPr>
+        <w:jc w:val="both"/>
+        <w:rPr>
+          <w:b/>
+          <w:lang w:val="nl-BE"/>
+        </w:rPr>
+      </w:pPr>
+    </w:p>
+    <w:p>
+      <w:pPr>
+        <w:pStyle w:val="Lijstalinea"/>
+        <w:numPr>
+          <w:ilvl w:val="0"/>
+          <w:numId w:val="2"/>
+        </w:numPr>
+        <w:jc w:val="both"/>
+        <w:rPr>
+          <w:b/>
+          <w:lang w:val="nl-BE"/>
+        </w:rPr>
+      </w:pPr>
+      <w:r>
+        <w:rPr>
+          <w:rFonts w:ascii="Arial" w:hAnsi="Arial" w:cs="Arial"/>
+          <w:color w:val="000000"/>
+          <w:sz w:val="20"/>
+          <w:szCs w:val="20"/>
+          <w:lang w:val="nl-BE"/>
+        </w:rPr>
+        <w:t>Gebruikers kunnen zoeken op treasure hunts in de buurt waarbij je kan filteren op moeilijkheid, reliëf en aantal stages</w:t>
+      </w:r>
+    </w:p>
+    <w:p>
+      <w:pPr>
+        <w:numPr>
+          <w:ilvl w:val="1"/>
+          <w:numId w:val="12"/>
+        </w:numPr>
+        <w:spacing w:after="0" w:line="240" w:lineRule="auto"/>
+        <w:textAlignment w:val="baseline"/>
+        <w:rPr>
+          <w:rFonts w:ascii="Arial" w:eastAsia="Times New Roman" w:hAnsi="Arial" w:cs="Arial"/>
+          <w:color w:val="000000"/>
+          <w:sz w:val="20"/>
+          <w:szCs w:val="20"/>
+          <w:lang w:val="nl-BE" w:eastAsia="en-GB"/>
+        </w:rPr>
+      </w:pPr>
+      <w:r>
+        <w:rPr>
+          <w:rFonts w:ascii="Arial" w:eastAsia="Times New Roman" w:hAnsi="Arial" w:cs="Arial"/>
+          <w:color w:val="000000"/>
+          <w:sz w:val="20"/>
+          <w:szCs w:val="20"/>
+          <w:lang w:val="nl-BE" w:eastAsia="en-GB"/>
+        </w:rPr>
+        <w:t>Je kan detail opvragen van een treasure waarbij je volgende informatie ziet:</w:t>
+      </w:r>
+    </w:p>
+    <w:p>
+      <w:pPr>
+        <w:numPr>
+          <w:ilvl w:val="2"/>
+          <w:numId w:val="13"/>
+        </w:numPr>
+        <w:spacing w:after="0" w:line="240" w:lineRule="auto"/>
+        <w:textAlignment w:val="baseline"/>
+        <w:rPr>
+          <w:rFonts w:ascii="Arial" w:eastAsia="Times New Roman" w:hAnsi="Arial" w:cs="Arial"/>
+          <w:color w:val="000000"/>
+          <w:sz w:val="20"/>
+          <w:szCs w:val="20"/>
+          <w:lang w:eastAsia="en-GB"/>
+        </w:rPr>
+      </w:pPr>
+      <w:r>
+        <w:rPr>
+          <w:rFonts w:ascii="Arial" w:eastAsia="Times New Roman" w:hAnsi="Arial" w:cs="Arial"/>
+          <w:color w:val="000000"/>
+          <w:sz w:val="20"/>
+          <w:szCs w:val="20"/>
+          <w:lang w:eastAsia="en-GB"/>
+        </w:rPr>
+        <w:t>de laatste X geplaatste logberichten</w:t>
+      </w:r>
+    </w:p>
+    <w:p>
+      <w:pPr>
+        <w:numPr>
+          <w:ilvl w:val="2"/>
+          <w:numId w:val="13"/>
+        </w:numPr>
+        <w:spacing w:after="0" w:line="240" w:lineRule="auto"/>
+        <w:textAlignment w:val="baseline"/>
+        <w:rPr>
+          <w:rFonts w:ascii="Arial" w:eastAsia="Times New Roman" w:hAnsi="Arial" w:cs="Arial"/>
+          <w:color w:val="000000"/>
+          <w:sz w:val="20"/>
+          <w:szCs w:val="20"/>
+          <w:lang w:eastAsia="en-GB"/>
+        </w:rPr>
+      </w:pPr>
+      <w:commentRangeStart w:id="6"/>
+      <w:r>
+        <w:rPr>
+          <w:rFonts w:ascii="Arial" w:eastAsia="Times New Roman" w:hAnsi="Arial" w:cs="Arial"/>
+          <w:color w:val="000000"/>
+          <w:sz w:val="20"/>
+          <w:szCs w:val="20"/>
+          <w:lang w:eastAsia="en-GB"/>
+        </w:rPr>
+        <w:t>Beschrijving</w:t>
+      </w:r>
+      <w:commentRangeEnd w:id="6"/>
+      <w:r>
+        <w:rPr>
+          <w:rStyle w:val="Verwijzingopmerking"/>
+        </w:rPr>
+        <w:commentReference w:id="6"/>
+      </w:r>
+    </w:p>
+    <w:p>
+      <w:pPr>
+        <w:numPr>
+          <w:ilvl w:val="2"/>
+          <w:numId w:val="13"/>
+        </w:numPr>
+        <w:spacing w:after="0" w:line="240" w:lineRule="auto"/>
+        <w:textAlignment w:val="baseline"/>
+        <w:rPr>
+          <w:rFonts w:ascii="Arial" w:eastAsia="Times New Roman" w:hAnsi="Arial" w:cs="Arial"/>
+          <w:color w:val="000000"/>
+          <w:sz w:val="20"/>
+          <w:szCs w:val="20"/>
+          <w:lang w:val="nl-BE" w:eastAsia="en-GB"/>
+        </w:rPr>
+      </w:pPr>
+      <w:r>
+        <w:rPr>
+          <w:rFonts w:ascii="Arial" w:eastAsia="Times New Roman" w:hAnsi="Arial" w:cs="Arial"/>
+          <w:color w:val="000000"/>
+          <w:sz w:val="20"/>
+          <w:szCs w:val="20"/>
+          <w:lang w:val="nl-BE" w:eastAsia="en-GB"/>
+        </w:rPr>
+        <w:t>Gegevens van de gebruiker waaronder het aantal beheerde treasures</w:t>
+      </w:r>
+    </w:p>
+    <w:p>
+      <w:pPr>
+        <w:numPr>
+          <w:ilvl w:val="2"/>
+          <w:numId w:val="13"/>
+        </w:numPr>
+        <w:spacing w:after="0" w:line="240" w:lineRule="auto"/>
+        <w:textAlignment w:val="baseline"/>
+        <w:rPr>
+          <w:rFonts w:ascii="Arial" w:eastAsia="Times New Roman" w:hAnsi="Arial" w:cs="Arial"/>
+          <w:color w:val="000000"/>
+          <w:sz w:val="20"/>
+          <w:szCs w:val="20"/>
+          <w:lang w:val="nl-BE" w:eastAsia="en-GB"/>
+        </w:rPr>
+      </w:pPr>
+      <w:r>
+        <w:rPr>
+          <w:rFonts w:ascii="Arial" w:eastAsia="Times New Roman" w:hAnsi="Arial" w:cs="Arial"/>
+          <w:color w:val="000000"/>
+          <w:sz w:val="20"/>
+          <w:szCs w:val="20"/>
+          <w:lang w:val="nl-BE" w:eastAsia="en-GB"/>
+        </w:rPr>
+        <w:t>Detail van de stages getoond naargelang de ingestelde zichtbaarheid van de stages.</w:t>
+      </w:r>
+    </w:p>
+    <w:p>
+      <w:pPr>
+        <w:pStyle w:val="Lijstalinea"/>
+        <w:numPr>
+          <w:ilvl w:val="0"/>
+          <w:numId w:val="2"/>
+        </w:numPr>
+        <w:jc w:val="both"/>
+        <w:rPr>
+          <w:b/>
+          <w:lang w:val="nl-BE"/>
+        </w:rPr>
+      </w:pPr>
+      <w:r>
+        <w:rPr>
+          <w:rFonts w:ascii="Arial" w:hAnsi="Arial" w:cs="Arial"/>
+          <w:color w:val="000000"/>
+          <w:sz w:val="20"/>
+          <w:szCs w:val="20"/>
+          <w:lang w:val="nl-BE"/>
+        </w:rPr>
+        <w:t>Uiteraard kunnen gebruikers treasures (met de daarbij horende stages) aanmaken en logs aanmaken</w:t>
+      </w:r>
+    </w:p>
+    <w:p>
+      <w:pPr>
+        <w:pStyle w:val="Lijstalinea"/>
+        <w:numPr>
+          <w:ilvl w:val="0"/>
+          <w:numId w:val="2"/>
+        </w:numPr>
+        <w:jc w:val="both"/>
+        <w:rPr>
+          <w:lang w:val="nl-BE"/>
+        </w:rPr>
+      </w:pPr>
+      <w:r>
+        <w:rPr>
+          <w:lang w:val="nl-BE"/>
+        </w:rPr>
+        <w:t>DB view</w:t>
+      </w:r>
+      <w:r>
+        <w:rPr>
+          <w:lang w:val="nl-BE"/>
+        </w:rPr>
+        <w:t xml:space="preserve"> op basis van stage X treasure om het aantal stages weer te geven bij een opzoeking</w:t>
+      </w:r>
+    </w:p>
+    <w:p>
+      <w:pPr>
+        <w:jc w:val="both"/>
+        <w:rPr>
+          <w:b/>
+          <w:lang w:val="nl-BE"/>
+        </w:rPr>
+      </w:pPr>
+    </w:p>
+    <w:p>
+      <w:pPr>
+        <w:pStyle w:val="Lijstalinea"/>
+        <w:ind w:left="1080"/>
+        <w:jc w:val="both"/>
+        <w:rPr>
+          <w:b/>
+          <w:lang w:val="nl-BE"/>
+        </w:rPr>
+      </w:pPr>
+    </w:p>
+    <w:p>
+      <w:pPr>
+        <w:jc w:val="both"/>
+        <w:rPr>
+          <w:b/>
+          <w:lang w:val="nl-BE"/>
+        </w:rPr>
+      </w:pPr>
+      <w:r>
+        <w:rPr>
+          <w:b/>
+          <w:lang w:val="nl-BE"/>
+        </w:rPr>
+        <w:t>dbo.</w:t>
+      </w:r>
+      <w:r>
+        <w:rPr>
+          <w:b/>
+          <w:lang w:val="nl-BE"/>
+        </w:rPr>
+        <w:t>treasure_log</w:t>
+      </w:r>
+    </w:p>
+    <w:tbl>
+      <w:tblPr>
+        <w:tblStyle w:val="Tabelraster"/>
+        <w:tblW w:w="11484" w:type="dxa"/>
+        <w:tblLayout w:type="fixed"/>
+        <w:tblLook w:val="04A0" w:firstRow="1" w:lastRow="0" w:firstColumn="1" w:lastColumn="0" w:noHBand="0" w:noVBand="1"/>
+      </w:tblPr>
+      <w:tblGrid>
+        <w:gridCol w:w="1156"/>
+        <w:gridCol w:w="3280"/>
+        <w:gridCol w:w="1506"/>
+        <w:gridCol w:w="862"/>
+        <w:gridCol w:w="1506"/>
+        <w:gridCol w:w="971"/>
+        <w:gridCol w:w="2203"/>
+      </w:tblGrid>
+      <w:tr>
+        <w:trPr>
+          <w:trHeight w:val="264"/>
+        </w:trPr>
+        <w:tc>
+          <w:tcPr>
+            <w:tcW w:w="1156" w:type="dxa"/>
+          </w:tcPr>
+          <w:p>
+            <w:pPr>
+              <w:jc w:val="both"/>
+              <w:rPr>
+                <w:b/>
+                <w:lang w:val="nl-BE"/>
+              </w:rPr>
+            </w:pPr>
+            <w:r>
+              <w:rPr>
+                <w:b/>
+                <w:lang w:val="nl-BE"/>
+              </w:rPr>
+              <w:t>ID</w:t>
+            </w:r>
+          </w:p>
+        </w:tc>
+        <w:tc>
+          <w:tcPr>
+            <w:tcW w:w="3280" w:type="dxa"/>
+          </w:tcPr>
+          <w:p>
+            <w:pPr>
+              <w:jc w:val="both"/>
+              <w:rPr>
+                <w:b/>
+                <w:lang w:val="nl-BE"/>
+              </w:rPr>
+            </w:pPr>
+            <w:r>
+              <w:rPr>
+                <w:b/>
+                <w:lang w:val="nl-BE"/>
+              </w:rPr>
+              <w:t>Description</w:t>
+            </w:r>
+          </w:p>
+        </w:tc>
+        <w:tc>
+          <w:tcPr>
+            <w:tcW w:w="1506" w:type="dxa"/>
+          </w:tcPr>
+          <w:p>
+            <w:pPr>
+              <w:jc w:val="both"/>
+              <w:rPr>
+                <w:b/>
+                <w:lang w:val="nl-BE"/>
+              </w:rPr>
+            </w:pPr>
+            <w:r>
+              <w:rPr>
+                <w:b/>
+                <w:lang w:val="nl-BE"/>
+              </w:rPr>
+              <w:t>Log_time</w:t>
+            </w:r>
+          </w:p>
+        </w:tc>
+        <w:tc>
+          <w:tcPr>
+            <w:tcW w:w="862" w:type="dxa"/>
+          </w:tcPr>
+          <w:p>
+            <w:pPr>
+              <w:jc w:val="both"/>
+              <w:rPr>
+                <w:b/>
+                <w:lang w:val="nl-BE"/>
+              </w:rPr>
+            </w:pPr>
+            <w:r>
+              <w:rPr>
+                <w:b/>
+                <w:lang w:val="nl-BE"/>
+              </w:rPr>
+              <w:t>Log_type</w:t>
+            </w:r>
+          </w:p>
+        </w:tc>
+        <w:tc>
+          <w:tcPr>
+            <w:tcW w:w="1506" w:type="dxa"/>
+          </w:tcPr>
+          <w:p>
+            <w:pPr>
+              <w:jc w:val="both"/>
+              <w:rPr>
+                <w:b/>
+                <w:lang w:val="nl-BE"/>
+              </w:rPr>
+            </w:pPr>
+            <w:r>
+              <w:rPr>
+                <w:b/>
+                <w:lang w:val="nl-BE"/>
+              </w:rPr>
+              <w:t>Session_start</w:t>
+            </w:r>
+          </w:p>
+        </w:tc>
+        <w:tc>
+          <w:tcPr>
+            <w:tcW w:w="971" w:type="dxa"/>
+          </w:tcPr>
+          <w:p>
+            <w:pPr>
+              <w:jc w:val="both"/>
+              <w:rPr>
+                <w:b/>
+                <w:lang w:val="nl-BE"/>
+              </w:rPr>
+            </w:pPr>
+            <w:r>
+              <w:rPr>
+                <w:b/>
+                <w:lang w:val="nl-BE"/>
+              </w:rPr>
+              <w:t>Hunter_id</w:t>
+            </w:r>
+          </w:p>
+        </w:tc>
+        <w:tc>
+          <w:tcPr>
+            <w:tcW w:w="2203" w:type="dxa"/>
+          </w:tcPr>
+          <w:p>
+            <w:pPr>
+              <w:jc w:val="both"/>
+              <w:rPr>
+                <w:b/>
+                <w:lang w:val="nl-BE"/>
+              </w:rPr>
+            </w:pPr>
+            <w:r>
+              <w:rPr>
+                <w:b/>
+                <w:lang w:val="nl-BE"/>
+              </w:rPr>
+              <w:t>Treasure_id</w:t>
+            </w:r>
+          </w:p>
+        </w:tc>
+      </w:tr>
+      <w:tr>
+        <w:trPr>
+          <w:trHeight w:val="879"/>
+        </w:trPr>
+        <w:tc>
+          <w:tcPr>
+            <w:tcW w:w="1156" w:type="dxa"/>
+          </w:tcPr>
+          <w:p>
+            <w:pPr>
+              <w:jc w:val="both"/>
+              <w:rPr>
+                <w:b/>
+                <w:lang w:val="nl-BE"/>
+              </w:rPr>
+            </w:pPr>
+            <w:r>
+              <w:lastRenderedPageBreak/>
+              <w:t>0x00000</w:t>
+            </w:r>
+          </w:p>
+        </w:tc>
+        <w:tc>
+          <w:tcPr>
+            <w:tcW w:w="3280" w:type="dxa"/>
+          </w:tcPr>
+          <w:p>
+            <w:pPr>
+              <w:jc w:val="both"/>
+              <w:rPr>
+                <w:b/>
+              </w:rPr>
+            </w:pPr>
+            <w:r>
+              <w:t>Laborum possimus vitae quia praesentium ut similique magni voluptatibus cum vel doloribus maxime iste commodi.</w:t>
+            </w:r>
+          </w:p>
+        </w:tc>
+        <w:tc>
+          <w:tcPr>
+            <w:tcW w:w="1506" w:type="dxa"/>
+          </w:tcPr>
+          <w:p>
+            <w:pPr>
+              <w:jc w:val="both"/>
+              <w:rPr>
+                <w:b/>
+                <w:lang w:val="nl-BE"/>
+              </w:rPr>
+            </w:pPr>
+            <w:r>
+              <w:t>2016-07-24 19:27:29.7400000</w:t>
+            </w:r>
+          </w:p>
+        </w:tc>
+        <w:tc>
+          <w:tcPr>
+            <w:tcW w:w="862" w:type="dxa"/>
+          </w:tcPr>
+          <w:p>
+            <w:pPr>
+              <w:jc w:val="both"/>
+              <w:rPr>
+                <w:b/>
+                <w:lang w:val="nl-BE"/>
+              </w:rPr>
+            </w:pPr>
+            <w:r>
+              <w:t>2</w:t>
+            </w:r>
+          </w:p>
+        </w:tc>
+        <w:tc>
+          <w:tcPr>
+            <w:tcW w:w="1506" w:type="dxa"/>
+          </w:tcPr>
+          <w:p>
+            <w:pPr>
+              <w:jc w:val="both"/>
+              <w:rPr>
+                <w:b/>
+                <w:lang w:val="nl-BE"/>
+              </w:rPr>
+            </w:pPr>
+            <w:r>
+              <w:t>2016-07-24 19:27:13.7400000</w:t>
+            </w:r>
+          </w:p>
+        </w:tc>
+        <w:tc>
+          <w:tcPr>
+            <w:tcW w:w="971" w:type="dxa"/>
+          </w:tcPr>
+          <w:p>
+            <w:pPr>
+              <w:jc w:val="both"/>
+              <w:rPr>
+                <w:b/>
+                <w:lang w:val="nl-BE"/>
+              </w:rPr>
+            </w:pPr>
+            <w:r>
+              <w:t>0x9EA59</w:t>
+            </w:r>
+          </w:p>
+        </w:tc>
+        <w:tc>
+          <w:tcPr>
+            <w:tcW w:w="2203" w:type="dxa"/>
+          </w:tcPr>
+          <w:p>
+            <w:pPr>
+              <w:jc w:val="both"/>
+              <w:rPr>
+                <w:b/>
+                <w:lang w:val="nl-BE"/>
+              </w:rPr>
+            </w:pPr>
+            <w:r>
+              <w:t>0x56A0B2C</w:t>
+            </w:r>
+          </w:p>
+        </w:tc>
+      </w:tr>
+      <w:tr>
+        <w:trPr>
+          <w:trHeight w:val="85"/>
+        </w:trPr>
+        <w:tc>
+          <w:tcPr>
+            <w:tcW w:w="1156" w:type="dxa"/>
+          </w:tcPr>
+          <w:p>
+            <w:pPr>
+              <w:jc w:val="both"/>
+              <w:rPr>
+                <w:b/>
+                <w:lang w:val="nl-BE"/>
+              </w:rPr>
+            </w:pPr>
+          </w:p>
+        </w:tc>
+        <w:tc>
+          <w:tcPr>
+            <w:tcW w:w="3280" w:type="dxa"/>
+          </w:tcPr>
+          <w:p>
+            <w:pPr>
+              <w:jc w:val="both"/>
+              <w:rPr>
+                <w:b/>
+                <w:lang w:val="nl-BE"/>
+              </w:rPr>
+            </w:pPr>
+          </w:p>
+        </w:tc>
+        <w:tc>
+          <w:tcPr>
+            <w:tcW w:w="1506" w:type="dxa"/>
+          </w:tcPr>
+          <w:p>
+            <w:pPr>
+              <w:jc w:val="both"/>
+              <w:rPr>
+                <w:b/>
+                <w:lang w:val="nl-BE"/>
+              </w:rPr>
+            </w:pPr>
+          </w:p>
+        </w:tc>
+        <w:tc>
+          <w:tcPr>
+            <w:tcW w:w="862" w:type="dxa"/>
+          </w:tcPr>
+          <w:p>
+            <w:pPr>
+              <w:jc w:val="both"/>
+              <w:rPr>
+                <w:b/>
+                <w:lang w:val="nl-BE"/>
+              </w:rPr>
+            </w:pPr>
+          </w:p>
+        </w:tc>
+        <w:tc>
+          <w:tcPr>
+            <w:tcW w:w="1506" w:type="dxa"/>
+          </w:tcPr>
+          <w:p>
+            <w:pPr>
+              <w:jc w:val="both"/>
+              <w:rPr>
+                <w:b/>
+                <w:lang w:val="nl-BE"/>
+              </w:rPr>
+            </w:pPr>
+          </w:p>
+        </w:tc>
+        <w:tc>
+          <w:tcPr>
+            <w:tcW w:w="971" w:type="dxa"/>
+          </w:tcPr>
+          <w:p>
+            <w:pPr>
+              <w:jc w:val="both"/>
+              <w:rPr>
+                <w:b/>
+                <w:lang w:val="nl-BE"/>
+              </w:rPr>
+            </w:pPr>
+          </w:p>
+        </w:tc>
+        <w:tc>
+          <w:tcPr>
+            <w:tcW w:w="2203" w:type="dxa"/>
+          </w:tcPr>
+          <w:p>
+            <w:pPr>
+              <w:jc w:val="both"/>
+              <w:rPr>
+                <w:b/>
+                <w:lang w:val="nl-BE"/>
+              </w:rPr>
+            </w:pPr>
+          </w:p>
+        </w:tc>
+      </w:tr>
+      <w:tr>
+        <w:trPr>
+          <w:trHeight w:val="89"/>
+        </w:trPr>
+        <w:tc>
+          <w:tcPr>
+            <w:tcW w:w="1156" w:type="dxa"/>
+          </w:tcPr>
+          <w:p>
+            <w:pPr>
+              <w:jc w:val="both"/>
+              <w:rPr>
+                <w:b/>
+                <w:lang w:val="nl-BE"/>
+              </w:rPr>
+            </w:pPr>
+          </w:p>
+        </w:tc>
+        <w:tc>
+          <w:tcPr>
+            <w:tcW w:w="3280" w:type="dxa"/>
+          </w:tcPr>
+          <w:p>
+            <w:pPr>
+              <w:jc w:val="both"/>
+              <w:rPr>
+                <w:b/>
+                <w:lang w:val="nl-BE"/>
+              </w:rPr>
+            </w:pPr>
+          </w:p>
+        </w:tc>
+        <w:tc>
+          <w:tcPr>
+            <w:tcW w:w="1506" w:type="dxa"/>
+          </w:tcPr>
+          <w:p>
+            <w:pPr>
+              <w:jc w:val="both"/>
+              <w:rPr>
+                <w:b/>
+                <w:lang w:val="nl-BE"/>
+              </w:rPr>
+            </w:pPr>
+          </w:p>
+        </w:tc>
+        <w:tc>
+          <w:tcPr>
+            <w:tcW w:w="862" w:type="dxa"/>
+          </w:tcPr>
+          <w:p>
+            <w:pPr>
+              <w:jc w:val="both"/>
+              <w:rPr>
+                <w:b/>
+                <w:lang w:val="nl-BE"/>
+              </w:rPr>
+            </w:pPr>
+          </w:p>
+        </w:tc>
+        <w:tc>
+          <w:tcPr>
+            <w:tcW w:w="1506" w:type="dxa"/>
+          </w:tcPr>
+          <w:p>
+            <w:pPr>
+              <w:jc w:val="both"/>
+              <w:rPr>
+                <w:b/>
+                <w:lang w:val="nl-BE"/>
+              </w:rPr>
+            </w:pPr>
+          </w:p>
+        </w:tc>
+        <w:tc>
+          <w:tcPr>
+            <w:tcW w:w="971" w:type="dxa"/>
+          </w:tcPr>
+          <w:p>
+            <w:pPr>
+              <w:jc w:val="both"/>
+              <w:rPr>
+                <w:b/>
+                <w:lang w:val="nl-BE"/>
+              </w:rPr>
+            </w:pPr>
+          </w:p>
+        </w:tc>
+        <w:tc>
+          <w:tcPr>
+            <w:tcW w:w="2203" w:type="dxa"/>
+          </w:tcPr>
+          <w:p>
+            <w:pPr>
+              <w:jc w:val="both"/>
+              <w:rPr>
+                <w:b/>
+                <w:lang w:val="nl-BE"/>
+              </w:rPr>
+            </w:pPr>
+          </w:p>
+        </w:tc>
+      </w:tr>
+    </w:tbl>
+    <w:p>
+      <w:pPr>
+        <w:jc w:val="both"/>
+        <w:rPr>
+          <w:b/>
+          <w:lang w:val="nl-BE"/>
+        </w:rPr>
+      </w:pPr>
+    </w:p>
+    <w:p>
+      <w:pPr>
+        <w:jc w:val="both"/>
+        <w:rPr>
+          <w:lang w:val="nl-BE"/>
+        </w:rPr>
+      </w:pPr>
+      <w:r>
+        <w:rPr>
+          <w:lang w:val="nl-BE"/>
+        </w:rPr>
+        <w:t xml:space="preserve">Er worden </w:t>
+      </w:r>
+      <w:r>
+        <w:rPr>
+          <w:lang w:val="nl-BE"/>
+        </w:rPr>
+        <w:t xml:space="preserve"> X aantal queries uitgevoerd op dbo.treasure. Ten eerste,</w:t>
+      </w:r>
+      <w:r>
+        <w:rPr>
+          <w:lang w:val="nl-BE"/>
+        </w:rPr>
+        <w:t xml:space="preserve"> het aantal X geplaatste logberichten</w:t>
+      </w:r>
+    </w:p>
+    <w:p>
+      <w:pPr>
+        <w:jc w:val="both"/>
+        <w:rPr>
+          <w:lang w:val="nl-BE"/>
+        </w:rPr>
+      </w:pPr>
+    </w:p>
+    <w:p>
+      <w:pPr>
+        <w:jc w:val="both"/>
+        <w:rPr>
+          <w:lang w:val="nl-BE"/>
+        </w:rPr>
+      </w:pPr>
+      <w:r>
+        <w:rPr>
+          <w:lang w:val="nl-BE"/>
+        </w:rPr>
+        <w:t>Index strategie. Voor de eerste query dient de volgorde van de log_time overeen te komen met de ‘laatst’ geplaatste berichten.</w:t>
+      </w:r>
+    </w:p>
+    <w:p>
+      <w:pPr>
+        <w:jc w:val="both"/>
+        <w:rPr>
+          <w:b/>
+          <w:lang w:val="nl-BE"/>
+        </w:rPr>
+      </w:pPr>
+    </w:p>
+    <w:p>
+      <w:pPr>
+        <w:jc w:val="both"/>
+        <w:rPr>
+          <w:b/>
+          <w:lang w:val="nl-BE"/>
+        </w:rPr>
+      </w:pPr>
+    </w:p>
+    <w:p>
+      <w:pPr>
+        <w:pStyle w:val="Lijstalinea"/>
+        <w:numPr>
+          <w:ilvl w:val="0"/>
+          <w:numId w:val="2"/>
+        </w:numPr>
+        <w:jc w:val="both"/>
+        <w:rPr>
+          <w:b/>
+          <w:lang w:val="nl-BE"/>
+        </w:rPr>
+      </w:pPr>
+      <w:r>
+        <w:rPr>
+          <w:b/>
+          <w:lang w:val="nl-BE"/>
+        </w:rPr>
+        <w:t xml:space="preserve">Meeste nieuwe rijen </w:t>
+      </w:r>
+      <w:r>
+        <w:rPr>
+          <w:b/>
+          <w:lang w:val="nl-BE"/>
+        </w:rPr>
+        <w:t>worden hier aangemaakt</w:t>
+      </w:r>
+    </w:p>
+    <w:p>
+      <w:pPr>
+        <w:numPr>
+          <w:ilvl w:val="1"/>
+          <w:numId w:val="14"/>
+        </w:numPr>
+        <w:spacing w:after="0" w:line="240" w:lineRule="auto"/>
+        <w:textAlignment w:val="baseline"/>
+        <w:rPr>
+          <w:rFonts w:ascii="Arial" w:eastAsia="Times New Roman" w:hAnsi="Arial" w:cs="Arial"/>
+          <w:color w:val="000000"/>
+          <w:sz w:val="20"/>
+          <w:szCs w:val="20"/>
+          <w:lang w:val="nl-BE" w:eastAsia="en-GB"/>
+        </w:rPr>
+      </w:pPr>
+      <w:r>
+        <w:rPr>
+          <w:rFonts w:ascii="Arial" w:eastAsia="Times New Roman" w:hAnsi="Arial" w:cs="Arial"/>
+          <w:color w:val="000000"/>
+          <w:sz w:val="20"/>
+          <w:szCs w:val="20"/>
+          <w:lang w:val="nl-BE" w:eastAsia="en-GB"/>
+        </w:rPr>
+        <w:t>Je kan detail opvragen van een treasure waarbij je volgende informatie ziet:</w:t>
+      </w:r>
+    </w:p>
+    <w:p>
+      <w:pPr>
+        <w:numPr>
+          <w:ilvl w:val="2"/>
+          <w:numId w:val="15"/>
+        </w:numPr>
+        <w:spacing w:after="0" w:line="240" w:lineRule="auto"/>
+        <w:textAlignment w:val="baseline"/>
+        <w:rPr>
+          <w:rFonts w:ascii="Arial" w:eastAsia="Times New Roman" w:hAnsi="Arial" w:cs="Arial"/>
+          <w:color w:val="000000"/>
+          <w:sz w:val="20"/>
+          <w:szCs w:val="20"/>
+          <w:lang w:eastAsia="en-GB"/>
+        </w:rPr>
+      </w:pPr>
+      <w:r>
+        <w:rPr>
+          <w:rFonts w:ascii="Arial" w:eastAsia="Times New Roman" w:hAnsi="Arial" w:cs="Arial"/>
+          <w:color w:val="000000"/>
+          <w:sz w:val="20"/>
+          <w:szCs w:val="20"/>
+          <w:lang w:eastAsia="en-GB"/>
+        </w:rPr>
+        <w:t>de laatste X geplaatste logberichten</w:t>
+      </w:r>
+    </w:p>
+    <w:p>
+      <w:pPr>
+        <w:numPr>
+          <w:ilvl w:val="2"/>
+          <w:numId w:val="15"/>
+        </w:numPr>
+        <w:spacing w:after="0" w:line="240" w:lineRule="auto"/>
+        <w:textAlignment w:val="baseline"/>
+        <w:rPr>
+          <w:rFonts w:ascii="Arial" w:eastAsia="Times New Roman" w:hAnsi="Arial" w:cs="Arial"/>
+          <w:color w:val="000000"/>
+          <w:sz w:val="20"/>
+          <w:szCs w:val="20"/>
+          <w:lang w:eastAsia="en-GB"/>
+        </w:rPr>
+      </w:pPr>
+      <w:r>
+        <w:rPr>
+          <w:rFonts w:ascii="Arial" w:eastAsia="Times New Roman" w:hAnsi="Arial" w:cs="Arial"/>
+          <w:color w:val="000000"/>
+          <w:sz w:val="20"/>
+          <w:szCs w:val="20"/>
+          <w:lang w:eastAsia="en-GB"/>
+        </w:rPr>
+        <w:t>Beschrijving</w:t>
+      </w:r>
+    </w:p>
+    <w:p>
+      <w:pPr>
+        <w:numPr>
+          <w:ilvl w:val="2"/>
+          <w:numId w:val="15"/>
+        </w:numPr>
+        <w:spacing w:after="0" w:line="240" w:lineRule="auto"/>
+        <w:textAlignment w:val="baseline"/>
+        <w:rPr>
+          <w:rFonts w:ascii="Arial" w:eastAsia="Times New Roman" w:hAnsi="Arial" w:cs="Arial"/>
+          <w:color w:val="000000"/>
+          <w:sz w:val="20"/>
+          <w:szCs w:val="20"/>
+          <w:lang w:val="nl-BE" w:eastAsia="en-GB"/>
+        </w:rPr>
+      </w:pPr>
+      <w:r>
+        <w:rPr>
+          <w:rFonts w:ascii="Arial" w:eastAsia="Times New Roman" w:hAnsi="Arial" w:cs="Arial"/>
+          <w:color w:val="000000"/>
+          <w:sz w:val="20"/>
+          <w:szCs w:val="20"/>
+          <w:lang w:val="nl-BE" w:eastAsia="en-GB"/>
+        </w:rPr>
+        <w:t>Gegevens van de gebruiker waaronder het aantal beheerde treasures</w:t>
+      </w:r>
+    </w:p>
+    <w:p>
+      <w:pPr>
+        <w:numPr>
+          <w:ilvl w:val="2"/>
+          <w:numId w:val="15"/>
+        </w:numPr>
+        <w:spacing w:after="0" w:line="240" w:lineRule="auto"/>
+        <w:textAlignment w:val="baseline"/>
+        <w:rPr>
+          <w:rFonts w:ascii="Arial" w:eastAsia="Times New Roman" w:hAnsi="Arial" w:cs="Arial"/>
+          <w:color w:val="000000"/>
+          <w:sz w:val="20"/>
+          <w:szCs w:val="20"/>
+          <w:lang w:val="nl-BE" w:eastAsia="en-GB"/>
+        </w:rPr>
+      </w:pPr>
+      <w:r>
+        <w:rPr>
+          <w:rFonts w:ascii="Arial" w:eastAsia="Times New Roman" w:hAnsi="Arial" w:cs="Arial"/>
+          <w:color w:val="000000"/>
+          <w:sz w:val="20"/>
+          <w:szCs w:val="20"/>
+          <w:lang w:val="nl-BE" w:eastAsia="en-GB"/>
+        </w:rPr>
+        <w:t>Detail van de stages getoond naargelang de ingestelde zichtbaarheid van de stages.</w:t>
+      </w:r>
+    </w:p>
+    <w:p>
+      <w:pPr>
+        <w:pStyle w:val="Lijstalinea"/>
+        <w:numPr>
+          <w:ilvl w:val="0"/>
+          <w:numId w:val="11"/>
+        </w:numPr>
+        <w:jc w:val="both"/>
+        <w:rPr>
+          <w:b/>
+          <w:lang w:val="nl-BE"/>
+        </w:rPr>
+      </w:pPr>
+      <w:r>
+        <w:rPr>
+          <w:rFonts w:ascii="Arial" w:hAnsi="Arial" w:cs="Arial"/>
+          <w:color w:val="000000"/>
+          <w:sz w:val="20"/>
+          <w:szCs w:val="20"/>
+          <w:lang w:val="nl-BE"/>
+        </w:rPr>
+        <w:t>De helpdesk heeft een scherm ter beschikking om logs te modereren en daarvoor te zoeken op de inhoud van de log beschrijvingen.</w:t>
+      </w:r>
+    </w:p>
+    <w:p>
+      <w:pPr>
+        <w:jc w:val="both"/>
+        <w:rPr>
+          <w:b/>
+          <w:lang w:val="nl-BE"/>
+        </w:rPr>
+      </w:pPr>
+    </w:p>
+    <w:p>
+      <w:pPr>
+        <w:jc w:val="both"/>
+        <w:rPr>
+          <w:b/>
+          <w:lang w:val="nl-BE"/>
+        </w:rPr>
+      </w:pPr>
+    </w:p>
+    <w:p>
+      <w:pPr>
+        <w:jc w:val="both"/>
+        <w:rPr>
+          <w:b/>
+          <w:lang w:val="nl-BE"/>
+        </w:rPr>
+      </w:pPr>
+    </w:p>
+    <w:p>
+      <w:pPr>
+        <w:jc w:val="both"/>
+        <w:rPr>
+          <w:b/>
+          <w:lang w:val="nl-BE"/>
+        </w:rPr>
+      </w:pPr>
+    </w:p>
+    <w:p>
+      <w:pPr>
+        <w:jc w:val="both"/>
+        <w:rPr>
+          <w:b/>
+          <w:lang w:val="nl-BE"/>
+        </w:rPr>
+      </w:pPr>
+    </w:p>
+    <w:p>
+      <w:pPr>
+        <w:jc w:val="both"/>
+        <w:rPr>
+          <w:b/>
+          <w:lang w:val="nl-BE"/>
+        </w:rPr>
+      </w:pPr>
+    </w:p>
+    <w:p>
+      <w:pPr>
+        <w:jc w:val="both"/>
+        <w:rPr>
+          <w:b/>
+          <w:lang w:val="nl-BE"/>
+        </w:rPr>
+      </w:pPr>
+    </w:p>
+    <w:p>
+      <w:pPr>
+        <w:jc w:val="both"/>
+        <w:rPr>
+          <w:b/>
+          <w:lang w:val="nl-BE"/>
+        </w:rPr>
+      </w:pPr>
+      <w:r>
+        <w:rPr>
+          <w:b/>
+          <w:lang w:val="nl-BE"/>
+        </w:rPr>
+        <w:t>dbo.</w:t>
+      </w:r>
+      <w:r>
+        <w:rPr>
+          <w:b/>
+          <w:lang w:val="nl-BE"/>
+        </w:rPr>
+        <w:t>treasure_stages</w:t>
+      </w:r>
+    </w:p>
+    <w:tbl>
+      <w:tblPr>
+        <w:tblStyle w:val="Tabelraster"/>
+        <w:tblW w:w="9067" w:type="dxa"/>
+        <w:tblLook w:val="04A0" w:firstRow="1" w:lastRow="0" w:firstColumn="1" w:lastColumn="0" w:noHBand="0" w:noVBand="1"/>
+      </w:tblPr>
+      <w:tblGrid>
+        <w:gridCol w:w="4521"/>
+        <w:gridCol w:w="4546"/>
+      </w:tblGrid>
+      <w:tr>
+        <w:trPr>
+          <w:trHeight w:val="292"/>
+        </w:trPr>
+        <w:tc>
+          <w:tcPr>
+            <w:tcW w:w="4521" w:type="dxa"/>
+          </w:tcPr>
+          <w:p>
+            <w:pPr>
+              <w:jc w:val="both"/>
+              <w:rPr>
+                <w:b/>
+                <w:lang w:val="nl-BE"/>
+              </w:rPr>
+            </w:pPr>
+            <w:r>
+              <w:rPr>
+                <w:b/>
+                <w:lang w:val="nl-BE"/>
+              </w:rPr>
+              <w:t>Tresure_id</w:t>
+            </w:r>
+          </w:p>
+        </w:tc>
+        <w:tc>
+          <w:tcPr>
+            <w:tcW w:w="4546" w:type="dxa"/>
+          </w:tcPr>
+          <w:p>
+            <w:pPr>
+              <w:jc w:val="both"/>
+              <w:rPr>
+                <w:b/>
+                <w:lang w:val="nl-BE"/>
+              </w:rPr>
+            </w:pPr>
+            <w:r>
+              <w:rPr>
+                <w:b/>
+                <w:lang w:val="nl-BE"/>
+              </w:rPr>
+              <w:t>Stages_id</w:t>
+            </w:r>
+          </w:p>
+        </w:tc>
+      </w:tr>
+      <w:tr>
+        <w:trPr>
+          <w:trHeight w:val="292"/>
+        </w:trPr>
+        <w:tc>
+          <w:tcPr>
+            <w:tcW w:w="4521" w:type="dxa"/>
+          </w:tcPr>
+          <w:p>
+            <w:pPr>
+              <w:jc w:val="both"/>
+              <w:rPr>
+                <w:b/>
+                <w:lang w:val="nl-BE"/>
+              </w:rPr>
+            </w:pPr>
+            <w:r>
+              <w:t>0x8000</w:t>
+            </w:r>
+          </w:p>
+        </w:tc>
+        <w:tc>
+          <w:tcPr>
+            <w:tcW w:w="4546" w:type="dxa"/>
+          </w:tcPr>
+          <w:p>
+            <w:pPr>
+              <w:jc w:val="both"/>
+              <w:rPr>
+                <w:b/>
+                <w:lang w:val="nl-BE"/>
+              </w:rPr>
+            </w:pPr>
+            <w:r>
+              <w:t>0x7EE8F3</w:t>
+            </w:r>
+          </w:p>
+        </w:tc>
+      </w:tr>
+      <w:tr>
+        <w:trPr>
+          <w:trHeight w:val="305"/>
+        </w:trPr>
+        <w:tc>
+          <w:tcPr>
+            <w:tcW w:w="4521" w:type="dxa"/>
+          </w:tcPr>
+          <w:p>
+            <w:pPr>
+              <w:jc w:val="both"/>
+              <w:rPr>
+                <w:b/>
+                <w:lang w:val="nl-BE"/>
+              </w:rPr>
+            </w:pPr>
+          </w:p>
+        </w:tc>
+        <w:tc>
+          <w:tcPr>
+            <w:tcW w:w="4546" w:type="dxa"/>
+          </w:tcPr>
+          <w:p>
+            <w:pPr>
+              <w:jc w:val="both"/>
+              <w:rPr>
+                <w:b/>
+                <w:lang w:val="nl-BE"/>
+              </w:rPr>
+            </w:pPr>
+            <w:r>
+              <w:rPr>
+                <w:b/>
+                <w:lang w:val="nl-BE"/>
+              </w:rPr>
+              <w:t>UNIQUE non-clustered ID</w:t>
+            </w:r>
+          </w:p>
+        </w:tc>
+      </w:tr>
+      <w:tr>
+        <w:trPr>
+          <w:trHeight w:val="292"/>
+        </w:trPr>
+        <w:tc>
+          <w:tcPr>
+            <w:tcW w:w="4521" w:type="dxa"/>
+          </w:tcPr>
+          <w:p>
+            <w:pPr>
+              <w:jc w:val="both"/>
+              <w:rPr>
+                <w:b/>
+                <w:lang w:val="nl-BE"/>
+              </w:rPr>
+            </w:pPr>
+            <w:r>
+              <w:rPr>
+                <w:b/>
+                <w:color w:val="0070C0"/>
+                <w:lang w:val="nl-BE"/>
+              </w:rPr>
+              <w:t>CLUSTERED INDEX</w:t>
+            </w:r>
+          </w:p>
+        </w:tc>
+        <w:tc>
+          <w:tcPr>
+            <w:tcW w:w="4546" w:type="dxa"/>
+          </w:tcPr>
+          <w:p>
+            <w:pPr>
+              <w:jc w:val="both"/>
+              <w:rPr>
+                <w:b/>
+                <w:lang w:val="nl-BE"/>
+              </w:rPr>
+            </w:pPr>
+          </w:p>
+        </w:tc>
+      </w:tr>
+      <w:tr>
+        <w:trPr>
+          <w:trHeight w:val="292"/>
+        </w:trPr>
+        <w:tc>
+          <w:tcPr>
+            <w:tcW w:w="4521" w:type="dxa"/>
+          </w:tcPr>
+          <w:p>
+            <w:pPr>
+              <w:jc w:val="both"/>
+              <w:rPr>
+                <w:b/>
+                <w:lang w:val="nl-BE"/>
+              </w:rPr>
+            </w:pPr>
+          </w:p>
+        </w:tc>
+        <w:tc>
+          <w:tcPr>
+            <w:tcW w:w="4546" w:type="dxa"/>
+          </w:tcPr>
+          <w:p>
+            <w:pPr>
+              <w:jc w:val="both"/>
+              <w:rPr>
+                <w:b/>
+                <w:lang w:val="nl-BE"/>
+              </w:rPr>
+            </w:pPr>
+          </w:p>
+        </w:tc>
+      </w:tr>
+    </w:tbl>
+    <w:p>
+      <w:pPr>
+        <w:jc w:val="both"/>
+        <w:rPr>
+          <w:lang w:val="nl-BE"/>
+        </w:rPr>
+      </w:pPr>
+      <w:r>
+        <w:rPr>
+          <w:b/>
+          <w:lang w:val="nl-BE"/>
+        </w:rPr>
+        <w:br/>
+      </w:r>
+      <w:r>
+        <w:rPr>
+          <w:lang w:val="nl-BE"/>
+        </w:rPr>
+        <w:t xml:space="preserve">De tabel dbo.treasure_stages krijgt X queries te verwerken. Ten eerste, bij het aanroepen van </w:t>
+      </w:r>
+      <w:r>
+        <w:rPr>
+          <w:lang w:val="nl-BE"/>
+        </w:rPr>
+        <w:t xml:space="preserve">de stages horende bij een bepaalde treasure wordt in deze tabel gezocht naar treasure_ID. </w:t>
+      </w:r>
+    </w:p>
+    <w:p>
+      <w:pPr>
+        <w:jc w:val="both"/>
+        <w:rPr>
+          <w:lang w:val="nl-BE"/>
+        </w:rPr>
+      </w:pPr>
+    </w:p>
+    <w:p>
+      <w:pPr>
+        <w:jc w:val="both"/>
+        <w:rPr>
+          <w:lang w:val="nl-BE"/>
+        </w:rPr>
+      </w:pPr>
+      <w:r>
+        <w:rPr>
+          <w:lang w:val="nl-BE"/>
+        </w:rPr>
+        <w:lastRenderedPageBreak/>
+        <w:t>Index strategies. Ten eerste dient er een clustered index gezet te worden op treasure_id om snel de stages_id te kunnen zoeken horende bij een bepaalde treasure</w:t>
+      </w:r>
+      <w:r>
+        <w:rPr>
+          <w:lang w:val="nl-BE"/>
+        </w:rPr>
+        <w:t xml:space="preserve"> (dit zorgt voor een drop in logical reads van X naar X en een reducering van uitvoeringstijd)</w:t>
+      </w:r>
+      <w:r>
+        <w:rPr>
+          <w:lang w:val="nl-BE"/>
+        </w:rPr>
+        <w:t xml:space="preserve">. </w:t>
+      </w:r>
+    </w:p>
+    <w:p>
+      <w:pPr>
+        <w:pStyle w:val="Lijstalinea"/>
+        <w:numPr>
+          <w:ilvl w:val="0"/>
+          <w:numId w:val="2"/>
+        </w:numPr>
+        <w:jc w:val="both"/>
+        <w:rPr>
+          <w:lang w:val="nl-BE"/>
+        </w:rPr>
+      </w:pPr>
+      <w:r>
+        <w:rPr>
+          <w:lang w:val="nl-BE"/>
+        </w:rPr>
+        <w:t xml:space="preserve">Alternatief is een non-clustered index (omdat er maar 1 rij moet worden opgehaald), dan kan er of wel een include of een composiete index worden gemaakt). </w:t>
+      </w:r>
+    </w:p>
+    <w:p>
+      <w:pPr>
+        <w:pStyle w:val="Lijstalinea"/>
+        <w:numPr>
+          <w:ilvl w:val="0"/>
+          <w:numId w:val="2"/>
+        </w:numPr>
+        <w:jc w:val="both"/>
+        <w:rPr>
+          <w:lang w:val="nl-BE"/>
+        </w:rPr>
+      </w:pPr>
+      <w:r>
+        <w:rPr>
+          <w:lang w:val="nl-BE"/>
+        </w:rPr>
+        <w:t>Letten op dependency met stages_id (hier staat een unique constraint op)</w:t>
+      </w:r>
+    </w:p>
+    <w:p>
+      <w:pPr>
+        <w:jc w:val="both"/>
+        <w:rPr>
+          <w:b/>
+          <w:lang w:val="nl-BE"/>
+        </w:rPr>
+      </w:pPr>
+    </w:p>
+    <w:p>
+      <w:pPr>
+        <w:jc w:val="both"/>
+        <w:rPr>
+          <w:b/>
+          <w:lang w:val="nl-BE"/>
+        </w:rPr>
+      </w:pPr>
+    </w:p>
+    <w:p>
+      <w:pPr>
+        <w:jc w:val="both"/>
+        <w:rPr>
+          <w:b/>
+          <w:lang w:val="nl-BE"/>
+        </w:rPr>
+      </w:pPr>
+      <w:r>
+        <w:rPr>
+          <w:b/>
+          <w:lang w:val="nl-BE"/>
+        </w:rPr>
+        <w:t>-</w:t>
+      </w:r>
+      <w:r>
+        <w:rPr>
+          <w:rFonts w:ascii="Arial" w:hAnsi="Arial" w:cs="Arial"/>
+          <w:color w:val="000000"/>
+          <w:sz w:val="20"/>
+          <w:szCs w:val="20"/>
+          <w:lang w:val="nl-BE"/>
+        </w:rPr>
+        <w:t xml:space="preserve"> Uiteraard kunnen gebruikers treasures (met de daarbij horende stages) aanmaken en logs aanmaken</w:t>
+      </w:r>
+    </w:p>
+    <w:p>
+      <w:pPr>
+        <w:jc w:val="both"/>
+        <w:rPr>
+          <w:b/>
+          <w:lang w:val="nl-BE"/>
+        </w:rPr>
+      </w:pPr>
+      <w:r>
+        <w:rPr>
+          <w:b/>
+          <w:lang w:val="nl-BE"/>
+        </w:rPr>
+        <w:t>dbo.user_table</w:t>
+      </w:r>
+    </w:p>
+    <w:tbl>
+      <w:tblPr>
+        <w:tblStyle w:val="Tabelraster"/>
+        <w:tblW w:w="0" w:type="auto"/>
+        <w:tblLook w:val="04A0" w:firstRow="1" w:lastRow="0" w:firstColumn="1" w:lastColumn="0" w:noHBand="0" w:noVBand="1"/>
+      </w:tblPr>
+      <w:tblGrid>
+        <w:gridCol w:w="915"/>
+        <w:gridCol w:w="1296"/>
+        <w:gridCol w:w="1267"/>
+        <w:gridCol w:w="2447"/>
+        <w:gridCol w:w="1024"/>
+        <w:gridCol w:w="828"/>
+        <w:gridCol w:w="1285"/>
+      </w:tblGrid>
+      <w:tr>
+        <w:tc>
+          <w:tcPr>
+            <w:tcW w:w="915" w:type="dxa"/>
+          </w:tcPr>
+          <w:p>
+            <w:pPr>
+              <w:jc w:val="both"/>
+              <w:rPr>
+                <w:b/>
+                <w:lang w:val="nl-BE"/>
+              </w:rPr>
+            </w:pPr>
+            <w:r>
+              <w:rPr>
+                <w:b/>
+                <w:lang w:val="nl-BE"/>
+              </w:rPr>
+              <w:t>Id</w:t>
+            </w:r>
+          </w:p>
+        </w:tc>
+        <w:tc>
+          <w:tcPr>
+            <w:tcW w:w="1296" w:type="dxa"/>
+          </w:tcPr>
+          <w:p>
+            <w:pPr>
+              <w:jc w:val="both"/>
+              <w:rPr>
+                <w:b/>
+                <w:lang w:val="nl-BE"/>
+              </w:rPr>
+            </w:pPr>
+            <w:r>
+              <w:rPr>
+                <w:b/>
+                <w:lang w:val="nl-BE"/>
+              </w:rPr>
+              <w:t>First_name</w:t>
+            </w:r>
+          </w:p>
+        </w:tc>
+        <w:tc>
+          <w:tcPr>
+            <w:tcW w:w="1267" w:type="dxa"/>
+          </w:tcPr>
+          <w:p>
+            <w:pPr>
+              <w:jc w:val="both"/>
+              <w:rPr>
+                <w:b/>
+                <w:lang w:val="nl-BE"/>
+              </w:rPr>
+            </w:pPr>
+            <w:r>
+              <w:rPr>
+                <w:b/>
+                <w:lang w:val="nl-BE"/>
+              </w:rPr>
+              <w:t>Last_name</w:t>
+            </w:r>
+          </w:p>
+        </w:tc>
+        <w:tc>
+          <w:tcPr>
+            <w:tcW w:w="2447" w:type="dxa"/>
+          </w:tcPr>
+          <w:p>
+            <w:pPr>
+              <w:jc w:val="both"/>
+              <w:rPr>
+                <w:b/>
+                <w:lang w:val="nl-BE"/>
+              </w:rPr>
+            </w:pPr>
+            <w:r>
+              <w:rPr>
+                <w:b/>
+                <w:lang w:val="nl-BE"/>
+              </w:rPr>
+              <w:t>Mail</w:t>
+            </w:r>
+          </w:p>
+        </w:tc>
+        <w:tc>
+          <w:tcPr>
+            <w:tcW w:w="1024" w:type="dxa"/>
+          </w:tcPr>
+          <w:p>
+            <w:pPr>
+              <w:jc w:val="both"/>
+              <w:rPr>
+                <w:b/>
+                <w:lang w:val="nl-BE"/>
+              </w:rPr>
+            </w:pPr>
+            <w:r>
+              <w:rPr>
+                <w:b/>
+                <w:lang w:val="nl-BE"/>
+              </w:rPr>
+              <w:t>number</w:t>
+            </w:r>
+          </w:p>
+        </w:tc>
+        <w:tc>
+          <w:tcPr>
+            <w:tcW w:w="828" w:type="dxa"/>
+          </w:tcPr>
+          <w:p>
+            <w:pPr>
+              <w:jc w:val="both"/>
+              <w:rPr>
+                <w:b/>
+                <w:lang w:val="nl-BE"/>
+              </w:rPr>
+            </w:pPr>
+            <w:r>
+              <w:rPr>
+                <w:b/>
+                <w:lang w:val="nl-BE"/>
+              </w:rPr>
+              <w:t>Street</w:t>
+            </w:r>
+          </w:p>
+        </w:tc>
+        <w:tc>
+          <w:tcPr>
+            <w:tcW w:w="1285" w:type="dxa"/>
+          </w:tcPr>
+          <w:p>
+            <w:pPr>
+              <w:jc w:val="both"/>
+              <w:rPr>
+                <w:b/>
+                <w:lang w:val="nl-BE"/>
+              </w:rPr>
+            </w:pPr>
+            <w:r>
+              <w:rPr>
+                <w:b/>
+                <w:lang w:val="nl-BE"/>
+              </w:rPr>
+              <w:t>City_city_id</w:t>
+            </w:r>
+          </w:p>
+        </w:tc>
+      </w:tr>
+      <w:tr>
+        <w:tc>
+          <w:tcPr>
+            <w:tcW w:w="915" w:type="dxa"/>
+          </w:tcPr>
+          <w:p>
+            <w:pPr>
+              <w:jc w:val="both"/>
+              <w:rPr>
+                <w:b/>
+                <w:lang w:val="nl-BE"/>
+              </w:rPr>
+            </w:pPr>
+            <w:r>
+              <w:t>0x0000</w:t>
+            </w:r>
+          </w:p>
+        </w:tc>
+        <w:tc>
+          <w:tcPr>
+            <w:tcW w:w="1296" w:type="dxa"/>
+          </w:tcPr>
+          <w:p>
+            <w:pPr>
+              <w:jc w:val="both"/>
+              <w:rPr>
+                <w:b/>
+                <w:lang w:val="nl-BE"/>
+              </w:rPr>
+            </w:pPr>
+            <w:r>
+              <w:t>Yanis</w:t>
+            </w:r>
+          </w:p>
+        </w:tc>
+        <w:tc>
+          <w:tcPr>
+            <w:tcW w:w="1267" w:type="dxa"/>
+          </w:tcPr>
+          <w:p>
+            <w:pPr>
+              <w:jc w:val="both"/>
+              <w:rPr>
+                <w:b/>
+                <w:lang w:val="nl-BE"/>
+              </w:rPr>
+            </w:pPr>
+            <w:r>
+              <w:t>Andre</w:t>
+            </w:r>
+          </w:p>
+        </w:tc>
+        <w:tc>
+          <w:tcPr>
+            <w:tcW w:w="2447" w:type="dxa"/>
+          </w:tcPr>
+          <w:p>
+            <w:pPr>
+              <w:jc w:val="both"/>
+              <w:rPr>
+                <w:b/>
+                <w:lang w:val="nl-BE"/>
+              </w:rPr>
+            </w:pPr>
+            <w:r>
+              <w:t>Yanis.Andre@girard.com</w:t>
+            </w:r>
+          </w:p>
+        </w:tc>
+        <w:tc>
+          <w:tcPr>
+            <w:tcW w:w="1024" w:type="dxa"/>
+          </w:tcPr>
+          <w:p>
+            <w:pPr>
+              <w:jc w:val="both"/>
+              <w:rPr>
+                <w:b/>
+                <w:lang w:val="nl-BE"/>
+              </w:rPr>
+            </w:pPr>
+            <w:r>
+              <w:t>223</w:t>
+            </w:r>
+          </w:p>
+        </w:tc>
+        <w:tc>
+          <w:tcPr>
+            <w:tcW w:w="828" w:type="dxa"/>
+          </w:tcPr>
+          <w:p>
+            <w:pPr>
+              <w:jc w:val="both"/>
+              <w:rPr>
+                <w:b/>
+                <w:lang w:val="nl-BE"/>
+              </w:rPr>
+            </w:pPr>
+            <w:r>
+              <w:t>Allée, Voie du Bac</w:t>
+            </w:r>
+          </w:p>
+        </w:tc>
+        <w:tc>
+          <w:tcPr>
+            <w:tcW w:w="1285" w:type="dxa"/>
+          </w:tcPr>
+          <w:p>
+            <w:pPr>
+              <w:jc w:val="both"/>
+              <w:rPr>
+                <w:b/>
+                <w:lang w:val="nl-BE"/>
+              </w:rPr>
+            </w:pPr>
+            <w:r>
+              <w:t>0x3DBB</w:t>
+            </w:r>
+          </w:p>
+        </w:tc>
+      </w:tr>
+      <w:tr>
+        <w:tc>
+          <w:tcPr>
+            <w:tcW w:w="915" w:type="dxa"/>
+          </w:tcPr>
+          <w:p>
+            <w:pPr>
+              <w:jc w:val="both"/>
+              <w:rPr>
+                <w:b/>
+                <w:lang w:val="nl-BE"/>
+              </w:rPr>
+            </w:pPr>
+          </w:p>
+        </w:tc>
+        <w:tc>
+          <w:tcPr>
+            <w:tcW w:w="1296" w:type="dxa"/>
+          </w:tcPr>
+          <w:p>
+            <w:pPr>
+              <w:jc w:val="both"/>
+              <w:rPr>
+                <w:b/>
+                <w:lang w:val="nl-BE"/>
+              </w:rPr>
+            </w:pPr>
+          </w:p>
+        </w:tc>
+        <w:tc>
+          <w:tcPr>
+            <w:tcW w:w="1267" w:type="dxa"/>
+          </w:tcPr>
+          <w:p>
+            <w:pPr>
+              <w:jc w:val="both"/>
+              <w:rPr>
+                <w:b/>
+                <w:lang w:val="nl-BE"/>
+              </w:rPr>
+            </w:pPr>
+          </w:p>
+        </w:tc>
+        <w:tc>
+          <w:tcPr>
+            <w:tcW w:w="2447" w:type="dxa"/>
+          </w:tcPr>
+          <w:p>
+            <w:pPr>
+              <w:jc w:val="both"/>
+              <w:rPr>
+                <w:b/>
+                <w:lang w:val="nl-BE"/>
+              </w:rPr>
+            </w:pPr>
+          </w:p>
+        </w:tc>
+        <w:tc>
+          <w:tcPr>
+            <w:tcW w:w="1024" w:type="dxa"/>
+          </w:tcPr>
+          <w:p>
+            <w:pPr>
+              <w:jc w:val="both"/>
+              <w:rPr>
+                <w:b/>
+                <w:lang w:val="nl-BE"/>
+              </w:rPr>
+            </w:pPr>
+          </w:p>
+        </w:tc>
+        <w:tc>
+          <w:tcPr>
+            <w:tcW w:w="828" w:type="dxa"/>
+          </w:tcPr>
+          <w:p>
+            <w:pPr>
+              <w:jc w:val="both"/>
+              <w:rPr>
+                <w:b/>
+                <w:lang w:val="nl-BE"/>
+              </w:rPr>
+            </w:pPr>
+          </w:p>
+        </w:tc>
+        <w:tc>
+          <w:tcPr>
+            <w:tcW w:w="1285" w:type="dxa"/>
+          </w:tcPr>
+          <w:p>
+            <w:pPr>
+              <w:jc w:val="both"/>
+              <w:rPr>
+                <w:b/>
+                <w:lang w:val="nl-BE"/>
+              </w:rPr>
+            </w:pPr>
+          </w:p>
+        </w:tc>
+      </w:tr>
+      <w:tr>
+        <w:tc>
+          <w:tcPr>
+            <w:tcW w:w="915" w:type="dxa"/>
+          </w:tcPr>
+          <w:p>
+            <w:pPr>
+              <w:jc w:val="both"/>
+              <w:rPr>
+                <w:b/>
+                <w:lang w:val="nl-BE"/>
+              </w:rPr>
+            </w:pPr>
+          </w:p>
+        </w:tc>
+        <w:tc>
+          <w:tcPr>
+            <w:tcW w:w="1296" w:type="dxa"/>
+          </w:tcPr>
+          <w:p>
+            <w:pPr>
+              <w:jc w:val="both"/>
+              <w:rPr>
+                <w:b/>
+                <w:lang w:val="nl-BE"/>
+              </w:rPr>
+            </w:pPr>
+          </w:p>
+        </w:tc>
+        <w:tc>
+          <w:tcPr>
+            <w:tcW w:w="1267" w:type="dxa"/>
+          </w:tcPr>
+          <w:p>
+            <w:pPr>
+              <w:jc w:val="both"/>
+              <w:rPr>
+                <w:b/>
+                <w:lang w:val="nl-BE"/>
+              </w:rPr>
+            </w:pPr>
+          </w:p>
+        </w:tc>
+        <w:tc>
+          <w:tcPr>
+            <w:tcW w:w="2447" w:type="dxa"/>
+          </w:tcPr>
+          <w:p>
+            <w:pPr>
+              <w:jc w:val="both"/>
+              <w:rPr>
+                <w:b/>
+                <w:lang w:val="nl-BE"/>
+              </w:rPr>
+            </w:pPr>
+          </w:p>
+        </w:tc>
+        <w:tc>
+          <w:tcPr>
+            <w:tcW w:w="1024" w:type="dxa"/>
+          </w:tcPr>
+          <w:p>
+            <w:pPr>
+              <w:jc w:val="both"/>
+              <w:rPr>
+                <w:b/>
+                <w:lang w:val="nl-BE"/>
+              </w:rPr>
+            </w:pPr>
+          </w:p>
+        </w:tc>
+        <w:tc>
+          <w:tcPr>
+            <w:tcW w:w="828" w:type="dxa"/>
+          </w:tcPr>
+          <w:p>
+            <w:pPr>
+              <w:jc w:val="both"/>
+              <w:rPr>
+                <w:b/>
+                <w:lang w:val="nl-BE"/>
+              </w:rPr>
+            </w:pPr>
+          </w:p>
+        </w:tc>
+        <w:tc>
+          <w:tcPr>
+            <w:tcW w:w="1285" w:type="dxa"/>
+          </w:tcPr>
+          <w:p>
+            <w:pPr>
+              <w:jc w:val="both"/>
+              <w:rPr>
+                <w:b/>
+                <w:lang w:val="nl-BE"/>
+              </w:rPr>
+            </w:pPr>
+          </w:p>
+        </w:tc>
+      </w:tr>
+      <w:tr>
+        <w:tc>
+          <w:tcPr>
+            <w:tcW w:w="915" w:type="dxa"/>
+          </w:tcPr>
+          <w:p>
+            <w:pPr>
+              <w:jc w:val="both"/>
+              <w:rPr>
+                <w:b/>
+                <w:lang w:val="nl-BE"/>
+              </w:rPr>
+            </w:pPr>
+          </w:p>
+        </w:tc>
+        <w:tc>
+          <w:tcPr>
+            <w:tcW w:w="1296" w:type="dxa"/>
+          </w:tcPr>
+          <w:p>
+            <w:pPr>
+              <w:jc w:val="both"/>
+              <w:rPr>
+                <w:b/>
+                <w:lang w:val="nl-BE"/>
+              </w:rPr>
+            </w:pPr>
+          </w:p>
+        </w:tc>
+        <w:tc>
+          <w:tcPr>
+            <w:tcW w:w="1267" w:type="dxa"/>
+          </w:tcPr>
+          <w:p>
+            <w:pPr>
+              <w:jc w:val="both"/>
+              <w:rPr>
+                <w:b/>
+                <w:lang w:val="nl-BE"/>
+              </w:rPr>
+            </w:pPr>
+          </w:p>
+        </w:tc>
+        <w:tc>
+          <w:tcPr>
+            <w:tcW w:w="2447" w:type="dxa"/>
+          </w:tcPr>
+          <w:p>
+            <w:pPr>
+              <w:jc w:val="both"/>
+              <w:rPr>
+                <w:b/>
+                <w:lang w:val="nl-BE"/>
+              </w:rPr>
+            </w:pPr>
+          </w:p>
+        </w:tc>
+        <w:tc>
+          <w:tcPr>
+            <w:tcW w:w="1024" w:type="dxa"/>
+          </w:tcPr>
+          <w:p>
+            <w:pPr>
+              <w:jc w:val="both"/>
+              <w:rPr>
+                <w:b/>
+                <w:lang w:val="nl-BE"/>
+              </w:rPr>
+            </w:pPr>
+          </w:p>
+        </w:tc>
+        <w:tc>
+          <w:tcPr>
+            <w:tcW w:w="828" w:type="dxa"/>
+          </w:tcPr>
+          <w:p>
+            <w:pPr>
+              <w:jc w:val="both"/>
+              <w:rPr>
+                <w:b/>
+                <w:lang w:val="nl-BE"/>
+              </w:rPr>
+            </w:pPr>
+          </w:p>
+        </w:tc>
+        <w:tc>
+          <w:tcPr>
+            <w:tcW w:w="1285" w:type="dxa"/>
+          </w:tcPr>
+          <w:p>
+            <w:pPr>
+              <w:jc w:val="both"/>
+              <w:rPr>
+                <w:b/>
+                <w:lang w:val="nl-BE"/>
+              </w:rPr>
+            </w:pPr>
+          </w:p>
+        </w:tc>
+      </w:tr>
+    </w:tbl>
+    <w:p>
+      <w:pPr>
+        <w:spacing w:after="0" w:line="240" w:lineRule="auto"/>
+        <w:ind w:left="1440"/>
+        <w:textAlignment w:val="baseline"/>
+        <w:rPr>
+          <w:rFonts w:ascii="Arial" w:eastAsia="Times New Roman" w:hAnsi="Arial" w:cs="Arial"/>
+          <w:color w:val="000000"/>
+          <w:sz w:val="20"/>
+          <w:szCs w:val="20"/>
+          <w:lang w:val="nl-BE" w:eastAsia="en-GB"/>
+        </w:rPr>
+      </w:pPr>
+    </w:p>
+    <w:p>
+      <w:pPr>
+        <w:pStyle w:val="Lijstalinea"/>
+        <w:numPr>
+          <w:ilvl w:val="0"/>
+          <w:numId w:val="2"/>
+        </w:numPr>
+        <w:spacing w:after="0" w:line="240" w:lineRule="auto"/>
+        <w:textAlignment w:val="baseline"/>
+        <w:rPr>
+          <w:rFonts w:ascii="Arial" w:eastAsia="Times New Roman" w:hAnsi="Arial" w:cs="Arial"/>
+          <w:color w:val="000000"/>
+          <w:sz w:val="20"/>
+          <w:szCs w:val="20"/>
+          <w:lang w:val="nl-BE" w:eastAsia="en-GB"/>
+        </w:rPr>
+      </w:pPr>
+      <w:r>
+        <w:rPr>
+          <w:rFonts w:ascii="Arial" w:eastAsia="Times New Roman" w:hAnsi="Arial" w:cs="Arial"/>
+          <w:color w:val="000000"/>
+          <w:sz w:val="20"/>
+          <w:szCs w:val="20"/>
+          <w:lang w:val="nl-BE" w:eastAsia="en-GB"/>
+        </w:rPr>
+        <w:t>De helpdesk kan ook lijsten opvragen van gebruikers</w:t>
+      </w:r>
+    </w:p>
+    <w:p>
+      <w:pPr>
+        <w:pStyle w:val="Lijstalinea"/>
+        <w:numPr>
+          <w:ilvl w:val="0"/>
+          <w:numId w:val="2"/>
+        </w:numPr>
+        <w:spacing w:after="0" w:line="240" w:lineRule="auto"/>
+        <w:textAlignment w:val="baseline"/>
+        <w:rPr>
+          <w:rFonts w:ascii="Arial" w:eastAsia="Times New Roman" w:hAnsi="Arial" w:cs="Arial"/>
+          <w:color w:val="000000"/>
+          <w:sz w:val="20"/>
+          <w:szCs w:val="20"/>
+          <w:lang w:val="nl-BE" w:eastAsia="en-GB"/>
+        </w:rPr>
+      </w:pPr>
+      <w:r>
+        <w:rPr>
+          <w:rFonts w:ascii="Arial" w:hAnsi="Arial" w:cs="Arial"/>
+          <w:color w:val="000000"/>
+          <w:sz w:val="20"/>
+          <w:szCs w:val="20"/>
+          <w:lang w:val="nl-BE"/>
+        </w:rPr>
+        <w:t xml:space="preserve">Bij het registreren wordt dan weer een gebruiker aangemaakt. </w:t>
+      </w:r>
+    </w:p>
+    <w:p>
+      <w:pPr>
+        <w:pStyle w:val="Normaalweb"/>
+        <w:numPr>
+          <w:ilvl w:val="0"/>
+          <w:numId w:val="2"/>
+        </w:numPr>
+        <w:jc w:val="both"/>
+        <w:rPr>
+          <w:b/>
+          <w:lang w:val="nl-BE"/>
+        </w:rPr>
+      </w:pPr>
+    </w:p>
+    <w:p>
+      <w:pPr>
+        <w:jc w:val="both"/>
+        <w:rPr>
+          <w:b/>
+          <w:lang w:val="nl-BE"/>
+        </w:rPr>
+      </w:pPr>
+    </w:p>
+    <w:p>
+      <w:pPr>
+        <w:jc w:val="both"/>
+        <w:rPr>
+          <w:b/>
+          <w:lang w:val="nl-BE"/>
+        </w:rPr>
+      </w:pPr>
+      <w:r>
+        <w:rPr>
+          <w:b/>
+          <w:lang w:val="nl-BE"/>
+        </w:rPr>
+        <w:t xml:space="preserve">Optimalisatie algemeen </w:t>
+      </w:r>
+    </w:p>
+    <w:p>
+      <w:pPr>
+        <w:pStyle w:val="Lijstalinea"/>
+        <w:ind w:left="2520"/>
+        <w:jc w:val="both"/>
+        <w:rPr>
+          <w:b/>
+          <w:lang w:val="nl-BE"/>
+        </w:rPr>
+      </w:pPr>
+    </w:p>
+    <w:p>
+      <w:pPr>
+        <w:jc w:val="both"/>
+        <w:rPr>
+          <w:b/>
+          <w:lang w:val="nl-BE"/>
+        </w:rPr>
+      </w:pPr>
+    </w:p>
+    <w:p>
+      <w:pPr>
+        <w:jc w:val="both"/>
+        <w:rPr>
+          <w:lang w:val="nl-BE"/>
+        </w:rPr>
+      </w:pPr>
+      <w:r>
+        <w:rPr>
+          <w:lang w:val="nl-BE"/>
+        </w:rPr>
+        <w:t xml:space="preserve">De eerste algemene optimalisatie was het omvormen van de IDs. </w:t>
+      </w:r>
+    </w:p>
+    <w:p>
+      <w:pPr>
+        <w:pStyle w:val="Lijstalinea"/>
+        <w:numPr>
+          <w:ilvl w:val="0"/>
+          <w:numId w:val="2"/>
+        </w:numPr>
+        <w:jc w:val="both"/>
+      </w:pPr>
+      <w:commentRangeStart w:id="7"/>
       <w:r>
         <w:rPr>
           <w:rFonts w:ascii="Consolas" w:hAnsi="Consolas" w:cs="Consolas"/>
@@ -385,7 +4574,17 @@
           <w:szCs w:val="19"/>
           <w:highlight w:val="white"/>
         </w:rPr>
-        <w:t>All ID's are stored as binary(255), meaning that the binary value takes up 255 bytes.</w:t>
+        <w:t xml:space="preserve">All ID's are stored as binary(255), </w:t>
+      </w:r>
+      <w:r>
+        <w:rPr>
+          <w:rFonts w:ascii="Consolas" w:hAnsi="Consolas" w:cs="Consolas"/>
+          <w:color w:val="008000"/>
+          <w:sz w:val="19"/>
+          <w:szCs w:val="19"/>
+          <w:highlight w:val="white"/>
+        </w:rPr>
+        <w:t>meaning that the binary value takes up 255 bytes.</w:t>
       </w:r>
     </w:p>
     <w:p>
@@ -537,12 +4736,12 @@
         </w:rPr>
         <w:t>Remark: one possible problem with storing it binary is that different implementation may change the order of the bytes when storing. So you might also store it as a char.</w:t>
       </w:r>
-      <w:commentRangeEnd w:id="5"/>
+      <w:commentRangeEnd w:id="7"/>
       <w:r>
         <w:rPr>
           <w:rStyle w:val="Verwijzingopmerking"/>
         </w:rPr>
-        <w:commentReference w:id="5"/>
+        <w:commentReference w:id="7"/>
       </w:r>
     </w:p>
     <w:p>
@@ -1048,37 +5247,69 @@
         <w:jc w:val="both"/>
         <w:rPr>
           <w:b/>
-          <w:lang w:val="nl-BE"/>
-        </w:rPr>
-      </w:pPr>
-    </w:p>
-    <w:p>
-      <w:pPr>
-        <w:jc w:val="both"/>
-        <w:rPr>
-          <w:b/>
-          <w:lang w:val="nl-BE"/>
-        </w:rPr>
-      </w:pPr>
-    </w:p>
-    <w:p>
-      <w:pPr>
-        <w:jc w:val="both"/>
-        <w:rPr>
-          <w:b/>
-          <w:lang w:val="nl-BE"/>
-        </w:rPr>
-      </w:pPr>
-    </w:p>
-    <w:p>
-      <w:pPr>
-        <w:jc w:val="both"/>
-        <w:rPr>
-          <w:b/>
-          <w:lang w:val="nl-BE"/>
-        </w:rPr>
-      </w:pPr>
-      <w:commentRangeStart w:id="6"/>
+        </w:rPr>
+      </w:pPr>
+      <w:r>
+        <w:rPr>
+          <w:b/>
+        </w:rPr>
+        <w:lastRenderedPageBreak/>
+        <w:t>Advantages of using a ‘narrow’ ID key</w:t>
+      </w:r>
+    </w:p>
+    <w:p>
+      <w:pPr>
+        <w:jc w:val="both"/>
+        <w:rPr>
+          <w:b/>
+        </w:rPr>
+      </w:pPr>
+      <w:r>
+        <w:rPr>
+          <w:b/>
+        </w:rPr>
+        <w:t>• Reduces I/O (by having to read fewer 8KB pages)</w:t>
+      </w:r>
+    </w:p>
+    <w:p>
+      <w:pPr>
+        <w:jc w:val="both"/>
+        <w:rPr>
+          <w:b/>
+        </w:rPr>
+      </w:pPr>
+      <w:r>
+        <w:rPr>
+          <w:b/>
+        </w:rPr>
+        <w:t>• Makes database caching more effective because SQL Server can cache fewer index pages, consequently reducing the logical reads required for the index pages in the memory • Reduces the storage space for the database</w:t>
+      </w:r>
+    </w:p>
+    <w:p>
+      <w:pPr>
+        <w:jc w:val="both"/>
+        <w:rPr>
+          <w:b/>
+        </w:rPr>
+      </w:pPr>
+    </w:p>
+    <w:p>
+      <w:pPr>
+        <w:jc w:val="both"/>
+        <w:rPr>
+          <w:b/>
+        </w:rPr>
+      </w:pPr>
+    </w:p>
+    <w:p>
+      <w:pPr>
+        <w:jc w:val="both"/>
+        <w:rPr>
+          <w:b/>
+          <w:lang w:val="nl-BE"/>
+        </w:rPr>
+      </w:pPr>
+      <w:commentRangeStart w:id="8"/>
       <w:r>
         <w:rPr>
           <w:b/>
@@ -1086,12 +5317,12 @@
         </w:rPr>
         <w:t>Optimalisatie per gebruiker</w:t>
       </w:r>
-      <w:commentRangeEnd w:id="6"/>
+      <w:commentRangeEnd w:id="8"/>
       <w:r>
         <w:rPr>
           <w:rStyle w:val="Verwijzingopmerking"/>
         </w:rPr>
-        <w:commentReference w:id="6"/>
+        <w:commentReference w:id="8"/>
       </w:r>
     </w:p>
     <w:p>
@@ -2488,6 +6719,7 @@
               <w:rPr>
                 <w:lang w:val="nl-BE"/>
               </w:rPr>
+              <w:lastRenderedPageBreak/>
               <w:t>Treasure ID</w:t>
             </w:r>
           </w:p>
@@ -3441,7 +7673,7 @@
           <w:lang w:val="nl-BE"/>
         </w:rPr>
       </w:pPr>
-      <w:commentRangeStart w:id="7"/>
+      <w:commentRangeStart w:id="9"/>
       <w:r>
         <w:rPr>
           <w:b/>
@@ -3450,12 +7682,12 @@
         <w:lastRenderedPageBreak/>
         <w:t>Rapport</w:t>
       </w:r>
-      <w:commentRangeEnd w:id="7"/>
+      <w:commentRangeEnd w:id="9"/>
       <w:r>
         <w:rPr>
           <w:rStyle w:val="Verwijzingopmerking"/>
         </w:rPr>
-        <w:commentReference w:id="7"/>
+        <w:commentReference w:id="9"/>
       </w:r>
     </w:p>
     <w:p>
@@ -7376,8 +11608,6 @@
         </w:rPr>
         <w:t xml:space="preserve"> opnemen in treasure? Sneller </w:t>
       </w:r>
-      <w:bookmarkStart w:id="8" w:name="_GoBack"/>
-      <w:bookmarkEnd w:id="8"/>
     </w:p>
     <w:p>
       <w:pPr>
@@ -8150,13 +12380,10 @@
       </w:pPr>
     </w:p>
   </w:comment>
-  <w:comment w:id="5" w:author="Heylen Frederik" w:date="2018-11-28T14:16:00Z" w:initials="HF">
+  <w:comment w:id="6" w:author="Heylen Frederik" w:date="2018-12-12T15:54:00Z" w:initials="HF">
     <w:p>
       <w:pPr>
         <w:pStyle w:val="Tekstopmerking"/>
-        <w:rPr>
-          <w:lang w:val="nl-BE"/>
-        </w:rPr>
       </w:pPr>
       <w:r>
         <w:rPr>
@@ -8165,6 +12392,25 @@
         <w:annotationRef/>
       </w:r>
       <w:r>
+        <w:t>Vraag: welke beschrijving precies?</w:t>
+      </w:r>
+    </w:p>
+  </w:comment>
+  <w:comment w:id="7" w:author="Heylen Frederik" w:date="2018-11-28T14:16:00Z" w:initials="HF">
+    <w:p>
+      <w:pPr>
+        <w:pStyle w:val="Tekstopmerking"/>
+        <w:rPr>
+          <w:lang w:val="nl-BE"/>
+        </w:rPr>
+      </w:pPr>
+      <w:r>
+        <w:rPr>
+          <w:rStyle w:val="Verwijzingopmerking"/>
+        </w:rPr>
+        <w:annotationRef/>
+      </w:r>
+      <w:r>
         <w:rPr>
           <w:lang w:val="nl-BE"/>
         </w:rPr>
@@ -8172,7 +12418,7 @@
       </w:r>
     </w:p>
   </w:comment>
-  <w:comment w:id="6" w:author="Heylen Frederik" w:date="2018-11-28T14:11:00Z" w:initials="HF">
+  <w:comment w:id="8" w:author="Heylen Frederik" w:date="2018-11-28T14:11:00Z" w:initials="HF">
     <w:p>
       <w:pPr>
         <w:pStyle w:val="Tekstopmerking"/>
@@ -8194,7 +12440,7 @@
       </w:r>
     </w:p>
   </w:comment>
-  <w:comment w:id="7" w:author="Heylen Frederik" w:date="2018-11-28T14:27:00Z" w:initials="HF">
+  <w:comment w:id="9" w:author="Heylen Frederik" w:date="2018-11-28T14:27:00Z" w:initials="HF">
     <w:p>
       <w:pPr>
         <w:pStyle w:val="Tekstopmerking"/>
@@ -8226,6 +12472,7 @@
   <w15:commentEx w15:paraId="5C9C1815" w15:done="0"/>
   <w15:commentEx w15:paraId="5522318C" w15:done="0"/>
   <w15:commentEx w15:paraId="1AFDC9B2" w15:done="0"/>
+  <w15:commentEx w15:paraId="049468C7" w15:done="0"/>
   <w15:commentEx w15:paraId="6B54BB83" w15:done="0"/>
   <w15:commentEx w15:paraId="2CAA8149" w15:done="0"/>
   <w15:commentEx w15:paraId="022F9C53" w15:done="0"/>
@@ -8285,6 +12532,304 @@
 <file path=word/numbering.xml><?xml version="1.0" encoding="utf-8"?>
 <w:numbering xmlns:wpc="http://schemas.microsoft.com/office/word/2010/wordprocessingCanvas" xmlns:cx="http://schemas.microsoft.com/office/drawing/2014/chartex" xmlns:cx1="http://schemas.microsoft.com/office/drawing/2015/9/8/chartex" xmlns:mc="http://schemas.openxmlformats.org/markup-compatibility/2006" xmlns:o="urn:schemas-microsoft-com:office:office" xmlns:r="http://schemas.openxmlformats.org/officeDocument/2006/relationships" xmlns:m="http://schemas.openxmlformats.org/officeDocument/2006/math" xmlns:v="urn:schemas-microsoft-com:vml" xmlns:wp14="http://schemas.microsoft.com/office/word/2010/wordprocessingDrawing" xmlns:wp="http://schemas.openxmlformats.org/drawingml/2006/wordprocessingDrawing" xmlns:w10="urn:schemas-microsoft-com:office:word" xmlns:w="http://schemas.openxmlformats.org/wordprocessingml/2006/main" xmlns:w14="http://schemas.microsoft.com/office/word/2010/wordml" xmlns:w15="http://schemas.microsoft.com/office/word/2012/wordml" xmlns:w16se="http://schemas.microsoft.com/office/word/2015/wordml/symex" xmlns:wpg="http://schemas.microsoft.com/office/word/2010/wordprocessingGroup" xmlns:wpi="http://schemas.microsoft.com/office/word/2010/wordprocessingInk" xmlns:wne="http://schemas.microsoft.com/office/word/2006/wordml" xmlns:wps="http://schemas.microsoft.com/office/word/2010/wordprocessingShape" mc:Ignorable="w14 w15 w16se wp14">
   <w:abstractNum w:abstractNumId="0" w15:restartNumberingAfterBreak="0">
+    <w:nsid w:val="07BB3775"/>
+    <w:multiLevelType w:val="multilevel"/>
+    <w:tmpl w:val="9E825E2E"/>
+    <w:lvl w:ilvl="0">
+      <w:start w:val="1"/>
+      <w:numFmt w:val="bullet"/>
+      <w:lvlText w:val=""/>
+      <w:lvlJc w:val="left"/>
+      <w:pPr>
+        <w:tabs>
+          <w:tab w:val="num" w:pos="720"/>
+        </w:tabs>
+        <w:ind w:left="720" w:hanging="360"/>
+      </w:pPr>
+      <w:rPr>
+        <w:rFonts w:ascii="Symbol" w:hAnsi="Symbol" w:hint="default"/>
+        <w:sz w:val="20"/>
+      </w:rPr>
+    </w:lvl>
+    <w:lvl w:ilvl="1">
+      <w:start w:val="1"/>
+      <w:numFmt w:val="bullet"/>
+      <w:lvlText w:val="o"/>
+      <w:lvlJc w:val="left"/>
+      <w:pPr>
+        <w:tabs>
+          <w:tab w:val="num" w:pos="1440"/>
+        </w:tabs>
+        <w:ind w:left="1440" w:hanging="360"/>
+      </w:pPr>
+      <w:rPr>
+        <w:rFonts w:ascii="Courier New" w:hAnsi="Courier New" w:hint="default"/>
+        <w:sz w:val="20"/>
+      </w:rPr>
+    </w:lvl>
+    <w:lvl w:ilvl="2">
+      <w:start w:val="1"/>
+      <w:numFmt w:val="bullet"/>
+      <w:lvlText w:val=""/>
+      <w:lvlJc w:val="left"/>
+      <w:pPr>
+        <w:tabs>
+          <w:tab w:val="num" w:pos="2160"/>
+        </w:tabs>
+        <w:ind w:left="2160" w:hanging="360"/>
+      </w:pPr>
+      <w:rPr>
+        <w:rFonts w:ascii="Wingdings" w:hAnsi="Wingdings" w:hint="default"/>
+        <w:sz w:val="20"/>
+      </w:rPr>
+    </w:lvl>
+    <w:lvl w:ilvl="3" w:tentative="1">
+      <w:start w:val="1"/>
+      <w:numFmt w:val="bullet"/>
+      <w:lvlText w:val=""/>
+      <w:lvlJc w:val="left"/>
+      <w:pPr>
+        <w:tabs>
+          <w:tab w:val="num" w:pos="2880"/>
+        </w:tabs>
+        <w:ind w:left="2880" w:hanging="360"/>
+      </w:pPr>
+      <w:rPr>
+        <w:rFonts w:ascii="Wingdings" w:hAnsi="Wingdings" w:hint="default"/>
+        <w:sz w:val="20"/>
+      </w:rPr>
+    </w:lvl>
+    <w:lvl w:ilvl="4" w:tentative="1">
+      <w:start w:val="1"/>
+      <w:numFmt w:val="bullet"/>
+      <w:lvlText w:val=""/>
+      <w:lvlJc w:val="left"/>
+      <w:pPr>
+        <w:tabs>
+          <w:tab w:val="num" w:pos="3600"/>
+        </w:tabs>
+        <w:ind w:left="3600" w:hanging="360"/>
+      </w:pPr>
+      <w:rPr>
+        <w:rFonts w:ascii="Wingdings" w:hAnsi="Wingdings" w:hint="default"/>
+        <w:sz w:val="20"/>
+      </w:rPr>
+    </w:lvl>
+    <w:lvl w:ilvl="5" w:tentative="1">
+      <w:start w:val="1"/>
+      <w:numFmt w:val="bullet"/>
+      <w:lvlText w:val=""/>
+      <w:lvlJc w:val="left"/>
+      <w:pPr>
+        <w:tabs>
+          <w:tab w:val="num" w:pos="4320"/>
+        </w:tabs>
+        <w:ind w:left="4320" w:hanging="360"/>
+      </w:pPr>
+      <w:rPr>
+        <w:rFonts w:ascii="Wingdings" w:hAnsi="Wingdings" w:hint="default"/>
+        <w:sz w:val="20"/>
+      </w:rPr>
+    </w:lvl>
+    <w:lvl w:ilvl="6" w:tentative="1">
+      <w:start w:val="1"/>
+      <w:numFmt w:val="bullet"/>
+      <w:lvlText w:val=""/>
+      <w:lvlJc w:val="left"/>
+      <w:pPr>
+        <w:tabs>
+          <w:tab w:val="num" w:pos="5040"/>
+        </w:tabs>
+        <w:ind w:left="5040" w:hanging="360"/>
+      </w:pPr>
+      <w:rPr>
+        <w:rFonts w:ascii="Wingdings" w:hAnsi="Wingdings" w:hint="default"/>
+        <w:sz w:val="20"/>
+      </w:rPr>
+    </w:lvl>
+    <w:lvl w:ilvl="7" w:tentative="1">
+      <w:start w:val="1"/>
+      <w:numFmt w:val="bullet"/>
+      <w:lvlText w:val=""/>
+      <w:lvlJc w:val="left"/>
+      <w:pPr>
+        <w:tabs>
+          <w:tab w:val="num" w:pos="5760"/>
+        </w:tabs>
+        <w:ind w:left="5760" w:hanging="360"/>
+      </w:pPr>
+      <w:rPr>
+        <w:rFonts w:ascii="Wingdings" w:hAnsi="Wingdings" w:hint="default"/>
+        <w:sz w:val="20"/>
+      </w:rPr>
+    </w:lvl>
+    <w:lvl w:ilvl="8" w:tentative="1">
+      <w:start w:val="1"/>
+      <w:numFmt w:val="bullet"/>
+      <w:lvlText w:val=""/>
+      <w:lvlJc w:val="left"/>
+      <w:pPr>
+        <w:tabs>
+          <w:tab w:val="num" w:pos="6480"/>
+        </w:tabs>
+        <w:ind w:left="6480" w:hanging="360"/>
+      </w:pPr>
+      <w:rPr>
+        <w:rFonts w:ascii="Wingdings" w:hAnsi="Wingdings" w:hint="default"/>
+        <w:sz w:val="20"/>
+      </w:rPr>
+    </w:lvl>
+  </w:abstractNum>
+  <w:abstractNum w:abstractNumId="1" w15:restartNumberingAfterBreak="0">
+    <w:nsid w:val="09CA37E1"/>
+    <w:multiLevelType w:val="multilevel"/>
+    <w:tmpl w:val="C05AB6BC"/>
+    <w:lvl w:ilvl="0">
+      <w:start w:val="1"/>
+      <w:numFmt w:val="bullet"/>
+      <w:lvlText w:val=""/>
+      <w:lvlJc w:val="left"/>
+      <w:pPr>
+        <w:tabs>
+          <w:tab w:val="num" w:pos="720"/>
+        </w:tabs>
+        <w:ind w:left="720" w:hanging="360"/>
+      </w:pPr>
+      <w:rPr>
+        <w:rFonts w:ascii="Symbol" w:hAnsi="Symbol" w:hint="default"/>
+        <w:sz w:val="20"/>
+      </w:rPr>
+    </w:lvl>
+    <w:lvl w:ilvl="1">
+      <w:start w:val="1"/>
+      <w:numFmt w:val="bullet"/>
+      <w:lvlText w:val="o"/>
+      <w:lvlJc w:val="left"/>
+      <w:pPr>
+        <w:tabs>
+          <w:tab w:val="num" w:pos="1440"/>
+        </w:tabs>
+        <w:ind w:left="1440" w:hanging="360"/>
+      </w:pPr>
+      <w:rPr>
+        <w:rFonts w:ascii="Courier New" w:hAnsi="Courier New" w:hint="default"/>
+        <w:sz w:val="20"/>
+      </w:rPr>
+    </w:lvl>
+    <w:lvl w:ilvl="2">
+      <w:start w:val="1"/>
+      <w:numFmt w:val="bullet"/>
+      <w:lvlText w:val=""/>
+      <w:lvlJc w:val="left"/>
+      <w:pPr>
+        <w:tabs>
+          <w:tab w:val="num" w:pos="2160"/>
+        </w:tabs>
+        <w:ind w:left="2160" w:hanging="360"/>
+      </w:pPr>
+      <w:rPr>
+        <w:rFonts w:ascii="Wingdings" w:hAnsi="Wingdings" w:hint="default"/>
+        <w:sz w:val="20"/>
+      </w:rPr>
+    </w:lvl>
+    <w:lvl w:ilvl="3" w:tentative="1">
+      <w:start w:val="1"/>
+      <w:numFmt w:val="bullet"/>
+      <w:lvlText w:val=""/>
+      <w:lvlJc w:val="left"/>
+      <w:pPr>
+        <w:tabs>
+          <w:tab w:val="num" w:pos="2880"/>
+        </w:tabs>
+        <w:ind w:left="2880" w:hanging="360"/>
+      </w:pPr>
+      <w:rPr>
+        <w:rFonts w:ascii="Wingdings" w:hAnsi="Wingdings" w:hint="default"/>
+        <w:sz w:val="20"/>
+      </w:rPr>
+    </w:lvl>
+    <w:lvl w:ilvl="4" w:tentative="1">
+      <w:start w:val="1"/>
+      <w:numFmt w:val="bullet"/>
+      <w:lvlText w:val=""/>
+      <w:lvlJc w:val="left"/>
+      <w:pPr>
+        <w:tabs>
+          <w:tab w:val="num" w:pos="3600"/>
+        </w:tabs>
+        <w:ind w:left="3600" w:hanging="360"/>
+      </w:pPr>
+      <w:rPr>
+        <w:rFonts w:ascii="Wingdings" w:hAnsi="Wingdings" w:hint="default"/>
+        <w:sz w:val="20"/>
+      </w:rPr>
+    </w:lvl>
+    <w:lvl w:ilvl="5" w:tentative="1">
+      <w:start w:val="1"/>
+      <w:numFmt w:val="bullet"/>
+      <w:lvlText w:val=""/>
+      <w:lvlJc w:val="left"/>
+      <w:pPr>
+        <w:tabs>
+          <w:tab w:val="num" w:pos="4320"/>
+        </w:tabs>
+        <w:ind w:left="4320" w:hanging="360"/>
+      </w:pPr>
+      <w:rPr>
+        <w:rFonts w:ascii="Wingdings" w:hAnsi="Wingdings" w:hint="default"/>
+        <w:sz w:val="20"/>
+      </w:rPr>
+    </w:lvl>
+    <w:lvl w:ilvl="6" w:tentative="1">
+      <w:start w:val="1"/>
+      <w:numFmt w:val="bullet"/>
+      <w:lvlText w:val=""/>
+      <w:lvlJc w:val="left"/>
+      <w:pPr>
+        <w:tabs>
+          <w:tab w:val="num" w:pos="5040"/>
+        </w:tabs>
+        <w:ind w:left="5040" w:hanging="360"/>
+      </w:pPr>
+      <w:rPr>
+        <w:rFonts w:ascii="Wingdings" w:hAnsi="Wingdings" w:hint="default"/>
+        <w:sz w:val="20"/>
+      </w:rPr>
+    </w:lvl>
+    <w:lvl w:ilvl="7" w:tentative="1">
+      <w:start w:val="1"/>
+      <w:numFmt w:val="bullet"/>
+      <w:lvlText w:val=""/>
+      <w:lvlJc w:val="left"/>
+      <w:pPr>
+        <w:tabs>
+          <w:tab w:val="num" w:pos="5760"/>
+        </w:tabs>
+        <w:ind w:left="5760" w:hanging="360"/>
+      </w:pPr>
+      <w:rPr>
+        <w:rFonts w:ascii="Wingdings" w:hAnsi="Wingdings" w:hint="default"/>
+        <w:sz w:val="20"/>
+      </w:rPr>
+    </w:lvl>
+    <w:lvl w:ilvl="8" w:tentative="1">
+      <w:start w:val="1"/>
+      <w:numFmt w:val="bullet"/>
+      <w:lvlText w:val=""/>
+      <w:lvlJc w:val="left"/>
+      <w:pPr>
+        <w:tabs>
+          <w:tab w:val="num" w:pos="6480"/>
+        </w:tabs>
+        <w:ind w:left="6480" w:hanging="360"/>
+      </w:pPr>
+      <w:rPr>
+        <w:rFonts w:ascii="Wingdings" w:hAnsi="Wingdings" w:hint="default"/>
+        <w:sz w:val="20"/>
+      </w:rPr>
+    </w:lvl>
+  </w:abstractNum>
+  <w:abstractNum w:abstractNumId="2" w15:restartNumberingAfterBreak="0">
     <w:nsid w:val="0D5B14DC"/>
     <w:multiLevelType w:val="multilevel"/>
     <w:tmpl w:val="0526F9CA"/>
@@ -8433,7 +12978,7 @@
       </w:rPr>
     </w:lvl>
   </w:abstractNum>
-  <w:abstractNum w:abstractNumId="1" w15:restartNumberingAfterBreak="0">
+  <w:abstractNum w:abstractNumId="3" w15:restartNumberingAfterBreak="0">
     <w:nsid w:val="20E531AB"/>
     <w:multiLevelType w:val="multilevel"/>
     <w:tmpl w:val="76A41508"/>
@@ -8546,7 +13091,7 @@
       </w:pPr>
     </w:lvl>
   </w:abstractNum>
-  <w:abstractNum w:abstractNumId="2" w15:restartNumberingAfterBreak="0">
+  <w:abstractNum w:abstractNumId="4" w15:restartNumberingAfterBreak="0">
     <w:nsid w:val="3BE321BD"/>
     <w:multiLevelType w:val="hybridMultilevel"/>
     <w:tmpl w:val="1186825A"/>
@@ -8632,7 +13177,7 @@
       </w:pPr>
     </w:lvl>
   </w:abstractNum>
-  <w:abstractNum w:abstractNumId="3" w15:restartNumberingAfterBreak="0">
+  <w:abstractNum w:abstractNumId="5" w15:restartNumberingAfterBreak="0">
     <w:nsid w:val="3DF75F50"/>
     <w:multiLevelType w:val="hybridMultilevel"/>
     <w:tmpl w:val="15968218"/>
@@ -8744,7 +13289,7 @@
       </w:rPr>
     </w:lvl>
   </w:abstractNum>
-  <w:abstractNum w:abstractNumId="4" w15:restartNumberingAfterBreak="0">
+  <w:abstractNum w:abstractNumId="6" w15:restartNumberingAfterBreak="0">
     <w:nsid w:val="422D062E"/>
     <w:multiLevelType w:val="multilevel"/>
     <w:tmpl w:val="7616A90E"/>
@@ -8857,7 +13402,7 @@
       </w:pPr>
     </w:lvl>
   </w:abstractNum>
-  <w:abstractNum w:abstractNumId="5" w15:restartNumberingAfterBreak="0">
+  <w:abstractNum w:abstractNumId="7" w15:restartNumberingAfterBreak="0">
     <w:nsid w:val="42B56BFC"/>
     <w:multiLevelType w:val="multilevel"/>
     <w:tmpl w:val="EC82C5DA"/>
@@ -9006,7 +13551,268 @@
       </w:rPr>
     </w:lvl>
   </w:abstractNum>
-  <w:abstractNum w:abstractNumId="6" w15:restartNumberingAfterBreak="0">
+  <w:abstractNum w:abstractNumId="8" w15:restartNumberingAfterBreak="0">
+    <w:nsid w:val="4D533B51"/>
+    <w:multiLevelType w:val="hybridMultilevel"/>
+    <w:tmpl w:val="41467D6C"/>
+    <w:lvl w:ilvl="0" w:tplc="6784AFB4">
+      <w:numFmt w:val="bullet"/>
+      <w:lvlText w:val=""/>
+      <w:lvlJc w:val="left"/>
+      <w:pPr>
+        <w:ind w:left="720" w:hanging="360"/>
+      </w:pPr>
+      <w:rPr>
+        <w:rFonts w:ascii="Wingdings" w:eastAsiaTheme="minorHAnsi" w:hAnsi="Wingdings" w:cstheme="minorBidi" w:hint="default"/>
+      </w:rPr>
+    </w:lvl>
+    <w:lvl w:ilvl="1" w:tplc="08090003" w:tentative="1">
+      <w:start w:val="1"/>
+      <w:numFmt w:val="bullet"/>
+      <w:lvlText w:val="o"/>
+      <w:lvlJc w:val="left"/>
+      <w:pPr>
+        <w:ind w:left="1440" w:hanging="360"/>
+      </w:pPr>
+      <w:rPr>
+        <w:rFonts w:ascii="Courier New" w:hAnsi="Courier New" w:cs="Courier New" w:hint="default"/>
+      </w:rPr>
+    </w:lvl>
+    <w:lvl w:ilvl="2" w:tplc="08090005" w:tentative="1">
+      <w:start w:val="1"/>
+      <w:numFmt w:val="bullet"/>
+      <w:lvlText w:val=""/>
+      <w:lvlJc w:val="left"/>
+      <w:pPr>
+        <w:ind w:left="2160" w:hanging="360"/>
+      </w:pPr>
+      <w:rPr>
+        <w:rFonts w:ascii="Wingdings" w:hAnsi="Wingdings" w:hint="default"/>
+      </w:rPr>
+    </w:lvl>
+    <w:lvl w:ilvl="3" w:tplc="08090001" w:tentative="1">
+      <w:start w:val="1"/>
+      <w:numFmt w:val="bullet"/>
+      <w:lvlText w:val=""/>
+      <w:lvlJc w:val="left"/>
+      <w:pPr>
+        <w:ind w:left="2880" w:hanging="360"/>
+      </w:pPr>
+      <w:rPr>
+        <w:rFonts w:ascii="Symbol" w:hAnsi="Symbol" w:hint="default"/>
+      </w:rPr>
+    </w:lvl>
+    <w:lvl w:ilvl="4" w:tplc="08090003" w:tentative="1">
+      <w:start w:val="1"/>
+      <w:numFmt w:val="bullet"/>
+      <w:lvlText w:val="o"/>
+      <w:lvlJc w:val="left"/>
+      <w:pPr>
+        <w:ind w:left="3600" w:hanging="360"/>
+      </w:pPr>
+      <w:rPr>
+        <w:rFonts w:ascii="Courier New" w:hAnsi="Courier New" w:cs="Courier New" w:hint="default"/>
+      </w:rPr>
+    </w:lvl>
+    <w:lvl w:ilvl="5" w:tplc="08090005" w:tentative="1">
+      <w:start w:val="1"/>
+      <w:numFmt w:val="bullet"/>
+      <w:lvlText w:val=""/>
+      <w:lvlJc w:val="left"/>
+      <w:pPr>
+        <w:ind w:left="4320" w:hanging="360"/>
+      </w:pPr>
+      <w:rPr>
+        <w:rFonts w:ascii="Wingdings" w:hAnsi="Wingdings" w:hint="default"/>
+      </w:rPr>
+    </w:lvl>
+    <w:lvl w:ilvl="6" w:tplc="08090001" w:tentative="1">
+      <w:start w:val="1"/>
+      <w:numFmt w:val="bullet"/>
+      <w:lvlText w:val=""/>
+      <w:lvlJc w:val="left"/>
+      <w:pPr>
+        <w:ind w:left="5040" w:hanging="360"/>
+      </w:pPr>
+      <w:rPr>
+        <w:rFonts w:ascii="Symbol" w:hAnsi="Symbol" w:hint="default"/>
+      </w:rPr>
+    </w:lvl>
+    <w:lvl w:ilvl="7" w:tplc="08090003" w:tentative="1">
+      <w:start w:val="1"/>
+      <w:numFmt w:val="bullet"/>
+      <w:lvlText w:val="o"/>
+      <w:lvlJc w:val="left"/>
+      <w:pPr>
+        <w:ind w:left="5760" w:hanging="360"/>
+      </w:pPr>
+      <w:rPr>
+        <w:rFonts w:ascii="Courier New" w:hAnsi="Courier New" w:cs="Courier New" w:hint="default"/>
+      </w:rPr>
+    </w:lvl>
+    <w:lvl w:ilvl="8" w:tplc="08090005" w:tentative="1">
+      <w:start w:val="1"/>
+      <w:numFmt w:val="bullet"/>
+      <w:lvlText w:val=""/>
+      <w:lvlJc w:val="left"/>
+      <w:pPr>
+        <w:ind w:left="6480" w:hanging="360"/>
+      </w:pPr>
+      <w:rPr>
+        <w:rFonts w:ascii="Wingdings" w:hAnsi="Wingdings" w:hint="default"/>
+      </w:rPr>
+    </w:lvl>
+  </w:abstractNum>
+  <w:abstractNum w:abstractNumId="9" w15:restartNumberingAfterBreak="0">
+    <w:nsid w:val="65E96E59"/>
+    <w:multiLevelType w:val="multilevel"/>
+    <w:tmpl w:val="27462102"/>
+    <w:lvl w:ilvl="0">
+      <w:start w:val="1"/>
+      <w:numFmt w:val="bullet"/>
+      <w:lvlText w:val=""/>
+      <w:lvlJc w:val="left"/>
+      <w:pPr>
+        <w:tabs>
+          <w:tab w:val="num" w:pos="720"/>
+        </w:tabs>
+        <w:ind w:left="720" w:hanging="360"/>
+      </w:pPr>
+      <w:rPr>
+        <w:rFonts w:ascii="Symbol" w:hAnsi="Symbol" w:hint="default"/>
+        <w:sz w:val="20"/>
+      </w:rPr>
+    </w:lvl>
+    <w:lvl w:ilvl="1">
+      <w:start w:val="1"/>
+      <w:numFmt w:val="bullet"/>
+      <w:lvlText w:val="o"/>
+      <w:lvlJc w:val="left"/>
+      <w:pPr>
+        <w:tabs>
+          <w:tab w:val="num" w:pos="1440"/>
+        </w:tabs>
+        <w:ind w:left="1440" w:hanging="360"/>
+      </w:pPr>
+      <w:rPr>
+        <w:rFonts w:ascii="Courier New" w:hAnsi="Courier New" w:hint="default"/>
+        <w:sz w:val="20"/>
+      </w:rPr>
+    </w:lvl>
+    <w:lvl w:ilvl="2" w:tentative="1">
+      <w:start w:val="1"/>
+      <w:numFmt w:val="bullet"/>
+      <w:lvlText w:val=""/>
+      <w:lvlJc w:val="left"/>
+      <w:pPr>
+        <w:tabs>
+          <w:tab w:val="num" w:pos="2160"/>
+        </w:tabs>
+        <w:ind w:left="2160" w:hanging="360"/>
+      </w:pPr>
+      <w:rPr>
+        <w:rFonts w:ascii="Wingdings" w:hAnsi="Wingdings" w:hint="default"/>
+        <w:sz w:val="20"/>
+      </w:rPr>
+    </w:lvl>
+    <w:lvl w:ilvl="3" w:tentative="1">
+      <w:start w:val="1"/>
+      <w:numFmt w:val="bullet"/>
+      <w:lvlText w:val=""/>
+      <w:lvlJc w:val="left"/>
+      <w:pPr>
+        <w:tabs>
+          <w:tab w:val="num" w:pos="2880"/>
+        </w:tabs>
+        <w:ind w:left="2880" w:hanging="360"/>
+      </w:pPr>
+      <w:rPr>
+        <w:rFonts w:ascii="Wingdings" w:hAnsi="Wingdings" w:hint="default"/>
+        <w:sz w:val="20"/>
+      </w:rPr>
+    </w:lvl>
+    <w:lvl w:ilvl="4" w:tentative="1">
+      <w:start w:val="1"/>
+      <w:numFmt w:val="bullet"/>
+      <w:lvlText w:val=""/>
+      <w:lvlJc w:val="left"/>
+      <w:pPr>
+        <w:tabs>
+          <w:tab w:val="num" w:pos="3600"/>
+        </w:tabs>
+        <w:ind w:left="3600" w:hanging="360"/>
+      </w:pPr>
+      <w:rPr>
+        <w:rFonts w:ascii="Wingdings" w:hAnsi="Wingdings" w:hint="default"/>
+        <w:sz w:val="20"/>
+      </w:rPr>
+    </w:lvl>
+    <w:lvl w:ilvl="5" w:tentative="1">
+      <w:start w:val="1"/>
+      <w:numFmt w:val="bullet"/>
+      <w:lvlText w:val=""/>
+      <w:lvlJc w:val="left"/>
+      <w:pPr>
+        <w:tabs>
+          <w:tab w:val="num" w:pos="4320"/>
+        </w:tabs>
+        <w:ind w:left="4320" w:hanging="360"/>
+      </w:pPr>
+      <w:rPr>
+        <w:rFonts w:ascii="Wingdings" w:hAnsi="Wingdings" w:hint="default"/>
+        <w:sz w:val="20"/>
+      </w:rPr>
+    </w:lvl>
+    <w:lvl w:ilvl="6" w:tentative="1">
+      <w:start w:val="1"/>
+      <w:numFmt w:val="bullet"/>
+      <w:lvlText w:val=""/>
+      <w:lvlJc w:val="left"/>
+      <w:pPr>
+        <w:tabs>
+          <w:tab w:val="num" w:pos="5040"/>
+        </w:tabs>
+        <w:ind w:left="5040" w:hanging="360"/>
+      </w:pPr>
+      <w:rPr>
+        <w:rFonts w:ascii="Wingdings" w:hAnsi="Wingdings" w:hint="default"/>
+        <w:sz w:val="20"/>
+      </w:rPr>
+    </w:lvl>
+    <w:lvl w:ilvl="7" w:tentative="1">
+      <w:start w:val="1"/>
+      <w:numFmt w:val="bullet"/>
+      <w:lvlText w:val=""/>
+      <w:lvlJc w:val="left"/>
+      <w:pPr>
+        <w:tabs>
+          <w:tab w:val="num" w:pos="5760"/>
+        </w:tabs>
+        <w:ind w:left="5760" w:hanging="360"/>
+      </w:pPr>
+      <w:rPr>
+        <w:rFonts w:ascii="Wingdings" w:hAnsi="Wingdings" w:hint="default"/>
+        <w:sz w:val="20"/>
+      </w:rPr>
+    </w:lvl>
+    <w:lvl w:ilvl="8" w:tentative="1">
+      <w:start w:val="1"/>
+      <w:numFmt w:val="bullet"/>
+      <w:lvlText w:val=""/>
+      <w:lvlJc w:val="left"/>
+      <w:pPr>
+        <w:tabs>
+          <w:tab w:val="num" w:pos="6480"/>
+        </w:tabs>
+        <w:ind w:left="6480" w:hanging="360"/>
+      </w:pPr>
+      <w:rPr>
+        <w:rFonts w:ascii="Wingdings" w:hAnsi="Wingdings" w:hint="default"/>
+        <w:sz w:val="20"/>
+      </w:rPr>
+    </w:lvl>
+  </w:abstractNum>
+  <w:abstractNum w:abstractNumId="10" w15:restartNumberingAfterBreak="0">
     <w:nsid w:val="69DF6189"/>
     <w:multiLevelType w:val="multilevel"/>
     <w:tmpl w:val="115A1ADE"/>
@@ -9155,7 +13961,7 @@
       </w:rPr>
     </w:lvl>
   </w:abstractNum>
-  <w:abstractNum w:abstractNumId="7" w15:restartNumberingAfterBreak="0">
+  <w:abstractNum w:abstractNumId="11" w15:restartNumberingAfterBreak="0">
     <w:nsid w:val="6EB60B52"/>
     <w:multiLevelType w:val="multilevel"/>
     <w:tmpl w:val="D2582B90"/>
@@ -9268,7 +14074,7 @@
       </w:pPr>
     </w:lvl>
   </w:abstractNum>
-  <w:abstractNum w:abstractNumId="8" w15:restartNumberingAfterBreak="0">
+  <w:abstractNum w:abstractNumId="12" w15:restartNumberingAfterBreak="0">
     <w:nsid w:val="6F281CFF"/>
     <w:multiLevelType w:val="hybridMultilevel"/>
     <w:tmpl w:val="9AE82D48"/>
@@ -9307,7 +14113,7 @@
         <w:rFonts w:ascii="Wingdings" w:hAnsi="Wingdings" w:hint="default"/>
       </w:rPr>
     </w:lvl>
-    <w:lvl w:ilvl="3" w:tplc="08090001" w:tentative="1">
+    <w:lvl w:ilvl="3" w:tplc="08090001">
       <w:start w:val="1"/>
       <w:numFmt w:val="bullet"/>
       <w:lvlText w:val=""/>
@@ -9380,35 +14186,456 @@
       </w:rPr>
     </w:lvl>
   </w:abstractNum>
+  <w:abstractNum w:abstractNumId="13" w15:restartNumberingAfterBreak="0">
+    <w:nsid w:val="6F5140B5"/>
+    <w:multiLevelType w:val="multilevel"/>
+    <w:tmpl w:val="21CCF3FA"/>
+    <w:lvl w:ilvl="0">
+      <w:start w:val="1"/>
+      <w:numFmt w:val="bullet"/>
+      <w:lvlText w:val=""/>
+      <w:lvlJc w:val="left"/>
+      <w:pPr>
+        <w:tabs>
+          <w:tab w:val="num" w:pos="720"/>
+        </w:tabs>
+        <w:ind w:left="720" w:hanging="360"/>
+      </w:pPr>
+      <w:rPr>
+        <w:rFonts w:ascii="Symbol" w:hAnsi="Symbol" w:hint="default"/>
+        <w:sz w:val="20"/>
+      </w:rPr>
+    </w:lvl>
+    <w:lvl w:ilvl="1">
+      <w:start w:val="1"/>
+      <w:numFmt w:val="bullet"/>
+      <w:lvlText w:val="o"/>
+      <w:lvlJc w:val="left"/>
+      <w:pPr>
+        <w:tabs>
+          <w:tab w:val="num" w:pos="1440"/>
+        </w:tabs>
+        <w:ind w:left="1440" w:hanging="360"/>
+      </w:pPr>
+      <w:rPr>
+        <w:rFonts w:ascii="Courier New" w:hAnsi="Courier New" w:hint="default"/>
+        <w:sz w:val="20"/>
+      </w:rPr>
+    </w:lvl>
+    <w:lvl w:ilvl="2" w:tentative="1">
+      <w:start w:val="1"/>
+      <w:numFmt w:val="bullet"/>
+      <w:lvlText w:val=""/>
+      <w:lvlJc w:val="left"/>
+      <w:pPr>
+        <w:tabs>
+          <w:tab w:val="num" w:pos="2160"/>
+        </w:tabs>
+        <w:ind w:left="2160" w:hanging="360"/>
+      </w:pPr>
+      <w:rPr>
+        <w:rFonts w:ascii="Wingdings" w:hAnsi="Wingdings" w:hint="default"/>
+        <w:sz w:val="20"/>
+      </w:rPr>
+    </w:lvl>
+    <w:lvl w:ilvl="3" w:tentative="1">
+      <w:start w:val="1"/>
+      <w:numFmt w:val="bullet"/>
+      <w:lvlText w:val=""/>
+      <w:lvlJc w:val="left"/>
+      <w:pPr>
+        <w:tabs>
+          <w:tab w:val="num" w:pos="2880"/>
+        </w:tabs>
+        <w:ind w:left="2880" w:hanging="360"/>
+      </w:pPr>
+      <w:rPr>
+        <w:rFonts w:ascii="Wingdings" w:hAnsi="Wingdings" w:hint="default"/>
+        <w:sz w:val="20"/>
+      </w:rPr>
+    </w:lvl>
+    <w:lvl w:ilvl="4" w:tentative="1">
+      <w:start w:val="1"/>
+      <w:numFmt w:val="bullet"/>
+      <w:lvlText w:val=""/>
+      <w:lvlJc w:val="left"/>
+      <w:pPr>
+        <w:tabs>
+          <w:tab w:val="num" w:pos="3600"/>
+        </w:tabs>
+        <w:ind w:left="3600" w:hanging="360"/>
+      </w:pPr>
+      <w:rPr>
+        <w:rFonts w:ascii="Wingdings" w:hAnsi="Wingdings" w:hint="default"/>
+        <w:sz w:val="20"/>
+      </w:rPr>
+    </w:lvl>
+    <w:lvl w:ilvl="5" w:tentative="1">
+      <w:start w:val="1"/>
+      <w:numFmt w:val="bullet"/>
+      <w:lvlText w:val=""/>
+      <w:lvlJc w:val="left"/>
+      <w:pPr>
+        <w:tabs>
+          <w:tab w:val="num" w:pos="4320"/>
+        </w:tabs>
+        <w:ind w:left="4320" w:hanging="360"/>
+      </w:pPr>
+      <w:rPr>
+        <w:rFonts w:ascii="Wingdings" w:hAnsi="Wingdings" w:hint="default"/>
+        <w:sz w:val="20"/>
+      </w:rPr>
+    </w:lvl>
+    <w:lvl w:ilvl="6" w:tentative="1">
+      <w:start w:val="1"/>
+      <w:numFmt w:val="bullet"/>
+      <w:lvlText w:val=""/>
+      <w:lvlJc w:val="left"/>
+      <w:pPr>
+        <w:tabs>
+          <w:tab w:val="num" w:pos="5040"/>
+        </w:tabs>
+        <w:ind w:left="5040" w:hanging="360"/>
+      </w:pPr>
+      <w:rPr>
+        <w:rFonts w:ascii="Wingdings" w:hAnsi="Wingdings" w:hint="default"/>
+        <w:sz w:val="20"/>
+      </w:rPr>
+    </w:lvl>
+    <w:lvl w:ilvl="7" w:tentative="1">
+      <w:start w:val="1"/>
+      <w:numFmt w:val="bullet"/>
+      <w:lvlText w:val=""/>
+      <w:lvlJc w:val="left"/>
+      <w:pPr>
+        <w:tabs>
+          <w:tab w:val="num" w:pos="5760"/>
+        </w:tabs>
+        <w:ind w:left="5760" w:hanging="360"/>
+      </w:pPr>
+      <w:rPr>
+        <w:rFonts w:ascii="Wingdings" w:hAnsi="Wingdings" w:hint="default"/>
+        <w:sz w:val="20"/>
+      </w:rPr>
+    </w:lvl>
+    <w:lvl w:ilvl="8" w:tentative="1">
+      <w:start w:val="1"/>
+      <w:numFmt w:val="bullet"/>
+      <w:lvlText w:val=""/>
+      <w:lvlJc w:val="left"/>
+      <w:pPr>
+        <w:tabs>
+          <w:tab w:val="num" w:pos="6480"/>
+        </w:tabs>
+        <w:ind w:left="6480" w:hanging="360"/>
+      </w:pPr>
+      <w:rPr>
+        <w:rFonts w:ascii="Wingdings" w:hAnsi="Wingdings" w:hint="default"/>
+        <w:sz w:val="20"/>
+      </w:rPr>
+    </w:lvl>
+  </w:abstractNum>
+  <w:abstractNum w:abstractNumId="14" w15:restartNumberingAfterBreak="0">
+    <w:nsid w:val="7BF073E6"/>
+    <w:multiLevelType w:val="hybridMultilevel"/>
+    <w:tmpl w:val="6E6ED6DC"/>
+    <w:lvl w:ilvl="0" w:tplc="124C2A20">
+      <w:numFmt w:val="bullet"/>
+      <w:lvlText w:val="-"/>
+      <w:lvlJc w:val="left"/>
+      <w:pPr>
+        <w:ind w:left="720" w:hanging="360"/>
+      </w:pPr>
+      <w:rPr>
+        <w:rFonts w:ascii="Calibri" w:eastAsiaTheme="minorHAnsi" w:hAnsi="Calibri" w:cs="Calibri" w:hint="default"/>
+      </w:rPr>
+    </w:lvl>
+    <w:lvl w:ilvl="1" w:tplc="08090003">
+      <w:start w:val="1"/>
+      <w:numFmt w:val="bullet"/>
+      <w:lvlText w:val="o"/>
+      <w:lvlJc w:val="left"/>
+      <w:pPr>
+        <w:ind w:left="1440" w:hanging="360"/>
+      </w:pPr>
+      <w:rPr>
+        <w:rFonts w:ascii="Courier New" w:hAnsi="Courier New" w:cs="Courier New" w:hint="default"/>
+      </w:rPr>
+    </w:lvl>
+    <w:lvl w:ilvl="2" w:tplc="08090005" w:tentative="1">
+      <w:start w:val="1"/>
+      <w:numFmt w:val="bullet"/>
+      <w:lvlText w:val=""/>
+      <w:lvlJc w:val="left"/>
+      <w:pPr>
+        <w:ind w:left="2160" w:hanging="360"/>
+      </w:pPr>
+      <w:rPr>
+        <w:rFonts w:ascii="Wingdings" w:hAnsi="Wingdings" w:hint="default"/>
+      </w:rPr>
+    </w:lvl>
+    <w:lvl w:ilvl="3" w:tplc="08090001" w:tentative="1">
+      <w:start w:val="1"/>
+      <w:numFmt w:val="bullet"/>
+      <w:lvlText w:val=""/>
+      <w:lvlJc w:val="left"/>
+      <w:pPr>
+        <w:ind w:left="2880" w:hanging="360"/>
+      </w:pPr>
+      <w:rPr>
+        <w:rFonts w:ascii="Symbol" w:hAnsi="Symbol" w:hint="default"/>
+      </w:rPr>
+    </w:lvl>
+    <w:lvl w:ilvl="4" w:tplc="08090003" w:tentative="1">
+      <w:start w:val="1"/>
+      <w:numFmt w:val="bullet"/>
+      <w:lvlText w:val="o"/>
+      <w:lvlJc w:val="left"/>
+      <w:pPr>
+        <w:ind w:left="3600" w:hanging="360"/>
+      </w:pPr>
+      <w:rPr>
+        <w:rFonts w:ascii="Courier New" w:hAnsi="Courier New" w:cs="Courier New" w:hint="default"/>
+      </w:rPr>
+    </w:lvl>
+    <w:lvl w:ilvl="5" w:tplc="08090005" w:tentative="1">
+      <w:start w:val="1"/>
+      <w:numFmt w:val="bullet"/>
+      <w:lvlText w:val=""/>
+      <w:lvlJc w:val="left"/>
+      <w:pPr>
+        <w:ind w:left="4320" w:hanging="360"/>
+      </w:pPr>
+      <w:rPr>
+        <w:rFonts w:ascii="Wingdings" w:hAnsi="Wingdings" w:hint="default"/>
+      </w:rPr>
+    </w:lvl>
+    <w:lvl w:ilvl="6" w:tplc="08090001" w:tentative="1">
+      <w:start w:val="1"/>
+      <w:numFmt w:val="bullet"/>
+      <w:lvlText w:val=""/>
+      <w:lvlJc w:val="left"/>
+      <w:pPr>
+        <w:ind w:left="5040" w:hanging="360"/>
+      </w:pPr>
+      <w:rPr>
+        <w:rFonts w:ascii="Symbol" w:hAnsi="Symbol" w:hint="default"/>
+      </w:rPr>
+    </w:lvl>
+    <w:lvl w:ilvl="7" w:tplc="08090003" w:tentative="1">
+      <w:start w:val="1"/>
+      <w:numFmt w:val="bullet"/>
+      <w:lvlText w:val="o"/>
+      <w:lvlJc w:val="left"/>
+      <w:pPr>
+        <w:ind w:left="5760" w:hanging="360"/>
+      </w:pPr>
+      <w:rPr>
+        <w:rFonts w:ascii="Courier New" w:hAnsi="Courier New" w:cs="Courier New" w:hint="default"/>
+      </w:rPr>
+    </w:lvl>
+    <w:lvl w:ilvl="8" w:tplc="08090005" w:tentative="1">
+      <w:start w:val="1"/>
+      <w:numFmt w:val="bullet"/>
+      <w:lvlText w:val=""/>
+      <w:lvlJc w:val="left"/>
+      <w:pPr>
+        <w:ind w:left="6480" w:hanging="360"/>
+      </w:pPr>
+      <w:rPr>
+        <w:rFonts w:ascii="Wingdings" w:hAnsi="Wingdings" w:hint="default"/>
+      </w:rPr>
+    </w:lvl>
+  </w:abstractNum>
   <w:num w:numId="1">
-    <w:abstractNumId w:val="3"/>
+    <w:abstractNumId w:val="5"/>
   </w:num>
   <w:num w:numId="2">
-    <w:abstractNumId w:val="8"/>
+    <w:abstractNumId w:val="12"/>
   </w:num>
   <w:num w:numId="3">
+    <w:abstractNumId w:val="4"/>
+  </w:num>
+  <w:num w:numId="4">
     <w:abstractNumId w:val="2"/>
   </w:num>
-  <w:num w:numId="4">
-    <w:abstractNumId w:val="0"/>
-  </w:num>
   <w:num w:numId="5">
-    <w:abstractNumId w:val="7"/>
+    <w:abstractNumId w:val="11"/>
   </w:num>
   <w:num w:numId="6">
-    <w:abstractNumId w:val="4"/>
+    <w:abstractNumId w:val="6"/>
     <w:lvlOverride w:ilvl="0">
       <w:startOverride w:val="2"/>
     </w:lvlOverride>
   </w:num>
   <w:num w:numId="7">
-    <w:abstractNumId w:val="1"/>
+    <w:abstractNumId w:val="3"/>
   </w:num>
   <w:num w:numId="8">
-    <w:abstractNumId w:val="6"/>
+    <w:abstractNumId w:val="10"/>
   </w:num>
   <w:num w:numId="9">
-    <w:abstractNumId w:val="5"/>
+    <w:abstractNumId w:val="7"/>
+  </w:num>
+  <w:num w:numId="10">
+    <w:abstractNumId w:val="14"/>
+  </w:num>
+  <w:num w:numId="11">
+    <w:abstractNumId w:val="8"/>
+  </w:num>
+  <w:num w:numId="12">
+    <w:abstractNumId w:val="1"/>
+    <w:lvlOverride w:ilvl="1">
+      <w:lvl w:ilvl="1">
+        <w:numFmt w:val="bullet"/>
+        <w:lvlText w:val=""/>
+        <w:lvlJc w:val="left"/>
+        <w:pPr>
+          <w:tabs>
+            <w:tab w:val="num" w:pos="1440"/>
+          </w:tabs>
+          <w:ind w:left="1440" w:hanging="360"/>
+        </w:pPr>
+        <w:rPr>
+          <w:rFonts w:ascii="Symbol" w:hAnsi="Symbol" w:hint="default"/>
+          <w:sz w:val="20"/>
+        </w:rPr>
+      </w:lvl>
+    </w:lvlOverride>
+  </w:num>
+  <w:num w:numId="13">
+    <w:abstractNumId w:val="1"/>
+    <w:lvlOverride w:ilvl="1">
+      <w:lvl w:ilvl="1">
+        <w:numFmt w:val="bullet"/>
+        <w:lvlText w:val=""/>
+        <w:lvlJc w:val="left"/>
+        <w:pPr>
+          <w:tabs>
+            <w:tab w:val="num" w:pos="1440"/>
+          </w:tabs>
+          <w:ind w:left="1440" w:hanging="360"/>
+        </w:pPr>
+        <w:rPr>
+          <w:rFonts w:ascii="Symbol" w:hAnsi="Symbol" w:hint="default"/>
+          <w:sz w:val="20"/>
+        </w:rPr>
+      </w:lvl>
+    </w:lvlOverride>
+    <w:lvlOverride w:ilvl="2">
+      <w:lvl w:ilvl="2">
+        <w:numFmt w:val="bullet"/>
+        <w:lvlText w:val=""/>
+        <w:lvlJc w:val="left"/>
+        <w:pPr>
+          <w:tabs>
+            <w:tab w:val="num" w:pos="2160"/>
+          </w:tabs>
+          <w:ind w:left="2160" w:hanging="360"/>
+        </w:pPr>
+        <w:rPr>
+          <w:rFonts w:ascii="Symbol" w:hAnsi="Symbol" w:hint="default"/>
+          <w:sz w:val="20"/>
+        </w:rPr>
+      </w:lvl>
+    </w:lvlOverride>
+  </w:num>
+  <w:num w:numId="14">
+    <w:abstractNumId w:val="0"/>
+    <w:lvlOverride w:ilvl="1">
+      <w:lvl w:ilvl="1">
+        <w:numFmt w:val="bullet"/>
+        <w:lvlText w:val=""/>
+        <w:lvlJc w:val="left"/>
+        <w:pPr>
+          <w:tabs>
+            <w:tab w:val="num" w:pos="1440"/>
+          </w:tabs>
+          <w:ind w:left="1440" w:hanging="360"/>
+        </w:pPr>
+        <w:rPr>
+          <w:rFonts w:ascii="Symbol" w:hAnsi="Symbol" w:hint="default"/>
+          <w:sz w:val="20"/>
+        </w:rPr>
+      </w:lvl>
+    </w:lvlOverride>
+  </w:num>
+  <w:num w:numId="15">
+    <w:abstractNumId w:val="0"/>
+    <w:lvlOverride w:ilvl="1">
+      <w:lvl w:ilvl="1">
+        <w:numFmt w:val="bullet"/>
+        <w:lvlText w:val=""/>
+        <w:lvlJc w:val="left"/>
+        <w:pPr>
+          <w:tabs>
+            <w:tab w:val="num" w:pos="1440"/>
+          </w:tabs>
+          <w:ind w:left="1440" w:hanging="360"/>
+        </w:pPr>
+        <w:rPr>
+          <w:rFonts w:ascii="Symbol" w:hAnsi="Symbol" w:hint="default"/>
+          <w:sz w:val="20"/>
+        </w:rPr>
+      </w:lvl>
+    </w:lvlOverride>
+    <w:lvlOverride w:ilvl="2">
+      <w:lvl w:ilvl="2">
+        <w:numFmt w:val="bullet"/>
+        <w:lvlText w:val=""/>
+        <w:lvlJc w:val="left"/>
+        <w:pPr>
+          <w:tabs>
+            <w:tab w:val="num" w:pos="2160"/>
+          </w:tabs>
+          <w:ind w:left="2160" w:hanging="360"/>
+        </w:pPr>
+        <w:rPr>
+          <w:rFonts w:ascii="Symbol" w:hAnsi="Symbol" w:hint="default"/>
+          <w:sz w:val="20"/>
+        </w:rPr>
+      </w:lvl>
+    </w:lvlOverride>
+  </w:num>
+  <w:num w:numId="16">
+    <w:abstractNumId w:val="9"/>
+    <w:lvlOverride w:ilvl="1">
+      <w:lvl w:ilvl="1">
+        <w:numFmt w:val="bullet"/>
+        <w:lvlText w:val=""/>
+        <w:lvlJc w:val="left"/>
+        <w:pPr>
+          <w:tabs>
+            <w:tab w:val="num" w:pos="1440"/>
+          </w:tabs>
+          <w:ind w:left="1440" w:hanging="360"/>
+        </w:pPr>
+        <w:rPr>
+          <w:rFonts w:ascii="Symbol" w:hAnsi="Symbol" w:hint="default"/>
+          <w:sz w:val="20"/>
+        </w:rPr>
+      </w:lvl>
+    </w:lvlOverride>
+  </w:num>
+  <w:num w:numId="17">
+    <w:abstractNumId w:val="13"/>
+    <w:lvlOverride w:ilvl="1">
+      <w:lvl w:ilvl="1">
+        <w:numFmt w:val="bullet"/>
+        <w:lvlText w:val=""/>
+        <w:lvlJc w:val="left"/>
+        <w:pPr>
+          <w:tabs>
+            <w:tab w:val="num" w:pos="1440"/>
+          </w:tabs>
+          <w:ind w:left="1440" w:hanging="360"/>
+        </w:pPr>
+        <w:rPr>
+          <w:rFonts w:ascii="Symbol" w:hAnsi="Symbol" w:hint="default"/>
+          <w:sz w:val="20"/>
+        </w:rPr>
+      </w:lvl>
+    </w:lvlOverride>
   </w:num>
 </w:numbering>
 </file>

--- a/Module 1 Optimalisatie/Optimialisatie dossier.docx
+++ b/Module 1 Optimalisatie/Optimialisatie dossier.docx
@@ -1068,7 +1068,6 @@
         <w:jc w:val="both"/>
         <w:rPr>
           <w:b/>
-          <w:lang w:val="nl-BE"/>
         </w:rPr>
       </w:pPr>
     </w:p>
@@ -1703,7 +1702,45 @@
         <w:rPr>
           <w:lang w:val="nl-BE"/>
         </w:rPr>
-        <w:t xml:space="preserve">Ten eerste is de creatie van de stages (simpel insert statement, op basis waarvan daarna entries aan dbo.treasure_stages worden toegevoegd). Ten tweede kan een gebruiker bij het zoeken van treasures filteren op het aantal stages (maar dit kan in principe ook opgevraagd worden bij de tabel dbo.treasure_stages). Ten derde kan er een opzoek query gebeuren van het aantal stages dat bij een bepaalde treasure hoort. Dit laatste dient te gebeuren op basis van de visbility. </w:t>
+        <w:t xml:space="preserve">Ten eerste is de creatie van de stages (simpel insert statement, op basis waarvan daarna entries aan dbo.treasure_stages worden toegevoegd). </w:t>
+      </w:r>
+      <w:bookmarkStart w:id="5" w:name="_GoBack"/>
+      <w:r>
+        <w:rPr>
+          <w:lang w:val="nl-BE"/>
+        </w:rPr>
+        <w:t>Ten tweede kan een gebruiker bij het zoeken van treasures filteren op het aantal stages</w:t>
+      </w:r>
+      <w:r>
+        <w:rPr>
+          <w:lang w:val="nl-BE"/>
+        </w:rPr>
+        <w:t xml:space="preserve"> (maar dit hoort eigenlijk bij dbo.treasure_stages)</w:t>
+      </w:r>
+      <w:r>
+        <w:rPr>
+          <w:lang w:val="nl-BE"/>
+        </w:rPr>
+        <w:t xml:space="preserve">. </w:t>
+      </w:r>
+      <w:bookmarkEnd w:id="5"/>
+      <w:r>
+        <w:rPr>
+          <w:lang w:val="nl-BE"/>
+        </w:rPr>
+        <w:t xml:space="preserve">Ten derde kan er een opzoek query gebeuren </w:t>
+      </w:r>
+      <w:r>
+        <w:rPr>
+          <w:lang w:val="nl-BE"/>
+        </w:rPr>
+        <w:t>van de beschrijvingen van de stages die bij een bepaalde treasure horen</w:t>
+      </w:r>
+      <w:r>
+        <w:rPr>
+          <w:lang w:val="nl-BE"/>
+        </w:rPr>
+        <w:t xml:space="preserve">. Dit laatste dient te gebeuren op basis van de visbility. </w:t>
       </w:r>
     </w:p>
     <w:p>
@@ -1819,15 +1856,16 @@
     <w:p>
       <w:pPr>
         <w:jc w:val="both"/>
-      </w:pPr>
-      <w:r>
+        <w:rPr>
+          <w:lang w:val="nl-BE"/>
+        </w:rPr>
+      </w:pPr>
+      <w:r>
+        <w:rPr>
+          <w:lang w:val="nl-BE"/>
+        </w:rPr>
         <w:t>Vraag: is een sub-query sneller dan een join?</w:t>
       </w:r>
-    </w:p>
-    <w:p>
-      <w:pPr>
-        <w:jc w:val="both"/>
-      </w:pPr>
     </w:p>
     <w:p>
       <w:pPr>
@@ -2218,15 +2256,6 @@
       <w:pPr>
         <w:jc w:val="both"/>
         <w:rPr>
-          <w:b/>
-          <w:lang w:val="nl-BE"/>
-        </w:rPr>
-      </w:pPr>
-    </w:p>
-    <w:p>
-      <w:pPr>
-        <w:jc w:val="both"/>
-        <w:rPr>
           <w:lang w:val="nl-BE"/>
         </w:rPr>
       </w:pPr>
@@ -2248,6 +2277,18 @@
         </w:rPr>
         <w:t xml:space="preserve"> het aantal beheerde treasure per user</w:t>
       </w:r>
+      <w:r>
+        <w:rPr>
+          <w:lang w:val="nl-BE"/>
+        </w:rPr>
+        <w:t xml:space="preserve"> kan worden opgevraagd. Ten tweede, kunnen gebruikers zoeken op treasures waar er gefiltered kan worden op locatie (automatisch), moeilijkheid, reliëf en aantal stages. </w:t>
+      </w:r>
+      <w:r>
+        <w:rPr>
+          <w:lang w:val="nl-BE"/>
+        </w:rPr>
+        <w:t xml:space="preserve">Ten derde, gebruikers kunnen treasures aanmaken. </w:t>
+      </w:r>
     </w:p>
     <w:p>
       <w:pPr>
@@ -2266,25 +2307,19 @@
         <w:t xml:space="preserve">: </w:t>
       </w:r>
       <w:r>
+        <w:t xml:space="preserve">(1) </w:t>
+      </w:r>
+      <w:r>
         <w:t>E</w:t>
       </w:r>
       <w:r>
         <w:t>en nonclustered index on owner_ID</w:t>
       </w:r>
       <w:r>
-        <w:t xml:space="preserve"> (</w:t>
-      </w:r>
-      <w:r>
-        <w:t>Base line: (total time) 138ms, 3 reads</w:t>
-      </w:r>
-      <w:r>
-        <w:t>,</w:t>
-      </w:r>
-      <w:r>
-        <w:t>N clustered index on owner_id : (total time: 28ms, 6 logical reads</w:t>
-      </w:r>
-      <w:r>
-        <w:t xml:space="preserve">). </w:t>
+        <w:t xml:space="preserve"> (Base line: (total time) 138ms, 3 reads,N clustered </w:t>
+      </w:r>
+      <w:r>
+        <w:t xml:space="preserve">index on owner_id : (total time: 28ms, 6 logical reads). </w:t>
       </w:r>
       <w:r>
         <w:rPr>
@@ -2304,50 +2339,1225 @@
         </w:rPr>
         <w:t xml:space="preserve">Het zal dus van de read/writes afhangen. </w:t>
       </w:r>
-      <w:bookmarkStart w:id="5" w:name="_GoBack"/>
-      <w:bookmarkEnd w:id="5"/>
-    </w:p>
-    <w:p>
-      <w:pPr>
-        <w:jc w:val="both"/>
-        <w:rPr>
-          <w:lang w:val="nl-BE"/>
-        </w:rPr>
-      </w:pPr>
-      <w:r>
-        <w:rPr>
-          <w:lang w:val="nl-BE"/>
-        </w:rPr>
-        <w:t xml:space="preserve">Niet gebruikt: </w:t>
-      </w:r>
-      <w:r>
-        <w:rPr>
-          <w:lang w:val="nl-BE"/>
-        </w:rPr>
-        <w:t>idex view te maken die het aantal treasures per user berekent</w:t>
-      </w:r>
-      <w:r>
-        <w:rPr>
-          <w:lang w:val="nl-BE"/>
-        </w:rPr>
-        <w:t>: het is niet mogelijk dit in een sub-query te gebruiken, dus het was niet mogelijk om op basis van de treasure een persoon te zoeken en dan het aantal treasures weer te geven. Het is echter wel mogelijk om zo snel het aantal treasures op te zoeken die bij een bepaalde persoon horen (maar dit is niet de opdracht?)</w:t>
-      </w:r>
-    </w:p>
-    <w:p>
-      <w:pPr>
-        <w:jc w:val="both"/>
-        <w:rPr>
-          <w:lang w:val="nl-BE"/>
-        </w:rPr>
-      </w:pPr>
-    </w:p>
-    <w:p>
-      <w:pPr>
-        <w:jc w:val="both"/>
-        <w:rPr>
-          <w:b/>
-          <w:lang w:val="nl-BE"/>
-        </w:rPr>
+      <w:r>
+        <w:rPr>
+          <w:lang w:val="nl-BE"/>
+        </w:rPr>
+        <w:t xml:space="preserve"> </w:t>
+      </w:r>
+      <w:r>
+        <w:rPr>
+          <w:lang w:val="nl-BE"/>
+        </w:rPr>
+        <w:t xml:space="preserve">(2) een non-clustered index on the city_city_id </w:t>
+      </w:r>
+      <w:r>
+        <w:rPr>
+          <w:lang w:val="nl-BE"/>
+        </w:rPr>
+        <w:t xml:space="preserve">(3) een index view die een tabel maakt met het aantal stages al berekend </w:t>
+      </w:r>
+    </w:p>
+    <w:p>
+      <w:pPr>
+        <w:jc w:val="both"/>
+        <w:rPr>
+          <w:lang w:val="nl-BE"/>
+        </w:rPr>
+      </w:pPr>
+    </w:p>
+    <w:p>
+      <w:pPr>
+        <w:pStyle w:val="Lijstalinea"/>
+        <w:numPr>
+          <w:ilvl w:val="0"/>
+          <w:numId w:val="18"/>
+        </w:numPr>
+        <w:jc w:val="both"/>
+      </w:pPr>
+      <w:r>
+        <w:t>Check whether you can make multiple indexes (in different order, incl)</w:t>
+      </w:r>
+    </w:p>
+    <w:p>
+      <w:pPr>
+        <w:pStyle w:val="Lijstalinea"/>
+        <w:numPr>
+          <w:ilvl w:val="0"/>
+          <w:numId w:val="18"/>
+        </w:numPr>
+        <w:jc w:val="both"/>
+      </w:pPr>
+      <w:r>
+        <w:t>Check effect on write operations</w:t>
+      </w:r>
+    </w:p>
+    <w:tbl>
+      <w:tblPr>
+        <w:tblStyle w:val="Tabelraster"/>
+        <w:tblW w:w="0" w:type="auto"/>
+        <w:tblLook w:val="04A0" w:firstRow="1" w:lastRow="0" w:firstColumn="1" w:lastColumn="0" w:noHBand="0" w:noVBand="1"/>
+      </w:tblPr>
+      <w:tblGrid>
+        <w:gridCol w:w="1532"/>
+        <w:gridCol w:w="1598"/>
+        <w:gridCol w:w="1592"/>
+        <w:gridCol w:w="1369"/>
+        <w:gridCol w:w="1582"/>
+        <w:gridCol w:w="1389"/>
+      </w:tblGrid>
+      <w:tr>
+        <w:tc>
+          <w:tcPr>
+            <w:tcW w:w="1532" w:type="dxa"/>
+          </w:tcPr>
+          <w:p>
+            <w:pPr>
+              <w:jc w:val="both"/>
+            </w:pPr>
+          </w:p>
+        </w:tc>
+        <w:tc>
+          <w:tcPr>
+            <w:tcW w:w="1598" w:type="dxa"/>
+          </w:tcPr>
+          <w:p>
+            <w:pPr>
+              <w:jc w:val="both"/>
+            </w:pPr>
+            <w:r>
+              <w:t>Compile time</w:t>
+            </w:r>
+          </w:p>
+        </w:tc>
+        <w:tc>
+          <w:tcPr>
+            <w:tcW w:w="1592" w:type="dxa"/>
+          </w:tcPr>
+          <w:p>
+            <w:pPr>
+              <w:jc w:val="both"/>
+            </w:pPr>
+            <w:r>
+              <w:t>Total time</w:t>
+            </w:r>
+          </w:p>
+        </w:tc>
+        <w:tc>
+          <w:tcPr>
+            <w:tcW w:w="1369" w:type="dxa"/>
+          </w:tcPr>
+          <w:p>
+            <w:pPr>
+              <w:jc w:val="both"/>
+            </w:pPr>
+            <w:r>
+              <w:t>Scan</w:t>
+            </w:r>
+          </w:p>
+        </w:tc>
+        <w:tc>
+          <w:tcPr>
+            <w:tcW w:w="1582" w:type="dxa"/>
+          </w:tcPr>
+          <w:p>
+            <w:pPr>
+              <w:jc w:val="both"/>
+            </w:pPr>
+            <w:r>
+              <w:t>Reads (logical)</w:t>
+            </w:r>
+          </w:p>
+        </w:tc>
+        <w:tc>
+          <w:tcPr>
+            <w:tcW w:w="1389" w:type="dxa"/>
+          </w:tcPr>
+          <w:p>
+            <w:pPr>
+              <w:jc w:val="both"/>
+            </w:pPr>
+            <w:r>
+              <w:t>Reads (phy)</w:t>
+            </w:r>
+          </w:p>
+        </w:tc>
+      </w:tr>
+      <w:tr>
+        <w:tc>
+          <w:tcPr>
+            <w:tcW w:w="1532" w:type="dxa"/>
+          </w:tcPr>
+          <w:p>
+            <w:pPr>
+              <w:jc w:val="both"/>
+            </w:pPr>
+            <w:r>
+              <w:t>Query diff (base)</w:t>
+            </w:r>
+          </w:p>
+        </w:tc>
+        <w:tc>
+          <w:tcPr>
+            <w:tcW w:w="1598" w:type="dxa"/>
+          </w:tcPr>
+          <w:p>
+            <w:pPr>
+              <w:jc w:val="both"/>
+            </w:pPr>
+            <w:r>
+              <w:t>0 ms</w:t>
+            </w:r>
+          </w:p>
+        </w:tc>
+        <w:tc>
+          <w:tcPr>
+            <w:tcW w:w="1592" w:type="dxa"/>
+          </w:tcPr>
+          <w:p>
+            <w:pPr>
+              <w:jc w:val="both"/>
+            </w:pPr>
+            <w:r>
+              <w:t>16/198ms</w:t>
+            </w:r>
+          </w:p>
+        </w:tc>
+        <w:tc>
+          <w:tcPr>
+            <w:tcW w:w="1369" w:type="dxa"/>
+          </w:tcPr>
+          <w:p>
+            <w:pPr>
+              <w:jc w:val="both"/>
+            </w:pPr>
+            <w:r>
+              <w:t>5</w:t>
+            </w:r>
+          </w:p>
+        </w:tc>
+        <w:tc>
+          <w:tcPr>
+            <w:tcW w:w="1582" w:type="dxa"/>
+          </w:tcPr>
+          <w:p>
+            <w:pPr>
+              <w:jc w:val="both"/>
+            </w:pPr>
+            <w:r>
+              <w:t>9657</w:t>
+            </w:r>
+          </w:p>
+        </w:tc>
+        <w:tc>
+          <w:tcPr>
+            <w:tcW w:w="1389" w:type="dxa"/>
+          </w:tcPr>
+          <w:p>
+            <w:pPr>
+              <w:jc w:val="both"/>
+            </w:pPr>
+            <w:r>
+              <w:t>0</w:t>
+            </w:r>
+          </w:p>
+        </w:tc>
+      </w:tr>
+      <w:tr>
+        <w:tc>
+          <w:tcPr>
+            <w:tcW w:w="1532" w:type="dxa"/>
+          </w:tcPr>
+          <w:p>
+            <w:pPr>
+              <w:jc w:val="both"/>
+            </w:pPr>
+            <w:r>
+              <w:t>Query diff (</w:t>
+            </w:r>
+            <w:r>
+              <w:t>non-cl on city</w:t>
+            </w:r>
+            <w:r>
+              <w:t>)</w:t>
+            </w:r>
+          </w:p>
+        </w:tc>
+        <w:tc>
+          <w:tcPr>
+            <w:tcW w:w="1598" w:type="dxa"/>
+          </w:tcPr>
+          <w:p>
+            <w:pPr>
+              <w:jc w:val="both"/>
+            </w:pPr>
+            <w:r>
+              <w:t>3 ms</w:t>
+            </w:r>
+          </w:p>
+        </w:tc>
+        <w:tc>
+          <w:tcPr>
+            <w:tcW w:w="1592" w:type="dxa"/>
+          </w:tcPr>
+          <w:p>
+            <w:pPr>
+              <w:jc w:val="both"/>
+            </w:pPr>
+            <w:r>
+              <w:t>0/94 ms</w:t>
+            </w:r>
+          </w:p>
+        </w:tc>
+        <w:tc>
+          <w:tcPr>
+            <w:tcW w:w="1369" w:type="dxa"/>
+          </w:tcPr>
+          <w:p>
+            <w:pPr>
+              <w:jc w:val="both"/>
+            </w:pPr>
+            <w:r>
+              <w:t>1</w:t>
+            </w:r>
+          </w:p>
+        </w:tc>
+        <w:tc>
+          <w:tcPr>
+            <w:tcW w:w="1582" w:type="dxa"/>
+          </w:tcPr>
+          <w:p>
+            <w:pPr>
+              <w:jc w:val="both"/>
+            </w:pPr>
+            <w:r>
+              <w:t>915</w:t>
+            </w:r>
+          </w:p>
+        </w:tc>
+        <w:tc>
+          <w:tcPr>
+            <w:tcW w:w="1389" w:type="dxa"/>
+          </w:tcPr>
+          <w:p>
+            <w:pPr>
+              <w:jc w:val="both"/>
+            </w:pPr>
+            <w:r>
+              <w:t>0</w:t>
+            </w:r>
+          </w:p>
+        </w:tc>
+      </w:tr>
+      <w:tr>
+        <w:tc>
+          <w:tcPr>
+            <w:tcW w:w="1532" w:type="dxa"/>
+          </w:tcPr>
+          <w:p>
+            <w:pPr>
+              <w:jc w:val="both"/>
+            </w:pPr>
+            <w:r>
+              <w:t>Query diff (non-cl on city</w:t>
+            </w:r>
+            <w:r>
+              <w:t>, incl</w:t>
+            </w:r>
+            <w:r>
+              <w:t>)</w:t>
+            </w:r>
+          </w:p>
+        </w:tc>
+        <w:tc>
+          <w:tcPr>
+            <w:tcW w:w="1598" w:type="dxa"/>
+          </w:tcPr>
+          <w:p>
+            <w:pPr>
+              <w:jc w:val="both"/>
+            </w:pPr>
+            <w:r>
+              <w:t>1 ms</w:t>
+            </w:r>
+          </w:p>
+        </w:tc>
+        <w:tc>
+          <w:tcPr>
+            <w:tcW w:w="1592" w:type="dxa"/>
+          </w:tcPr>
+          <w:p>
+            <w:pPr>
+              <w:jc w:val="both"/>
+            </w:pPr>
+            <w:r>
+              <w:t>0/141 ms</w:t>
+            </w:r>
+          </w:p>
+        </w:tc>
+        <w:tc>
+          <w:tcPr>
+            <w:tcW w:w="1369" w:type="dxa"/>
+          </w:tcPr>
+          <w:p>
+            <w:pPr>
+              <w:jc w:val="both"/>
+            </w:pPr>
+            <w:r>
+              <w:t>1</w:t>
+            </w:r>
+          </w:p>
+        </w:tc>
+        <w:tc>
+          <w:tcPr>
+            <w:tcW w:w="1582" w:type="dxa"/>
+          </w:tcPr>
+          <w:p>
+            <w:pPr>
+              <w:jc w:val="both"/>
+            </w:pPr>
+            <w:r>
+              <w:t>5</w:t>
+            </w:r>
+          </w:p>
+        </w:tc>
+        <w:tc>
+          <w:tcPr>
+            <w:tcW w:w="1389" w:type="dxa"/>
+          </w:tcPr>
+          <w:p>
+            <w:pPr>
+              <w:jc w:val="both"/>
+            </w:pPr>
+            <w:r>
+              <w:t>0</w:t>
+            </w:r>
+          </w:p>
+        </w:tc>
+      </w:tr>
+      <w:tr>
+        <w:tc>
+          <w:tcPr>
+            <w:tcW w:w="1532" w:type="dxa"/>
+          </w:tcPr>
+          <w:p>
+            <w:pPr>
+              <w:jc w:val="both"/>
+            </w:pPr>
+            <w:r>
+              <w:t>Query terrain (base)</w:t>
+            </w:r>
+          </w:p>
+        </w:tc>
+        <w:tc>
+          <w:tcPr>
+            <w:tcW w:w="1598" w:type="dxa"/>
+          </w:tcPr>
+          <w:p>
+            <w:pPr>
+              <w:jc w:val="both"/>
+            </w:pPr>
+            <w:r>
+              <w:t>0 ms</w:t>
+            </w:r>
+          </w:p>
+        </w:tc>
+        <w:tc>
+          <w:tcPr>
+            <w:tcW w:w="1592" w:type="dxa"/>
+          </w:tcPr>
+          <w:p>
+            <w:pPr>
+              <w:jc w:val="both"/>
+            </w:pPr>
+            <w:r>
+              <w:t>16/104ms</w:t>
+            </w:r>
+          </w:p>
+        </w:tc>
+        <w:tc>
+          <w:tcPr>
+            <w:tcW w:w="1369" w:type="dxa"/>
+          </w:tcPr>
+          <w:p>
+            <w:pPr>
+              <w:jc w:val="both"/>
+            </w:pPr>
+            <w:r>
+              <w:t>5</w:t>
+            </w:r>
+          </w:p>
+        </w:tc>
+        <w:tc>
+          <w:tcPr>
+            <w:tcW w:w="1582" w:type="dxa"/>
+          </w:tcPr>
+          <w:p>
+            <w:pPr>
+              <w:jc w:val="both"/>
+            </w:pPr>
+            <w:r>
+              <w:t>9657</w:t>
+            </w:r>
+          </w:p>
+        </w:tc>
+        <w:tc>
+          <w:tcPr>
+            <w:tcW w:w="1389" w:type="dxa"/>
+          </w:tcPr>
+          <w:p>
+            <w:pPr>
+              <w:jc w:val="both"/>
+            </w:pPr>
+            <w:r>
+              <w:t>0</w:t>
+            </w:r>
+          </w:p>
+        </w:tc>
+      </w:tr>
+      <w:tr>
+        <w:tc>
+          <w:tcPr>
+            <w:tcW w:w="1532" w:type="dxa"/>
+          </w:tcPr>
+          <w:p>
+            <w:pPr>
+              <w:jc w:val="both"/>
+            </w:pPr>
+            <w:r>
+              <w:t xml:space="preserve">Query terrain </w:t>
+            </w:r>
+            <w:r>
+              <w:t>(non-cl on city)</w:t>
+            </w:r>
+          </w:p>
+        </w:tc>
+        <w:tc>
+          <w:tcPr>
+            <w:tcW w:w="1598" w:type="dxa"/>
+          </w:tcPr>
+          <w:p>
+            <w:pPr>
+              <w:jc w:val="both"/>
+            </w:pPr>
+            <w:r>
+              <w:t>17 ms</w:t>
+            </w:r>
+          </w:p>
+        </w:tc>
+        <w:tc>
+          <w:tcPr>
+            <w:tcW w:w="1592" w:type="dxa"/>
+          </w:tcPr>
+          <w:p>
+            <w:pPr>
+              <w:jc w:val="both"/>
+            </w:pPr>
+            <w:r>
+              <w:t>0/84 ms</w:t>
+            </w:r>
+          </w:p>
+        </w:tc>
+        <w:tc>
+          <w:tcPr>
+            <w:tcW w:w="1369" w:type="dxa"/>
+          </w:tcPr>
+          <w:p>
+            <w:pPr>
+              <w:jc w:val="both"/>
+            </w:pPr>
+            <w:r>
+              <w:t>1</w:t>
+            </w:r>
+          </w:p>
+        </w:tc>
+        <w:tc>
+          <w:tcPr>
+            <w:tcW w:w="1582" w:type="dxa"/>
+          </w:tcPr>
+          <w:p>
+            <w:pPr>
+              <w:jc w:val="both"/>
+            </w:pPr>
+            <w:r>
+              <w:t>915</w:t>
+            </w:r>
+          </w:p>
+        </w:tc>
+        <w:tc>
+          <w:tcPr>
+            <w:tcW w:w="1389" w:type="dxa"/>
+          </w:tcPr>
+          <w:p>
+            <w:pPr>
+              <w:jc w:val="both"/>
+            </w:pPr>
+            <w:r>
+              <w:t>0</w:t>
+            </w:r>
+          </w:p>
+        </w:tc>
+      </w:tr>
+      <w:tr>
+        <w:tc>
+          <w:tcPr>
+            <w:tcW w:w="1532" w:type="dxa"/>
+          </w:tcPr>
+          <w:p>
+            <w:pPr>
+              <w:jc w:val="both"/>
+            </w:pPr>
+            <w:r>
+              <w:t>Query diff (non-cl on city, incl)</w:t>
+            </w:r>
+          </w:p>
+        </w:tc>
+        <w:tc>
+          <w:tcPr>
+            <w:tcW w:w="1598" w:type="dxa"/>
+          </w:tcPr>
+          <w:p>
+            <w:pPr>
+              <w:jc w:val="both"/>
+            </w:pPr>
+            <w:r>
+              <w:t>1ms</w:t>
+            </w:r>
+          </w:p>
+        </w:tc>
+        <w:tc>
+          <w:tcPr>
+            <w:tcW w:w="1592" w:type="dxa"/>
+          </w:tcPr>
+          <w:p>
+            <w:pPr>
+              <w:jc w:val="both"/>
+            </w:pPr>
+            <w:r>
+              <w:t>0/93ms</w:t>
+            </w:r>
+          </w:p>
+        </w:tc>
+        <w:tc>
+          <w:tcPr>
+            <w:tcW w:w="1369" w:type="dxa"/>
+          </w:tcPr>
+          <w:p>
+            <w:pPr>
+              <w:jc w:val="both"/>
+            </w:pPr>
+            <w:r>
+              <w:t>1</w:t>
+            </w:r>
+          </w:p>
+        </w:tc>
+        <w:tc>
+          <w:tcPr>
+            <w:tcW w:w="1582" w:type="dxa"/>
+          </w:tcPr>
+          <w:p>
+            <w:pPr>
+              <w:jc w:val="both"/>
+            </w:pPr>
+            <w:r>
+              <w:t>5</w:t>
+            </w:r>
+          </w:p>
+        </w:tc>
+        <w:tc>
+          <w:tcPr>
+            <w:tcW w:w="1389" w:type="dxa"/>
+          </w:tcPr>
+          <w:p>
+            <w:pPr>
+              <w:jc w:val="both"/>
+            </w:pPr>
+            <w:r>
+              <w:t>0</w:t>
+            </w:r>
+          </w:p>
+        </w:tc>
+      </w:tr>
+      <w:tr>
+        <w:tc>
+          <w:tcPr>
+            <w:tcW w:w="1532" w:type="dxa"/>
+          </w:tcPr>
+          <w:p>
+            <w:pPr>
+              <w:jc w:val="both"/>
+            </w:pPr>
+            <w:r>
+              <w:t>Query stages (base)</w:t>
+            </w:r>
+          </w:p>
+        </w:tc>
+        <w:tc>
+          <w:tcPr>
+            <w:tcW w:w="1598" w:type="dxa"/>
+          </w:tcPr>
+          <w:p>
+            <w:pPr>
+              <w:jc w:val="both"/>
+            </w:pPr>
+            <w:r>
+              <w:t>16 ms</w:t>
+            </w:r>
+          </w:p>
+        </w:tc>
+        <w:tc>
+          <w:tcPr>
+            <w:tcW w:w="1592" w:type="dxa"/>
+          </w:tcPr>
+          <w:p>
+            <w:pPr>
+              <w:jc w:val="both"/>
+            </w:pPr>
+            <w:r>
+              <w:t>47/39ms</w:t>
+            </w:r>
+          </w:p>
+        </w:tc>
+        <w:tc>
+          <w:tcPr>
+            <w:tcW w:w="1369" w:type="dxa"/>
+          </w:tcPr>
+          <w:p>
+            <w:pPr>
+              <w:jc w:val="both"/>
+            </w:pPr>
+            <w:r>
+              <w:t>294</w:t>
+            </w:r>
+          </w:p>
+        </w:tc>
+        <w:tc>
+          <w:tcPr>
+            <w:tcW w:w="1582" w:type="dxa"/>
+          </w:tcPr>
+          <w:p>
+            <w:pPr>
+              <w:jc w:val="both"/>
+            </w:pPr>
+            <w:r>
+              <w:t>1048</w:t>
+            </w:r>
+          </w:p>
+        </w:tc>
+        <w:tc>
+          <w:tcPr>
+            <w:tcW w:w="1389" w:type="dxa"/>
+          </w:tcPr>
+          <w:p>
+            <w:pPr>
+              <w:jc w:val="both"/>
+            </w:pPr>
+            <w:r>
+              <w:t>0</w:t>
+            </w:r>
+          </w:p>
+        </w:tc>
+      </w:tr>
+      <w:tr>
+        <w:tc>
+          <w:tcPr>
+            <w:tcW w:w="1532" w:type="dxa"/>
+          </w:tcPr>
+          <w:p>
+            <w:pPr>
+              <w:jc w:val="both"/>
+            </w:pPr>
+            <w:r>
+              <w:t xml:space="preserve">Query stages </w:t>
+            </w:r>
+            <w:r>
+              <w:t>(non-cl on city)</w:t>
+            </w:r>
+          </w:p>
+        </w:tc>
+        <w:tc>
+          <w:tcPr>
+            <w:tcW w:w="1598" w:type="dxa"/>
+          </w:tcPr>
+          <w:p>
+            <w:pPr>
+              <w:jc w:val="both"/>
+            </w:pPr>
+            <w:r>
+              <w:t>8ms</w:t>
+            </w:r>
+          </w:p>
+        </w:tc>
+        <w:tc>
+          <w:tcPr>
+            <w:tcW w:w="1592" w:type="dxa"/>
+          </w:tcPr>
+          <w:p>
+            <w:pPr>
+              <w:jc w:val="both"/>
+            </w:pPr>
+            <w:r>
+              <w:t>15/107ms</w:t>
+            </w:r>
+          </w:p>
+        </w:tc>
+        <w:tc>
+          <w:tcPr>
+            <w:tcW w:w="1369" w:type="dxa"/>
+          </w:tcPr>
+          <w:p>
+            <w:pPr>
+              <w:jc w:val="both"/>
+            </w:pPr>
+            <w:r>
+              <w:t>294</w:t>
+            </w:r>
+          </w:p>
+        </w:tc>
+        <w:tc>
+          <w:tcPr>
+            <w:tcW w:w="1582" w:type="dxa"/>
+          </w:tcPr>
+          <w:p>
+            <w:pPr>
+              <w:jc w:val="both"/>
+            </w:pPr>
+            <w:r>
+              <w:t>973</w:t>
+            </w:r>
+          </w:p>
+        </w:tc>
+        <w:tc>
+          <w:tcPr>
+            <w:tcW w:w="1389" w:type="dxa"/>
+          </w:tcPr>
+          <w:p>
+            <w:pPr>
+              <w:jc w:val="both"/>
+            </w:pPr>
+            <w:r>
+              <w:t>0</w:t>
+            </w:r>
+          </w:p>
+        </w:tc>
+      </w:tr>
+      <w:tr>
+        <w:tc>
+          <w:tcPr>
+            <w:tcW w:w="1532" w:type="dxa"/>
+          </w:tcPr>
+          <w:p>
+            <w:pPr>
+              <w:jc w:val="both"/>
+            </w:pPr>
+            <w:r>
+              <w:t>Query diff (non-cl on city, incl)</w:t>
+            </w:r>
+          </w:p>
+        </w:tc>
+        <w:tc>
+          <w:tcPr>
+            <w:tcW w:w="1598" w:type="dxa"/>
+          </w:tcPr>
+          <w:p>
+            <w:pPr>
+              <w:jc w:val="both"/>
+            </w:pPr>
+            <w:r>
+              <w:t>8ms</w:t>
+            </w:r>
+          </w:p>
+        </w:tc>
+        <w:tc>
+          <w:tcPr>
+            <w:tcW w:w="1592" w:type="dxa"/>
+          </w:tcPr>
+          <w:p>
+            <w:pPr>
+              <w:jc w:val="both"/>
+            </w:pPr>
+            <w:r>
+              <w:t>0/99ms</w:t>
+            </w:r>
+          </w:p>
+        </w:tc>
+        <w:tc>
+          <w:tcPr>
+            <w:tcW w:w="1369" w:type="dxa"/>
+          </w:tcPr>
+          <w:p>
+            <w:pPr>
+              <w:jc w:val="both"/>
+            </w:pPr>
+            <w:r>
+              <w:t>294</w:t>
+            </w:r>
+          </w:p>
+        </w:tc>
+        <w:tc>
+          <w:tcPr>
+            <w:tcW w:w="1582" w:type="dxa"/>
+          </w:tcPr>
+          <w:p>
+            <w:pPr>
+              <w:jc w:val="both"/>
+            </w:pPr>
+            <w:r>
+              <w:t>973</w:t>
+            </w:r>
+          </w:p>
+        </w:tc>
+        <w:tc>
+          <w:tcPr>
+            <w:tcW w:w="1389" w:type="dxa"/>
+          </w:tcPr>
+          <w:p>
+            <w:pPr>
+              <w:jc w:val="both"/>
+            </w:pPr>
+            <w:r>
+              <w:t>0</w:t>
+            </w:r>
+          </w:p>
+        </w:tc>
+      </w:tr>
+      <w:tr>
+        <w:tc>
+          <w:tcPr>
+            <w:tcW w:w="1532" w:type="dxa"/>
+          </w:tcPr>
+          <w:p>
+            <w:pPr>
+              <w:jc w:val="both"/>
+            </w:pPr>
+            <w:r>
+              <w:lastRenderedPageBreak/>
+              <w:t xml:space="preserve">Quert all (base) </w:t>
+            </w:r>
+          </w:p>
+        </w:tc>
+        <w:tc>
+          <w:tcPr>
+            <w:tcW w:w="1598" w:type="dxa"/>
+          </w:tcPr>
+          <w:p>
+            <w:pPr>
+              <w:jc w:val="both"/>
+            </w:pPr>
+            <w:r>
+              <w:t>0 ms</w:t>
+            </w:r>
+          </w:p>
+        </w:tc>
+        <w:tc>
+          <w:tcPr>
+            <w:tcW w:w="1592" w:type="dxa"/>
+          </w:tcPr>
+          <w:p>
+            <w:pPr>
+              <w:jc w:val="both"/>
+            </w:pPr>
+            <w:r>
+              <w:t>30/160ms</w:t>
+            </w:r>
+          </w:p>
+        </w:tc>
+        <w:tc>
+          <w:tcPr>
+            <w:tcW w:w="1369" w:type="dxa"/>
+          </w:tcPr>
+          <w:p>
+            <w:pPr>
+              <w:jc w:val="both"/>
+            </w:pPr>
+            <w:r>
+              <w:t>17+5</w:t>
+            </w:r>
+          </w:p>
+        </w:tc>
+        <w:tc>
+          <w:tcPr>
+            <w:tcW w:w="1582" w:type="dxa"/>
+          </w:tcPr>
+          <w:p>
+            <w:pPr>
+              <w:jc w:val="both"/>
+            </w:pPr>
+            <w:r>
+              <w:t>86+9657</w:t>
+            </w:r>
+          </w:p>
+        </w:tc>
+        <w:tc>
+          <w:tcPr>
+            <w:tcW w:w="1389" w:type="dxa"/>
+          </w:tcPr>
+          <w:p>
+            <w:pPr>
+              <w:jc w:val="both"/>
+            </w:pPr>
+            <w:r>
+              <w:t>0</w:t>
+            </w:r>
+          </w:p>
+        </w:tc>
+      </w:tr>
+      <w:tr>
+        <w:tc>
+          <w:tcPr>
+            <w:tcW w:w="1532" w:type="dxa"/>
+          </w:tcPr>
+          <w:p>
+            <w:pPr>
+              <w:jc w:val="both"/>
+            </w:pPr>
+            <w:r>
+              <w:t xml:space="preserve">Quert all </w:t>
+            </w:r>
+            <w:r>
+              <w:t>(non-cl on city)</w:t>
+            </w:r>
+          </w:p>
+        </w:tc>
+        <w:tc>
+          <w:tcPr>
+            <w:tcW w:w="1598" w:type="dxa"/>
+          </w:tcPr>
+          <w:p>
+            <w:pPr>
+              <w:jc w:val="both"/>
+            </w:pPr>
+            <w:r>
+              <w:t>11 ms</w:t>
+            </w:r>
+          </w:p>
+        </w:tc>
+        <w:tc>
+          <w:tcPr>
+            <w:tcW w:w="1592" w:type="dxa"/>
+          </w:tcPr>
+          <w:p>
+            <w:pPr>
+              <w:jc w:val="both"/>
+            </w:pPr>
+            <w:r>
+              <w:t>0/146ms</w:t>
+            </w:r>
+          </w:p>
+        </w:tc>
+        <w:tc>
+          <w:tcPr>
+            <w:tcW w:w="1369" w:type="dxa"/>
+          </w:tcPr>
+          <w:p>
+            <w:pPr>
+              <w:jc w:val="both"/>
+            </w:pPr>
+            <w:r>
+              <w:t>17+1</w:t>
+            </w:r>
+          </w:p>
+        </w:tc>
+        <w:tc>
+          <w:tcPr>
+            <w:tcW w:w="1582" w:type="dxa"/>
+          </w:tcPr>
+          <w:p>
+            <w:pPr>
+              <w:jc w:val="both"/>
+            </w:pPr>
+            <w:r>
+              <w:t>74+915</w:t>
+            </w:r>
+          </w:p>
+        </w:tc>
+        <w:tc>
+          <w:tcPr>
+            <w:tcW w:w="1389" w:type="dxa"/>
+          </w:tcPr>
+          <w:p>
+            <w:pPr>
+              <w:jc w:val="both"/>
+            </w:pPr>
+            <w:r>
+              <w:t>0</w:t>
+            </w:r>
+          </w:p>
+        </w:tc>
+      </w:tr>
+      <w:tr>
+        <w:tc>
+          <w:tcPr>
+            <w:tcW w:w="1532" w:type="dxa"/>
+          </w:tcPr>
+          <w:p>
+            <w:pPr>
+              <w:jc w:val="both"/>
+            </w:pPr>
+            <w:r>
+              <w:t xml:space="preserve">Query </w:t>
+            </w:r>
+            <w:r>
+              <w:t>ALL</w:t>
+            </w:r>
+            <w:r>
+              <w:t xml:space="preserve"> (non-cl on city, incl)</w:t>
+            </w:r>
+          </w:p>
+        </w:tc>
+        <w:tc>
+          <w:tcPr>
+            <w:tcW w:w="1598" w:type="dxa"/>
+          </w:tcPr>
+          <w:p>
+            <w:pPr>
+              <w:jc w:val="both"/>
+            </w:pPr>
+            <w:r>
+              <w:t>12</w:t>
+            </w:r>
+            <w:r>
+              <w:t>ms</w:t>
+            </w:r>
+          </w:p>
+        </w:tc>
+        <w:tc>
+          <w:tcPr>
+            <w:tcW w:w="1592" w:type="dxa"/>
+          </w:tcPr>
+          <w:p>
+            <w:pPr>
+              <w:jc w:val="both"/>
+            </w:pPr>
+            <w:r>
+              <w:t>0/149 ms</w:t>
+            </w:r>
+          </w:p>
+        </w:tc>
+        <w:tc>
+          <w:tcPr>
+            <w:tcW w:w="1369" w:type="dxa"/>
+          </w:tcPr>
+          <w:p>
+            <w:pPr>
+              <w:jc w:val="both"/>
+            </w:pPr>
+            <w:r>
+              <w:t>17+1</w:t>
+            </w:r>
+          </w:p>
+        </w:tc>
+        <w:tc>
+          <w:tcPr>
+            <w:tcW w:w="1582" w:type="dxa"/>
+          </w:tcPr>
+          <w:p>
+            <w:pPr>
+              <w:jc w:val="both"/>
+            </w:pPr>
+            <w:r>
+              <w:t>74+5</w:t>
+            </w:r>
+          </w:p>
+        </w:tc>
+        <w:tc>
+          <w:tcPr>
+            <w:tcW w:w="1389" w:type="dxa"/>
+          </w:tcPr>
+          <w:p>
+            <w:pPr>
+              <w:jc w:val="both"/>
+            </w:pPr>
+            <w:r>
+              <w:t>0</w:t>
+            </w:r>
+          </w:p>
+        </w:tc>
+      </w:tr>
+      <w:tr>
+        <w:tc>
+          <w:tcPr>
+            <w:tcW w:w="1532" w:type="dxa"/>
+          </w:tcPr>
+          <w:p>
+            <w:pPr>
+              <w:jc w:val="both"/>
+            </w:pPr>
+            <w:r>
+              <w:t>Query ALL (with view)</w:t>
+            </w:r>
+          </w:p>
+        </w:tc>
+        <w:tc>
+          <w:tcPr>
+            <w:tcW w:w="1598" w:type="dxa"/>
+          </w:tcPr>
+          <w:p>
+            <w:pPr>
+              <w:jc w:val="both"/>
+            </w:pPr>
+            <w:r>
+              <w:t>0</w:t>
+            </w:r>
+          </w:p>
+        </w:tc>
+        <w:tc>
+          <w:tcPr>
+            <w:tcW w:w="1592" w:type="dxa"/>
+          </w:tcPr>
+          <w:p>
+            <w:pPr>
+              <w:jc w:val="both"/>
+            </w:pPr>
+            <w:r>
+              <w:t>147 ms</w:t>
+            </w:r>
+          </w:p>
+        </w:tc>
+        <w:tc>
+          <w:tcPr>
+            <w:tcW w:w="1369" w:type="dxa"/>
+          </w:tcPr>
+          <w:p>
+            <w:pPr>
+              <w:jc w:val="both"/>
+            </w:pPr>
+            <w:r>
+              <w:t>1</w:t>
+            </w:r>
+          </w:p>
+        </w:tc>
+        <w:tc>
+          <w:tcPr>
+            <w:tcW w:w="1582" w:type="dxa"/>
+          </w:tcPr>
+          <w:p>
+            <w:pPr>
+              <w:jc w:val="both"/>
+            </w:pPr>
+            <w:r>
+              <w:t>6</w:t>
+            </w:r>
+          </w:p>
+        </w:tc>
+        <w:tc>
+          <w:tcPr>
+            <w:tcW w:w="1389" w:type="dxa"/>
+          </w:tcPr>
+          <w:p>
+            <w:pPr>
+              <w:jc w:val="both"/>
+            </w:pPr>
+            <w:r>
+              <w:t>0</w:t>
+            </w:r>
+          </w:p>
+        </w:tc>
+      </w:tr>
+    </w:tbl>
+    <w:p>
+      <w:pPr>
+        <w:jc w:val="both"/>
       </w:pPr>
     </w:p>
     <w:p>
@@ -2543,51 +3753,6 @@
     </w:p>
     <w:p>
       <w:pPr>
-        <w:pStyle w:val="Lijstalinea"/>
-        <w:numPr>
-          <w:ilvl w:val="0"/>
-          <w:numId w:val="2"/>
-        </w:numPr>
-        <w:jc w:val="both"/>
-        <w:rPr>
-          <w:lang w:val="nl-BE"/>
-        </w:rPr>
-      </w:pPr>
-      <w:r>
-        <w:rPr>
-          <w:lang w:val="nl-BE"/>
-        </w:rPr>
-        <w:t>DB view</w:t>
-      </w:r>
-      <w:r>
-        <w:rPr>
-          <w:lang w:val="nl-BE"/>
-        </w:rPr>
-        <w:t xml:space="preserve"> op basis van stage X treasure om het aantal stages weer te geven bij een opzoeking</w:t>
-      </w:r>
-    </w:p>
-    <w:p>
-      <w:pPr>
-        <w:jc w:val="both"/>
-        <w:rPr>
-          <w:b/>
-          <w:lang w:val="nl-BE"/>
-        </w:rPr>
-      </w:pPr>
-    </w:p>
-    <w:p>
-      <w:pPr>
-        <w:pStyle w:val="Lijstalinea"/>
-        <w:ind w:left="1080"/>
-        <w:jc w:val="both"/>
-        <w:rPr>
-          <w:b/>
-          <w:lang w:val="nl-BE"/>
-        </w:rPr>
-      </w:pPr>
-    </w:p>
-    <w:p>
-      <w:pPr>
         <w:jc w:val="both"/>
         <w:rPr>
           <w:b/>
@@ -2612,26 +3777,26 @@
     <w:tbl>
       <w:tblPr>
         <w:tblStyle w:val="Tabelraster"/>
-        <w:tblW w:w="11484" w:type="dxa"/>
+        <w:tblW w:w="10436" w:type="dxa"/>
         <w:tblLayout w:type="fixed"/>
         <w:tblLook w:val="04A0" w:firstRow="1" w:lastRow="0" w:firstColumn="1" w:lastColumn="0" w:noHBand="0" w:noVBand="1"/>
       </w:tblPr>
       <w:tblGrid>
-        <w:gridCol w:w="1156"/>
-        <w:gridCol w:w="3280"/>
-        <w:gridCol w:w="1506"/>
-        <w:gridCol w:w="862"/>
-        <w:gridCol w:w="1506"/>
-        <w:gridCol w:w="971"/>
-        <w:gridCol w:w="2203"/>
+        <w:gridCol w:w="1050"/>
+        <w:gridCol w:w="2981"/>
+        <w:gridCol w:w="1369"/>
+        <w:gridCol w:w="783"/>
+        <w:gridCol w:w="1369"/>
+        <w:gridCol w:w="882"/>
+        <w:gridCol w:w="2002"/>
       </w:tblGrid>
       <w:tr>
         <w:trPr>
-          <w:trHeight w:val="264"/>
+          <w:trHeight w:val="265"/>
         </w:trPr>
         <w:tc>
           <w:tcPr>
-            <w:tcW w:w="1156" w:type="dxa"/>
+            <w:tcW w:w="1050" w:type="dxa"/>
           </w:tcPr>
           <w:p>
             <w:pPr>
@@ -2652,7 +3817,7 @@
         </w:tc>
         <w:tc>
           <w:tcPr>
-            <w:tcW w:w="3280" w:type="dxa"/>
+            <w:tcW w:w="2981" w:type="dxa"/>
           </w:tcPr>
           <w:p>
             <w:pPr>
@@ -2673,7 +3838,7 @@
         </w:tc>
         <w:tc>
           <w:tcPr>
-            <w:tcW w:w="1506" w:type="dxa"/>
+            <w:tcW w:w="1369" w:type="dxa"/>
           </w:tcPr>
           <w:p>
             <w:pPr>
@@ -2694,7 +3859,7 @@
         </w:tc>
         <w:tc>
           <w:tcPr>
-            <w:tcW w:w="862" w:type="dxa"/>
+            <w:tcW w:w="783" w:type="dxa"/>
           </w:tcPr>
           <w:p>
             <w:pPr>
@@ -2715,7 +3880,7 @@
         </w:tc>
         <w:tc>
           <w:tcPr>
-            <w:tcW w:w="1506" w:type="dxa"/>
+            <w:tcW w:w="1369" w:type="dxa"/>
           </w:tcPr>
           <w:p>
             <w:pPr>
@@ -2736,7 +3901,7 @@
         </w:tc>
         <w:tc>
           <w:tcPr>
-            <w:tcW w:w="971" w:type="dxa"/>
+            <w:tcW w:w="882" w:type="dxa"/>
           </w:tcPr>
           <w:p>
             <w:pPr>
@@ -2757,7 +3922,7 @@
         </w:tc>
         <w:tc>
           <w:tcPr>
-            <w:tcW w:w="2203" w:type="dxa"/>
+            <w:tcW w:w="2002" w:type="dxa"/>
           </w:tcPr>
           <w:p>
             <w:pPr>
@@ -2779,29 +3944,28 @@
       </w:tr>
       <w:tr>
         <w:trPr>
-          <w:trHeight w:val="879"/>
+          <w:trHeight w:val="883"/>
         </w:trPr>
         <w:tc>
           <w:tcPr>
-            <w:tcW w:w="1156" w:type="dxa"/>
-          </w:tcPr>
-          <w:p>
-            <w:pPr>
-              <w:jc w:val="both"/>
-              <w:rPr>
-                <w:b/>
-                <w:lang w:val="nl-BE"/>
-              </w:rPr>
-            </w:pPr>
-            <w:r>
-              <w:lastRenderedPageBreak/>
+            <w:tcW w:w="1050" w:type="dxa"/>
+          </w:tcPr>
+          <w:p>
+            <w:pPr>
+              <w:jc w:val="both"/>
+              <w:rPr>
+                <w:b/>
+                <w:lang w:val="nl-BE"/>
+              </w:rPr>
+            </w:pPr>
+            <w:r>
               <w:t>0x00000</w:t>
             </w:r>
           </w:p>
         </w:tc>
         <w:tc>
           <w:tcPr>
-            <w:tcW w:w="3280" w:type="dxa"/>
+            <w:tcW w:w="2981" w:type="dxa"/>
           </w:tcPr>
           <w:p>
             <w:pPr>
@@ -2817,7 +3981,7 @@
         </w:tc>
         <w:tc>
           <w:tcPr>
-            <w:tcW w:w="1506" w:type="dxa"/>
+            <w:tcW w:w="1369" w:type="dxa"/>
           </w:tcPr>
           <w:p>
             <w:pPr>
@@ -2834,7 +3998,7 @@
         </w:tc>
         <w:tc>
           <w:tcPr>
-            <w:tcW w:w="862" w:type="dxa"/>
+            <w:tcW w:w="783" w:type="dxa"/>
           </w:tcPr>
           <w:p>
             <w:pPr>
@@ -2851,7 +4015,7 @@
         </w:tc>
         <w:tc>
           <w:tcPr>
-            <w:tcW w:w="1506" w:type="dxa"/>
+            <w:tcW w:w="1369" w:type="dxa"/>
           </w:tcPr>
           <w:p>
             <w:pPr>
@@ -2868,7 +4032,7 @@
         </w:tc>
         <w:tc>
           <w:tcPr>
-            <w:tcW w:w="971" w:type="dxa"/>
+            <w:tcW w:w="882" w:type="dxa"/>
           </w:tcPr>
           <w:p>
             <w:pPr>
@@ -2885,7 +4049,7 @@
         </w:tc>
         <w:tc>
           <w:tcPr>
-            <w:tcW w:w="2203" w:type="dxa"/>
+            <w:tcW w:w="2002" w:type="dxa"/>
           </w:tcPr>
           <w:p>
             <w:pPr>
@@ -2907,91 +4071,98 @@
         </w:trPr>
         <w:tc>
           <w:tcPr>
-            <w:tcW w:w="1156" w:type="dxa"/>
-          </w:tcPr>
-          <w:p>
-            <w:pPr>
-              <w:jc w:val="both"/>
-              <w:rPr>
-                <w:b/>
-                <w:lang w:val="nl-BE"/>
-              </w:rPr>
-            </w:pPr>
-          </w:p>
-        </w:tc>
-        <w:tc>
-          <w:tcPr>
-            <w:tcW w:w="3280" w:type="dxa"/>
-          </w:tcPr>
-          <w:p>
-            <w:pPr>
-              <w:jc w:val="both"/>
-              <w:rPr>
-                <w:b/>
-                <w:lang w:val="nl-BE"/>
-              </w:rPr>
-            </w:pPr>
-          </w:p>
-        </w:tc>
-        <w:tc>
-          <w:tcPr>
-            <w:tcW w:w="1506" w:type="dxa"/>
-          </w:tcPr>
-          <w:p>
-            <w:pPr>
-              <w:jc w:val="both"/>
-              <w:rPr>
-                <w:b/>
-                <w:lang w:val="nl-BE"/>
-              </w:rPr>
-            </w:pPr>
-          </w:p>
-        </w:tc>
-        <w:tc>
-          <w:tcPr>
-            <w:tcW w:w="862" w:type="dxa"/>
-          </w:tcPr>
-          <w:p>
-            <w:pPr>
-              <w:jc w:val="both"/>
-              <w:rPr>
-                <w:b/>
-                <w:lang w:val="nl-BE"/>
-              </w:rPr>
-            </w:pPr>
-          </w:p>
-        </w:tc>
-        <w:tc>
-          <w:tcPr>
-            <w:tcW w:w="1506" w:type="dxa"/>
-          </w:tcPr>
-          <w:p>
-            <w:pPr>
-              <w:jc w:val="both"/>
-              <w:rPr>
-                <w:b/>
-                <w:lang w:val="nl-BE"/>
-              </w:rPr>
-            </w:pPr>
-          </w:p>
-        </w:tc>
-        <w:tc>
-          <w:tcPr>
-            <w:tcW w:w="971" w:type="dxa"/>
-          </w:tcPr>
-          <w:p>
-            <w:pPr>
-              <w:jc w:val="both"/>
-              <w:rPr>
-                <w:b/>
-                <w:lang w:val="nl-BE"/>
-              </w:rPr>
-            </w:pPr>
-          </w:p>
-        </w:tc>
-        <w:tc>
-          <w:tcPr>
-            <w:tcW w:w="2203" w:type="dxa"/>
+            <w:tcW w:w="1050" w:type="dxa"/>
+          </w:tcPr>
+          <w:p>
+            <w:pPr>
+              <w:jc w:val="both"/>
+              <w:rPr>
+                <w:b/>
+                <w:lang w:val="nl-BE"/>
+              </w:rPr>
+            </w:pPr>
+            <w:r>
+              <w:rPr>
+                <w:b/>
+                <w:lang w:val="nl-BE"/>
+              </w:rPr>
+              <w:t>CLUSTERED</w:t>
+            </w:r>
+          </w:p>
+        </w:tc>
+        <w:tc>
+          <w:tcPr>
+            <w:tcW w:w="2981" w:type="dxa"/>
+          </w:tcPr>
+          <w:p>
+            <w:pPr>
+              <w:jc w:val="both"/>
+              <w:rPr>
+                <w:b/>
+                <w:lang w:val="nl-BE"/>
+              </w:rPr>
+            </w:pPr>
+          </w:p>
+        </w:tc>
+        <w:tc>
+          <w:tcPr>
+            <w:tcW w:w="1369" w:type="dxa"/>
+          </w:tcPr>
+          <w:p>
+            <w:pPr>
+              <w:jc w:val="both"/>
+              <w:rPr>
+                <w:b/>
+                <w:lang w:val="nl-BE"/>
+              </w:rPr>
+            </w:pPr>
+          </w:p>
+        </w:tc>
+        <w:tc>
+          <w:tcPr>
+            <w:tcW w:w="783" w:type="dxa"/>
+          </w:tcPr>
+          <w:p>
+            <w:pPr>
+              <w:jc w:val="both"/>
+              <w:rPr>
+                <w:b/>
+                <w:lang w:val="nl-BE"/>
+              </w:rPr>
+            </w:pPr>
+          </w:p>
+        </w:tc>
+        <w:tc>
+          <w:tcPr>
+            <w:tcW w:w="1369" w:type="dxa"/>
+          </w:tcPr>
+          <w:p>
+            <w:pPr>
+              <w:jc w:val="both"/>
+              <w:rPr>
+                <w:b/>
+                <w:lang w:val="nl-BE"/>
+              </w:rPr>
+            </w:pPr>
+          </w:p>
+        </w:tc>
+        <w:tc>
+          <w:tcPr>
+            <w:tcW w:w="882" w:type="dxa"/>
+          </w:tcPr>
+          <w:p>
+            <w:pPr>
+              <w:jc w:val="both"/>
+              <w:rPr>
+                <w:b/>
+                <w:lang w:val="nl-BE"/>
+              </w:rPr>
+            </w:pPr>
+          </w:p>
+        </w:tc>
+        <w:tc>
+          <w:tcPr>
+            <w:tcW w:w="2002" w:type="dxa"/>
           </w:tcPr>
           <w:p>
             <w:pPr>
@@ -3010,91 +4181,91 @@
         </w:trPr>
         <w:tc>
           <w:tcPr>
-            <w:tcW w:w="1156" w:type="dxa"/>
-          </w:tcPr>
-          <w:p>
-            <w:pPr>
-              <w:jc w:val="both"/>
-              <w:rPr>
-                <w:b/>
-                <w:lang w:val="nl-BE"/>
-              </w:rPr>
-            </w:pPr>
-          </w:p>
-        </w:tc>
-        <w:tc>
-          <w:tcPr>
-            <w:tcW w:w="3280" w:type="dxa"/>
-          </w:tcPr>
-          <w:p>
-            <w:pPr>
-              <w:jc w:val="both"/>
-              <w:rPr>
-                <w:b/>
-                <w:lang w:val="nl-BE"/>
-              </w:rPr>
-            </w:pPr>
-          </w:p>
-        </w:tc>
-        <w:tc>
-          <w:tcPr>
-            <w:tcW w:w="1506" w:type="dxa"/>
-          </w:tcPr>
-          <w:p>
-            <w:pPr>
-              <w:jc w:val="both"/>
-              <w:rPr>
-                <w:b/>
-                <w:lang w:val="nl-BE"/>
-              </w:rPr>
-            </w:pPr>
-          </w:p>
-        </w:tc>
-        <w:tc>
-          <w:tcPr>
-            <w:tcW w:w="862" w:type="dxa"/>
-          </w:tcPr>
-          <w:p>
-            <w:pPr>
-              <w:jc w:val="both"/>
-              <w:rPr>
-                <w:b/>
-                <w:lang w:val="nl-BE"/>
-              </w:rPr>
-            </w:pPr>
-          </w:p>
-        </w:tc>
-        <w:tc>
-          <w:tcPr>
-            <w:tcW w:w="1506" w:type="dxa"/>
-          </w:tcPr>
-          <w:p>
-            <w:pPr>
-              <w:jc w:val="both"/>
-              <w:rPr>
-                <w:b/>
-                <w:lang w:val="nl-BE"/>
-              </w:rPr>
-            </w:pPr>
-          </w:p>
-        </w:tc>
-        <w:tc>
-          <w:tcPr>
-            <w:tcW w:w="971" w:type="dxa"/>
-          </w:tcPr>
-          <w:p>
-            <w:pPr>
-              <w:jc w:val="both"/>
-              <w:rPr>
-                <w:b/>
-                <w:lang w:val="nl-BE"/>
-              </w:rPr>
-            </w:pPr>
-          </w:p>
-        </w:tc>
-        <w:tc>
-          <w:tcPr>
-            <w:tcW w:w="2203" w:type="dxa"/>
+            <w:tcW w:w="1050" w:type="dxa"/>
+          </w:tcPr>
+          <w:p>
+            <w:pPr>
+              <w:jc w:val="both"/>
+              <w:rPr>
+                <w:b/>
+                <w:lang w:val="nl-BE"/>
+              </w:rPr>
+            </w:pPr>
+          </w:p>
+        </w:tc>
+        <w:tc>
+          <w:tcPr>
+            <w:tcW w:w="2981" w:type="dxa"/>
+          </w:tcPr>
+          <w:p>
+            <w:pPr>
+              <w:jc w:val="both"/>
+              <w:rPr>
+                <w:b/>
+                <w:lang w:val="nl-BE"/>
+              </w:rPr>
+            </w:pPr>
+          </w:p>
+        </w:tc>
+        <w:tc>
+          <w:tcPr>
+            <w:tcW w:w="1369" w:type="dxa"/>
+          </w:tcPr>
+          <w:p>
+            <w:pPr>
+              <w:jc w:val="both"/>
+              <w:rPr>
+                <w:b/>
+                <w:lang w:val="nl-BE"/>
+              </w:rPr>
+            </w:pPr>
+          </w:p>
+        </w:tc>
+        <w:tc>
+          <w:tcPr>
+            <w:tcW w:w="783" w:type="dxa"/>
+          </w:tcPr>
+          <w:p>
+            <w:pPr>
+              <w:jc w:val="both"/>
+              <w:rPr>
+                <w:b/>
+                <w:lang w:val="nl-BE"/>
+              </w:rPr>
+            </w:pPr>
+          </w:p>
+        </w:tc>
+        <w:tc>
+          <w:tcPr>
+            <w:tcW w:w="1369" w:type="dxa"/>
+          </w:tcPr>
+          <w:p>
+            <w:pPr>
+              <w:jc w:val="both"/>
+              <w:rPr>
+                <w:b/>
+                <w:lang w:val="nl-BE"/>
+              </w:rPr>
+            </w:pPr>
+          </w:p>
+        </w:tc>
+        <w:tc>
+          <w:tcPr>
+            <w:tcW w:w="882" w:type="dxa"/>
+          </w:tcPr>
+          <w:p>
+            <w:pPr>
+              <w:jc w:val="both"/>
+              <w:rPr>
+                <w:b/>
+                <w:lang w:val="nl-BE"/>
+              </w:rPr>
+            </w:pPr>
+          </w:p>
+        </w:tc>
+        <w:tc>
+          <w:tcPr>
+            <w:tcW w:w="2002" w:type="dxa"/>
           </w:tcPr>
           <w:p>
             <w:pPr>
@@ -3134,45 +4305,624 @@
         <w:rPr>
           <w:lang w:val="nl-BE"/>
         </w:rPr>
-        <w:t xml:space="preserve"> X aantal queries uitgevoerd op dbo.treasure. Ten eerste,</w:t>
-      </w:r>
-      <w:r>
-        <w:rPr>
-          <w:lang w:val="nl-BE"/>
-        </w:rPr>
-        <w:t xml:space="preserve"> het aantal X geplaatste logberichten</w:t>
-      </w:r>
-    </w:p>
-    <w:p>
-      <w:pPr>
-        <w:jc w:val="both"/>
-        <w:rPr>
-          <w:lang w:val="nl-BE"/>
-        </w:rPr>
-      </w:pPr>
-    </w:p>
-    <w:p>
-      <w:pPr>
-        <w:jc w:val="both"/>
-        <w:rPr>
-          <w:lang w:val="nl-BE"/>
-        </w:rPr>
-      </w:pPr>
-      <w:r>
-        <w:rPr>
-          <w:lang w:val="nl-BE"/>
-        </w:rPr>
-        <w:t>Index strategie. Voor de eerste query dient de volgorde van de log_time overeen te komen met de ‘laatst’ geplaatste berichten.</w:t>
-      </w:r>
-    </w:p>
-    <w:p>
-      <w:pPr>
-        <w:jc w:val="both"/>
-        <w:rPr>
-          <w:b/>
-          <w:lang w:val="nl-BE"/>
-        </w:rPr>
-      </w:pPr>
+        <w:t xml:space="preserve"> X aantal queries uitgevoerd op dbo.treasure. Ten eerste, het aantal X geplaatste logberichten</w:t>
+      </w:r>
+      <w:r>
+        <w:rPr>
+          <w:lang w:val="nl-BE"/>
+        </w:rPr>
+        <w:t xml:space="preserve">  dat </w:t>
+      </w:r>
+      <w:r>
+        <w:rPr>
+          <w:lang w:val="nl-BE"/>
+        </w:rPr>
+        <w:t>bij een bepaalde treasure hoort. Ten tweede heeft de helpdesk de mogelijkheid om logs te moderen, hiervoor moeten ze zoeken op tekst.</w:t>
+      </w:r>
+    </w:p>
+    <w:p>
+      <w:pPr>
+        <w:jc w:val="both"/>
+        <w:rPr>
+          <w:lang w:val="nl-BE"/>
+        </w:rPr>
+      </w:pPr>
+      <w:r>
+        <w:rPr>
+          <w:lang w:val="nl-BE"/>
+        </w:rPr>
+        <w:t xml:space="preserve">Index strategie. </w:t>
+      </w:r>
+      <w:r>
+        <w:rPr>
+          <w:lang w:val="nl-BE"/>
+        </w:rPr>
+        <w:t>(1)Non-cluster index op treasure ID zorgt voor een sterke vermindering in zoek tijd. (2) Echter, het is ook mogelijk om de beschrijving al mee te zetten op de index, dit is iets minder reads (maar dit een write-heavy tabel, dus uitzoeken of dit wel OK is). (3) het is eventueel een idee om de clustered index te zet</w:t>
+      </w:r>
+      <w:r>
+        <w:rPr>
+          <w:lang w:val="nl-BE"/>
+        </w:rPr>
+        <w:t>ten op log_time (met ID in de sleutel)</w:t>
+      </w:r>
+      <w:r>
+        <w:rPr>
+          <w:lang w:val="nl-BE"/>
+        </w:rPr>
+        <w:t>, dit is waarschijnlijk te groot (gezien die een write heavy db is). (4) om logs te moderen kan er een full tekst index worden gebruikt</w:t>
+      </w:r>
+    </w:p>
+    <w:p>
+      <w:pPr>
+        <w:jc w:val="both"/>
+        <w:rPr>
+          <w:lang w:val="nl-BE"/>
+        </w:rPr>
+      </w:pPr>
+      <w:r>
+        <w:rPr>
+          <w:lang w:val="nl-BE"/>
+        </w:rPr>
+        <w:t>Voor de eerste query dient de volgorde van de log_time overeen te komen met de</w:t>
+      </w:r>
+      <w:r>
+        <w:rPr>
+          <w:lang w:val="nl-BE"/>
+        </w:rPr>
+        <w:t xml:space="preserve"> ‘laatst’ geplaatste berichten; we kunnen hier ook een view voor creeëren?</w:t>
+      </w:r>
+    </w:p>
+    <w:p>
+      <w:pPr>
+        <w:pStyle w:val="Lijstalinea"/>
+        <w:numPr>
+          <w:ilvl w:val="0"/>
+          <w:numId w:val="18"/>
+        </w:numPr>
+        <w:jc w:val="both"/>
+        <w:rPr>
+          <w:lang w:val="nl-BE"/>
+        </w:rPr>
+      </w:pPr>
+      <w:r>
+        <w:rPr>
+          <w:lang w:val="nl-BE"/>
+        </w:rPr>
+        <w:t>Check of een view creeren bij log_time helpt om de order by eruit te halen</w:t>
+      </w:r>
+    </w:p>
+    <w:p>
+      <w:pPr>
+        <w:jc w:val="both"/>
+        <w:rPr>
+          <w:lang w:val="nl-BE"/>
+        </w:rPr>
+      </w:pPr>
+    </w:p>
+    <w:p>
+      <w:pPr>
+        <w:jc w:val="both"/>
+        <w:rPr>
+          <w:lang w:val="nl-BE"/>
+        </w:rPr>
+      </w:pPr>
+    </w:p>
+    <w:p>
+      <w:pPr>
+        <w:jc w:val="both"/>
+        <w:rPr>
+          <w:lang w:val="nl-BE"/>
+        </w:rPr>
+      </w:pPr>
+    </w:p>
+    <w:p>
+      <w:pPr>
+        <w:jc w:val="both"/>
+        <w:rPr>
+          <w:lang w:val="nl-BE"/>
+        </w:rPr>
+      </w:pPr>
+    </w:p>
+    <w:p>
+      <w:pPr>
+        <w:jc w:val="both"/>
+        <w:rPr>
+          <w:lang w:val="nl-BE"/>
+        </w:rPr>
+      </w:pPr>
+    </w:p>
+    <w:p>
+      <w:pPr>
+        <w:jc w:val="both"/>
+        <w:rPr>
+          <w:lang w:val="nl-BE"/>
+        </w:rPr>
+      </w:pPr>
+      <w:r>
+        <w:rPr>
+          <w:lang w:val="nl-BE"/>
+        </w:rPr>
+        <w:tab/>
+      </w:r>
+    </w:p>
+    <w:tbl>
+      <w:tblPr>
+        <w:tblStyle w:val="Tabelraster"/>
+        <w:tblW w:w="0" w:type="auto"/>
+        <w:tblLook w:val="04A0" w:firstRow="1" w:lastRow="0" w:firstColumn="1" w:lastColumn="0" w:noHBand="0" w:noVBand="1"/>
+      </w:tblPr>
+      <w:tblGrid>
+        <w:gridCol w:w="1532"/>
+        <w:gridCol w:w="1598"/>
+        <w:gridCol w:w="1592"/>
+        <w:gridCol w:w="1369"/>
+        <w:gridCol w:w="1582"/>
+        <w:gridCol w:w="1389"/>
+      </w:tblGrid>
+      <w:tr>
+        <w:tc>
+          <w:tcPr>
+            <w:tcW w:w="1532" w:type="dxa"/>
+          </w:tcPr>
+          <w:p>
+            <w:pPr>
+              <w:jc w:val="both"/>
+              <w:rPr>
+                <w:lang w:val="nl-BE"/>
+              </w:rPr>
+            </w:pPr>
+          </w:p>
+        </w:tc>
+        <w:tc>
+          <w:tcPr>
+            <w:tcW w:w="1598" w:type="dxa"/>
+          </w:tcPr>
+          <w:p>
+            <w:pPr>
+              <w:jc w:val="both"/>
+            </w:pPr>
+            <w:r>
+              <w:t>Compile time</w:t>
+            </w:r>
+          </w:p>
+        </w:tc>
+        <w:tc>
+          <w:tcPr>
+            <w:tcW w:w="1592" w:type="dxa"/>
+          </w:tcPr>
+          <w:p>
+            <w:pPr>
+              <w:jc w:val="both"/>
+            </w:pPr>
+            <w:r>
+              <w:t>Total time</w:t>
+            </w:r>
+          </w:p>
+        </w:tc>
+        <w:tc>
+          <w:tcPr>
+            <w:tcW w:w="1369" w:type="dxa"/>
+          </w:tcPr>
+          <w:p>
+            <w:pPr>
+              <w:jc w:val="both"/>
+            </w:pPr>
+            <w:r>
+              <w:t>Scan</w:t>
+            </w:r>
+          </w:p>
+        </w:tc>
+        <w:tc>
+          <w:tcPr>
+            <w:tcW w:w="1582" w:type="dxa"/>
+          </w:tcPr>
+          <w:p>
+            <w:pPr>
+              <w:jc w:val="both"/>
+            </w:pPr>
+            <w:r>
+              <w:t>Reads (logical)</w:t>
+            </w:r>
+          </w:p>
+        </w:tc>
+        <w:tc>
+          <w:tcPr>
+            <w:tcW w:w="1389" w:type="dxa"/>
+          </w:tcPr>
+          <w:p>
+            <w:pPr>
+              <w:jc w:val="both"/>
+            </w:pPr>
+            <w:r>
+              <w:t>Reads (phy)</w:t>
+            </w:r>
+          </w:p>
+        </w:tc>
+      </w:tr>
+      <w:tr>
+        <w:tc>
+          <w:tcPr>
+            <w:tcW w:w="1532" w:type="dxa"/>
+          </w:tcPr>
+          <w:p>
+            <w:pPr>
+              <w:jc w:val="both"/>
+            </w:pPr>
+            <w:r>
+              <w:t>Query (base)</w:t>
+            </w:r>
+          </w:p>
+        </w:tc>
+        <w:tc>
+          <w:tcPr>
+            <w:tcW w:w="1598" w:type="dxa"/>
+          </w:tcPr>
+          <w:p>
+            <w:pPr>
+              <w:jc w:val="both"/>
+            </w:pPr>
+            <w:r>
+              <w:t>2 ms</w:t>
+            </w:r>
+          </w:p>
+        </w:tc>
+        <w:tc>
+          <w:tcPr>
+            <w:tcW w:w="1592" w:type="dxa"/>
+          </w:tcPr>
+          <w:p>
+            <w:pPr>
+              <w:jc w:val="both"/>
+            </w:pPr>
+            <w:r>
+              <w:t>704</w:t>
+            </w:r>
+            <w:r>
+              <w:t>/</w:t>
+            </w:r>
+            <w:r>
+              <w:t>1599ms</w:t>
+            </w:r>
+          </w:p>
+        </w:tc>
+        <w:tc>
+          <w:tcPr>
+            <w:tcW w:w="1369" w:type="dxa"/>
+          </w:tcPr>
+          <w:p>
+            <w:pPr>
+              <w:jc w:val="both"/>
+            </w:pPr>
+            <w:r>
+              <w:t>5</w:t>
+            </w:r>
+          </w:p>
+        </w:tc>
+        <w:tc>
+          <w:tcPr>
+            <w:tcW w:w="1582" w:type="dxa"/>
+          </w:tcPr>
+          <w:p>
+            <w:pPr>
+              <w:jc w:val="both"/>
+            </w:pPr>
+            <w:r>
+              <w:t>5</w:t>
+            </w:r>
+            <w:r>
+              <w:rPr>
+                <w:rFonts w:ascii="Consolas" w:hAnsi="Consolas" w:cs="Consolas"/>
+                <w:color w:val="000000"/>
+                <w:sz w:val="19"/>
+                <w:szCs w:val="19"/>
+                <w:highlight w:val="white"/>
+              </w:rPr>
+              <w:t>212110</w:t>
+            </w:r>
+          </w:p>
+        </w:tc>
+        <w:tc>
+          <w:tcPr>
+            <w:tcW w:w="1389" w:type="dxa"/>
+          </w:tcPr>
+          <w:p>
+            <w:pPr>
+              <w:jc w:val="both"/>
+            </w:pPr>
+            <w:r>
+              <w:rPr>
+                <w:rFonts w:ascii="Consolas" w:hAnsi="Consolas" w:cs="Consolas"/>
+                <w:color w:val="000000"/>
+                <w:sz w:val="19"/>
+                <w:szCs w:val="19"/>
+                <w:highlight w:val="white"/>
+              </w:rPr>
+              <w:t>66</w:t>
+            </w:r>
+          </w:p>
+        </w:tc>
+      </w:tr>
+      <w:tr>
+        <w:tc>
+          <w:tcPr>
+            <w:tcW w:w="1532" w:type="dxa"/>
+          </w:tcPr>
+          <w:p>
+            <w:pPr>
+              <w:jc w:val="both"/>
+            </w:pPr>
+            <w:r>
+              <w:t xml:space="preserve">Query (non-cl on </w:t>
+            </w:r>
+            <w:r>
+              <w:t>treasuer_id</w:t>
+            </w:r>
+            <w:r>
+              <w:t>)</w:t>
+            </w:r>
+          </w:p>
+        </w:tc>
+        <w:tc>
+          <w:tcPr>
+            <w:tcW w:w="1598" w:type="dxa"/>
+          </w:tcPr>
+          <w:p>
+            <w:pPr>
+              <w:jc w:val="both"/>
+            </w:pPr>
+            <w:r>
+              <w:t>8ms</w:t>
+            </w:r>
+          </w:p>
+        </w:tc>
+        <w:tc>
+          <w:tcPr>
+            <w:tcW w:w="1592" w:type="dxa"/>
+          </w:tcPr>
+          <w:p>
+            <w:pPr>
+              <w:jc w:val="both"/>
+            </w:pPr>
+            <w:r>
+              <w:t>16/98ms</w:t>
+            </w:r>
+          </w:p>
+        </w:tc>
+        <w:tc>
+          <w:tcPr>
+            <w:tcW w:w="1369" w:type="dxa"/>
+          </w:tcPr>
+          <w:p>
+            <w:pPr>
+              <w:jc w:val="both"/>
+            </w:pPr>
+            <w:r>
+              <w:t>1</w:t>
+            </w:r>
+          </w:p>
+        </w:tc>
+        <w:tc>
+          <w:tcPr>
+            <w:tcW w:w="1582" w:type="dxa"/>
+          </w:tcPr>
+          <w:p>
+            <w:pPr>
+              <w:jc w:val="both"/>
+            </w:pPr>
+            <w:r>
+              <w:t>348</w:t>
+            </w:r>
+          </w:p>
+        </w:tc>
+        <w:tc>
+          <w:tcPr>
+            <w:tcW w:w="1389" w:type="dxa"/>
+          </w:tcPr>
+          <w:p>
+            <w:pPr>
+              <w:jc w:val="both"/>
+            </w:pPr>
+            <w:r>
+              <w:t>0</w:t>
+            </w:r>
+          </w:p>
+        </w:tc>
+      </w:tr>
+      <w:tr>
+        <w:tc>
+          <w:tcPr>
+            <w:tcW w:w="1532" w:type="dxa"/>
+          </w:tcPr>
+          <w:p>
+            <w:pPr>
+              <w:jc w:val="both"/>
+            </w:pPr>
+            <w:r>
+              <w:t>Query (non-cl on treasuer_id)</w:t>
+            </w:r>
+            <w:r>
+              <w:t xml:space="preserve"> + incl descr</w:t>
+            </w:r>
+          </w:p>
+        </w:tc>
+        <w:tc>
+          <w:tcPr>
+            <w:tcW w:w="1598" w:type="dxa"/>
+          </w:tcPr>
+          <w:p>
+            <w:pPr>
+              <w:jc w:val="both"/>
+            </w:pPr>
+            <w:r>
+              <w:t>10ms</w:t>
+            </w:r>
+          </w:p>
+        </w:tc>
+        <w:tc>
+          <w:tcPr>
+            <w:tcW w:w="1592" w:type="dxa"/>
+          </w:tcPr>
+          <w:p>
+            <w:pPr>
+              <w:jc w:val="both"/>
+            </w:pPr>
+            <w:r>
+              <w:t>94ms</w:t>
+            </w:r>
+          </w:p>
+        </w:tc>
+        <w:tc>
+          <w:tcPr>
+            <w:tcW w:w="1369" w:type="dxa"/>
+          </w:tcPr>
+          <w:p>
+            <w:pPr>
+              <w:jc w:val="both"/>
+            </w:pPr>
+            <w:r>
+              <w:t>1</w:t>
+            </w:r>
+          </w:p>
+        </w:tc>
+        <w:tc>
+          <w:tcPr>
+            <w:tcW w:w="1582" w:type="dxa"/>
+          </w:tcPr>
+          <w:p>
+            <w:pPr>
+              <w:jc w:val="both"/>
+            </w:pPr>
+            <w:r>
+              <w:t>293</w:t>
+            </w:r>
+          </w:p>
+        </w:tc>
+        <w:tc>
+          <w:tcPr>
+            <w:tcW w:w="1389" w:type="dxa"/>
+          </w:tcPr>
+          <w:p>
+            <w:pPr>
+              <w:jc w:val="both"/>
+            </w:pPr>
+            <w:r>
+              <w:t>3</w:t>
+            </w:r>
+          </w:p>
+        </w:tc>
+      </w:tr>
+      <w:tr>
+        <w:tc>
+          <w:tcPr>
+            <w:tcW w:w="1532" w:type="dxa"/>
+          </w:tcPr>
+          <w:p>
+            <w:pPr>
+              <w:jc w:val="both"/>
+            </w:pPr>
+            <w:r>
+              <w:t xml:space="preserve">Query </w:t>
+            </w:r>
+            <w:r>
+              <w:t>cluster on log_time+ID</w:t>
+            </w:r>
+          </w:p>
+        </w:tc>
+        <w:tc>
+          <w:tcPr>
+            <w:tcW w:w="1598" w:type="dxa"/>
+          </w:tcPr>
+          <w:p>
+            <w:pPr>
+              <w:jc w:val="both"/>
+            </w:pPr>
+            <w:r>
+              <w:t>1ms</w:t>
+            </w:r>
+          </w:p>
+        </w:tc>
+        <w:tc>
+          <w:tcPr>
+            <w:tcW w:w="1592" w:type="dxa"/>
+          </w:tcPr>
+          <w:p>
+            <w:pPr>
+              <w:jc w:val="both"/>
+            </w:pPr>
+            <w:r>
+              <w:t>0/110ms</w:t>
+            </w:r>
+          </w:p>
+        </w:tc>
+        <w:tc>
+          <w:tcPr>
+            <w:tcW w:w="1369" w:type="dxa"/>
+          </w:tcPr>
+          <w:p>
+            <w:pPr>
+              <w:jc w:val="both"/>
+            </w:pPr>
+            <w:r>
+              <w:t>1</w:t>
+            </w:r>
+          </w:p>
+        </w:tc>
+        <w:tc>
+          <w:tcPr>
+            <w:tcW w:w="1582" w:type="dxa"/>
+          </w:tcPr>
+          <w:p>
+            <w:pPr>
+              <w:jc w:val="both"/>
+            </w:pPr>
+            <w:r>
+              <w:t>8</w:t>
+            </w:r>
+          </w:p>
+        </w:tc>
+        <w:tc>
+          <w:tcPr>
+            <w:tcW w:w="1389" w:type="dxa"/>
+          </w:tcPr>
+          <w:p>
+            <w:pPr>
+              <w:jc w:val="both"/>
+            </w:pPr>
+            <w:r>
+              <w:t>!</w:t>
+            </w:r>
+          </w:p>
+        </w:tc>
+      </w:tr>
+    </w:tbl>
+    <w:p>
+      <w:pPr>
+        <w:jc w:val="both"/>
+        <w:rPr>
+          <w:b/>
+        </w:rPr>
+      </w:pPr>
+    </w:p>
+    <w:p>
+      <w:pPr>
+        <w:pStyle w:val="Lijstalinea"/>
+        <w:numPr>
+          <w:ilvl w:val="0"/>
+          <w:numId w:val="18"/>
+        </w:numPr>
+        <w:jc w:val="both"/>
+        <w:rPr>
+          <w:b/>
+          <w:lang w:val="nl-BE"/>
+        </w:rPr>
+      </w:pPr>
+      <w:r>
+        <w:rPr>
+          <w:b/>
+          <w:lang w:val="nl-BE"/>
+        </w:rPr>
+        <w:t>Check of het mogelijk is om alles over 1 treasure in 1 query te plaatsen (dus ook de user, logs etc).</w:t>
+      </w:r>
     </w:p>
     <w:p>
       <w:pPr>
@@ -3369,60 +5119,6 @@
         </w:rPr>
         <w:t>De helpdesk heeft een scherm ter beschikking om logs te modereren en daarvoor te zoeken op de inhoud van de log beschrijvingen.</w:t>
       </w:r>
-    </w:p>
-    <w:p>
-      <w:pPr>
-        <w:jc w:val="both"/>
-        <w:rPr>
-          <w:b/>
-          <w:lang w:val="nl-BE"/>
-        </w:rPr>
-      </w:pPr>
-    </w:p>
-    <w:p>
-      <w:pPr>
-        <w:jc w:val="both"/>
-        <w:rPr>
-          <w:b/>
-          <w:lang w:val="nl-BE"/>
-        </w:rPr>
-      </w:pPr>
-    </w:p>
-    <w:p>
-      <w:pPr>
-        <w:jc w:val="both"/>
-        <w:rPr>
-          <w:b/>
-          <w:lang w:val="nl-BE"/>
-        </w:rPr>
-      </w:pPr>
-    </w:p>
-    <w:p>
-      <w:pPr>
-        <w:jc w:val="both"/>
-        <w:rPr>
-          <w:b/>
-          <w:lang w:val="nl-BE"/>
-        </w:rPr>
-      </w:pPr>
-    </w:p>
-    <w:p>
-      <w:pPr>
-        <w:jc w:val="both"/>
-        <w:rPr>
-          <w:b/>
-          <w:lang w:val="nl-BE"/>
-        </w:rPr>
-      </w:pPr>
-    </w:p>
-    <w:p>
-      <w:pPr>
-        <w:jc w:val="both"/>
-        <w:rPr>
-          <w:b/>
-          <w:lang w:val="nl-BE"/>
-        </w:rPr>
-      </w:pPr>
     </w:p>
     <w:p>
       <w:pPr>
@@ -3701,19 +5397,10 @@
           <w:lang w:val="nl-BE"/>
         </w:rPr>
       </w:pPr>
-    </w:p>
-    <w:p>
-      <w:pPr>
-        <w:jc w:val="both"/>
-        <w:rPr>
-          <w:lang w:val="nl-BE"/>
-        </w:rPr>
-      </w:pPr>
-      <w:r>
-        <w:rPr>
-          <w:lang w:val="nl-BE"/>
-        </w:rPr>
-        <w:lastRenderedPageBreak/>
+      <w:r>
+        <w:rPr>
+          <w:lang w:val="nl-BE"/>
+        </w:rPr>
         <w:t>Index strategies. Ten eerste dient er een clustered index gezet te worden op treasure_id om snel de stages_id te kunnen zoeken horende bij een bepaalde treasure</w:t>
       </w:r>
       <w:r>
@@ -3745,6 +5432,7 @@
         <w:rPr>
           <w:lang w:val="nl-BE"/>
         </w:rPr>
+        <w:lastRenderedPageBreak/>
         <w:t xml:space="preserve">Alternatief is een non-clustered index (omdat er maar 1 rij moet worden opgehaald), dan kan er of wel een include of een composiete index worden gemaakt). </w:t>
       </w:r>
     </w:p>
@@ -4212,207 +5900,78 @@
           </w:p>
         </w:tc>
       </w:tr>
-      <w:tr>
-        <w:tc>
-          <w:tcPr>
-            <w:tcW w:w="915" w:type="dxa"/>
-          </w:tcPr>
-          <w:p>
-            <w:pPr>
-              <w:jc w:val="both"/>
-              <w:rPr>
-                <w:b/>
-                <w:lang w:val="nl-BE"/>
-              </w:rPr>
-            </w:pPr>
-          </w:p>
-        </w:tc>
-        <w:tc>
-          <w:tcPr>
-            <w:tcW w:w="1296" w:type="dxa"/>
-          </w:tcPr>
-          <w:p>
-            <w:pPr>
-              <w:jc w:val="both"/>
-              <w:rPr>
-                <w:b/>
-                <w:lang w:val="nl-BE"/>
-              </w:rPr>
-            </w:pPr>
-          </w:p>
-        </w:tc>
-        <w:tc>
-          <w:tcPr>
-            <w:tcW w:w="1267" w:type="dxa"/>
-          </w:tcPr>
-          <w:p>
-            <w:pPr>
-              <w:jc w:val="both"/>
-              <w:rPr>
-                <w:b/>
-                <w:lang w:val="nl-BE"/>
-              </w:rPr>
-            </w:pPr>
-          </w:p>
-        </w:tc>
-        <w:tc>
-          <w:tcPr>
-            <w:tcW w:w="2447" w:type="dxa"/>
-          </w:tcPr>
-          <w:p>
-            <w:pPr>
-              <w:jc w:val="both"/>
-              <w:rPr>
-                <w:b/>
-                <w:lang w:val="nl-BE"/>
-              </w:rPr>
-            </w:pPr>
-          </w:p>
-        </w:tc>
-        <w:tc>
-          <w:tcPr>
-            <w:tcW w:w="1024" w:type="dxa"/>
-          </w:tcPr>
-          <w:p>
-            <w:pPr>
-              <w:jc w:val="both"/>
-              <w:rPr>
-                <w:b/>
-                <w:lang w:val="nl-BE"/>
-              </w:rPr>
-            </w:pPr>
-          </w:p>
-        </w:tc>
-        <w:tc>
-          <w:tcPr>
-            <w:tcW w:w="828" w:type="dxa"/>
-          </w:tcPr>
-          <w:p>
-            <w:pPr>
-              <w:jc w:val="both"/>
-              <w:rPr>
-                <w:b/>
-                <w:lang w:val="nl-BE"/>
-              </w:rPr>
-            </w:pPr>
-          </w:p>
-        </w:tc>
-        <w:tc>
-          <w:tcPr>
-            <w:tcW w:w="1285" w:type="dxa"/>
-          </w:tcPr>
-          <w:p>
-            <w:pPr>
-              <w:jc w:val="both"/>
-              <w:rPr>
-                <w:b/>
-                <w:lang w:val="nl-BE"/>
-              </w:rPr>
-            </w:pPr>
-          </w:p>
-        </w:tc>
-      </w:tr>
-      <w:tr>
-        <w:tc>
-          <w:tcPr>
-            <w:tcW w:w="915" w:type="dxa"/>
-          </w:tcPr>
-          <w:p>
-            <w:pPr>
-              <w:jc w:val="both"/>
-              <w:rPr>
-                <w:b/>
-                <w:lang w:val="nl-BE"/>
-              </w:rPr>
-            </w:pPr>
-          </w:p>
-        </w:tc>
-        <w:tc>
-          <w:tcPr>
-            <w:tcW w:w="1296" w:type="dxa"/>
-          </w:tcPr>
-          <w:p>
-            <w:pPr>
-              <w:jc w:val="both"/>
-              <w:rPr>
-                <w:b/>
-                <w:lang w:val="nl-BE"/>
-              </w:rPr>
-            </w:pPr>
-          </w:p>
-        </w:tc>
-        <w:tc>
-          <w:tcPr>
-            <w:tcW w:w="1267" w:type="dxa"/>
-          </w:tcPr>
-          <w:p>
-            <w:pPr>
-              <w:jc w:val="both"/>
-              <w:rPr>
-                <w:b/>
-                <w:lang w:val="nl-BE"/>
-              </w:rPr>
-            </w:pPr>
-          </w:p>
-        </w:tc>
-        <w:tc>
-          <w:tcPr>
-            <w:tcW w:w="2447" w:type="dxa"/>
-          </w:tcPr>
-          <w:p>
-            <w:pPr>
-              <w:jc w:val="both"/>
-              <w:rPr>
-                <w:b/>
-                <w:lang w:val="nl-BE"/>
-              </w:rPr>
-            </w:pPr>
-          </w:p>
-        </w:tc>
-        <w:tc>
-          <w:tcPr>
-            <w:tcW w:w="1024" w:type="dxa"/>
-          </w:tcPr>
-          <w:p>
-            <w:pPr>
-              <w:jc w:val="both"/>
-              <w:rPr>
-                <w:b/>
-                <w:lang w:val="nl-BE"/>
-              </w:rPr>
-            </w:pPr>
-          </w:p>
-        </w:tc>
-        <w:tc>
-          <w:tcPr>
-            <w:tcW w:w="828" w:type="dxa"/>
-          </w:tcPr>
-          <w:p>
-            <w:pPr>
-              <w:jc w:val="both"/>
-              <w:rPr>
-                <w:b/>
-                <w:lang w:val="nl-BE"/>
-              </w:rPr>
-            </w:pPr>
-          </w:p>
-        </w:tc>
-        <w:tc>
-          <w:tcPr>
-            <w:tcW w:w="1285" w:type="dxa"/>
-          </w:tcPr>
-          <w:p>
-            <w:pPr>
-              <w:jc w:val="both"/>
-              <w:rPr>
-                <w:b/>
-                <w:lang w:val="nl-BE"/>
-              </w:rPr>
-            </w:pPr>
-          </w:p>
-        </w:tc>
-      </w:tr>
     </w:tbl>
+    <w:p>
+      <w:pPr>
+        <w:spacing w:after="0" w:line="240" w:lineRule="auto"/>
+        <w:ind w:left="1440"/>
+        <w:textAlignment w:val="baseline"/>
+        <w:rPr>
+          <w:rFonts w:ascii="Arial" w:eastAsia="Times New Roman" w:hAnsi="Arial" w:cs="Arial"/>
+          <w:color w:val="000000"/>
+          <w:sz w:val="20"/>
+          <w:szCs w:val="20"/>
+          <w:lang w:val="nl-BE" w:eastAsia="en-GB"/>
+        </w:rPr>
+      </w:pPr>
+    </w:p>
+    <w:p>
+      <w:pPr>
+        <w:spacing w:after="0" w:line="240" w:lineRule="auto"/>
+        <w:textAlignment w:val="baseline"/>
+        <w:rPr>
+          <w:rFonts w:ascii="Arial" w:eastAsia="Times New Roman" w:hAnsi="Arial" w:cs="Arial"/>
+          <w:color w:val="000000"/>
+          <w:sz w:val="20"/>
+          <w:szCs w:val="20"/>
+          <w:lang w:val="nl-BE" w:eastAsia="en-GB"/>
+        </w:rPr>
+      </w:pPr>
+      <w:r>
+        <w:rPr>
+          <w:rFonts w:ascii="Arial" w:eastAsia="Times New Roman" w:hAnsi="Arial" w:cs="Arial"/>
+          <w:color w:val="000000"/>
+          <w:sz w:val="20"/>
+          <w:szCs w:val="20"/>
+          <w:lang w:val="nl-BE" w:eastAsia="en-GB"/>
+        </w:rPr>
+        <w:t>Deze tabel wordt aangeroepen met drie queries. Ten eerste wanneer de owner_jd wordt gematched. Ten tweede wanneer de helpdesk een lijst trekt. Ten derde wanneer er een gebruiker wordt aangemaakt.</w:t>
+      </w:r>
+    </w:p>
+    <w:p>
+      <w:pPr>
+        <w:spacing w:after="0" w:line="240" w:lineRule="auto"/>
+        <w:textAlignment w:val="baseline"/>
+        <w:rPr>
+          <w:rFonts w:ascii="Arial" w:eastAsia="Times New Roman" w:hAnsi="Arial" w:cs="Arial"/>
+          <w:color w:val="000000"/>
+          <w:sz w:val="20"/>
+          <w:szCs w:val="20"/>
+          <w:lang w:val="nl-BE" w:eastAsia="en-GB"/>
+        </w:rPr>
+      </w:pPr>
+      <w:r>
+        <w:rPr>
+          <w:rFonts w:ascii="Arial" w:eastAsia="Times New Roman" w:hAnsi="Arial" w:cs="Arial"/>
+          <w:color w:val="000000"/>
+          <w:sz w:val="20"/>
+          <w:szCs w:val="20"/>
+          <w:lang w:val="nl-BE" w:eastAsia="en-GB"/>
+        </w:rPr>
+        <w:br/>
+        <w:t xml:space="preserve">Index strategie: </w:t>
+      </w:r>
+      <w:r>
+        <w:rPr>
+          <w:rFonts w:ascii="Arial" w:eastAsia="Times New Roman" w:hAnsi="Arial" w:cs="Arial"/>
+          <w:color w:val="000000"/>
+          <w:sz w:val="20"/>
+          <w:szCs w:val="20"/>
+          <w:lang w:val="nl-BE" w:eastAsia="en-GB"/>
+        </w:rPr>
+        <w:t>non-clustered index aanmaken opID samen met first_name, last_name (zoek dit nog verder uit)</w:t>
+      </w:r>
+    </w:p>
     <w:p>
       <w:pPr>
         <w:spacing w:after="0" w:line="240" w:lineRule="auto"/>
@@ -4488,7 +6047,7 @@
         <w:pStyle w:val="Normaalweb"/>
         <w:numPr>
           <w:ilvl w:val="0"/>
-          <w:numId w:val="2"/>
+          <w:numId w:val="11"/>
         </w:numPr>
         <w:jc w:val="both"/>
         <w:rPr>
@@ -4496,13 +6055,284 @@
           <w:lang w:val="nl-BE"/>
         </w:rPr>
       </w:pPr>
-    </w:p>
-    <w:p>
-      <w:pPr>
-        <w:jc w:val="both"/>
-        <w:rPr>
-          <w:b/>
-          <w:lang w:val="nl-BE"/>
+      <w:r>
+        <w:rPr>
+          <w:b/>
+          <w:lang w:val="nl-BE"/>
+        </w:rPr>
+        <w:t xml:space="preserve">Check of de index strategy hier (ID mee in non-clust) nuttig is voor de andere. </w:t>
+      </w:r>
+    </w:p>
+    <w:tbl>
+      <w:tblPr>
+        <w:tblStyle w:val="Tabelraster"/>
+        <w:tblW w:w="0" w:type="auto"/>
+        <w:tblLook w:val="04A0" w:firstRow="1" w:lastRow="0" w:firstColumn="1" w:lastColumn="0" w:noHBand="0" w:noVBand="1"/>
+      </w:tblPr>
+      <w:tblGrid>
+        <w:gridCol w:w="1532"/>
+        <w:gridCol w:w="1598"/>
+        <w:gridCol w:w="1592"/>
+        <w:gridCol w:w="1369"/>
+        <w:gridCol w:w="1582"/>
+        <w:gridCol w:w="1389"/>
+      </w:tblGrid>
+      <w:tr>
+        <w:tc>
+          <w:tcPr>
+            <w:tcW w:w="1532" w:type="dxa"/>
+          </w:tcPr>
+          <w:p>
+            <w:pPr>
+              <w:jc w:val="both"/>
+              <w:rPr>
+                <w:lang w:val="nl-BE"/>
+              </w:rPr>
+            </w:pPr>
+          </w:p>
+        </w:tc>
+        <w:tc>
+          <w:tcPr>
+            <w:tcW w:w="1598" w:type="dxa"/>
+          </w:tcPr>
+          <w:p>
+            <w:pPr>
+              <w:jc w:val="both"/>
+            </w:pPr>
+            <w:r>
+              <w:t>Compile time</w:t>
+            </w:r>
+          </w:p>
+        </w:tc>
+        <w:tc>
+          <w:tcPr>
+            <w:tcW w:w="1592" w:type="dxa"/>
+          </w:tcPr>
+          <w:p>
+            <w:pPr>
+              <w:jc w:val="both"/>
+            </w:pPr>
+            <w:r>
+              <w:t>Total time</w:t>
+            </w:r>
+          </w:p>
+        </w:tc>
+        <w:tc>
+          <w:tcPr>
+            <w:tcW w:w="1369" w:type="dxa"/>
+          </w:tcPr>
+          <w:p>
+            <w:pPr>
+              <w:jc w:val="both"/>
+            </w:pPr>
+            <w:r>
+              <w:t>Scan</w:t>
+            </w:r>
+          </w:p>
+        </w:tc>
+        <w:tc>
+          <w:tcPr>
+            <w:tcW w:w="1582" w:type="dxa"/>
+          </w:tcPr>
+          <w:p>
+            <w:pPr>
+              <w:jc w:val="both"/>
+            </w:pPr>
+            <w:r>
+              <w:t>Reads (logical)</w:t>
+            </w:r>
+          </w:p>
+        </w:tc>
+        <w:tc>
+          <w:tcPr>
+            <w:tcW w:w="1389" w:type="dxa"/>
+          </w:tcPr>
+          <w:p>
+            <w:pPr>
+              <w:jc w:val="both"/>
+            </w:pPr>
+            <w:r>
+              <w:t>Reads (phy)</w:t>
+            </w:r>
+          </w:p>
+        </w:tc>
+      </w:tr>
+      <w:tr>
+        <w:tc>
+          <w:tcPr>
+            <w:tcW w:w="1532" w:type="dxa"/>
+          </w:tcPr>
+          <w:p>
+            <w:pPr>
+              <w:jc w:val="both"/>
+            </w:pPr>
+            <w:r>
+              <w:t>Query (base)</w:t>
+            </w:r>
+          </w:p>
+        </w:tc>
+        <w:tc>
+          <w:tcPr>
+            <w:tcW w:w="1598" w:type="dxa"/>
+          </w:tcPr>
+          <w:p>
+            <w:pPr>
+              <w:jc w:val="both"/>
+            </w:pPr>
+            <w:r>
+              <w:t>25ms</w:t>
+            </w:r>
+          </w:p>
+        </w:tc>
+        <w:tc>
+          <w:tcPr>
+            <w:tcW w:w="1592" w:type="dxa"/>
+          </w:tcPr>
+          <w:p>
+            <w:pPr>
+              <w:jc w:val="both"/>
+            </w:pPr>
+            <w:r>
+              <w:t>125/65ms</w:t>
+            </w:r>
+          </w:p>
+        </w:tc>
+        <w:tc>
+          <w:tcPr>
+            <w:tcW w:w="1369" w:type="dxa"/>
+          </w:tcPr>
+          <w:p>
+            <w:pPr>
+              <w:jc w:val="both"/>
+            </w:pPr>
+            <w:r>
+              <w:t>5</w:t>
+            </w:r>
+          </w:p>
+        </w:tc>
+        <w:tc>
+          <w:tcPr>
+            <w:tcW w:w="1582" w:type="dxa"/>
+          </w:tcPr>
+          <w:p>
+            <w:pPr>
+              <w:jc w:val="both"/>
+            </w:pPr>
+            <w:r>
+              <w:rPr>
+                <w:rFonts w:ascii="Consolas" w:hAnsi="Consolas" w:cs="Consolas"/>
+                <w:color w:val="000000"/>
+                <w:sz w:val="19"/>
+                <w:szCs w:val="19"/>
+                <w:highlight w:val="white"/>
+              </w:rPr>
+              <w:t>25872</w:t>
+            </w:r>
+          </w:p>
+        </w:tc>
+        <w:tc>
+          <w:tcPr>
+            <w:tcW w:w="1389" w:type="dxa"/>
+          </w:tcPr>
+          <w:p>
+            <w:pPr>
+              <w:jc w:val="both"/>
+            </w:pPr>
+            <w:r>
+              <w:t>0</w:t>
+            </w:r>
+          </w:p>
+        </w:tc>
+      </w:tr>
+      <w:tr>
+        <w:tc>
+          <w:tcPr>
+            <w:tcW w:w="1532" w:type="dxa"/>
+          </w:tcPr>
+          <w:p>
+            <w:pPr>
+              <w:jc w:val="both"/>
+            </w:pPr>
+            <w:r>
+              <w:t>Query (non-cl on id)</w:t>
+            </w:r>
+            <w:r>
+              <w:t xml:space="preserve"> incl names</w:t>
+            </w:r>
+          </w:p>
+        </w:tc>
+        <w:tc>
+          <w:tcPr>
+            <w:tcW w:w="1598" w:type="dxa"/>
+          </w:tcPr>
+          <w:p>
+            <w:pPr>
+              <w:jc w:val="both"/>
+            </w:pPr>
+            <w:r>
+              <w:t>2ms</w:t>
+            </w:r>
+          </w:p>
+        </w:tc>
+        <w:tc>
+          <w:tcPr>
+            <w:tcW w:w="1592" w:type="dxa"/>
+          </w:tcPr>
+          <w:p>
+            <w:pPr>
+              <w:jc w:val="both"/>
+            </w:pPr>
+            <w:r>
+              <w:t>46/129ms</w:t>
+            </w:r>
+          </w:p>
+        </w:tc>
+        <w:tc>
+          <w:tcPr>
+            <w:tcW w:w="1369" w:type="dxa"/>
+          </w:tcPr>
+          <w:p>
+            <w:pPr>
+              <w:jc w:val="both"/>
+            </w:pPr>
+            <w:r>
+              <w:t>1</w:t>
+            </w:r>
+          </w:p>
+        </w:tc>
+        <w:tc>
+          <w:tcPr>
+            <w:tcW w:w="1582" w:type="dxa"/>
+          </w:tcPr>
+          <w:p>
+            <w:pPr>
+              <w:jc w:val="both"/>
+            </w:pPr>
+            <w:r>
+              <w:t>3227</w:t>
+            </w:r>
+          </w:p>
+        </w:tc>
+        <w:tc>
+          <w:tcPr>
+            <w:tcW w:w="1389" w:type="dxa"/>
+          </w:tcPr>
+          <w:p>
+            <w:pPr>
+              <w:jc w:val="both"/>
+            </w:pPr>
+            <w:r>
+              <w:t>0</w:t>
+            </w:r>
+          </w:p>
+        </w:tc>
+      </w:tr>
+    </w:tbl>
+    <w:p>
+      <w:pPr>
+        <w:jc w:val="both"/>
+        <w:rPr>
+          <w:b/>
         </w:rPr>
       </w:pPr>
     </w:p>
@@ -4792,6 +6622,7 @@
                 <w:b/>
                 <w:lang w:val="nl-BE"/>
               </w:rPr>
+              <w:lastRenderedPageBreak/>
               <w:t>Object</w:t>
             </w:r>
           </w:p>
@@ -5253,7 +7084,6 @@
         <w:rPr>
           <w:b/>
         </w:rPr>
-        <w:lastRenderedPageBreak/>
         <w:t>Advantages of using a ‘narrow’ ID key</w:t>
       </w:r>
     </w:p>
@@ -6719,7 +8549,6 @@
               <w:rPr>
                 <w:lang w:val="nl-BE"/>
               </w:rPr>
-              <w:lastRenderedPageBreak/>
               <w:t>Treasure ID</w:t>
             </w:r>
           </w:p>
@@ -12384,6 +14213,9 @@
     <w:p>
       <w:pPr>
         <w:pStyle w:val="Tekstopmerking"/>
+        <w:rPr>
+          <w:lang w:val="nl-BE"/>
+        </w:rPr>
       </w:pPr>
       <w:r>
         <w:rPr>
@@ -12392,6 +14224,9 @@
         <w:annotationRef/>
       </w:r>
       <w:r>
+        <w:rPr>
+          <w:lang w:val="nl-BE"/>
+        </w:rPr>
         <w:t>Vraag: welke beschrijving precies?</w:t>
       </w:r>
     </w:p>
@@ -13664,6 +15499,119 @@
     </w:lvl>
   </w:abstractNum>
   <w:abstractNum w:abstractNumId="9" w15:restartNumberingAfterBreak="0">
+    <w:nsid w:val="4F6B7C0C"/>
+    <w:multiLevelType w:val="hybridMultilevel"/>
+    <w:tmpl w:val="B672D74E"/>
+    <w:lvl w:ilvl="0" w:tplc="81287AF0">
+      <w:start w:val="11"/>
+      <w:numFmt w:val="bullet"/>
+      <w:lvlText w:val=""/>
+      <w:lvlJc w:val="left"/>
+      <w:pPr>
+        <w:ind w:left="720" w:hanging="360"/>
+      </w:pPr>
+      <w:rPr>
+        <w:rFonts w:ascii="Wingdings" w:eastAsiaTheme="minorHAnsi" w:hAnsi="Wingdings" w:cstheme="minorBidi" w:hint="default"/>
+      </w:rPr>
+    </w:lvl>
+    <w:lvl w:ilvl="1" w:tplc="08090003" w:tentative="1">
+      <w:start w:val="1"/>
+      <w:numFmt w:val="bullet"/>
+      <w:lvlText w:val="o"/>
+      <w:lvlJc w:val="left"/>
+      <w:pPr>
+        <w:ind w:left="1440" w:hanging="360"/>
+      </w:pPr>
+      <w:rPr>
+        <w:rFonts w:ascii="Courier New" w:hAnsi="Courier New" w:cs="Courier New" w:hint="default"/>
+      </w:rPr>
+    </w:lvl>
+    <w:lvl w:ilvl="2" w:tplc="08090005" w:tentative="1">
+      <w:start w:val="1"/>
+      <w:numFmt w:val="bullet"/>
+      <w:lvlText w:val=""/>
+      <w:lvlJc w:val="left"/>
+      <w:pPr>
+        <w:ind w:left="2160" w:hanging="360"/>
+      </w:pPr>
+      <w:rPr>
+        <w:rFonts w:ascii="Wingdings" w:hAnsi="Wingdings" w:hint="default"/>
+      </w:rPr>
+    </w:lvl>
+    <w:lvl w:ilvl="3" w:tplc="08090001" w:tentative="1">
+      <w:start w:val="1"/>
+      <w:numFmt w:val="bullet"/>
+      <w:lvlText w:val=""/>
+      <w:lvlJc w:val="left"/>
+      <w:pPr>
+        <w:ind w:left="2880" w:hanging="360"/>
+      </w:pPr>
+      <w:rPr>
+        <w:rFonts w:ascii="Symbol" w:hAnsi="Symbol" w:hint="default"/>
+      </w:rPr>
+    </w:lvl>
+    <w:lvl w:ilvl="4" w:tplc="08090003" w:tentative="1">
+      <w:start w:val="1"/>
+      <w:numFmt w:val="bullet"/>
+      <w:lvlText w:val="o"/>
+      <w:lvlJc w:val="left"/>
+      <w:pPr>
+        <w:ind w:left="3600" w:hanging="360"/>
+      </w:pPr>
+      <w:rPr>
+        <w:rFonts w:ascii="Courier New" w:hAnsi="Courier New" w:cs="Courier New" w:hint="default"/>
+      </w:rPr>
+    </w:lvl>
+    <w:lvl w:ilvl="5" w:tplc="08090005" w:tentative="1">
+      <w:start w:val="1"/>
+      <w:numFmt w:val="bullet"/>
+      <w:lvlText w:val=""/>
+      <w:lvlJc w:val="left"/>
+      <w:pPr>
+        <w:ind w:left="4320" w:hanging="360"/>
+      </w:pPr>
+      <w:rPr>
+        <w:rFonts w:ascii="Wingdings" w:hAnsi="Wingdings" w:hint="default"/>
+      </w:rPr>
+    </w:lvl>
+    <w:lvl w:ilvl="6" w:tplc="08090001" w:tentative="1">
+      <w:start w:val="1"/>
+      <w:numFmt w:val="bullet"/>
+      <w:lvlText w:val=""/>
+      <w:lvlJc w:val="left"/>
+      <w:pPr>
+        <w:ind w:left="5040" w:hanging="360"/>
+      </w:pPr>
+      <w:rPr>
+        <w:rFonts w:ascii="Symbol" w:hAnsi="Symbol" w:hint="default"/>
+      </w:rPr>
+    </w:lvl>
+    <w:lvl w:ilvl="7" w:tplc="08090003" w:tentative="1">
+      <w:start w:val="1"/>
+      <w:numFmt w:val="bullet"/>
+      <w:lvlText w:val="o"/>
+      <w:lvlJc w:val="left"/>
+      <w:pPr>
+        <w:ind w:left="5760" w:hanging="360"/>
+      </w:pPr>
+      <w:rPr>
+        <w:rFonts w:ascii="Courier New" w:hAnsi="Courier New" w:cs="Courier New" w:hint="default"/>
+      </w:rPr>
+    </w:lvl>
+    <w:lvl w:ilvl="8" w:tplc="08090005" w:tentative="1">
+      <w:start w:val="1"/>
+      <w:numFmt w:val="bullet"/>
+      <w:lvlText w:val=""/>
+      <w:lvlJc w:val="left"/>
+      <w:pPr>
+        <w:ind w:left="6480" w:hanging="360"/>
+      </w:pPr>
+      <w:rPr>
+        <w:rFonts w:ascii="Wingdings" w:hAnsi="Wingdings" w:hint="default"/>
+      </w:rPr>
+    </w:lvl>
+  </w:abstractNum>
+  <w:abstractNum w:abstractNumId="10" w15:restartNumberingAfterBreak="0">
     <w:nsid w:val="65E96E59"/>
     <w:multiLevelType w:val="multilevel"/>
     <w:tmpl w:val="27462102"/>
@@ -13812,7 +15760,7 @@
       </w:rPr>
     </w:lvl>
   </w:abstractNum>
-  <w:abstractNum w:abstractNumId="10" w15:restartNumberingAfterBreak="0">
+  <w:abstractNum w:abstractNumId="11" w15:restartNumberingAfterBreak="0">
     <w:nsid w:val="69DF6189"/>
     <w:multiLevelType w:val="multilevel"/>
     <w:tmpl w:val="115A1ADE"/>
@@ -13961,7 +15909,7 @@
       </w:rPr>
     </w:lvl>
   </w:abstractNum>
-  <w:abstractNum w:abstractNumId="11" w15:restartNumberingAfterBreak="0">
+  <w:abstractNum w:abstractNumId="12" w15:restartNumberingAfterBreak="0">
     <w:nsid w:val="6EB60B52"/>
     <w:multiLevelType w:val="multilevel"/>
     <w:tmpl w:val="D2582B90"/>
@@ -14074,7 +16022,7 @@
       </w:pPr>
     </w:lvl>
   </w:abstractNum>
-  <w:abstractNum w:abstractNumId="12" w15:restartNumberingAfterBreak="0">
+  <w:abstractNum w:abstractNumId="13" w15:restartNumberingAfterBreak="0">
     <w:nsid w:val="6F281CFF"/>
     <w:multiLevelType w:val="hybridMultilevel"/>
     <w:tmpl w:val="9AE82D48"/>
@@ -14186,7 +16134,7 @@
       </w:rPr>
     </w:lvl>
   </w:abstractNum>
-  <w:abstractNum w:abstractNumId="13" w15:restartNumberingAfterBreak="0">
+  <w:abstractNum w:abstractNumId="14" w15:restartNumberingAfterBreak="0">
     <w:nsid w:val="6F5140B5"/>
     <w:multiLevelType w:val="multilevel"/>
     <w:tmpl w:val="21CCF3FA"/>
@@ -14335,7 +16283,7 @@
       </w:rPr>
     </w:lvl>
   </w:abstractNum>
-  <w:abstractNum w:abstractNumId="14" w15:restartNumberingAfterBreak="0">
+  <w:abstractNum w:abstractNumId="15" w15:restartNumberingAfterBreak="0">
     <w:nsid w:val="7BF073E6"/>
     <w:multiLevelType w:val="hybridMultilevel"/>
     <w:tmpl w:val="6E6ED6DC"/>
@@ -14451,7 +16399,7 @@
     <w:abstractNumId w:val="5"/>
   </w:num>
   <w:num w:numId="2">
-    <w:abstractNumId w:val="12"/>
+    <w:abstractNumId w:val="13"/>
   </w:num>
   <w:num w:numId="3">
     <w:abstractNumId w:val="4"/>
@@ -14460,7 +16408,7 @@
     <w:abstractNumId w:val="2"/>
   </w:num>
   <w:num w:numId="5">
-    <w:abstractNumId w:val="11"/>
+    <w:abstractNumId w:val="12"/>
   </w:num>
   <w:num w:numId="6">
     <w:abstractNumId w:val="6"/>
@@ -14472,13 +16420,13 @@
     <w:abstractNumId w:val="3"/>
   </w:num>
   <w:num w:numId="8">
-    <w:abstractNumId w:val="10"/>
+    <w:abstractNumId w:val="11"/>
   </w:num>
   <w:num w:numId="9">
     <w:abstractNumId w:val="7"/>
   </w:num>
   <w:num w:numId="10">
-    <w:abstractNumId w:val="14"/>
+    <w:abstractNumId w:val="15"/>
   </w:num>
   <w:num w:numId="11">
     <w:abstractNumId w:val="8"/>
@@ -14598,7 +16546,7 @@
     </w:lvlOverride>
   </w:num>
   <w:num w:numId="16">
-    <w:abstractNumId w:val="9"/>
+    <w:abstractNumId w:val="10"/>
     <w:lvlOverride w:ilvl="1">
       <w:lvl w:ilvl="1">
         <w:numFmt w:val="bullet"/>
@@ -14618,7 +16566,7 @@
     </w:lvlOverride>
   </w:num>
   <w:num w:numId="17">
-    <w:abstractNumId w:val="13"/>
+    <w:abstractNumId w:val="14"/>
     <w:lvlOverride w:ilvl="1">
       <w:lvl w:ilvl="1">
         <w:numFmt w:val="bullet"/>
@@ -14636,6 +16584,9 @@
         </w:rPr>
       </w:lvl>
     </w:lvlOverride>
+  </w:num>
+  <w:num w:numId="18">
+    <w:abstractNumId w:val="9"/>
   </w:num>
 </w:numbering>
 </file>

--- a/Module 1 Optimalisatie/Optimialisatie dossier.docx
+++ b/Module 1 Optimalisatie/Optimialisatie dossier.docx
@@ -662,7 +662,21 @@
         <w:rPr>
           <w:lang w:val="nl-BE"/>
         </w:rPr>
-        <w:t>(bij composieten) Het beste is om volledige overeenstemming te hebben in de volgorde van de index en de query. Als er city + postcode in de index staat moet je in de query city + postcode zetten (in die volgorder) voor de optimale query. Omdraaien is het slechtste. Waar enkel city vragen de 2</w:t>
+        <w:t xml:space="preserve">(bij composieten) </w:t>
+      </w:r>
+      <w:bookmarkStart w:id="5" w:name="_GoBack"/>
+      <w:r>
+        <w:rPr>
+          <w:lang w:val="nl-BE"/>
+        </w:rPr>
+        <w:t>Het beste is om volledige overeenstemming te hebben in de volgorde van de index en de query. Als er city + postcode in de index staat moet je in de query city + postcode zetten (in die volgorder</w:t>
+      </w:r>
+      <w:bookmarkEnd w:id="5"/>
+      <w:r>
+        <w:rPr>
+          <w:lang w:val="nl-BE"/>
+        </w:rPr>
+        <w:t>) voor de optimale query. Omdraaien is het slechtste. Waar enkel city vragen de 2</w:t>
       </w:r>
       <w:r>
         <w:rPr>
@@ -686,15 +700,9 @@
           <w:numId w:val="2"/>
         </w:numPr>
         <w:jc w:val="both"/>
-        <w:rPr>
-          <w:lang w:val="nl-BE"/>
-        </w:rPr>
-      </w:pPr>
-      <w:r>
-        <w:rPr>
-          <w:lang w:val="nl-BE"/>
-        </w:rPr>
-        <w:t>Filtered index: for names (?)</w:t>
+      </w:pPr>
+      <w:r>
+        <w:t xml:space="preserve">Indexes on integers are always better </w:t>
       </w:r>
     </w:p>
     <w:p>
@@ -705,9 +713,53 @@
           <w:numId w:val="2"/>
         </w:numPr>
         <w:jc w:val="both"/>
-      </w:pPr>
-      <w:r>
-        <w:t xml:space="preserve">Indexes on integers are always better </w:t>
+        <w:rPr>
+          <w:lang w:val="nl-BE"/>
+        </w:rPr>
+      </w:pPr>
+      <w:r>
+        <w:rPr>
+          <w:lang w:val="nl-BE"/>
+        </w:rPr>
+        <w:t xml:space="preserve">Er is een relatie tussen een clustered en non clustered index. In elke non-clusterede index staat er een verwijzijng naar de clustered index (die zoekt de waarde op in de index en geeft de rowID terug). </w:t>
+      </w:r>
+    </w:p>
+    <w:p>
+      <w:pPr>
+        <w:pStyle w:val="Lijstalinea"/>
+        <w:numPr>
+          <w:ilvl w:val="3"/>
+          <w:numId w:val="2"/>
+        </w:numPr>
+        <w:jc w:val="both"/>
+        <w:rPr>
+          <w:lang w:val="nl-BE"/>
+        </w:rPr>
+      </w:pPr>
+      <w:r>
+        <w:rPr>
+          <w:lang w:val="nl-BE"/>
+        </w:rPr>
+        <w:t>Creeer de clustered indexen eerst (dan staan ze al goed in de non-clustered indexen ipv aan te passen</w:t>
+      </w:r>
+    </w:p>
+    <w:p>
+      <w:pPr>
+        <w:pStyle w:val="Lijstalinea"/>
+        <w:numPr>
+          <w:ilvl w:val="3"/>
+          <w:numId w:val="2"/>
+        </w:numPr>
+        <w:jc w:val="both"/>
+        <w:rPr>
+          <w:lang w:val="nl-BE"/>
+        </w:rPr>
+      </w:pPr>
+      <w:r>
+        <w:rPr>
+          <w:lang w:val="nl-BE"/>
+        </w:rPr>
+        <w:t>Oppassen met de grote van de clustered indexen (want worden gekopieerd in non-clustered)</w:t>
       </w:r>
     </w:p>
     <w:p>
@@ -718,53 +770,9 @@
           <w:numId w:val="2"/>
         </w:numPr>
         <w:jc w:val="both"/>
-        <w:rPr>
-          <w:lang w:val="nl-BE"/>
-        </w:rPr>
-      </w:pPr>
-      <w:r>
-        <w:rPr>
-          <w:lang w:val="nl-BE"/>
-        </w:rPr>
-        <w:t xml:space="preserve">Er is een relatie tussen een clustered en non clustered index. In elke non-clusterede index staat er een verwijzijng naar de clustered index (die zoekt de waarde op in de index en geeft de rowID terug). </w:t>
-      </w:r>
-    </w:p>
-    <w:p>
-      <w:pPr>
-        <w:pStyle w:val="Lijstalinea"/>
-        <w:numPr>
-          <w:ilvl w:val="3"/>
-          <w:numId w:val="2"/>
-        </w:numPr>
-        <w:jc w:val="both"/>
-        <w:rPr>
-          <w:lang w:val="nl-BE"/>
-        </w:rPr>
-      </w:pPr>
-      <w:r>
-        <w:rPr>
-          <w:lang w:val="nl-BE"/>
-        </w:rPr>
-        <w:t>Creeer de clustered indexen eerst (dan staan ze al goed in de non-clustered indexen ipv aan te passen</w:t>
-      </w:r>
-    </w:p>
-    <w:p>
-      <w:pPr>
-        <w:pStyle w:val="Lijstalinea"/>
-        <w:numPr>
-          <w:ilvl w:val="3"/>
-          <w:numId w:val="2"/>
-        </w:numPr>
-        <w:jc w:val="both"/>
-        <w:rPr>
-          <w:lang w:val="nl-BE"/>
-        </w:rPr>
-      </w:pPr>
-      <w:r>
-        <w:rPr>
-          <w:lang w:val="nl-BE"/>
-        </w:rPr>
-        <w:t>Oppassen met de grote van de clustered indexen (want worden gekopieerd in non-clustered)</w:t>
+      </w:pPr>
+      <w:r>
+        <w:t>Take into account the ordering of data (should match again the order for efficency gains)</w:t>
       </w:r>
     </w:p>
     <w:p>
@@ -775,9 +783,15 @@
           <w:numId w:val="2"/>
         </w:numPr>
         <w:jc w:val="both"/>
-      </w:pPr>
-      <w:r>
-        <w:t>Take into account the ordering of data (should match again the order for efficency gains)</w:t>
+        <w:rPr>
+          <w:lang w:val="nl-BE"/>
+        </w:rPr>
+      </w:pPr>
+      <w:r>
+        <w:rPr>
+          <w:lang w:val="nl-BE"/>
+        </w:rPr>
+        <w:t xml:space="preserve">Bij een clustered is de toegang direct en complete (1 lookup: alle data), dit is niet zo bij een non-clustered(tenzij het een covering of composiete non-cluster is). </w:t>
       </w:r>
     </w:p>
     <w:p>
@@ -796,7 +810,7 @@
         <w:rPr>
           <w:lang w:val="nl-BE"/>
         </w:rPr>
-        <w:t xml:space="preserve">Bij een clustered is de toegang direct en complete (1 lookup: alle data), dit is niet zo bij een non-clustered(tenzij het een covering of composiete non-cluster is). </w:t>
+        <w:t xml:space="preserve">VRAAG: is het wel zo efficent om de PK clustered te maken: zijn er andere rijen (of combinatie van rijen) die hier beter aan zouden voldoen? Onze PK’s zijn groot en hebben veel info nodig om ze te gebruiken in nonclustered indexen. </w:t>
       </w:r>
     </w:p>
     <w:p>
@@ -807,25 +821,6 @@
           <w:numId w:val="2"/>
         </w:numPr>
         <w:jc w:val="both"/>
-        <w:rPr>
-          <w:lang w:val="nl-BE"/>
-        </w:rPr>
-      </w:pPr>
-      <w:r>
-        <w:rPr>
-          <w:lang w:val="nl-BE"/>
-        </w:rPr>
-        <w:t xml:space="preserve">VRAAG: is het wel zo efficent om de PK clustered te maken: zijn er andere rijen (of combinatie van rijen) die hier beter aan zouden voldoen? Onze PK’s zijn groot en hebben veel info nodig om ze te gebruiken in nonclustered indexen. </w:t>
-      </w:r>
-    </w:p>
-    <w:p>
-      <w:pPr>
-        <w:pStyle w:val="Lijstalinea"/>
-        <w:numPr>
-          <w:ilvl w:val="2"/>
-          <w:numId w:val="2"/>
-        </w:numPr>
-        <w:jc w:val="both"/>
       </w:pPr>
       <w:r>
         <w:t>A nonclustered index on a frequently updatable column isn’t as costly as having a clustered index on that column. The UPDATE operation on a nonclustered index is limited to the base table and the nonclustered index. It doesn’t affect any other nonclustered indexes on the table. Similarly, a nonclustered index on a wide column (or set of columns) doesn’t increase the size of any other index, unlike that with a clustered index. However, remain cautious, even while creating a nonclustered index on a highly updatable column or a wide column (or set of columns), since this can increase the cost of action queries, as explained earlier in the chapter</w:t>
@@ -847,7 +842,6 @@
         <w:rPr>
           <w:lang w:val="nl-BE"/>
         </w:rPr>
-        <w:lastRenderedPageBreak/>
         <w:t>Dan de vorm van de queries zelf (er moet steeds een hoge selectiviteit zijn in de where/join clauses)</w:t>
       </w:r>
     </w:p>
@@ -861,6 +855,7 @@
         <w:jc w:val="both"/>
       </w:pPr>
       <w:r>
+        <w:lastRenderedPageBreak/>
         <w:t>Covering key (including) and actually joining the columns to form a key is different</w:t>
       </w:r>
     </w:p>
@@ -1702,14 +1697,7 @@
         <w:rPr>
           <w:lang w:val="nl-BE"/>
         </w:rPr>
-        <w:t xml:space="preserve">Ten eerste is de creatie van de stages (simpel insert statement, op basis waarvan daarna entries aan dbo.treasure_stages worden toegevoegd). </w:t>
-      </w:r>
-      <w:bookmarkStart w:id="5" w:name="_GoBack"/>
-      <w:r>
-        <w:rPr>
-          <w:lang w:val="nl-BE"/>
-        </w:rPr>
-        <w:t>Ten tweede kan een gebruiker bij het zoeken van treasures filteren op het aantal stages</w:t>
+        <w:t>Ten eerste is de creatie van de stages (simpel insert statement, op basis waarvan daarna entries aan dbo.treasure_stages worden toegevoegd). Ten tweede kan een gebruiker bij het zoeken van treasures filteren op het aantal stages</w:t>
       </w:r>
       <w:r>
         <w:rPr>
@@ -1721,14 +1709,7 @@
         <w:rPr>
           <w:lang w:val="nl-BE"/>
         </w:rPr>
-        <w:t xml:space="preserve">. </w:t>
-      </w:r>
-      <w:bookmarkEnd w:id="5"/>
-      <w:r>
-        <w:rPr>
-          <w:lang w:val="nl-BE"/>
-        </w:rPr>
-        <w:t xml:space="preserve">Ten derde kan er een opzoek query gebeuren </w:t>
+        <w:t xml:space="preserve">. Ten derde kan er een opzoek query gebeuren </w:t>
       </w:r>
       <w:r>
         <w:rPr>
@@ -1849,21 +1830,21 @@
         <w:jc w:val="both"/>
       </w:pPr>
       <w:r>
+        <w:t>N-clustered including all: 12 reads &amp; cpu time ms  &amp; elapsed time 93ms</w:t>
+      </w:r>
+    </w:p>
+    <w:p>
+      <w:pPr>
+        <w:jc w:val="both"/>
+        <w:rPr>
+          <w:lang w:val="nl-BE"/>
+        </w:rPr>
+      </w:pPr>
+      <w:r>
+        <w:rPr>
+          <w:lang w:val="nl-BE"/>
+        </w:rPr>
         <w:lastRenderedPageBreak/>
-        <w:t>N-clustered including all: 12 reads &amp; cpu time ms  &amp; elapsed time 93ms</w:t>
-      </w:r>
-    </w:p>
-    <w:p>
-      <w:pPr>
-        <w:jc w:val="both"/>
-        <w:rPr>
-          <w:lang w:val="nl-BE"/>
-        </w:rPr>
-      </w:pPr>
-      <w:r>
-        <w:rPr>
-          <w:lang w:val="nl-BE"/>
-        </w:rPr>
         <w:t>Vraag: is een sub-query sneller dan een join?</w:t>
       </w:r>
     </w:p>
@@ -2255,9 +2236,6 @@
     <w:p>
       <w:pPr>
         <w:jc w:val="both"/>
-        <w:rPr>
-          <w:lang w:val="nl-BE"/>
-        </w:rPr>
       </w:pPr>
       <w:r>
         <w:rPr>
@@ -2284,9 +2262,6 @@
         <w:t xml:space="preserve"> kan worden opgevraagd. Ten tweede, kunnen gebruikers zoeken op treasures waar er gefiltered kan worden op locatie (automatisch), moeilijkheid, reliëf en aantal stages. </w:t>
       </w:r>
       <w:r>
-        <w:rPr>
-          <w:lang w:val="nl-BE"/>
-        </w:rPr>
         <w:t xml:space="preserve">Ten derde, gebruikers kunnen treasures aanmaken. </w:t>
       </w:r>
     </w:p>
@@ -2659,13 +2634,7 @@
               <w:jc w:val="both"/>
             </w:pPr>
             <w:r>
-              <w:t>Query diff (non-cl on city</w:t>
-            </w:r>
-            <w:r>
-              <w:t>, incl</w:t>
-            </w:r>
-            <w:r>
-              <w:t>)</w:t>
+              <w:t>Query diff (non-cl on city, incl)</w:t>
             </w:r>
           </w:p>
         </w:tc>
@@ -3231,7 +3200,6 @@
               <w:jc w:val="both"/>
             </w:pPr>
             <w:r>
-              <w:lastRenderedPageBreak/>
               <w:t xml:space="preserve">Quert all (base) </w:t>
             </w:r>
           </w:p>
@@ -3312,6 +3280,7 @@
               <w:jc w:val="both"/>
             </w:pPr>
             <w:r>
+              <w:lastRenderedPageBreak/>
               <w:t xml:space="preserve">Quert all </w:t>
             </w:r>
             <w:r>
@@ -4406,38 +4375,6 @@
           <w:lang w:val="nl-BE"/>
         </w:rPr>
       </w:pPr>
-    </w:p>
-    <w:p>
-      <w:pPr>
-        <w:jc w:val="both"/>
-        <w:rPr>
-          <w:lang w:val="nl-BE"/>
-        </w:rPr>
-      </w:pPr>
-    </w:p>
-    <w:p>
-      <w:pPr>
-        <w:jc w:val="both"/>
-        <w:rPr>
-          <w:lang w:val="nl-BE"/>
-        </w:rPr>
-      </w:pPr>
-    </w:p>
-    <w:p>
-      <w:pPr>
-        <w:jc w:val="both"/>
-        <w:rPr>
-          <w:lang w:val="nl-BE"/>
-        </w:rPr>
-      </w:pPr>
-    </w:p>
-    <w:p>
-      <w:pPr>
-        <w:jc w:val="both"/>
-        <w:rPr>
-          <w:lang w:val="nl-BE"/>
-        </w:rPr>
-      </w:pPr>
       <w:r>
         <w:rPr>
           <w:lang w:val="nl-BE"/>
@@ -4549,6 +4486,7 @@
               <w:jc w:val="both"/>
             </w:pPr>
             <w:r>
+              <w:lastRenderedPageBreak/>
               <w:t>Query (base)</w:t>
             </w:r>
           </w:p>
@@ -4652,13 +4590,7 @@
               <w:jc w:val="both"/>
             </w:pPr>
             <w:r>
-              <w:t xml:space="preserve">Query (non-cl on </w:t>
-            </w:r>
-            <w:r>
-              <w:t>treasuer_id</w:t>
-            </w:r>
-            <w:r>
-              <w:t>)</w:t>
+              <w:t>Query (non-cl on treasuer_id)</w:t>
             </w:r>
           </w:p>
         </w:tc>
@@ -4738,10 +4670,7 @@
               <w:jc w:val="both"/>
             </w:pPr>
             <w:r>
-              <w:t>Query (non-cl on treasuer_id)</w:t>
-            </w:r>
-            <w:r>
-              <w:t xml:space="preserve"> + incl descr</w:t>
+              <w:t>Query (non-cl on treasuer_id) + incl descr</w:t>
             </w:r>
           </w:p>
         </w:tc>
@@ -4821,10 +4750,7 @@
               <w:jc w:val="both"/>
             </w:pPr>
             <w:r>
-              <w:t xml:space="preserve">Query </w:t>
-            </w:r>
-            <w:r>
-              <w:t>cluster on log_time+ID</w:t>
+              <w:t>Query cluster on log_time+ID</w:t>
             </w:r>
           </w:p>
         </w:tc>
@@ -4923,15 +4849,6 @@
         </w:rPr>
         <w:t>Check of het mogelijk is om alles over 1 treasure in 1 query te plaatsen (dus ook de user, logs etc).</w:t>
       </w:r>
-    </w:p>
-    <w:p>
-      <w:pPr>
-        <w:jc w:val="both"/>
-        <w:rPr>
-          <w:b/>
-          <w:lang w:val="nl-BE"/>
-        </w:rPr>
-      </w:pPr>
     </w:p>
     <w:p>
       <w:pPr>
@@ -5432,7 +5349,6 @@
         <w:rPr>
           <w:lang w:val="nl-BE"/>
         </w:rPr>
-        <w:lastRenderedPageBreak/>
         <w:t xml:space="preserve">Alternatief is een non-clustered index (omdat er maar 1 rij moet worden opgehaald), dan kan er of wel een include of een composiete index worden gemaakt). </w:t>
       </w:r>
     </w:p>
@@ -5548,6 +5464,7 @@
                 <w:b/>
                 <w:lang w:val="nl-BE"/>
               </w:rPr>
+              <w:lastRenderedPageBreak/>
               <w:t>Id</w:t>
             </w:r>
           </w:p>
@@ -5918,6 +5835,7 @@
     <w:p>
       <w:pPr>
         <w:spacing w:after="0" w:line="240" w:lineRule="auto"/>
+        <w:jc w:val="both"/>
         <w:textAlignment w:val="baseline"/>
         <w:rPr>
           <w:rFonts w:ascii="Arial" w:eastAsia="Times New Roman" w:hAnsi="Arial" w:cs="Arial"/>
@@ -5941,6 +5859,7 @@
     <w:p>
       <w:pPr>
         <w:spacing w:after="0" w:line="240" w:lineRule="auto"/>
+        <w:jc w:val="both"/>
         <w:textAlignment w:val="baseline"/>
         <w:rPr>
           <w:rFonts w:ascii="Arial" w:eastAsia="Times New Roman" w:hAnsi="Arial" w:cs="Arial"/>
@@ -5959,7 +5878,7 @@
           <w:lang w:val="nl-BE" w:eastAsia="en-GB"/>
         </w:rPr>
         <w:br/>
-        <w:t xml:space="preserve">Index strategie: </w:t>
+        <w:t>Index strategie: Als eerste regel, moet de query en de index in overeenstemming zijn. Dus de elementen die worden opgevraagd, moeten ook in de index aanwezig zijn. Er staat een clustered index op de ID, dit is ook nodig om een snelle look-up te doen voor andere tabellen. Voor een non-clustered index toe te voegen moeten er een aantal keuzes gemaakt worden. (1) een including of een composiete non-clustered index? Bij een including index is het mogelijk om een variabele mee te nemen in de index. Dit kan voorkomen dat er terug naar de fy</w:t>
       </w:r>
       <w:r>
         <w:rPr>
@@ -5969,7 +5888,83 @@
           <w:szCs w:val="20"/>
           <w:lang w:val="nl-BE" w:eastAsia="en-GB"/>
         </w:rPr>
-        <w:t>non-clustered index aanmaken opID samen met first_name, last_name (zoek dit nog verder uit)</w:t>
+        <w:t xml:space="preserve">sieke tabel moet gegaan worden. Dus om voor en achternaam te verkrijgen, kan een non-clustered index op voornaam including naam, een snel resultaat geven gezien het kan weergegeven worden op basis van de tabel. Dit is dus goed voor kleine hoeveelheden data weer te geven. Bij een composiete index </w:t>
+      </w:r>
+      <w:r>
+        <w:rPr>
+          <w:rFonts w:ascii="Arial" w:eastAsia="Times New Roman" w:hAnsi="Arial" w:cs="Arial"/>
+          <w:color w:val="000000"/>
+          <w:sz w:val="20"/>
+          <w:szCs w:val="20"/>
+          <w:lang w:val="nl-BE" w:eastAsia="en-GB"/>
+        </w:rPr>
+        <w:t xml:space="preserve">wordt er eerst gesorteerd op de eerste kolom en daarna op de volgende. </w:t>
+      </w:r>
+      <w:commentRangeStart w:id="7"/>
+      <w:r>
+        <w:rPr>
+          <w:rFonts w:ascii="Arial" w:eastAsia="Times New Roman" w:hAnsi="Arial" w:cs="Arial"/>
+          <w:color w:val="000000"/>
+          <w:sz w:val="20"/>
+          <w:szCs w:val="20"/>
+          <w:lang w:val="nl-BE" w:eastAsia="en-GB"/>
+        </w:rPr>
+        <w:t xml:space="preserve">Hier </w:t>
+      </w:r>
+      <w:r>
+        <w:rPr>
+          <w:rFonts w:ascii="Arial" w:eastAsia="Times New Roman" w:hAnsi="Arial" w:cs="Arial"/>
+          <w:color w:val="000000"/>
+          <w:sz w:val="20"/>
+          <w:szCs w:val="20"/>
+          <w:lang w:val="nl-BE" w:eastAsia="en-GB"/>
+        </w:rPr>
+        <w:t xml:space="preserve">moet je rekening houden met de volgorde van het sorteren. </w:t>
+      </w:r>
+      <w:commentRangeEnd w:id="7"/>
+      <w:r>
+        <w:rPr>
+          <w:rStyle w:val="Verwijzingopmerking"/>
+        </w:rPr>
+        <w:commentReference w:id="7"/>
+      </w:r>
+    </w:p>
+    <w:p>
+      <w:pPr>
+        <w:spacing w:after="0" w:line="240" w:lineRule="auto"/>
+        <w:jc w:val="both"/>
+        <w:textAlignment w:val="baseline"/>
+        <w:rPr>
+          <w:rFonts w:ascii="Arial" w:eastAsia="Times New Roman" w:hAnsi="Arial" w:cs="Arial"/>
+          <w:color w:val="000000"/>
+          <w:sz w:val="20"/>
+          <w:szCs w:val="20"/>
+          <w:lang w:val="nl-BE" w:eastAsia="en-GB"/>
+        </w:rPr>
+      </w:pPr>
+    </w:p>
+    <w:p>
+      <w:pPr>
+        <w:spacing w:after="0" w:line="240" w:lineRule="auto"/>
+        <w:jc w:val="both"/>
+        <w:textAlignment w:val="baseline"/>
+        <w:rPr>
+          <w:rFonts w:ascii="Arial" w:eastAsia="Times New Roman" w:hAnsi="Arial" w:cs="Arial"/>
+          <w:color w:val="000000"/>
+          <w:sz w:val="20"/>
+          <w:szCs w:val="20"/>
+          <w:lang w:val="nl-BE" w:eastAsia="en-GB"/>
+        </w:rPr>
+      </w:pPr>
+      <w:r>
+        <w:rPr>
+          <w:rFonts w:ascii="Arial" w:eastAsia="Times New Roman" w:hAnsi="Arial" w:cs="Arial"/>
+          <w:color w:val="000000"/>
+          <w:sz w:val="20"/>
+          <w:szCs w:val="20"/>
+          <w:lang w:val="nl-BE" w:eastAsia="en-GB"/>
+        </w:rPr>
+        <w:t xml:space="preserve">Het belangrijkste is dat er steeds een covering index gebruikt wordt (betekend, dat wat er in de query staat ook in de index is meegenomen). Dus moest het belangrijk zijn om op bepaalde gegevens te zoeken, dan moet hier additionele indexen op gemaakt worden. Als het enkel de naam is dan is 1 index voldoende. </w:t>
       </w:r>
     </w:p>
     <w:p>
@@ -6254,10 +6249,7 @@
               <w:jc w:val="both"/>
             </w:pPr>
             <w:r>
-              <w:t>Query (non-cl on id)</w:t>
-            </w:r>
-            <w:r>
-              <w:t xml:space="preserve"> incl names</w:t>
+              <w:t>Query (non-cl on id) incl names</w:t>
             </w:r>
           </w:p>
         </w:tc>
@@ -6310,6 +6302,172 @@
             </w:pPr>
             <w:r>
               <w:t>3227</w:t>
+            </w:r>
+          </w:p>
+        </w:tc>
+        <w:tc>
+          <w:tcPr>
+            <w:tcW w:w="1389" w:type="dxa"/>
+          </w:tcPr>
+          <w:p>
+            <w:pPr>
+              <w:jc w:val="both"/>
+            </w:pPr>
+            <w:r>
+              <w:t>0</w:t>
+            </w:r>
+          </w:p>
+        </w:tc>
+      </w:tr>
+      <w:tr>
+        <w:tc>
+          <w:tcPr>
+            <w:tcW w:w="1532" w:type="dxa"/>
+          </w:tcPr>
+          <w:p>
+            <w:pPr>
+              <w:jc w:val="both"/>
+            </w:pPr>
+            <w:r>
+              <w:t>Query (non-cl on name) incl last name</w:t>
+            </w:r>
+          </w:p>
+        </w:tc>
+        <w:tc>
+          <w:tcPr>
+            <w:tcW w:w="1598" w:type="dxa"/>
+          </w:tcPr>
+          <w:p>
+            <w:pPr>
+              <w:jc w:val="both"/>
+            </w:pPr>
+            <w:r>
+              <w:t>2ms</w:t>
+            </w:r>
+          </w:p>
+        </w:tc>
+        <w:tc>
+          <w:tcPr>
+            <w:tcW w:w="1592" w:type="dxa"/>
+          </w:tcPr>
+          <w:p>
+            <w:pPr>
+              <w:jc w:val="both"/>
+            </w:pPr>
+            <w:r>
+              <w:t>0/111ms</w:t>
+            </w:r>
+          </w:p>
+        </w:tc>
+        <w:tc>
+          <w:tcPr>
+            <w:tcW w:w="1369" w:type="dxa"/>
+          </w:tcPr>
+          <w:p>
+            <w:pPr>
+              <w:jc w:val="both"/>
+            </w:pPr>
+            <w:r>
+              <w:t>1</w:t>
+            </w:r>
+          </w:p>
+        </w:tc>
+        <w:tc>
+          <w:tcPr>
+            <w:tcW w:w="1582" w:type="dxa"/>
+          </w:tcPr>
+          <w:p>
+            <w:pPr>
+              <w:jc w:val="both"/>
+            </w:pPr>
+            <w:r>
+              <w:t>5</w:t>
+            </w:r>
+          </w:p>
+        </w:tc>
+        <w:tc>
+          <w:tcPr>
+            <w:tcW w:w="1389" w:type="dxa"/>
+          </w:tcPr>
+          <w:p>
+            <w:pPr>
+              <w:jc w:val="both"/>
+            </w:pPr>
+            <w:r>
+              <w:t>0</w:t>
+            </w:r>
+          </w:p>
+        </w:tc>
+      </w:tr>
+      <w:tr>
+        <w:tc>
+          <w:tcPr>
+            <w:tcW w:w="1532" w:type="dxa"/>
+          </w:tcPr>
+          <w:p>
+            <w:pPr>
+              <w:jc w:val="both"/>
+            </w:pPr>
+            <w:r>
+              <w:t xml:space="preserve">Query (non-cl on name) incl </w:t>
+            </w:r>
+            <w:r>
+              <w:t>first</w:t>
+            </w:r>
+            <w:r>
+              <w:t xml:space="preserve"> name</w:t>
+            </w:r>
+          </w:p>
+        </w:tc>
+        <w:tc>
+          <w:tcPr>
+            <w:tcW w:w="1598" w:type="dxa"/>
+          </w:tcPr>
+          <w:p>
+            <w:pPr>
+              <w:jc w:val="both"/>
+            </w:pPr>
+            <w:r>
+              <w:t>2ms</w:t>
+            </w:r>
+          </w:p>
+        </w:tc>
+        <w:tc>
+          <w:tcPr>
+            <w:tcW w:w="1592" w:type="dxa"/>
+          </w:tcPr>
+          <w:p>
+            <w:pPr>
+              <w:jc w:val="both"/>
+            </w:pPr>
+            <w:r>
+              <w:t>0/97ms</w:t>
+            </w:r>
+          </w:p>
+        </w:tc>
+        <w:tc>
+          <w:tcPr>
+            <w:tcW w:w="1369" w:type="dxa"/>
+          </w:tcPr>
+          <w:p>
+            <w:pPr>
+              <w:jc w:val="both"/>
+            </w:pPr>
+            <w:r>
+              <w:t>1</w:t>
+            </w:r>
+          </w:p>
+        </w:tc>
+        <w:tc>
+          <w:tcPr>
+            <w:tcW w:w="1582" w:type="dxa"/>
+          </w:tcPr>
+          <w:p>
+            <w:pPr>
+              <w:jc w:val="both"/>
+            </w:pPr>
+            <w:r>
+              <w:t>5</w:t>
             </w:r>
           </w:p>
         </w:tc>
@@ -6341,50 +6499,8 @@
         <w:jc w:val="both"/>
         <w:rPr>
           <w:b/>
-          <w:lang w:val="nl-BE"/>
-        </w:rPr>
-      </w:pPr>
-      <w:r>
-        <w:rPr>
-          <w:b/>
-          <w:lang w:val="nl-BE"/>
-        </w:rPr>
-        <w:t xml:space="preserve">Optimalisatie algemeen </w:t>
-      </w:r>
-    </w:p>
-    <w:p>
-      <w:pPr>
-        <w:pStyle w:val="Lijstalinea"/>
-        <w:ind w:left="2520"/>
-        <w:jc w:val="both"/>
-        <w:rPr>
-          <w:b/>
-          <w:lang w:val="nl-BE"/>
-        </w:rPr>
-      </w:pPr>
-    </w:p>
-    <w:p>
-      <w:pPr>
-        <w:jc w:val="both"/>
-        <w:rPr>
-          <w:b/>
-          <w:lang w:val="nl-BE"/>
-        </w:rPr>
-      </w:pPr>
-    </w:p>
-    <w:p>
-      <w:pPr>
-        <w:jc w:val="both"/>
-        <w:rPr>
-          <w:lang w:val="nl-BE"/>
-        </w:rPr>
-      </w:pPr>
-      <w:r>
-        <w:rPr>
-          <w:lang w:val="nl-BE"/>
-        </w:rPr>
-        <w:t xml:space="preserve">De eerste algemene optimalisatie was het omvormen van de IDs. </w:t>
-      </w:r>
+        </w:rPr>
+      </w:pPr>
     </w:p>
     <w:p>
       <w:pPr>
@@ -6394,8 +6510,234 @@
           <w:numId w:val="2"/>
         </w:numPr>
         <w:jc w:val="both"/>
-      </w:pPr>
-      <w:commentRangeStart w:id="7"/>
+        <w:rPr>
+          <w:b/>
+          <w:lang w:val="nl-BE"/>
+        </w:rPr>
+      </w:pPr>
+      <w:r>
+        <w:rPr>
+          <w:b/>
+          <w:lang w:val="nl-BE"/>
+        </w:rPr>
+        <w:t xml:space="preserve">Niet gedaan: een non-clustered index op nummer, met een query die eerst die nummer vraagt. </w:t>
+      </w:r>
+      <w:r>
+        <w:rPr>
+          <w:b/>
+          <w:lang w:val="nl-BE"/>
+        </w:rPr>
+        <w:t xml:space="preserve">Deze index wordt niet gebruikt. </w:t>
+      </w:r>
+    </w:p>
+    <w:p>
+      <w:pPr>
+        <w:jc w:val="both"/>
+        <w:rPr>
+          <w:b/>
+          <w:lang w:val="nl-BE"/>
+        </w:rPr>
+      </w:pPr>
+    </w:p>
+    <w:p>
+      <w:pPr>
+        <w:pStyle w:val="Lijstalinea"/>
+        <w:numPr>
+          <w:ilvl w:val="0"/>
+          <w:numId w:val="2"/>
+        </w:numPr>
+        <w:jc w:val="both"/>
+        <w:rPr>
+          <w:b/>
+          <w:lang w:val="nl-BE"/>
+        </w:rPr>
+      </w:pPr>
+      <w:r>
+        <w:rPr>
+          <w:b/>
+          <w:lang w:val="nl-BE"/>
+        </w:rPr>
+        <w:t xml:space="preserve">CHECK: equivalentie tussen include &amp; composiet bij non clustered indexen. </w:t>
+      </w:r>
+    </w:p>
+    <w:p>
+      <w:pPr>
+        <w:pStyle w:val="Lijstalinea"/>
+        <w:rPr>
+          <w:b/>
+          <w:lang w:val="nl-BE"/>
+        </w:rPr>
+      </w:pPr>
+    </w:p>
+    <w:p>
+      <w:pPr>
+        <w:pStyle w:val="Lijstalinea"/>
+        <w:numPr>
+          <w:ilvl w:val="0"/>
+          <w:numId w:val="2"/>
+        </w:numPr>
+        <w:jc w:val="both"/>
+        <w:rPr>
+          <w:b/>
+          <w:lang w:val="nl-BE"/>
+        </w:rPr>
+      </w:pPr>
+      <w:r>
+        <w:rPr>
+          <w:b/>
+          <w:lang w:val="nl-BE"/>
+        </w:rPr>
+        <w:t>Wat met dubbele entries?</w:t>
+      </w:r>
+    </w:p>
+    <w:p>
+      <w:pPr>
+        <w:jc w:val="both"/>
+        <w:rPr>
+          <w:b/>
+          <w:lang w:val="nl-BE"/>
+        </w:rPr>
+      </w:pPr>
+    </w:p>
+    <w:p>
+      <w:pPr>
+        <w:jc w:val="both"/>
+        <w:rPr>
+          <w:b/>
+          <w:lang w:val="nl-BE"/>
+        </w:rPr>
+      </w:pPr>
+    </w:p>
+    <w:p>
+      <w:pPr>
+        <w:jc w:val="both"/>
+        <w:rPr>
+          <w:b/>
+          <w:lang w:val="nl-BE"/>
+        </w:rPr>
+      </w:pPr>
+    </w:p>
+    <w:p>
+      <w:pPr>
+        <w:jc w:val="both"/>
+        <w:rPr>
+          <w:b/>
+          <w:lang w:val="nl-BE"/>
+        </w:rPr>
+      </w:pPr>
+    </w:p>
+    <w:p>
+      <w:pPr>
+        <w:jc w:val="both"/>
+        <w:rPr>
+          <w:b/>
+          <w:lang w:val="nl-BE"/>
+        </w:rPr>
+      </w:pPr>
+    </w:p>
+    <w:p>
+      <w:pPr>
+        <w:jc w:val="both"/>
+        <w:rPr>
+          <w:b/>
+          <w:lang w:val="nl-BE"/>
+        </w:rPr>
+      </w:pPr>
+    </w:p>
+    <w:p>
+      <w:pPr>
+        <w:jc w:val="both"/>
+        <w:rPr>
+          <w:b/>
+          <w:lang w:val="nl-BE"/>
+        </w:rPr>
+      </w:pPr>
+    </w:p>
+    <w:p>
+      <w:pPr>
+        <w:jc w:val="both"/>
+        <w:rPr>
+          <w:b/>
+          <w:lang w:val="nl-BE"/>
+        </w:rPr>
+      </w:pPr>
+    </w:p>
+    <w:p>
+      <w:pPr>
+        <w:jc w:val="both"/>
+        <w:rPr>
+          <w:b/>
+          <w:lang w:val="nl-BE"/>
+        </w:rPr>
+      </w:pPr>
+    </w:p>
+    <w:p>
+      <w:pPr>
+        <w:jc w:val="both"/>
+        <w:rPr>
+          <w:b/>
+          <w:lang w:val="nl-BE"/>
+        </w:rPr>
+      </w:pPr>
+    </w:p>
+    <w:p>
+      <w:pPr>
+        <w:jc w:val="both"/>
+        <w:rPr>
+          <w:b/>
+          <w:lang w:val="nl-BE"/>
+        </w:rPr>
+      </w:pPr>
+    </w:p>
+    <w:p>
+      <w:pPr>
+        <w:jc w:val="both"/>
+        <w:rPr>
+          <w:b/>
+          <w:lang w:val="nl-BE"/>
+        </w:rPr>
+      </w:pPr>
+    </w:p>
+    <w:p>
+      <w:pPr>
+        <w:jc w:val="both"/>
+        <w:rPr>
+          <w:b/>
+          <w:lang w:val="nl-BE"/>
+        </w:rPr>
+      </w:pPr>
+      <w:r>
+        <w:rPr>
+          <w:b/>
+          <w:lang w:val="nl-BE"/>
+        </w:rPr>
+        <w:t xml:space="preserve">Optimalisatie algemeen </w:t>
+      </w:r>
+    </w:p>
+    <w:p>
+      <w:pPr>
+        <w:jc w:val="both"/>
+        <w:rPr>
+          <w:lang w:val="nl-BE"/>
+        </w:rPr>
+      </w:pPr>
+      <w:r>
+        <w:rPr>
+          <w:lang w:val="nl-BE"/>
+        </w:rPr>
+        <w:t xml:space="preserve">De eerste algemene optimalisatie was het omvormen van de IDs. </w:t>
+      </w:r>
+    </w:p>
+    <w:p>
+      <w:pPr>
+        <w:pStyle w:val="Lijstalinea"/>
+        <w:numPr>
+          <w:ilvl w:val="0"/>
+          <w:numId w:val="2"/>
+        </w:numPr>
+        <w:jc w:val="both"/>
+      </w:pPr>
+      <w:commentRangeStart w:id="8"/>
       <w:r>
         <w:rPr>
           <w:rFonts w:ascii="Consolas" w:hAnsi="Consolas" w:cs="Consolas"/>
@@ -6566,12 +6908,12 @@
         </w:rPr>
         <w:t>Remark: one possible problem with storing it binary is that different implementation may change the order of the bytes when storing. So you might also store it as a char.</w:t>
       </w:r>
-      <w:commentRangeEnd w:id="7"/>
+      <w:commentRangeEnd w:id="8"/>
       <w:r>
         <w:rPr>
           <w:rStyle w:val="Verwijzingopmerking"/>
         </w:rPr>
-        <w:commentReference w:id="7"/>
+        <w:commentReference w:id="8"/>
       </w:r>
     </w:p>
     <w:p>
@@ -6622,7 +6964,6 @@
                 <w:b/>
                 <w:lang w:val="nl-BE"/>
               </w:rPr>
-              <w:lastRenderedPageBreak/>
               <w:t>Object</w:t>
             </w:r>
           </w:p>
@@ -7139,7 +7480,7 @@
           <w:lang w:val="nl-BE"/>
         </w:rPr>
       </w:pPr>
-      <w:commentRangeStart w:id="8"/>
+      <w:commentRangeStart w:id="9"/>
       <w:r>
         <w:rPr>
           <w:b/>
@@ -7147,25 +7488,26 @@
         </w:rPr>
         <w:t>Optimalisatie per gebruiker</w:t>
       </w:r>
-      <w:commentRangeEnd w:id="8"/>
+      <w:commentRangeEnd w:id="9"/>
       <w:r>
         <w:rPr>
           <w:rStyle w:val="Verwijzingopmerking"/>
         </w:rPr>
-        <w:commentReference w:id="8"/>
-      </w:r>
-    </w:p>
-    <w:p>
-      <w:pPr>
-        <w:jc w:val="both"/>
-        <w:rPr>
-          <w:lang w:val="nl-BE"/>
-        </w:rPr>
-      </w:pPr>
-      <w:r>
-        <w:rPr>
-          <w:lang w:val="nl-BE"/>
-        </w:rPr>
+        <w:commentReference w:id="9"/>
+      </w:r>
+    </w:p>
+    <w:p>
+      <w:pPr>
+        <w:jc w:val="both"/>
+        <w:rPr>
+          <w:lang w:val="nl-BE"/>
+        </w:rPr>
+      </w:pPr>
+      <w:r>
+        <w:rPr>
+          <w:lang w:val="nl-BE"/>
+        </w:rPr>
+        <w:lastRenderedPageBreak/>
         <w:t xml:space="preserve">De optimalisatie word hier gestructureerd per categorie eind gebruiker. We beginnen bij de spelers. </w:t>
       </w:r>
     </w:p>
@@ -8924,6 +9266,7 @@
           <w:b/>
           <w:lang w:val="nl-BE"/>
         </w:rPr>
+        <w:lastRenderedPageBreak/>
         <w:t>DBA</w:t>
       </w:r>
     </w:p>
@@ -9502,7 +9845,7 @@
           <w:lang w:val="nl-BE"/>
         </w:rPr>
       </w:pPr>
-      <w:commentRangeStart w:id="9"/>
+      <w:commentRangeStart w:id="10"/>
       <w:r>
         <w:rPr>
           <w:b/>
@@ -9511,12 +9854,12 @@
         <w:lastRenderedPageBreak/>
         <w:t>Rapport</w:t>
       </w:r>
-      <w:commentRangeEnd w:id="9"/>
+      <w:commentRangeEnd w:id="10"/>
       <w:r>
         <w:rPr>
           <w:rStyle w:val="Verwijzingopmerking"/>
         </w:rPr>
-        <w:commentReference w:id="9"/>
+        <w:commentReference w:id="10"/>
       </w:r>
     </w:p>
     <w:p>
@@ -14231,7 +14574,7 @@
       </w:r>
     </w:p>
   </w:comment>
-  <w:comment w:id="7" w:author="Heylen Frederik" w:date="2018-11-28T14:16:00Z" w:initials="HF">
+  <w:comment w:id="7" w:author="Heylen Frederik" w:date="2018-12-17T14:23:00Z" w:initials="HF">
     <w:p>
       <w:pPr>
         <w:pStyle w:val="Tekstopmerking"/>
@@ -14249,11 +14592,47 @@
         <w:rPr>
           <w:lang w:val="nl-BE"/>
         </w:rPr>
+        <w:t>Enkel rekening houden bij een range-scan?</w:t>
+      </w:r>
+    </w:p>
+    <w:p>
+      <w:pPr>
+        <w:pStyle w:val="Tekstopmerking"/>
+        <w:rPr>
+          <w:lang w:val="nl-BE"/>
+        </w:rPr>
+      </w:pPr>
+      <w:r>
+        <w:rPr>
+          <w:lang w:val="nl-BE"/>
+        </w:rPr>
+        <w:t>https://www.sqlpassion.at/archive/2016/06/27/composite-non-clustered-indexes-does-the-sorting-order-matter/</w:t>
+      </w:r>
+    </w:p>
+  </w:comment>
+  <w:comment w:id="8" w:author="Heylen Frederik" w:date="2018-11-28T14:16:00Z" w:initials="HF">
+    <w:p>
+      <w:pPr>
+        <w:pStyle w:val="Tekstopmerking"/>
+        <w:rPr>
+          <w:lang w:val="nl-BE"/>
+        </w:rPr>
+      </w:pPr>
+      <w:r>
+        <w:rPr>
+          <w:rStyle w:val="Verwijzingopmerking"/>
+        </w:rPr>
+        <w:annotationRef/>
+      </w:r>
+      <w:r>
+        <w:rPr>
+          <w:lang w:val="nl-BE"/>
+        </w:rPr>
         <w:t xml:space="preserve">Verwerken als tekst. </w:t>
       </w:r>
     </w:p>
   </w:comment>
-  <w:comment w:id="8" w:author="Heylen Frederik" w:date="2018-11-28T14:11:00Z" w:initials="HF">
+  <w:comment w:id="9" w:author="Heylen Frederik" w:date="2018-11-28T14:11:00Z" w:initials="HF">
     <w:p>
       <w:pPr>
         <w:pStyle w:val="Tekstopmerking"/>
@@ -14275,7 +14654,7 @@
       </w:r>
     </w:p>
   </w:comment>
-  <w:comment w:id="9" w:author="Heylen Frederik" w:date="2018-11-28T14:27:00Z" w:initials="HF">
+  <w:comment w:id="10" w:author="Heylen Frederik" w:date="2018-11-28T14:27:00Z" w:initials="HF">
     <w:p>
       <w:pPr>
         <w:pStyle w:val="Tekstopmerking"/>
@@ -14308,6 +14687,7 @@
   <w15:commentEx w15:paraId="5522318C" w15:done="0"/>
   <w15:commentEx w15:paraId="1AFDC9B2" w15:done="0"/>
   <w15:commentEx w15:paraId="049468C7" w15:done="0"/>
+  <w15:commentEx w15:paraId="33A3923D" w15:done="0"/>
   <w15:commentEx w15:paraId="6B54BB83" w15:done="0"/>
   <w15:commentEx w15:paraId="2CAA8149" w15:done="0"/>
   <w15:commentEx w15:paraId="022F9C53" w15:done="0"/>

--- a/Module 1 Optimalisatie/Optimialisatie dossier.docx
+++ b/Module 1 Optimalisatie/Optimialisatie dossier.docx
@@ -662,21 +662,7 @@
         <w:rPr>
           <w:lang w:val="nl-BE"/>
         </w:rPr>
-        <w:t xml:space="preserve">(bij composieten) </w:t>
-      </w:r>
-      <w:bookmarkStart w:id="5" w:name="_GoBack"/>
-      <w:r>
-        <w:rPr>
-          <w:lang w:val="nl-BE"/>
-        </w:rPr>
-        <w:t>Het beste is om volledige overeenstemming te hebben in de volgorde van de index en de query. Als er city + postcode in de index staat moet je in de query city + postcode zetten (in die volgorder</w:t>
-      </w:r>
-      <w:bookmarkEnd w:id="5"/>
-      <w:r>
-        <w:rPr>
-          <w:lang w:val="nl-BE"/>
-        </w:rPr>
-        <w:t>) voor de optimale query. Omdraaien is het slechtste. Waar enkel city vragen de 2</w:t>
+        <w:t>(bij composieten) Het beste is om volledige overeenstemming te hebben in de volgorde van de index en de query. Als er city + postcode in de index staat moet je in de query city + postcode zetten (in die volgorder) voor de optimale query. Omdraaien is het slechtste. Waar enkel city vragen de 2</w:t>
       </w:r>
       <w:r>
         <w:rPr>
@@ -1851,6 +1837,14 @@
     <w:p>
       <w:pPr>
         <w:jc w:val="both"/>
+      </w:pPr>
+      <w:r>
+        <w:t>CHECK : filtered index op type &amp; visibility?</w:t>
+      </w:r>
+    </w:p>
+    <w:p>
+      <w:pPr>
+        <w:jc w:val="both"/>
         <w:rPr>
           <w:b/>
         </w:rPr>
@@ -2351,6 +2345,19 @@
         <w:jc w:val="both"/>
       </w:pPr>
       <w:r>
+        <w:t>Check whether it is possible to make a filtered index on difficulty or terrain</w:t>
+      </w:r>
+    </w:p>
+    <w:p>
+      <w:pPr>
+        <w:pStyle w:val="Lijstalinea"/>
+        <w:numPr>
+          <w:ilvl w:val="0"/>
+          <w:numId w:val="18"/>
+        </w:numPr>
+        <w:jc w:val="both"/>
+      </w:pPr>
+      <w:r>
         <w:t>Check whether you can make multiple indexes (in different order, incl)</w:t>
       </w:r>
     </w:p>
@@ -3200,6 +3207,7 @@
               <w:jc w:val="both"/>
             </w:pPr>
             <w:r>
+              <w:lastRenderedPageBreak/>
               <w:t xml:space="preserve">Quert all (base) </w:t>
             </w:r>
           </w:p>
@@ -3280,7 +3288,6 @@
               <w:jc w:val="both"/>
             </w:pPr>
             <w:r>
-              <w:lastRenderedPageBreak/>
               <w:t xml:space="preserve">Quert all </w:t>
             </w:r>
             <w:r>
@@ -3527,6 +3534,39 @@
     <w:p>
       <w:pPr>
         <w:jc w:val="both"/>
+      </w:pPr>
+    </w:p>
+    <w:p>
+      <w:pPr>
+        <w:pStyle w:val="Lijstalinea"/>
+        <w:numPr>
+          <w:ilvl w:val="0"/>
+          <w:numId w:val="20"/>
+        </w:numPr>
+        <w:jc w:val="both"/>
+        <w:rPr>
+          <w:lang w:val="nl-BE"/>
+        </w:rPr>
+      </w:pPr>
+      <w:r>
+        <w:rPr>
+          <w:lang w:val="nl-BE"/>
+        </w:rPr>
+        <w:t xml:space="preserve">Fragmentatie strategy: eventueel deze DB fragmenteren op basis van de locatie. </w:t>
+      </w:r>
+      <w:r>
+        <w:rPr>
+          <w:lang w:val="nl-BE"/>
+        </w:rPr>
+        <w:t xml:space="preserve">Een user gaat waarschijnlijk zoeken naar treasures in de buurt, het is dus niet nodig om bepaalde zaken volledig af te gaan (maar wat met internet-stages?). </w:t>
+      </w:r>
+    </w:p>
+    <w:p>
+      <w:pPr>
+        <w:jc w:val="both"/>
+        <w:rPr>
+          <w:lang w:val="nl-BE"/>
+        </w:rPr>
       </w:pPr>
     </w:p>
     <w:p>
@@ -3623,7 +3663,7 @@
           <w:lang w:eastAsia="en-GB"/>
         </w:rPr>
       </w:pPr>
-      <w:commentRangeStart w:id="6"/>
+      <w:commentRangeStart w:id="5"/>
       <w:r>
         <w:rPr>
           <w:rFonts w:ascii="Arial" w:eastAsia="Times New Roman" w:hAnsi="Arial" w:cs="Arial"/>
@@ -3634,12 +3674,12 @@
         </w:rPr>
         <w:t>Beschrijving</w:t>
       </w:r>
-      <w:commentRangeEnd w:id="6"/>
+      <w:commentRangeEnd w:id="5"/>
       <w:r>
         <w:rPr>
           <w:rStyle w:val="Verwijzingopmerking"/>
         </w:rPr>
-        <w:commentReference w:id="6"/>
+        <w:commentReference w:id="5"/>
       </w:r>
     </w:p>
     <w:p>
@@ -4332,6 +4372,7 @@
         <w:rPr>
           <w:lang w:val="nl-BE"/>
         </w:rPr>
+        <w:lastRenderedPageBreak/>
         <w:t>Voor de eerste query dient de volgorde van de log_time overeen te komen met de</w:t>
       </w:r>
       <w:r>
@@ -4486,7 +4527,6 @@
               <w:jc w:val="both"/>
             </w:pPr>
             <w:r>
-              <w:lastRenderedPageBreak/>
               <w:t>Query (base)</w:t>
             </w:r>
           </w:p>
@@ -4876,6 +4916,27 @@
           <w:lang w:val="nl-BE"/>
         </w:rPr>
         <w:t>worden hier aangemaakt</w:t>
+      </w:r>
+    </w:p>
+    <w:p>
+      <w:pPr>
+        <w:pStyle w:val="Lijstalinea"/>
+        <w:numPr>
+          <w:ilvl w:val="0"/>
+          <w:numId w:val="19"/>
+        </w:numPr>
+        <w:jc w:val="both"/>
+        <w:rPr>
+          <w:b/>
+          <w:lang w:val="nl-BE"/>
+        </w:rPr>
+      </w:pPr>
+      <w:r>
+        <w:rPr>
+          <w:b/>
+          <w:lang w:val="nl-BE"/>
+        </w:rPr>
+        <w:t>Partioning strategy? Deze database vraagt het X-aantal laatste op, dus we kunnen bijvoorbeeld maandelijks/jaarlijks partioneren</w:t>
       </w:r>
     </w:p>
     <w:p>
@@ -5349,6 +5410,7 @@
         <w:rPr>
           <w:lang w:val="nl-BE"/>
         </w:rPr>
+        <w:lastRenderedPageBreak/>
         <w:t xml:space="preserve">Alternatief is een non-clustered index (omdat er maar 1 rij moet worden opgehaald), dan kan er of wel een include of een composiete index worden gemaakt). </w:t>
       </w:r>
     </w:p>
@@ -5464,7 +5526,6 @@
                 <w:b/>
                 <w:lang w:val="nl-BE"/>
               </w:rPr>
-              <w:lastRenderedPageBreak/>
               <w:t>Id</w:t>
             </w:r>
           </w:p>
@@ -5900,7 +5961,7 @@
         </w:rPr>
         <w:t xml:space="preserve">wordt er eerst gesorteerd op de eerste kolom en daarna op de volgende. </w:t>
       </w:r>
-      <w:commentRangeStart w:id="7"/>
+      <w:commentRangeStart w:id="6"/>
       <w:r>
         <w:rPr>
           <w:rFonts w:ascii="Arial" w:eastAsia="Times New Roman" w:hAnsi="Arial" w:cs="Arial"/>
@@ -5921,12 +5982,12 @@
         </w:rPr>
         <w:t xml:space="preserve">moet je rekening houden met de volgorde van het sorteren. </w:t>
       </w:r>
-      <w:commentRangeEnd w:id="7"/>
+      <w:commentRangeEnd w:id="6"/>
       <w:r>
         <w:rPr>
           <w:rStyle w:val="Verwijzingopmerking"/>
         </w:rPr>
-        <w:commentReference w:id="7"/>
+        <w:commentReference w:id="6"/>
       </w:r>
     </w:p>
     <w:p>
@@ -6409,13 +6470,7 @@
               <w:jc w:val="both"/>
             </w:pPr>
             <w:r>
-              <w:t xml:space="preserve">Query (non-cl on name) incl </w:t>
-            </w:r>
-            <w:r>
-              <w:t>first</w:t>
-            </w:r>
-            <w:r>
-              <w:t xml:space="preserve"> name</w:t>
+              <w:t>Query (non-cl on name) incl first name</w:t>
             </w:r>
           </w:p>
         </w:tc>
@@ -6484,6 +6539,8 @@
             </w:r>
           </w:p>
         </w:tc>
+        <w:bookmarkStart w:id="7" w:name="_GoBack"/>
+        <w:bookmarkEnd w:id="7"/>
       </w:tr>
     </w:tbl>
     <w:p>
@@ -7425,6 +7482,7 @@
         <w:rPr>
           <w:b/>
         </w:rPr>
+        <w:lastRenderedPageBreak/>
         <w:t>Advantages of using a ‘narrow’ ID key</w:t>
       </w:r>
     </w:p>
@@ -7507,7 +7565,6 @@
         <w:rPr>
           <w:lang w:val="nl-BE"/>
         </w:rPr>
-        <w:lastRenderedPageBreak/>
         <w:t xml:space="preserve">De optimalisatie word hier gestructureerd per categorie eind gebruiker. We beginnen bij de spelers. </w:t>
       </w:r>
     </w:p>
@@ -8891,6 +8948,7 @@
               <w:rPr>
                 <w:lang w:val="nl-BE"/>
               </w:rPr>
+              <w:lastRenderedPageBreak/>
               <w:t>Treasure ID</w:t>
             </w:r>
           </w:p>
@@ -9266,7 +9324,6 @@
           <w:b/>
           <w:lang w:val="nl-BE"/>
         </w:rPr>
-        <w:lastRenderedPageBreak/>
         <w:t>DBA</w:t>
       </w:r>
     </w:p>
@@ -14552,7 +14609,7 @@
       </w:pPr>
     </w:p>
   </w:comment>
-  <w:comment w:id="6" w:author="Heylen Frederik" w:date="2018-12-12T15:54:00Z" w:initials="HF">
+  <w:comment w:id="5" w:author="Heylen Frederik" w:date="2018-12-12T15:54:00Z" w:initials="HF">
     <w:p>
       <w:pPr>
         <w:pStyle w:val="Tekstopmerking"/>
@@ -14574,7 +14631,7 @@
       </w:r>
     </w:p>
   </w:comment>
-  <w:comment w:id="7" w:author="Heylen Frederik" w:date="2018-12-17T14:23:00Z" w:initials="HF">
+  <w:comment w:id="6" w:author="Heylen Frederik" w:date="2018-12-17T14:23:00Z" w:initials="HF">
     <w:p>
       <w:pPr>
         <w:pStyle w:val="Tekstopmerking"/>
@@ -14602,11 +14659,35 @@
           <w:lang w:val="nl-BE"/>
         </w:rPr>
       </w:pPr>
-      <w:r>
-        <w:rPr>
-          <w:lang w:val="nl-BE"/>
-        </w:rPr>
-        <w:t>https://www.sqlpassion.at/archive/2016/06/27/composite-non-clustered-indexes-does-the-sorting-order-matter/</w:t>
+      <w:hyperlink r:id="rId1" w:history="1">
+        <w:r>
+          <w:rPr>
+            <w:rStyle w:val="Hyperlink"/>
+            <w:lang w:val="nl-BE"/>
+          </w:rPr>
+          <w:t>https://www.sqlpassion.at/archive/2016/06/27/composite-non-clustered-indexes-does-the-sorting-order-matter/</w:t>
+        </w:r>
+      </w:hyperlink>
+    </w:p>
+    <w:p>
+      <w:pPr>
+        <w:pStyle w:val="Tekstopmerking"/>
+        <w:rPr>
+          <w:lang w:val="nl-BE"/>
+        </w:rPr>
+      </w:pPr>
+    </w:p>
+    <w:p>
+      <w:pPr>
+        <w:pStyle w:val="Tekstopmerking"/>
+      </w:pPr>
+      <w:r>
+        <w:rPr>
+          <w:rFonts w:ascii="Segoe UI" w:hAnsi="Segoe UI" w:cs="Segoe UI"/>
+          <w:color w:val="000000"/>
+          <w:shd w:val="clear" w:color="auto" w:fill="FFFFFF"/>
+        </w:rPr>
+        <w:t> The column that is used in the WHERE clause in an equal to (=), greater than (&gt;), less than (&lt;), or BETWEEN search condition, or participates in a join, should be placed first. </w:t>
       </w:r>
     </w:p>
   </w:comment>
@@ -14687,7 +14768,7 @@
   <w15:commentEx w15:paraId="5522318C" w15:done="0"/>
   <w15:commentEx w15:paraId="1AFDC9B2" w15:done="0"/>
   <w15:commentEx w15:paraId="049468C7" w15:done="0"/>
-  <w15:commentEx w15:paraId="33A3923D" w15:done="0"/>
+  <w15:commentEx w15:paraId="497030BA" w15:done="0"/>
   <w15:commentEx w15:paraId="6B54BB83" w15:done="0"/>
   <w15:commentEx w15:paraId="2CAA8149" w15:done="0"/>
   <w15:commentEx w15:paraId="022F9C53" w15:done="0"/>
@@ -15045,6 +15126,118 @@
     </w:lvl>
   </w:abstractNum>
   <w:abstractNum w:abstractNumId="2" w15:restartNumberingAfterBreak="0">
+    <w:nsid w:val="0B050169"/>
+    <w:multiLevelType w:val="hybridMultilevel"/>
+    <w:tmpl w:val="EE46B9CA"/>
+    <w:lvl w:ilvl="0" w:tplc="06543B78">
+      <w:numFmt w:val="bullet"/>
+      <w:lvlText w:val=""/>
+      <w:lvlJc w:val="left"/>
+      <w:pPr>
+        <w:ind w:left="720" w:hanging="360"/>
+      </w:pPr>
+      <w:rPr>
+        <w:rFonts w:ascii="Wingdings" w:eastAsiaTheme="minorHAnsi" w:hAnsi="Wingdings" w:cstheme="minorBidi" w:hint="default"/>
+      </w:rPr>
+    </w:lvl>
+    <w:lvl w:ilvl="1" w:tplc="08090003" w:tentative="1">
+      <w:start w:val="1"/>
+      <w:numFmt w:val="bullet"/>
+      <w:lvlText w:val="o"/>
+      <w:lvlJc w:val="left"/>
+      <w:pPr>
+        <w:ind w:left="1440" w:hanging="360"/>
+      </w:pPr>
+      <w:rPr>
+        <w:rFonts w:ascii="Courier New" w:hAnsi="Courier New" w:cs="Courier New" w:hint="default"/>
+      </w:rPr>
+    </w:lvl>
+    <w:lvl w:ilvl="2" w:tplc="08090005" w:tentative="1">
+      <w:start w:val="1"/>
+      <w:numFmt w:val="bullet"/>
+      <w:lvlText w:val=""/>
+      <w:lvlJc w:val="left"/>
+      <w:pPr>
+        <w:ind w:left="2160" w:hanging="360"/>
+      </w:pPr>
+      <w:rPr>
+        <w:rFonts w:ascii="Wingdings" w:hAnsi="Wingdings" w:hint="default"/>
+      </w:rPr>
+    </w:lvl>
+    <w:lvl w:ilvl="3" w:tplc="08090001" w:tentative="1">
+      <w:start w:val="1"/>
+      <w:numFmt w:val="bullet"/>
+      <w:lvlText w:val=""/>
+      <w:lvlJc w:val="left"/>
+      <w:pPr>
+        <w:ind w:left="2880" w:hanging="360"/>
+      </w:pPr>
+      <w:rPr>
+        <w:rFonts w:ascii="Symbol" w:hAnsi="Symbol" w:hint="default"/>
+      </w:rPr>
+    </w:lvl>
+    <w:lvl w:ilvl="4" w:tplc="08090003" w:tentative="1">
+      <w:start w:val="1"/>
+      <w:numFmt w:val="bullet"/>
+      <w:lvlText w:val="o"/>
+      <w:lvlJc w:val="left"/>
+      <w:pPr>
+        <w:ind w:left="3600" w:hanging="360"/>
+      </w:pPr>
+      <w:rPr>
+        <w:rFonts w:ascii="Courier New" w:hAnsi="Courier New" w:cs="Courier New" w:hint="default"/>
+      </w:rPr>
+    </w:lvl>
+    <w:lvl w:ilvl="5" w:tplc="08090005" w:tentative="1">
+      <w:start w:val="1"/>
+      <w:numFmt w:val="bullet"/>
+      <w:lvlText w:val=""/>
+      <w:lvlJc w:val="left"/>
+      <w:pPr>
+        <w:ind w:left="4320" w:hanging="360"/>
+      </w:pPr>
+      <w:rPr>
+        <w:rFonts w:ascii="Wingdings" w:hAnsi="Wingdings" w:hint="default"/>
+      </w:rPr>
+    </w:lvl>
+    <w:lvl w:ilvl="6" w:tplc="08090001" w:tentative="1">
+      <w:start w:val="1"/>
+      <w:numFmt w:val="bullet"/>
+      <w:lvlText w:val=""/>
+      <w:lvlJc w:val="left"/>
+      <w:pPr>
+        <w:ind w:left="5040" w:hanging="360"/>
+      </w:pPr>
+      <w:rPr>
+        <w:rFonts w:ascii="Symbol" w:hAnsi="Symbol" w:hint="default"/>
+      </w:rPr>
+    </w:lvl>
+    <w:lvl w:ilvl="7" w:tplc="08090003" w:tentative="1">
+      <w:start w:val="1"/>
+      <w:numFmt w:val="bullet"/>
+      <w:lvlText w:val="o"/>
+      <w:lvlJc w:val="left"/>
+      <w:pPr>
+        <w:ind w:left="5760" w:hanging="360"/>
+      </w:pPr>
+      <w:rPr>
+        <w:rFonts w:ascii="Courier New" w:hAnsi="Courier New" w:cs="Courier New" w:hint="default"/>
+      </w:rPr>
+    </w:lvl>
+    <w:lvl w:ilvl="8" w:tplc="08090005" w:tentative="1">
+      <w:start w:val="1"/>
+      <w:numFmt w:val="bullet"/>
+      <w:lvlText w:val=""/>
+      <w:lvlJc w:val="left"/>
+      <w:pPr>
+        <w:ind w:left="6480" w:hanging="360"/>
+      </w:pPr>
+      <w:rPr>
+        <w:rFonts w:ascii="Wingdings" w:hAnsi="Wingdings" w:hint="default"/>
+      </w:rPr>
+    </w:lvl>
+  </w:abstractNum>
+  <w:abstractNum w:abstractNumId="3" w15:restartNumberingAfterBreak="0">
     <w:nsid w:val="0D5B14DC"/>
     <w:multiLevelType w:val="multilevel"/>
     <w:tmpl w:val="0526F9CA"/>
@@ -15193,7 +15386,7 @@
       </w:rPr>
     </w:lvl>
   </w:abstractNum>
-  <w:abstractNum w:abstractNumId="3" w15:restartNumberingAfterBreak="0">
+  <w:abstractNum w:abstractNumId="4" w15:restartNumberingAfterBreak="0">
     <w:nsid w:val="20E531AB"/>
     <w:multiLevelType w:val="multilevel"/>
     <w:tmpl w:val="76A41508"/>
@@ -15306,7 +15499,119 @@
       </w:pPr>
     </w:lvl>
   </w:abstractNum>
-  <w:abstractNum w:abstractNumId="4" w15:restartNumberingAfterBreak="0">
+  <w:abstractNum w:abstractNumId="5" w15:restartNumberingAfterBreak="0">
+    <w:nsid w:val="364D6EA4"/>
+    <w:multiLevelType w:val="hybridMultilevel"/>
+    <w:tmpl w:val="9F5E7CF6"/>
+    <w:lvl w:ilvl="0" w:tplc="2F3EDB40">
+      <w:numFmt w:val="bullet"/>
+      <w:lvlText w:val=""/>
+      <w:lvlJc w:val="left"/>
+      <w:pPr>
+        <w:ind w:left="720" w:hanging="360"/>
+      </w:pPr>
+      <w:rPr>
+        <w:rFonts w:ascii="Wingdings" w:eastAsiaTheme="minorHAnsi" w:hAnsi="Wingdings" w:cstheme="minorBidi" w:hint="default"/>
+      </w:rPr>
+    </w:lvl>
+    <w:lvl w:ilvl="1" w:tplc="08090003" w:tentative="1">
+      <w:start w:val="1"/>
+      <w:numFmt w:val="bullet"/>
+      <w:lvlText w:val="o"/>
+      <w:lvlJc w:val="left"/>
+      <w:pPr>
+        <w:ind w:left="1440" w:hanging="360"/>
+      </w:pPr>
+      <w:rPr>
+        <w:rFonts w:ascii="Courier New" w:hAnsi="Courier New" w:cs="Courier New" w:hint="default"/>
+      </w:rPr>
+    </w:lvl>
+    <w:lvl w:ilvl="2" w:tplc="08090005" w:tentative="1">
+      <w:start w:val="1"/>
+      <w:numFmt w:val="bullet"/>
+      <w:lvlText w:val=""/>
+      <w:lvlJc w:val="left"/>
+      <w:pPr>
+        <w:ind w:left="2160" w:hanging="360"/>
+      </w:pPr>
+      <w:rPr>
+        <w:rFonts w:ascii="Wingdings" w:hAnsi="Wingdings" w:hint="default"/>
+      </w:rPr>
+    </w:lvl>
+    <w:lvl w:ilvl="3" w:tplc="08090001" w:tentative="1">
+      <w:start w:val="1"/>
+      <w:numFmt w:val="bullet"/>
+      <w:lvlText w:val=""/>
+      <w:lvlJc w:val="left"/>
+      <w:pPr>
+        <w:ind w:left="2880" w:hanging="360"/>
+      </w:pPr>
+      <w:rPr>
+        <w:rFonts w:ascii="Symbol" w:hAnsi="Symbol" w:hint="default"/>
+      </w:rPr>
+    </w:lvl>
+    <w:lvl w:ilvl="4" w:tplc="08090003" w:tentative="1">
+      <w:start w:val="1"/>
+      <w:numFmt w:val="bullet"/>
+      <w:lvlText w:val="o"/>
+      <w:lvlJc w:val="left"/>
+      <w:pPr>
+        <w:ind w:left="3600" w:hanging="360"/>
+      </w:pPr>
+      <w:rPr>
+        <w:rFonts w:ascii="Courier New" w:hAnsi="Courier New" w:cs="Courier New" w:hint="default"/>
+      </w:rPr>
+    </w:lvl>
+    <w:lvl w:ilvl="5" w:tplc="08090005" w:tentative="1">
+      <w:start w:val="1"/>
+      <w:numFmt w:val="bullet"/>
+      <w:lvlText w:val=""/>
+      <w:lvlJc w:val="left"/>
+      <w:pPr>
+        <w:ind w:left="4320" w:hanging="360"/>
+      </w:pPr>
+      <w:rPr>
+        <w:rFonts w:ascii="Wingdings" w:hAnsi="Wingdings" w:hint="default"/>
+      </w:rPr>
+    </w:lvl>
+    <w:lvl w:ilvl="6" w:tplc="08090001" w:tentative="1">
+      <w:start w:val="1"/>
+      <w:numFmt w:val="bullet"/>
+      <w:lvlText w:val=""/>
+      <w:lvlJc w:val="left"/>
+      <w:pPr>
+        <w:ind w:left="5040" w:hanging="360"/>
+      </w:pPr>
+      <w:rPr>
+        <w:rFonts w:ascii="Symbol" w:hAnsi="Symbol" w:hint="default"/>
+      </w:rPr>
+    </w:lvl>
+    <w:lvl w:ilvl="7" w:tplc="08090003" w:tentative="1">
+      <w:start w:val="1"/>
+      <w:numFmt w:val="bullet"/>
+      <w:lvlText w:val="o"/>
+      <w:lvlJc w:val="left"/>
+      <w:pPr>
+        <w:ind w:left="5760" w:hanging="360"/>
+      </w:pPr>
+      <w:rPr>
+        <w:rFonts w:ascii="Courier New" w:hAnsi="Courier New" w:cs="Courier New" w:hint="default"/>
+      </w:rPr>
+    </w:lvl>
+    <w:lvl w:ilvl="8" w:tplc="08090005" w:tentative="1">
+      <w:start w:val="1"/>
+      <w:numFmt w:val="bullet"/>
+      <w:lvlText w:val=""/>
+      <w:lvlJc w:val="left"/>
+      <w:pPr>
+        <w:ind w:left="6480" w:hanging="360"/>
+      </w:pPr>
+      <w:rPr>
+        <w:rFonts w:ascii="Wingdings" w:hAnsi="Wingdings" w:hint="default"/>
+      </w:rPr>
+    </w:lvl>
+  </w:abstractNum>
+  <w:abstractNum w:abstractNumId="6" w15:restartNumberingAfterBreak="0">
     <w:nsid w:val="3BE321BD"/>
     <w:multiLevelType w:val="hybridMultilevel"/>
     <w:tmpl w:val="1186825A"/>
@@ -15392,7 +15697,7 @@
       </w:pPr>
     </w:lvl>
   </w:abstractNum>
-  <w:abstractNum w:abstractNumId="5" w15:restartNumberingAfterBreak="0">
+  <w:abstractNum w:abstractNumId="7" w15:restartNumberingAfterBreak="0">
     <w:nsid w:val="3DF75F50"/>
     <w:multiLevelType w:val="hybridMultilevel"/>
     <w:tmpl w:val="15968218"/>
@@ -15504,7 +15809,7 @@
       </w:rPr>
     </w:lvl>
   </w:abstractNum>
-  <w:abstractNum w:abstractNumId="6" w15:restartNumberingAfterBreak="0">
+  <w:abstractNum w:abstractNumId="8" w15:restartNumberingAfterBreak="0">
     <w:nsid w:val="422D062E"/>
     <w:multiLevelType w:val="multilevel"/>
     <w:tmpl w:val="7616A90E"/>
@@ -15617,7 +15922,7 @@
       </w:pPr>
     </w:lvl>
   </w:abstractNum>
-  <w:abstractNum w:abstractNumId="7" w15:restartNumberingAfterBreak="0">
+  <w:abstractNum w:abstractNumId="9" w15:restartNumberingAfterBreak="0">
     <w:nsid w:val="42B56BFC"/>
     <w:multiLevelType w:val="multilevel"/>
     <w:tmpl w:val="EC82C5DA"/>
@@ -15766,7 +16071,7 @@
       </w:rPr>
     </w:lvl>
   </w:abstractNum>
-  <w:abstractNum w:abstractNumId="8" w15:restartNumberingAfterBreak="0">
+  <w:abstractNum w:abstractNumId="10" w15:restartNumberingAfterBreak="0">
     <w:nsid w:val="4D533B51"/>
     <w:multiLevelType w:val="hybridMultilevel"/>
     <w:tmpl w:val="41467D6C"/>
@@ -15878,7 +16183,7 @@
       </w:rPr>
     </w:lvl>
   </w:abstractNum>
-  <w:abstractNum w:abstractNumId="9" w15:restartNumberingAfterBreak="0">
+  <w:abstractNum w:abstractNumId="11" w15:restartNumberingAfterBreak="0">
     <w:nsid w:val="4F6B7C0C"/>
     <w:multiLevelType w:val="hybridMultilevel"/>
     <w:tmpl w:val="B672D74E"/>
@@ -15991,7 +16296,7 @@
       </w:rPr>
     </w:lvl>
   </w:abstractNum>
-  <w:abstractNum w:abstractNumId="10" w15:restartNumberingAfterBreak="0">
+  <w:abstractNum w:abstractNumId="12" w15:restartNumberingAfterBreak="0">
     <w:nsid w:val="65E96E59"/>
     <w:multiLevelType w:val="multilevel"/>
     <w:tmpl w:val="27462102"/>
@@ -16140,7 +16445,7 @@
       </w:rPr>
     </w:lvl>
   </w:abstractNum>
-  <w:abstractNum w:abstractNumId="11" w15:restartNumberingAfterBreak="0">
+  <w:abstractNum w:abstractNumId="13" w15:restartNumberingAfterBreak="0">
     <w:nsid w:val="69DF6189"/>
     <w:multiLevelType w:val="multilevel"/>
     <w:tmpl w:val="115A1ADE"/>
@@ -16289,7 +16594,7 @@
       </w:rPr>
     </w:lvl>
   </w:abstractNum>
-  <w:abstractNum w:abstractNumId="12" w15:restartNumberingAfterBreak="0">
+  <w:abstractNum w:abstractNumId="14" w15:restartNumberingAfterBreak="0">
     <w:nsid w:val="6EB60B52"/>
     <w:multiLevelType w:val="multilevel"/>
     <w:tmpl w:val="D2582B90"/>
@@ -16402,7 +16707,7 @@
       </w:pPr>
     </w:lvl>
   </w:abstractNum>
-  <w:abstractNum w:abstractNumId="13" w15:restartNumberingAfterBreak="0">
+  <w:abstractNum w:abstractNumId="15" w15:restartNumberingAfterBreak="0">
     <w:nsid w:val="6F281CFF"/>
     <w:multiLevelType w:val="hybridMultilevel"/>
     <w:tmpl w:val="9AE82D48"/>
@@ -16514,7 +16819,7 @@
       </w:rPr>
     </w:lvl>
   </w:abstractNum>
-  <w:abstractNum w:abstractNumId="14" w15:restartNumberingAfterBreak="0">
+  <w:abstractNum w:abstractNumId="16" w15:restartNumberingAfterBreak="0">
     <w:nsid w:val="6F5140B5"/>
     <w:multiLevelType w:val="multilevel"/>
     <w:tmpl w:val="21CCF3FA"/>
@@ -16663,7 +16968,7 @@
       </w:rPr>
     </w:lvl>
   </w:abstractNum>
-  <w:abstractNum w:abstractNumId="15" w15:restartNumberingAfterBreak="0">
+  <w:abstractNum w:abstractNumId="17" w15:restartNumberingAfterBreak="0">
     <w:nsid w:val="7BF073E6"/>
     <w:multiLevelType w:val="hybridMultilevel"/>
     <w:tmpl w:val="6E6ED6DC"/>
@@ -16776,40 +17081,40 @@
     </w:lvl>
   </w:abstractNum>
   <w:num w:numId="1">
-    <w:abstractNumId w:val="5"/>
+    <w:abstractNumId w:val="7"/>
   </w:num>
   <w:num w:numId="2">
-    <w:abstractNumId w:val="13"/>
+    <w:abstractNumId w:val="15"/>
   </w:num>
   <w:num w:numId="3">
-    <w:abstractNumId w:val="4"/>
+    <w:abstractNumId w:val="6"/>
   </w:num>
   <w:num w:numId="4">
-    <w:abstractNumId w:val="2"/>
+    <w:abstractNumId w:val="3"/>
   </w:num>
   <w:num w:numId="5">
-    <w:abstractNumId w:val="12"/>
+    <w:abstractNumId w:val="14"/>
   </w:num>
   <w:num w:numId="6">
-    <w:abstractNumId w:val="6"/>
+    <w:abstractNumId w:val="8"/>
     <w:lvlOverride w:ilvl="0">
       <w:startOverride w:val="2"/>
     </w:lvlOverride>
   </w:num>
   <w:num w:numId="7">
-    <w:abstractNumId w:val="3"/>
+    <w:abstractNumId w:val="4"/>
   </w:num>
   <w:num w:numId="8">
-    <w:abstractNumId w:val="11"/>
+    <w:abstractNumId w:val="13"/>
   </w:num>
   <w:num w:numId="9">
-    <w:abstractNumId w:val="7"/>
+    <w:abstractNumId w:val="9"/>
   </w:num>
   <w:num w:numId="10">
-    <w:abstractNumId w:val="15"/>
+    <w:abstractNumId w:val="17"/>
   </w:num>
   <w:num w:numId="11">
-    <w:abstractNumId w:val="8"/>
+    <w:abstractNumId w:val="10"/>
   </w:num>
   <w:num w:numId="12">
     <w:abstractNumId w:val="1"/>
@@ -16926,7 +17231,7 @@
     </w:lvlOverride>
   </w:num>
   <w:num w:numId="16">
-    <w:abstractNumId w:val="10"/>
+    <w:abstractNumId w:val="12"/>
     <w:lvlOverride w:ilvl="1">
       <w:lvl w:ilvl="1">
         <w:numFmt w:val="bullet"/>
@@ -16946,7 +17251,7 @@
     </w:lvlOverride>
   </w:num>
   <w:num w:numId="17">
-    <w:abstractNumId w:val="14"/>
+    <w:abstractNumId w:val="16"/>
     <w:lvlOverride w:ilvl="1">
       <w:lvl w:ilvl="1">
         <w:numFmt w:val="bullet"/>
@@ -16966,7 +17271,13 @@
     </w:lvlOverride>
   </w:num>
   <w:num w:numId="18">
-    <w:abstractNumId w:val="9"/>
+    <w:abstractNumId w:val="11"/>
+  </w:num>
+  <w:num w:numId="19">
+    <w:abstractNumId w:val="2"/>
+  </w:num>
+  <w:num w:numId="20">
+    <w:abstractNumId w:val="5"/>
   </w:num>
 </w:numbering>
 </file>

--- a/Module 1 Optimalisatie/Optimialisatie dossier.docx
+++ b/Module 1 Optimalisatie/Optimialisatie dossier.docx
@@ -142,13 +142,7 @@
         <w:rPr>
           <w:lang w:val="nl-BE"/>
         </w:rPr>
-        <w:t xml:space="preserve">op de </w:t>
-      </w:r>
-      <w:r>
-        <w:rPr>
-          <w:lang w:val="nl-BE"/>
-        </w:rPr>
-        <w:t xml:space="preserve">meest gebruikte query’s </w:t>
+        <w:t xml:space="preserve">op de meest gebruikte query’s </w:t>
       </w:r>
       <w:r>
         <w:rPr>
@@ -889,9 +883,733 @@
       </w:pPr>
       <w:proofErr w:type="spellStart"/>
       <w:r>
+        <w:t>dbo.treasure</w:t>
+      </w:r>
+      <w:proofErr w:type="spellEnd"/>
+    </w:p>
+    <w:p>
+      <w:pPr>
+        <w:jc w:val="both"/>
+      </w:pPr>
+      <w:r>
+        <w:rPr>
+          <w:lang w:val="nl-BE"/>
+        </w:rPr>
+        <w:t xml:space="preserve">Er worden </w:t>
+      </w:r>
+      <w:r>
+        <w:rPr>
+          <w:lang w:val="nl-BE"/>
+        </w:rPr>
+        <w:t xml:space="preserve">drie </w:t>
+      </w:r>
+      <w:proofErr w:type="spellStart"/>
+      <w:r>
+        <w:rPr>
+          <w:lang w:val="nl-BE"/>
+        </w:rPr>
+        <w:t>queries</w:t>
+      </w:r>
+      <w:proofErr w:type="spellEnd"/>
+      <w:r>
+        <w:rPr>
+          <w:lang w:val="nl-BE"/>
+        </w:rPr>
+        <w:t xml:space="preserve"> uitgevoerd op </w:t>
+      </w:r>
+      <w:proofErr w:type="spellStart"/>
+      <w:r>
+        <w:rPr>
+          <w:b/>
+          <w:lang w:val="nl-BE"/>
+        </w:rPr>
+        <w:t>dbo.treasure</w:t>
+      </w:r>
+      <w:proofErr w:type="spellEnd"/>
+      <w:r>
+        <w:rPr>
+          <w:lang w:val="nl-BE"/>
+        </w:rPr>
+        <w:t xml:space="preserve">. Ten eerste, het aantal beheerde </w:t>
+      </w:r>
+      <w:proofErr w:type="spellStart"/>
+      <w:r>
+        <w:rPr>
+          <w:lang w:val="nl-BE"/>
+        </w:rPr>
+        <w:t>treasure</w:t>
+      </w:r>
+      <w:proofErr w:type="spellEnd"/>
+      <w:r>
+        <w:rPr>
+          <w:lang w:val="nl-BE"/>
+        </w:rPr>
+        <w:t xml:space="preserve"> per user kan worden opgevraagd. Ten tweede, kunnen gebruikers zoeken op </w:t>
+      </w:r>
+      <w:proofErr w:type="spellStart"/>
+      <w:r>
+        <w:rPr>
+          <w:lang w:val="nl-BE"/>
+        </w:rPr>
+        <w:t>treasures</w:t>
+      </w:r>
+      <w:proofErr w:type="spellEnd"/>
+      <w:r>
+        <w:rPr>
+          <w:lang w:val="nl-BE"/>
+        </w:rPr>
+        <w:t xml:space="preserve"> waar er </w:t>
+      </w:r>
+      <w:proofErr w:type="spellStart"/>
+      <w:r>
+        <w:rPr>
+          <w:lang w:val="nl-BE"/>
+        </w:rPr>
+        <w:t>gefiltered</w:t>
+      </w:r>
+      <w:proofErr w:type="spellEnd"/>
+      <w:r>
+        <w:rPr>
+          <w:lang w:val="nl-BE"/>
+        </w:rPr>
+        <w:t xml:space="preserve"> kan worden op locatie (automatisch), moeilijkheid, reliëf en aantal stages. </w:t>
+      </w:r>
+      <w:r>
+        <w:t xml:space="preserve">Ten </w:t>
+      </w:r>
+      <w:proofErr w:type="spellStart"/>
+      <w:r>
+        <w:t>derde</w:t>
+      </w:r>
+      <w:proofErr w:type="spellEnd"/>
+      <w:r>
+        <w:t>,</w:t>
+      </w:r>
+      <w:r>
+        <w:t xml:space="preserve"> </w:t>
+      </w:r>
+      <w:proofErr w:type="spellStart"/>
+      <w:r>
+        <w:t>kunnen</w:t>
+      </w:r>
+      <w:proofErr w:type="spellEnd"/>
+      <w:r>
+        <w:t xml:space="preserve"> </w:t>
+      </w:r>
+      <w:proofErr w:type="spellStart"/>
+      <w:r>
+        <w:t>gebruikers</w:t>
+      </w:r>
+      <w:proofErr w:type="spellEnd"/>
+      <w:r>
+        <w:t xml:space="preserve"> </w:t>
+      </w:r>
+      <w:proofErr w:type="spellStart"/>
+      <w:r>
+        <w:t>ook</w:t>
+      </w:r>
+      <w:proofErr w:type="spellEnd"/>
+      <w:r>
+        <w:t xml:space="preserve"> treasures </w:t>
+      </w:r>
+      <w:proofErr w:type="spellStart"/>
+      <w:r>
+        <w:t>aanmaken</w:t>
+      </w:r>
+      <w:proofErr w:type="spellEnd"/>
+      <w:r>
+        <w:t xml:space="preserve">. </w:t>
+      </w:r>
+    </w:p>
+    <w:p>
+      <w:pPr>
+        <w:jc w:val="both"/>
+        <w:rPr>
+          <w:lang w:val="nl-BE"/>
+        </w:rPr>
+      </w:pPr>
+      <w:r>
+        <w:rPr>
+          <w:lang w:val="nl-BE"/>
+        </w:rPr>
+        <w:t>De index strategie bestaat er ten eerste uit om een</w:t>
+      </w:r>
+      <w:r>
+        <w:rPr>
+          <w:lang w:val="nl-BE"/>
+        </w:rPr>
+        <w:t xml:space="preserve"> non</w:t>
+      </w:r>
+      <w:r>
+        <w:rPr>
+          <w:lang w:val="nl-BE"/>
+        </w:rPr>
+        <w:t>-</w:t>
+      </w:r>
+      <w:proofErr w:type="spellStart"/>
+      <w:r>
+        <w:rPr>
+          <w:lang w:val="nl-BE"/>
+        </w:rPr>
+        <w:t>clust</w:t>
+      </w:r>
+      <w:r>
+        <w:rPr>
+          <w:lang w:val="nl-BE"/>
+        </w:rPr>
+        <w:t>ered</w:t>
+      </w:r>
+      <w:proofErr w:type="spellEnd"/>
+      <w:r>
+        <w:rPr>
+          <w:lang w:val="nl-BE"/>
+        </w:rPr>
+        <w:t xml:space="preserve"> index te plaatsen </w:t>
+      </w:r>
+      <w:commentRangeStart w:id="6"/>
+      <w:r>
+        <w:rPr>
+          <w:lang w:val="nl-BE"/>
+        </w:rPr>
+        <w:t>op</w:t>
+      </w:r>
+      <w:r>
+        <w:rPr>
+          <w:lang w:val="nl-BE"/>
+        </w:rPr>
+        <w:t xml:space="preserve"> </w:t>
+      </w:r>
+      <w:proofErr w:type="spellStart"/>
+      <w:r>
+        <w:rPr>
+          <w:lang w:val="nl-BE"/>
+        </w:rPr>
+        <w:t>owner_ID</w:t>
+      </w:r>
+      <w:commentRangeEnd w:id="6"/>
+      <w:proofErr w:type="spellEnd"/>
+      <w:r>
+        <w:rPr>
+          <w:rStyle w:val="Verwijzingopmerking"/>
+        </w:rPr>
+        <w:commentReference w:id="6"/>
+      </w:r>
+      <w:r>
+        <w:rPr>
+          <w:lang w:val="nl-BE"/>
+        </w:rPr>
+        <w:t xml:space="preserve">. Om het aantal </w:t>
+      </w:r>
+      <w:proofErr w:type="spellStart"/>
+      <w:r>
+        <w:rPr>
+          <w:lang w:val="nl-BE"/>
+        </w:rPr>
+        <w:t>treasures</w:t>
+      </w:r>
+      <w:proofErr w:type="spellEnd"/>
+      <w:r>
+        <w:rPr>
+          <w:lang w:val="nl-BE"/>
+        </w:rPr>
+        <w:t xml:space="preserve"> te zoeken bij een gegeven gebruiker werd er </w:t>
+      </w:r>
+      <w:r>
+        <w:rPr>
+          <w:lang w:val="nl-BE"/>
+        </w:rPr>
+        <w:t>in de initiële</w:t>
+      </w:r>
+      <w:r>
+        <w:rPr>
+          <w:lang w:val="nl-BE"/>
+        </w:rPr>
+        <w:t xml:space="preserve"> set-up</w:t>
+      </w:r>
+      <w:r>
+        <w:rPr>
+          <w:lang w:val="nl-BE"/>
+        </w:rPr>
+        <w:t xml:space="preserve"> </w:t>
+      </w:r>
+      <w:r>
+        <w:rPr>
+          <w:lang w:val="nl-BE"/>
+        </w:rPr>
+        <w:t>9</w:t>
+      </w:r>
+      <w:r>
+        <w:rPr>
+          <w:lang w:val="nl-BE"/>
+        </w:rPr>
+        <w:t>660</w:t>
+      </w:r>
+      <w:r>
+        <w:rPr>
+          <w:lang w:val="nl-BE"/>
+        </w:rPr>
+        <w:t xml:space="preserve"> </w:t>
+      </w:r>
+      <w:proofErr w:type="spellStart"/>
+      <w:r>
+        <w:rPr>
+          <w:lang w:val="nl-BE"/>
+        </w:rPr>
+        <w:t>read</w:t>
+      </w:r>
+      <w:proofErr w:type="spellEnd"/>
+      <w:r>
+        <w:rPr>
+          <w:lang w:val="nl-BE"/>
+        </w:rPr>
+        <w:t xml:space="preserve"> operaties uitgevoerd die 80ms CPU tijd vergde. Dit kon verminderd worden naar 9 </w:t>
+      </w:r>
+      <w:proofErr w:type="spellStart"/>
+      <w:r>
+        <w:rPr>
+          <w:lang w:val="nl-BE"/>
+        </w:rPr>
+        <w:t>read</w:t>
+      </w:r>
+      <w:proofErr w:type="spellEnd"/>
+      <w:r>
+        <w:rPr>
+          <w:lang w:val="nl-BE"/>
+        </w:rPr>
+        <w:t xml:space="preserve"> operaties en &lt;0 ms CPU tijd. </w:t>
+      </w:r>
+      <w:r>
+        <w:rPr>
+          <w:lang w:val="nl-BE"/>
+        </w:rPr>
+        <w:t xml:space="preserve">Het is ook mogelijk om een view te creëren die het aantal schatten al op voorhand berekend. Zo moet dit niet steeds opnieuw gebeuren, wat </w:t>
+      </w:r>
+      <w:proofErr w:type="spellStart"/>
+      <w:r>
+        <w:rPr>
+          <w:lang w:val="nl-BE"/>
+        </w:rPr>
+        <w:t>parse</w:t>
+      </w:r>
+      <w:proofErr w:type="spellEnd"/>
+      <w:r>
+        <w:rPr>
+          <w:lang w:val="nl-BE"/>
+        </w:rPr>
+        <w:t xml:space="preserve"> en </w:t>
+      </w:r>
+      <w:proofErr w:type="spellStart"/>
+      <w:r>
+        <w:rPr>
+          <w:lang w:val="nl-BE"/>
+        </w:rPr>
+        <w:t>compile</w:t>
+      </w:r>
+      <w:proofErr w:type="spellEnd"/>
+      <w:r>
+        <w:rPr>
+          <w:lang w:val="nl-BE"/>
+        </w:rPr>
+        <w:t xml:space="preserve"> tijd reduceert. Er werd  een </w:t>
+      </w:r>
+      <w:proofErr w:type="spellStart"/>
+      <w:r>
+        <w:rPr>
+          <w:lang w:val="nl-BE"/>
+        </w:rPr>
+        <w:t>clustered</w:t>
+      </w:r>
+      <w:proofErr w:type="spellEnd"/>
+      <w:r>
+        <w:rPr>
+          <w:lang w:val="nl-BE"/>
+        </w:rPr>
+        <w:t xml:space="preserve"> index geplaatst op de ID van de </w:t>
+      </w:r>
+      <w:proofErr w:type="spellStart"/>
+      <w:r>
+        <w:rPr>
+          <w:lang w:val="nl-BE"/>
+        </w:rPr>
+        <w:t>treasure</w:t>
+      </w:r>
+      <w:proofErr w:type="spellEnd"/>
+      <w:r>
+        <w:rPr>
+          <w:lang w:val="nl-BE"/>
+        </w:rPr>
+        <w:t xml:space="preserve"> in deze view. een non Het gebruiken van de view verminderd het aantal </w:t>
+      </w:r>
+      <w:proofErr w:type="spellStart"/>
+      <w:r>
+        <w:rPr>
+          <w:lang w:val="nl-BE"/>
+        </w:rPr>
+        <w:t>read</w:t>
+      </w:r>
+      <w:proofErr w:type="spellEnd"/>
+      <w:r>
+        <w:rPr>
+          <w:lang w:val="nl-BE"/>
+        </w:rPr>
+        <w:t xml:space="preserve"> operaties naar 2, en de CPU tijd blijft hetzelfde. Er moet echter wel rekening gehouden worden dat </w:t>
+      </w:r>
+      <w:commentRangeStart w:id="7"/>
+      <w:proofErr w:type="spellStart"/>
+      <w:r>
+        <w:rPr>
+          <w:lang w:val="nl-BE"/>
+        </w:rPr>
+        <w:t>write</w:t>
+      </w:r>
+      <w:proofErr w:type="spellEnd"/>
+      <w:r>
+        <w:rPr>
+          <w:lang w:val="nl-BE"/>
+        </w:rPr>
+        <w:t xml:space="preserve"> operaties nu (iets) zwaarder zullen zijn. </w:t>
+      </w:r>
+      <w:commentRangeEnd w:id="7"/>
+      <w:r>
+        <w:rPr>
+          <w:rStyle w:val="Verwijzingopmerking"/>
+        </w:rPr>
+        <w:commentReference w:id="7"/>
+      </w:r>
+    </w:p>
+    <w:p>
+      <w:pPr>
+        <w:jc w:val="both"/>
+        <w:rPr>
+          <w:lang w:val="nl-BE"/>
+        </w:rPr>
+      </w:pPr>
+      <w:r>
+        <w:rPr>
+          <w:lang w:val="nl-BE"/>
+        </w:rPr>
+        <w:t>Ten behoeve van de tweede query is het mogelijk om een non-</w:t>
+      </w:r>
+      <w:proofErr w:type="spellStart"/>
+      <w:r>
+        <w:rPr>
+          <w:lang w:val="nl-BE"/>
+        </w:rPr>
+        <w:t>clustered</w:t>
+      </w:r>
+      <w:proofErr w:type="spellEnd"/>
+      <w:r>
+        <w:rPr>
+          <w:lang w:val="nl-BE"/>
+        </w:rPr>
+        <w:t xml:space="preserve"> index te plaatsten op de ID van </w:t>
+      </w:r>
+      <w:proofErr w:type="spellStart"/>
+      <w:r>
+        <w:rPr>
+          <w:lang w:val="nl-BE"/>
+        </w:rPr>
+        <w:t>city</w:t>
+      </w:r>
+      <w:proofErr w:type="spellEnd"/>
+      <w:r>
+        <w:rPr>
+          <w:lang w:val="nl-BE"/>
+        </w:rPr>
+        <w:t xml:space="preserve">. Dit verminderde het aantal </w:t>
+      </w:r>
+      <w:proofErr w:type="spellStart"/>
+      <w:r>
+        <w:rPr>
+          <w:lang w:val="nl-BE"/>
+        </w:rPr>
+        <w:t>reads</w:t>
+      </w:r>
+      <w:proofErr w:type="spellEnd"/>
+      <w:r>
+        <w:rPr>
+          <w:lang w:val="nl-BE"/>
+        </w:rPr>
+        <w:t xml:space="preserve"> drastisch (van </w:t>
+      </w:r>
+      <w:r>
+        <w:rPr>
+          <w:lang w:val="nl-BE"/>
+        </w:rPr>
+        <w:t>47983</w:t>
+      </w:r>
+      <w:r>
+        <w:rPr>
+          <w:lang w:val="nl-BE"/>
+        </w:rPr>
+        <w:t xml:space="preserve"> tot </w:t>
+      </w:r>
+      <w:r>
+        <w:rPr>
+          <w:lang w:val="nl-BE"/>
+        </w:rPr>
+        <w:t>39703</w:t>
+      </w:r>
+      <w:r>
+        <w:rPr>
+          <w:lang w:val="nl-BE"/>
+        </w:rPr>
+        <w:t xml:space="preserve">) alsook de CPU tijd (391ms tot </w:t>
+      </w:r>
+      <w:r>
+        <w:rPr>
+          <w:lang w:val="nl-BE"/>
+        </w:rPr>
+        <w:t>374ms). Echter, deze index kan verder verfijnd worden door het toevoegen (</w:t>
+      </w:r>
+      <w:proofErr w:type="spellStart"/>
+      <w:r>
+        <w:rPr>
+          <w:lang w:val="nl-BE"/>
+        </w:rPr>
+        <w:t>include</w:t>
+      </w:r>
+      <w:proofErr w:type="spellEnd"/>
+      <w:r>
+        <w:rPr>
+          <w:lang w:val="nl-BE"/>
+        </w:rPr>
+        <w:t xml:space="preserve">) van </w:t>
+      </w:r>
+      <w:proofErr w:type="spellStart"/>
+      <w:r>
+        <w:rPr>
+          <w:lang w:val="nl-BE"/>
+        </w:rPr>
+        <w:t>terrain</w:t>
+      </w:r>
+      <w:proofErr w:type="spellEnd"/>
+      <w:r>
+        <w:rPr>
+          <w:lang w:val="nl-BE"/>
+        </w:rPr>
+        <w:t xml:space="preserve"> en </w:t>
+      </w:r>
+      <w:proofErr w:type="spellStart"/>
+      <w:r>
+        <w:rPr>
+          <w:lang w:val="nl-BE"/>
+        </w:rPr>
+        <w:t>difficulty</w:t>
+      </w:r>
+      <w:proofErr w:type="spellEnd"/>
+      <w:r>
+        <w:rPr>
+          <w:lang w:val="nl-BE"/>
+        </w:rPr>
+        <w:t xml:space="preserve"> bij deze index. Zo moet er betreft het opzoeken van </w:t>
+      </w:r>
+      <w:proofErr w:type="spellStart"/>
+      <w:r>
+        <w:rPr>
+          <w:lang w:val="nl-BE"/>
+        </w:rPr>
+        <w:t>terrain</w:t>
+      </w:r>
+      <w:proofErr w:type="spellEnd"/>
+      <w:r>
+        <w:rPr>
+          <w:lang w:val="nl-BE"/>
+        </w:rPr>
+        <w:t xml:space="preserve"> en </w:t>
+      </w:r>
+      <w:proofErr w:type="spellStart"/>
+      <w:r>
+        <w:rPr>
+          <w:lang w:val="nl-BE"/>
+        </w:rPr>
+        <w:t>difficulty</w:t>
+      </w:r>
+      <w:proofErr w:type="spellEnd"/>
+      <w:r>
+        <w:rPr>
+          <w:lang w:val="nl-BE"/>
+        </w:rPr>
+        <w:t xml:space="preserve"> niet meer naar de fysieke databank gegaan worden, maar wordt deze zoektocht beperkt tot de ‘pages’ van de index. Een verdere. Tenslotte werd het ook getest of het mogelijk is om een view te creëren voor het aantal stages per </w:t>
+      </w:r>
+      <w:proofErr w:type="spellStart"/>
+      <w:r>
+        <w:rPr>
+          <w:lang w:val="nl-BE"/>
+        </w:rPr>
+        <w:t>treasure</w:t>
+      </w:r>
+      <w:proofErr w:type="spellEnd"/>
+      <w:r>
+        <w:rPr>
+          <w:lang w:val="nl-BE"/>
+        </w:rPr>
+        <w:t xml:space="preserve">. </w:t>
+      </w:r>
+      <w:r>
+        <w:rPr>
+          <w:lang w:val="nl-BE"/>
+        </w:rPr>
+        <w:t xml:space="preserve">Hier werd een </w:t>
+      </w:r>
+      <w:proofErr w:type="spellStart"/>
+      <w:r>
+        <w:rPr>
+          <w:lang w:val="nl-BE"/>
+        </w:rPr>
+        <w:t>clustered</w:t>
+      </w:r>
+      <w:proofErr w:type="spellEnd"/>
+      <w:r>
+        <w:rPr>
+          <w:lang w:val="nl-BE"/>
+        </w:rPr>
+        <w:t xml:space="preserve"> index geplaatst op de ID van </w:t>
+      </w:r>
+      <w:proofErr w:type="spellStart"/>
+      <w:r>
+        <w:rPr>
+          <w:lang w:val="nl-BE"/>
+        </w:rPr>
+        <w:t>treasure</w:t>
+      </w:r>
+      <w:proofErr w:type="spellEnd"/>
+      <w:r>
+        <w:rPr>
+          <w:lang w:val="nl-BE"/>
+        </w:rPr>
+        <w:t xml:space="preserve"> en ook een non-</w:t>
+      </w:r>
+      <w:proofErr w:type="spellStart"/>
+      <w:r>
+        <w:rPr>
+          <w:lang w:val="nl-BE"/>
+        </w:rPr>
+        <w:t>clustered</w:t>
+      </w:r>
+      <w:proofErr w:type="spellEnd"/>
+      <w:r>
+        <w:rPr>
+          <w:lang w:val="nl-BE"/>
+        </w:rPr>
+        <w:t xml:space="preserve"> ind</w:t>
+      </w:r>
+      <w:r>
+        <w:rPr>
+          <w:lang w:val="nl-BE"/>
+        </w:rPr>
+        <w:t xml:space="preserve">ex op </w:t>
+      </w:r>
+      <w:proofErr w:type="spellStart"/>
+      <w:r>
+        <w:rPr>
+          <w:lang w:val="nl-BE"/>
+        </w:rPr>
+        <w:t>city</w:t>
+      </w:r>
+      <w:proofErr w:type="spellEnd"/>
+      <w:r>
+        <w:rPr>
+          <w:lang w:val="nl-BE"/>
+        </w:rPr>
+        <w:t xml:space="preserve"> ID samen met </w:t>
+      </w:r>
+      <w:proofErr w:type="spellStart"/>
+      <w:r>
+        <w:rPr>
+          <w:lang w:val="nl-BE"/>
+        </w:rPr>
+        <w:t>terrain</w:t>
+      </w:r>
+      <w:proofErr w:type="spellEnd"/>
+      <w:r>
+        <w:rPr>
+          <w:lang w:val="nl-BE"/>
+        </w:rPr>
+        <w:t xml:space="preserve">, </w:t>
+      </w:r>
+      <w:proofErr w:type="spellStart"/>
+      <w:r>
+        <w:rPr>
+          <w:lang w:val="nl-BE"/>
+        </w:rPr>
+        <w:t>difficulty</w:t>
+      </w:r>
+      <w:proofErr w:type="spellEnd"/>
+      <w:r>
+        <w:rPr>
+          <w:lang w:val="nl-BE"/>
+        </w:rPr>
+        <w:t xml:space="preserve"> en aantal stages</w:t>
+      </w:r>
+      <w:r>
+        <w:rPr>
+          <w:lang w:val="nl-BE"/>
+        </w:rPr>
+        <w:t xml:space="preserve">. Hier, zoals hierboven, werd uitdrukkelijk rekening gehouden met de volgorde van de elementen van de index en de </w:t>
+      </w:r>
+      <w:r>
+        <w:rPr>
+          <w:lang w:val="nl-BE"/>
+        </w:rPr>
+        <w:t xml:space="preserve">elementen uit de query. </w:t>
+      </w:r>
+      <w:r>
+        <w:rPr>
+          <w:lang w:val="nl-BE"/>
+        </w:rPr>
+        <w:t xml:space="preserve">Dit reduceerde het aantal </w:t>
+      </w:r>
+      <w:proofErr w:type="spellStart"/>
+      <w:r>
+        <w:rPr>
+          <w:lang w:val="nl-BE"/>
+        </w:rPr>
+        <w:t>reads</w:t>
+      </w:r>
+      <w:proofErr w:type="spellEnd"/>
+      <w:r>
+        <w:rPr>
+          <w:lang w:val="nl-BE"/>
+        </w:rPr>
+        <w:t xml:space="preserve"> tot </w:t>
+      </w:r>
+      <w:r>
+        <w:rPr>
+          <w:lang w:val="nl-BE"/>
+        </w:rPr>
+        <w:t>6</w:t>
+      </w:r>
+      <w:r>
+        <w:rPr>
+          <w:lang w:val="nl-BE"/>
+        </w:rPr>
+        <w:t xml:space="preserve"> en een totale CPU tijd van &lt;0ms.</w:t>
+      </w:r>
+      <w:r>
+        <w:rPr>
+          <w:lang w:val="nl-BE"/>
+        </w:rPr>
+        <w:t xml:space="preserve"> </w:t>
+      </w:r>
+    </w:p>
+    <w:p>
+      <w:pPr>
+        <w:pStyle w:val="Kop3"/>
+      </w:pPr>
+      <w:proofErr w:type="spellStart"/>
+      <w:r>
         <w:t>dbo.stage</w:t>
       </w:r>
       <w:proofErr w:type="spellEnd"/>
+      <w:r>
+        <w:t>/</w:t>
+      </w:r>
+      <w:proofErr w:type="spellStart"/>
+      <w:r>
+        <w:t>dbo.treasure_stages</w:t>
+      </w:r>
+      <w:proofErr w:type="spellEnd"/>
     </w:p>
     <w:p>
       <w:pPr>
@@ -917,6 +1635,22 @@
       <w:proofErr w:type="spellEnd"/>
       <w:r>
         <w:rPr>
+          <w:b/>
+          <w:lang w:val="nl-BE"/>
+        </w:rPr>
+        <w:t>/</w:t>
+      </w:r>
+      <w:proofErr w:type="spellStart"/>
+      <w:r>
+        <w:rPr>
+          <w:b/>
+          <w:lang w:val="nl-BE"/>
+        </w:rPr>
+        <w:t>dbo.treasure_stages</w:t>
+      </w:r>
+      <w:proofErr w:type="spellEnd"/>
+      <w:r>
+        <w:rPr>
           <w:lang w:val="nl-BE"/>
         </w:rPr>
         <w:t xml:space="preserve"> worden in essentie </w:t>
@@ -951,35 +1685,71 @@
         <w:rPr>
           <w:lang w:val="nl-BE"/>
         </w:rPr>
-        <w:t xml:space="preserve">Ten eerste is de creatie van de stages (simpel </w:t>
-      </w:r>
-      <w:proofErr w:type="spellStart"/>
-      <w:r>
-        <w:rPr>
-          <w:lang w:val="nl-BE"/>
-        </w:rPr>
-        <w:t>insert</w:t>
-      </w:r>
-      <w:proofErr w:type="spellEnd"/>
-      <w:r>
-        <w:rPr>
-          <w:lang w:val="nl-BE"/>
-        </w:rPr>
-        <w:t xml:space="preserve"> statement, op basis waarvan daarna entries aan </w:t>
-      </w:r>
-      <w:proofErr w:type="spellStart"/>
-      <w:r>
-        <w:rPr>
-          <w:lang w:val="nl-BE"/>
-        </w:rPr>
-        <w:t>dbo.treasure_stages</w:t>
-      </w:r>
-      <w:proofErr w:type="spellEnd"/>
-      <w:r>
-        <w:rPr>
-          <w:lang w:val="nl-BE"/>
-        </w:rPr>
-        <w:t xml:space="preserve"> worden toegevoegd). Ten tweede kan een gebruiker bij het zoeken van </w:t>
+        <w:t xml:space="preserve">Ten eerste </w:t>
+      </w:r>
+      <w:r>
+        <w:rPr>
+          <w:lang w:val="nl-BE"/>
+        </w:rPr>
+        <w:t xml:space="preserve">wordt deze tabel aangeroepen om de beschrijvingen op te zoeken die horen bij een bepaalde </w:t>
+      </w:r>
+      <w:proofErr w:type="spellStart"/>
+      <w:r>
+        <w:rPr>
+          <w:lang w:val="nl-BE"/>
+        </w:rPr>
+        <w:t>treasure</w:t>
+      </w:r>
+      <w:proofErr w:type="spellEnd"/>
+      <w:r>
+        <w:rPr>
+          <w:lang w:val="nl-BE"/>
+        </w:rPr>
+        <w:t>.</w:t>
+      </w:r>
+      <w:r>
+        <w:rPr>
+          <w:lang w:val="nl-BE"/>
+        </w:rPr>
+        <w:t xml:space="preserve"> </w:t>
+      </w:r>
+      <w:r>
+        <w:rPr>
+          <w:lang w:val="nl-BE"/>
+        </w:rPr>
+        <w:t xml:space="preserve">Dit </w:t>
+      </w:r>
+      <w:r>
+        <w:rPr>
+          <w:lang w:val="nl-BE"/>
+        </w:rPr>
+        <w:t xml:space="preserve">dient te gebeuren op basis van de </w:t>
+      </w:r>
+      <w:proofErr w:type="spellStart"/>
+      <w:r>
+        <w:rPr>
+          <w:lang w:val="nl-BE"/>
+        </w:rPr>
+        <w:t>visbility</w:t>
+      </w:r>
+      <w:proofErr w:type="spellEnd"/>
+      <w:r>
+        <w:rPr>
+          <w:lang w:val="nl-BE"/>
+        </w:rPr>
+        <w:t>.</w:t>
+      </w:r>
+      <w:r>
+        <w:rPr>
+          <w:lang w:val="nl-BE"/>
+        </w:rPr>
+        <w:t xml:space="preserve"> Ten tweede kan een </w:t>
+      </w:r>
+      <w:r>
+        <w:rPr>
+          <w:lang w:val="nl-BE"/>
+        </w:rPr>
+        <w:t xml:space="preserve">gebruiker bij het zoeken van </w:t>
       </w:r>
       <w:proofErr w:type="spellStart"/>
       <w:r>
@@ -993,21 +1763,47 @@
         <w:rPr>
           <w:lang w:val="nl-BE"/>
         </w:rPr>
-        <w:t xml:space="preserve"> filteren op het aantal stages (maar dit hoort eigenlijk bij </w:t>
-      </w:r>
-      <w:proofErr w:type="spellStart"/>
-      <w:r>
-        <w:rPr>
-          <w:lang w:val="nl-BE"/>
-        </w:rPr>
-        <w:t>dbo.treasure_stages</w:t>
-      </w:r>
-      <w:proofErr w:type="spellEnd"/>
-      <w:r>
-        <w:rPr>
-          <w:lang w:val="nl-BE"/>
-        </w:rPr>
-        <w:t xml:space="preserve">). Ten derde kan er een opzoek query gebeuren van de beschrijvingen van de stages die bij een bepaalde </w:t>
+        <w:t xml:space="preserve"> filteren op het aantal stages</w:t>
+      </w:r>
+      <w:r>
+        <w:rPr>
+          <w:lang w:val="nl-BE"/>
+        </w:rPr>
+        <w:t xml:space="preserve">, echter dit werd reeds bovenaan behandelt. Ten derde worden er stages toegevoegd. </w:t>
+      </w:r>
+    </w:p>
+    <w:p>
+      <w:pPr>
+        <w:jc w:val="both"/>
+        <w:rPr>
+          <w:lang w:val="nl-BE"/>
+        </w:rPr>
+      </w:pPr>
+      <w:r>
+        <w:rPr>
+          <w:lang w:val="nl-BE"/>
+        </w:rPr>
+        <w:t xml:space="preserve">De indexering strategie van deze tabel bestond eruit om </w:t>
+      </w:r>
+      <w:r>
+        <w:rPr>
+          <w:lang w:val="nl-BE"/>
+        </w:rPr>
+        <w:t xml:space="preserve">een </w:t>
+      </w:r>
+      <w:proofErr w:type="spellStart"/>
+      <w:r>
+        <w:rPr>
+          <w:lang w:val="nl-BE"/>
+        </w:rPr>
+        <w:t>clustered</w:t>
+      </w:r>
+      <w:proofErr w:type="spellEnd"/>
+      <w:r>
+        <w:rPr>
+          <w:lang w:val="nl-BE"/>
+        </w:rPr>
+        <w:t xml:space="preserve"> index te creëren om de </w:t>
       </w:r>
       <w:proofErr w:type="spellStart"/>
       <w:r>
@@ -1021,139 +1817,98 @@
         <w:rPr>
           <w:lang w:val="nl-BE"/>
         </w:rPr>
-        <w:t xml:space="preserve"> horen. Dit laatste dient te gebeuren op basis van de </w:t>
-      </w:r>
-      <w:proofErr w:type="spellStart"/>
-      <w:r>
-        <w:rPr>
-          <w:lang w:val="nl-BE"/>
-        </w:rPr>
-        <w:t>visbility</w:t>
-      </w:r>
-      <w:proofErr w:type="spellEnd"/>
-      <w:r>
-        <w:rPr>
-          <w:lang w:val="nl-BE"/>
-        </w:rPr>
-        <w:t xml:space="preserve">. </w:t>
-      </w:r>
-    </w:p>
-    <w:p>
-      <w:pPr>
-        <w:jc w:val="both"/>
-        <w:rPr>
-          <w:lang w:val="nl-BE"/>
-        </w:rPr>
-      </w:pPr>
-      <w:r>
-        <w:rPr>
-          <w:lang w:val="nl-BE"/>
-        </w:rPr>
-        <w:t>Index strategie. Op deze tabel dient geen verdere indexeren worden toegepast (</w:t>
-      </w:r>
-      <w:proofErr w:type="spellStart"/>
-      <w:r>
-        <w:rPr>
-          <w:lang w:val="nl-BE"/>
-        </w:rPr>
-        <w:t>optimialisatie</w:t>
-      </w:r>
-      <w:proofErr w:type="spellEnd"/>
-      <w:r>
-        <w:rPr>
-          <w:lang w:val="nl-BE"/>
-        </w:rPr>
-        <w:t xml:space="preserve"> van deze query gebeurde door </w:t>
-      </w:r>
-      <w:proofErr w:type="spellStart"/>
-      <w:r>
-        <w:rPr>
-          <w:lang w:val="nl-BE"/>
-        </w:rPr>
-        <w:t>dbo_treasure_stages</w:t>
-      </w:r>
-      <w:proofErr w:type="spellEnd"/>
-      <w:r>
-        <w:rPr>
-          <w:lang w:val="nl-BE"/>
-        </w:rPr>
-        <w:t xml:space="preserve"> te indexeren). </w:t>
-      </w:r>
-    </w:p>
-    <w:p>
-      <w:pPr>
-        <w:pStyle w:val="Lijstalinea"/>
-        <w:numPr>
-          <w:ilvl w:val="0"/>
-          <w:numId w:val="2"/>
-        </w:numPr>
-        <w:jc w:val="both"/>
-      </w:pPr>
-      <w:r>
-        <w:t xml:space="preserve">Baseline: 12 reads on stage &amp; </w:t>
-      </w:r>
-      <w:proofErr w:type="spellStart"/>
-      <w:r>
-        <w:t>cpu</w:t>
-      </w:r>
-      <w:proofErr w:type="spellEnd"/>
-      <w:r>
-        <w:t xml:space="preserve"> time </w:t>
-      </w:r>
-      <w:r>
-        <w:t xml:space="preserve">15ms &amp;  elapsed time </w:t>
-      </w:r>
-      <w:r>
-        <w:t xml:space="preserve">85ms </w:t>
-      </w:r>
-      <w:proofErr w:type="spellStart"/>
-      <w:r>
-        <w:t>cpu</w:t>
-      </w:r>
-      <w:proofErr w:type="spellEnd"/>
-    </w:p>
-    <w:p>
-      <w:pPr>
-        <w:pStyle w:val="Lijstalinea"/>
-        <w:numPr>
-          <w:ilvl w:val="0"/>
-          <w:numId w:val="2"/>
-        </w:numPr>
-        <w:jc w:val="both"/>
-        <w:rPr>
-          <w:lang w:val="nl-BE"/>
-        </w:rPr>
-      </w:pPr>
-      <w:r>
-        <w:rPr>
-          <w:lang w:val="nl-BE"/>
-        </w:rPr>
-        <w:t xml:space="preserve">Niet </w:t>
-      </w:r>
-      <w:r>
-        <w:rPr>
-          <w:lang w:val="nl-BE"/>
-        </w:rPr>
-        <w:t xml:space="preserve">toegepast, </w:t>
-      </w:r>
-    </w:p>
-    <w:p>
-      <w:pPr>
-        <w:pStyle w:val="Lijstalinea"/>
-        <w:numPr>
-          <w:ilvl w:val="1"/>
-          <w:numId w:val="2"/>
-        </w:numPr>
-        <w:jc w:val="both"/>
-        <w:rPr>
-          <w:lang w:val="nl-BE"/>
-        </w:rPr>
-      </w:pPr>
-      <w:r>
-        <w:rPr>
-          <w:lang w:val="nl-BE"/>
-        </w:rPr>
-        <w:t xml:space="preserve">verwisselen van </w:t>
+        <w:t xml:space="preserve"> ID van de tabel </w:t>
+      </w:r>
+      <w:proofErr w:type="spellStart"/>
+      <w:r>
+        <w:rPr>
+          <w:lang w:val="nl-BE"/>
+        </w:rPr>
+        <w:t>treasure_stages</w:t>
+      </w:r>
+      <w:proofErr w:type="spellEnd"/>
+      <w:r>
+        <w:rPr>
+          <w:lang w:val="nl-BE"/>
+        </w:rPr>
+        <w:t xml:space="preserve">. Waar er eerst 7679 </w:t>
+      </w:r>
+      <w:proofErr w:type="spellStart"/>
+      <w:r>
+        <w:rPr>
+          <w:lang w:val="nl-BE"/>
+        </w:rPr>
+        <w:t>reads</w:t>
+      </w:r>
+      <w:proofErr w:type="spellEnd"/>
+      <w:r>
+        <w:rPr>
+          <w:lang w:val="nl-BE"/>
+        </w:rPr>
+        <w:t xml:space="preserve"> nodig waren met een CPU tijd van 703, werd dit gereduceerd tot 15 </w:t>
+      </w:r>
+      <w:proofErr w:type="spellStart"/>
+      <w:r>
+        <w:rPr>
+          <w:lang w:val="nl-BE"/>
+        </w:rPr>
+        <w:t>reads</w:t>
+      </w:r>
+      <w:proofErr w:type="spellEnd"/>
+      <w:r>
+        <w:rPr>
+          <w:lang w:val="nl-BE"/>
+        </w:rPr>
+        <w:t xml:space="preserve"> en &lt;0 CPU tijd. Deze index heeft geen impact op het gekozen query plan van de test-query uit de </w:t>
+      </w:r>
+      <w:proofErr w:type="spellStart"/>
+      <w:r>
+        <w:rPr>
+          <w:lang w:val="nl-BE"/>
+        </w:rPr>
+        <w:t>bovestaande</w:t>
+      </w:r>
+      <w:proofErr w:type="spellEnd"/>
+      <w:r>
+        <w:rPr>
+          <w:lang w:val="nl-BE"/>
+        </w:rPr>
+        <w:t xml:space="preserve"> sub-sectie (over </w:t>
+      </w:r>
+      <w:proofErr w:type="spellStart"/>
+      <w:r>
+        <w:rPr>
+          <w:lang w:val="nl-BE"/>
+        </w:rPr>
+        <w:t>treasure</w:t>
+      </w:r>
+      <w:proofErr w:type="spellEnd"/>
+      <w:r>
+        <w:rPr>
+          <w:lang w:val="nl-BE"/>
+        </w:rPr>
+        <w:t xml:space="preserve">). Het query plan prefereerde nog </w:t>
+      </w:r>
+      <w:r>
+        <w:rPr>
+          <w:lang w:val="nl-BE"/>
+        </w:rPr>
+        <w:lastRenderedPageBreak/>
+        <w:t xml:space="preserve">steeds om de view te gebruiken (met een verschil van 54 </w:t>
+      </w:r>
+      <w:proofErr w:type="spellStart"/>
+      <w:r>
+        <w:rPr>
+          <w:lang w:val="nl-BE"/>
+        </w:rPr>
+        <w:t>reads</w:t>
+      </w:r>
+      <w:proofErr w:type="spellEnd"/>
+      <w:r>
+        <w:rPr>
+          <w:lang w:val="nl-BE"/>
+        </w:rPr>
+        <w:t xml:space="preserve">). Er werd getest of het mogelijk is om deze </w:t>
       </w:r>
       <w:proofErr w:type="spellStart"/>
       <w:r>
@@ -1167,7 +1922,7 @@
         <w:rPr>
           <w:lang w:val="nl-BE"/>
         </w:rPr>
-        <w:t xml:space="preserve"> index op ID met een non-</w:t>
+        <w:t xml:space="preserve"> index te vervangen met een non-</w:t>
       </w:r>
       <w:proofErr w:type="spellStart"/>
       <w:r>
@@ -1183,47 +1938,153 @@
         </w:rPr>
         <w:t xml:space="preserve"> index </w:t>
       </w:r>
-      <w:proofErr w:type="spellStart"/>
-      <w:r>
-        <w:rPr>
-          <w:lang w:val="nl-BE"/>
-        </w:rPr>
-        <w:t>including</w:t>
-      </w:r>
-      <w:proofErr w:type="spellEnd"/>
-      <w:r>
-        <w:rPr>
-          <w:lang w:val="nl-BE"/>
-        </w:rPr>
-        <w:t xml:space="preserve"> </w:t>
-      </w:r>
-      <w:proofErr w:type="spellStart"/>
-      <w:r>
-        <w:rPr>
-          <w:lang w:val="nl-BE"/>
-        </w:rPr>
-        <w:t>the</w:t>
-      </w:r>
-      <w:proofErr w:type="spellEnd"/>
-      <w:r>
-        <w:rPr>
-          <w:lang w:val="nl-BE"/>
-        </w:rPr>
-        <w:t xml:space="preserve"> verschillende kolommen (dit is niet sneller, en niet geheugen </w:t>
-      </w:r>
-      <w:proofErr w:type="spellStart"/>
-      <w:r>
-        <w:rPr>
-          <w:lang w:val="nl-BE"/>
-        </w:rPr>
-        <w:t>efficient</w:t>
-      </w:r>
-      <w:proofErr w:type="spellEnd"/>
-      <w:r>
-        <w:rPr>
-          <w:lang w:val="nl-BE"/>
-        </w:rPr>
-        <w:t xml:space="preserve">, een </w:t>
+    </w:p>
+    <w:p>
+      <w:pPr>
+        <w:pStyle w:val="Kop3"/>
+        <w:rPr>
+          <w:b/>
+        </w:rPr>
+      </w:pPr>
+      <w:proofErr w:type="spellStart"/>
+      <w:r>
+        <w:t>dbo.treasure</w:t>
+      </w:r>
+      <w:r>
+        <w:t>_log</w:t>
+      </w:r>
+      <w:proofErr w:type="spellEnd"/>
+    </w:p>
+    <w:p>
+      <w:pPr>
+        <w:jc w:val="both"/>
+        <w:rPr>
+          <w:lang w:val="nl-BE"/>
+        </w:rPr>
+      </w:pPr>
+      <w:r>
+        <w:rPr>
+          <w:lang w:val="nl-BE"/>
+        </w:rPr>
+        <w:t xml:space="preserve">Er worden </w:t>
+      </w:r>
+      <w:r>
+        <w:rPr>
+          <w:lang w:val="nl-BE"/>
+        </w:rPr>
+        <w:t xml:space="preserve"> X aantal </w:t>
+      </w:r>
+      <w:proofErr w:type="spellStart"/>
+      <w:r>
+        <w:rPr>
+          <w:lang w:val="nl-BE"/>
+        </w:rPr>
+        <w:t>queries</w:t>
+      </w:r>
+      <w:proofErr w:type="spellEnd"/>
+      <w:r>
+        <w:rPr>
+          <w:lang w:val="nl-BE"/>
+        </w:rPr>
+        <w:t xml:space="preserve"> uitgevoerd op </w:t>
+      </w:r>
+      <w:proofErr w:type="spellStart"/>
+      <w:r>
+        <w:rPr>
+          <w:lang w:val="nl-BE"/>
+        </w:rPr>
+        <w:t>dbo.treasure</w:t>
+      </w:r>
+      <w:proofErr w:type="spellEnd"/>
+      <w:r>
+        <w:rPr>
+          <w:lang w:val="nl-BE"/>
+        </w:rPr>
+        <w:t xml:space="preserve">. Ten eerste, het aantal X geplaatste logberichten  dat bij een bepaalde </w:t>
+      </w:r>
+      <w:proofErr w:type="spellStart"/>
+      <w:r>
+        <w:rPr>
+          <w:lang w:val="nl-BE"/>
+        </w:rPr>
+        <w:t>treasure</w:t>
+      </w:r>
+      <w:proofErr w:type="spellEnd"/>
+      <w:r>
+        <w:rPr>
+          <w:lang w:val="nl-BE"/>
+        </w:rPr>
+        <w:t xml:space="preserve"> hoort. Ten tweede heeft de helpdesk de mogelijkheid om logs te </w:t>
+      </w:r>
+      <w:proofErr w:type="spellStart"/>
+      <w:r>
+        <w:rPr>
+          <w:lang w:val="nl-BE"/>
+        </w:rPr>
+        <w:t>moderen</w:t>
+      </w:r>
+      <w:proofErr w:type="spellEnd"/>
+      <w:r>
+        <w:rPr>
+          <w:lang w:val="nl-BE"/>
+        </w:rPr>
+        <w:t>, hiervoor moeten ze zoeken op tekst.</w:t>
+      </w:r>
+    </w:p>
+    <w:p>
+      <w:pPr>
+        <w:jc w:val="both"/>
+        <w:rPr>
+          <w:lang w:val="nl-BE"/>
+        </w:rPr>
+      </w:pPr>
+      <w:r>
+        <w:rPr>
+          <w:lang w:val="nl-BE"/>
+        </w:rPr>
+        <w:t xml:space="preserve">Index strategie. (1)Non-cluster index op </w:t>
+      </w:r>
+      <w:proofErr w:type="spellStart"/>
+      <w:r>
+        <w:rPr>
+          <w:lang w:val="nl-BE"/>
+        </w:rPr>
+        <w:t>treasure</w:t>
+      </w:r>
+      <w:proofErr w:type="spellEnd"/>
+      <w:r>
+        <w:rPr>
+          <w:lang w:val="nl-BE"/>
+        </w:rPr>
+        <w:t xml:space="preserve"> ID zorgt voor een sterke vermindering in zoek tijd. (2) Echter, het is ook mogelijk om de beschrijving al mee te zetten op de index, dit is iets minder </w:t>
+      </w:r>
+      <w:proofErr w:type="spellStart"/>
+      <w:r>
+        <w:rPr>
+          <w:lang w:val="nl-BE"/>
+        </w:rPr>
+        <w:t>reads</w:t>
+      </w:r>
+      <w:proofErr w:type="spellEnd"/>
+      <w:r>
+        <w:rPr>
+          <w:lang w:val="nl-BE"/>
+        </w:rPr>
+        <w:t xml:space="preserve"> (maar dit een </w:t>
+      </w:r>
+      <w:proofErr w:type="spellStart"/>
+      <w:r>
+        <w:rPr>
+          <w:lang w:val="nl-BE"/>
+        </w:rPr>
+        <w:t>write</w:t>
+      </w:r>
+      <w:proofErr w:type="spellEnd"/>
+      <w:r>
+        <w:rPr>
+          <w:lang w:val="nl-BE"/>
+        </w:rPr>
+        <w:t xml:space="preserve">-heavy tabel, dus uitzoeken of dit wel OK is). (3) het is eventueel een idee om de </w:t>
       </w:r>
       <w:proofErr w:type="spellStart"/>
       <w:r>
@@ -1237,100 +2098,98 @@
         <w:rPr>
           <w:lang w:val="nl-BE"/>
         </w:rPr>
-        <w:t xml:space="preserve"> </w:t>
-      </w:r>
-      <w:proofErr w:type="spellStart"/>
-      <w:r>
-        <w:rPr>
-          <w:lang w:val="nl-BE"/>
-        </w:rPr>
-        <w:t>returned</w:t>
-      </w:r>
-      <w:proofErr w:type="spellEnd"/>
-      <w:r>
-        <w:rPr>
-          <w:lang w:val="nl-BE"/>
-        </w:rPr>
-        <w:t xml:space="preserve"> ineens alles). </w:t>
-      </w:r>
-    </w:p>
-    <w:p>
-      <w:pPr>
-        <w:pStyle w:val="Lijstalinea"/>
-        <w:numPr>
-          <w:ilvl w:val="1"/>
-          <w:numId w:val="2"/>
-        </w:numPr>
-        <w:jc w:val="both"/>
-      </w:pPr>
-      <w:r>
-        <w:t>N-clustered on visibility: 12 reads &amp;</w:t>
-      </w:r>
-      <w:proofErr w:type="spellStart"/>
-      <w:r>
-        <w:t>cpu</w:t>
-      </w:r>
-      <w:proofErr w:type="spellEnd"/>
-      <w:r>
-        <w:t xml:space="preserve"> time </w:t>
-      </w:r>
-      <w:proofErr w:type="spellStart"/>
-      <w:r>
-        <w:t>ms</w:t>
-      </w:r>
-      <w:proofErr w:type="spellEnd"/>
-      <w:r>
-        <w:t xml:space="preserve"> &amp; elapsed time 95ms</w:t>
-      </w:r>
-    </w:p>
-    <w:p>
-      <w:pPr>
-        <w:pStyle w:val="Lijstalinea"/>
-        <w:numPr>
-          <w:ilvl w:val="1"/>
-          <w:numId w:val="2"/>
-        </w:numPr>
-        <w:jc w:val="both"/>
-      </w:pPr>
-      <w:r>
-        <w:t xml:space="preserve">N-clustered including all: 12 reads &amp; </w:t>
-      </w:r>
-      <w:proofErr w:type="spellStart"/>
-      <w:r>
-        <w:t>cpu</w:t>
-      </w:r>
-      <w:proofErr w:type="spellEnd"/>
-      <w:r>
-        <w:t xml:space="preserve"> time </w:t>
-      </w:r>
-      <w:proofErr w:type="spellStart"/>
-      <w:r>
-        <w:t>ms</w:t>
-      </w:r>
-      <w:proofErr w:type="spellEnd"/>
-      <w:r>
-        <w:t xml:space="preserve">  &amp; elapsed time 93ms</w:t>
-      </w:r>
-    </w:p>
-    <w:p>
-      <w:pPr>
-        <w:jc w:val="both"/>
-        <w:rPr>
-          <w:lang w:val="nl-BE"/>
-        </w:rPr>
-      </w:pPr>
-      <w:r>
-        <w:rPr>
-          <w:lang w:val="nl-BE"/>
-        </w:rPr>
-        <w:t xml:space="preserve">Vraag: is een sub-query sneller dan een </w:t>
-      </w:r>
-      <w:proofErr w:type="spellStart"/>
-      <w:r>
-        <w:rPr>
-          <w:lang w:val="nl-BE"/>
-        </w:rPr>
-        <w:t>join</w:t>
+        <w:t xml:space="preserve"> index te zetten op </w:t>
+      </w:r>
+      <w:proofErr w:type="spellStart"/>
+      <w:r>
+        <w:rPr>
+          <w:lang w:val="nl-BE"/>
+        </w:rPr>
+        <w:t>log_time</w:t>
+      </w:r>
+      <w:proofErr w:type="spellEnd"/>
+      <w:r>
+        <w:rPr>
+          <w:lang w:val="nl-BE"/>
+        </w:rPr>
+        <w:t xml:space="preserve"> (met ID in de sleutel), dit is waarschijnlijk te groot (gezien die een </w:t>
+      </w:r>
+      <w:proofErr w:type="spellStart"/>
+      <w:r>
+        <w:rPr>
+          <w:lang w:val="nl-BE"/>
+        </w:rPr>
+        <w:t>write</w:t>
+      </w:r>
+      <w:proofErr w:type="spellEnd"/>
+      <w:r>
+        <w:rPr>
+          <w:lang w:val="nl-BE"/>
+        </w:rPr>
+        <w:t xml:space="preserve"> heavy </w:t>
+      </w:r>
+      <w:proofErr w:type="spellStart"/>
+      <w:r>
+        <w:rPr>
+          <w:lang w:val="nl-BE"/>
+        </w:rPr>
+        <w:t>db</w:t>
+      </w:r>
+      <w:proofErr w:type="spellEnd"/>
+      <w:r>
+        <w:rPr>
+          <w:lang w:val="nl-BE"/>
+        </w:rPr>
+        <w:t xml:space="preserve"> is). (4) om logs te </w:t>
+      </w:r>
+      <w:proofErr w:type="spellStart"/>
+      <w:r>
+        <w:rPr>
+          <w:lang w:val="nl-BE"/>
+        </w:rPr>
+        <w:t>moderen</w:t>
+      </w:r>
+      <w:proofErr w:type="spellEnd"/>
+      <w:r>
+        <w:rPr>
+          <w:lang w:val="nl-BE"/>
+        </w:rPr>
+        <w:t xml:space="preserve"> kan er een full tekst index worden gebruikt</w:t>
+      </w:r>
+    </w:p>
+    <w:p>
+      <w:pPr>
+        <w:jc w:val="both"/>
+        <w:rPr>
+          <w:lang w:val="nl-BE"/>
+        </w:rPr>
+      </w:pPr>
+      <w:r>
+        <w:rPr>
+          <w:lang w:val="nl-BE"/>
+        </w:rPr>
+        <w:t xml:space="preserve">Voor de eerste query dient de volgorde van de </w:t>
+      </w:r>
+      <w:proofErr w:type="spellStart"/>
+      <w:r>
+        <w:rPr>
+          <w:lang w:val="nl-BE"/>
+        </w:rPr>
+        <w:t>log_time</w:t>
+      </w:r>
+      <w:proofErr w:type="spellEnd"/>
+      <w:r>
+        <w:rPr>
+          <w:lang w:val="nl-BE"/>
+        </w:rPr>
+        <w:t xml:space="preserve"> overeen te komen met de ‘laatst’ geplaatste berichten; we kunnen hier ook een view voor </w:t>
+      </w:r>
+      <w:proofErr w:type="spellStart"/>
+      <w:r>
+        <w:rPr>
+          <w:lang w:val="nl-BE"/>
+        </w:rPr>
+        <w:t>creeëren</w:t>
       </w:r>
       <w:proofErr w:type="spellEnd"/>
       <w:r>
@@ -1338,381 +2197,6 @@
           <w:lang w:val="nl-BE"/>
         </w:rPr>
         <w:t>?</w:t>
-      </w:r>
-    </w:p>
-    <w:p>
-      <w:pPr>
-        <w:jc w:val="both"/>
-      </w:pPr>
-      <w:r>
-        <w:t>CHECK : filtered index op type &amp; visibility?</w:t>
-      </w:r>
-    </w:p>
-    <w:p>
-      <w:pPr>
-        <w:pStyle w:val="Kop3"/>
-      </w:pPr>
-      <w:proofErr w:type="spellStart"/>
-      <w:r>
-        <w:t>dbo.treasure</w:t>
-      </w:r>
-      <w:proofErr w:type="spellEnd"/>
-    </w:p>
-    <w:p>
-      <w:pPr>
-        <w:jc w:val="both"/>
-      </w:pPr>
-      <w:r>
-        <w:rPr>
-          <w:lang w:val="nl-BE"/>
-        </w:rPr>
-        <w:t xml:space="preserve">Er worden </w:t>
-      </w:r>
-      <w:r>
-        <w:rPr>
-          <w:lang w:val="nl-BE"/>
-        </w:rPr>
-        <w:t xml:space="preserve"> X aantal </w:t>
-      </w:r>
-      <w:proofErr w:type="spellStart"/>
-      <w:r>
-        <w:rPr>
-          <w:lang w:val="nl-BE"/>
-        </w:rPr>
-        <w:t>queries</w:t>
-      </w:r>
-      <w:proofErr w:type="spellEnd"/>
-      <w:r>
-        <w:rPr>
-          <w:lang w:val="nl-BE"/>
-        </w:rPr>
-        <w:t xml:space="preserve"> uitgevoerd op </w:t>
-      </w:r>
-      <w:proofErr w:type="spellStart"/>
-      <w:r>
-        <w:rPr>
-          <w:b/>
-          <w:lang w:val="nl-BE"/>
-        </w:rPr>
-        <w:t>dbo.treasure</w:t>
-      </w:r>
-      <w:proofErr w:type="spellEnd"/>
-      <w:r>
-        <w:rPr>
-          <w:lang w:val="nl-BE"/>
-        </w:rPr>
-        <w:t xml:space="preserve">. Ten eerste, het aantal beheerde </w:t>
-      </w:r>
-      <w:proofErr w:type="spellStart"/>
-      <w:r>
-        <w:rPr>
-          <w:lang w:val="nl-BE"/>
-        </w:rPr>
-        <w:t>treasure</w:t>
-      </w:r>
-      <w:proofErr w:type="spellEnd"/>
-      <w:r>
-        <w:rPr>
-          <w:lang w:val="nl-BE"/>
-        </w:rPr>
-        <w:t xml:space="preserve"> per user kan worden opgevraagd. Ten tweede, kunnen gebruikers zoeken op </w:t>
-      </w:r>
-      <w:proofErr w:type="spellStart"/>
-      <w:r>
-        <w:rPr>
-          <w:lang w:val="nl-BE"/>
-        </w:rPr>
-        <w:t>treasures</w:t>
-      </w:r>
-      <w:proofErr w:type="spellEnd"/>
-      <w:r>
-        <w:rPr>
-          <w:lang w:val="nl-BE"/>
-        </w:rPr>
-        <w:t xml:space="preserve"> waar er </w:t>
-      </w:r>
-      <w:proofErr w:type="spellStart"/>
-      <w:r>
-        <w:rPr>
-          <w:lang w:val="nl-BE"/>
-        </w:rPr>
-        <w:t>gefiltered</w:t>
-      </w:r>
-      <w:proofErr w:type="spellEnd"/>
-      <w:r>
-        <w:rPr>
-          <w:lang w:val="nl-BE"/>
-        </w:rPr>
-        <w:t xml:space="preserve"> kan worden op locatie (automatisch), moeilijkheid, reliëf en aantal stages. </w:t>
-      </w:r>
-      <w:r>
-        <w:t xml:space="preserve">Ten </w:t>
-      </w:r>
-      <w:proofErr w:type="spellStart"/>
-      <w:r>
-        <w:t>derde</w:t>
-      </w:r>
-      <w:proofErr w:type="spellEnd"/>
-      <w:r>
-        <w:t xml:space="preserve">, </w:t>
-      </w:r>
-      <w:proofErr w:type="spellStart"/>
-      <w:r>
-        <w:t>gebruikers</w:t>
-      </w:r>
-      <w:proofErr w:type="spellEnd"/>
-      <w:r>
-        <w:t xml:space="preserve"> </w:t>
-      </w:r>
-      <w:proofErr w:type="spellStart"/>
-      <w:r>
-        <w:t>kunnen</w:t>
-      </w:r>
-      <w:proofErr w:type="spellEnd"/>
-      <w:r>
-        <w:t xml:space="preserve"> treasures </w:t>
-      </w:r>
-      <w:proofErr w:type="spellStart"/>
-      <w:r>
-        <w:t>aanmaken</w:t>
-      </w:r>
-      <w:proofErr w:type="spellEnd"/>
-      <w:r>
-        <w:t xml:space="preserve">. </w:t>
-      </w:r>
-    </w:p>
-    <w:p>
-      <w:pPr>
-        <w:jc w:val="both"/>
-        <w:rPr>
-          <w:lang w:val="nl-BE"/>
-        </w:rPr>
-      </w:pPr>
-      <w:r>
-        <w:t xml:space="preserve">Index </w:t>
-      </w:r>
-      <w:proofErr w:type="spellStart"/>
-      <w:r>
-        <w:t>strategie</w:t>
-      </w:r>
-      <w:proofErr w:type="spellEnd"/>
-      <w:r>
-        <w:t xml:space="preserve">: (1) </w:t>
-      </w:r>
-      <w:proofErr w:type="spellStart"/>
-      <w:r>
-        <w:t>Een</w:t>
-      </w:r>
-      <w:proofErr w:type="spellEnd"/>
-      <w:r>
-        <w:t xml:space="preserve"> </w:t>
-      </w:r>
-      <w:proofErr w:type="spellStart"/>
-      <w:r>
-        <w:t>nonclustered</w:t>
-      </w:r>
-      <w:proofErr w:type="spellEnd"/>
-      <w:r>
-        <w:t xml:space="preserve"> index on </w:t>
-      </w:r>
-      <w:proofErr w:type="spellStart"/>
-      <w:r>
-        <w:t>owner_ID</w:t>
-      </w:r>
-      <w:proofErr w:type="spellEnd"/>
-      <w:r>
-        <w:t xml:space="preserve"> (Base line: (total time) 138ms, 3 </w:t>
-      </w:r>
-      <w:proofErr w:type="spellStart"/>
-      <w:r>
-        <w:t>reads,N</w:t>
-      </w:r>
-      <w:proofErr w:type="spellEnd"/>
-      <w:r>
-        <w:t xml:space="preserve"> clustered </w:t>
-      </w:r>
-      <w:r>
-        <w:t xml:space="preserve">index on </w:t>
-      </w:r>
-      <w:proofErr w:type="spellStart"/>
-      <w:r>
-        <w:t>owner_id</w:t>
-      </w:r>
-      <w:proofErr w:type="spellEnd"/>
-      <w:r>
-        <w:t xml:space="preserve"> : (total time: 28ms, 6 logical reads). </w:t>
-      </w:r>
-      <w:r>
-        <w:rPr>
-          <w:lang w:val="nl-BE"/>
-        </w:rPr>
-        <w:t>Verder is het mogelijk om met</w:t>
-      </w:r>
-      <w:r>
-        <w:rPr>
-          <w:lang w:val="nl-BE"/>
-        </w:rPr>
-        <w:t xml:space="preserve"> een </w:t>
-      </w:r>
-      <w:proofErr w:type="spellStart"/>
-      <w:r>
-        <w:rPr>
-          <w:lang w:val="nl-BE"/>
-        </w:rPr>
-        <w:t>indexed</w:t>
-      </w:r>
-      <w:proofErr w:type="spellEnd"/>
-      <w:r>
-        <w:rPr>
-          <w:lang w:val="nl-BE"/>
-        </w:rPr>
-        <w:t xml:space="preserve"> view de index view te gebruiken (om het aantal </w:t>
-      </w:r>
-      <w:proofErr w:type="spellStart"/>
-      <w:r>
-        <w:rPr>
-          <w:lang w:val="nl-BE"/>
-        </w:rPr>
-        <w:t>treasures</w:t>
-      </w:r>
-      <w:proofErr w:type="spellEnd"/>
-      <w:r>
-        <w:rPr>
-          <w:lang w:val="nl-BE"/>
-        </w:rPr>
-        <w:t xml:space="preserve"> te berekenen op voorhand). Dit zorgt voor een reductie in </w:t>
-      </w:r>
-      <w:proofErr w:type="spellStart"/>
-      <w:r>
-        <w:rPr>
-          <w:lang w:val="nl-BE"/>
-        </w:rPr>
-        <w:t>logical</w:t>
-      </w:r>
-      <w:proofErr w:type="spellEnd"/>
-      <w:r>
-        <w:rPr>
-          <w:lang w:val="nl-BE"/>
-        </w:rPr>
-        <w:t xml:space="preserve"> </w:t>
-      </w:r>
-      <w:proofErr w:type="spellStart"/>
-      <w:r>
-        <w:rPr>
-          <w:lang w:val="nl-BE"/>
-        </w:rPr>
-        <w:t>reads</w:t>
-      </w:r>
-      <w:proofErr w:type="spellEnd"/>
-      <w:r>
-        <w:rPr>
-          <w:lang w:val="nl-BE"/>
-        </w:rPr>
-        <w:t xml:space="preserve"> en </w:t>
-      </w:r>
-      <w:proofErr w:type="spellStart"/>
-      <w:r>
-        <w:rPr>
-          <w:lang w:val="nl-BE"/>
-        </w:rPr>
-        <w:t>parse</w:t>
-      </w:r>
-      <w:proofErr w:type="spellEnd"/>
-      <w:r>
-        <w:rPr>
-          <w:lang w:val="nl-BE"/>
-        </w:rPr>
-        <w:t>/</w:t>
-      </w:r>
-      <w:proofErr w:type="spellStart"/>
-      <w:r>
-        <w:rPr>
-          <w:lang w:val="nl-BE"/>
-        </w:rPr>
-        <w:t>compile</w:t>
-      </w:r>
-      <w:proofErr w:type="spellEnd"/>
-      <w:r>
-        <w:rPr>
-          <w:lang w:val="nl-BE"/>
-        </w:rPr>
-        <w:t xml:space="preserve"> time. Maar zonder index view is het net een paar ms sneller. Het zal dus van de </w:t>
-      </w:r>
-      <w:proofErr w:type="spellStart"/>
-      <w:r>
-        <w:rPr>
-          <w:lang w:val="nl-BE"/>
-        </w:rPr>
-        <w:t>read</w:t>
-      </w:r>
-      <w:proofErr w:type="spellEnd"/>
-      <w:r>
-        <w:rPr>
-          <w:lang w:val="nl-BE"/>
-        </w:rPr>
-        <w:t>/</w:t>
-      </w:r>
-      <w:proofErr w:type="spellStart"/>
-      <w:r>
-        <w:rPr>
-          <w:lang w:val="nl-BE"/>
-        </w:rPr>
-        <w:t>writes</w:t>
-      </w:r>
-      <w:proofErr w:type="spellEnd"/>
-      <w:r>
-        <w:rPr>
-          <w:lang w:val="nl-BE"/>
-        </w:rPr>
-        <w:t xml:space="preserve"> afhangen.  </w:t>
-      </w:r>
-      <w:r>
-        <w:rPr>
-          <w:lang w:val="nl-BE"/>
-        </w:rPr>
-        <w:t>(2) een non-</w:t>
-      </w:r>
-      <w:proofErr w:type="spellStart"/>
-      <w:r>
-        <w:rPr>
-          <w:lang w:val="nl-BE"/>
-        </w:rPr>
-        <w:t>clustered</w:t>
-      </w:r>
-      <w:proofErr w:type="spellEnd"/>
-      <w:r>
-        <w:rPr>
-          <w:lang w:val="nl-BE"/>
-        </w:rPr>
-        <w:t xml:space="preserve"> index on </w:t>
-      </w:r>
-      <w:proofErr w:type="spellStart"/>
-      <w:r>
-        <w:rPr>
-          <w:lang w:val="nl-BE"/>
-        </w:rPr>
-        <w:t>the</w:t>
-      </w:r>
-      <w:proofErr w:type="spellEnd"/>
-      <w:r>
-        <w:rPr>
-          <w:lang w:val="nl-BE"/>
-        </w:rPr>
-        <w:t xml:space="preserve"> </w:t>
-      </w:r>
-      <w:proofErr w:type="spellStart"/>
-      <w:r>
-        <w:rPr>
-          <w:lang w:val="nl-BE"/>
-        </w:rPr>
-        <w:t>city_city_id</w:t>
-      </w:r>
-      <w:proofErr w:type="spellEnd"/>
-      <w:r>
-        <w:rPr>
-          <w:lang w:val="nl-BE"/>
-        </w:rPr>
-        <w:t xml:space="preserve"> (3) een index view die een tabel maakt met het aantal stages al berekend </w:t>
       </w:r>
     </w:p>
     <w:p>
@@ -1723,43 +2207,63 @@
           <w:numId w:val="18"/>
         </w:numPr>
         <w:jc w:val="both"/>
-      </w:pPr>
-      <w:r>
-        <w:t>Check whether it is possible to make a filtered index on difficulty or terrain</w:t>
-      </w:r>
-    </w:p>
-    <w:p>
-      <w:pPr>
-        <w:pStyle w:val="Lijstalinea"/>
-        <w:numPr>
-          <w:ilvl w:val="0"/>
-          <w:numId w:val="18"/>
-        </w:numPr>
-        <w:jc w:val="both"/>
-      </w:pPr>
-      <w:r>
-        <w:t xml:space="preserve">Check whether you can make multiple indexes (in different order, </w:t>
-      </w:r>
-      <w:proofErr w:type="spellStart"/>
-      <w:r>
-        <w:t>incl</w:t>
-      </w:r>
-      <w:proofErr w:type="spellEnd"/>
-      <w:r>
-        <w:t>)</w:t>
-      </w:r>
-    </w:p>
-    <w:p>
-      <w:pPr>
-        <w:pStyle w:val="Lijstalinea"/>
-        <w:numPr>
-          <w:ilvl w:val="0"/>
-          <w:numId w:val="18"/>
-        </w:numPr>
-        <w:jc w:val="both"/>
-      </w:pPr>
-      <w:r>
-        <w:t>Check effect on write operations</w:t>
+        <w:rPr>
+          <w:lang w:val="nl-BE"/>
+        </w:rPr>
+      </w:pPr>
+      <w:r>
+        <w:rPr>
+          <w:lang w:val="nl-BE"/>
+        </w:rPr>
+        <w:t xml:space="preserve">Check of een view </w:t>
+      </w:r>
+      <w:proofErr w:type="spellStart"/>
+      <w:r>
+        <w:rPr>
+          <w:lang w:val="nl-BE"/>
+        </w:rPr>
+        <w:t>creeren</w:t>
+      </w:r>
+      <w:proofErr w:type="spellEnd"/>
+      <w:r>
+        <w:rPr>
+          <w:lang w:val="nl-BE"/>
+        </w:rPr>
+        <w:t xml:space="preserve"> bij </w:t>
+      </w:r>
+      <w:proofErr w:type="spellStart"/>
+      <w:r>
+        <w:rPr>
+          <w:lang w:val="nl-BE"/>
+        </w:rPr>
+        <w:t>log_time</w:t>
+      </w:r>
+      <w:proofErr w:type="spellEnd"/>
+      <w:r>
+        <w:rPr>
+          <w:lang w:val="nl-BE"/>
+        </w:rPr>
+        <w:t xml:space="preserve"> helpt om de order </w:t>
+      </w:r>
+      <w:proofErr w:type="spellStart"/>
+      <w:r>
+        <w:rPr>
+          <w:lang w:val="nl-BE"/>
+        </w:rPr>
+        <w:t>by</w:t>
+      </w:r>
+      <w:proofErr w:type="spellEnd"/>
+      <w:r>
+        <w:rPr>
+          <w:lang w:val="nl-BE"/>
+        </w:rPr>
+        <w:t xml:space="preserve"> eruit te halen</w:t>
+      </w:r>
+      <w:r>
+        <w:rPr>
+          <w:lang w:val="nl-BE"/>
+        </w:rPr>
+        <w:tab/>
       </w:r>
     </w:p>
     <w:tbl>
@@ -1784,6 +2288,9 @@
           <w:p>
             <w:pPr>
               <w:jc w:val="both"/>
+              <w:rPr>
+                <w:lang w:val="nl-BE"/>
+              </w:rPr>
             </w:pPr>
           </w:p>
         </w:tc>
@@ -1871,7 +2378,7 @@
               <w:jc w:val="both"/>
             </w:pPr>
             <w:r>
-              <w:t>Query diff (base)</w:t>
+              <w:t>Query (base)</w:t>
             </w:r>
           </w:p>
         </w:tc>
@@ -1884,7 +2391,7 @@
               <w:jc w:val="both"/>
             </w:pPr>
             <w:r>
-              <w:t xml:space="preserve">0 </w:t>
+              <w:t xml:space="preserve">2 </w:t>
             </w:r>
             <w:proofErr w:type="spellStart"/>
             <w:r>
@@ -1902,7 +2409,7 @@
               <w:jc w:val="both"/>
             </w:pPr>
             <w:r>
-              <w:t>16/198ms</w:t>
+              <w:t>704/1599ms</w:t>
             </w:r>
           </w:p>
         </w:tc>
@@ -1928,7 +2435,17 @@
               <w:jc w:val="both"/>
             </w:pPr>
             <w:r>
-              <w:t>9657</w:t>
+              <w:t>5</w:t>
+            </w:r>
+            <w:r>
+              <w:rPr>
+                <w:rFonts w:ascii="Consolas" w:hAnsi="Consolas" w:cs="Consolas"/>
+                <w:color w:val="000000"/>
+                <w:sz w:val="19"/>
+                <w:szCs w:val="19"/>
+                <w:highlight w:val="white"/>
+              </w:rPr>
+              <w:t>212110</w:t>
             </w:r>
           </w:p>
         </w:tc>
@@ -1941,7 +2458,14 @@
               <w:jc w:val="both"/>
             </w:pPr>
             <w:r>
-              <w:t>0</w:t>
+              <w:rPr>
+                <w:rFonts w:ascii="Consolas" w:hAnsi="Consolas" w:cs="Consolas"/>
+                <w:color w:val="000000"/>
+                <w:sz w:val="19"/>
+                <w:szCs w:val="19"/>
+                <w:highlight w:val="white"/>
+              </w:rPr>
+              <w:t>66</w:t>
             </w:r>
           </w:p>
         </w:tc>
@@ -1956,7 +2480,15 @@
               <w:jc w:val="both"/>
             </w:pPr>
             <w:r>
-              <w:t>Query diff (non-cl on city)</w:t>
+              <w:t xml:space="preserve">Query (non-cl on </w:t>
+            </w:r>
+            <w:proofErr w:type="spellStart"/>
+            <w:r>
+              <w:t>treasuer_id</w:t>
+            </w:r>
+            <w:proofErr w:type="spellEnd"/>
+            <w:r>
+              <w:t>)</w:t>
             </w:r>
           </w:p>
         </w:tc>
@@ -1969,13 +2501,8 @@
               <w:jc w:val="both"/>
             </w:pPr>
             <w:r>
-              <w:t xml:space="preserve">3 </w:t>
-            </w:r>
-            <w:proofErr w:type="spellStart"/>
-            <w:r>
-              <w:t>ms</w:t>
-            </w:r>
-            <w:proofErr w:type="spellEnd"/>
+              <w:t>8ms</w:t>
+            </w:r>
           </w:p>
         </w:tc>
         <w:tc>
@@ -1987,13 +2514,8 @@
               <w:jc w:val="both"/>
             </w:pPr>
             <w:r>
-              <w:t xml:space="preserve">0/94 </w:t>
-            </w:r>
-            <w:proofErr w:type="spellStart"/>
-            <w:r>
-              <w:t>ms</w:t>
-            </w:r>
-            <w:proofErr w:type="spellEnd"/>
+              <w:t>16/98ms</w:t>
+            </w:r>
           </w:p>
         </w:tc>
         <w:tc>
@@ -2018,7 +2540,7 @@
               <w:jc w:val="both"/>
             </w:pPr>
             <w:r>
-              <w:t>915</w:t>
+              <w:t>348</w:t>
             </w:r>
           </w:p>
         </w:tc>
@@ -2046,16 +2568,29 @@
               <w:jc w:val="both"/>
             </w:pPr>
             <w:r>
-              <w:t xml:space="preserve">Query diff (non-cl on city, </w:t>
+              <w:t xml:space="preserve">Query (non-cl on </w:t>
             </w:r>
             <w:proofErr w:type="spellStart"/>
             <w:r>
+              <w:t>treasuer_id</w:t>
+            </w:r>
+            <w:proofErr w:type="spellEnd"/>
+            <w:r>
+              <w:t xml:space="preserve">) + </w:t>
+            </w:r>
+            <w:proofErr w:type="spellStart"/>
+            <w:r>
               <w:t>incl</w:t>
             </w:r>
             <w:proofErr w:type="spellEnd"/>
             <w:r>
-              <w:t>)</w:t>
-            </w:r>
+              <w:t xml:space="preserve"> </w:t>
+            </w:r>
+            <w:proofErr w:type="spellStart"/>
+            <w:r>
+              <w:t>descr</w:t>
+            </w:r>
+            <w:proofErr w:type="spellEnd"/>
           </w:p>
         </w:tc>
         <w:tc>
@@ -2067,13 +2602,8 @@
               <w:jc w:val="both"/>
             </w:pPr>
             <w:r>
-              <w:t xml:space="preserve">1 </w:t>
-            </w:r>
-            <w:proofErr w:type="spellStart"/>
-            <w:r>
-              <w:t>ms</w:t>
-            </w:r>
-            <w:proofErr w:type="spellEnd"/>
+              <w:t>10ms</w:t>
+            </w:r>
           </w:p>
         </w:tc>
         <w:tc>
@@ -2085,13 +2615,8 @@
               <w:jc w:val="both"/>
             </w:pPr>
             <w:r>
-              <w:t xml:space="preserve">0/141 </w:t>
-            </w:r>
-            <w:proofErr w:type="spellStart"/>
-            <w:r>
-              <w:t>ms</w:t>
-            </w:r>
-            <w:proofErr w:type="spellEnd"/>
+              <w:t>94ms</w:t>
+            </w:r>
           </w:p>
         </w:tc>
         <w:tc>
@@ -2116,7 +2641,7 @@
               <w:jc w:val="both"/>
             </w:pPr>
             <w:r>
-              <w:t>5</w:t>
+              <w:t>293</w:t>
             </w:r>
           </w:p>
         </w:tc>
@@ -2129,7 +2654,7 @@
               <w:jc w:val="both"/>
             </w:pPr>
             <w:r>
-              <w:t>0</w:t>
+              <w:t>3</w:t>
             </w:r>
           </w:p>
         </w:tc>
@@ -2144,8 +2669,13 @@
               <w:jc w:val="both"/>
             </w:pPr>
             <w:r>
-              <w:t>Query terrain (base)</w:t>
-            </w:r>
+              <w:t xml:space="preserve">Query cluster on </w:t>
+            </w:r>
+            <w:proofErr w:type="spellStart"/>
+            <w:r>
+              <w:t>log_time+ID</w:t>
+            </w:r>
+            <w:proofErr w:type="spellEnd"/>
           </w:p>
         </w:tc>
         <w:tc>
@@ -2157,13 +2687,8 @@
               <w:jc w:val="both"/>
             </w:pPr>
             <w:r>
-              <w:t xml:space="preserve">0 </w:t>
-            </w:r>
-            <w:proofErr w:type="spellStart"/>
-            <w:r>
-              <w:t>ms</w:t>
-            </w:r>
-            <w:proofErr w:type="spellEnd"/>
+              <w:t>1ms</w:t>
+            </w:r>
           </w:p>
         </w:tc>
         <w:tc>
@@ -2175,7 +2700,7 @@
               <w:jc w:val="both"/>
             </w:pPr>
             <w:r>
-              <w:t>16/104ms</w:t>
+              <w:t>0/110ms</w:t>
             </w:r>
           </w:p>
         </w:tc>
@@ -2188,7 +2713,7 @@
               <w:jc w:val="both"/>
             </w:pPr>
             <w:r>
-              <w:t>5</w:t>
+              <w:t>1</w:t>
             </w:r>
           </w:p>
         </w:tc>
@@ -2201,7 +2726,7 @@
               <w:jc w:val="both"/>
             </w:pPr>
             <w:r>
-              <w:t>9657</w:t>
+              <w:t>8</w:t>
             </w:r>
           </w:p>
         </w:tc>
@@ -2214,796 +2739,7 @@
               <w:jc w:val="both"/>
             </w:pPr>
             <w:r>
-              <w:t>0</w:t>
-            </w:r>
-          </w:p>
-        </w:tc>
-      </w:tr>
-      <w:tr>
-        <w:tc>
-          <w:tcPr>
-            <w:tcW w:w="1532" w:type="dxa"/>
-          </w:tcPr>
-          <w:p>
-            <w:pPr>
-              <w:jc w:val="both"/>
-            </w:pPr>
-            <w:r>
-              <w:t>Query terrain (non-cl on city)</w:t>
-            </w:r>
-          </w:p>
-        </w:tc>
-        <w:tc>
-          <w:tcPr>
-            <w:tcW w:w="1598" w:type="dxa"/>
-          </w:tcPr>
-          <w:p>
-            <w:pPr>
-              <w:jc w:val="both"/>
-            </w:pPr>
-            <w:r>
-              <w:t xml:space="preserve">17 </w:t>
-            </w:r>
-            <w:proofErr w:type="spellStart"/>
-            <w:r>
-              <w:t>ms</w:t>
-            </w:r>
-            <w:proofErr w:type="spellEnd"/>
-          </w:p>
-        </w:tc>
-        <w:tc>
-          <w:tcPr>
-            <w:tcW w:w="1592" w:type="dxa"/>
-          </w:tcPr>
-          <w:p>
-            <w:pPr>
-              <w:jc w:val="both"/>
-            </w:pPr>
-            <w:r>
-              <w:t xml:space="preserve">0/84 </w:t>
-            </w:r>
-            <w:proofErr w:type="spellStart"/>
-            <w:r>
-              <w:t>ms</w:t>
-            </w:r>
-            <w:proofErr w:type="spellEnd"/>
-          </w:p>
-        </w:tc>
-        <w:tc>
-          <w:tcPr>
-            <w:tcW w:w="1369" w:type="dxa"/>
-          </w:tcPr>
-          <w:p>
-            <w:pPr>
-              <w:jc w:val="both"/>
-            </w:pPr>
-            <w:r>
-              <w:t>1</w:t>
-            </w:r>
-          </w:p>
-        </w:tc>
-        <w:tc>
-          <w:tcPr>
-            <w:tcW w:w="1582" w:type="dxa"/>
-          </w:tcPr>
-          <w:p>
-            <w:pPr>
-              <w:jc w:val="both"/>
-            </w:pPr>
-            <w:r>
-              <w:t>915</w:t>
-            </w:r>
-          </w:p>
-        </w:tc>
-        <w:tc>
-          <w:tcPr>
-            <w:tcW w:w="1389" w:type="dxa"/>
-          </w:tcPr>
-          <w:p>
-            <w:pPr>
-              <w:jc w:val="both"/>
-            </w:pPr>
-            <w:r>
-              <w:t>0</w:t>
-            </w:r>
-          </w:p>
-        </w:tc>
-      </w:tr>
-      <w:tr>
-        <w:tc>
-          <w:tcPr>
-            <w:tcW w:w="1532" w:type="dxa"/>
-          </w:tcPr>
-          <w:p>
-            <w:pPr>
-              <w:jc w:val="both"/>
-            </w:pPr>
-            <w:r>
-              <w:t xml:space="preserve">Query diff (non-cl on city, </w:t>
-            </w:r>
-            <w:proofErr w:type="spellStart"/>
-            <w:r>
-              <w:t>incl</w:t>
-            </w:r>
-            <w:proofErr w:type="spellEnd"/>
-            <w:r>
-              <w:t>)</w:t>
-            </w:r>
-          </w:p>
-        </w:tc>
-        <w:tc>
-          <w:tcPr>
-            <w:tcW w:w="1598" w:type="dxa"/>
-          </w:tcPr>
-          <w:p>
-            <w:pPr>
-              <w:jc w:val="both"/>
-            </w:pPr>
-            <w:r>
-              <w:t>1ms</w:t>
-            </w:r>
-          </w:p>
-        </w:tc>
-        <w:tc>
-          <w:tcPr>
-            <w:tcW w:w="1592" w:type="dxa"/>
-          </w:tcPr>
-          <w:p>
-            <w:pPr>
-              <w:jc w:val="both"/>
-            </w:pPr>
-            <w:r>
-              <w:t>0/93ms</w:t>
-            </w:r>
-          </w:p>
-        </w:tc>
-        <w:tc>
-          <w:tcPr>
-            <w:tcW w:w="1369" w:type="dxa"/>
-          </w:tcPr>
-          <w:p>
-            <w:pPr>
-              <w:jc w:val="both"/>
-            </w:pPr>
-            <w:r>
-              <w:t>1</w:t>
-            </w:r>
-          </w:p>
-        </w:tc>
-        <w:tc>
-          <w:tcPr>
-            <w:tcW w:w="1582" w:type="dxa"/>
-          </w:tcPr>
-          <w:p>
-            <w:pPr>
-              <w:jc w:val="both"/>
-            </w:pPr>
-            <w:r>
-              <w:t>5</w:t>
-            </w:r>
-          </w:p>
-        </w:tc>
-        <w:tc>
-          <w:tcPr>
-            <w:tcW w:w="1389" w:type="dxa"/>
-          </w:tcPr>
-          <w:p>
-            <w:pPr>
-              <w:jc w:val="both"/>
-            </w:pPr>
-            <w:r>
-              <w:t>0</w:t>
-            </w:r>
-          </w:p>
-        </w:tc>
-      </w:tr>
-      <w:tr>
-        <w:tc>
-          <w:tcPr>
-            <w:tcW w:w="1532" w:type="dxa"/>
-          </w:tcPr>
-          <w:p>
-            <w:pPr>
-              <w:jc w:val="both"/>
-            </w:pPr>
-            <w:r>
-              <w:t>Query stages (base)</w:t>
-            </w:r>
-          </w:p>
-        </w:tc>
-        <w:tc>
-          <w:tcPr>
-            <w:tcW w:w="1598" w:type="dxa"/>
-          </w:tcPr>
-          <w:p>
-            <w:pPr>
-              <w:jc w:val="both"/>
-            </w:pPr>
-            <w:r>
-              <w:t xml:space="preserve">16 </w:t>
-            </w:r>
-            <w:proofErr w:type="spellStart"/>
-            <w:r>
-              <w:t>ms</w:t>
-            </w:r>
-            <w:proofErr w:type="spellEnd"/>
-          </w:p>
-        </w:tc>
-        <w:tc>
-          <w:tcPr>
-            <w:tcW w:w="1592" w:type="dxa"/>
-          </w:tcPr>
-          <w:p>
-            <w:pPr>
-              <w:jc w:val="both"/>
-            </w:pPr>
-            <w:r>
-              <w:t>47/39ms</w:t>
-            </w:r>
-          </w:p>
-        </w:tc>
-        <w:tc>
-          <w:tcPr>
-            <w:tcW w:w="1369" w:type="dxa"/>
-          </w:tcPr>
-          <w:p>
-            <w:pPr>
-              <w:jc w:val="both"/>
-            </w:pPr>
-            <w:r>
-              <w:t>294</w:t>
-            </w:r>
-          </w:p>
-        </w:tc>
-        <w:tc>
-          <w:tcPr>
-            <w:tcW w:w="1582" w:type="dxa"/>
-          </w:tcPr>
-          <w:p>
-            <w:pPr>
-              <w:jc w:val="both"/>
-            </w:pPr>
-            <w:r>
-              <w:t>1048</w:t>
-            </w:r>
-          </w:p>
-        </w:tc>
-        <w:tc>
-          <w:tcPr>
-            <w:tcW w:w="1389" w:type="dxa"/>
-          </w:tcPr>
-          <w:p>
-            <w:pPr>
-              <w:jc w:val="both"/>
-            </w:pPr>
-            <w:r>
-              <w:t>0</w:t>
-            </w:r>
-          </w:p>
-        </w:tc>
-      </w:tr>
-      <w:tr>
-        <w:tc>
-          <w:tcPr>
-            <w:tcW w:w="1532" w:type="dxa"/>
-          </w:tcPr>
-          <w:p>
-            <w:pPr>
-              <w:jc w:val="both"/>
-            </w:pPr>
-            <w:r>
-              <w:t>Query stages (non-cl on city)</w:t>
-            </w:r>
-          </w:p>
-        </w:tc>
-        <w:tc>
-          <w:tcPr>
-            <w:tcW w:w="1598" w:type="dxa"/>
-          </w:tcPr>
-          <w:p>
-            <w:pPr>
-              <w:jc w:val="both"/>
-            </w:pPr>
-            <w:r>
-              <w:t>8ms</w:t>
-            </w:r>
-          </w:p>
-        </w:tc>
-        <w:tc>
-          <w:tcPr>
-            <w:tcW w:w="1592" w:type="dxa"/>
-          </w:tcPr>
-          <w:p>
-            <w:pPr>
-              <w:jc w:val="both"/>
-            </w:pPr>
-            <w:r>
-              <w:t>15/107ms</w:t>
-            </w:r>
-          </w:p>
-        </w:tc>
-        <w:tc>
-          <w:tcPr>
-            <w:tcW w:w="1369" w:type="dxa"/>
-          </w:tcPr>
-          <w:p>
-            <w:pPr>
-              <w:jc w:val="both"/>
-            </w:pPr>
-            <w:r>
-              <w:t>294</w:t>
-            </w:r>
-          </w:p>
-        </w:tc>
-        <w:tc>
-          <w:tcPr>
-            <w:tcW w:w="1582" w:type="dxa"/>
-          </w:tcPr>
-          <w:p>
-            <w:pPr>
-              <w:jc w:val="both"/>
-            </w:pPr>
-            <w:r>
-              <w:t>973</w:t>
-            </w:r>
-          </w:p>
-        </w:tc>
-        <w:tc>
-          <w:tcPr>
-            <w:tcW w:w="1389" w:type="dxa"/>
-          </w:tcPr>
-          <w:p>
-            <w:pPr>
-              <w:jc w:val="both"/>
-            </w:pPr>
-            <w:r>
-              <w:t>0</w:t>
-            </w:r>
-          </w:p>
-        </w:tc>
-      </w:tr>
-      <w:tr>
-        <w:tc>
-          <w:tcPr>
-            <w:tcW w:w="1532" w:type="dxa"/>
-          </w:tcPr>
-          <w:p>
-            <w:pPr>
-              <w:jc w:val="both"/>
-            </w:pPr>
-            <w:r>
-              <w:t xml:space="preserve">Query diff (non-cl on city, </w:t>
-            </w:r>
-            <w:proofErr w:type="spellStart"/>
-            <w:r>
-              <w:t>incl</w:t>
-            </w:r>
-            <w:proofErr w:type="spellEnd"/>
-            <w:r>
-              <w:t>)</w:t>
-            </w:r>
-          </w:p>
-        </w:tc>
-        <w:tc>
-          <w:tcPr>
-            <w:tcW w:w="1598" w:type="dxa"/>
-          </w:tcPr>
-          <w:p>
-            <w:pPr>
-              <w:jc w:val="both"/>
-            </w:pPr>
-            <w:r>
-              <w:t>8ms</w:t>
-            </w:r>
-          </w:p>
-        </w:tc>
-        <w:tc>
-          <w:tcPr>
-            <w:tcW w:w="1592" w:type="dxa"/>
-          </w:tcPr>
-          <w:p>
-            <w:pPr>
-              <w:jc w:val="both"/>
-            </w:pPr>
-            <w:r>
-              <w:t>0/99ms</w:t>
-            </w:r>
-          </w:p>
-        </w:tc>
-        <w:tc>
-          <w:tcPr>
-            <w:tcW w:w="1369" w:type="dxa"/>
-          </w:tcPr>
-          <w:p>
-            <w:pPr>
-              <w:jc w:val="both"/>
-            </w:pPr>
-            <w:r>
-              <w:t>294</w:t>
-            </w:r>
-          </w:p>
-        </w:tc>
-        <w:tc>
-          <w:tcPr>
-            <w:tcW w:w="1582" w:type="dxa"/>
-          </w:tcPr>
-          <w:p>
-            <w:pPr>
-              <w:jc w:val="both"/>
-            </w:pPr>
-            <w:r>
-              <w:t>973</w:t>
-            </w:r>
-          </w:p>
-        </w:tc>
-        <w:tc>
-          <w:tcPr>
-            <w:tcW w:w="1389" w:type="dxa"/>
-          </w:tcPr>
-          <w:p>
-            <w:pPr>
-              <w:jc w:val="both"/>
-            </w:pPr>
-            <w:r>
-              <w:t>0</w:t>
-            </w:r>
-          </w:p>
-        </w:tc>
-      </w:tr>
-      <w:tr>
-        <w:tc>
-          <w:tcPr>
-            <w:tcW w:w="1532" w:type="dxa"/>
-          </w:tcPr>
-          <w:p>
-            <w:pPr>
-              <w:jc w:val="both"/>
-            </w:pPr>
-            <w:proofErr w:type="spellStart"/>
-            <w:r>
-              <w:t>Quert</w:t>
-            </w:r>
-            <w:proofErr w:type="spellEnd"/>
-            <w:r>
-              <w:t xml:space="preserve"> all (base) </w:t>
-            </w:r>
-          </w:p>
-        </w:tc>
-        <w:tc>
-          <w:tcPr>
-            <w:tcW w:w="1598" w:type="dxa"/>
-          </w:tcPr>
-          <w:p>
-            <w:pPr>
-              <w:jc w:val="both"/>
-            </w:pPr>
-            <w:r>
-              <w:t xml:space="preserve">0 </w:t>
-            </w:r>
-            <w:proofErr w:type="spellStart"/>
-            <w:r>
-              <w:t>ms</w:t>
-            </w:r>
-            <w:proofErr w:type="spellEnd"/>
-          </w:p>
-        </w:tc>
-        <w:tc>
-          <w:tcPr>
-            <w:tcW w:w="1592" w:type="dxa"/>
-          </w:tcPr>
-          <w:p>
-            <w:pPr>
-              <w:jc w:val="both"/>
-            </w:pPr>
-            <w:r>
-              <w:t>30/160ms</w:t>
-            </w:r>
-          </w:p>
-        </w:tc>
-        <w:tc>
-          <w:tcPr>
-            <w:tcW w:w="1369" w:type="dxa"/>
-          </w:tcPr>
-          <w:p>
-            <w:pPr>
-              <w:jc w:val="both"/>
-            </w:pPr>
-            <w:r>
-              <w:t>17+5</w:t>
-            </w:r>
-          </w:p>
-        </w:tc>
-        <w:tc>
-          <w:tcPr>
-            <w:tcW w:w="1582" w:type="dxa"/>
-          </w:tcPr>
-          <w:p>
-            <w:pPr>
-              <w:jc w:val="both"/>
-            </w:pPr>
-            <w:r>
-              <w:t>86+9657</w:t>
-            </w:r>
-          </w:p>
-        </w:tc>
-        <w:tc>
-          <w:tcPr>
-            <w:tcW w:w="1389" w:type="dxa"/>
-          </w:tcPr>
-          <w:p>
-            <w:pPr>
-              <w:jc w:val="both"/>
-            </w:pPr>
-            <w:r>
-              <w:t>0</w:t>
-            </w:r>
-          </w:p>
-        </w:tc>
-      </w:tr>
-      <w:tr>
-        <w:tc>
-          <w:tcPr>
-            <w:tcW w:w="1532" w:type="dxa"/>
-          </w:tcPr>
-          <w:p>
-            <w:pPr>
-              <w:jc w:val="both"/>
-            </w:pPr>
-            <w:proofErr w:type="spellStart"/>
-            <w:r>
-              <w:t>Quert</w:t>
-            </w:r>
-            <w:proofErr w:type="spellEnd"/>
-            <w:r>
-              <w:t xml:space="preserve"> all (non-cl on city)</w:t>
-            </w:r>
-          </w:p>
-        </w:tc>
-        <w:tc>
-          <w:tcPr>
-            <w:tcW w:w="1598" w:type="dxa"/>
-          </w:tcPr>
-          <w:p>
-            <w:pPr>
-              <w:jc w:val="both"/>
-            </w:pPr>
-            <w:r>
-              <w:t xml:space="preserve">11 </w:t>
-            </w:r>
-            <w:proofErr w:type="spellStart"/>
-            <w:r>
-              <w:t>ms</w:t>
-            </w:r>
-            <w:proofErr w:type="spellEnd"/>
-          </w:p>
-        </w:tc>
-        <w:tc>
-          <w:tcPr>
-            <w:tcW w:w="1592" w:type="dxa"/>
-          </w:tcPr>
-          <w:p>
-            <w:pPr>
-              <w:jc w:val="both"/>
-            </w:pPr>
-            <w:r>
-              <w:t>0/146ms</w:t>
-            </w:r>
-          </w:p>
-        </w:tc>
-        <w:tc>
-          <w:tcPr>
-            <w:tcW w:w="1369" w:type="dxa"/>
-          </w:tcPr>
-          <w:p>
-            <w:pPr>
-              <w:jc w:val="both"/>
-            </w:pPr>
-            <w:r>
-              <w:t>17+1</w:t>
-            </w:r>
-          </w:p>
-        </w:tc>
-        <w:tc>
-          <w:tcPr>
-            <w:tcW w:w="1582" w:type="dxa"/>
-          </w:tcPr>
-          <w:p>
-            <w:pPr>
-              <w:jc w:val="both"/>
-            </w:pPr>
-            <w:r>
-              <w:t>74+915</w:t>
-            </w:r>
-          </w:p>
-        </w:tc>
-        <w:tc>
-          <w:tcPr>
-            <w:tcW w:w="1389" w:type="dxa"/>
-          </w:tcPr>
-          <w:p>
-            <w:pPr>
-              <w:jc w:val="both"/>
-            </w:pPr>
-            <w:r>
-              <w:t>0</w:t>
-            </w:r>
-          </w:p>
-        </w:tc>
-      </w:tr>
-      <w:tr>
-        <w:tc>
-          <w:tcPr>
-            <w:tcW w:w="1532" w:type="dxa"/>
-          </w:tcPr>
-          <w:p>
-            <w:pPr>
-              <w:jc w:val="both"/>
-            </w:pPr>
-            <w:r>
-              <w:t xml:space="preserve">Query ALL (non-cl on city, </w:t>
-            </w:r>
-            <w:proofErr w:type="spellStart"/>
-            <w:r>
-              <w:t>incl</w:t>
-            </w:r>
-            <w:proofErr w:type="spellEnd"/>
-            <w:r>
-              <w:t>)</w:t>
-            </w:r>
-          </w:p>
-        </w:tc>
-        <w:tc>
-          <w:tcPr>
-            <w:tcW w:w="1598" w:type="dxa"/>
-          </w:tcPr>
-          <w:p>
-            <w:pPr>
-              <w:jc w:val="both"/>
-            </w:pPr>
-            <w:r>
-              <w:t>12ms</w:t>
-            </w:r>
-          </w:p>
-        </w:tc>
-        <w:tc>
-          <w:tcPr>
-            <w:tcW w:w="1592" w:type="dxa"/>
-          </w:tcPr>
-          <w:p>
-            <w:pPr>
-              <w:jc w:val="both"/>
-            </w:pPr>
-            <w:r>
-              <w:t xml:space="preserve">0/149 </w:t>
-            </w:r>
-            <w:proofErr w:type="spellStart"/>
-            <w:r>
-              <w:t>ms</w:t>
-            </w:r>
-            <w:proofErr w:type="spellEnd"/>
-          </w:p>
-        </w:tc>
-        <w:tc>
-          <w:tcPr>
-            <w:tcW w:w="1369" w:type="dxa"/>
-          </w:tcPr>
-          <w:p>
-            <w:pPr>
-              <w:jc w:val="both"/>
-            </w:pPr>
-            <w:r>
-              <w:t>17+1</w:t>
-            </w:r>
-          </w:p>
-        </w:tc>
-        <w:tc>
-          <w:tcPr>
-            <w:tcW w:w="1582" w:type="dxa"/>
-          </w:tcPr>
-          <w:p>
-            <w:pPr>
-              <w:jc w:val="both"/>
-            </w:pPr>
-            <w:r>
-              <w:t>74+5</w:t>
-            </w:r>
-          </w:p>
-        </w:tc>
-        <w:tc>
-          <w:tcPr>
-            <w:tcW w:w="1389" w:type="dxa"/>
-          </w:tcPr>
-          <w:p>
-            <w:pPr>
-              <w:jc w:val="both"/>
-            </w:pPr>
-            <w:r>
-              <w:t>0</w:t>
-            </w:r>
-          </w:p>
-        </w:tc>
-      </w:tr>
-      <w:tr>
-        <w:tc>
-          <w:tcPr>
-            <w:tcW w:w="1532" w:type="dxa"/>
-          </w:tcPr>
-          <w:p>
-            <w:pPr>
-              <w:jc w:val="both"/>
-            </w:pPr>
-            <w:r>
-              <w:t>Query ALL (with view)</w:t>
-            </w:r>
-          </w:p>
-        </w:tc>
-        <w:tc>
-          <w:tcPr>
-            <w:tcW w:w="1598" w:type="dxa"/>
-          </w:tcPr>
-          <w:p>
-            <w:pPr>
-              <w:jc w:val="both"/>
-            </w:pPr>
-            <w:r>
-              <w:t>0</w:t>
-            </w:r>
-          </w:p>
-        </w:tc>
-        <w:tc>
-          <w:tcPr>
-            <w:tcW w:w="1592" w:type="dxa"/>
-          </w:tcPr>
-          <w:p>
-            <w:pPr>
-              <w:jc w:val="both"/>
-            </w:pPr>
-            <w:r>
-              <w:t xml:space="preserve">147 </w:t>
-            </w:r>
-            <w:proofErr w:type="spellStart"/>
-            <w:r>
-              <w:t>ms</w:t>
-            </w:r>
-            <w:proofErr w:type="spellEnd"/>
-          </w:p>
-        </w:tc>
-        <w:tc>
-          <w:tcPr>
-            <w:tcW w:w="1369" w:type="dxa"/>
-          </w:tcPr>
-          <w:p>
-            <w:pPr>
-              <w:jc w:val="both"/>
-            </w:pPr>
-            <w:r>
-              <w:t>1</w:t>
-            </w:r>
-          </w:p>
-        </w:tc>
-        <w:tc>
-          <w:tcPr>
-            <w:tcW w:w="1582" w:type="dxa"/>
-          </w:tcPr>
-          <w:p>
-            <w:pPr>
-              <w:jc w:val="both"/>
-            </w:pPr>
-            <w:r>
-              <w:t>6</w:t>
-            </w:r>
-          </w:p>
-        </w:tc>
-        <w:tc>
-          <w:tcPr>
-            <w:tcW w:w="1389" w:type="dxa"/>
-          </w:tcPr>
-          <w:p>
-            <w:pPr>
-              <w:jc w:val="both"/>
-            </w:pPr>
-            <w:r>
-              <w:t>0</w:t>
+              <w:t>!</w:t>
             </w:r>
           </w:p>
         </w:tc>
@@ -3013,6 +2749,53 @@
       <w:pPr>
         <w:jc w:val="both"/>
       </w:pPr>
+    </w:p>
+    <w:p>
+      <w:pPr>
+        <w:pStyle w:val="Lijstalinea"/>
+        <w:numPr>
+          <w:ilvl w:val="0"/>
+          <w:numId w:val="18"/>
+        </w:numPr>
+        <w:jc w:val="both"/>
+        <w:rPr>
+          <w:lang w:val="nl-BE"/>
+        </w:rPr>
+      </w:pPr>
+      <w:r>
+        <w:rPr>
+          <w:lang w:val="nl-BE"/>
+        </w:rPr>
+        <w:t xml:space="preserve">Check of het mogelijk is om alles over 1 </w:t>
+      </w:r>
+      <w:proofErr w:type="spellStart"/>
+      <w:r>
+        <w:rPr>
+          <w:lang w:val="nl-BE"/>
+        </w:rPr>
+        <w:t>treasure</w:t>
+      </w:r>
+      <w:proofErr w:type="spellEnd"/>
+      <w:r>
+        <w:rPr>
+          <w:lang w:val="nl-BE"/>
+        </w:rPr>
+        <w:t xml:space="preserve"> in 1 query te plaatsen (dus ook de user, logs </w:t>
+      </w:r>
+      <w:proofErr w:type="spellStart"/>
+      <w:r>
+        <w:rPr>
+          <w:lang w:val="nl-BE"/>
+        </w:rPr>
+        <w:t>etc</w:t>
+      </w:r>
+      <w:proofErr w:type="spellEnd"/>
+      <w:r>
+        <w:rPr>
+          <w:lang w:val="nl-BE"/>
+        </w:rPr>
+        <w:t>).</w:t>
+      </w:r>
     </w:p>
     <w:p>
       <w:pPr>
@@ -3023,39 +2806,38 @@
         </w:numPr>
         <w:jc w:val="both"/>
         <w:rPr>
-          <w:rFonts w:cstheme="minorHAnsi"/>
-          <w:b/>
-          <w:lang w:val="nl-BE"/>
-        </w:rPr>
-      </w:pPr>
-      <w:r>
-        <w:rPr>
-          <w:rFonts w:cstheme="minorHAnsi"/>
-          <w:color w:val="000000"/>
-          <w:sz w:val="20"/>
-          <w:szCs w:val="20"/>
-          <w:lang w:val="nl-BE"/>
-        </w:rPr>
-        <w:t xml:space="preserve">Gebruikers kunnen zoeken op </w:t>
-      </w:r>
-      <w:proofErr w:type="spellStart"/>
-      <w:r>
-        <w:rPr>
-          <w:rFonts w:cstheme="minorHAnsi"/>
-          <w:color w:val="000000"/>
-          <w:sz w:val="20"/>
-          <w:szCs w:val="20"/>
-          <w:lang w:val="nl-BE"/>
-        </w:rPr>
-        <w:t>treasure</w:t>
-      </w:r>
-      <w:proofErr w:type="spellEnd"/>
-      <w:r>
-        <w:rPr>
-          <w:rFonts w:cstheme="minorHAnsi"/>
-          <w:color w:val="000000"/>
-          <w:sz w:val="20"/>
-          <w:szCs w:val="20"/>
+          <w:lang w:val="nl-BE"/>
+        </w:rPr>
+      </w:pPr>
+      <w:r>
+        <w:rPr>
+          <w:lang w:val="nl-BE"/>
+        </w:rPr>
+        <w:t>Meeste nieuwe rijen worden hier aangemaakt</w:t>
+      </w:r>
+    </w:p>
+    <w:p>
+      <w:pPr>
+        <w:pStyle w:val="Lijstalinea"/>
+        <w:numPr>
+          <w:ilvl w:val="0"/>
+          <w:numId w:val="19"/>
+        </w:numPr>
+        <w:jc w:val="both"/>
+        <w:rPr>
+          <w:lang w:val="nl-BE"/>
+        </w:rPr>
+      </w:pPr>
+      <w:proofErr w:type="spellStart"/>
+      <w:r>
+        <w:rPr>
+          <w:lang w:val="nl-BE"/>
+        </w:rPr>
+        <w:t>Partioning</w:t>
+      </w:r>
+      <w:proofErr w:type="spellEnd"/>
+      <w:r>
+        <w:rPr>
           <w:lang w:val="nl-BE"/>
         </w:rPr>
         <w:t xml:space="preserve"> </w:t>
@@ -3063,36 +2845,36 @@
       <w:proofErr w:type="spellStart"/>
       <w:r>
         <w:rPr>
-          <w:rFonts w:cstheme="minorHAnsi"/>
-          <w:color w:val="000000"/>
-          <w:sz w:val="20"/>
-          <w:szCs w:val="20"/>
-          <w:lang w:val="nl-BE"/>
-        </w:rPr>
-        <w:t>hunts</w:t>
-      </w:r>
-      <w:proofErr w:type="spellEnd"/>
-      <w:r>
-        <w:rPr>
-          <w:rFonts w:cstheme="minorHAnsi"/>
-          <w:color w:val="000000"/>
-          <w:sz w:val="20"/>
-          <w:szCs w:val="20"/>
-          <w:lang w:val="nl-BE"/>
-        </w:rPr>
-        <w:t xml:space="preserve"> in de buurt waarbij je kan filteren op moeilijkheid, reliëf en aantal stages</w:t>
-      </w:r>
+          <w:lang w:val="nl-BE"/>
+        </w:rPr>
+        <w:t>strategy</w:t>
+      </w:r>
+      <w:proofErr w:type="spellEnd"/>
+      <w:r>
+        <w:rPr>
+          <w:lang w:val="nl-BE"/>
+        </w:rPr>
+        <w:t xml:space="preserve">? Deze database vraagt het X-aantal laatste op, dus we kunnen bijvoorbeeld maandelijks/jaarlijks </w:t>
+      </w:r>
+      <w:proofErr w:type="spellStart"/>
+      <w:r>
+        <w:rPr>
+          <w:lang w:val="nl-BE"/>
+        </w:rPr>
+        <w:t>partioneren</w:t>
+      </w:r>
+      <w:proofErr w:type="spellEnd"/>
     </w:p>
     <w:p>
       <w:pPr>
         <w:numPr>
           <w:ilvl w:val="1"/>
-          <w:numId w:val="12"/>
+          <w:numId w:val="14"/>
         </w:numPr>
         <w:spacing w:after="0" w:line="240" w:lineRule="auto"/>
         <w:textAlignment w:val="baseline"/>
         <w:rPr>
-          <w:rFonts w:eastAsia="Times New Roman" w:cstheme="minorHAnsi"/>
+          <w:rFonts w:ascii="Arial" w:eastAsia="Times New Roman" w:hAnsi="Arial" w:cs="Arial"/>
           <w:color w:val="000000"/>
           <w:sz w:val="20"/>
           <w:szCs w:val="20"/>
@@ -3101,7 +2883,7 @@
       </w:pPr>
       <w:r>
         <w:rPr>
-          <w:rFonts w:eastAsia="Times New Roman" w:cstheme="minorHAnsi"/>
+          <w:rFonts w:ascii="Arial" w:eastAsia="Times New Roman" w:hAnsi="Arial" w:cs="Arial"/>
           <w:color w:val="000000"/>
           <w:sz w:val="20"/>
           <w:szCs w:val="20"/>
@@ -3112,7 +2894,7 @@
       <w:proofErr w:type="spellStart"/>
       <w:r>
         <w:rPr>
-          <w:rFonts w:eastAsia="Times New Roman" w:cstheme="minorHAnsi"/>
+          <w:rFonts w:ascii="Arial" w:eastAsia="Times New Roman" w:hAnsi="Arial" w:cs="Arial"/>
           <w:color w:val="000000"/>
           <w:sz w:val="20"/>
           <w:szCs w:val="20"/>
@@ -3123,7 +2905,7 @@
       <w:proofErr w:type="spellEnd"/>
       <w:r>
         <w:rPr>
-          <w:rFonts w:eastAsia="Times New Roman" w:cstheme="minorHAnsi"/>
+          <w:rFonts w:ascii="Arial" w:eastAsia="Times New Roman" w:hAnsi="Arial" w:cs="Arial"/>
           <w:color w:val="000000"/>
           <w:sz w:val="20"/>
           <w:szCs w:val="20"/>
@@ -3136,12 +2918,12 @@
       <w:pPr>
         <w:numPr>
           <w:ilvl w:val="2"/>
-          <w:numId w:val="13"/>
+          <w:numId w:val="15"/>
         </w:numPr>
         <w:spacing w:after="0" w:line="240" w:lineRule="auto"/>
         <w:textAlignment w:val="baseline"/>
         <w:rPr>
-          <w:rFonts w:eastAsia="Times New Roman" w:cstheme="minorHAnsi"/>
+          <w:rFonts w:ascii="Arial" w:eastAsia="Times New Roman" w:hAnsi="Arial" w:cs="Arial"/>
           <w:color w:val="000000"/>
           <w:sz w:val="20"/>
           <w:szCs w:val="20"/>
@@ -3150,7 +2932,7 @@
       </w:pPr>
       <w:r>
         <w:rPr>
-          <w:rFonts w:eastAsia="Times New Roman" w:cstheme="minorHAnsi"/>
+          <w:rFonts w:ascii="Arial" w:eastAsia="Times New Roman" w:hAnsi="Arial" w:cs="Arial"/>
           <w:color w:val="000000"/>
           <w:sz w:val="20"/>
           <w:szCs w:val="20"/>
@@ -3161,7 +2943,7 @@
       <w:proofErr w:type="spellStart"/>
       <w:r>
         <w:rPr>
-          <w:rFonts w:eastAsia="Times New Roman" w:cstheme="minorHAnsi"/>
+          <w:rFonts w:ascii="Arial" w:eastAsia="Times New Roman" w:hAnsi="Arial" w:cs="Arial"/>
           <w:color w:val="000000"/>
           <w:sz w:val="20"/>
           <w:szCs w:val="20"/>
@@ -3172,7 +2954,7 @@
       <w:proofErr w:type="spellEnd"/>
       <w:r>
         <w:rPr>
-          <w:rFonts w:eastAsia="Times New Roman" w:cstheme="minorHAnsi"/>
+          <w:rFonts w:ascii="Arial" w:eastAsia="Times New Roman" w:hAnsi="Arial" w:cs="Arial"/>
           <w:color w:val="000000"/>
           <w:sz w:val="20"/>
           <w:szCs w:val="20"/>
@@ -3183,7 +2965,7 @@
       <w:proofErr w:type="spellStart"/>
       <w:r>
         <w:rPr>
-          <w:rFonts w:eastAsia="Times New Roman" w:cstheme="minorHAnsi"/>
+          <w:rFonts w:ascii="Arial" w:eastAsia="Times New Roman" w:hAnsi="Arial" w:cs="Arial"/>
           <w:color w:val="000000"/>
           <w:sz w:val="20"/>
           <w:szCs w:val="20"/>
@@ -3194,7 +2976,7 @@
       <w:proofErr w:type="spellEnd"/>
       <w:r>
         <w:rPr>
-          <w:rFonts w:eastAsia="Times New Roman" w:cstheme="minorHAnsi"/>
+          <w:rFonts w:ascii="Arial" w:eastAsia="Times New Roman" w:hAnsi="Arial" w:cs="Arial"/>
           <w:color w:val="000000"/>
           <w:sz w:val="20"/>
           <w:szCs w:val="20"/>
@@ -3205,7 +2987,7 @@
       <w:proofErr w:type="spellStart"/>
       <w:r>
         <w:rPr>
-          <w:rFonts w:eastAsia="Times New Roman" w:cstheme="minorHAnsi"/>
+          <w:rFonts w:ascii="Arial" w:eastAsia="Times New Roman" w:hAnsi="Arial" w:cs="Arial"/>
           <w:color w:val="000000"/>
           <w:sz w:val="20"/>
           <w:szCs w:val="20"/>
@@ -3219,23 +3001,22 @@
       <w:pPr>
         <w:numPr>
           <w:ilvl w:val="2"/>
-          <w:numId w:val="13"/>
+          <w:numId w:val="15"/>
         </w:numPr>
         <w:spacing w:after="0" w:line="240" w:lineRule="auto"/>
         <w:textAlignment w:val="baseline"/>
         <w:rPr>
-          <w:rFonts w:eastAsia="Times New Roman" w:cstheme="minorHAnsi"/>
+          <w:rFonts w:ascii="Arial" w:eastAsia="Times New Roman" w:hAnsi="Arial" w:cs="Arial"/>
           <w:color w:val="000000"/>
           <w:sz w:val="20"/>
           <w:szCs w:val="20"/>
           <w:lang w:eastAsia="en-GB"/>
         </w:rPr>
       </w:pPr>
-      <w:commentRangeStart w:id="6"/>
-      <w:proofErr w:type="spellStart"/>
-      <w:r>
-        <w:rPr>
-          <w:rFonts w:eastAsia="Times New Roman" w:cstheme="minorHAnsi"/>
+      <w:proofErr w:type="spellStart"/>
+      <w:r>
+        <w:rPr>
+          <w:rFonts w:ascii="Arial" w:eastAsia="Times New Roman" w:hAnsi="Arial" w:cs="Arial"/>
           <w:color w:val="000000"/>
           <w:sz w:val="20"/>
           <w:szCs w:val="20"/>
@@ -3243,26 +3024,18 @@
         </w:rPr>
         <w:t>Beschrijving</w:t>
       </w:r>
-      <w:commentRangeEnd w:id="6"/>
-      <w:proofErr w:type="spellEnd"/>
-      <w:r>
-        <w:rPr>
-          <w:rStyle w:val="Verwijzingopmerking"/>
-          <w:rFonts w:cstheme="minorHAnsi"/>
-        </w:rPr>
-        <w:commentReference w:id="6"/>
-      </w:r>
+      <w:proofErr w:type="spellEnd"/>
     </w:p>
     <w:p>
       <w:pPr>
         <w:numPr>
           <w:ilvl w:val="2"/>
-          <w:numId w:val="13"/>
+          <w:numId w:val="15"/>
         </w:numPr>
         <w:spacing w:after="0" w:line="240" w:lineRule="auto"/>
         <w:textAlignment w:val="baseline"/>
         <w:rPr>
-          <w:rFonts w:eastAsia="Times New Roman" w:cstheme="minorHAnsi"/>
+          <w:rFonts w:ascii="Arial" w:eastAsia="Times New Roman" w:hAnsi="Arial" w:cs="Arial"/>
           <w:color w:val="000000"/>
           <w:sz w:val="20"/>
           <w:szCs w:val="20"/>
@@ -3271,7 +3044,7 @@
       </w:pPr>
       <w:r>
         <w:rPr>
-          <w:rFonts w:eastAsia="Times New Roman" w:cstheme="minorHAnsi"/>
+          <w:rFonts w:ascii="Arial" w:eastAsia="Times New Roman" w:hAnsi="Arial" w:cs="Arial"/>
           <w:color w:val="000000"/>
           <w:sz w:val="20"/>
           <w:szCs w:val="20"/>
@@ -3282,7 +3055,7 @@
       <w:proofErr w:type="spellStart"/>
       <w:r>
         <w:rPr>
-          <w:rFonts w:eastAsia="Times New Roman" w:cstheme="minorHAnsi"/>
+          <w:rFonts w:ascii="Arial" w:eastAsia="Times New Roman" w:hAnsi="Arial" w:cs="Arial"/>
           <w:color w:val="000000"/>
           <w:sz w:val="20"/>
           <w:szCs w:val="20"/>
@@ -3296,12 +3069,12 @@
       <w:pPr>
         <w:numPr>
           <w:ilvl w:val="2"/>
-          <w:numId w:val="13"/>
+          <w:numId w:val="15"/>
         </w:numPr>
         <w:spacing w:after="0" w:line="240" w:lineRule="auto"/>
         <w:textAlignment w:val="baseline"/>
         <w:rPr>
-          <w:rFonts w:eastAsia="Times New Roman" w:cstheme="minorHAnsi"/>
+          <w:rFonts w:ascii="Arial" w:eastAsia="Times New Roman" w:hAnsi="Arial" w:cs="Arial"/>
           <w:color w:val="000000"/>
           <w:sz w:val="20"/>
           <w:szCs w:val="20"/>
@@ -3310,7 +3083,7 @@
       </w:pPr>
       <w:r>
         <w:rPr>
-          <w:rFonts w:eastAsia="Times New Roman" w:cstheme="minorHAnsi"/>
+          <w:rFonts w:ascii="Arial" w:eastAsia="Times New Roman" w:hAnsi="Arial" w:cs="Arial"/>
           <w:color w:val="000000"/>
           <w:sz w:val="20"/>
           <w:szCs w:val="20"/>
@@ -3318,6 +3091,483 @@
         </w:rPr>
         <w:t>Detail van de stages getoond naargelang de ingestelde zichtbaarheid van de stages.</w:t>
       </w:r>
+    </w:p>
+    <w:p>
+      <w:pPr>
+        <w:pStyle w:val="Lijstalinea"/>
+        <w:numPr>
+          <w:ilvl w:val="0"/>
+          <w:numId w:val="11"/>
+        </w:numPr>
+        <w:jc w:val="both"/>
+        <w:rPr>
+          <w:b/>
+          <w:lang w:val="nl-BE"/>
+        </w:rPr>
+      </w:pPr>
+      <w:r>
+        <w:rPr>
+          <w:rFonts w:ascii="Arial" w:hAnsi="Arial" w:cs="Arial"/>
+          <w:color w:val="000000"/>
+          <w:sz w:val="20"/>
+          <w:szCs w:val="20"/>
+          <w:lang w:val="nl-BE"/>
+        </w:rPr>
+        <w:t>De helpdesk heeft een scherm ter beschikking om logs te modereren en daarvoor te zoeken op de inhoud van de log beschrijvingen.</w:t>
+      </w:r>
+    </w:p>
+    <w:p>
+      <w:pPr>
+        <w:spacing w:after="0" w:line="240" w:lineRule="auto"/>
+        <w:jc w:val="both"/>
+        <w:textAlignment w:val="baseline"/>
+        <w:rPr>
+          <w:rFonts w:ascii="Arial" w:eastAsia="Times New Roman" w:hAnsi="Arial" w:cs="Arial"/>
+          <w:i/>
+          <w:color w:val="000000"/>
+          <w:sz w:val="20"/>
+          <w:szCs w:val="20"/>
+          <w:lang w:val="nl-BE" w:eastAsia="en-GB"/>
+        </w:rPr>
+      </w:pPr>
+      <w:bookmarkStart w:id="8" w:name="_GoBack"/>
+      <w:bookmarkEnd w:id="8"/>
+    </w:p>
+    <w:p>
+      <w:pPr>
+        <w:pStyle w:val="Kop3"/>
+        <w:rPr>
+          <w:lang w:eastAsia="en-GB"/>
+        </w:rPr>
+      </w:pPr>
+      <w:proofErr w:type="spellStart"/>
+      <w:r>
+        <w:rPr>
+          <w:lang w:eastAsia="en-GB"/>
+        </w:rPr>
+        <w:t>Dbo.user_table</w:t>
+      </w:r>
+      <w:proofErr w:type="spellEnd"/>
+    </w:p>
+    <w:p>
+      <w:pPr>
+        <w:spacing w:after="0" w:line="240" w:lineRule="auto"/>
+        <w:jc w:val="both"/>
+        <w:textAlignment w:val="baseline"/>
+        <w:rPr>
+          <w:rFonts w:ascii="Arial" w:eastAsia="Times New Roman" w:hAnsi="Arial" w:cs="Arial"/>
+          <w:color w:val="000000"/>
+          <w:sz w:val="20"/>
+          <w:szCs w:val="20"/>
+          <w:lang w:val="nl-BE" w:eastAsia="en-GB"/>
+        </w:rPr>
+      </w:pPr>
+    </w:p>
+    <w:p>
+      <w:pPr>
+        <w:spacing w:after="0" w:line="240" w:lineRule="auto"/>
+        <w:jc w:val="both"/>
+        <w:textAlignment w:val="baseline"/>
+        <w:rPr>
+          <w:rFonts w:ascii="Arial" w:eastAsia="Times New Roman" w:hAnsi="Arial" w:cs="Arial"/>
+          <w:color w:val="000000"/>
+          <w:sz w:val="20"/>
+          <w:szCs w:val="20"/>
+          <w:lang w:val="nl-BE" w:eastAsia="en-GB"/>
+        </w:rPr>
+      </w:pPr>
+      <w:r>
+        <w:rPr>
+          <w:rFonts w:ascii="Arial" w:eastAsia="Times New Roman" w:hAnsi="Arial" w:cs="Arial"/>
+          <w:color w:val="000000"/>
+          <w:sz w:val="20"/>
+          <w:szCs w:val="20"/>
+          <w:lang w:val="nl-BE" w:eastAsia="en-GB"/>
+        </w:rPr>
+        <w:lastRenderedPageBreak/>
+        <w:t xml:space="preserve">Deze tabel wordt aangeroepen met drie </w:t>
+      </w:r>
+      <w:proofErr w:type="spellStart"/>
+      <w:r>
+        <w:rPr>
+          <w:rFonts w:ascii="Arial" w:eastAsia="Times New Roman" w:hAnsi="Arial" w:cs="Arial"/>
+          <w:color w:val="000000"/>
+          <w:sz w:val="20"/>
+          <w:szCs w:val="20"/>
+          <w:lang w:val="nl-BE" w:eastAsia="en-GB"/>
+        </w:rPr>
+        <w:t>queries</w:t>
+      </w:r>
+      <w:proofErr w:type="spellEnd"/>
+      <w:r>
+        <w:rPr>
+          <w:rFonts w:ascii="Arial" w:eastAsia="Times New Roman" w:hAnsi="Arial" w:cs="Arial"/>
+          <w:color w:val="000000"/>
+          <w:sz w:val="20"/>
+          <w:szCs w:val="20"/>
+          <w:lang w:val="nl-BE" w:eastAsia="en-GB"/>
+        </w:rPr>
+        <w:t xml:space="preserve">. Ten eerste wanneer de </w:t>
+      </w:r>
+      <w:proofErr w:type="spellStart"/>
+      <w:r>
+        <w:rPr>
+          <w:rFonts w:ascii="Arial" w:eastAsia="Times New Roman" w:hAnsi="Arial" w:cs="Arial"/>
+          <w:color w:val="000000"/>
+          <w:sz w:val="20"/>
+          <w:szCs w:val="20"/>
+          <w:lang w:val="nl-BE" w:eastAsia="en-GB"/>
+        </w:rPr>
+        <w:t>owner_jd</w:t>
+      </w:r>
+      <w:proofErr w:type="spellEnd"/>
+      <w:r>
+        <w:rPr>
+          <w:rFonts w:ascii="Arial" w:eastAsia="Times New Roman" w:hAnsi="Arial" w:cs="Arial"/>
+          <w:color w:val="000000"/>
+          <w:sz w:val="20"/>
+          <w:szCs w:val="20"/>
+          <w:lang w:val="nl-BE" w:eastAsia="en-GB"/>
+        </w:rPr>
+        <w:t xml:space="preserve"> wordt </w:t>
+      </w:r>
+      <w:proofErr w:type="spellStart"/>
+      <w:r>
+        <w:rPr>
+          <w:rFonts w:ascii="Arial" w:eastAsia="Times New Roman" w:hAnsi="Arial" w:cs="Arial"/>
+          <w:color w:val="000000"/>
+          <w:sz w:val="20"/>
+          <w:szCs w:val="20"/>
+          <w:lang w:val="nl-BE" w:eastAsia="en-GB"/>
+        </w:rPr>
+        <w:t>gematched</w:t>
+      </w:r>
+      <w:proofErr w:type="spellEnd"/>
+      <w:r>
+        <w:rPr>
+          <w:rFonts w:ascii="Arial" w:eastAsia="Times New Roman" w:hAnsi="Arial" w:cs="Arial"/>
+          <w:color w:val="000000"/>
+          <w:sz w:val="20"/>
+          <w:szCs w:val="20"/>
+          <w:lang w:val="nl-BE" w:eastAsia="en-GB"/>
+        </w:rPr>
+        <w:t>. Ten tweede wanneer de helpdesk een lijst trekt. Ten derde wanneer er een gebruiker wordt aangemaakt.</w:t>
+      </w:r>
+    </w:p>
+    <w:p>
+      <w:pPr>
+        <w:spacing w:after="0" w:line="240" w:lineRule="auto"/>
+        <w:jc w:val="both"/>
+        <w:textAlignment w:val="baseline"/>
+        <w:rPr>
+          <w:rFonts w:ascii="Arial" w:eastAsia="Times New Roman" w:hAnsi="Arial" w:cs="Arial"/>
+          <w:color w:val="000000"/>
+          <w:sz w:val="20"/>
+          <w:szCs w:val="20"/>
+          <w:lang w:val="nl-BE" w:eastAsia="en-GB"/>
+        </w:rPr>
+      </w:pPr>
+      <w:r>
+        <w:rPr>
+          <w:rFonts w:ascii="Arial" w:eastAsia="Times New Roman" w:hAnsi="Arial" w:cs="Arial"/>
+          <w:color w:val="000000"/>
+          <w:sz w:val="20"/>
+          <w:szCs w:val="20"/>
+          <w:lang w:val="nl-BE" w:eastAsia="en-GB"/>
+        </w:rPr>
+        <w:br/>
+        <w:t xml:space="preserve">Index strategie: Als eerste regel, moet de query en de index in overeenstemming zijn. Dus de elementen die worden opgevraagd, moeten ook in de index aanwezig zijn. Er staat een </w:t>
+      </w:r>
+      <w:proofErr w:type="spellStart"/>
+      <w:r>
+        <w:rPr>
+          <w:rFonts w:ascii="Arial" w:eastAsia="Times New Roman" w:hAnsi="Arial" w:cs="Arial"/>
+          <w:color w:val="000000"/>
+          <w:sz w:val="20"/>
+          <w:szCs w:val="20"/>
+          <w:lang w:val="nl-BE" w:eastAsia="en-GB"/>
+        </w:rPr>
+        <w:t>clustered</w:t>
+      </w:r>
+      <w:proofErr w:type="spellEnd"/>
+      <w:r>
+        <w:rPr>
+          <w:rFonts w:ascii="Arial" w:eastAsia="Times New Roman" w:hAnsi="Arial" w:cs="Arial"/>
+          <w:color w:val="000000"/>
+          <w:sz w:val="20"/>
+          <w:szCs w:val="20"/>
+          <w:lang w:val="nl-BE" w:eastAsia="en-GB"/>
+        </w:rPr>
+        <w:t xml:space="preserve"> index op de ID, dit is ook nodig om een snelle look-up te doen voor andere tabellen. Voor een non-</w:t>
+      </w:r>
+      <w:proofErr w:type="spellStart"/>
+      <w:r>
+        <w:rPr>
+          <w:rFonts w:ascii="Arial" w:eastAsia="Times New Roman" w:hAnsi="Arial" w:cs="Arial"/>
+          <w:color w:val="000000"/>
+          <w:sz w:val="20"/>
+          <w:szCs w:val="20"/>
+          <w:lang w:val="nl-BE" w:eastAsia="en-GB"/>
+        </w:rPr>
+        <w:t>clustered</w:t>
+      </w:r>
+      <w:proofErr w:type="spellEnd"/>
+      <w:r>
+        <w:rPr>
+          <w:rFonts w:ascii="Arial" w:eastAsia="Times New Roman" w:hAnsi="Arial" w:cs="Arial"/>
+          <w:color w:val="000000"/>
+          <w:sz w:val="20"/>
+          <w:szCs w:val="20"/>
+          <w:lang w:val="nl-BE" w:eastAsia="en-GB"/>
+        </w:rPr>
+        <w:t xml:space="preserve"> index toe te voegen moeten er een aantal keuzes gemaakt worden. (1) een </w:t>
+      </w:r>
+      <w:proofErr w:type="spellStart"/>
+      <w:r>
+        <w:rPr>
+          <w:rFonts w:ascii="Arial" w:eastAsia="Times New Roman" w:hAnsi="Arial" w:cs="Arial"/>
+          <w:color w:val="000000"/>
+          <w:sz w:val="20"/>
+          <w:szCs w:val="20"/>
+          <w:lang w:val="nl-BE" w:eastAsia="en-GB"/>
+        </w:rPr>
+        <w:t>including</w:t>
+      </w:r>
+      <w:proofErr w:type="spellEnd"/>
+      <w:r>
+        <w:rPr>
+          <w:rFonts w:ascii="Arial" w:eastAsia="Times New Roman" w:hAnsi="Arial" w:cs="Arial"/>
+          <w:color w:val="000000"/>
+          <w:sz w:val="20"/>
+          <w:szCs w:val="20"/>
+          <w:lang w:val="nl-BE" w:eastAsia="en-GB"/>
+        </w:rPr>
+        <w:t xml:space="preserve"> of een </w:t>
+      </w:r>
+      <w:proofErr w:type="spellStart"/>
+      <w:r>
+        <w:rPr>
+          <w:rFonts w:ascii="Arial" w:eastAsia="Times New Roman" w:hAnsi="Arial" w:cs="Arial"/>
+          <w:color w:val="000000"/>
+          <w:sz w:val="20"/>
+          <w:szCs w:val="20"/>
+          <w:lang w:val="nl-BE" w:eastAsia="en-GB"/>
+        </w:rPr>
+        <w:t>composiete</w:t>
+      </w:r>
+      <w:proofErr w:type="spellEnd"/>
+      <w:r>
+        <w:rPr>
+          <w:rFonts w:ascii="Arial" w:eastAsia="Times New Roman" w:hAnsi="Arial" w:cs="Arial"/>
+          <w:color w:val="000000"/>
+          <w:sz w:val="20"/>
+          <w:szCs w:val="20"/>
+          <w:lang w:val="nl-BE" w:eastAsia="en-GB"/>
+        </w:rPr>
+        <w:t xml:space="preserve"> non-</w:t>
+      </w:r>
+      <w:proofErr w:type="spellStart"/>
+      <w:r>
+        <w:rPr>
+          <w:rFonts w:ascii="Arial" w:eastAsia="Times New Roman" w:hAnsi="Arial" w:cs="Arial"/>
+          <w:color w:val="000000"/>
+          <w:sz w:val="20"/>
+          <w:szCs w:val="20"/>
+          <w:lang w:val="nl-BE" w:eastAsia="en-GB"/>
+        </w:rPr>
+        <w:t>clustered</w:t>
+      </w:r>
+      <w:proofErr w:type="spellEnd"/>
+      <w:r>
+        <w:rPr>
+          <w:rFonts w:ascii="Arial" w:eastAsia="Times New Roman" w:hAnsi="Arial" w:cs="Arial"/>
+          <w:color w:val="000000"/>
+          <w:sz w:val="20"/>
+          <w:szCs w:val="20"/>
+          <w:lang w:val="nl-BE" w:eastAsia="en-GB"/>
+        </w:rPr>
+        <w:t xml:space="preserve"> index? Bij een </w:t>
+      </w:r>
+      <w:proofErr w:type="spellStart"/>
+      <w:r>
+        <w:rPr>
+          <w:rFonts w:ascii="Arial" w:eastAsia="Times New Roman" w:hAnsi="Arial" w:cs="Arial"/>
+          <w:color w:val="000000"/>
+          <w:sz w:val="20"/>
+          <w:szCs w:val="20"/>
+          <w:lang w:val="nl-BE" w:eastAsia="en-GB"/>
+        </w:rPr>
+        <w:t>including</w:t>
+      </w:r>
+      <w:proofErr w:type="spellEnd"/>
+      <w:r>
+        <w:rPr>
+          <w:rFonts w:ascii="Arial" w:eastAsia="Times New Roman" w:hAnsi="Arial" w:cs="Arial"/>
+          <w:color w:val="000000"/>
+          <w:sz w:val="20"/>
+          <w:szCs w:val="20"/>
+          <w:lang w:val="nl-BE" w:eastAsia="en-GB"/>
+        </w:rPr>
+        <w:t xml:space="preserve"> index is het mogelijk om een variabele mee te nemen in de index. Dit kan voorkomen dat er terug naar de fysieke tabel moet gegaan worden. Dus om voor en achternaam te verkrijgen, kan een non-</w:t>
+      </w:r>
+      <w:proofErr w:type="spellStart"/>
+      <w:r>
+        <w:rPr>
+          <w:rFonts w:ascii="Arial" w:eastAsia="Times New Roman" w:hAnsi="Arial" w:cs="Arial"/>
+          <w:color w:val="000000"/>
+          <w:sz w:val="20"/>
+          <w:szCs w:val="20"/>
+          <w:lang w:val="nl-BE" w:eastAsia="en-GB"/>
+        </w:rPr>
+        <w:t>clustered</w:t>
+      </w:r>
+      <w:proofErr w:type="spellEnd"/>
+      <w:r>
+        <w:rPr>
+          <w:rFonts w:ascii="Arial" w:eastAsia="Times New Roman" w:hAnsi="Arial" w:cs="Arial"/>
+          <w:color w:val="000000"/>
+          <w:sz w:val="20"/>
+          <w:szCs w:val="20"/>
+          <w:lang w:val="nl-BE" w:eastAsia="en-GB"/>
+        </w:rPr>
+        <w:t xml:space="preserve"> index op voornaam </w:t>
+      </w:r>
+      <w:proofErr w:type="spellStart"/>
+      <w:r>
+        <w:rPr>
+          <w:rFonts w:ascii="Arial" w:eastAsia="Times New Roman" w:hAnsi="Arial" w:cs="Arial"/>
+          <w:color w:val="000000"/>
+          <w:sz w:val="20"/>
+          <w:szCs w:val="20"/>
+          <w:lang w:val="nl-BE" w:eastAsia="en-GB"/>
+        </w:rPr>
+        <w:t>including</w:t>
+      </w:r>
+      <w:proofErr w:type="spellEnd"/>
+      <w:r>
+        <w:rPr>
+          <w:rFonts w:ascii="Arial" w:eastAsia="Times New Roman" w:hAnsi="Arial" w:cs="Arial"/>
+          <w:color w:val="000000"/>
+          <w:sz w:val="20"/>
+          <w:szCs w:val="20"/>
+          <w:lang w:val="nl-BE" w:eastAsia="en-GB"/>
+        </w:rPr>
+        <w:t xml:space="preserve"> naam, een snel resultaat geven gezien het kan weergegeven worden op basis van de tabel. Dit is dus goed voor kleine hoeveelheden data weer te geven. Bij een </w:t>
+      </w:r>
+      <w:proofErr w:type="spellStart"/>
+      <w:r>
+        <w:rPr>
+          <w:rFonts w:ascii="Arial" w:eastAsia="Times New Roman" w:hAnsi="Arial" w:cs="Arial"/>
+          <w:color w:val="000000"/>
+          <w:sz w:val="20"/>
+          <w:szCs w:val="20"/>
+          <w:lang w:val="nl-BE" w:eastAsia="en-GB"/>
+        </w:rPr>
+        <w:t>composiete</w:t>
+      </w:r>
+      <w:proofErr w:type="spellEnd"/>
+      <w:r>
+        <w:rPr>
+          <w:rFonts w:ascii="Arial" w:eastAsia="Times New Roman" w:hAnsi="Arial" w:cs="Arial"/>
+          <w:color w:val="000000"/>
+          <w:sz w:val="20"/>
+          <w:szCs w:val="20"/>
+          <w:lang w:val="nl-BE" w:eastAsia="en-GB"/>
+        </w:rPr>
+        <w:t xml:space="preserve"> index wordt er eerst gesorteerd op de eerste kolom en daarna op de volgende. </w:t>
+      </w:r>
+      <w:commentRangeStart w:id="9"/>
+      <w:r>
+        <w:rPr>
+          <w:rFonts w:ascii="Arial" w:eastAsia="Times New Roman" w:hAnsi="Arial" w:cs="Arial"/>
+          <w:color w:val="000000"/>
+          <w:sz w:val="20"/>
+          <w:szCs w:val="20"/>
+          <w:lang w:val="nl-BE" w:eastAsia="en-GB"/>
+        </w:rPr>
+        <w:t xml:space="preserve">Hier moet je rekening houden met de volgorde van het sorteren. </w:t>
+      </w:r>
+      <w:commentRangeEnd w:id="9"/>
+      <w:r>
+        <w:rPr>
+          <w:rStyle w:val="Verwijzingopmerking"/>
+        </w:rPr>
+        <w:commentReference w:id="9"/>
+      </w:r>
+    </w:p>
+    <w:p>
+      <w:pPr>
+        <w:spacing w:after="0" w:line="240" w:lineRule="auto"/>
+        <w:jc w:val="both"/>
+        <w:textAlignment w:val="baseline"/>
+        <w:rPr>
+          <w:rFonts w:ascii="Arial" w:eastAsia="Times New Roman" w:hAnsi="Arial" w:cs="Arial"/>
+          <w:color w:val="000000"/>
+          <w:sz w:val="20"/>
+          <w:szCs w:val="20"/>
+          <w:lang w:val="nl-BE" w:eastAsia="en-GB"/>
+        </w:rPr>
+      </w:pPr>
+    </w:p>
+    <w:p>
+      <w:pPr>
+        <w:spacing w:after="0" w:line="240" w:lineRule="auto"/>
+        <w:jc w:val="both"/>
+        <w:textAlignment w:val="baseline"/>
+        <w:rPr>
+          <w:rFonts w:ascii="Arial" w:eastAsia="Times New Roman" w:hAnsi="Arial" w:cs="Arial"/>
+          <w:color w:val="000000"/>
+          <w:sz w:val="20"/>
+          <w:szCs w:val="20"/>
+          <w:lang w:val="nl-BE" w:eastAsia="en-GB"/>
+        </w:rPr>
+      </w:pPr>
+      <w:r>
+        <w:rPr>
+          <w:rFonts w:ascii="Arial" w:eastAsia="Times New Roman" w:hAnsi="Arial" w:cs="Arial"/>
+          <w:color w:val="000000"/>
+          <w:sz w:val="20"/>
+          <w:szCs w:val="20"/>
+          <w:lang w:val="nl-BE" w:eastAsia="en-GB"/>
+        </w:rPr>
+        <w:t xml:space="preserve">Het belangrijkste is dat er steeds een </w:t>
+      </w:r>
+      <w:proofErr w:type="spellStart"/>
+      <w:r>
+        <w:rPr>
+          <w:rFonts w:ascii="Arial" w:eastAsia="Times New Roman" w:hAnsi="Arial" w:cs="Arial"/>
+          <w:color w:val="000000"/>
+          <w:sz w:val="20"/>
+          <w:szCs w:val="20"/>
+          <w:lang w:val="nl-BE" w:eastAsia="en-GB"/>
+        </w:rPr>
+        <w:t>covering</w:t>
+      </w:r>
+      <w:proofErr w:type="spellEnd"/>
+      <w:r>
+        <w:rPr>
+          <w:rFonts w:ascii="Arial" w:eastAsia="Times New Roman" w:hAnsi="Arial" w:cs="Arial"/>
+          <w:color w:val="000000"/>
+          <w:sz w:val="20"/>
+          <w:szCs w:val="20"/>
+          <w:lang w:val="nl-BE" w:eastAsia="en-GB"/>
+        </w:rPr>
+        <w:t xml:space="preserve"> index gebruikt wordt (betekend, dat wat er in de query staat ook in de index is meegenomen). Dus moest het belangrijk zijn om op bepaalde gegevens te zoeken, dan moet hier additionele indexen op gemaakt worden. Als het enkel de naam is dan is 1 index voldoende. </w:t>
+      </w:r>
+    </w:p>
+    <w:p>
+      <w:pPr>
+        <w:spacing w:after="0" w:line="240" w:lineRule="auto"/>
+        <w:ind w:left="1440"/>
+        <w:textAlignment w:val="baseline"/>
+        <w:rPr>
+          <w:rFonts w:ascii="Arial" w:eastAsia="Times New Roman" w:hAnsi="Arial" w:cs="Arial"/>
+          <w:color w:val="000000"/>
+          <w:sz w:val="20"/>
+          <w:szCs w:val="20"/>
+          <w:lang w:val="nl-BE" w:eastAsia="en-GB"/>
+        </w:rPr>
+      </w:pPr>
     </w:p>
     <w:p>
       <w:pPr>
@@ -3326,372 +3576,106 @@
           <w:ilvl w:val="0"/>
           <w:numId w:val="2"/>
         </w:numPr>
-        <w:jc w:val="both"/>
-        <w:rPr>
-          <w:rFonts w:cstheme="minorHAnsi"/>
-          <w:b/>
-          <w:lang w:val="nl-BE"/>
-        </w:rPr>
-      </w:pPr>
-      <w:r>
-        <w:rPr>
-          <w:rFonts w:cstheme="minorHAnsi"/>
+        <w:spacing w:after="0" w:line="240" w:lineRule="auto"/>
+        <w:textAlignment w:val="baseline"/>
+        <w:rPr>
+          <w:rFonts w:ascii="Arial" w:eastAsia="Times New Roman" w:hAnsi="Arial" w:cs="Arial"/>
           <w:color w:val="000000"/>
           <w:sz w:val="20"/>
           <w:szCs w:val="20"/>
-          <w:lang w:val="nl-BE"/>
-        </w:rPr>
-        <w:t xml:space="preserve">Uiteraard kunnen gebruikers </w:t>
-      </w:r>
-      <w:proofErr w:type="spellStart"/>
-      <w:r>
-        <w:rPr>
-          <w:rFonts w:cstheme="minorHAnsi"/>
+          <w:lang w:val="nl-BE" w:eastAsia="en-GB"/>
+        </w:rPr>
+      </w:pPr>
+      <w:r>
+        <w:rPr>
+          <w:rFonts w:ascii="Arial" w:eastAsia="Times New Roman" w:hAnsi="Arial" w:cs="Arial"/>
           <w:color w:val="000000"/>
           <w:sz w:val="20"/>
           <w:szCs w:val="20"/>
-          <w:lang w:val="nl-BE"/>
-        </w:rPr>
-        <w:t>treasures</w:t>
-      </w:r>
-      <w:proofErr w:type="spellEnd"/>
-      <w:r>
-        <w:rPr>
-          <w:rFonts w:cstheme="minorHAnsi"/>
+          <w:lang w:val="nl-BE" w:eastAsia="en-GB"/>
+        </w:rPr>
+        <w:t>De helpdesk kan ook lijsten opvragen van gebruikers</w:t>
+      </w:r>
+    </w:p>
+    <w:p>
+      <w:pPr>
+        <w:pStyle w:val="Lijstalinea"/>
+        <w:numPr>
+          <w:ilvl w:val="0"/>
+          <w:numId w:val="2"/>
+        </w:numPr>
+        <w:spacing w:after="0" w:line="240" w:lineRule="auto"/>
+        <w:textAlignment w:val="baseline"/>
+        <w:rPr>
+          <w:rFonts w:ascii="Arial" w:eastAsia="Times New Roman" w:hAnsi="Arial" w:cs="Arial"/>
           <w:color w:val="000000"/>
           <w:sz w:val="20"/>
           <w:szCs w:val="20"/>
-          <w:lang w:val="nl-BE"/>
-        </w:rPr>
-        <w:t xml:space="preserve"> (met de daarbij horende stages) aanmaken en logs aanmaken</w:t>
-      </w:r>
-    </w:p>
-    <w:p>
-      <w:pPr>
-        <w:pStyle w:val="Kop3"/>
-        <w:rPr>
-          <w:b/>
-        </w:rPr>
-      </w:pPr>
-      <w:proofErr w:type="spellStart"/>
-      <w:r>
-        <w:t>dbo.treasure</w:t>
-      </w:r>
-      <w:r>
-        <w:t>_log</w:t>
-      </w:r>
-      <w:proofErr w:type="spellEnd"/>
-    </w:p>
-    <w:p>
-      <w:pPr>
-        <w:jc w:val="both"/>
-        <w:rPr>
-          <w:lang w:val="nl-BE"/>
-        </w:rPr>
-      </w:pPr>
-      <w:r>
-        <w:rPr>
-          <w:lang w:val="nl-BE"/>
-        </w:rPr>
-        <w:t xml:space="preserve">Er worden </w:t>
-      </w:r>
-      <w:r>
-        <w:rPr>
-          <w:lang w:val="nl-BE"/>
-        </w:rPr>
-        <w:t xml:space="preserve"> X aantal </w:t>
-      </w:r>
-      <w:proofErr w:type="spellStart"/>
-      <w:r>
-        <w:rPr>
-          <w:lang w:val="nl-BE"/>
-        </w:rPr>
-        <w:t>queries</w:t>
-      </w:r>
-      <w:proofErr w:type="spellEnd"/>
-      <w:r>
-        <w:rPr>
-          <w:lang w:val="nl-BE"/>
-        </w:rPr>
-        <w:t xml:space="preserve"> uitgevoerd op </w:t>
-      </w:r>
-      <w:proofErr w:type="spellStart"/>
-      <w:r>
-        <w:rPr>
-          <w:lang w:val="nl-BE"/>
-        </w:rPr>
-        <w:t>dbo.treasure</w:t>
-      </w:r>
-      <w:proofErr w:type="spellEnd"/>
-      <w:r>
-        <w:rPr>
-          <w:lang w:val="nl-BE"/>
-        </w:rPr>
-        <w:t xml:space="preserve">. Ten eerste, het aantal X geplaatste logberichten  dat bij een bepaalde </w:t>
-      </w:r>
-      <w:proofErr w:type="spellStart"/>
-      <w:r>
-        <w:rPr>
-          <w:lang w:val="nl-BE"/>
-        </w:rPr>
-        <w:t>treasure</w:t>
-      </w:r>
-      <w:proofErr w:type="spellEnd"/>
-      <w:r>
-        <w:rPr>
-          <w:lang w:val="nl-BE"/>
-        </w:rPr>
-        <w:t xml:space="preserve"> hoort. Ten tweede heeft de helpdesk de mogelijkheid om logs te </w:t>
-      </w:r>
-      <w:proofErr w:type="spellStart"/>
-      <w:r>
-        <w:rPr>
-          <w:lang w:val="nl-BE"/>
-        </w:rPr>
-        <w:t>moderen</w:t>
-      </w:r>
-      <w:proofErr w:type="spellEnd"/>
-      <w:r>
-        <w:rPr>
-          <w:lang w:val="nl-BE"/>
-        </w:rPr>
-        <w:t>, hiervoor moeten ze zoeken op tekst.</w:t>
-      </w:r>
-    </w:p>
-    <w:p>
-      <w:pPr>
-        <w:jc w:val="both"/>
-        <w:rPr>
-          <w:lang w:val="nl-BE"/>
-        </w:rPr>
-      </w:pPr>
-      <w:r>
-        <w:rPr>
-          <w:lang w:val="nl-BE"/>
-        </w:rPr>
-        <w:t xml:space="preserve">Index strategie. (1)Non-cluster index op </w:t>
-      </w:r>
-      <w:proofErr w:type="spellStart"/>
-      <w:r>
-        <w:rPr>
-          <w:lang w:val="nl-BE"/>
-        </w:rPr>
-        <w:t>treasure</w:t>
-      </w:r>
-      <w:proofErr w:type="spellEnd"/>
-      <w:r>
-        <w:rPr>
-          <w:lang w:val="nl-BE"/>
-        </w:rPr>
-        <w:t xml:space="preserve"> ID zorgt voor een sterke vermindering in zoek tijd. (2) Echter, het is ook mogelijk om de beschrijving al mee te zetten op de index, dit is iets minder </w:t>
-      </w:r>
-      <w:proofErr w:type="spellStart"/>
-      <w:r>
-        <w:rPr>
-          <w:lang w:val="nl-BE"/>
-        </w:rPr>
-        <w:t>reads</w:t>
-      </w:r>
-      <w:proofErr w:type="spellEnd"/>
-      <w:r>
-        <w:rPr>
-          <w:lang w:val="nl-BE"/>
-        </w:rPr>
-        <w:t xml:space="preserve"> (maar dit een </w:t>
-      </w:r>
-      <w:proofErr w:type="spellStart"/>
-      <w:r>
-        <w:rPr>
-          <w:lang w:val="nl-BE"/>
-        </w:rPr>
-        <w:t>write</w:t>
-      </w:r>
-      <w:proofErr w:type="spellEnd"/>
-      <w:r>
-        <w:rPr>
-          <w:lang w:val="nl-BE"/>
-        </w:rPr>
-        <w:t xml:space="preserve">-heavy tabel, dus uitzoeken of dit wel OK is). (3) het is eventueel een idee om de </w:t>
-      </w:r>
-      <w:proofErr w:type="spellStart"/>
-      <w:r>
-        <w:rPr>
-          <w:lang w:val="nl-BE"/>
-        </w:rPr>
-        <w:lastRenderedPageBreak/>
-        <w:t>clustered</w:t>
-      </w:r>
-      <w:proofErr w:type="spellEnd"/>
-      <w:r>
-        <w:rPr>
-          <w:lang w:val="nl-BE"/>
-        </w:rPr>
-        <w:t xml:space="preserve"> index te zetten op </w:t>
-      </w:r>
-      <w:proofErr w:type="spellStart"/>
-      <w:r>
-        <w:rPr>
-          <w:lang w:val="nl-BE"/>
-        </w:rPr>
-        <w:t>log_time</w:t>
-      </w:r>
-      <w:proofErr w:type="spellEnd"/>
-      <w:r>
-        <w:rPr>
-          <w:lang w:val="nl-BE"/>
-        </w:rPr>
-        <w:t xml:space="preserve"> (met ID in de sleutel), dit is waarschijnlijk te groot (gezien die een </w:t>
-      </w:r>
-      <w:proofErr w:type="spellStart"/>
-      <w:r>
-        <w:rPr>
-          <w:lang w:val="nl-BE"/>
-        </w:rPr>
-        <w:t>write</w:t>
-      </w:r>
-      <w:proofErr w:type="spellEnd"/>
-      <w:r>
-        <w:rPr>
-          <w:lang w:val="nl-BE"/>
-        </w:rPr>
-        <w:t xml:space="preserve"> heavy </w:t>
-      </w:r>
-      <w:proofErr w:type="spellStart"/>
-      <w:r>
-        <w:rPr>
-          <w:lang w:val="nl-BE"/>
-        </w:rPr>
-        <w:t>db</w:t>
-      </w:r>
-      <w:proofErr w:type="spellEnd"/>
-      <w:r>
-        <w:rPr>
-          <w:lang w:val="nl-BE"/>
-        </w:rPr>
-        <w:t xml:space="preserve"> is). (4) om logs te </w:t>
-      </w:r>
-      <w:proofErr w:type="spellStart"/>
-      <w:r>
-        <w:rPr>
-          <w:lang w:val="nl-BE"/>
-        </w:rPr>
-        <w:t>moderen</w:t>
-      </w:r>
-      <w:proofErr w:type="spellEnd"/>
-      <w:r>
-        <w:rPr>
-          <w:lang w:val="nl-BE"/>
-        </w:rPr>
-        <w:t xml:space="preserve"> kan er een full tekst index worden gebruikt</w:t>
-      </w:r>
-    </w:p>
-    <w:p>
-      <w:pPr>
-        <w:jc w:val="both"/>
-        <w:rPr>
-          <w:lang w:val="nl-BE"/>
-        </w:rPr>
-      </w:pPr>
-      <w:r>
-        <w:rPr>
-          <w:lang w:val="nl-BE"/>
-        </w:rPr>
-        <w:t xml:space="preserve">Voor de eerste query dient de volgorde van de </w:t>
-      </w:r>
-      <w:proofErr w:type="spellStart"/>
-      <w:r>
-        <w:rPr>
-          <w:lang w:val="nl-BE"/>
-        </w:rPr>
-        <w:t>log_time</w:t>
-      </w:r>
-      <w:proofErr w:type="spellEnd"/>
-      <w:r>
-        <w:rPr>
-          <w:lang w:val="nl-BE"/>
-        </w:rPr>
-        <w:t xml:space="preserve"> overeen te komen met de ‘laatst’ geplaatste berichten; we kunnen hier ook een view voor </w:t>
-      </w:r>
-      <w:proofErr w:type="spellStart"/>
-      <w:r>
-        <w:rPr>
-          <w:lang w:val="nl-BE"/>
-        </w:rPr>
-        <w:t>creeëren</w:t>
-      </w:r>
-      <w:proofErr w:type="spellEnd"/>
-      <w:r>
-        <w:rPr>
-          <w:lang w:val="nl-BE"/>
-        </w:rPr>
-        <w:t>?</w:t>
-      </w:r>
-    </w:p>
-    <w:p>
-      <w:pPr>
-        <w:pStyle w:val="Lijstalinea"/>
+          <w:lang w:val="nl-BE" w:eastAsia="en-GB"/>
+        </w:rPr>
+      </w:pPr>
+      <w:r>
+        <w:rPr>
+          <w:rFonts w:ascii="Arial" w:hAnsi="Arial" w:cs="Arial"/>
+          <w:color w:val="000000"/>
+          <w:sz w:val="20"/>
+          <w:szCs w:val="20"/>
+          <w:lang w:val="nl-BE"/>
+        </w:rPr>
+        <w:t xml:space="preserve">Bij het registreren wordt dan weer een gebruiker aangemaakt. </w:t>
+      </w:r>
+    </w:p>
+    <w:p>
+      <w:pPr>
+        <w:pStyle w:val="Normaalweb"/>
         <w:numPr>
           <w:ilvl w:val="0"/>
-          <w:numId w:val="18"/>
+          <w:numId w:val="11"/>
         </w:numPr>
         <w:jc w:val="both"/>
         <w:rPr>
-          <w:lang w:val="nl-BE"/>
-        </w:rPr>
-      </w:pPr>
-      <w:r>
-        <w:rPr>
-          <w:lang w:val="nl-BE"/>
-        </w:rPr>
-        <w:t xml:space="preserve">Check of een view </w:t>
-      </w:r>
-      <w:proofErr w:type="spellStart"/>
-      <w:r>
-        <w:rPr>
-          <w:lang w:val="nl-BE"/>
-        </w:rPr>
-        <w:t>creeren</w:t>
-      </w:r>
-      <w:proofErr w:type="spellEnd"/>
-      <w:r>
-        <w:rPr>
-          <w:lang w:val="nl-BE"/>
-        </w:rPr>
-        <w:t xml:space="preserve"> bij </w:t>
-      </w:r>
-      <w:proofErr w:type="spellStart"/>
-      <w:r>
-        <w:rPr>
-          <w:lang w:val="nl-BE"/>
-        </w:rPr>
-        <w:t>log_time</w:t>
-      </w:r>
-      <w:proofErr w:type="spellEnd"/>
-      <w:r>
-        <w:rPr>
-          <w:lang w:val="nl-BE"/>
-        </w:rPr>
-        <w:t xml:space="preserve"> helpt om de order </w:t>
-      </w:r>
-      <w:proofErr w:type="spellStart"/>
-      <w:r>
-        <w:rPr>
-          <w:lang w:val="nl-BE"/>
-        </w:rPr>
-        <w:t>by</w:t>
-      </w:r>
-      <w:proofErr w:type="spellEnd"/>
-      <w:r>
-        <w:rPr>
-          <w:lang w:val="nl-BE"/>
-        </w:rPr>
-        <w:t xml:space="preserve"> eruit te halen</w:t>
-      </w:r>
-      <w:r>
-        <w:rPr>
-          <w:lang w:val="nl-BE"/>
-        </w:rPr>
-        <w:tab/>
+          <w:b/>
+          <w:lang w:val="nl-BE"/>
+        </w:rPr>
+      </w:pPr>
+      <w:r>
+        <w:rPr>
+          <w:b/>
+          <w:lang w:val="nl-BE"/>
+        </w:rPr>
+        <w:t xml:space="preserve">Check of de index </w:t>
+      </w:r>
+      <w:proofErr w:type="spellStart"/>
+      <w:r>
+        <w:rPr>
+          <w:b/>
+          <w:lang w:val="nl-BE"/>
+        </w:rPr>
+        <w:t>strategy</w:t>
+      </w:r>
+      <w:proofErr w:type="spellEnd"/>
+      <w:r>
+        <w:rPr>
+          <w:b/>
+          <w:lang w:val="nl-BE"/>
+        </w:rPr>
+        <w:t xml:space="preserve"> hier (ID mee in non-</w:t>
+      </w:r>
+      <w:proofErr w:type="spellStart"/>
+      <w:r>
+        <w:rPr>
+          <w:b/>
+          <w:lang w:val="nl-BE"/>
+        </w:rPr>
+        <w:t>clust</w:t>
+      </w:r>
+      <w:proofErr w:type="spellEnd"/>
+      <w:r>
+        <w:rPr>
+          <w:b/>
+          <w:lang w:val="nl-BE"/>
+        </w:rPr>
+        <w:t xml:space="preserve">) nuttig is voor de andere. </w:t>
       </w:r>
     </w:p>
     <w:tbl>
@@ -3819,1837 +3803,6 @@
               <w:jc w:val="both"/>
             </w:pPr>
             <w:r>
-              <w:t xml:space="preserve">2 </w:t>
-            </w:r>
-            <w:proofErr w:type="spellStart"/>
-            <w:r>
-              <w:t>ms</w:t>
-            </w:r>
-            <w:proofErr w:type="spellEnd"/>
-          </w:p>
-        </w:tc>
-        <w:tc>
-          <w:tcPr>
-            <w:tcW w:w="1592" w:type="dxa"/>
-          </w:tcPr>
-          <w:p>
-            <w:pPr>
-              <w:jc w:val="both"/>
-            </w:pPr>
-            <w:r>
-              <w:t>704/1599ms</w:t>
-            </w:r>
-          </w:p>
-        </w:tc>
-        <w:tc>
-          <w:tcPr>
-            <w:tcW w:w="1369" w:type="dxa"/>
-          </w:tcPr>
-          <w:p>
-            <w:pPr>
-              <w:jc w:val="both"/>
-            </w:pPr>
-            <w:r>
-              <w:t>5</w:t>
-            </w:r>
-          </w:p>
-        </w:tc>
-        <w:tc>
-          <w:tcPr>
-            <w:tcW w:w="1582" w:type="dxa"/>
-          </w:tcPr>
-          <w:p>
-            <w:pPr>
-              <w:jc w:val="both"/>
-            </w:pPr>
-            <w:r>
-              <w:t>5</w:t>
-            </w:r>
-            <w:r>
-              <w:rPr>
-                <w:rFonts w:ascii="Consolas" w:hAnsi="Consolas" w:cs="Consolas"/>
-                <w:color w:val="000000"/>
-                <w:sz w:val="19"/>
-                <w:szCs w:val="19"/>
-                <w:highlight w:val="white"/>
-              </w:rPr>
-              <w:t>212110</w:t>
-            </w:r>
-          </w:p>
-        </w:tc>
-        <w:tc>
-          <w:tcPr>
-            <w:tcW w:w="1389" w:type="dxa"/>
-          </w:tcPr>
-          <w:p>
-            <w:pPr>
-              <w:jc w:val="both"/>
-            </w:pPr>
-            <w:r>
-              <w:rPr>
-                <w:rFonts w:ascii="Consolas" w:hAnsi="Consolas" w:cs="Consolas"/>
-                <w:color w:val="000000"/>
-                <w:sz w:val="19"/>
-                <w:szCs w:val="19"/>
-                <w:highlight w:val="white"/>
-              </w:rPr>
-              <w:t>66</w:t>
-            </w:r>
-          </w:p>
-        </w:tc>
-      </w:tr>
-      <w:tr>
-        <w:tc>
-          <w:tcPr>
-            <w:tcW w:w="1532" w:type="dxa"/>
-          </w:tcPr>
-          <w:p>
-            <w:pPr>
-              <w:jc w:val="both"/>
-            </w:pPr>
-            <w:r>
-              <w:t xml:space="preserve">Query (non-cl on </w:t>
-            </w:r>
-            <w:proofErr w:type="spellStart"/>
-            <w:r>
-              <w:t>treasuer_id</w:t>
-            </w:r>
-            <w:proofErr w:type="spellEnd"/>
-            <w:r>
-              <w:t>)</w:t>
-            </w:r>
-          </w:p>
-        </w:tc>
-        <w:tc>
-          <w:tcPr>
-            <w:tcW w:w="1598" w:type="dxa"/>
-          </w:tcPr>
-          <w:p>
-            <w:pPr>
-              <w:jc w:val="both"/>
-            </w:pPr>
-            <w:r>
-              <w:t>8ms</w:t>
-            </w:r>
-          </w:p>
-        </w:tc>
-        <w:tc>
-          <w:tcPr>
-            <w:tcW w:w="1592" w:type="dxa"/>
-          </w:tcPr>
-          <w:p>
-            <w:pPr>
-              <w:jc w:val="both"/>
-            </w:pPr>
-            <w:r>
-              <w:t>16/98ms</w:t>
-            </w:r>
-          </w:p>
-        </w:tc>
-        <w:tc>
-          <w:tcPr>
-            <w:tcW w:w="1369" w:type="dxa"/>
-          </w:tcPr>
-          <w:p>
-            <w:pPr>
-              <w:jc w:val="both"/>
-            </w:pPr>
-            <w:r>
-              <w:t>1</w:t>
-            </w:r>
-          </w:p>
-        </w:tc>
-        <w:tc>
-          <w:tcPr>
-            <w:tcW w:w="1582" w:type="dxa"/>
-          </w:tcPr>
-          <w:p>
-            <w:pPr>
-              <w:jc w:val="both"/>
-            </w:pPr>
-            <w:r>
-              <w:t>348</w:t>
-            </w:r>
-          </w:p>
-        </w:tc>
-        <w:tc>
-          <w:tcPr>
-            <w:tcW w:w="1389" w:type="dxa"/>
-          </w:tcPr>
-          <w:p>
-            <w:pPr>
-              <w:jc w:val="both"/>
-            </w:pPr>
-            <w:r>
-              <w:t>0</w:t>
-            </w:r>
-          </w:p>
-        </w:tc>
-      </w:tr>
-      <w:tr>
-        <w:tc>
-          <w:tcPr>
-            <w:tcW w:w="1532" w:type="dxa"/>
-          </w:tcPr>
-          <w:p>
-            <w:pPr>
-              <w:jc w:val="both"/>
-            </w:pPr>
-            <w:r>
-              <w:t xml:space="preserve">Query (non-cl on </w:t>
-            </w:r>
-            <w:proofErr w:type="spellStart"/>
-            <w:r>
-              <w:t>treasuer_id</w:t>
-            </w:r>
-            <w:proofErr w:type="spellEnd"/>
-            <w:r>
-              <w:t xml:space="preserve">) + </w:t>
-            </w:r>
-            <w:proofErr w:type="spellStart"/>
-            <w:r>
-              <w:t>incl</w:t>
-            </w:r>
-            <w:proofErr w:type="spellEnd"/>
-            <w:r>
-              <w:t xml:space="preserve"> </w:t>
-            </w:r>
-            <w:proofErr w:type="spellStart"/>
-            <w:r>
-              <w:t>descr</w:t>
-            </w:r>
-            <w:proofErr w:type="spellEnd"/>
-          </w:p>
-        </w:tc>
-        <w:tc>
-          <w:tcPr>
-            <w:tcW w:w="1598" w:type="dxa"/>
-          </w:tcPr>
-          <w:p>
-            <w:pPr>
-              <w:jc w:val="both"/>
-            </w:pPr>
-            <w:r>
-              <w:t>10ms</w:t>
-            </w:r>
-          </w:p>
-        </w:tc>
-        <w:tc>
-          <w:tcPr>
-            <w:tcW w:w="1592" w:type="dxa"/>
-          </w:tcPr>
-          <w:p>
-            <w:pPr>
-              <w:jc w:val="both"/>
-            </w:pPr>
-            <w:r>
-              <w:t>94ms</w:t>
-            </w:r>
-          </w:p>
-        </w:tc>
-        <w:tc>
-          <w:tcPr>
-            <w:tcW w:w="1369" w:type="dxa"/>
-          </w:tcPr>
-          <w:p>
-            <w:pPr>
-              <w:jc w:val="both"/>
-            </w:pPr>
-            <w:r>
-              <w:t>1</w:t>
-            </w:r>
-          </w:p>
-        </w:tc>
-        <w:tc>
-          <w:tcPr>
-            <w:tcW w:w="1582" w:type="dxa"/>
-          </w:tcPr>
-          <w:p>
-            <w:pPr>
-              <w:jc w:val="both"/>
-            </w:pPr>
-            <w:r>
-              <w:t>293</w:t>
-            </w:r>
-          </w:p>
-        </w:tc>
-        <w:tc>
-          <w:tcPr>
-            <w:tcW w:w="1389" w:type="dxa"/>
-          </w:tcPr>
-          <w:p>
-            <w:pPr>
-              <w:jc w:val="both"/>
-            </w:pPr>
-            <w:r>
-              <w:t>3</w:t>
-            </w:r>
-          </w:p>
-        </w:tc>
-      </w:tr>
-      <w:tr>
-        <w:tc>
-          <w:tcPr>
-            <w:tcW w:w="1532" w:type="dxa"/>
-          </w:tcPr>
-          <w:p>
-            <w:pPr>
-              <w:jc w:val="both"/>
-            </w:pPr>
-            <w:r>
-              <w:t xml:space="preserve">Query cluster on </w:t>
-            </w:r>
-            <w:proofErr w:type="spellStart"/>
-            <w:r>
-              <w:t>log_time+ID</w:t>
-            </w:r>
-            <w:proofErr w:type="spellEnd"/>
-          </w:p>
-        </w:tc>
-        <w:tc>
-          <w:tcPr>
-            <w:tcW w:w="1598" w:type="dxa"/>
-          </w:tcPr>
-          <w:p>
-            <w:pPr>
-              <w:jc w:val="both"/>
-            </w:pPr>
-            <w:r>
-              <w:t>1ms</w:t>
-            </w:r>
-          </w:p>
-        </w:tc>
-        <w:tc>
-          <w:tcPr>
-            <w:tcW w:w="1592" w:type="dxa"/>
-          </w:tcPr>
-          <w:p>
-            <w:pPr>
-              <w:jc w:val="both"/>
-            </w:pPr>
-            <w:r>
-              <w:t>0/110ms</w:t>
-            </w:r>
-          </w:p>
-        </w:tc>
-        <w:tc>
-          <w:tcPr>
-            <w:tcW w:w="1369" w:type="dxa"/>
-          </w:tcPr>
-          <w:p>
-            <w:pPr>
-              <w:jc w:val="both"/>
-            </w:pPr>
-            <w:r>
-              <w:t>1</w:t>
-            </w:r>
-          </w:p>
-        </w:tc>
-        <w:tc>
-          <w:tcPr>
-            <w:tcW w:w="1582" w:type="dxa"/>
-          </w:tcPr>
-          <w:p>
-            <w:pPr>
-              <w:jc w:val="both"/>
-            </w:pPr>
-            <w:r>
-              <w:t>8</w:t>
-            </w:r>
-          </w:p>
-        </w:tc>
-        <w:tc>
-          <w:tcPr>
-            <w:tcW w:w="1389" w:type="dxa"/>
-          </w:tcPr>
-          <w:p>
-            <w:pPr>
-              <w:jc w:val="both"/>
-            </w:pPr>
-            <w:r>
-              <w:t>!</w:t>
-            </w:r>
-          </w:p>
-        </w:tc>
-      </w:tr>
-    </w:tbl>
-    <w:p>
-      <w:pPr>
-        <w:jc w:val="both"/>
-      </w:pPr>
-    </w:p>
-    <w:p>
-      <w:pPr>
-        <w:pStyle w:val="Lijstalinea"/>
-        <w:numPr>
-          <w:ilvl w:val="0"/>
-          <w:numId w:val="18"/>
-        </w:numPr>
-        <w:jc w:val="both"/>
-        <w:rPr>
-          <w:lang w:val="nl-BE"/>
-        </w:rPr>
-      </w:pPr>
-      <w:r>
-        <w:rPr>
-          <w:lang w:val="nl-BE"/>
-        </w:rPr>
-        <w:t xml:space="preserve">Check of het mogelijk is om alles over 1 </w:t>
-      </w:r>
-      <w:proofErr w:type="spellStart"/>
-      <w:r>
-        <w:rPr>
-          <w:lang w:val="nl-BE"/>
-        </w:rPr>
-        <w:t>treasure</w:t>
-      </w:r>
-      <w:proofErr w:type="spellEnd"/>
-      <w:r>
-        <w:rPr>
-          <w:lang w:val="nl-BE"/>
-        </w:rPr>
-        <w:t xml:space="preserve"> in 1 query te plaatsen (dus ook de user, logs </w:t>
-      </w:r>
-      <w:proofErr w:type="spellStart"/>
-      <w:r>
-        <w:rPr>
-          <w:lang w:val="nl-BE"/>
-        </w:rPr>
-        <w:t>etc</w:t>
-      </w:r>
-      <w:proofErr w:type="spellEnd"/>
-      <w:r>
-        <w:rPr>
-          <w:lang w:val="nl-BE"/>
-        </w:rPr>
-        <w:t>).</w:t>
-      </w:r>
-    </w:p>
-    <w:p>
-      <w:pPr>
-        <w:pStyle w:val="Lijstalinea"/>
-        <w:numPr>
-          <w:ilvl w:val="0"/>
-          <w:numId w:val="2"/>
-        </w:numPr>
-        <w:jc w:val="both"/>
-        <w:rPr>
-          <w:lang w:val="nl-BE"/>
-        </w:rPr>
-      </w:pPr>
-      <w:r>
-        <w:rPr>
-          <w:lang w:val="nl-BE"/>
-        </w:rPr>
-        <w:t>Meeste nieuwe rijen worden hier aangemaakt</w:t>
-      </w:r>
-    </w:p>
-    <w:p>
-      <w:pPr>
-        <w:pStyle w:val="Lijstalinea"/>
-        <w:numPr>
-          <w:ilvl w:val="0"/>
-          <w:numId w:val="19"/>
-        </w:numPr>
-        <w:jc w:val="both"/>
-        <w:rPr>
-          <w:lang w:val="nl-BE"/>
-        </w:rPr>
-      </w:pPr>
-      <w:proofErr w:type="spellStart"/>
-      <w:r>
-        <w:rPr>
-          <w:lang w:val="nl-BE"/>
-        </w:rPr>
-        <w:t>Partioning</w:t>
-      </w:r>
-      <w:proofErr w:type="spellEnd"/>
-      <w:r>
-        <w:rPr>
-          <w:lang w:val="nl-BE"/>
-        </w:rPr>
-        <w:t xml:space="preserve"> </w:t>
-      </w:r>
-      <w:proofErr w:type="spellStart"/>
-      <w:r>
-        <w:rPr>
-          <w:lang w:val="nl-BE"/>
-        </w:rPr>
-        <w:t>strategy</w:t>
-      </w:r>
-      <w:proofErr w:type="spellEnd"/>
-      <w:r>
-        <w:rPr>
-          <w:lang w:val="nl-BE"/>
-        </w:rPr>
-        <w:t xml:space="preserve">? Deze database vraagt het X-aantal laatste op, dus we kunnen bijvoorbeeld maandelijks/jaarlijks </w:t>
-      </w:r>
-      <w:proofErr w:type="spellStart"/>
-      <w:r>
-        <w:rPr>
-          <w:lang w:val="nl-BE"/>
-        </w:rPr>
-        <w:t>partioneren</w:t>
-      </w:r>
-      <w:proofErr w:type="spellEnd"/>
-    </w:p>
-    <w:p>
-      <w:pPr>
-        <w:numPr>
-          <w:ilvl w:val="1"/>
-          <w:numId w:val="14"/>
-        </w:numPr>
-        <w:spacing w:after="0" w:line="240" w:lineRule="auto"/>
-        <w:textAlignment w:val="baseline"/>
-        <w:rPr>
-          <w:rFonts w:ascii="Arial" w:eastAsia="Times New Roman" w:hAnsi="Arial" w:cs="Arial"/>
-          <w:color w:val="000000"/>
-          <w:sz w:val="20"/>
-          <w:szCs w:val="20"/>
-          <w:lang w:val="nl-BE" w:eastAsia="en-GB"/>
-        </w:rPr>
-      </w:pPr>
-      <w:r>
-        <w:rPr>
-          <w:rFonts w:ascii="Arial" w:eastAsia="Times New Roman" w:hAnsi="Arial" w:cs="Arial"/>
-          <w:color w:val="000000"/>
-          <w:sz w:val="20"/>
-          <w:szCs w:val="20"/>
-          <w:lang w:val="nl-BE" w:eastAsia="en-GB"/>
-        </w:rPr>
-        <w:t xml:space="preserve">Je kan detail opvragen van een </w:t>
-      </w:r>
-      <w:proofErr w:type="spellStart"/>
-      <w:r>
-        <w:rPr>
-          <w:rFonts w:ascii="Arial" w:eastAsia="Times New Roman" w:hAnsi="Arial" w:cs="Arial"/>
-          <w:color w:val="000000"/>
-          <w:sz w:val="20"/>
-          <w:szCs w:val="20"/>
-          <w:lang w:val="nl-BE" w:eastAsia="en-GB"/>
-        </w:rPr>
-        <w:t>treasure</w:t>
-      </w:r>
-      <w:proofErr w:type="spellEnd"/>
-      <w:r>
-        <w:rPr>
-          <w:rFonts w:ascii="Arial" w:eastAsia="Times New Roman" w:hAnsi="Arial" w:cs="Arial"/>
-          <w:color w:val="000000"/>
-          <w:sz w:val="20"/>
-          <w:szCs w:val="20"/>
-          <w:lang w:val="nl-BE" w:eastAsia="en-GB"/>
-        </w:rPr>
-        <w:t xml:space="preserve"> waarbij je volgende informatie ziet:</w:t>
-      </w:r>
-    </w:p>
-    <w:p>
-      <w:pPr>
-        <w:numPr>
-          <w:ilvl w:val="2"/>
-          <w:numId w:val="15"/>
-        </w:numPr>
-        <w:spacing w:after="0" w:line="240" w:lineRule="auto"/>
-        <w:textAlignment w:val="baseline"/>
-        <w:rPr>
-          <w:rFonts w:ascii="Arial" w:eastAsia="Times New Roman" w:hAnsi="Arial" w:cs="Arial"/>
-          <w:color w:val="000000"/>
-          <w:sz w:val="20"/>
-          <w:szCs w:val="20"/>
-          <w:lang w:eastAsia="en-GB"/>
-        </w:rPr>
-      </w:pPr>
-      <w:r>
-        <w:rPr>
-          <w:rFonts w:ascii="Arial" w:eastAsia="Times New Roman" w:hAnsi="Arial" w:cs="Arial"/>
-          <w:color w:val="000000"/>
-          <w:sz w:val="20"/>
-          <w:szCs w:val="20"/>
-          <w:lang w:eastAsia="en-GB"/>
-        </w:rPr>
-        <w:t xml:space="preserve">de </w:t>
-      </w:r>
-      <w:proofErr w:type="spellStart"/>
-      <w:r>
-        <w:rPr>
-          <w:rFonts w:ascii="Arial" w:eastAsia="Times New Roman" w:hAnsi="Arial" w:cs="Arial"/>
-          <w:color w:val="000000"/>
-          <w:sz w:val="20"/>
-          <w:szCs w:val="20"/>
-          <w:lang w:eastAsia="en-GB"/>
-        </w:rPr>
-        <w:t>laatste</w:t>
-      </w:r>
-      <w:proofErr w:type="spellEnd"/>
-      <w:r>
-        <w:rPr>
-          <w:rFonts w:ascii="Arial" w:eastAsia="Times New Roman" w:hAnsi="Arial" w:cs="Arial"/>
-          <w:color w:val="000000"/>
-          <w:sz w:val="20"/>
-          <w:szCs w:val="20"/>
-          <w:lang w:eastAsia="en-GB"/>
-        </w:rPr>
-        <w:t xml:space="preserve"> X </w:t>
-      </w:r>
-      <w:proofErr w:type="spellStart"/>
-      <w:r>
-        <w:rPr>
-          <w:rFonts w:ascii="Arial" w:eastAsia="Times New Roman" w:hAnsi="Arial" w:cs="Arial"/>
-          <w:color w:val="000000"/>
-          <w:sz w:val="20"/>
-          <w:szCs w:val="20"/>
-          <w:lang w:eastAsia="en-GB"/>
-        </w:rPr>
-        <w:t>geplaatste</w:t>
-      </w:r>
-      <w:proofErr w:type="spellEnd"/>
-      <w:r>
-        <w:rPr>
-          <w:rFonts w:ascii="Arial" w:eastAsia="Times New Roman" w:hAnsi="Arial" w:cs="Arial"/>
-          <w:color w:val="000000"/>
-          <w:sz w:val="20"/>
-          <w:szCs w:val="20"/>
-          <w:lang w:eastAsia="en-GB"/>
-        </w:rPr>
-        <w:t xml:space="preserve"> </w:t>
-      </w:r>
-      <w:proofErr w:type="spellStart"/>
-      <w:r>
-        <w:rPr>
-          <w:rFonts w:ascii="Arial" w:eastAsia="Times New Roman" w:hAnsi="Arial" w:cs="Arial"/>
-          <w:color w:val="000000"/>
-          <w:sz w:val="20"/>
-          <w:szCs w:val="20"/>
-          <w:lang w:eastAsia="en-GB"/>
-        </w:rPr>
-        <w:t>logberichten</w:t>
-      </w:r>
-      <w:proofErr w:type="spellEnd"/>
-    </w:p>
-    <w:p>
-      <w:pPr>
-        <w:numPr>
-          <w:ilvl w:val="2"/>
-          <w:numId w:val="15"/>
-        </w:numPr>
-        <w:spacing w:after="0" w:line="240" w:lineRule="auto"/>
-        <w:textAlignment w:val="baseline"/>
-        <w:rPr>
-          <w:rFonts w:ascii="Arial" w:eastAsia="Times New Roman" w:hAnsi="Arial" w:cs="Arial"/>
-          <w:color w:val="000000"/>
-          <w:sz w:val="20"/>
-          <w:szCs w:val="20"/>
-          <w:lang w:eastAsia="en-GB"/>
-        </w:rPr>
-      </w:pPr>
-      <w:proofErr w:type="spellStart"/>
-      <w:r>
-        <w:rPr>
-          <w:rFonts w:ascii="Arial" w:eastAsia="Times New Roman" w:hAnsi="Arial" w:cs="Arial"/>
-          <w:color w:val="000000"/>
-          <w:sz w:val="20"/>
-          <w:szCs w:val="20"/>
-          <w:lang w:eastAsia="en-GB"/>
-        </w:rPr>
-        <w:t>Beschrijving</w:t>
-      </w:r>
-      <w:proofErr w:type="spellEnd"/>
-    </w:p>
-    <w:p>
-      <w:pPr>
-        <w:numPr>
-          <w:ilvl w:val="2"/>
-          <w:numId w:val="15"/>
-        </w:numPr>
-        <w:spacing w:after="0" w:line="240" w:lineRule="auto"/>
-        <w:textAlignment w:val="baseline"/>
-        <w:rPr>
-          <w:rFonts w:ascii="Arial" w:eastAsia="Times New Roman" w:hAnsi="Arial" w:cs="Arial"/>
-          <w:color w:val="000000"/>
-          <w:sz w:val="20"/>
-          <w:szCs w:val="20"/>
-          <w:lang w:val="nl-BE" w:eastAsia="en-GB"/>
-        </w:rPr>
-      </w:pPr>
-      <w:r>
-        <w:rPr>
-          <w:rFonts w:ascii="Arial" w:eastAsia="Times New Roman" w:hAnsi="Arial" w:cs="Arial"/>
-          <w:color w:val="000000"/>
-          <w:sz w:val="20"/>
-          <w:szCs w:val="20"/>
-          <w:lang w:val="nl-BE" w:eastAsia="en-GB"/>
-        </w:rPr>
-        <w:t xml:space="preserve">Gegevens van de gebruiker waaronder het aantal beheerde </w:t>
-      </w:r>
-      <w:proofErr w:type="spellStart"/>
-      <w:r>
-        <w:rPr>
-          <w:rFonts w:ascii="Arial" w:eastAsia="Times New Roman" w:hAnsi="Arial" w:cs="Arial"/>
-          <w:color w:val="000000"/>
-          <w:sz w:val="20"/>
-          <w:szCs w:val="20"/>
-          <w:lang w:val="nl-BE" w:eastAsia="en-GB"/>
-        </w:rPr>
-        <w:t>treasures</w:t>
-      </w:r>
-      <w:proofErr w:type="spellEnd"/>
-    </w:p>
-    <w:p>
-      <w:pPr>
-        <w:numPr>
-          <w:ilvl w:val="2"/>
-          <w:numId w:val="15"/>
-        </w:numPr>
-        <w:spacing w:after="0" w:line="240" w:lineRule="auto"/>
-        <w:textAlignment w:val="baseline"/>
-        <w:rPr>
-          <w:rFonts w:ascii="Arial" w:eastAsia="Times New Roman" w:hAnsi="Arial" w:cs="Arial"/>
-          <w:color w:val="000000"/>
-          <w:sz w:val="20"/>
-          <w:szCs w:val="20"/>
-          <w:lang w:val="nl-BE" w:eastAsia="en-GB"/>
-        </w:rPr>
-      </w:pPr>
-      <w:r>
-        <w:rPr>
-          <w:rFonts w:ascii="Arial" w:eastAsia="Times New Roman" w:hAnsi="Arial" w:cs="Arial"/>
-          <w:color w:val="000000"/>
-          <w:sz w:val="20"/>
-          <w:szCs w:val="20"/>
-          <w:lang w:val="nl-BE" w:eastAsia="en-GB"/>
-        </w:rPr>
-        <w:t>Detail van de stages getoond naargelang de ingestelde zichtbaarheid van de stages.</w:t>
-      </w:r>
-    </w:p>
-    <w:p>
-      <w:pPr>
-        <w:pStyle w:val="Lijstalinea"/>
-        <w:numPr>
-          <w:ilvl w:val="0"/>
-          <w:numId w:val="11"/>
-        </w:numPr>
-        <w:jc w:val="both"/>
-        <w:rPr>
-          <w:b/>
-          <w:lang w:val="nl-BE"/>
-        </w:rPr>
-      </w:pPr>
-      <w:r>
-        <w:rPr>
-          <w:rFonts w:ascii="Arial" w:hAnsi="Arial" w:cs="Arial"/>
-          <w:color w:val="000000"/>
-          <w:sz w:val="20"/>
-          <w:szCs w:val="20"/>
-          <w:lang w:val="nl-BE"/>
-        </w:rPr>
-        <w:t>De helpdesk heeft een scherm ter beschikking om logs te modereren en daarvoor te zoeken op de inhoud van de log beschrijvingen.</w:t>
-      </w:r>
-    </w:p>
-    <w:p>
-      <w:pPr>
-        <w:pStyle w:val="Kop3"/>
-      </w:pPr>
-      <w:proofErr w:type="spellStart"/>
-      <w:r>
-        <w:t>dbo.treasure_stages</w:t>
-      </w:r>
-      <w:proofErr w:type="spellEnd"/>
-    </w:p>
-    <w:p>
-      <w:pPr>
-        <w:jc w:val="both"/>
-        <w:rPr>
-          <w:lang w:val="nl-BE"/>
-        </w:rPr>
-      </w:pPr>
-      <w:r>
-        <w:rPr>
-          <w:lang w:val="nl-BE"/>
-        </w:rPr>
-        <w:t xml:space="preserve">De tabel </w:t>
-      </w:r>
-      <w:proofErr w:type="spellStart"/>
-      <w:r>
-        <w:rPr>
-          <w:lang w:val="nl-BE"/>
-        </w:rPr>
-        <w:t>dbo.treasure_stages</w:t>
-      </w:r>
-      <w:proofErr w:type="spellEnd"/>
-      <w:r>
-        <w:rPr>
-          <w:lang w:val="nl-BE"/>
-        </w:rPr>
-        <w:t xml:space="preserve"> krijgt X </w:t>
-      </w:r>
-      <w:proofErr w:type="spellStart"/>
-      <w:r>
-        <w:rPr>
-          <w:lang w:val="nl-BE"/>
-        </w:rPr>
-        <w:t>queries</w:t>
-      </w:r>
-      <w:proofErr w:type="spellEnd"/>
-      <w:r>
-        <w:rPr>
-          <w:lang w:val="nl-BE"/>
-        </w:rPr>
-        <w:t xml:space="preserve"> te verwerken. Ten eerste, bij het aanroepen van de stages horende bij een bepaalde </w:t>
-      </w:r>
-      <w:proofErr w:type="spellStart"/>
-      <w:r>
-        <w:rPr>
-          <w:lang w:val="nl-BE"/>
-        </w:rPr>
-        <w:t>treasure</w:t>
-      </w:r>
-      <w:proofErr w:type="spellEnd"/>
-      <w:r>
-        <w:rPr>
-          <w:lang w:val="nl-BE"/>
-        </w:rPr>
-        <w:t xml:space="preserve"> wordt in deze tabel gezocht naar </w:t>
-      </w:r>
-      <w:proofErr w:type="spellStart"/>
-      <w:r>
-        <w:rPr>
-          <w:lang w:val="nl-BE"/>
-        </w:rPr>
-        <w:t>treasure_ID</w:t>
-      </w:r>
-      <w:proofErr w:type="spellEnd"/>
-      <w:r>
-        <w:rPr>
-          <w:lang w:val="nl-BE"/>
-        </w:rPr>
-        <w:t xml:space="preserve">. </w:t>
-      </w:r>
-    </w:p>
-    <w:p>
-      <w:pPr>
-        <w:jc w:val="both"/>
-        <w:rPr>
-          <w:lang w:val="nl-BE"/>
-        </w:rPr>
-      </w:pPr>
-      <w:r>
-        <w:rPr>
-          <w:lang w:val="nl-BE"/>
-        </w:rPr>
-        <w:t xml:space="preserve">Index </w:t>
-      </w:r>
-      <w:proofErr w:type="spellStart"/>
-      <w:r>
-        <w:rPr>
-          <w:lang w:val="nl-BE"/>
-        </w:rPr>
-        <w:t>strategies</w:t>
-      </w:r>
-      <w:proofErr w:type="spellEnd"/>
-      <w:r>
-        <w:rPr>
-          <w:lang w:val="nl-BE"/>
-        </w:rPr>
-        <w:t xml:space="preserve">. Ten eerste dient er een </w:t>
-      </w:r>
-      <w:proofErr w:type="spellStart"/>
-      <w:r>
-        <w:rPr>
-          <w:lang w:val="nl-BE"/>
-        </w:rPr>
-        <w:t>clustered</w:t>
-      </w:r>
-      <w:proofErr w:type="spellEnd"/>
-      <w:r>
-        <w:rPr>
-          <w:lang w:val="nl-BE"/>
-        </w:rPr>
-        <w:t xml:space="preserve"> index gezet te worden op </w:t>
-      </w:r>
-      <w:proofErr w:type="spellStart"/>
-      <w:r>
-        <w:rPr>
-          <w:lang w:val="nl-BE"/>
-        </w:rPr>
-        <w:t>treasure_id</w:t>
-      </w:r>
-      <w:proofErr w:type="spellEnd"/>
-      <w:r>
-        <w:rPr>
-          <w:lang w:val="nl-BE"/>
-        </w:rPr>
-        <w:t xml:space="preserve"> om snel de </w:t>
-      </w:r>
-      <w:proofErr w:type="spellStart"/>
-      <w:r>
-        <w:rPr>
-          <w:lang w:val="nl-BE"/>
-        </w:rPr>
-        <w:t>stages_id</w:t>
-      </w:r>
-      <w:proofErr w:type="spellEnd"/>
-      <w:r>
-        <w:rPr>
-          <w:lang w:val="nl-BE"/>
-        </w:rPr>
-        <w:t xml:space="preserve"> te kunnen zoeken horende bij een bepaalde </w:t>
-      </w:r>
-      <w:proofErr w:type="spellStart"/>
-      <w:r>
-        <w:rPr>
-          <w:lang w:val="nl-BE"/>
-        </w:rPr>
-        <w:t>treasure</w:t>
-      </w:r>
-      <w:proofErr w:type="spellEnd"/>
-      <w:r>
-        <w:rPr>
-          <w:lang w:val="nl-BE"/>
-        </w:rPr>
-        <w:t xml:space="preserve"> (dit zorgt voor een drop in </w:t>
-      </w:r>
-      <w:proofErr w:type="spellStart"/>
-      <w:r>
-        <w:rPr>
-          <w:lang w:val="nl-BE"/>
-        </w:rPr>
-        <w:t>logical</w:t>
-      </w:r>
-      <w:proofErr w:type="spellEnd"/>
-      <w:r>
-        <w:rPr>
-          <w:lang w:val="nl-BE"/>
-        </w:rPr>
-        <w:t xml:space="preserve"> </w:t>
-      </w:r>
-      <w:proofErr w:type="spellStart"/>
-      <w:r>
-        <w:rPr>
-          <w:lang w:val="nl-BE"/>
-        </w:rPr>
-        <w:t>reads</w:t>
-      </w:r>
-      <w:proofErr w:type="spellEnd"/>
-      <w:r>
-        <w:rPr>
-          <w:lang w:val="nl-BE"/>
-        </w:rPr>
-        <w:t xml:space="preserve"> van X naar X en een reducering van uitvoeringstijd). </w:t>
-      </w:r>
-    </w:p>
-    <w:p>
-      <w:pPr>
-        <w:pStyle w:val="Lijstalinea"/>
-        <w:numPr>
-          <w:ilvl w:val="0"/>
-          <w:numId w:val="2"/>
-        </w:numPr>
-        <w:jc w:val="both"/>
-        <w:rPr>
-          <w:lang w:val="nl-BE"/>
-        </w:rPr>
-      </w:pPr>
-      <w:r>
-        <w:rPr>
-          <w:lang w:val="nl-BE"/>
-        </w:rPr>
-        <w:t>Alternatief is een non-</w:t>
-      </w:r>
-      <w:proofErr w:type="spellStart"/>
-      <w:r>
-        <w:rPr>
-          <w:lang w:val="nl-BE"/>
-        </w:rPr>
-        <w:t>clustered</w:t>
-      </w:r>
-      <w:proofErr w:type="spellEnd"/>
-      <w:r>
-        <w:rPr>
-          <w:lang w:val="nl-BE"/>
-        </w:rPr>
-        <w:t xml:space="preserve"> index (omdat er maar 1 rij moet worden opgehaald), dan kan er of wel een </w:t>
-      </w:r>
-      <w:proofErr w:type="spellStart"/>
-      <w:r>
-        <w:rPr>
-          <w:lang w:val="nl-BE"/>
-        </w:rPr>
-        <w:t>include</w:t>
-      </w:r>
-      <w:proofErr w:type="spellEnd"/>
-      <w:r>
-        <w:rPr>
-          <w:lang w:val="nl-BE"/>
-        </w:rPr>
-        <w:t xml:space="preserve"> of een </w:t>
-      </w:r>
-      <w:proofErr w:type="spellStart"/>
-      <w:r>
-        <w:rPr>
-          <w:lang w:val="nl-BE"/>
-        </w:rPr>
-        <w:t>composiete</w:t>
-      </w:r>
-      <w:proofErr w:type="spellEnd"/>
-      <w:r>
-        <w:rPr>
-          <w:lang w:val="nl-BE"/>
-        </w:rPr>
-        <w:t xml:space="preserve"> index worden gemaakt). </w:t>
-      </w:r>
-    </w:p>
-    <w:p>
-      <w:pPr>
-        <w:pStyle w:val="Lijstalinea"/>
-        <w:numPr>
-          <w:ilvl w:val="0"/>
-          <w:numId w:val="2"/>
-        </w:numPr>
-        <w:jc w:val="both"/>
-        <w:rPr>
-          <w:lang w:val="nl-BE"/>
-        </w:rPr>
-      </w:pPr>
-      <w:r>
-        <w:rPr>
-          <w:lang w:val="nl-BE"/>
-        </w:rPr>
-        <w:t xml:space="preserve">Letten op </w:t>
-      </w:r>
-      <w:proofErr w:type="spellStart"/>
-      <w:r>
-        <w:rPr>
-          <w:lang w:val="nl-BE"/>
-        </w:rPr>
-        <w:t>dependency</w:t>
-      </w:r>
-      <w:proofErr w:type="spellEnd"/>
-      <w:r>
-        <w:rPr>
-          <w:lang w:val="nl-BE"/>
-        </w:rPr>
-        <w:t xml:space="preserve"> met </w:t>
-      </w:r>
-      <w:proofErr w:type="spellStart"/>
-      <w:r>
-        <w:rPr>
-          <w:lang w:val="nl-BE"/>
-        </w:rPr>
-        <w:t>stages_id</w:t>
-      </w:r>
-      <w:proofErr w:type="spellEnd"/>
-      <w:r>
-        <w:rPr>
-          <w:lang w:val="nl-BE"/>
-        </w:rPr>
-        <w:t xml:space="preserve"> (hier staat een </w:t>
-      </w:r>
-      <w:proofErr w:type="spellStart"/>
-      <w:r>
-        <w:rPr>
-          <w:lang w:val="nl-BE"/>
-        </w:rPr>
-        <w:t>unique</w:t>
-      </w:r>
-      <w:proofErr w:type="spellEnd"/>
-      <w:r>
-        <w:rPr>
-          <w:lang w:val="nl-BE"/>
-        </w:rPr>
-        <w:t xml:space="preserve"> </w:t>
-      </w:r>
-      <w:proofErr w:type="spellStart"/>
-      <w:r>
-        <w:rPr>
-          <w:lang w:val="nl-BE"/>
-        </w:rPr>
-        <w:t>constraint</w:t>
-      </w:r>
-      <w:proofErr w:type="spellEnd"/>
-      <w:r>
-        <w:rPr>
-          <w:lang w:val="nl-BE"/>
-        </w:rPr>
-        <w:t xml:space="preserve"> op)</w:t>
-      </w:r>
-    </w:p>
-    <w:p>
-      <w:pPr>
-        <w:jc w:val="both"/>
-        <w:rPr>
-          <w:b/>
-          <w:lang w:val="nl-BE"/>
-        </w:rPr>
-      </w:pPr>
-      <w:r>
-        <w:rPr>
-          <w:b/>
-          <w:lang w:val="nl-BE"/>
-        </w:rPr>
-        <w:t>-</w:t>
-      </w:r>
-      <w:r>
-        <w:rPr>
-          <w:rFonts w:ascii="Arial" w:hAnsi="Arial" w:cs="Arial"/>
-          <w:color w:val="000000"/>
-          <w:sz w:val="20"/>
-          <w:szCs w:val="20"/>
-          <w:lang w:val="nl-BE"/>
-        </w:rPr>
-        <w:t xml:space="preserve"> Uiteraard kunnen gebruikers </w:t>
-      </w:r>
-      <w:proofErr w:type="spellStart"/>
-      <w:r>
-        <w:rPr>
-          <w:rFonts w:ascii="Arial" w:hAnsi="Arial" w:cs="Arial"/>
-          <w:color w:val="000000"/>
-          <w:sz w:val="20"/>
-          <w:szCs w:val="20"/>
-          <w:lang w:val="nl-BE"/>
-        </w:rPr>
-        <w:t>treasures</w:t>
-      </w:r>
-      <w:proofErr w:type="spellEnd"/>
-      <w:r>
-        <w:rPr>
-          <w:rFonts w:ascii="Arial" w:hAnsi="Arial" w:cs="Arial"/>
-          <w:color w:val="000000"/>
-          <w:sz w:val="20"/>
-          <w:szCs w:val="20"/>
-          <w:lang w:val="nl-BE"/>
-        </w:rPr>
-        <w:t xml:space="preserve"> (met de daarbij horende stages) aanmaken en logs aanmaken</w:t>
-      </w:r>
-    </w:p>
-    <w:p>
-      <w:pPr>
-        <w:spacing w:after="0" w:line="240" w:lineRule="auto"/>
-        <w:jc w:val="both"/>
-        <w:textAlignment w:val="baseline"/>
-        <w:rPr>
-          <w:rFonts w:ascii="Arial" w:eastAsia="Times New Roman" w:hAnsi="Arial" w:cs="Arial"/>
-          <w:i/>
-          <w:color w:val="000000"/>
-          <w:sz w:val="20"/>
-          <w:szCs w:val="20"/>
-          <w:lang w:val="nl-BE" w:eastAsia="en-GB"/>
-        </w:rPr>
-      </w:pPr>
-    </w:p>
-    <w:p>
-      <w:pPr>
-        <w:spacing w:after="0" w:line="240" w:lineRule="auto"/>
-        <w:jc w:val="both"/>
-        <w:textAlignment w:val="baseline"/>
-        <w:rPr>
-          <w:rFonts w:ascii="Arial" w:eastAsia="Times New Roman" w:hAnsi="Arial" w:cs="Arial"/>
-          <w:i/>
-          <w:color w:val="000000"/>
-          <w:sz w:val="20"/>
-          <w:szCs w:val="20"/>
-          <w:lang w:val="nl-BE" w:eastAsia="en-GB"/>
-        </w:rPr>
-      </w:pPr>
-    </w:p>
-    <w:p>
-      <w:pPr>
-        <w:spacing w:after="0" w:line="240" w:lineRule="auto"/>
-        <w:jc w:val="both"/>
-        <w:textAlignment w:val="baseline"/>
-        <w:rPr>
-          <w:rFonts w:ascii="Arial" w:eastAsia="Times New Roman" w:hAnsi="Arial" w:cs="Arial"/>
-          <w:i/>
-          <w:color w:val="000000"/>
-          <w:sz w:val="20"/>
-          <w:szCs w:val="20"/>
-          <w:lang w:val="nl-BE" w:eastAsia="en-GB"/>
-        </w:rPr>
-      </w:pPr>
-    </w:p>
-    <w:p>
-      <w:pPr>
-        <w:spacing w:after="0" w:line="240" w:lineRule="auto"/>
-        <w:jc w:val="both"/>
-        <w:textAlignment w:val="baseline"/>
-        <w:rPr>
-          <w:rFonts w:ascii="Arial" w:eastAsia="Times New Roman" w:hAnsi="Arial" w:cs="Arial"/>
-          <w:i/>
-          <w:color w:val="000000"/>
-          <w:sz w:val="20"/>
-          <w:szCs w:val="20"/>
-          <w:lang w:val="nl-BE" w:eastAsia="en-GB"/>
-        </w:rPr>
-      </w:pPr>
-    </w:p>
-    <w:p>
-      <w:pPr>
-        <w:pStyle w:val="Kop3"/>
-        <w:rPr>
-          <w:lang w:eastAsia="en-GB"/>
-        </w:rPr>
-      </w:pPr>
-      <w:proofErr w:type="spellStart"/>
-      <w:r>
-        <w:rPr>
-          <w:lang w:eastAsia="en-GB"/>
-        </w:rPr>
-        <w:lastRenderedPageBreak/>
-        <w:t>Dbo.user_table</w:t>
-      </w:r>
-      <w:proofErr w:type="spellEnd"/>
-    </w:p>
-    <w:p>
-      <w:pPr>
-        <w:spacing w:after="0" w:line="240" w:lineRule="auto"/>
-        <w:jc w:val="both"/>
-        <w:textAlignment w:val="baseline"/>
-        <w:rPr>
-          <w:rFonts w:ascii="Arial" w:eastAsia="Times New Roman" w:hAnsi="Arial" w:cs="Arial"/>
-          <w:color w:val="000000"/>
-          <w:sz w:val="20"/>
-          <w:szCs w:val="20"/>
-          <w:lang w:val="nl-BE" w:eastAsia="en-GB"/>
-        </w:rPr>
-      </w:pPr>
-    </w:p>
-    <w:p>
-      <w:pPr>
-        <w:spacing w:after="0" w:line="240" w:lineRule="auto"/>
-        <w:jc w:val="both"/>
-        <w:textAlignment w:val="baseline"/>
-        <w:rPr>
-          <w:rFonts w:ascii="Arial" w:eastAsia="Times New Roman" w:hAnsi="Arial" w:cs="Arial"/>
-          <w:color w:val="000000"/>
-          <w:sz w:val="20"/>
-          <w:szCs w:val="20"/>
-          <w:lang w:val="nl-BE" w:eastAsia="en-GB"/>
-        </w:rPr>
-      </w:pPr>
-      <w:r>
-        <w:rPr>
-          <w:rFonts w:ascii="Arial" w:eastAsia="Times New Roman" w:hAnsi="Arial" w:cs="Arial"/>
-          <w:color w:val="000000"/>
-          <w:sz w:val="20"/>
-          <w:szCs w:val="20"/>
-          <w:lang w:val="nl-BE" w:eastAsia="en-GB"/>
-        </w:rPr>
-        <w:t xml:space="preserve">Deze tabel wordt aangeroepen met drie </w:t>
-      </w:r>
-      <w:proofErr w:type="spellStart"/>
-      <w:r>
-        <w:rPr>
-          <w:rFonts w:ascii="Arial" w:eastAsia="Times New Roman" w:hAnsi="Arial" w:cs="Arial"/>
-          <w:color w:val="000000"/>
-          <w:sz w:val="20"/>
-          <w:szCs w:val="20"/>
-          <w:lang w:val="nl-BE" w:eastAsia="en-GB"/>
-        </w:rPr>
-        <w:t>queries</w:t>
-      </w:r>
-      <w:proofErr w:type="spellEnd"/>
-      <w:r>
-        <w:rPr>
-          <w:rFonts w:ascii="Arial" w:eastAsia="Times New Roman" w:hAnsi="Arial" w:cs="Arial"/>
-          <w:color w:val="000000"/>
-          <w:sz w:val="20"/>
-          <w:szCs w:val="20"/>
-          <w:lang w:val="nl-BE" w:eastAsia="en-GB"/>
-        </w:rPr>
-        <w:t xml:space="preserve">. Ten eerste wanneer de </w:t>
-      </w:r>
-      <w:proofErr w:type="spellStart"/>
-      <w:r>
-        <w:rPr>
-          <w:rFonts w:ascii="Arial" w:eastAsia="Times New Roman" w:hAnsi="Arial" w:cs="Arial"/>
-          <w:color w:val="000000"/>
-          <w:sz w:val="20"/>
-          <w:szCs w:val="20"/>
-          <w:lang w:val="nl-BE" w:eastAsia="en-GB"/>
-        </w:rPr>
-        <w:t>owner_jd</w:t>
-      </w:r>
-      <w:proofErr w:type="spellEnd"/>
-      <w:r>
-        <w:rPr>
-          <w:rFonts w:ascii="Arial" w:eastAsia="Times New Roman" w:hAnsi="Arial" w:cs="Arial"/>
-          <w:color w:val="000000"/>
-          <w:sz w:val="20"/>
-          <w:szCs w:val="20"/>
-          <w:lang w:val="nl-BE" w:eastAsia="en-GB"/>
-        </w:rPr>
-        <w:t xml:space="preserve"> wordt </w:t>
-      </w:r>
-      <w:proofErr w:type="spellStart"/>
-      <w:r>
-        <w:rPr>
-          <w:rFonts w:ascii="Arial" w:eastAsia="Times New Roman" w:hAnsi="Arial" w:cs="Arial"/>
-          <w:color w:val="000000"/>
-          <w:sz w:val="20"/>
-          <w:szCs w:val="20"/>
-          <w:lang w:val="nl-BE" w:eastAsia="en-GB"/>
-        </w:rPr>
-        <w:t>gematched</w:t>
-      </w:r>
-      <w:proofErr w:type="spellEnd"/>
-      <w:r>
-        <w:rPr>
-          <w:rFonts w:ascii="Arial" w:eastAsia="Times New Roman" w:hAnsi="Arial" w:cs="Arial"/>
-          <w:color w:val="000000"/>
-          <w:sz w:val="20"/>
-          <w:szCs w:val="20"/>
-          <w:lang w:val="nl-BE" w:eastAsia="en-GB"/>
-        </w:rPr>
-        <w:t>. Ten tweede wanneer de helpdesk een lijst trekt. Ten derde wanneer er een gebruiker wordt aangemaakt.</w:t>
-      </w:r>
-    </w:p>
-    <w:p>
-      <w:pPr>
-        <w:spacing w:after="0" w:line="240" w:lineRule="auto"/>
-        <w:jc w:val="both"/>
-        <w:textAlignment w:val="baseline"/>
-        <w:rPr>
-          <w:rFonts w:ascii="Arial" w:eastAsia="Times New Roman" w:hAnsi="Arial" w:cs="Arial"/>
-          <w:color w:val="000000"/>
-          <w:sz w:val="20"/>
-          <w:szCs w:val="20"/>
-          <w:lang w:val="nl-BE" w:eastAsia="en-GB"/>
-        </w:rPr>
-      </w:pPr>
-      <w:r>
-        <w:rPr>
-          <w:rFonts w:ascii="Arial" w:eastAsia="Times New Roman" w:hAnsi="Arial" w:cs="Arial"/>
-          <w:color w:val="000000"/>
-          <w:sz w:val="20"/>
-          <w:szCs w:val="20"/>
-          <w:lang w:val="nl-BE" w:eastAsia="en-GB"/>
-        </w:rPr>
-        <w:br/>
-        <w:t xml:space="preserve">Index strategie: Als eerste regel, moet de query en de index in overeenstemming zijn. Dus de elementen die worden opgevraagd, moeten ook in de index aanwezig zijn. Er staat een </w:t>
-      </w:r>
-      <w:proofErr w:type="spellStart"/>
-      <w:r>
-        <w:rPr>
-          <w:rFonts w:ascii="Arial" w:eastAsia="Times New Roman" w:hAnsi="Arial" w:cs="Arial"/>
-          <w:color w:val="000000"/>
-          <w:sz w:val="20"/>
-          <w:szCs w:val="20"/>
-          <w:lang w:val="nl-BE" w:eastAsia="en-GB"/>
-        </w:rPr>
-        <w:t>clustered</w:t>
-      </w:r>
-      <w:proofErr w:type="spellEnd"/>
-      <w:r>
-        <w:rPr>
-          <w:rFonts w:ascii="Arial" w:eastAsia="Times New Roman" w:hAnsi="Arial" w:cs="Arial"/>
-          <w:color w:val="000000"/>
-          <w:sz w:val="20"/>
-          <w:szCs w:val="20"/>
-          <w:lang w:val="nl-BE" w:eastAsia="en-GB"/>
-        </w:rPr>
-        <w:t xml:space="preserve"> index op de ID, dit is ook nodig om een snelle look-up te doen voor andere tabellen. Voor een non-</w:t>
-      </w:r>
-      <w:proofErr w:type="spellStart"/>
-      <w:r>
-        <w:rPr>
-          <w:rFonts w:ascii="Arial" w:eastAsia="Times New Roman" w:hAnsi="Arial" w:cs="Arial"/>
-          <w:color w:val="000000"/>
-          <w:sz w:val="20"/>
-          <w:szCs w:val="20"/>
-          <w:lang w:val="nl-BE" w:eastAsia="en-GB"/>
-        </w:rPr>
-        <w:t>clustered</w:t>
-      </w:r>
-      <w:proofErr w:type="spellEnd"/>
-      <w:r>
-        <w:rPr>
-          <w:rFonts w:ascii="Arial" w:eastAsia="Times New Roman" w:hAnsi="Arial" w:cs="Arial"/>
-          <w:color w:val="000000"/>
-          <w:sz w:val="20"/>
-          <w:szCs w:val="20"/>
-          <w:lang w:val="nl-BE" w:eastAsia="en-GB"/>
-        </w:rPr>
-        <w:t xml:space="preserve"> index toe te voegen moeten er een aantal keuzes gemaakt worden. (1) een </w:t>
-      </w:r>
-      <w:proofErr w:type="spellStart"/>
-      <w:r>
-        <w:rPr>
-          <w:rFonts w:ascii="Arial" w:eastAsia="Times New Roman" w:hAnsi="Arial" w:cs="Arial"/>
-          <w:color w:val="000000"/>
-          <w:sz w:val="20"/>
-          <w:szCs w:val="20"/>
-          <w:lang w:val="nl-BE" w:eastAsia="en-GB"/>
-        </w:rPr>
-        <w:t>including</w:t>
-      </w:r>
-      <w:proofErr w:type="spellEnd"/>
-      <w:r>
-        <w:rPr>
-          <w:rFonts w:ascii="Arial" w:eastAsia="Times New Roman" w:hAnsi="Arial" w:cs="Arial"/>
-          <w:color w:val="000000"/>
-          <w:sz w:val="20"/>
-          <w:szCs w:val="20"/>
-          <w:lang w:val="nl-BE" w:eastAsia="en-GB"/>
-        </w:rPr>
-        <w:t xml:space="preserve"> of een </w:t>
-      </w:r>
-      <w:proofErr w:type="spellStart"/>
-      <w:r>
-        <w:rPr>
-          <w:rFonts w:ascii="Arial" w:eastAsia="Times New Roman" w:hAnsi="Arial" w:cs="Arial"/>
-          <w:color w:val="000000"/>
-          <w:sz w:val="20"/>
-          <w:szCs w:val="20"/>
-          <w:lang w:val="nl-BE" w:eastAsia="en-GB"/>
-        </w:rPr>
-        <w:t>composiete</w:t>
-      </w:r>
-      <w:proofErr w:type="spellEnd"/>
-      <w:r>
-        <w:rPr>
-          <w:rFonts w:ascii="Arial" w:eastAsia="Times New Roman" w:hAnsi="Arial" w:cs="Arial"/>
-          <w:color w:val="000000"/>
-          <w:sz w:val="20"/>
-          <w:szCs w:val="20"/>
-          <w:lang w:val="nl-BE" w:eastAsia="en-GB"/>
-        </w:rPr>
-        <w:t xml:space="preserve"> non-</w:t>
-      </w:r>
-      <w:proofErr w:type="spellStart"/>
-      <w:r>
-        <w:rPr>
-          <w:rFonts w:ascii="Arial" w:eastAsia="Times New Roman" w:hAnsi="Arial" w:cs="Arial"/>
-          <w:color w:val="000000"/>
-          <w:sz w:val="20"/>
-          <w:szCs w:val="20"/>
-          <w:lang w:val="nl-BE" w:eastAsia="en-GB"/>
-        </w:rPr>
-        <w:t>clustered</w:t>
-      </w:r>
-      <w:proofErr w:type="spellEnd"/>
-      <w:r>
-        <w:rPr>
-          <w:rFonts w:ascii="Arial" w:eastAsia="Times New Roman" w:hAnsi="Arial" w:cs="Arial"/>
-          <w:color w:val="000000"/>
-          <w:sz w:val="20"/>
-          <w:szCs w:val="20"/>
-          <w:lang w:val="nl-BE" w:eastAsia="en-GB"/>
-        </w:rPr>
-        <w:t xml:space="preserve"> index? Bij een </w:t>
-      </w:r>
-      <w:proofErr w:type="spellStart"/>
-      <w:r>
-        <w:rPr>
-          <w:rFonts w:ascii="Arial" w:eastAsia="Times New Roman" w:hAnsi="Arial" w:cs="Arial"/>
-          <w:color w:val="000000"/>
-          <w:sz w:val="20"/>
-          <w:szCs w:val="20"/>
-          <w:lang w:val="nl-BE" w:eastAsia="en-GB"/>
-        </w:rPr>
-        <w:t>including</w:t>
-      </w:r>
-      <w:proofErr w:type="spellEnd"/>
-      <w:r>
-        <w:rPr>
-          <w:rFonts w:ascii="Arial" w:eastAsia="Times New Roman" w:hAnsi="Arial" w:cs="Arial"/>
-          <w:color w:val="000000"/>
-          <w:sz w:val="20"/>
-          <w:szCs w:val="20"/>
-          <w:lang w:val="nl-BE" w:eastAsia="en-GB"/>
-        </w:rPr>
-        <w:t xml:space="preserve"> index is het mogelijk om een variabele mee te nemen in de index. Dit kan voorkomen dat er terug naar de fysieke tabel moet gegaan worden. Dus om voor en achternaam te verkrijgen, kan een non-</w:t>
-      </w:r>
-      <w:proofErr w:type="spellStart"/>
-      <w:r>
-        <w:rPr>
-          <w:rFonts w:ascii="Arial" w:eastAsia="Times New Roman" w:hAnsi="Arial" w:cs="Arial"/>
-          <w:color w:val="000000"/>
-          <w:sz w:val="20"/>
-          <w:szCs w:val="20"/>
-          <w:lang w:val="nl-BE" w:eastAsia="en-GB"/>
-        </w:rPr>
-        <w:t>clustered</w:t>
-      </w:r>
-      <w:proofErr w:type="spellEnd"/>
-      <w:r>
-        <w:rPr>
-          <w:rFonts w:ascii="Arial" w:eastAsia="Times New Roman" w:hAnsi="Arial" w:cs="Arial"/>
-          <w:color w:val="000000"/>
-          <w:sz w:val="20"/>
-          <w:szCs w:val="20"/>
-          <w:lang w:val="nl-BE" w:eastAsia="en-GB"/>
-        </w:rPr>
-        <w:t xml:space="preserve"> index op voornaam </w:t>
-      </w:r>
-      <w:proofErr w:type="spellStart"/>
-      <w:r>
-        <w:rPr>
-          <w:rFonts w:ascii="Arial" w:eastAsia="Times New Roman" w:hAnsi="Arial" w:cs="Arial"/>
-          <w:color w:val="000000"/>
-          <w:sz w:val="20"/>
-          <w:szCs w:val="20"/>
-          <w:lang w:val="nl-BE" w:eastAsia="en-GB"/>
-        </w:rPr>
-        <w:t>including</w:t>
-      </w:r>
-      <w:proofErr w:type="spellEnd"/>
-      <w:r>
-        <w:rPr>
-          <w:rFonts w:ascii="Arial" w:eastAsia="Times New Roman" w:hAnsi="Arial" w:cs="Arial"/>
-          <w:color w:val="000000"/>
-          <w:sz w:val="20"/>
-          <w:szCs w:val="20"/>
-          <w:lang w:val="nl-BE" w:eastAsia="en-GB"/>
-        </w:rPr>
-        <w:t xml:space="preserve"> naam, een snel resultaat geven gezien het kan weergegeven worden op basis van de tabel. Dit is dus goed voor kleine hoeveelheden data weer te geven. Bij een </w:t>
-      </w:r>
-      <w:proofErr w:type="spellStart"/>
-      <w:r>
-        <w:rPr>
-          <w:rFonts w:ascii="Arial" w:eastAsia="Times New Roman" w:hAnsi="Arial" w:cs="Arial"/>
-          <w:color w:val="000000"/>
-          <w:sz w:val="20"/>
-          <w:szCs w:val="20"/>
-          <w:lang w:val="nl-BE" w:eastAsia="en-GB"/>
-        </w:rPr>
-        <w:t>composiete</w:t>
-      </w:r>
-      <w:proofErr w:type="spellEnd"/>
-      <w:r>
-        <w:rPr>
-          <w:rFonts w:ascii="Arial" w:eastAsia="Times New Roman" w:hAnsi="Arial" w:cs="Arial"/>
-          <w:color w:val="000000"/>
-          <w:sz w:val="20"/>
-          <w:szCs w:val="20"/>
-          <w:lang w:val="nl-BE" w:eastAsia="en-GB"/>
-        </w:rPr>
-        <w:t xml:space="preserve"> index wordt er eerst gesorteerd op de eerste kolom en daarna op de volgende. </w:t>
-      </w:r>
-      <w:commentRangeStart w:id="7"/>
-      <w:r>
-        <w:rPr>
-          <w:rFonts w:ascii="Arial" w:eastAsia="Times New Roman" w:hAnsi="Arial" w:cs="Arial"/>
-          <w:color w:val="000000"/>
-          <w:sz w:val="20"/>
-          <w:szCs w:val="20"/>
-          <w:lang w:val="nl-BE" w:eastAsia="en-GB"/>
-        </w:rPr>
-        <w:t xml:space="preserve">Hier moet je rekening houden met de volgorde van het sorteren. </w:t>
-      </w:r>
-      <w:commentRangeEnd w:id="7"/>
-      <w:r>
-        <w:rPr>
-          <w:rStyle w:val="Verwijzingopmerking"/>
-        </w:rPr>
-        <w:commentReference w:id="7"/>
-      </w:r>
-    </w:p>
-    <w:p>
-      <w:pPr>
-        <w:spacing w:after="0" w:line="240" w:lineRule="auto"/>
-        <w:jc w:val="both"/>
-        <w:textAlignment w:val="baseline"/>
-        <w:rPr>
-          <w:rFonts w:ascii="Arial" w:eastAsia="Times New Roman" w:hAnsi="Arial" w:cs="Arial"/>
-          <w:color w:val="000000"/>
-          <w:sz w:val="20"/>
-          <w:szCs w:val="20"/>
-          <w:lang w:val="nl-BE" w:eastAsia="en-GB"/>
-        </w:rPr>
-      </w:pPr>
-    </w:p>
-    <w:p>
-      <w:pPr>
-        <w:spacing w:after="0" w:line="240" w:lineRule="auto"/>
-        <w:jc w:val="both"/>
-        <w:textAlignment w:val="baseline"/>
-        <w:rPr>
-          <w:rFonts w:ascii="Arial" w:eastAsia="Times New Roman" w:hAnsi="Arial" w:cs="Arial"/>
-          <w:color w:val="000000"/>
-          <w:sz w:val="20"/>
-          <w:szCs w:val="20"/>
-          <w:lang w:val="nl-BE" w:eastAsia="en-GB"/>
-        </w:rPr>
-      </w:pPr>
-      <w:r>
-        <w:rPr>
-          <w:rFonts w:ascii="Arial" w:eastAsia="Times New Roman" w:hAnsi="Arial" w:cs="Arial"/>
-          <w:color w:val="000000"/>
-          <w:sz w:val="20"/>
-          <w:szCs w:val="20"/>
-          <w:lang w:val="nl-BE" w:eastAsia="en-GB"/>
-        </w:rPr>
-        <w:t xml:space="preserve">Het belangrijkste is dat er steeds een </w:t>
-      </w:r>
-      <w:proofErr w:type="spellStart"/>
-      <w:r>
-        <w:rPr>
-          <w:rFonts w:ascii="Arial" w:eastAsia="Times New Roman" w:hAnsi="Arial" w:cs="Arial"/>
-          <w:color w:val="000000"/>
-          <w:sz w:val="20"/>
-          <w:szCs w:val="20"/>
-          <w:lang w:val="nl-BE" w:eastAsia="en-GB"/>
-        </w:rPr>
-        <w:t>covering</w:t>
-      </w:r>
-      <w:proofErr w:type="spellEnd"/>
-      <w:r>
-        <w:rPr>
-          <w:rFonts w:ascii="Arial" w:eastAsia="Times New Roman" w:hAnsi="Arial" w:cs="Arial"/>
-          <w:color w:val="000000"/>
-          <w:sz w:val="20"/>
-          <w:szCs w:val="20"/>
-          <w:lang w:val="nl-BE" w:eastAsia="en-GB"/>
-        </w:rPr>
-        <w:t xml:space="preserve"> index gebruikt wordt (betekend, dat wat er in de query staat ook in de index is meegenomen). Dus moest het belangrijk zijn om op bepaalde gegevens te zoeken, dan moet hier additionele indexen op gemaakt worden. Als het enkel de naam is dan is 1 index voldoende. </w:t>
-      </w:r>
-    </w:p>
-    <w:p>
-      <w:pPr>
-        <w:spacing w:after="0" w:line="240" w:lineRule="auto"/>
-        <w:ind w:left="1440"/>
-        <w:textAlignment w:val="baseline"/>
-        <w:rPr>
-          <w:rFonts w:ascii="Arial" w:eastAsia="Times New Roman" w:hAnsi="Arial" w:cs="Arial"/>
-          <w:color w:val="000000"/>
-          <w:sz w:val="20"/>
-          <w:szCs w:val="20"/>
-          <w:lang w:val="nl-BE" w:eastAsia="en-GB"/>
-        </w:rPr>
-      </w:pPr>
-    </w:p>
-    <w:p>
-      <w:pPr>
-        <w:pStyle w:val="Lijstalinea"/>
-        <w:numPr>
-          <w:ilvl w:val="0"/>
-          <w:numId w:val="2"/>
-        </w:numPr>
-        <w:spacing w:after="0" w:line="240" w:lineRule="auto"/>
-        <w:textAlignment w:val="baseline"/>
-        <w:rPr>
-          <w:rFonts w:ascii="Arial" w:eastAsia="Times New Roman" w:hAnsi="Arial" w:cs="Arial"/>
-          <w:color w:val="000000"/>
-          <w:sz w:val="20"/>
-          <w:szCs w:val="20"/>
-          <w:lang w:val="nl-BE" w:eastAsia="en-GB"/>
-        </w:rPr>
-      </w:pPr>
-      <w:r>
-        <w:rPr>
-          <w:rFonts w:ascii="Arial" w:eastAsia="Times New Roman" w:hAnsi="Arial" w:cs="Arial"/>
-          <w:color w:val="000000"/>
-          <w:sz w:val="20"/>
-          <w:szCs w:val="20"/>
-          <w:lang w:val="nl-BE" w:eastAsia="en-GB"/>
-        </w:rPr>
-        <w:t>De helpdesk kan ook lijsten opvragen van gebruikers</w:t>
-      </w:r>
-    </w:p>
-    <w:p>
-      <w:pPr>
-        <w:pStyle w:val="Lijstalinea"/>
-        <w:numPr>
-          <w:ilvl w:val="0"/>
-          <w:numId w:val="2"/>
-        </w:numPr>
-        <w:spacing w:after="0" w:line="240" w:lineRule="auto"/>
-        <w:textAlignment w:val="baseline"/>
-        <w:rPr>
-          <w:rFonts w:ascii="Arial" w:eastAsia="Times New Roman" w:hAnsi="Arial" w:cs="Arial"/>
-          <w:color w:val="000000"/>
-          <w:sz w:val="20"/>
-          <w:szCs w:val="20"/>
-          <w:lang w:val="nl-BE" w:eastAsia="en-GB"/>
-        </w:rPr>
-      </w:pPr>
-      <w:r>
-        <w:rPr>
-          <w:rFonts w:ascii="Arial" w:hAnsi="Arial" w:cs="Arial"/>
-          <w:color w:val="000000"/>
-          <w:sz w:val="20"/>
-          <w:szCs w:val="20"/>
-          <w:lang w:val="nl-BE"/>
-        </w:rPr>
-        <w:t xml:space="preserve">Bij het registreren wordt dan weer een gebruiker aangemaakt. </w:t>
-      </w:r>
-    </w:p>
-    <w:p>
-      <w:pPr>
-        <w:pStyle w:val="Normaalweb"/>
-        <w:numPr>
-          <w:ilvl w:val="0"/>
-          <w:numId w:val="11"/>
-        </w:numPr>
-        <w:jc w:val="both"/>
-        <w:rPr>
-          <w:b/>
-          <w:lang w:val="nl-BE"/>
-        </w:rPr>
-      </w:pPr>
-      <w:r>
-        <w:rPr>
-          <w:b/>
-          <w:lang w:val="nl-BE"/>
-        </w:rPr>
-        <w:t xml:space="preserve">Check of de index </w:t>
-      </w:r>
-      <w:proofErr w:type="spellStart"/>
-      <w:r>
-        <w:rPr>
-          <w:b/>
-          <w:lang w:val="nl-BE"/>
-        </w:rPr>
-        <w:t>strategy</w:t>
-      </w:r>
-      <w:proofErr w:type="spellEnd"/>
-      <w:r>
-        <w:rPr>
-          <w:b/>
-          <w:lang w:val="nl-BE"/>
-        </w:rPr>
-        <w:t xml:space="preserve"> hier (ID mee in non-</w:t>
-      </w:r>
-      <w:proofErr w:type="spellStart"/>
-      <w:r>
-        <w:rPr>
-          <w:b/>
-          <w:lang w:val="nl-BE"/>
-        </w:rPr>
-        <w:t>clust</w:t>
-      </w:r>
-      <w:proofErr w:type="spellEnd"/>
-      <w:r>
-        <w:rPr>
-          <w:b/>
-          <w:lang w:val="nl-BE"/>
-        </w:rPr>
-        <w:t xml:space="preserve">) nuttig is voor de andere. </w:t>
-      </w:r>
-    </w:p>
-    <w:tbl>
-      <w:tblPr>
-        <w:tblStyle w:val="Tabelraster"/>
-        <w:tblW w:w="0" w:type="auto"/>
-        <w:tblLook w:val="04A0" w:firstRow="1" w:lastRow="0" w:firstColumn="1" w:lastColumn="0" w:noHBand="0" w:noVBand="1"/>
-      </w:tblPr>
-      <w:tblGrid>
-        <w:gridCol w:w="1532"/>
-        <w:gridCol w:w="1598"/>
-        <w:gridCol w:w="1592"/>
-        <w:gridCol w:w="1369"/>
-        <w:gridCol w:w="1582"/>
-        <w:gridCol w:w="1389"/>
-      </w:tblGrid>
-      <w:tr>
-        <w:tc>
-          <w:tcPr>
-            <w:tcW w:w="1532" w:type="dxa"/>
-          </w:tcPr>
-          <w:p>
-            <w:pPr>
-              <w:jc w:val="both"/>
-              <w:rPr>
-                <w:lang w:val="nl-BE"/>
-              </w:rPr>
-            </w:pPr>
-          </w:p>
-        </w:tc>
-        <w:tc>
-          <w:tcPr>
-            <w:tcW w:w="1598" w:type="dxa"/>
-          </w:tcPr>
-          <w:p>
-            <w:pPr>
-              <w:jc w:val="both"/>
-            </w:pPr>
-            <w:r>
-              <w:t>Compile time</w:t>
-            </w:r>
-          </w:p>
-        </w:tc>
-        <w:tc>
-          <w:tcPr>
-            <w:tcW w:w="1592" w:type="dxa"/>
-          </w:tcPr>
-          <w:p>
-            <w:pPr>
-              <w:jc w:val="both"/>
-            </w:pPr>
-            <w:r>
-              <w:t>Total time</w:t>
-            </w:r>
-          </w:p>
-        </w:tc>
-        <w:tc>
-          <w:tcPr>
-            <w:tcW w:w="1369" w:type="dxa"/>
-          </w:tcPr>
-          <w:p>
-            <w:pPr>
-              <w:jc w:val="both"/>
-            </w:pPr>
-            <w:r>
-              <w:t>Scan</w:t>
-            </w:r>
-          </w:p>
-        </w:tc>
-        <w:tc>
-          <w:tcPr>
-            <w:tcW w:w="1582" w:type="dxa"/>
-          </w:tcPr>
-          <w:p>
-            <w:pPr>
-              <w:jc w:val="both"/>
-            </w:pPr>
-            <w:r>
-              <w:t>Reads (logical)</w:t>
-            </w:r>
-          </w:p>
-        </w:tc>
-        <w:tc>
-          <w:tcPr>
-            <w:tcW w:w="1389" w:type="dxa"/>
-          </w:tcPr>
-          <w:p>
-            <w:pPr>
-              <w:jc w:val="both"/>
-            </w:pPr>
-            <w:r>
-              <w:t>Reads (</w:t>
-            </w:r>
-            <w:proofErr w:type="spellStart"/>
-            <w:r>
-              <w:t>phy</w:t>
-            </w:r>
-            <w:proofErr w:type="spellEnd"/>
-            <w:r>
-              <w:t>)</w:t>
-            </w:r>
-          </w:p>
-        </w:tc>
-      </w:tr>
-      <w:tr>
-        <w:tc>
-          <w:tcPr>
-            <w:tcW w:w="1532" w:type="dxa"/>
-          </w:tcPr>
-          <w:p>
-            <w:pPr>
-              <w:jc w:val="both"/>
-            </w:pPr>
-            <w:r>
-              <w:t>Query (base)</w:t>
-            </w:r>
-          </w:p>
-        </w:tc>
-        <w:tc>
-          <w:tcPr>
-            <w:tcW w:w="1598" w:type="dxa"/>
-          </w:tcPr>
-          <w:p>
-            <w:pPr>
-              <w:jc w:val="both"/>
-            </w:pPr>
-            <w:r>
               <w:t>25ms</w:t>
             </w:r>
           </w:p>
@@ -6141,14 +4294,13 @@
           <w:lang w:val="nl-BE"/>
         </w:rPr>
       </w:pPr>
-      <w:bookmarkStart w:id="8" w:name="_GoBack"/>
-      <w:bookmarkEnd w:id="8"/>
     </w:p>
     <w:p>
       <w:pPr>
         <w:pStyle w:val="Kop2"/>
       </w:pPr>
       <w:r>
+        <w:lastRenderedPageBreak/>
         <w:t>Fragmentatie</w:t>
       </w:r>
     </w:p>
@@ -6314,17 +4466,17 @@
       <w:pPr>
         <w:pStyle w:val="Kop1"/>
       </w:pPr>
-      <w:commentRangeStart w:id="9"/>
+      <w:commentRangeStart w:id="10"/>
       <w:r>
         <w:lastRenderedPageBreak/>
         <w:t>Rapport</w:t>
       </w:r>
-      <w:commentRangeEnd w:id="9"/>
+      <w:commentRangeEnd w:id="10"/>
       <w:r>
         <w:rPr>
           <w:rStyle w:val="Verwijzingopmerking"/>
         </w:rPr>
-        <w:commentReference w:id="9"/>
+        <w:commentReference w:id="10"/>
       </w:r>
     </w:p>
     <w:p>
@@ -11995,7 +10147,6 @@
           <w:color w:val="000000"/>
           <w:sz w:val="20"/>
           <w:szCs w:val="20"/>
-          <w:lang w:val="nl-BE"/>
         </w:rPr>
         <w:t>In a lot of cases, one index might be able to satisfy both queries that generated the recommendation for the two individual indexes.</w:t>
       </w:r>
@@ -12240,7 +10391,7 @@
       </w:r>
     </w:p>
   </w:comment>
-  <w:comment w:id="6" w:author="Heylen Frederik" w:date="2018-12-12T15:54:00Z" w:initials="HF">
+  <w:comment w:id="6" w:author="Heylen Frederik" w:date="2019-01-13T06:52:00Z" w:initials="HF">
     <w:p>
       <w:pPr>
         <w:pStyle w:val="Tekstopmerking"/>
@@ -12258,11 +10409,115 @@
         <w:rPr>
           <w:lang w:val="nl-BE"/>
         </w:rPr>
-        <w:t>Vraag: welke beschrijving precies?</w:t>
+        <w:t>Wordt dit gebruikt voor an</w:t>
+      </w:r>
+      <w:r>
+        <w:rPr>
+          <w:lang w:val="nl-BE"/>
+        </w:rPr>
+        <w:t xml:space="preserve">dere </w:t>
+      </w:r>
+      <w:proofErr w:type="spellStart"/>
+      <w:r>
+        <w:rPr>
+          <w:lang w:val="nl-BE"/>
+        </w:rPr>
+        <w:t>queries</w:t>
+      </w:r>
+      <w:proofErr w:type="spellEnd"/>
+      <w:r>
+        <w:rPr>
+          <w:lang w:val="nl-BE"/>
+        </w:rPr>
+        <w:t xml:space="preserve">, zo niet, dan moet dit </w:t>
+      </w:r>
+      <w:proofErr w:type="spellStart"/>
+      <w:r>
+        <w:rPr>
+          <w:lang w:val="nl-BE"/>
+        </w:rPr>
+        <w:t>mss</w:t>
+      </w:r>
+      <w:proofErr w:type="spellEnd"/>
+      <w:r>
+        <w:rPr>
+          <w:lang w:val="nl-BE"/>
+        </w:rPr>
+        <w:t xml:space="preserve"> verwijderd </w:t>
+      </w:r>
+      <w:proofErr w:type="spellStart"/>
+      <w:r>
+        <w:rPr>
+          <w:lang w:val="nl-BE"/>
+        </w:rPr>
+        <w:t>wrden</w:t>
+      </w:r>
+      <w:proofErr w:type="spellEnd"/>
+      <w:r>
+        <w:rPr>
+          <w:lang w:val="nl-BE"/>
+        </w:rPr>
+        <w:t xml:space="preserve"> </w:t>
+      </w:r>
+      <w:proofErr w:type="spellStart"/>
+      <w:r>
+        <w:rPr>
+          <w:lang w:val="nl-BE"/>
+        </w:rPr>
+        <w:t>wnt</w:t>
+      </w:r>
+      <w:proofErr w:type="spellEnd"/>
+      <w:r>
+        <w:rPr>
+          <w:lang w:val="nl-BE"/>
+        </w:rPr>
+        <w:t xml:space="preserve"> de view is meer </w:t>
+      </w:r>
+      <w:proofErr w:type="spellStart"/>
+      <w:r>
+        <w:rPr>
+          <w:lang w:val="nl-BE"/>
+        </w:rPr>
+        <w:t>efficent</w:t>
+      </w:r>
+      <w:proofErr w:type="spellEnd"/>
+      <w:r>
+        <w:rPr>
+          <w:lang w:val="nl-BE"/>
+        </w:rPr>
+        <w:t xml:space="preserve">. </w:t>
       </w:r>
     </w:p>
   </w:comment>
-  <w:comment w:id="7" w:author="Heylen Frederik" w:date="2018-12-17T14:23:00Z" w:initials="HF">
+  <w:comment w:id="7" w:author="Heylen Frederik" w:date="2019-01-13T06:54:00Z" w:initials="HF">
+    <w:p>
+      <w:pPr>
+        <w:pStyle w:val="Tekstopmerking"/>
+        <w:rPr>
+          <w:lang w:val="nl-BE"/>
+        </w:rPr>
+      </w:pPr>
+      <w:r>
+        <w:rPr>
+          <w:rStyle w:val="Verwijzingopmerking"/>
+        </w:rPr>
+        <w:annotationRef/>
+      </w:r>
+      <w:r>
+        <w:rPr>
+          <w:lang w:val="nl-BE"/>
+        </w:rPr>
+        <w:t>Dit nog even meten</w:t>
+      </w:r>
+      <w:r>
+        <w:rPr>
+          <w:lang w:val="nl-BE"/>
+        </w:rPr>
+        <w:t>. De query staat in script</w:t>
+      </w:r>
+    </w:p>
+  </w:comment>
+  <w:comment w:id="9" w:author="Heylen Frederik" w:date="2018-12-17T14:23:00Z" w:initials="HF">
     <w:p>
       <w:pPr>
         <w:pStyle w:val="Tekstopmerking"/>
@@ -12331,7 +10586,7 @@
       </w:r>
     </w:p>
   </w:comment>
-  <w:comment w:id="9" w:author="Heylen Frederik" w:date="2018-11-28T14:27:00Z" w:initials="HF">
+  <w:comment w:id="10" w:author="Heylen Frederik" w:date="2018-11-28T14:27:00Z" w:initials="HF">
     <w:p>
       <w:pPr>
         <w:pStyle w:val="Tekstopmerking"/>
@@ -12378,7 +10633,8 @@
   <w15:commentEx w15:paraId="1CA984EB" w15:done="0"/>
   <w15:commentEx w15:paraId="2048CA99" w15:done="0"/>
   <w15:commentEx w15:paraId="0992A3E3" w15:done="0"/>
-  <w15:commentEx w15:paraId="725D5233" w15:done="0"/>
+  <w15:commentEx w15:paraId="36A5AD34" w15:done="0"/>
+  <w15:commentEx w15:paraId="7DDF04E9" w15:done="0"/>
   <w15:commentEx w15:paraId="77F8F092" w15:done="0"/>
   <w15:commentEx w15:paraId="022F9C53" w15:done="0"/>
 </w15:commentsEx>
@@ -12439,7 +10695,7 @@
             <w:noProof/>
             <w:lang w:val="nl-NL"/>
           </w:rPr>
-          <w:t>1</w:t>
+          <w:t>2</w:t>
         </w:r>
         <w:r>
           <w:fldChar w:fldCharType="end"/>

--- a/Module 1 Optimalisatie/Optimialisatie dossier.docx
+++ b/Module 1 Optimalisatie/Optimialisatie dossier.docx
@@ -1,6 +1,6 @@
 
 <file path=word/document.xml><?xml version="1.0" encoding="utf-8"?>
-<w:document xmlns:wpc="http://schemas.microsoft.com/office/word/2010/wordprocessingCanvas" xmlns:cx="http://schemas.microsoft.com/office/drawing/2014/chartex" xmlns:cx1="http://schemas.microsoft.com/office/drawing/2015/9/8/chartex" xmlns:mc="http://schemas.openxmlformats.org/markup-compatibility/2006" xmlns:o="urn:schemas-microsoft-com:office:office" xmlns:r="http://schemas.openxmlformats.org/officeDocument/2006/relationships" xmlns:m="http://schemas.openxmlformats.org/officeDocument/2006/math" xmlns:v="urn:schemas-microsoft-com:vml" xmlns:wp14="http://schemas.microsoft.com/office/word/2010/wordprocessingDrawing" xmlns:wp="http://schemas.openxmlformats.org/drawingml/2006/wordprocessingDrawing" xmlns:w10="urn:schemas-microsoft-com:office:word" xmlns:w="http://schemas.openxmlformats.org/wordprocessingml/2006/main" xmlns:w14="http://schemas.microsoft.com/office/word/2010/wordml" xmlns:w15="http://schemas.microsoft.com/office/word/2012/wordml" xmlns:w16se="http://schemas.microsoft.com/office/word/2015/wordml/symex" xmlns:wpg="http://schemas.microsoft.com/office/word/2010/wordprocessingGroup" xmlns:wpi="http://schemas.microsoft.com/office/word/2010/wordprocessingInk" xmlns:wne="http://schemas.microsoft.com/office/word/2006/wordml" xmlns:wps="http://schemas.microsoft.com/office/word/2010/wordprocessingShape" mc:Ignorable="w14 w15 w16se wp14">
+<w:document xmlns:wpc="http://schemas.microsoft.com/office/word/2010/wordprocessingCanvas" xmlns:cx="http://schemas.microsoft.com/office/drawing/2014/chartex" xmlns:cx1="http://schemas.microsoft.com/office/drawing/2015/9/8/chartex" xmlns:cx2="http://schemas.microsoft.com/office/drawing/2015/10/21/chartex" xmlns:cx3="http://schemas.microsoft.com/office/drawing/2016/5/9/chartex" xmlns:cx4="http://schemas.microsoft.com/office/drawing/2016/5/10/chartex" xmlns:cx5="http://schemas.microsoft.com/office/drawing/2016/5/11/chartex" xmlns:cx6="http://schemas.microsoft.com/office/drawing/2016/5/12/chartex" xmlns:cx7="http://schemas.microsoft.com/office/drawing/2016/5/13/chartex" xmlns:cx8="http://schemas.microsoft.com/office/drawing/2016/5/14/chartex" xmlns:mc="http://schemas.openxmlformats.org/markup-compatibility/2006" xmlns:aink="http://schemas.microsoft.com/office/drawing/2016/ink" xmlns:am3d="http://schemas.microsoft.com/office/drawing/2017/model3d" xmlns:o="urn:schemas-microsoft-com:office:office" xmlns:r="http://schemas.openxmlformats.org/officeDocument/2006/relationships" xmlns:m="http://schemas.openxmlformats.org/officeDocument/2006/math" xmlns:v="urn:schemas-microsoft-com:vml" xmlns:wp14="http://schemas.microsoft.com/office/word/2010/wordprocessingDrawing" xmlns:wp="http://schemas.openxmlformats.org/drawingml/2006/wordprocessingDrawing" xmlns:w10="urn:schemas-microsoft-com:office:word" xmlns:w="http://schemas.openxmlformats.org/wordprocessingml/2006/main" xmlns:w14="http://schemas.microsoft.com/office/word/2010/wordml" xmlns:w15="http://schemas.microsoft.com/office/word/2012/wordml" xmlns:w16cid="http://schemas.microsoft.com/office/word/2016/wordml/cid" xmlns:w16se="http://schemas.microsoft.com/office/word/2015/wordml/symex" xmlns:wpg="http://schemas.microsoft.com/office/word/2010/wordprocessingGroup" xmlns:wpi="http://schemas.microsoft.com/office/word/2010/wordprocessingInk" xmlns:wne="http://schemas.microsoft.com/office/word/2006/wordml" xmlns:wps="http://schemas.microsoft.com/office/word/2010/wordprocessingShape" mc:Ignorable="w14 w15 w16se w16cid wp14">
   <w:body>
     <w:p>
       <w:pPr>
@@ -271,7 +271,19 @@
         <w:rPr>
           <w:lang w:val="nl-BE"/>
         </w:rPr>
-        <w:t>erde, tot aan het punt waar extra investeringen slechts afnemende opbrengsten zouden realiseren.</w:t>
+        <w:t>erde</w:t>
+      </w:r>
+      <w:r>
+        <w:rPr>
+          <w:lang w:val="nl-BE"/>
+        </w:rPr>
+        <w:t>n</w:t>
+      </w:r>
+      <w:r>
+        <w:rPr>
+          <w:lang w:val="nl-BE"/>
+        </w:rPr>
+        <w:t>, tot aan het punt waar extra investeringen slechts afnemende opbrengsten zouden realiseren.</w:t>
       </w:r>
     </w:p>
     <w:p>
@@ -351,7 +363,19 @@
         <w:rPr>
           <w:lang w:val="nl-BE"/>
         </w:rPr>
-        <w:t xml:space="preserve">een zeer informatieve parameter die weergeeft hoeveel rijen de databank heeft moeten aanspreken en ophalen. Dit geeft onder andere weer hoe efficiënt de indexering strategie was. Het CPU gebruik en de totale looptijd van een query, hoewel systeem </w:t>
+        <w:t>een zeer informatieve parameter die weergeeft hoeveel rijen de databank heeft moeten aanspreken en ophalen. Dit geeft onder andere weer hoe efficiënt de indexering strategie was. Het CPU gebruik en de totale looptijd van een query, hoewel</w:t>
+      </w:r>
+      <w:r>
+        <w:rPr>
+          <w:lang w:val="nl-BE"/>
+        </w:rPr>
+        <w:t xml:space="preserve"> deze</w:t>
+      </w:r>
+      <w:r>
+        <w:rPr>
+          <w:lang w:val="nl-BE"/>
+        </w:rPr>
+        <w:t xml:space="preserve"> systeem </w:t>
       </w:r>
       <w:r>
         <w:rPr>
@@ -868,7 +892,19 @@
         <w:rPr>
           <w:lang w:val="nl-BE"/>
         </w:rPr>
-        <w:t xml:space="preserve">Buiten de geclusterde indexen op de primaire sleutels, was er initieel geen enkele index toegepast op de operationele databank. Hieronder word er per tabel in de databank </w:t>
+        <w:t>Buiten de geclusterde indexen op de primaire sleutels, was er initieel geen enkele index toegepast op de operationele databank. Hieronder word</w:t>
+      </w:r>
+      <w:r>
+        <w:rPr>
+          <w:lang w:val="nl-BE"/>
+        </w:rPr>
+        <w:t>t</w:t>
+      </w:r>
+      <w:r>
+        <w:rPr>
+          <w:lang w:val="nl-BE"/>
+        </w:rPr>
+        <w:t xml:space="preserve"> er per tabel in de databank </w:t>
       </w:r>
       <w:r>
         <w:rPr>
@@ -1238,7 +1274,7 @@
         <w:rPr>
           <w:lang w:val="nl-BE"/>
         </w:rPr>
-        <w:t xml:space="preserve"> in deze view. een non Het gebruiken van de view verminderd het aantal </w:t>
+        <w:t xml:space="preserve"> in deze view. Het gebruiken van de view verminderd het aantal </w:t>
       </w:r>
       <w:proofErr w:type="spellStart"/>
       <w:r>
@@ -1430,7 +1466,7 @@
         <w:rPr>
           <w:lang w:val="nl-BE"/>
         </w:rPr>
-        <w:t xml:space="preserve"> niet meer naar de fysieke databank gegaan worden, maar wordt deze zoektocht beperkt tot de ‘pages’ van de index. Een verdere. Tenslotte werd het ook getest of het mogelijk is om een view te creëren voor het aantal stages per </w:t>
+        <w:t xml:space="preserve"> niet meer naar de fysieke databank gegaan worden, maar wordt deze zoektocht beperkt tot de ‘pages’ van de index. Tenslotte werd het ook getest of het mogelijk is om een view te creëren voor het aantal stages per </w:t>
       </w:r>
       <w:proofErr w:type="spellStart"/>
       <w:r>
@@ -1717,13 +1753,7 @@
         <w:rPr>
           <w:lang w:val="nl-BE"/>
         </w:rPr>
-        <w:t xml:space="preserve">Dit </w:t>
-      </w:r>
-      <w:r>
-        <w:rPr>
-          <w:lang w:val="nl-BE"/>
-        </w:rPr>
-        <w:t xml:space="preserve">dient te gebeuren op basis van de </w:t>
+        <w:t xml:space="preserve">Dit dient te gebeuren op basis van de </w:t>
       </w:r>
       <w:proofErr w:type="spellStart"/>
       <w:r>
@@ -1743,13 +1773,7 @@
         <w:rPr>
           <w:lang w:val="nl-BE"/>
         </w:rPr>
-        <w:t xml:space="preserve"> Ten tweede kan een </w:t>
-      </w:r>
-      <w:r>
-        <w:rPr>
-          <w:lang w:val="nl-BE"/>
-        </w:rPr>
-        <w:t xml:space="preserve">gebruiker bij het zoeken van </w:t>
+        <w:t xml:space="preserve"> Ten tweede kan een gebruiker bij het zoeken van </w:t>
       </w:r>
       <w:proofErr w:type="spellStart"/>
       <w:r>
@@ -1763,13 +1787,7 @@
         <w:rPr>
           <w:lang w:val="nl-BE"/>
         </w:rPr>
-        <w:t xml:space="preserve"> filteren op het aantal stages</w:t>
-      </w:r>
-      <w:r>
-        <w:rPr>
-          <w:lang w:val="nl-BE"/>
-        </w:rPr>
-        <w:t xml:space="preserve">, echter dit werd reeds bovenaan behandelt. Ten derde worden er stages toegevoegd. </w:t>
+        <w:t xml:space="preserve"> filteren op het aantal stages, echter dit werd reeds bovenaan behandelt. Ten derde worden er stages toegevoegd. </w:t>
       </w:r>
     </w:p>
     <w:p>
@@ -1803,7 +1821,19 @@
         <w:rPr>
           <w:lang w:val="nl-BE"/>
         </w:rPr>
-        <w:t xml:space="preserve"> index te creëren om de </w:t>
+        <w:t xml:space="preserve"> index te creëren o</w:t>
+      </w:r>
+      <w:r>
+        <w:rPr>
+          <w:lang w:val="nl-BE"/>
+        </w:rPr>
+        <w:t>p</w:t>
+      </w:r>
+      <w:r>
+        <w:rPr>
+          <w:lang w:val="nl-BE"/>
+        </w:rPr>
+        <w:t xml:space="preserve"> de </w:t>
       </w:r>
       <w:proofErr w:type="spellStart"/>
       <w:r>
@@ -1845,7 +1875,19 @@
         <w:rPr>
           <w:lang w:val="nl-BE"/>
         </w:rPr>
-        <w:t xml:space="preserve"> nodig waren met een CPU tijd van 703, werd dit gereduceerd tot 15 </w:t>
+        <w:t xml:space="preserve"> nodig waren met een CPU tijd van 703</w:t>
+      </w:r>
+      <w:r>
+        <w:rPr>
+          <w:lang w:val="nl-BE"/>
+        </w:rPr>
+        <w:t>ms</w:t>
+      </w:r>
+      <w:r>
+        <w:rPr>
+          <w:lang w:val="nl-BE"/>
+        </w:rPr>
+        <w:t xml:space="preserve">, werd dit gereduceerd tot 15 </w:t>
       </w:r>
       <w:proofErr w:type="spellStart"/>
       <w:r>
@@ -1859,7 +1901,19 @@
         <w:rPr>
           <w:lang w:val="nl-BE"/>
         </w:rPr>
-        <w:t xml:space="preserve"> en &lt;0 CPU tijd. Deze index heeft geen impact op het gekozen query plan van de test-query uit de </w:t>
+        <w:t xml:space="preserve"> en &lt;0</w:t>
+      </w:r>
+      <w:r>
+        <w:rPr>
+          <w:lang w:val="nl-BE"/>
+        </w:rPr>
+        <w:t>ms</w:t>
+      </w:r>
+      <w:r>
+        <w:rPr>
+          <w:lang w:val="nl-BE"/>
+        </w:rPr>
+        <w:t xml:space="preserve"> CPU tijd. Deze index heeft geen impact op het gekozen query plan van de test-query uit de </w:t>
       </w:r>
       <w:proofErr w:type="spellStart"/>
       <w:r>
@@ -1887,14 +1941,14 @@
         <w:rPr>
           <w:lang w:val="nl-BE"/>
         </w:rPr>
-        <w:t xml:space="preserve">). Het query plan prefereerde nog </w:t>
+        <w:t xml:space="preserve">). Het query plan prefereerde </w:t>
       </w:r>
       <w:r>
         <w:rPr>
           <w:lang w:val="nl-BE"/>
         </w:rPr>
         <w:lastRenderedPageBreak/>
-        <w:t xml:space="preserve">steeds om de view te gebruiken (met een verschil van 54 </w:t>
+        <w:t xml:space="preserve">nog steeds om de view te gebruiken (met een verschil van 54 </w:t>
       </w:r>
       <w:proofErr w:type="spellStart"/>
       <w:r>
@@ -1966,13 +2020,25 @@
         <w:rPr>
           <w:lang w:val="nl-BE"/>
         </w:rPr>
-        <w:t xml:space="preserve">Er worden </w:t>
-      </w:r>
-      <w:r>
-        <w:rPr>
-          <w:lang w:val="nl-BE"/>
-        </w:rPr>
-        <w:t xml:space="preserve"> X aantal </w:t>
+        <w:t>Er worden</w:t>
+      </w:r>
+      <w:r>
+        <w:rPr>
+          <w:lang w:val="nl-BE"/>
+        </w:rPr>
+        <w:t xml:space="preserve"> </w:t>
+      </w:r>
+      <w:r>
+        <w:rPr>
+          <w:lang w:val="nl-BE"/>
+        </w:rPr>
+        <w:t>3</w:t>
+      </w:r>
+      <w:r>
+        <w:rPr>
+          <w:lang w:val="nl-BE"/>
+        </w:rPr>
+        <w:t xml:space="preserve"> </w:t>
       </w:r>
       <w:proofErr w:type="spellStart"/>
       <w:r>
@@ -1995,12 +2061,30 @@
         </w:rPr>
         <w:t>dbo.treasure</w:t>
       </w:r>
-      <w:proofErr w:type="spellEnd"/>
-      <w:r>
-        <w:rPr>
-          <w:lang w:val="nl-BE"/>
-        </w:rPr>
-        <w:t xml:space="preserve">. Ten eerste, het aantal X geplaatste logberichten  dat bij een bepaalde </w:t>
+      <w:r>
+        <w:rPr>
+          <w:lang w:val="nl-BE"/>
+        </w:rPr>
+        <w:t>_log</w:t>
+      </w:r>
+      <w:proofErr w:type="spellEnd"/>
+      <w:r>
+        <w:rPr>
+          <w:lang w:val="nl-BE"/>
+        </w:rPr>
+        <w:t xml:space="preserve">. Ten eerste, het </w:t>
+      </w:r>
+      <w:r>
+        <w:rPr>
+          <w:lang w:val="nl-BE"/>
+        </w:rPr>
+        <w:t>laatste X aantal</w:t>
+      </w:r>
+      <w:r>
+        <w:rPr>
+          <w:lang w:val="nl-BE"/>
+        </w:rPr>
+        <w:t xml:space="preserve"> geplaatste logberichten  dat bij een bepaalde </w:t>
       </w:r>
       <w:proofErr w:type="spellStart"/>
       <w:r>
@@ -2014,35 +2098,59 @@
         <w:rPr>
           <w:lang w:val="nl-BE"/>
         </w:rPr>
-        <w:t xml:space="preserve"> hoort. Ten tweede heeft de helpdesk de mogelijkheid om logs te </w:t>
-      </w:r>
-      <w:proofErr w:type="spellStart"/>
-      <w:r>
-        <w:rPr>
-          <w:lang w:val="nl-BE"/>
-        </w:rPr>
-        <w:t>moderen</w:t>
-      </w:r>
-      <w:proofErr w:type="spellEnd"/>
-      <w:r>
-        <w:rPr>
-          <w:lang w:val="nl-BE"/>
-        </w:rPr>
-        <w:t>, hiervoor moeten ze zoeken op tekst.</w:t>
-      </w:r>
-    </w:p>
-    <w:p>
-      <w:pPr>
-        <w:jc w:val="both"/>
-        <w:rPr>
-          <w:lang w:val="nl-BE"/>
-        </w:rPr>
-      </w:pPr>
-      <w:r>
-        <w:rPr>
-          <w:lang w:val="nl-BE"/>
-        </w:rPr>
-        <w:t xml:space="preserve">Index strategie. (1)Non-cluster index op </w:t>
+        <w:t xml:space="preserve"> hoort. Ten tweede heeft de helpdesk de mogelijkheid om logs te moder</w:t>
+      </w:r>
+      <w:r>
+        <w:rPr>
+          <w:lang w:val="nl-BE"/>
+        </w:rPr>
+        <w:t>er</w:t>
+      </w:r>
+      <w:r>
+        <w:rPr>
+          <w:lang w:val="nl-BE"/>
+        </w:rPr>
+        <w:t>en, hiervoor moeten ze zoeken op tekst.</w:t>
+      </w:r>
+      <w:r>
+        <w:rPr>
+          <w:lang w:val="nl-BE"/>
+        </w:rPr>
+        <w:t xml:space="preserve"> Tot slot kunnen er uiteraard ook nieuwe rijen worden toegevoegd in de tabel.</w:t>
+      </w:r>
+    </w:p>
+    <w:p>
+      <w:pPr>
+        <w:jc w:val="both"/>
+        <w:rPr>
+          <w:lang w:val="nl-BE"/>
+        </w:rPr>
+      </w:pPr>
+      <w:r>
+        <w:rPr>
+          <w:lang w:val="nl-BE"/>
+        </w:rPr>
+        <w:t>Index strategie. Non-</w:t>
+      </w:r>
+      <w:proofErr w:type="spellStart"/>
+      <w:r>
+        <w:rPr>
+          <w:lang w:val="nl-BE"/>
+        </w:rPr>
+        <w:t>cluster</w:t>
+      </w:r>
+      <w:r>
+        <w:rPr>
+          <w:lang w:val="nl-BE"/>
+        </w:rPr>
+        <w:t>ed</w:t>
+      </w:r>
+      <w:proofErr w:type="spellEnd"/>
+      <w:r>
+        <w:rPr>
+          <w:lang w:val="nl-BE"/>
+        </w:rPr>
+        <w:t xml:space="preserve"> index op </w:t>
       </w:r>
       <w:proofErr w:type="spellStart"/>
       <w:r>
@@ -2056,49 +2164,55 @@
         <w:rPr>
           <w:lang w:val="nl-BE"/>
         </w:rPr>
-        <w:t xml:space="preserve"> ID zorgt voor een sterke vermindering in zoek tijd. (2) Echter, het is ook mogelijk om de beschrijving al mee te zetten op de index, dit is iets minder </w:t>
-      </w:r>
-      <w:proofErr w:type="spellStart"/>
-      <w:r>
-        <w:rPr>
-          <w:lang w:val="nl-BE"/>
-        </w:rPr>
-        <w:t>reads</w:t>
-      </w:r>
-      <w:proofErr w:type="spellEnd"/>
-      <w:r>
-        <w:rPr>
-          <w:lang w:val="nl-BE"/>
-        </w:rPr>
-        <w:t xml:space="preserve"> (maar dit een </w:t>
-      </w:r>
-      <w:proofErr w:type="spellStart"/>
-      <w:r>
-        <w:rPr>
-          <w:lang w:val="nl-BE"/>
-        </w:rPr>
-        <w:t>write</w:t>
-      </w:r>
-      <w:proofErr w:type="spellEnd"/>
-      <w:r>
-        <w:rPr>
-          <w:lang w:val="nl-BE"/>
-        </w:rPr>
-        <w:t xml:space="preserve">-heavy tabel, dus uitzoeken of dit wel OK is). (3) het is eventueel een idee om de </w:t>
-      </w:r>
-      <w:proofErr w:type="spellStart"/>
-      <w:r>
-        <w:rPr>
-          <w:lang w:val="nl-BE"/>
-        </w:rPr>
-        <w:t>clustered</w:t>
-      </w:r>
-      <w:proofErr w:type="spellEnd"/>
-      <w:r>
-        <w:rPr>
-          <w:lang w:val="nl-BE"/>
-        </w:rPr>
-        <w:t xml:space="preserve"> index te zetten op </w:t>
+        <w:t xml:space="preserve"> ID zorgt voor een sterke vermindering in zoek tijd. </w:t>
+      </w:r>
+      <w:r>
+        <w:rPr>
+          <w:lang w:val="nl-BE"/>
+        </w:rPr>
+        <w:t xml:space="preserve">Voor enkele </w:t>
+      </w:r>
+      <w:proofErr w:type="spellStart"/>
+      <w:r>
+        <w:rPr>
+          <w:lang w:val="nl-BE"/>
+        </w:rPr>
+        <w:t>queries</w:t>
+      </w:r>
+      <w:proofErr w:type="spellEnd"/>
+      <w:r>
+        <w:rPr>
+          <w:lang w:val="nl-BE"/>
+        </w:rPr>
+        <w:t xml:space="preserve"> zou het interessant zijn om extra indexen op deze tabel te plaatsen, maar aangezien deze tabel één is waar veel </w:t>
+      </w:r>
+      <w:proofErr w:type="spellStart"/>
+      <w:r>
+        <w:rPr>
+          <w:lang w:val="nl-BE"/>
+        </w:rPr>
+        <w:t>inserts</w:t>
+      </w:r>
+      <w:proofErr w:type="spellEnd"/>
+      <w:r>
+        <w:rPr>
+          <w:lang w:val="nl-BE"/>
+        </w:rPr>
+        <w:t xml:space="preserve"> op moeten gebeuren opteren we ervoor om het aantal indexen tot het minimum te beperken. </w:t>
+      </w:r>
+    </w:p>
+    <w:p>
+      <w:pPr>
+        <w:jc w:val="both"/>
+        <w:rPr>
+          <w:lang w:val="nl-BE"/>
+        </w:rPr>
+      </w:pPr>
+      <w:r>
+        <w:rPr>
+          <w:lang w:val="nl-BE"/>
+        </w:rPr>
+        <w:t xml:space="preserve">Voor de eerste query dient de volgorde van de </w:t>
       </w:r>
       <w:proofErr w:type="spellStart"/>
       <w:r>
@@ -2112,86 +2226,14 @@
         <w:rPr>
           <w:lang w:val="nl-BE"/>
         </w:rPr>
-        <w:t xml:space="preserve"> (met ID in de sleutel), dit is waarschijnlijk te groot (gezien die een </w:t>
-      </w:r>
-      <w:proofErr w:type="spellStart"/>
-      <w:r>
-        <w:rPr>
-          <w:lang w:val="nl-BE"/>
-        </w:rPr>
-        <w:t>write</w:t>
-      </w:r>
-      <w:proofErr w:type="spellEnd"/>
-      <w:r>
-        <w:rPr>
-          <w:lang w:val="nl-BE"/>
-        </w:rPr>
-        <w:t xml:space="preserve"> heavy </w:t>
-      </w:r>
-      <w:proofErr w:type="spellStart"/>
-      <w:r>
-        <w:rPr>
-          <w:lang w:val="nl-BE"/>
-        </w:rPr>
-        <w:t>db</w:t>
-      </w:r>
-      <w:proofErr w:type="spellEnd"/>
-      <w:r>
-        <w:rPr>
-          <w:lang w:val="nl-BE"/>
-        </w:rPr>
-        <w:t xml:space="preserve"> is). (4) om logs te </w:t>
-      </w:r>
-      <w:proofErr w:type="spellStart"/>
-      <w:r>
-        <w:rPr>
-          <w:lang w:val="nl-BE"/>
-        </w:rPr>
-        <w:t>moderen</w:t>
-      </w:r>
-      <w:proofErr w:type="spellEnd"/>
-      <w:r>
-        <w:rPr>
-          <w:lang w:val="nl-BE"/>
-        </w:rPr>
-        <w:t xml:space="preserve"> kan er een full tekst index worden gebruikt</w:t>
-      </w:r>
-    </w:p>
-    <w:p>
-      <w:pPr>
-        <w:jc w:val="both"/>
-        <w:rPr>
-          <w:lang w:val="nl-BE"/>
-        </w:rPr>
-      </w:pPr>
-      <w:r>
-        <w:rPr>
-          <w:lang w:val="nl-BE"/>
-        </w:rPr>
-        <w:t xml:space="preserve">Voor de eerste query dient de volgorde van de </w:t>
-      </w:r>
-      <w:proofErr w:type="spellStart"/>
-      <w:r>
-        <w:rPr>
-          <w:lang w:val="nl-BE"/>
-        </w:rPr>
-        <w:t>log_time</w:t>
-      </w:r>
-      <w:proofErr w:type="spellEnd"/>
-      <w:r>
-        <w:rPr>
-          <w:lang w:val="nl-BE"/>
-        </w:rPr>
         <w:t xml:space="preserve"> overeen te komen met de ‘laatst’ geplaatste berichten; we kunnen hier ook een view voor </w:t>
       </w:r>
-      <w:proofErr w:type="spellStart"/>
-      <w:r>
-        <w:rPr>
-          <w:lang w:val="nl-BE"/>
-        </w:rPr>
-        <w:t>creeëren</w:t>
-      </w:r>
-      <w:proofErr w:type="spellEnd"/>
+      <w:r>
+        <w:rPr>
+          <w:lang w:val="nl-BE"/>
+        </w:rPr>
+        <w:t>creëren</w:t>
+      </w:r>
       <w:r>
         <w:rPr>
           <w:lang w:val="nl-BE"/>
@@ -2217,19 +2259,23 @@
         </w:rPr>
         <w:t xml:space="preserve">Check of een view </w:t>
       </w:r>
-      <w:proofErr w:type="spellStart"/>
-      <w:r>
-        <w:rPr>
-          <w:lang w:val="nl-BE"/>
-        </w:rPr>
-        <w:t>creeren</w:t>
-      </w:r>
-      <w:proofErr w:type="spellEnd"/>
-      <w:r>
-        <w:rPr>
-          <w:lang w:val="nl-BE"/>
-        </w:rPr>
-        <w:t xml:space="preserve"> bij </w:t>
+      <w:r>
+        <w:rPr>
+          <w:lang w:val="nl-BE"/>
+        </w:rPr>
+        <w:t>creëren</w:t>
+      </w:r>
+      <w:r>
+        <w:rPr>
+          <w:lang w:val="nl-BE"/>
+        </w:rPr>
+        <w:t xml:space="preserve"> </w:t>
+      </w:r>
+      <w:r>
+        <w:rPr>
+          <w:lang w:val="nl-BE"/>
+        </w:rPr>
+        <w:t xml:space="preserve">bij </w:t>
       </w:r>
       <w:proofErr w:type="spellStart"/>
       <w:r>
@@ -3118,7 +3164,498 @@
     </w:p>
     <w:p>
       <w:pPr>
+        <w:jc w:val="both"/>
+        <w:rPr>
+          <w:b/>
+          <w:lang w:val="nl-BE"/>
+        </w:rPr>
+      </w:pPr>
+    </w:p>
+    <w:p>
+      <w:pPr>
+        <w:jc w:val="both"/>
+        <w:rPr>
+          <w:b/>
+          <w:lang w:val="nl-BE"/>
+        </w:rPr>
+      </w:pPr>
+      <w:bookmarkStart w:id="8" w:name="_GoBack"/>
+      <w:bookmarkEnd w:id="8"/>
+    </w:p>
+    <w:p>
+      <w:pPr>
+        <w:jc w:val="both"/>
+        <w:rPr>
+          <w:b/>
+          <w:lang w:val="nl-BE"/>
+        </w:rPr>
+      </w:pPr>
+    </w:p>
+    <w:p>
+      <w:pPr>
+        <w:jc w:val="both"/>
+        <w:rPr>
+          <w:b/>
+          <w:lang w:val="nl-BE"/>
+        </w:rPr>
+      </w:pPr>
+      <w:r>
+        <w:rPr>
+          <w:b/>
+          <w:lang w:val="nl-BE"/>
+        </w:rPr>
+        <w:lastRenderedPageBreak/>
+        <w:t>PARTITIONING</w:t>
+      </w:r>
+    </w:p>
+    <w:p>
+      <w:pPr>
+        <w:pStyle w:val="Lijstalinea"/>
+        <w:numPr>
+          <w:ilvl w:val="0"/>
+          <w:numId w:val="22"/>
+        </w:numPr>
+        <w:jc w:val="both"/>
+        <w:rPr>
+          <w:lang w:val="nl-BE"/>
+        </w:rPr>
+      </w:pPr>
+      <w:commentRangeStart w:id="9"/>
+      <w:proofErr w:type="spellStart"/>
+      <w:r>
+        <w:rPr>
+          <w:lang w:val="nl-BE"/>
+        </w:rPr>
+        <w:t>Filegroup</w:t>
+      </w:r>
+      <w:proofErr w:type="spellEnd"/>
+      <w:r>
+        <w:rPr>
+          <w:lang w:val="nl-BE"/>
+        </w:rPr>
+        <w:t xml:space="preserve"> creëren voor </w:t>
+      </w:r>
+      <w:r>
+        <w:rPr>
+          <w:lang w:val="nl-BE"/>
+        </w:rPr>
+        <w:t xml:space="preserve">elke partitie, namelijk 9 (zie verder). We laten de PRIMARY </w:t>
+      </w:r>
+      <w:proofErr w:type="spellStart"/>
+      <w:r>
+        <w:rPr>
+          <w:lang w:val="nl-BE"/>
+        </w:rPr>
+        <w:t>filegroup</w:t>
+      </w:r>
+      <w:proofErr w:type="spellEnd"/>
+      <w:r>
+        <w:rPr>
+          <w:lang w:val="nl-BE"/>
+        </w:rPr>
+        <w:t xml:space="preserve"> buiten beschouwing, hier gaan we niets van de partitie inzetten.</w:t>
+      </w:r>
+    </w:p>
+    <w:p>
+      <w:pPr>
+        <w:pStyle w:val="Lijstalinea"/>
+        <w:numPr>
+          <w:ilvl w:val="0"/>
+          <w:numId w:val="22"/>
+        </w:numPr>
+        <w:jc w:val="both"/>
+        <w:rPr>
+          <w:lang w:val="nl-BE"/>
+        </w:rPr>
+      </w:pPr>
+      <w:r>
+        <w:rPr>
+          <w:lang w:val="nl-BE"/>
+        </w:rPr>
+        <w:t xml:space="preserve">Maak voor elke </w:t>
+      </w:r>
+      <w:proofErr w:type="spellStart"/>
+      <w:r>
+        <w:rPr>
+          <w:lang w:val="nl-BE"/>
+        </w:rPr>
+        <w:t>filegroup</w:t>
+      </w:r>
+      <w:proofErr w:type="spellEnd"/>
+      <w:r>
+        <w:rPr>
+          <w:lang w:val="nl-BE"/>
+        </w:rPr>
+        <w:t xml:space="preserve"> een file</w:t>
+      </w:r>
+      <w:r>
+        <w:rPr>
+          <w:lang w:val="nl-BE"/>
+        </w:rPr>
+        <w:t xml:space="preserve"> van het type </w:t>
+      </w:r>
+      <w:proofErr w:type="spellStart"/>
+      <w:r>
+        <w:rPr>
+          <w:lang w:val="nl-BE"/>
+        </w:rPr>
+        <w:t>rows</w:t>
+      </w:r>
+      <w:proofErr w:type="spellEnd"/>
+      <w:r>
+        <w:rPr>
+          <w:lang w:val="nl-BE"/>
+        </w:rPr>
+        <w:t xml:space="preserve"> aan en </w:t>
+      </w:r>
+      <w:proofErr w:type="spellStart"/>
+      <w:r>
+        <w:rPr>
+          <w:lang w:val="nl-BE"/>
+        </w:rPr>
+        <w:t>assign</w:t>
+      </w:r>
+      <w:proofErr w:type="spellEnd"/>
+      <w:r>
+        <w:rPr>
+          <w:lang w:val="nl-BE"/>
+        </w:rPr>
+        <w:t xml:space="preserve"> deze file aan de </w:t>
+      </w:r>
+      <w:proofErr w:type="spellStart"/>
+      <w:r>
+        <w:rPr>
+          <w:lang w:val="nl-BE"/>
+        </w:rPr>
+        <w:t>filegroup</w:t>
+      </w:r>
+      <w:proofErr w:type="spellEnd"/>
+      <w:r>
+        <w:rPr>
+          <w:lang w:val="nl-BE"/>
+        </w:rPr>
+        <w:t xml:space="preserve">. Je kan geen </w:t>
+      </w:r>
+      <w:proofErr w:type="spellStart"/>
+      <w:r>
+        <w:rPr>
+          <w:lang w:val="nl-BE"/>
+        </w:rPr>
+        <w:t>partitionering</w:t>
+      </w:r>
+      <w:proofErr w:type="spellEnd"/>
+      <w:r>
+        <w:rPr>
+          <w:lang w:val="nl-BE"/>
+        </w:rPr>
+        <w:t xml:space="preserve"> doen en de partitie toewijzen aan een lege </w:t>
+      </w:r>
+      <w:proofErr w:type="spellStart"/>
+      <w:r>
+        <w:rPr>
+          <w:lang w:val="nl-BE"/>
+        </w:rPr>
+        <w:t>filegroup</w:t>
+      </w:r>
+      <w:proofErr w:type="spellEnd"/>
+    </w:p>
+    <w:p>
+      <w:pPr>
+        <w:pStyle w:val="Lijstalinea"/>
+        <w:numPr>
+          <w:ilvl w:val="0"/>
+          <w:numId w:val="22"/>
+        </w:numPr>
+        <w:jc w:val="both"/>
+        <w:rPr>
+          <w:lang w:val="nl-BE"/>
+        </w:rPr>
+      </w:pPr>
+      <w:proofErr w:type="spellStart"/>
+      <w:r>
+        <w:rPr>
+          <w:lang w:val="nl-BE"/>
+        </w:rPr>
+        <w:t>Partition</w:t>
+      </w:r>
+      <w:proofErr w:type="spellEnd"/>
+      <w:r>
+        <w:rPr>
+          <w:lang w:val="nl-BE"/>
+        </w:rPr>
+        <w:t xml:space="preserve"> wizard volgen. </w:t>
+      </w:r>
+      <w:r>
+        <w:rPr>
+          <w:lang w:val="nl-BE"/>
+        </w:rPr>
+        <w:t xml:space="preserve">We gaan </w:t>
+      </w:r>
+      <w:proofErr w:type="spellStart"/>
+      <w:r>
+        <w:rPr>
+          <w:lang w:val="nl-BE"/>
+        </w:rPr>
+        <w:t>partitioneren</w:t>
+      </w:r>
+      <w:proofErr w:type="spellEnd"/>
+      <w:r>
+        <w:rPr>
+          <w:lang w:val="nl-BE"/>
+        </w:rPr>
+        <w:t xml:space="preserve"> op basis van de </w:t>
+      </w:r>
+      <w:proofErr w:type="spellStart"/>
+      <w:r>
+        <w:rPr>
+          <w:lang w:val="nl-BE"/>
+        </w:rPr>
+        <w:t>log_time</w:t>
+      </w:r>
+      <w:proofErr w:type="spellEnd"/>
+      <w:r>
+        <w:rPr>
+          <w:lang w:val="nl-BE"/>
+        </w:rPr>
+        <w:t xml:space="preserve">. </w:t>
+      </w:r>
+      <w:r>
+        <w:rPr>
+          <w:lang w:val="nl-BE"/>
+        </w:rPr>
+        <w:t xml:space="preserve">De </w:t>
+      </w:r>
+      <w:proofErr w:type="spellStart"/>
+      <w:r>
+        <w:rPr>
+          <w:lang w:val="nl-BE"/>
+        </w:rPr>
+        <w:t>partition</w:t>
+      </w:r>
+      <w:proofErr w:type="spellEnd"/>
+      <w:r>
+        <w:rPr>
+          <w:lang w:val="nl-BE"/>
+        </w:rPr>
+        <w:t xml:space="preserve"> functie en </w:t>
+      </w:r>
+      <w:proofErr w:type="spellStart"/>
+      <w:r>
+        <w:rPr>
+          <w:lang w:val="nl-BE"/>
+        </w:rPr>
+        <w:t>scheme</w:t>
+      </w:r>
+      <w:proofErr w:type="spellEnd"/>
+      <w:r>
+        <w:rPr>
+          <w:lang w:val="nl-BE"/>
+        </w:rPr>
+        <w:t xml:space="preserve"> </w:t>
+      </w:r>
+      <w:r>
+        <w:rPr>
+          <w:lang w:val="nl-BE"/>
+        </w:rPr>
+        <w:t xml:space="preserve">geven we </w:t>
+      </w:r>
+      <w:r>
+        <w:rPr>
+          <w:lang w:val="nl-BE"/>
+        </w:rPr>
+        <w:t>een nuttige naam</w:t>
+      </w:r>
+      <w:r>
+        <w:rPr>
+          <w:lang w:val="nl-BE"/>
+        </w:rPr>
+        <w:t xml:space="preserve"> </w:t>
+      </w:r>
+      <w:r>
+        <w:rPr>
+          <w:lang w:val="nl-BE"/>
+        </w:rPr>
+        <w:t xml:space="preserve">(e.g. </w:t>
+      </w:r>
+      <w:proofErr w:type="spellStart"/>
+      <w:r>
+        <w:rPr>
+          <w:lang w:val="nl-BE"/>
+        </w:rPr>
+        <w:t>partition_fun_</w:t>
+      </w:r>
+      <w:r>
+        <w:rPr>
+          <w:lang w:val="nl-BE"/>
+        </w:rPr>
+        <w:t>treasure_log</w:t>
+      </w:r>
+      <w:proofErr w:type="spellEnd"/>
+      <w:r>
+        <w:rPr>
+          <w:lang w:val="nl-BE"/>
+        </w:rPr>
+        <w:t xml:space="preserve"> en </w:t>
+      </w:r>
+      <w:proofErr w:type="spellStart"/>
+      <w:r>
+        <w:rPr>
+          <w:lang w:val="nl-BE"/>
+        </w:rPr>
+        <w:t>partition_scheme_treasure_log</w:t>
+      </w:r>
+      <w:proofErr w:type="spellEnd"/>
+      <w:r>
+        <w:rPr>
+          <w:lang w:val="nl-BE"/>
+        </w:rPr>
+        <w:t>)</w:t>
+      </w:r>
+    </w:p>
+    <w:p>
+      <w:pPr>
+        <w:pStyle w:val="Lijstalinea"/>
+        <w:numPr>
+          <w:ilvl w:val="0"/>
+          <w:numId w:val="22"/>
+        </w:numPr>
+        <w:jc w:val="both"/>
+        <w:rPr>
+          <w:lang w:val="nl-BE"/>
+        </w:rPr>
+      </w:pPr>
+      <w:r>
+        <w:rPr>
+          <w:lang w:val="nl-BE"/>
+        </w:rPr>
+        <w:t xml:space="preserve">Bij map </w:t>
+      </w:r>
+      <w:proofErr w:type="spellStart"/>
+      <w:r>
+        <w:rPr>
+          <w:lang w:val="nl-BE"/>
+        </w:rPr>
+        <w:t>partitions</w:t>
+      </w:r>
+      <w:proofErr w:type="spellEnd"/>
+      <w:r>
+        <w:rPr>
+          <w:lang w:val="nl-BE"/>
+        </w:rPr>
+        <w:t xml:space="preserve"> kiezen we voor Set </w:t>
+      </w:r>
+      <w:proofErr w:type="spellStart"/>
+      <w:r>
+        <w:rPr>
+          <w:lang w:val="nl-BE"/>
+        </w:rPr>
+        <w:t>boundaries</w:t>
+      </w:r>
+      <w:proofErr w:type="spellEnd"/>
+      <w:r>
+        <w:rPr>
+          <w:lang w:val="nl-BE"/>
+        </w:rPr>
+        <w:t>. Hier stellen we in wat onze range is. De range die we nemen is onze van de eerste log (september 2015) tot de meeste recente log (september 2018).</w:t>
+      </w:r>
+      <w:r>
+        <w:rPr>
+          <w:lang w:val="nl-BE"/>
+        </w:rPr>
+        <w:t xml:space="preserve"> Deze eerste partitie heeft in dit geval een beperkte hoeveelheid data, maar we stellen deze partitie hier even voor als al wat er in een ‘echte’ productiedatabase voor deze datum zou komen, wat op zijn beurt ook verder </w:t>
+      </w:r>
+      <w:proofErr w:type="spellStart"/>
+      <w:r>
+        <w:rPr>
+          <w:lang w:val="nl-BE"/>
+        </w:rPr>
+        <w:t>gepartitioneerd</w:t>
+      </w:r>
+      <w:proofErr w:type="spellEnd"/>
+      <w:r>
+        <w:rPr>
+          <w:lang w:val="nl-BE"/>
+        </w:rPr>
+        <w:t xml:space="preserve"> zou worden. </w:t>
+      </w:r>
+      <w:r>
+        <w:rPr>
+          <w:lang w:val="nl-BE"/>
+        </w:rPr>
+        <w:t xml:space="preserve">Wanneer we kiezen voor een halfjaarlijkse </w:t>
+      </w:r>
+      <w:proofErr w:type="spellStart"/>
+      <w:r>
+        <w:rPr>
+          <w:lang w:val="nl-BE"/>
+        </w:rPr>
+        <w:t>partitionering</w:t>
+      </w:r>
+      <w:proofErr w:type="spellEnd"/>
+      <w:r>
+        <w:rPr>
+          <w:lang w:val="nl-BE"/>
+        </w:rPr>
+        <w:t>, dan resulteert dit in 8 verschillende partities + 1 extra voor de nieuwe data.</w:t>
+      </w:r>
+    </w:p>
+    <w:p>
+      <w:pPr>
+        <w:pStyle w:val="Lijstalinea"/>
+        <w:numPr>
+          <w:ilvl w:val="0"/>
+          <w:numId w:val="22"/>
+        </w:numPr>
+        <w:jc w:val="both"/>
+        <w:rPr>
+          <w:lang w:val="nl-BE"/>
+        </w:rPr>
+      </w:pPr>
+      <w:r>
+        <w:rPr>
+          <w:lang w:val="nl-BE"/>
+        </w:rPr>
+        <w:t>Genereer script</w:t>
+      </w:r>
+    </w:p>
+    <w:p>
+      <w:pPr>
+        <w:pStyle w:val="Lijstalinea"/>
+        <w:numPr>
+          <w:ilvl w:val="0"/>
+          <w:numId w:val="22"/>
+        </w:numPr>
+        <w:jc w:val="both"/>
+        <w:rPr>
+          <w:lang w:val="nl-BE"/>
+        </w:rPr>
+      </w:pPr>
+      <w:r>
+        <w:rPr>
+          <w:lang w:val="nl-BE"/>
+        </w:rPr>
+        <w:t>Voer uit</w:t>
+      </w:r>
+      <w:commentRangeEnd w:id="9"/>
+      <w:r>
+        <w:rPr>
+          <w:rStyle w:val="Verwijzingopmerking"/>
+        </w:rPr>
+        <w:commentReference w:id="9"/>
+      </w:r>
+    </w:p>
+    <w:p>
+      <w:pPr>
+        <w:jc w:val="both"/>
+        <w:rPr>
+          <w:lang w:val="nl-BE"/>
+        </w:rPr>
+      </w:pPr>
+    </w:p>
+    <w:p>
+      <w:pPr>
         <w:spacing w:after="0" w:line="240" w:lineRule="auto"/>
+        <w:ind w:left="360"/>
         <w:jc w:val="both"/>
         <w:textAlignment w:val="baseline"/>
         <w:rPr>
@@ -3130,8 +3667,6 @@
           <w:lang w:val="nl-BE" w:eastAsia="en-GB"/>
         </w:rPr>
       </w:pPr>
-      <w:bookmarkStart w:id="8" w:name="_GoBack"/>
-      <w:bookmarkEnd w:id="8"/>
     </w:p>
     <w:p>
       <w:pPr>
@@ -3184,7 +3719,6 @@
           <w:szCs w:val="20"/>
           <w:lang w:val="nl-BE" w:eastAsia="en-GB"/>
         </w:rPr>
-        <w:lastRenderedPageBreak/>
         <w:t xml:space="preserve">Deze tabel wordt aangeroepen met drie </w:t>
       </w:r>
       <w:proofErr w:type="spellStart"/>
@@ -3476,7 +4010,7 @@
         </w:rPr>
         <w:t xml:space="preserve"> index wordt er eerst gesorteerd op de eerste kolom en daarna op de volgende. </w:t>
       </w:r>
-      <w:commentRangeStart w:id="9"/>
+      <w:commentRangeStart w:id="10"/>
       <w:r>
         <w:rPr>
           <w:rFonts w:ascii="Arial" w:eastAsia="Times New Roman" w:hAnsi="Arial" w:cs="Arial"/>
@@ -3487,12 +4021,12 @@
         </w:rPr>
         <w:t xml:space="preserve">Hier moet je rekening houden met de volgorde van het sorteren. </w:t>
       </w:r>
-      <w:commentRangeEnd w:id="9"/>
+      <w:commentRangeEnd w:id="10"/>
       <w:r>
         <w:rPr>
           <w:rStyle w:val="Verwijzingopmerking"/>
         </w:rPr>
-        <w:commentReference w:id="9"/>
+        <w:commentReference w:id="10"/>
       </w:r>
     </w:p>
     <w:p>
@@ -3965,6 +4499,7 @@
               <w:jc w:val="both"/>
             </w:pPr>
             <w:r>
+              <w:lastRenderedPageBreak/>
               <w:t xml:space="preserve">Query (non-cl on name) </w:t>
             </w:r>
             <w:proofErr w:type="spellStart"/>
@@ -4289,8 +4824,10 @@
     </w:p>
     <w:p>
       <w:pPr>
-        <w:jc w:val="both"/>
-        <w:rPr>
+        <w:spacing w:after="0"/>
+        <w:jc w:val="both"/>
+        <w:rPr>
+          <w:b/>
           <w:lang w:val="nl-BE"/>
         </w:rPr>
       </w:pPr>
@@ -4300,8 +4837,7 @@
         <w:pStyle w:val="Kop2"/>
       </w:pPr>
       <w:r>
-        <w:lastRenderedPageBreak/>
-        <w:t>Fragmentatie</w:t>
+        <w:t>Creëren van views</w:t>
       </w:r>
     </w:p>
     <w:p>
@@ -4319,7 +4855,7 @@
         <w:pStyle w:val="Kop2"/>
       </w:pPr>
       <w:r>
-        <w:t>Creëren van views</w:t>
+        <w:t>Compressie</w:t>
       </w:r>
     </w:p>
     <w:p>
@@ -4334,11 +4870,1425 @@
     </w:p>
     <w:p>
       <w:pPr>
+        <w:spacing w:after="0"/>
+        <w:jc w:val="both"/>
+        <w:rPr>
+          <w:lang w:val="nl-BE"/>
+        </w:rPr>
+      </w:pPr>
+      <w:r>
+        <w:rPr>
+          <w:lang w:val="nl-BE"/>
+        </w:rPr>
+        <w:t>Compressie staat toe om de on-disk footprint sterk te verminderen en mogelijk ook CPU kost te besparen. Hoewel de compressie en decompressie CPU intensief is, zal er minder I/O kost zijn omdat de gebruikte schijfruimte een stuk kleiner is geworden.</w:t>
+      </w:r>
+      <w:r>
+        <w:rPr>
+          <w:lang w:val="nl-BE"/>
+        </w:rPr>
+        <w:t xml:space="preserve"> De eerste tabel die hierbij in het hoofd springt is de tabel met het grootste aantal rijen, namelijk de </w:t>
+      </w:r>
+      <w:proofErr w:type="spellStart"/>
+      <w:r>
+        <w:rPr>
+          <w:lang w:val="nl-BE"/>
+        </w:rPr>
+        <w:t>treasure_log</w:t>
+      </w:r>
+      <w:proofErr w:type="spellEnd"/>
+      <w:r>
+        <w:rPr>
+          <w:lang w:val="nl-BE"/>
+        </w:rPr>
+        <w:t xml:space="preserve"> tabel</w:t>
+      </w:r>
+      <w:r>
+        <w:rPr>
+          <w:lang w:val="nl-BE"/>
+        </w:rPr>
+        <w:t>. Wanneer we via onderstaande script kijken hoeveel plaats er bespaard kan worden, dan is dit op het eerste zicht aanzienlijk:</w:t>
+      </w:r>
+    </w:p>
+    <w:p>
+      <w:pPr>
+        <w:spacing w:after="0"/>
+        <w:jc w:val="both"/>
+        <w:rPr>
+          <w:lang w:val="nl-BE"/>
+        </w:rPr>
+      </w:pPr>
+    </w:p>
+    <w:p>
+      <w:pPr>
+        <w:autoSpaceDE w:val="0"/>
+        <w:autoSpaceDN w:val="0"/>
+        <w:adjustRightInd w:val="0"/>
+        <w:spacing w:after="0" w:line="240" w:lineRule="auto"/>
+        <w:rPr>
+          <w:rFonts w:ascii="Consolas" w:hAnsi="Consolas" w:cs="Consolas"/>
+          <w:color w:val="000000"/>
+          <w:sz w:val="19"/>
+          <w:szCs w:val="19"/>
+          <w:highlight w:val="white"/>
+          <w:lang w:val="nl-BE"/>
+        </w:rPr>
+      </w:pPr>
+      <w:r>
+        <w:rPr>
+          <w:rFonts w:ascii="Consolas" w:hAnsi="Consolas" w:cs="Consolas"/>
+          <w:color w:val="0000FF"/>
+          <w:sz w:val="19"/>
+          <w:szCs w:val="19"/>
+          <w:highlight w:val="white"/>
+          <w:lang w:val="nl-BE"/>
+        </w:rPr>
+        <w:t>EXEC</w:t>
+      </w:r>
+      <w:r>
+        <w:rPr>
+          <w:rFonts w:ascii="Consolas" w:hAnsi="Consolas" w:cs="Consolas"/>
+          <w:color w:val="000000"/>
+          <w:sz w:val="19"/>
+          <w:szCs w:val="19"/>
+          <w:highlight w:val="white"/>
+          <w:lang w:val="nl-BE"/>
+        </w:rPr>
+        <w:t xml:space="preserve"> </w:t>
+      </w:r>
+      <w:proofErr w:type="spellStart"/>
+      <w:r>
+        <w:rPr>
+          <w:rFonts w:ascii="Consolas" w:hAnsi="Consolas" w:cs="Consolas"/>
+          <w:color w:val="000000"/>
+          <w:sz w:val="19"/>
+          <w:szCs w:val="19"/>
+          <w:highlight w:val="white"/>
+          <w:lang w:val="nl-BE"/>
+        </w:rPr>
+        <w:t>sp_estimate_data_compression_savings</w:t>
+      </w:r>
+      <w:proofErr w:type="spellEnd"/>
+      <w:r>
+        <w:rPr>
+          <w:rFonts w:ascii="Consolas" w:hAnsi="Consolas" w:cs="Consolas"/>
+          <w:color w:val="0000FF"/>
+          <w:sz w:val="19"/>
+          <w:szCs w:val="19"/>
+          <w:highlight w:val="white"/>
+          <w:lang w:val="nl-BE"/>
+        </w:rPr>
+        <w:t xml:space="preserve"> </w:t>
+      </w:r>
+    </w:p>
+    <w:p>
+      <w:pPr>
+        <w:autoSpaceDE w:val="0"/>
+        <w:autoSpaceDN w:val="0"/>
+        <w:adjustRightInd w:val="0"/>
+        <w:spacing w:after="0" w:line="240" w:lineRule="auto"/>
+        <w:rPr>
+          <w:rFonts w:ascii="Consolas" w:hAnsi="Consolas" w:cs="Consolas"/>
+          <w:color w:val="000000"/>
+          <w:sz w:val="19"/>
+          <w:szCs w:val="19"/>
+          <w:highlight w:val="white"/>
+          <w:lang w:val="nl-BE"/>
+        </w:rPr>
+      </w:pPr>
+      <w:r>
+        <w:rPr>
+          <w:rFonts w:ascii="Consolas" w:hAnsi="Consolas" w:cs="Consolas"/>
+          <w:color w:val="0000FF"/>
+          <w:sz w:val="19"/>
+          <w:szCs w:val="19"/>
+          <w:highlight w:val="white"/>
+          <w:lang w:val="nl-BE"/>
+        </w:rPr>
+        <w:t xml:space="preserve">    </w:t>
+      </w:r>
+      <w:r>
+        <w:rPr>
+          <w:rFonts w:ascii="Consolas" w:hAnsi="Consolas" w:cs="Consolas"/>
+          <w:color w:val="000000"/>
+          <w:sz w:val="19"/>
+          <w:szCs w:val="19"/>
+          <w:highlight w:val="white"/>
+          <w:lang w:val="nl-BE"/>
+        </w:rPr>
+        <w:t>@</w:t>
+      </w:r>
+      <w:proofErr w:type="spellStart"/>
+      <w:r>
+        <w:rPr>
+          <w:rFonts w:ascii="Consolas" w:hAnsi="Consolas" w:cs="Consolas"/>
+          <w:color w:val="000000"/>
+          <w:sz w:val="19"/>
+          <w:szCs w:val="19"/>
+          <w:highlight w:val="white"/>
+          <w:lang w:val="nl-BE"/>
+        </w:rPr>
+        <w:t>schema_name</w:t>
+      </w:r>
+      <w:proofErr w:type="spellEnd"/>
+      <w:r>
+        <w:rPr>
+          <w:rFonts w:ascii="Consolas" w:hAnsi="Consolas" w:cs="Consolas"/>
+          <w:color w:val="000000"/>
+          <w:sz w:val="19"/>
+          <w:szCs w:val="19"/>
+          <w:highlight w:val="white"/>
+          <w:lang w:val="nl-BE"/>
+        </w:rPr>
+        <w:t xml:space="preserve"> </w:t>
+      </w:r>
+      <w:r>
+        <w:rPr>
+          <w:rFonts w:ascii="Consolas" w:hAnsi="Consolas" w:cs="Consolas"/>
+          <w:color w:val="808080"/>
+          <w:sz w:val="19"/>
+          <w:szCs w:val="19"/>
+          <w:highlight w:val="white"/>
+          <w:lang w:val="nl-BE"/>
+        </w:rPr>
+        <w:t>=</w:t>
+      </w:r>
+      <w:r>
+        <w:rPr>
+          <w:rFonts w:ascii="Consolas" w:hAnsi="Consolas" w:cs="Consolas"/>
+          <w:color w:val="000000"/>
+          <w:sz w:val="19"/>
+          <w:szCs w:val="19"/>
+          <w:highlight w:val="white"/>
+          <w:lang w:val="nl-BE"/>
+        </w:rPr>
+        <w:t xml:space="preserve"> </w:t>
+      </w:r>
+      <w:r>
+        <w:rPr>
+          <w:rFonts w:ascii="Consolas" w:hAnsi="Consolas" w:cs="Consolas"/>
+          <w:color w:val="FF0000"/>
+          <w:sz w:val="19"/>
+          <w:szCs w:val="19"/>
+          <w:highlight w:val="white"/>
+          <w:lang w:val="nl-BE"/>
+        </w:rPr>
+        <w:t>'</w:t>
+      </w:r>
+      <w:proofErr w:type="spellStart"/>
+      <w:r>
+        <w:rPr>
+          <w:rFonts w:ascii="Consolas" w:hAnsi="Consolas" w:cs="Consolas"/>
+          <w:color w:val="FF0000"/>
+          <w:sz w:val="19"/>
+          <w:szCs w:val="19"/>
+          <w:highlight w:val="white"/>
+          <w:lang w:val="nl-BE"/>
+        </w:rPr>
+        <w:t>dbo</w:t>
+      </w:r>
+      <w:proofErr w:type="spellEnd"/>
+      <w:r>
+        <w:rPr>
+          <w:rFonts w:ascii="Consolas" w:hAnsi="Consolas" w:cs="Consolas"/>
+          <w:color w:val="FF0000"/>
+          <w:sz w:val="19"/>
+          <w:szCs w:val="19"/>
+          <w:highlight w:val="white"/>
+          <w:lang w:val="nl-BE"/>
+        </w:rPr>
+        <w:t>'</w:t>
+      </w:r>
+      <w:r>
+        <w:rPr>
+          <w:rFonts w:ascii="Consolas" w:hAnsi="Consolas" w:cs="Consolas"/>
+          <w:color w:val="808080"/>
+          <w:sz w:val="19"/>
+          <w:szCs w:val="19"/>
+          <w:highlight w:val="white"/>
+          <w:lang w:val="nl-BE"/>
+        </w:rPr>
+        <w:t>,</w:t>
+      </w:r>
+      <w:r>
+        <w:rPr>
+          <w:rFonts w:ascii="Consolas" w:hAnsi="Consolas" w:cs="Consolas"/>
+          <w:color w:val="000000"/>
+          <w:sz w:val="19"/>
+          <w:szCs w:val="19"/>
+          <w:highlight w:val="white"/>
+          <w:lang w:val="nl-BE"/>
+        </w:rPr>
+        <w:t xml:space="preserve"> </w:t>
+      </w:r>
+    </w:p>
+    <w:p>
+      <w:pPr>
+        <w:autoSpaceDE w:val="0"/>
+        <w:autoSpaceDN w:val="0"/>
+        <w:adjustRightInd w:val="0"/>
+        <w:spacing w:after="0" w:line="240" w:lineRule="auto"/>
+        <w:rPr>
+          <w:rFonts w:ascii="Consolas" w:hAnsi="Consolas" w:cs="Consolas"/>
+          <w:color w:val="000000"/>
+          <w:sz w:val="19"/>
+          <w:szCs w:val="19"/>
+          <w:highlight w:val="white"/>
+          <w:lang w:val="nl-BE"/>
+        </w:rPr>
+      </w:pPr>
+      <w:r>
+        <w:rPr>
+          <w:rFonts w:ascii="Consolas" w:hAnsi="Consolas" w:cs="Consolas"/>
+          <w:color w:val="000000"/>
+          <w:sz w:val="19"/>
+          <w:szCs w:val="19"/>
+          <w:highlight w:val="white"/>
+          <w:lang w:val="nl-BE"/>
+        </w:rPr>
+        <w:t xml:space="preserve">    @</w:t>
+      </w:r>
+      <w:proofErr w:type="spellStart"/>
+      <w:r>
+        <w:rPr>
+          <w:rFonts w:ascii="Consolas" w:hAnsi="Consolas" w:cs="Consolas"/>
+          <w:color w:val="000000"/>
+          <w:sz w:val="19"/>
+          <w:szCs w:val="19"/>
+          <w:highlight w:val="white"/>
+          <w:lang w:val="nl-BE"/>
+        </w:rPr>
+        <w:t>object_name</w:t>
+      </w:r>
+      <w:proofErr w:type="spellEnd"/>
+      <w:r>
+        <w:rPr>
+          <w:rFonts w:ascii="Consolas" w:hAnsi="Consolas" w:cs="Consolas"/>
+          <w:color w:val="000000"/>
+          <w:sz w:val="19"/>
+          <w:szCs w:val="19"/>
+          <w:highlight w:val="white"/>
+          <w:lang w:val="nl-BE"/>
+        </w:rPr>
+        <w:t xml:space="preserve"> </w:t>
+      </w:r>
+      <w:r>
+        <w:rPr>
+          <w:rFonts w:ascii="Consolas" w:hAnsi="Consolas" w:cs="Consolas"/>
+          <w:color w:val="808080"/>
+          <w:sz w:val="19"/>
+          <w:szCs w:val="19"/>
+          <w:highlight w:val="white"/>
+          <w:lang w:val="nl-BE"/>
+        </w:rPr>
+        <w:t>=</w:t>
+      </w:r>
+      <w:r>
+        <w:rPr>
+          <w:rFonts w:ascii="Consolas" w:hAnsi="Consolas" w:cs="Consolas"/>
+          <w:color w:val="000000"/>
+          <w:sz w:val="19"/>
+          <w:szCs w:val="19"/>
+          <w:highlight w:val="white"/>
+          <w:lang w:val="nl-BE"/>
+        </w:rPr>
+        <w:t xml:space="preserve"> </w:t>
+      </w:r>
+      <w:r>
+        <w:rPr>
+          <w:rFonts w:ascii="Consolas" w:hAnsi="Consolas" w:cs="Consolas"/>
+          <w:color w:val="FF0000"/>
+          <w:sz w:val="19"/>
+          <w:szCs w:val="19"/>
+          <w:highlight w:val="white"/>
+          <w:lang w:val="nl-BE"/>
+        </w:rPr>
+        <w:t>'</w:t>
+      </w:r>
+      <w:proofErr w:type="spellStart"/>
+      <w:r>
+        <w:rPr>
+          <w:rFonts w:ascii="Consolas" w:hAnsi="Consolas" w:cs="Consolas"/>
+          <w:color w:val="FF0000"/>
+          <w:sz w:val="19"/>
+          <w:szCs w:val="19"/>
+          <w:highlight w:val="white"/>
+          <w:lang w:val="nl-BE"/>
+        </w:rPr>
+        <w:t>treasure_log</w:t>
+      </w:r>
+      <w:proofErr w:type="spellEnd"/>
+      <w:r>
+        <w:rPr>
+          <w:rFonts w:ascii="Consolas" w:hAnsi="Consolas" w:cs="Consolas"/>
+          <w:color w:val="FF0000"/>
+          <w:sz w:val="19"/>
+          <w:szCs w:val="19"/>
+          <w:highlight w:val="white"/>
+          <w:lang w:val="nl-BE"/>
+        </w:rPr>
+        <w:t>'</w:t>
+      </w:r>
+      <w:r>
+        <w:rPr>
+          <w:rFonts w:ascii="Consolas" w:hAnsi="Consolas" w:cs="Consolas"/>
+          <w:color w:val="808080"/>
+          <w:sz w:val="19"/>
+          <w:szCs w:val="19"/>
+          <w:highlight w:val="white"/>
+          <w:lang w:val="nl-BE"/>
+        </w:rPr>
+        <w:t>,</w:t>
+      </w:r>
+      <w:r>
+        <w:rPr>
+          <w:rFonts w:ascii="Consolas" w:hAnsi="Consolas" w:cs="Consolas"/>
+          <w:color w:val="000000"/>
+          <w:sz w:val="19"/>
+          <w:szCs w:val="19"/>
+          <w:highlight w:val="white"/>
+          <w:lang w:val="nl-BE"/>
+        </w:rPr>
+        <w:t xml:space="preserve"> </w:t>
+      </w:r>
+    </w:p>
+    <w:p>
+      <w:pPr>
+        <w:autoSpaceDE w:val="0"/>
+        <w:autoSpaceDN w:val="0"/>
+        <w:adjustRightInd w:val="0"/>
+        <w:spacing w:after="0" w:line="240" w:lineRule="auto"/>
+        <w:rPr>
+          <w:rFonts w:ascii="Consolas" w:hAnsi="Consolas" w:cs="Consolas"/>
+          <w:color w:val="000000"/>
+          <w:sz w:val="19"/>
+          <w:szCs w:val="19"/>
+          <w:highlight w:val="white"/>
+          <w:lang w:val="nl-BE"/>
+        </w:rPr>
+      </w:pPr>
+      <w:r>
+        <w:rPr>
+          <w:rFonts w:ascii="Consolas" w:hAnsi="Consolas" w:cs="Consolas"/>
+          <w:color w:val="000000"/>
+          <w:sz w:val="19"/>
+          <w:szCs w:val="19"/>
+          <w:highlight w:val="white"/>
+          <w:lang w:val="nl-BE"/>
+        </w:rPr>
+        <w:t xml:space="preserve">    @</w:t>
+      </w:r>
+      <w:proofErr w:type="spellStart"/>
+      <w:r>
+        <w:rPr>
+          <w:rFonts w:ascii="Consolas" w:hAnsi="Consolas" w:cs="Consolas"/>
+          <w:color w:val="000000"/>
+          <w:sz w:val="19"/>
+          <w:szCs w:val="19"/>
+          <w:highlight w:val="white"/>
+          <w:lang w:val="nl-BE"/>
+        </w:rPr>
+        <w:t>index_id</w:t>
+      </w:r>
+      <w:proofErr w:type="spellEnd"/>
+      <w:r>
+        <w:rPr>
+          <w:rFonts w:ascii="Consolas" w:hAnsi="Consolas" w:cs="Consolas"/>
+          <w:color w:val="000000"/>
+          <w:sz w:val="19"/>
+          <w:szCs w:val="19"/>
+          <w:highlight w:val="white"/>
+          <w:lang w:val="nl-BE"/>
+        </w:rPr>
+        <w:t xml:space="preserve"> </w:t>
+      </w:r>
+      <w:r>
+        <w:rPr>
+          <w:rFonts w:ascii="Consolas" w:hAnsi="Consolas" w:cs="Consolas"/>
+          <w:color w:val="808080"/>
+          <w:sz w:val="19"/>
+          <w:szCs w:val="19"/>
+          <w:highlight w:val="white"/>
+          <w:lang w:val="nl-BE"/>
+        </w:rPr>
+        <w:t>=</w:t>
+      </w:r>
+      <w:r>
+        <w:rPr>
+          <w:rFonts w:ascii="Consolas" w:hAnsi="Consolas" w:cs="Consolas"/>
+          <w:color w:val="000000"/>
+          <w:sz w:val="19"/>
+          <w:szCs w:val="19"/>
+          <w:highlight w:val="white"/>
+          <w:lang w:val="nl-BE"/>
+        </w:rPr>
+        <w:t xml:space="preserve"> </w:t>
+      </w:r>
+      <w:r>
+        <w:rPr>
+          <w:rFonts w:ascii="Consolas" w:hAnsi="Consolas" w:cs="Consolas"/>
+          <w:color w:val="808080"/>
+          <w:sz w:val="19"/>
+          <w:szCs w:val="19"/>
+          <w:highlight w:val="white"/>
+          <w:lang w:val="nl-BE"/>
+        </w:rPr>
+        <w:t>NULL,</w:t>
+      </w:r>
+      <w:r>
+        <w:rPr>
+          <w:rFonts w:ascii="Consolas" w:hAnsi="Consolas" w:cs="Consolas"/>
+          <w:color w:val="000000"/>
+          <w:sz w:val="19"/>
+          <w:szCs w:val="19"/>
+          <w:highlight w:val="white"/>
+          <w:lang w:val="nl-BE"/>
+        </w:rPr>
+        <w:t xml:space="preserve"> </w:t>
+      </w:r>
+    </w:p>
+    <w:p>
+      <w:pPr>
+        <w:autoSpaceDE w:val="0"/>
+        <w:autoSpaceDN w:val="0"/>
+        <w:adjustRightInd w:val="0"/>
+        <w:spacing w:after="0" w:line="240" w:lineRule="auto"/>
+        <w:rPr>
+          <w:rFonts w:ascii="Consolas" w:hAnsi="Consolas" w:cs="Consolas"/>
+          <w:color w:val="000000"/>
+          <w:sz w:val="19"/>
+          <w:szCs w:val="19"/>
+          <w:highlight w:val="white"/>
+          <w:lang w:val="nl-BE"/>
+        </w:rPr>
+      </w:pPr>
+      <w:r>
+        <w:rPr>
+          <w:rFonts w:ascii="Consolas" w:hAnsi="Consolas" w:cs="Consolas"/>
+          <w:color w:val="000000"/>
+          <w:sz w:val="19"/>
+          <w:szCs w:val="19"/>
+          <w:highlight w:val="white"/>
+          <w:lang w:val="nl-BE"/>
+        </w:rPr>
+        <w:t xml:space="preserve">    @</w:t>
+      </w:r>
+      <w:proofErr w:type="spellStart"/>
+      <w:r>
+        <w:rPr>
+          <w:rFonts w:ascii="Consolas" w:hAnsi="Consolas" w:cs="Consolas"/>
+          <w:color w:val="000000"/>
+          <w:sz w:val="19"/>
+          <w:szCs w:val="19"/>
+          <w:highlight w:val="white"/>
+          <w:lang w:val="nl-BE"/>
+        </w:rPr>
+        <w:t>partition_number</w:t>
+      </w:r>
+      <w:proofErr w:type="spellEnd"/>
+      <w:r>
+        <w:rPr>
+          <w:rFonts w:ascii="Consolas" w:hAnsi="Consolas" w:cs="Consolas"/>
+          <w:color w:val="000000"/>
+          <w:sz w:val="19"/>
+          <w:szCs w:val="19"/>
+          <w:highlight w:val="white"/>
+          <w:lang w:val="nl-BE"/>
+        </w:rPr>
+        <w:t xml:space="preserve"> </w:t>
+      </w:r>
+      <w:r>
+        <w:rPr>
+          <w:rFonts w:ascii="Consolas" w:hAnsi="Consolas" w:cs="Consolas"/>
+          <w:color w:val="808080"/>
+          <w:sz w:val="19"/>
+          <w:szCs w:val="19"/>
+          <w:highlight w:val="white"/>
+          <w:lang w:val="nl-BE"/>
+        </w:rPr>
+        <w:t>=</w:t>
+      </w:r>
+      <w:r>
+        <w:rPr>
+          <w:rFonts w:ascii="Consolas" w:hAnsi="Consolas" w:cs="Consolas"/>
+          <w:color w:val="000000"/>
+          <w:sz w:val="19"/>
+          <w:szCs w:val="19"/>
+          <w:highlight w:val="white"/>
+          <w:lang w:val="nl-BE"/>
+        </w:rPr>
+        <w:t xml:space="preserve"> </w:t>
+      </w:r>
+      <w:r>
+        <w:rPr>
+          <w:rFonts w:ascii="Consolas" w:hAnsi="Consolas" w:cs="Consolas"/>
+          <w:color w:val="808080"/>
+          <w:sz w:val="19"/>
+          <w:szCs w:val="19"/>
+          <w:highlight w:val="white"/>
+          <w:lang w:val="nl-BE"/>
+        </w:rPr>
+        <w:t>NULL,</w:t>
+      </w:r>
+      <w:r>
+        <w:rPr>
+          <w:rFonts w:ascii="Consolas" w:hAnsi="Consolas" w:cs="Consolas"/>
+          <w:color w:val="000000"/>
+          <w:sz w:val="19"/>
+          <w:szCs w:val="19"/>
+          <w:highlight w:val="white"/>
+          <w:lang w:val="nl-BE"/>
+        </w:rPr>
+        <w:t xml:space="preserve"> </w:t>
+      </w:r>
+    </w:p>
+    <w:p>
+      <w:pPr>
+        <w:autoSpaceDE w:val="0"/>
+        <w:autoSpaceDN w:val="0"/>
+        <w:adjustRightInd w:val="0"/>
+        <w:spacing w:after="0" w:line="240" w:lineRule="auto"/>
+        <w:rPr>
+          <w:rFonts w:ascii="Consolas" w:hAnsi="Consolas" w:cs="Consolas"/>
+          <w:color w:val="000000"/>
+          <w:sz w:val="19"/>
+          <w:szCs w:val="19"/>
+          <w:highlight w:val="white"/>
+          <w:lang w:val="nl-BE"/>
+        </w:rPr>
+      </w:pPr>
+      <w:r>
+        <w:rPr>
+          <w:rFonts w:ascii="Consolas" w:hAnsi="Consolas" w:cs="Consolas"/>
+          <w:color w:val="000000"/>
+          <w:sz w:val="19"/>
+          <w:szCs w:val="19"/>
+          <w:highlight w:val="white"/>
+          <w:lang w:val="nl-BE"/>
+        </w:rPr>
+        <w:t xml:space="preserve">    @</w:t>
+      </w:r>
+      <w:proofErr w:type="spellStart"/>
+      <w:r>
+        <w:rPr>
+          <w:rFonts w:ascii="Consolas" w:hAnsi="Consolas" w:cs="Consolas"/>
+          <w:color w:val="000000"/>
+          <w:sz w:val="19"/>
+          <w:szCs w:val="19"/>
+          <w:highlight w:val="white"/>
+          <w:lang w:val="nl-BE"/>
+        </w:rPr>
+        <w:t>data_compression</w:t>
+      </w:r>
+      <w:proofErr w:type="spellEnd"/>
+      <w:r>
+        <w:rPr>
+          <w:rFonts w:ascii="Consolas" w:hAnsi="Consolas" w:cs="Consolas"/>
+          <w:color w:val="000000"/>
+          <w:sz w:val="19"/>
+          <w:szCs w:val="19"/>
+          <w:highlight w:val="white"/>
+          <w:lang w:val="nl-BE"/>
+        </w:rPr>
+        <w:t xml:space="preserve"> </w:t>
+      </w:r>
+      <w:r>
+        <w:rPr>
+          <w:rFonts w:ascii="Consolas" w:hAnsi="Consolas" w:cs="Consolas"/>
+          <w:color w:val="808080"/>
+          <w:sz w:val="19"/>
+          <w:szCs w:val="19"/>
+          <w:highlight w:val="white"/>
+          <w:lang w:val="nl-BE"/>
+        </w:rPr>
+        <w:t>=</w:t>
+      </w:r>
+      <w:r>
+        <w:rPr>
+          <w:rFonts w:ascii="Consolas" w:hAnsi="Consolas" w:cs="Consolas"/>
+          <w:color w:val="000000"/>
+          <w:sz w:val="19"/>
+          <w:szCs w:val="19"/>
+          <w:highlight w:val="white"/>
+          <w:lang w:val="nl-BE"/>
+        </w:rPr>
+        <w:t xml:space="preserve"> </w:t>
+      </w:r>
+      <w:r>
+        <w:rPr>
+          <w:rFonts w:ascii="Consolas" w:hAnsi="Consolas" w:cs="Consolas"/>
+          <w:color w:val="FF0000"/>
+          <w:sz w:val="19"/>
+          <w:szCs w:val="19"/>
+          <w:highlight w:val="white"/>
+          <w:lang w:val="nl-BE"/>
+        </w:rPr>
+        <w:t>'ROW'</w:t>
+      </w:r>
+    </w:p>
+    <w:p>
+      <w:pPr>
+        <w:autoSpaceDE w:val="0"/>
+        <w:autoSpaceDN w:val="0"/>
+        <w:adjustRightInd w:val="0"/>
+        <w:spacing w:after="0" w:line="240" w:lineRule="auto"/>
+        <w:rPr>
+          <w:rFonts w:ascii="Consolas" w:hAnsi="Consolas" w:cs="Consolas"/>
+          <w:color w:val="000000"/>
+          <w:sz w:val="19"/>
+          <w:szCs w:val="19"/>
+          <w:highlight w:val="white"/>
+          <w:lang w:val="nl-BE"/>
+        </w:rPr>
+      </w:pPr>
+      <w:r>
+        <w:rPr>
+          <w:rFonts w:ascii="Consolas" w:hAnsi="Consolas" w:cs="Consolas"/>
+          <w:color w:val="000000"/>
+          <w:sz w:val="19"/>
+          <w:szCs w:val="19"/>
+          <w:highlight w:val="white"/>
+          <w:lang w:val="nl-BE"/>
+        </w:rPr>
+        <w:t xml:space="preserve"> </w:t>
+      </w:r>
+    </w:p>
+    <w:p>
+      <w:pPr>
+        <w:autoSpaceDE w:val="0"/>
+        <w:autoSpaceDN w:val="0"/>
+        <w:adjustRightInd w:val="0"/>
+        <w:spacing w:after="0" w:line="240" w:lineRule="auto"/>
+        <w:rPr>
+          <w:rFonts w:ascii="Consolas" w:hAnsi="Consolas" w:cs="Consolas"/>
+          <w:color w:val="000000"/>
+          <w:sz w:val="19"/>
+          <w:szCs w:val="19"/>
+          <w:highlight w:val="white"/>
+          <w:lang w:val="nl-BE"/>
+        </w:rPr>
+      </w:pPr>
+      <w:r>
+        <w:rPr>
+          <w:rFonts w:ascii="Consolas" w:hAnsi="Consolas" w:cs="Consolas"/>
+          <w:color w:val="0000FF"/>
+          <w:sz w:val="19"/>
+          <w:szCs w:val="19"/>
+          <w:highlight w:val="white"/>
+          <w:lang w:val="nl-BE"/>
+        </w:rPr>
+        <w:t>EXEC</w:t>
+      </w:r>
+      <w:r>
+        <w:rPr>
+          <w:rFonts w:ascii="Consolas" w:hAnsi="Consolas" w:cs="Consolas"/>
+          <w:color w:val="000000"/>
+          <w:sz w:val="19"/>
+          <w:szCs w:val="19"/>
+          <w:highlight w:val="white"/>
+          <w:lang w:val="nl-BE"/>
+        </w:rPr>
+        <w:t xml:space="preserve"> </w:t>
+      </w:r>
+      <w:proofErr w:type="spellStart"/>
+      <w:r>
+        <w:rPr>
+          <w:rFonts w:ascii="Consolas" w:hAnsi="Consolas" w:cs="Consolas"/>
+          <w:color w:val="000000"/>
+          <w:sz w:val="19"/>
+          <w:szCs w:val="19"/>
+          <w:highlight w:val="white"/>
+          <w:lang w:val="nl-BE"/>
+        </w:rPr>
+        <w:t>sp_estimate_data_compression_savings</w:t>
+      </w:r>
+      <w:proofErr w:type="spellEnd"/>
+      <w:r>
+        <w:rPr>
+          <w:rFonts w:ascii="Consolas" w:hAnsi="Consolas" w:cs="Consolas"/>
+          <w:color w:val="0000FF"/>
+          <w:sz w:val="19"/>
+          <w:szCs w:val="19"/>
+          <w:highlight w:val="white"/>
+          <w:lang w:val="nl-BE"/>
+        </w:rPr>
+        <w:t xml:space="preserve"> </w:t>
+      </w:r>
+    </w:p>
+    <w:p>
+      <w:pPr>
+        <w:autoSpaceDE w:val="0"/>
+        <w:autoSpaceDN w:val="0"/>
+        <w:adjustRightInd w:val="0"/>
+        <w:spacing w:after="0" w:line="240" w:lineRule="auto"/>
+        <w:rPr>
+          <w:rFonts w:ascii="Consolas" w:hAnsi="Consolas" w:cs="Consolas"/>
+          <w:color w:val="000000"/>
+          <w:sz w:val="19"/>
+          <w:szCs w:val="19"/>
+          <w:highlight w:val="white"/>
+          <w:lang w:val="nl-BE"/>
+        </w:rPr>
+      </w:pPr>
+      <w:r>
+        <w:rPr>
+          <w:rFonts w:ascii="Consolas" w:hAnsi="Consolas" w:cs="Consolas"/>
+          <w:color w:val="0000FF"/>
+          <w:sz w:val="19"/>
+          <w:szCs w:val="19"/>
+          <w:highlight w:val="white"/>
+          <w:lang w:val="nl-BE"/>
+        </w:rPr>
+        <w:t xml:space="preserve">    </w:t>
+      </w:r>
+      <w:r>
+        <w:rPr>
+          <w:rFonts w:ascii="Consolas" w:hAnsi="Consolas" w:cs="Consolas"/>
+          <w:color w:val="000000"/>
+          <w:sz w:val="19"/>
+          <w:szCs w:val="19"/>
+          <w:highlight w:val="white"/>
+          <w:lang w:val="nl-BE"/>
+        </w:rPr>
+        <w:t>@</w:t>
+      </w:r>
+      <w:proofErr w:type="spellStart"/>
+      <w:r>
+        <w:rPr>
+          <w:rFonts w:ascii="Consolas" w:hAnsi="Consolas" w:cs="Consolas"/>
+          <w:color w:val="000000"/>
+          <w:sz w:val="19"/>
+          <w:szCs w:val="19"/>
+          <w:highlight w:val="white"/>
+          <w:lang w:val="nl-BE"/>
+        </w:rPr>
+        <w:t>schema_name</w:t>
+      </w:r>
+      <w:proofErr w:type="spellEnd"/>
+      <w:r>
+        <w:rPr>
+          <w:rFonts w:ascii="Consolas" w:hAnsi="Consolas" w:cs="Consolas"/>
+          <w:color w:val="000000"/>
+          <w:sz w:val="19"/>
+          <w:szCs w:val="19"/>
+          <w:highlight w:val="white"/>
+          <w:lang w:val="nl-BE"/>
+        </w:rPr>
+        <w:t xml:space="preserve"> </w:t>
+      </w:r>
+      <w:r>
+        <w:rPr>
+          <w:rFonts w:ascii="Consolas" w:hAnsi="Consolas" w:cs="Consolas"/>
+          <w:color w:val="808080"/>
+          <w:sz w:val="19"/>
+          <w:szCs w:val="19"/>
+          <w:highlight w:val="white"/>
+          <w:lang w:val="nl-BE"/>
+        </w:rPr>
+        <w:t>=</w:t>
+      </w:r>
+      <w:r>
+        <w:rPr>
+          <w:rFonts w:ascii="Consolas" w:hAnsi="Consolas" w:cs="Consolas"/>
+          <w:color w:val="000000"/>
+          <w:sz w:val="19"/>
+          <w:szCs w:val="19"/>
+          <w:highlight w:val="white"/>
+          <w:lang w:val="nl-BE"/>
+        </w:rPr>
+        <w:t xml:space="preserve"> </w:t>
+      </w:r>
+      <w:r>
+        <w:rPr>
+          <w:rFonts w:ascii="Consolas" w:hAnsi="Consolas" w:cs="Consolas"/>
+          <w:color w:val="FF0000"/>
+          <w:sz w:val="19"/>
+          <w:szCs w:val="19"/>
+          <w:highlight w:val="white"/>
+          <w:lang w:val="nl-BE"/>
+        </w:rPr>
+        <w:t>'</w:t>
+      </w:r>
+      <w:proofErr w:type="spellStart"/>
+      <w:r>
+        <w:rPr>
+          <w:rFonts w:ascii="Consolas" w:hAnsi="Consolas" w:cs="Consolas"/>
+          <w:color w:val="FF0000"/>
+          <w:sz w:val="19"/>
+          <w:szCs w:val="19"/>
+          <w:highlight w:val="white"/>
+          <w:lang w:val="nl-BE"/>
+        </w:rPr>
+        <w:t>dbo</w:t>
+      </w:r>
+      <w:proofErr w:type="spellEnd"/>
+      <w:r>
+        <w:rPr>
+          <w:rFonts w:ascii="Consolas" w:hAnsi="Consolas" w:cs="Consolas"/>
+          <w:color w:val="FF0000"/>
+          <w:sz w:val="19"/>
+          <w:szCs w:val="19"/>
+          <w:highlight w:val="white"/>
+          <w:lang w:val="nl-BE"/>
+        </w:rPr>
+        <w:t>'</w:t>
+      </w:r>
+      <w:r>
+        <w:rPr>
+          <w:rFonts w:ascii="Consolas" w:hAnsi="Consolas" w:cs="Consolas"/>
+          <w:color w:val="808080"/>
+          <w:sz w:val="19"/>
+          <w:szCs w:val="19"/>
+          <w:highlight w:val="white"/>
+          <w:lang w:val="nl-BE"/>
+        </w:rPr>
+        <w:t>,</w:t>
+      </w:r>
+      <w:r>
+        <w:rPr>
+          <w:rFonts w:ascii="Consolas" w:hAnsi="Consolas" w:cs="Consolas"/>
+          <w:color w:val="000000"/>
+          <w:sz w:val="19"/>
+          <w:szCs w:val="19"/>
+          <w:highlight w:val="white"/>
+          <w:lang w:val="nl-BE"/>
+        </w:rPr>
+        <w:t xml:space="preserve"> </w:t>
+      </w:r>
+    </w:p>
+    <w:p>
+      <w:pPr>
+        <w:autoSpaceDE w:val="0"/>
+        <w:autoSpaceDN w:val="0"/>
+        <w:adjustRightInd w:val="0"/>
+        <w:spacing w:after="0" w:line="240" w:lineRule="auto"/>
+        <w:rPr>
+          <w:rFonts w:ascii="Consolas" w:hAnsi="Consolas" w:cs="Consolas"/>
+          <w:color w:val="000000"/>
+          <w:sz w:val="19"/>
+          <w:szCs w:val="19"/>
+          <w:highlight w:val="white"/>
+          <w:lang w:val="nl-BE"/>
+        </w:rPr>
+      </w:pPr>
+      <w:r>
+        <w:rPr>
+          <w:rFonts w:ascii="Consolas" w:hAnsi="Consolas" w:cs="Consolas"/>
+          <w:color w:val="000000"/>
+          <w:sz w:val="19"/>
+          <w:szCs w:val="19"/>
+          <w:highlight w:val="white"/>
+          <w:lang w:val="nl-BE"/>
+        </w:rPr>
+        <w:t xml:space="preserve">    @</w:t>
+      </w:r>
+      <w:proofErr w:type="spellStart"/>
+      <w:r>
+        <w:rPr>
+          <w:rFonts w:ascii="Consolas" w:hAnsi="Consolas" w:cs="Consolas"/>
+          <w:color w:val="000000"/>
+          <w:sz w:val="19"/>
+          <w:szCs w:val="19"/>
+          <w:highlight w:val="white"/>
+          <w:lang w:val="nl-BE"/>
+        </w:rPr>
+        <w:t>object_name</w:t>
+      </w:r>
+      <w:proofErr w:type="spellEnd"/>
+      <w:r>
+        <w:rPr>
+          <w:rFonts w:ascii="Consolas" w:hAnsi="Consolas" w:cs="Consolas"/>
+          <w:color w:val="000000"/>
+          <w:sz w:val="19"/>
+          <w:szCs w:val="19"/>
+          <w:highlight w:val="white"/>
+          <w:lang w:val="nl-BE"/>
+        </w:rPr>
+        <w:t xml:space="preserve"> </w:t>
+      </w:r>
+      <w:r>
+        <w:rPr>
+          <w:rFonts w:ascii="Consolas" w:hAnsi="Consolas" w:cs="Consolas"/>
+          <w:color w:val="808080"/>
+          <w:sz w:val="19"/>
+          <w:szCs w:val="19"/>
+          <w:highlight w:val="white"/>
+          <w:lang w:val="nl-BE"/>
+        </w:rPr>
+        <w:t>=</w:t>
+      </w:r>
+      <w:r>
+        <w:rPr>
+          <w:rFonts w:ascii="Consolas" w:hAnsi="Consolas" w:cs="Consolas"/>
+          <w:color w:val="000000"/>
+          <w:sz w:val="19"/>
+          <w:szCs w:val="19"/>
+          <w:highlight w:val="white"/>
+          <w:lang w:val="nl-BE"/>
+        </w:rPr>
+        <w:t xml:space="preserve"> </w:t>
+      </w:r>
+      <w:r>
+        <w:rPr>
+          <w:rFonts w:ascii="Consolas" w:hAnsi="Consolas" w:cs="Consolas"/>
+          <w:color w:val="FF0000"/>
+          <w:sz w:val="19"/>
+          <w:szCs w:val="19"/>
+          <w:highlight w:val="white"/>
+          <w:lang w:val="nl-BE"/>
+        </w:rPr>
+        <w:t>'</w:t>
+      </w:r>
+      <w:proofErr w:type="spellStart"/>
+      <w:r>
+        <w:rPr>
+          <w:rFonts w:ascii="Consolas" w:hAnsi="Consolas" w:cs="Consolas"/>
+          <w:color w:val="FF0000"/>
+          <w:sz w:val="19"/>
+          <w:szCs w:val="19"/>
+          <w:highlight w:val="white"/>
+          <w:lang w:val="nl-BE"/>
+        </w:rPr>
+        <w:t>treasure_log</w:t>
+      </w:r>
+      <w:proofErr w:type="spellEnd"/>
+      <w:r>
+        <w:rPr>
+          <w:rFonts w:ascii="Consolas" w:hAnsi="Consolas" w:cs="Consolas"/>
+          <w:color w:val="FF0000"/>
+          <w:sz w:val="19"/>
+          <w:szCs w:val="19"/>
+          <w:highlight w:val="white"/>
+          <w:lang w:val="nl-BE"/>
+        </w:rPr>
+        <w:t>'</w:t>
+      </w:r>
+      <w:r>
+        <w:rPr>
+          <w:rFonts w:ascii="Consolas" w:hAnsi="Consolas" w:cs="Consolas"/>
+          <w:color w:val="808080"/>
+          <w:sz w:val="19"/>
+          <w:szCs w:val="19"/>
+          <w:highlight w:val="white"/>
+          <w:lang w:val="nl-BE"/>
+        </w:rPr>
+        <w:t>,</w:t>
+      </w:r>
+      <w:r>
+        <w:rPr>
+          <w:rFonts w:ascii="Consolas" w:hAnsi="Consolas" w:cs="Consolas"/>
+          <w:color w:val="000000"/>
+          <w:sz w:val="19"/>
+          <w:szCs w:val="19"/>
+          <w:highlight w:val="white"/>
+          <w:lang w:val="nl-BE"/>
+        </w:rPr>
+        <w:t xml:space="preserve"> </w:t>
+      </w:r>
+    </w:p>
+    <w:p>
+      <w:pPr>
+        <w:autoSpaceDE w:val="0"/>
+        <w:autoSpaceDN w:val="0"/>
+        <w:adjustRightInd w:val="0"/>
+        <w:spacing w:after="0" w:line="240" w:lineRule="auto"/>
+        <w:rPr>
+          <w:rFonts w:ascii="Consolas" w:hAnsi="Consolas" w:cs="Consolas"/>
+          <w:color w:val="000000"/>
+          <w:sz w:val="19"/>
+          <w:szCs w:val="19"/>
+          <w:highlight w:val="white"/>
+          <w:lang w:val="nl-BE"/>
+        </w:rPr>
+      </w:pPr>
+      <w:r>
+        <w:rPr>
+          <w:rFonts w:ascii="Consolas" w:hAnsi="Consolas" w:cs="Consolas"/>
+          <w:color w:val="000000"/>
+          <w:sz w:val="19"/>
+          <w:szCs w:val="19"/>
+          <w:highlight w:val="white"/>
+          <w:lang w:val="nl-BE"/>
+        </w:rPr>
+        <w:t xml:space="preserve">    @</w:t>
+      </w:r>
+      <w:proofErr w:type="spellStart"/>
+      <w:r>
+        <w:rPr>
+          <w:rFonts w:ascii="Consolas" w:hAnsi="Consolas" w:cs="Consolas"/>
+          <w:color w:val="000000"/>
+          <w:sz w:val="19"/>
+          <w:szCs w:val="19"/>
+          <w:highlight w:val="white"/>
+          <w:lang w:val="nl-BE"/>
+        </w:rPr>
+        <w:t>index_id</w:t>
+      </w:r>
+      <w:proofErr w:type="spellEnd"/>
+      <w:r>
+        <w:rPr>
+          <w:rFonts w:ascii="Consolas" w:hAnsi="Consolas" w:cs="Consolas"/>
+          <w:color w:val="000000"/>
+          <w:sz w:val="19"/>
+          <w:szCs w:val="19"/>
+          <w:highlight w:val="white"/>
+          <w:lang w:val="nl-BE"/>
+        </w:rPr>
+        <w:t xml:space="preserve"> </w:t>
+      </w:r>
+      <w:r>
+        <w:rPr>
+          <w:rFonts w:ascii="Consolas" w:hAnsi="Consolas" w:cs="Consolas"/>
+          <w:color w:val="808080"/>
+          <w:sz w:val="19"/>
+          <w:szCs w:val="19"/>
+          <w:highlight w:val="white"/>
+          <w:lang w:val="nl-BE"/>
+        </w:rPr>
+        <w:t>=</w:t>
+      </w:r>
+      <w:r>
+        <w:rPr>
+          <w:rFonts w:ascii="Consolas" w:hAnsi="Consolas" w:cs="Consolas"/>
+          <w:color w:val="000000"/>
+          <w:sz w:val="19"/>
+          <w:szCs w:val="19"/>
+          <w:highlight w:val="white"/>
+          <w:lang w:val="nl-BE"/>
+        </w:rPr>
+        <w:t xml:space="preserve"> </w:t>
+      </w:r>
+      <w:r>
+        <w:rPr>
+          <w:rFonts w:ascii="Consolas" w:hAnsi="Consolas" w:cs="Consolas"/>
+          <w:color w:val="808080"/>
+          <w:sz w:val="19"/>
+          <w:szCs w:val="19"/>
+          <w:highlight w:val="white"/>
+          <w:lang w:val="nl-BE"/>
+        </w:rPr>
+        <w:t>NULL,</w:t>
+      </w:r>
+      <w:r>
+        <w:rPr>
+          <w:rFonts w:ascii="Consolas" w:hAnsi="Consolas" w:cs="Consolas"/>
+          <w:color w:val="000000"/>
+          <w:sz w:val="19"/>
+          <w:szCs w:val="19"/>
+          <w:highlight w:val="white"/>
+          <w:lang w:val="nl-BE"/>
+        </w:rPr>
+        <w:t xml:space="preserve"> </w:t>
+      </w:r>
+    </w:p>
+    <w:p>
+      <w:pPr>
+        <w:autoSpaceDE w:val="0"/>
+        <w:autoSpaceDN w:val="0"/>
+        <w:adjustRightInd w:val="0"/>
+        <w:spacing w:after="0" w:line="240" w:lineRule="auto"/>
+        <w:rPr>
+          <w:rFonts w:ascii="Consolas" w:hAnsi="Consolas" w:cs="Consolas"/>
+          <w:color w:val="000000"/>
+          <w:sz w:val="19"/>
+          <w:szCs w:val="19"/>
+          <w:highlight w:val="white"/>
+          <w:lang w:val="nl-BE"/>
+        </w:rPr>
+      </w:pPr>
+      <w:r>
+        <w:rPr>
+          <w:rFonts w:ascii="Consolas" w:hAnsi="Consolas" w:cs="Consolas"/>
+          <w:color w:val="000000"/>
+          <w:sz w:val="19"/>
+          <w:szCs w:val="19"/>
+          <w:highlight w:val="white"/>
+          <w:lang w:val="nl-BE"/>
+        </w:rPr>
+        <w:t xml:space="preserve">    @</w:t>
+      </w:r>
+      <w:proofErr w:type="spellStart"/>
+      <w:r>
+        <w:rPr>
+          <w:rFonts w:ascii="Consolas" w:hAnsi="Consolas" w:cs="Consolas"/>
+          <w:color w:val="000000"/>
+          <w:sz w:val="19"/>
+          <w:szCs w:val="19"/>
+          <w:highlight w:val="white"/>
+          <w:lang w:val="nl-BE"/>
+        </w:rPr>
+        <w:t>partition_number</w:t>
+      </w:r>
+      <w:proofErr w:type="spellEnd"/>
+      <w:r>
+        <w:rPr>
+          <w:rFonts w:ascii="Consolas" w:hAnsi="Consolas" w:cs="Consolas"/>
+          <w:color w:val="000000"/>
+          <w:sz w:val="19"/>
+          <w:szCs w:val="19"/>
+          <w:highlight w:val="white"/>
+          <w:lang w:val="nl-BE"/>
+        </w:rPr>
+        <w:t xml:space="preserve"> </w:t>
+      </w:r>
+      <w:r>
+        <w:rPr>
+          <w:rFonts w:ascii="Consolas" w:hAnsi="Consolas" w:cs="Consolas"/>
+          <w:color w:val="808080"/>
+          <w:sz w:val="19"/>
+          <w:szCs w:val="19"/>
+          <w:highlight w:val="white"/>
+          <w:lang w:val="nl-BE"/>
+        </w:rPr>
+        <w:t>=</w:t>
+      </w:r>
+      <w:r>
+        <w:rPr>
+          <w:rFonts w:ascii="Consolas" w:hAnsi="Consolas" w:cs="Consolas"/>
+          <w:color w:val="000000"/>
+          <w:sz w:val="19"/>
+          <w:szCs w:val="19"/>
+          <w:highlight w:val="white"/>
+          <w:lang w:val="nl-BE"/>
+        </w:rPr>
+        <w:t xml:space="preserve"> </w:t>
+      </w:r>
+      <w:r>
+        <w:rPr>
+          <w:rFonts w:ascii="Consolas" w:hAnsi="Consolas" w:cs="Consolas"/>
+          <w:color w:val="808080"/>
+          <w:sz w:val="19"/>
+          <w:szCs w:val="19"/>
+          <w:highlight w:val="white"/>
+          <w:lang w:val="nl-BE"/>
+        </w:rPr>
+        <w:t>NULL,</w:t>
+      </w:r>
+      <w:r>
+        <w:rPr>
+          <w:rFonts w:ascii="Consolas" w:hAnsi="Consolas" w:cs="Consolas"/>
+          <w:color w:val="000000"/>
+          <w:sz w:val="19"/>
+          <w:szCs w:val="19"/>
+          <w:highlight w:val="white"/>
+          <w:lang w:val="nl-BE"/>
+        </w:rPr>
+        <w:t xml:space="preserve"> </w:t>
+      </w:r>
+    </w:p>
+    <w:p>
+      <w:pPr>
+        <w:spacing w:after="0"/>
+        <w:jc w:val="both"/>
+        <w:rPr>
+          <w:rFonts w:ascii="Consolas" w:hAnsi="Consolas" w:cs="Consolas"/>
+          <w:color w:val="FF0000"/>
+          <w:sz w:val="19"/>
+          <w:szCs w:val="19"/>
+          <w:highlight w:val="white"/>
+          <w:lang w:val="nl-BE"/>
+        </w:rPr>
+      </w:pPr>
+      <w:r>
+        <w:rPr>
+          <w:rFonts w:ascii="Consolas" w:hAnsi="Consolas" w:cs="Consolas"/>
+          <w:color w:val="000000"/>
+          <w:sz w:val="19"/>
+          <w:szCs w:val="19"/>
+          <w:highlight w:val="white"/>
+          <w:lang w:val="nl-BE"/>
+        </w:rPr>
+        <w:t xml:space="preserve">    @</w:t>
+      </w:r>
+      <w:proofErr w:type="spellStart"/>
+      <w:r>
+        <w:rPr>
+          <w:rFonts w:ascii="Consolas" w:hAnsi="Consolas" w:cs="Consolas"/>
+          <w:color w:val="000000"/>
+          <w:sz w:val="19"/>
+          <w:szCs w:val="19"/>
+          <w:highlight w:val="white"/>
+          <w:lang w:val="nl-BE"/>
+        </w:rPr>
+        <w:t>data_compression</w:t>
+      </w:r>
+      <w:proofErr w:type="spellEnd"/>
+      <w:r>
+        <w:rPr>
+          <w:rFonts w:ascii="Consolas" w:hAnsi="Consolas" w:cs="Consolas"/>
+          <w:color w:val="000000"/>
+          <w:sz w:val="19"/>
+          <w:szCs w:val="19"/>
+          <w:highlight w:val="white"/>
+          <w:lang w:val="nl-BE"/>
+        </w:rPr>
+        <w:t xml:space="preserve"> </w:t>
+      </w:r>
+      <w:r>
+        <w:rPr>
+          <w:rFonts w:ascii="Consolas" w:hAnsi="Consolas" w:cs="Consolas"/>
+          <w:color w:val="808080"/>
+          <w:sz w:val="19"/>
+          <w:szCs w:val="19"/>
+          <w:highlight w:val="white"/>
+          <w:lang w:val="nl-BE"/>
+        </w:rPr>
+        <w:t>=</w:t>
+      </w:r>
+      <w:r>
+        <w:rPr>
+          <w:rFonts w:ascii="Consolas" w:hAnsi="Consolas" w:cs="Consolas"/>
+          <w:color w:val="000000"/>
+          <w:sz w:val="19"/>
+          <w:szCs w:val="19"/>
+          <w:highlight w:val="white"/>
+          <w:lang w:val="nl-BE"/>
+        </w:rPr>
+        <w:t xml:space="preserve"> </w:t>
+      </w:r>
+      <w:r>
+        <w:rPr>
+          <w:rFonts w:ascii="Consolas" w:hAnsi="Consolas" w:cs="Consolas"/>
+          <w:color w:val="FF0000"/>
+          <w:sz w:val="19"/>
+          <w:szCs w:val="19"/>
+          <w:highlight w:val="white"/>
+          <w:lang w:val="nl-BE"/>
+        </w:rPr>
+        <w:t>'PAGE'</w:t>
+      </w:r>
+    </w:p>
+    <w:p>
+      <w:pPr>
+        <w:spacing w:after="0"/>
+        <w:jc w:val="both"/>
+        <w:rPr>
+          <w:lang w:val="nl-BE"/>
+        </w:rPr>
+      </w:pPr>
+    </w:p>
+    <w:p>
+      <w:pPr>
+        <w:spacing w:after="0"/>
+        <w:jc w:val="both"/>
+        <w:rPr>
+          <w:lang w:val="nl-BE"/>
+        </w:rPr>
+      </w:pPr>
+      <w:commentRangeStart w:id="11"/>
+      <w:r>
+        <w:rPr>
+          <w:lang w:val="nl-BE"/>
+        </w:rPr>
+        <w:t xml:space="preserve">Compressie op de </w:t>
+      </w:r>
+      <w:proofErr w:type="spellStart"/>
+      <w:r>
+        <w:rPr>
+          <w:lang w:val="nl-BE"/>
+        </w:rPr>
+        <w:t>treasure_log</w:t>
+      </w:r>
+      <w:proofErr w:type="spellEnd"/>
+      <w:r>
+        <w:rPr>
+          <w:lang w:val="nl-BE"/>
+        </w:rPr>
+        <w:t xml:space="preserve"> tabel uitvoeren zou de tabel tot 40% in grootte doen reduceren. Er is echter nog een andere factor die we in rekening dienen te brengen, namelijk het feit dat op deze tabel heel veel </w:t>
+      </w:r>
+      <w:proofErr w:type="spellStart"/>
+      <w:r>
+        <w:rPr>
+          <w:lang w:val="nl-BE"/>
+        </w:rPr>
+        <w:t>writes</w:t>
+      </w:r>
+      <w:proofErr w:type="spellEnd"/>
+      <w:r>
+        <w:rPr>
+          <w:lang w:val="nl-BE"/>
+        </w:rPr>
+        <w:t xml:space="preserve"> gebeuren. Er is heel wat discussie over compressie toepassen op </w:t>
+      </w:r>
+      <w:proofErr w:type="spellStart"/>
+      <w:r>
+        <w:rPr>
+          <w:lang w:val="nl-BE"/>
+        </w:rPr>
+        <w:t>write</w:t>
+      </w:r>
+      <w:proofErr w:type="spellEnd"/>
+      <w:r>
+        <w:rPr>
+          <w:lang w:val="nl-BE"/>
+        </w:rPr>
+        <w:t>-heavy databases</w:t>
+      </w:r>
+      <w:r>
+        <w:rPr>
+          <w:lang w:val="nl-BE"/>
+        </w:rPr>
+        <w:t xml:space="preserve">, nl. of dit het </w:t>
+      </w:r>
+      <w:proofErr w:type="spellStart"/>
+      <w:r>
+        <w:rPr>
+          <w:lang w:val="nl-BE"/>
+        </w:rPr>
+        <w:t>process</w:t>
+      </w:r>
+      <w:proofErr w:type="spellEnd"/>
+      <w:r>
+        <w:rPr>
+          <w:lang w:val="nl-BE"/>
+        </w:rPr>
+        <w:t xml:space="preserve"> zou vertragen of niet.</w:t>
+      </w:r>
+      <w:commentRangeEnd w:id="11"/>
+      <w:r>
+        <w:rPr>
+          <w:rStyle w:val="Verwijzingopmerking"/>
+        </w:rPr>
+        <w:commentReference w:id="11"/>
+      </w:r>
+    </w:p>
+    <w:p>
+      <w:pPr>
+        <w:spacing w:after="0"/>
+        <w:jc w:val="both"/>
+        <w:rPr>
+          <w:b/>
+          <w:lang w:val="nl-BE"/>
+        </w:rPr>
+      </w:pPr>
+    </w:p>
+    <w:p>
+      <w:pPr>
         <w:pStyle w:val="Kop2"/>
       </w:pPr>
-      <w:r>
-        <w:t>Compressie</w:t>
-      </w:r>
+    </w:p>
+    <w:p>
+      <w:pPr>
+        <w:pStyle w:val="Kop2"/>
+      </w:pPr>
+      <w:r>
+        <w:t>Memory</w:t>
+      </w:r>
+      <w:r>
+        <w:t xml:space="preserve"> </w:t>
+      </w:r>
+      <w:proofErr w:type="spellStart"/>
+      <w:r>
+        <w:t>optimized</w:t>
+      </w:r>
+      <w:proofErr w:type="spellEnd"/>
+      <w:r>
+        <w:t xml:space="preserve"> </w:t>
+      </w:r>
+      <w:proofErr w:type="spellStart"/>
+      <w:r>
+        <w:t>tables</w:t>
+      </w:r>
+      <w:proofErr w:type="spellEnd"/>
     </w:p>
     <w:p>
       <w:pPr>
@@ -4352,30 +6302,423 @@
     </w:p>
     <w:p>
       <w:pPr>
-        <w:pStyle w:val="Kop2"/>
-      </w:pPr>
-      <w:r>
-        <w:t xml:space="preserve">Data </w:t>
-      </w:r>
-      <w:proofErr w:type="spellStart"/>
-      <w:r>
+        <w:spacing w:after="0"/>
+        <w:jc w:val="both"/>
+        <w:rPr>
+          <w:lang w:val="nl-BE"/>
+        </w:rPr>
+      </w:pPr>
+      <w:commentRangeStart w:id="12"/>
+      <w:r>
+        <w:rPr>
+          <w:lang w:val="nl-BE"/>
+        </w:rPr>
+        <w:t xml:space="preserve">Memory </w:t>
+      </w:r>
+      <w:proofErr w:type="spellStart"/>
+      <w:r>
+        <w:rPr>
+          <w:lang w:val="nl-BE"/>
+        </w:rPr>
         <w:t>optimized</w:t>
       </w:r>
       <w:proofErr w:type="spellEnd"/>
       <w:r>
+        <w:rPr>
+          <w:lang w:val="nl-BE"/>
+        </w:rPr>
+        <w:t xml:space="preserve"> tabellen </w:t>
+      </w:r>
+      <w:r>
+        <w:rPr>
+          <w:lang w:val="nl-BE"/>
+        </w:rPr>
+        <w:t xml:space="preserve">zijn veelbelovend omwille van hun snelheid, ze zitten immers in het veel snellere RAM geheugen in plaats van on disk. Tot voor SQL Server 2016 was dit echter vaak geen interessante optie aangezien het (onder andere) niet mogelijk was om </w:t>
+      </w:r>
+      <w:proofErr w:type="spellStart"/>
+      <w:r>
+        <w:rPr>
+          <w:lang w:val="nl-BE"/>
+        </w:rPr>
+        <w:t>foreign</w:t>
+      </w:r>
+      <w:proofErr w:type="spellEnd"/>
+      <w:r>
+        <w:rPr>
+          <w:lang w:val="nl-BE"/>
+        </w:rPr>
         <w:t xml:space="preserve"> </w:t>
       </w:r>
       <w:proofErr w:type="spellStart"/>
       <w:r>
-        <w:t>tables</w:t>
-      </w:r>
-      <w:proofErr w:type="spellEnd"/>
+        <w:rPr>
+          <w:lang w:val="nl-BE"/>
+        </w:rPr>
+        <w:t>keys</w:t>
+      </w:r>
+      <w:proofErr w:type="spellEnd"/>
+      <w:r>
+        <w:rPr>
+          <w:lang w:val="nl-BE"/>
+        </w:rPr>
+        <w:t xml:space="preserve"> te </w:t>
+      </w:r>
+      <w:proofErr w:type="spellStart"/>
+      <w:r>
+        <w:rPr>
+          <w:lang w:val="nl-BE"/>
+        </w:rPr>
+        <w:t>definieren</w:t>
+      </w:r>
+      <w:proofErr w:type="spellEnd"/>
+      <w:r>
+        <w:rPr>
+          <w:lang w:val="nl-BE"/>
+        </w:rPr>
+        <w:t xml:space="preserve"> op deze tabellen. Met de komst van SQL Server 2016 valt onder meer deze belemmering weg, wat het aantal </w:t>
+      </w:r>
+      <w:proofErr w:type="spellStart"/>
+      <w:r>
+        <w:rPr>
+          <w:lang w:val="nl-BE"/>
+        </w:rPr>
+        <w:t>use</w:t>
+      </w:r>
+      <w:proofErr w:type="spellEnd"/>
+      <w:r>
+        <w:rPr>
+          <w:lang w:val="nl-BE"/>
+        </w:rPr>
+        <w:t xml:space="preserve"> cases voor deze feature verhoogt.</w:t>
+      </w:r>
     </w:p>
     <w:p>
       <w:pPr>
         <w:spacing w:after="0"/>
         <w:jc w:val="both"/>
         <w:rPr>
+          <w:lang w:val="nl-BE"/>
+        </w:rPr>
+      </w:pPr>
+    </w:p>
+    <w:p>
+      <w:pPr>
+        <w:spacing w:after="0"/>
+        <w:jc w:val="both"/>
+        <w:rPr>
+          <w:lang w:val="nl-BE"/>
+        </w:rPr>
+      </w:pPr>
+      <w:r>
+        <w:rPr>
+          <w:lang w:val="nl-BE"/>
+        </w:rPr>
+        <w:t xml:space="preserve">Er is echter nog een probleem. Hoewel </w:t>
+      </w:r>
+      <w:proofErr w:type="spellStart"/>
+      <w:r>
+        <w:rPr>
+          <w:lang w:val="nl-BE"/>
+        </w:rPr>
+        <w:t>foreign</w:t>
+      </w:r>
+      <w:proofErr w:type="spellEnd"/>
+      <w:r>
+        <w:rPr>
+          <w:lang w:val="nl-BE"/>
+        </w:rPr>
+        <w:t xml:space="preserve"> </w:t>
+      </w:r>
+      <w:proofErr w:type="spellStart"/>
+      <w:r>
+        <w:rPr>
+          <w:lang w:val="nl-BE"/>
+        </w:rPr>
+        <w:t>keys</w:t>
+      </w:r>
+      <w:proofErr w:type="spellEnd"/>
+      <w:r>
+        <w:rPr>
+          <w:lang w:val="nl-BE"/>
+        </w:rPr>
+        <w:t xml:space="preserve"> zijn toegestaan sinds SQL Server 2016, beperkt zich dit enkel tot in-memory tabellen onderling. Het is dus niet mogelijk om </w:t>
+      </w:r>
+      <w:proofErr w:type="spellStart"/>
+      <w:r>
+        <w:rPr>
+          <w:lang w:val="nl-BE"/>
+        </w:rPr>
+        <w:t>foreign</w:t>
+      </w:r>
+      <w:proofErr w:type="spellEnd"/>
+      <w:r>
+        <w:rPr>
+          <w:lang w:val="nl-BE"/>
+        </w:rPr>
+        <w:t xml:space="preserve"> </w:t>
+      </w:r>
+      <w:proofErr w:type="spellStart"/>
+      <w:r>
+        <w:rPr>
+          <w:lang w:val="nl-BE"/>
+        </w:rPr>
+        <w:t>keys</w:t>
+      </w:r>
+      <w:proofErr w:type="spellEnd"/>
+      <w:r>
+        <w:rPr>
+          <w:lang w:val="nl-BE"/>
+        </w:rPr>
+        <w:t xml:space="preserve"> te leggen naar disk-</w:t>
+      </w:r>
+      <w:proofErr w:type="spellStart"/>
+      <w:r>
+        <w:rPr>
+          <w:lang w:val="nl-BE"/>
+        </w:rPr>
+        <w:t>based</w:t>
+      </w:r>
+      <w:proofErr w:type="spellEnd"/>
+      <w:r>
+        <w:rPr>
+          <w:lang w:val="nl-BE"/>
+        </w:rPr>
+        <w:t xml:space="preserve"> tabellen. De structuur van </w:t>
+      </w:r>
+      <w:proofErr w:type="spellStart"/>
+      <w:r>
+        <w:rPr>
+          <w:lang w:val="nl-BE"/>
+        </w:rPr>
+        <w:t>catchem</w:t>
+      </w:r>
+      <w:proofErr w:type="spellEnd"/>
+      <w:r>
+        <w:rPr>
+          <w:lang w:val="nl-BE"/>
+        </w:rPr>
+        <w:t xml:space="preserve"> is zo dat de tabellen </w:t>
+      </w:r>
+      <w:proofErr w:type="spellStart"/>
+      <w:r>
+        <w:rPr>
+          <w:lang w:val="nl-BE"/>
+        </w:rPr>
+        <w:t>dependencies</w:t>
+      </w:r>
+      <w:proofErr w:type="spellEnd"/>
+      <w:r>
+        <w:rPr>
+          <w:lang w:val="nl-BE"/>
+        </w:rPr>
+        <w:t xml:space="preserve"> hebben op elkaar (</w:t>
+      </w:r>
+      <w:proofErr w:type="spellStart"/>
+      <w:r>
+        <w:rPr>
+          <w:lang w:val="nl-BE"/>
+        </w:rPr>
+        <w:t>city</w:t>
+      </w:r>
+      <w:proofErr w:type="spellEnd"/>
+      <w:r>
+        <w:rPr>
+          <w:lang w:val="nl-BE"/>
+        </w:rPr>
+        <w:t xml:space="preserve"> heeft een </w:t>
+      </w:r>
+      <w:proofErr w:type="spellStart"/>
+      <w:r>
+        <w:rPr>
+          <w:lang w:val="nl-BE"/>
+        </w:rPr>
+        <w:t>foreign</w:t>
+      </w:r>
+      <w:proofErr w:type="spellEnd"/>
+      <w:r>
+        <w:rPr>
+          <w:lang w:val="nl-BE"/>
+        </w:rPr>
+        <w:t xml:space="preserve"> </w:t>
+      </w:r>
+      <w:proofErr w:type="spellStart"/>
+      <w:r>
+        <w:rPr>
+          <w:lang w:val="nl-BE"/>
+        </w:rPr>
+        <w:t>key</w:t>
+      </w:r>
+      <w:proofErr w:type="spellEnd"/>
+      <w:r>
+        <w:rPr>
+          <w:lang w:val="nl-BE"/>
+        </w:rPr>
+        <w:t xml:space="preserve"> naar country, </w:t>
+      </w:r>
+      <w:proofErr w:type="spellStart"/>
+      <w:r>
+        <w:rPr>
+          <w:lang w:val="nl-BE"/>
+        </w:rPr>
+        <w:t>treasure_stages</w:t>
+      </w:r>
+      <w:proofErr w:type="spellEnd"/>
+      <w:r>
+        <w:rPr>
+          <w:lang w:val="nl-BE"/>
+        </w:rPr>
+        <w:t xml:space="preserve"> naar </w:t>
+      </w:r>
+      <w:proofErr w:type="spellStart"/>
+      <w:r>
+        <w:rPr>
+          <w:lang w:val="nl-BE"/>
+        </w:rPr>
+        <w:t>treasure</w:t>
+      </w:r>
+      <w:proofErr w:type="spellEnd"/>
+      <w:r>
+        <w:rPr>
+          <w:lang w:val="nl-BE"/>
+        </w:rPr>
+        <w:t xml:space="preserve"> en stages tabellen, ..). Uiteindelijk zouden we alle tabellen dus in memory moeten maken. Dit lijkt ons niet wenselijk, aangezien dit heel wat kostbaar RAM geheugen zou kosten. Een andere optie is om geen </w:t>
+      </w:r>
+      <w:proofErr w:type="spellStart"/>
+      <w:r>
+        <w:rPr>
+          <w:lang w:val="nl-BE"/>
+        </w:rPr>
+        <w:t>foreign</w:t>
+      </w:r>
+      <w:proofErr w:type="spellEnd"/>
+      <w:r>
+        <w:rPr>
+          <w:lang w:val="nl-BE"/>
+        </w:rPr>
+        <w:t xml:space="preserve"> </w:t>
+      </w:r>
+      <w:proofErr w:type="spellStart"/>
+      <w:r>
+        <w:rPr>
+          <w:lang w:val="nl-BE"/>
+        </w:rPr>
+        <w:t>keys</w:t>
+      </w:r>
+      <w:proofErr w:type="spellEnd"/>
+      <w:r>
+        <w:rPr>
+          <w:lang w:val="nl-BE"/>
+        </w:rPr>
+        <w:t xml:space="preserve"> te leggen, maar dit zorgt ervoor dat de integriteit van onze databank niet kan gegarandeerd worden, wat net het grote voordeel is van relationele databases. </w:t>
+      </w:r>
+    </w:p>
+    <w:p>
+      <w:pPr>
+        <w:spacing w:after="0"/>
+        <w:jc w:val="both"/>
+        <w:rPr>
+          <w:lang w:val="nl-BE"/>
+        </w:rPr>
+      </w:pPr>
+    </w:p>
+    <w:p>
+      <w:pPr>
+        <w:spacing w:after="0"/>
+        <w:jc w:val="both"/>
+        <w:rPr>
+          <w:lang w:val="nl-BE"/>
+        </w:rPr>
+      </w:pPr>
+      <w:r>
+        <w:rPr>
+          <w:lang w:val="nl-BE"/>
+        </w:rPr>
+        <w:t xml:space="preserve">Gezien </w:t>
+      </w:r>
+      <w:r>
+        <w:rPr>
+          <w:lang w:val="nl-BE"/>
+        </w:rPr>
+        <w:t xml:space="preserve">de architectuur van de database </w:t>
+      </w:r>
+      <w:r>
+        <w:rPr>
+          <w:lang w:val="nl-BE"/>
+        </w:rPr>
+        <w:t>en de beperkingen van SQL Serve</w:t>
+      </w:r>
+      <w:r>
+        <w:rPr>
+          <w:lang w:val="nl-BE"/>
+        </w:rPr>
+        <w:t>r</w:t>
+      </w:r>
+      <w:r>
+        <w:rPr>
+          <w:lang w:val="nl-BE"/>
+        </w:rPr>
+        <w:t xml:space="preserve"> 2016 lijkt het ons dan ook geen goed idee om in-memory tabellen te gebruiken.</w:t>
+      </w:r>
+      <w:commentRangeEnd w:id="12"/>
+      <w:r>
+        <w:rPr>
+          <w:rStyle w:val="Verwijzingopmerking"/>
+        </w:rPr>
+        <w:commentReference w:id="12"/>
+      </w:r>
+    </w:p>
+    <w:p>
+      <w:pPr>
+        <w:jc w:val="both"/>
+        <w:rPr>
+          <w:lang w:val="nl-BE"/>
+        </w:rPr>
+      </w:pPr>
+    </w:p>
+    <w:p>
+      <w:pPr>
+        <w:jc w:val="both"/>
+        <w:rPr>
+          <w:lang w:val="nl-BE"/>
+        </w:rPr>
+      </w:pPr>
+    </w:p>
+    <w:p>
+      <w:pPr>
+        <w:jc w:val="both"/>
+        <w:rPr>
+          <w:lang w:val="nl-BE"/>
+        </w:rPr>
+      </w:pPr>
+    </w:p>
+    <w:p>
+      <w:pPr>
+        <w:jc w:val="both"/>
+        <w:rPr>
+          <w:lang w:val="nl-BE"/>
+        </w:rPr>
+      </w:pPr>
+    </w:p>
+    <w:p>
+      <w:pPr>
+        <w:jc w:val="both"/>
+        <w:rPr>
+          <w:lang w:val="nl-BE"/>
+        </w:rPr>
+      </w:pPr>
+    </w:p>
+    <w:p>
+      <w:pPr>
+        <w:jc w:val="both"/>
+        <w:rPr>
+          <w:lang w:val="nl-BE"/>
+        </w:rPr>
+      </w:pPr>
+    </w:p>
+    <w:p>
+      <w:pPr>
+        <w:jc w:val="both"/>
+        <w:rPr>
           <w:b/>
           <w:lang w:val="nl-BE"/>
         </w:rPr>
@@ -4383,78 +6726,13 @@
     </w:p>
     <w:p>
       <w:pPr>
-        <w:pStyle w:val="Kop2"/>
-      </w:pPr>
-      <w:r>
-        <w:t>Database set up</w:t>
-      </w:r>
-    </w:p>
-    <w:p>
-      <w:pPr>
-        <w:jc w:val="both"/>
-        <w:rPr>
-          <w:lang w:val="nl-BE"/>
-        </w:rPr>
-      </w:pPr>
-    </w:p>
-    <w:p>
-      <w:pPr>
-        <w:jc w:val="both"/>
-        <w:rPr>
-          <w:lang w:val="nl-BE"/>
-        </w:rPr>
-      </w:pPr>
-    </w:p>
-    <w:p>
-      <w:pPr>
-        <w:jc w:val="both"/>
-        <w:rPr>
-          <w:lang w:val="nl-BE"/>
-        </w:rPr>
-      </w:pPr>
-    </w:p>
-    <w:p>
-      <w:pPr>
-        <w:jc w:val="both"/>
-        <w:rPr>
-          <w:lang w:val="nl-BE"/>
-        </w:rPr>
-      </w:pPr>
-    </w:p>
-    <w:p>
-      <w:pPr>
-        <w:jc w:val="both"/>
-        <w:rPr>
-          <w:lang w:val="nl-BE"/>
-        </w:rPr>
-      </w:pPr>
-    </w:p>
-    <w:p>
-      <w:pPr>
-        <w:jc w:val="both"/>
-        <w:rPr>
-          <w:lang w:val="nl-BE"/>
-        </w:rPr>
-      </w:pPr>
-    </w:p>
-    <w:p>
-      <w:pPr>
         <w:jc w:val="both"/>
         <w:rPr>
           <w:b/>
           <w:lang w:val="nl-BE"/>
         </w:rPr>
-      </w:pPr>
-    </w:p>
-    <w:p>
-      <w:pPr>
-        <w:jc w:val="both"/>
-        <w:rPr>
-          <w:b/>
-          <w:lang w:val="nl-BE"/>
-        </w:rPr>
         <w:sectPr>
-          <w:footerReference w:type="default" r:id="rId9"/>
+          <w:footerReference w:type="default" r:id="rId10"/>
           <w:pgSz w:w="11906" w:h="16838"/>
           <w:pgMar w:top="1417" w:right="1417" w:bottom="1417" w:left="1417" w:header="708" w:footer="708" w:gutter="0"/>
           <w:cols w:space="708"/>
@@ -4466,17 +6744,17 @@
       <w:pPr>
         <w:pStyle w:val="Kop1"/>
       </w:pPr>
-      <w:commentRangeStart w:id="10"/>
+      <w:commentRangeStart w:id="13"/>
       <w:r>
         <w:lastRenderedPageBreak/>
         <w:t>Rapport</w:t>
       </w:r>
-      <w:commentRangeEnd w:id="10"/>
+      <w:commentRangeEnd w:id="13"/>
       <w:r>
         <w:rPr>
           <w:rStyle w:val="Verwijzingopmerking"/>
         </w:rPr>
-        <w:commentReference w:id="10"/>
+        <w:commentReference w:id="13"/>
       </w:r>
     </w:p>
     <w:p>
@@ -6453,7 +8731,7 @@
         <w:rPr>
           <w:lang w:val="nl-BE"/>
         </w:rPr>
-        <w:t>Creeer</w:t>
+        <w:t>Creër</w:t>
       </w:r>
       <w:proofErr w:type="spellEnd"/>
       <w:r>
@@ -9541,7 +11819,7 @@
           <w:lang w:val="nl-BE"/>
         </w:rPr>
       </w:pPr>
-      <w:hyperlink r:id="rId10" w:history="1">
+      <w:hyperlink r:id="rId11" w:history="1">
         <w:r>
           <w:rPr>
             <w:rStyle w:val="Hyperlink"/>
@@ -10083,7 +12361,7 @@
 </file>
 
 <file path=word/comments.xml><?xml version="1.0" encoding="utf-8"?>
-<w:comments xmlns:wpc="http://schemas.microsoft.com/office/word/2010/wordprocessingCanvas" xmlns:cx="http://schemas.microsoft.com/office/drawing/2014/chartex" xmlns:cx1="http://schemas.microsoft.com/office/drawing/2015/9/8/chartex" xmlns:mc="http://schemas.openxmlformats.org/markup-compatibility/2006" xmlns:o="urn:schemas-microsoft-com:office:office" xmlns:r="http://schemas.openxmlformats.org/officeDocument/2006/relationships" xmlns:m="http://schemas.openxmlformats.org/officeDocument/2006/math" xmlns:v="urn:schemas-microsoft-com:vml" xmlns:wp14="http://schemas.microsoft.com/office/word/2010/wordprocessingDrawing" xmlns:wp="http://schemas.openxmlformats.org/drawingml/2006/wordprocessingDrawing" xmlns:w10="urn:schemas-microsoft-com:office:word" xmlns:w="http://schemas.openxmlformats.org/wordprocessingml/2006/main" xmlns:w14="http://schemas.microsoft.com/office/word/2010/wordml" xmlns:w15="http://schemas.microsoft.com/office/word/2012/wordml" xmlns:w16se="http://schemas.microsoft.com/office/word/2015/wordml/symex" xmlns:wpg="http://schemas.microsoft.com/office/word/2010/wordprocessingGroup" xmlns:wpi="http://schemas.microsoft.com/office/word/2010/wordprocessingInk" xmlns:wne="http://schemas.microsoft.com/office/word/2006/wordml" xmlns:wps="http://schemas.microsoft.com/office/word/2010/wordprocessingShape" mc:Ignorable="w14 w15 w16se wp14">
+<w:comments xmlns:wpc="http://schemas.microsoft.com/office/word/2010/wordprocessingCanvas" xmlns:cx="http://schemas.microsoft.com/office/drawing/2014/chartex" xmlns:cx1="http://schemas.microsoft.com/office/drawing/2015/9/8/chartex" xmlns:cx2="http://schemas.microsoft.com/office/drawing/2015/10/21/chartex" xmlns:cx3="http://schemas.microsoft.com/office/drawing/2016/5/9/chartex" xmlns:cx4="http://schemas.microsoft.com/office/drawing/2016/5/10/chartex" xmlns:cx5="http://schemas.microsoft.com/office/drawing/2016/5/11/chartex" xmlns:cx6="http://schemas.microsoft.com/office/drawing/2016/5/12/chartex" xmlns:cx7="http://schemas.microsoft.com/office/drawing/2016/5/13/chartex" xmlns:cx8="http://schemas.microsoft.com/office/drawing/2016/5/14/chartex" xmlns:mc="http://schemas.openxmlformats.org/markup-compatibility/2006" xmlns:aink="http://schemas.microsoft.com/office/drawing/2016/ink" xmlns:am3d="http://schemas.microsoft.com/office/drawing/2017/model3d" xmlns:o="urn:schemas-microsoft-com:office:office" xmlns:r="http://schemas.openxmlformats.org/officeDocument/2006/relationships" xmlns:m="http://schemas.openxmlformats.org/officeDocument/2006/math" xmlns:v="urn:schemas-microsoft-com:vml" xmlns:wp14="http://schemas.microsoft.com/office/word/2010/wordprocessingDrawing" xmlns:wp="http://schemas.openxmlformats.org/drawingml/2006/wordprocessingDrawing" xmlns:w10="urn:schemas-microsoft-com:office:word" xmlns:w="http://schemas.openxmlformats.org/wordprocessingml/2006/main" xmlns:w14="http://schemas.microsoft.com/office/word/2010/wordml" xmlns:w15="http://schemas.microsoft.com/office/word/2012/wordml" xmlns:w16cid="http://schemas.microsoft.com/office/word/2016/wordml/cid" xmlns:w16se="http://schemas.microsoft.com/office/word/2015/wordml/symex" xmlns:wpg="http://schemas.microsoft.com/office/word/2010/wordprocessingGroup" xmlns:wpi="http://schemas.microsoft.com/office/word/2010/wordprocessingInk" xmlns:wne="http://schemas.microsoft.com/office/word/2006/wordml" xmlns:wps="http://schemas.microsoft.com/office/word/2010/wordprocessingShape" mc:Ignorable="w14 w15 w16se w16cid wp14">
   <w:comment w:id="0" w:author="Heylen Frederik" w:date="2019-01-06T07:37:00Z" w:initials="HF">
     <w:p>
       <w:pPr>
@@ -10517,7 +12795,105 @@
       </w:r>
     </w:p>
   </w:comment>
-  <w:comment w:id="9" w:author="Heylen Frederik" w:date="2018-12-17T14:23:00Z" w:initials="HF">
+  <w:comment w:id="9" w:author="Jens Bosman" w:date="2019-01-13T20:40:00Z" w:initials="JB">
+    <w:p>
+      <w:pPr>
+        <w:pStyle w:val="Tekstopmerking"/>
+      </w:pPr>
+      <w:r>
+        <w:rPr>
+          <w:rStyle w:val="Verwijzingopmerking"/>
+        </w:rPr>
+        <w:annotationRef/>
+      </w:r>
+      <w:proofErr w:type="spellStart"/>
+      <w:r>
+        <w:t>Uitvoeren</w:t>
+      </w:r>
+      <w:proofErr w:type="spellEnd"/>
+      <w:r>
+        <w:t xml:space="preserve"> </w:t>
+      </w:r>
+      <w:proofErr w:type="spellStart"/>
+      <w:r>
+        <w:t>zoals</w:t>
+      </w:r>
+      <w:proofErr w:type="spellEnd"/>
+      <w:r>
+        <w:t xml:space="preserve"> </w:t>
+      </w:r>
+      <w:proofErr w:type="spellStart"/>
+      <w:r>
+        <w:t>hier</w:t>
+      </w:r>
+      <w:proofErr w:type="spellEnd"/>
+      <w:r>
+        <w:t xml:space="preserve"> </w:t>
+      </w:r>
+      <w:proofErr w:type="spellStart"/>
+      <w:r>
+        <w:t>staat</w:t>
+      </w:r>
+      <w:proofErr w:type="spellEnd"/>
+      <w:r>
+        <w:t xml:space="preserve"> </w:t>
+      </w:r>
+      <w:proofErr w:type="spellStart"/>
+      <w:r>
+        <w:t>en</w:t>
+      </w:r>
+      <w:proofErr w:type="spellEnd"/>
+      <w:r>
+        <w:t xml:space="preserve"> </w:t>
+      </w:r>
+      <w:proofErr w:type="spellStart"/>
+      <w:r>
+        <w:t>zou</w:t>
+      </w:r>
+      <w:proofErr w:type="spellEnd"/>
+      <w:r>
+        <w:t xml:space="preserve"> </w:t>
+      </w:r>
+      <w:proofErr w:type="spellStart"/>
+      <w:r>
+        <w:t>normaal</w:t>
+      </w:r>
+      <w:proofErr w:type="spellEnd"/>
+      <w:r>
+        <w:t xml:space="preserve"> </w:t>
+      </w:r>
+      <w:proofErr w:type="spellStart"/>
+      <w:r>
+        <w:t>geen</w:t>
+      </w:r>
+      <w:proofErr w:type="spellEnd"/>
+      <w:r>
+        <w:t xml:space="preserve"> </w:t>
+      </w:r>
+      <w:proofErr w:type="spellStart"/>
+      <w:r>
+        <w:t>problemen</w:t>
+      </w:r>
+      <w:proofErr w:type="spellEnd"/>
+      <w:r>
+        <w:t xml:space="preserve"> </w:t>
+      </w:r>
+      <w:proofErr w:type="spellStart"/>
+      <w:r>
+        <w:t>mogen</w:t>
+      </w:r>
+      <w:proofErr w:type="spellEnd"/>
+      <w:r>
+        <w:t xml:space="preserve"> </w:t>
+      </w:r>
+      <w:proofErr w:type="spellStart"/>
+      <w:r>
+        <w:t>opleveren</w:t>
+      </w:r>
+      <w:proofErr w:type="spellEnd"/>
+    </w:p>
+  </w:comment>
+  <w:comment w:id="10" w:author="Heylen Frederik" w:date="2018-12-17T14:23:00Z" w:initials="HF">
     <w:p>
       <w:pPr>
         <w:pStyle w:val="Tekstopmerking"/>
@@ -10586,7 +12962,124 @@
       </w:r>
     </w:p>
   </w:comment>
-  <w:comment w:id="10" w:author="Heylen Frederik" w:date="2018-11-28T14:27:00Z" w:initials="HF">
+  <w:comment w:id="11" w:author="Jens Bosman" w:date="2019-01-13T19:58:00Z" w:initials="JB">
+    <w:p>
+      <w:pPr>
+        <w:pStyle w:val="Tekstopmerking"/>
+      </w:pPr>
+      <w:r>
+        <w:rPr>
+          <w:rStyle w:val="Verwijzingopmerking"/>
+        </w:rPr>
+        <w:annotationRef/>
+      </w:r>
+      <w:r>
+        <w:t xml:space="preserve">Compressive </w:t>
+      </w:r>
+      <w:proofErr w:type="spellStart"/>
+      <w:r>
+        <w:t>testen</w:t>
+      </w:r>
+      <w:proofErr w:type="spellEnd"/>
+      <w:r>
+        <w:t xml:space="preserve"> </w:t>
+      </w:r>
+      <w:proofErr w:type="spellStart"/>
+      <w:r>
+        <w:t>voor</w:t>
+      </w:r>
+      <w:proofErr w:type="spellEnd"/>
+      <w:r>
+        <w:t xml:space="preserve"> </w:t>
+      </w:r>
+      <w:proofErr w:type="spellStart"/>
+      <w:r>
+        <w:t>grootste</w:t>
+      </w:r>
+      <w:proofErr w:type="spellEnd"/>
+      <w:r>
+        <w:t xml:space="preserve"> </w:t>
+      </w:r>
+      <w:proofErr w:type="spellStart"/>
+      <w:r>
+        <w:t>tabellen</w:t>
+      </w:r>
+      <w:proofErr w:type="spellEnd"/>
+      <w:r>
+        <w:t xml:space="preserve">, </w:t>
+      </w:r>
+      <w:proofErr w:type="spellStart"/>
+      <w:r>
+        <w:t>kijken</w:t>
+      </w:r>
+      <w:proofErr w:type="spellEnd"/>
+      <w:r>
+        <w:t xml:space="preserve"> of queries </w:t>
+      </w:r>
+      <w:proofErr w:type="spellStart"/>
+      <w:r>
+        <w:t>beter</w:t>
+      </w:r>
+      <w:proofErr w:type="spellEnd"/>
+      <w:r>
+        <w:t xml:space="preserve"> </w:t>
+      </w:r>
+      <w:proofErr w:type="spellStart"/>
+      <w:r>
+        <w:t>runnen</w:t>
+      </w:r>
+      <w:proofErr w:type="spellEnd"/>
+      <w:r>
+        <w:t xml:space="preserve"> (</w:t>
+      </w:r>
+      <w:proofErr w:type="spellStart"/>
+      <w:r>
+        <w:t>zeker</w:t>
+      </w:r>
+      <w:proofErr w:type="spellEnd"/>
+      <w:r>
+        <w:t xml:space="preserve"> </w:t>
+      </w:r>
+      <w:proofErr w:type="spellStart"/>
+      <w:r>
+        <w:t>voor</w:t>
+      </w:r>
+      <w:proofErr w:type="spellEnd"/>
+      <w:r>
+        <w:t xml:space="preserve"> insert </w:t>
+      </w:r>
+      <w:proofErr w:type="spellStart"/>
+      <w:r>
+        <w:t>bij</w:t>
+      </w:r>
+      <w:proofErr w:type="spellEnd"/>
+      <w:r>
+        <w:t xml:space="preserve"> logs)</w:t>
+      </w:r>
+      <w:r>
+        <w:t xml:space="preserve">. </w:t>
+      </w:r>
+    </w:p>
+  </w:comment>
+  <w:comment w:id="12" w:author="Jens Bosman" w:date="2019-01-13T20:39:00Z" w:initials="JB">
+    <w:p>
+      <w:pPr>
+        <w:pStyle w:val="Tekstopmerking"/>
+      </w:pPr>
+      <w:r>
+        <w:rPr>
+          <w:rStyle w:val="Verwijzingopmerking"/>
+        </w:rPr>
+        <w:annotationRef/>
+      </w:r>
+      <w:proofErr w:type="spellStart"/>
+      <w:r>
+        <w:t>Nalezen</w:t>
+      </w:r>
+      <w:proofErr w:type="spellEnd"/>
+    </w:p>
+  </w:comment>
+  <w:comment w:id="13" w:author="Heylen Frederik" w:date="2018-11-28T14:27:00Z" w:initials="HF">
     <w:p>
       <w:pPr>
         <w:pStyle w:val="Tekstopmerking"/>
@@ -10626,7 +13119,7 @@
 </file>
 
 <file path=word/commentsExtended.xml><?xml version="1.0" encoding="utf-8"?>
-<w15:commentsEx xmlns:wpc="http://schemas.microsoft.com/office/word/2010/wordprocessingCanvas" xmlns:cx="http://schemas.microsoft.com/office/drawing/2014/chartex" xmlns:cx1="http://schemas.microsoft.com/office/drawing/2015/9/8/chartex" xmlns:mc="http://schemas.openxmlformats.org/markup-compatibility/2006" xmlns:o="urn:schemas-microsoft-com:office:office" xmlns:r="http://schemas.openxmlformats.org/officeDocument/2006/relationships" xmlns:m="http://schemas.openxmlformats.org/officeDocument/2006/math" xmlns:v="urn:schemas-microsoft-com:vml" xmlns:wp14="http://schemas.microsoft.com/office/word/2010/wordprocessingDrawing" xmlns:wp="http://schemas.openxmlformats.org/drawingml/2006/wordprocessingDrawing" xmlns:w10="urn:schemas-microsoft-com:office:word" xmlns:w="http://schemas.openxmlformats.org/wordprocessingml/2006/main" xmlns:w14="http://schemas.microsoft.com/office/word/2010/wordml" xmlns:w15="http://schemas.microsoft.com/office/word/2012/wordml" xmlns:w16se="http://schemas.microsoft.com/office/word/2015/wordml/symex" xmlns:wpg="http://schemas.microsoft.com/office/word/2010/wordprocessingGroup" xmlns:wpi="http://schemas.microsoft.com/office/word/2010/wordprocessingInk" xmlns:wne="http://schemas.microsoft.com/office/word/2006/wordml" xmlns:wps="http://schemas.microsoft.com/office/word/2010/wordprocessingShape" mc:Ignorable="w14 w15 w16se wp14">
+<w15:commentsEx xmlns:wpc="http://schemas.microsoft.com/office/word/2010/wordprocessingCanvas" xmlns:cx="http://schemas.microsoft.com/office/drawing/2014/chartex" xmlns:cx1="http://schemas.microsoft.com/office/drawing/2015/9/8/chartex" xmlns:cx2="http://schemas.microsoft.com/office/drawing/2015/10/21/chartex" xmlns:cx3="http://schemas.microsoft.com/office/drawing/2016/5/9/chartex" xmlns:cx4="http://schemas.microsoft.com/office/drawing/2016/5/10/chartex" xmlns:cx5="http://schemas.microsoft.com/office/drawing/2016/5/11/chartex" xmlns:cx6="http://schemas.microsoft.com/office/drawing/2016/5/12/chartex" xmlns:cx7="http://schemas.microsoft.com/office/drawing/2016/5/13/chartex" xmlns:cx8="http://schemas.microsoft.com/office/drawing/2016/5/14/chartex" xmlns:mc="http://schemas.openxmlformats.org/markup-compatibility/2006" xmlns:aink="http://schemas.microsoft.com/office/drawing/2016/ink" xmlns:am3d="http://schemas.microsoft.com/office/drawing/2017/model3d" xmlns:o="urn:schemas-microsoft-com:office:office" xmlns:r="http://schemas.openxmlformats.org/officeDocument/2006/relationships" xmlns:m="http://schemas.openxmlformats.org/officeDocument/2006/math" xmlns:v="urn:schemas-microsoft-com:vml" xmlns:wp14="http://schemas.microsoft.com/office/word/2010/wordprocessingDrawing" xmlns:wp="http://schemas.openxmlformats.org/drawingml/2006/wordprocessingDrawing" xmlns:w10="urn:schemas-microsoft-com:office:word" xmlns:w="http://schemas.openxmlformats.org/wordprocessingml/2006/main" xmlns:w14="http://schemas.microsoft.com/office/word/2010/wordml" xmlns:w15="http://schemas.microsoft.com/office/word/2012/wordml" xmlns:w16cid="http://schemas.microsoft.com/office/word/2016/wordml/cid" xmlns:w16se="http://schemas.microsoft.com/office/word/2015/wordml/symex" xmlns:wpg="http://schemas.microsoft.com/office/word/2010/wordprocessingGroup" xmlns:wpi="http://schemas.microsoft.com/office/word/2010/wordprocessingInk" xmlns:wne="http://schemas.microsoft.com/office/word/2006/wordml" xmlns:wps="http://schemas.microsoft.com/office/word/2010/wordprocessingShape" mc:Ignorable="w14 w15 w16se w16cid wp14">
   <w15:commentEx w15:paraId="4BE23F34" w15:done="0"/>
   <w15:commentEx w15:paraId="70FD4139" w15:done="0"/>
   <w15:commentEx w15:paraId="51370268" w15:done="0"/>
@@ -10635,13 +13128,34 @@
   <w15:commentEx w15:paraId="0992A3E3" w15:done="0"/>
   <w15:commentEx w15:paraId="36A5AD34" w15:done="0"/>
   <w15:commentEx w15:paraId="7DDF04E9" w15:done="0"/>
+  <w15:commentEx w15:paraId="0A7376DE" w15:done="0"/>
   <w15:commentEx w15:paraId="77F8F092" w15:done="0"/>
+  <w15:commentEx w15:paraId="0B7AB2D1" w15:done="0"/>
+  <w15:commentEx w15:paraId="153A73D7" w15:done="0"/>
   <w15:commentEx w15:paraId="022F9C53" w15:done="0"/>
 </w15:commentsEx>
 </file>
 
+<file path=word/commentsIds.xml><?xml version="1.0" encoding="utf-8"?>
+<w16cid:commentsIds xmlns:wpc="http://schemas.microsoft.com/office/word/2010/wordprocessingCanvas" xmlns:cx="http://schemas.microsoft.com/office/drawing/2014/chartex" xmlns:cx1="http://schemas.microsoft.com/office/drawing/2015/9/8/chartex" xmlns:cx2="http://schemas.microsoft.com/office/drawing/2015/10/21/chartex" xmlns:cx3="http://schemas.microsoft.com/office/drawing/2016/5/9/chartex" xmlns:cx4="http://schemas.microsoft.com/office/drawing/2016/5/10/chartex" xmlns:cx5="http://schemas.microsoft.com/office/drawing/2016/5/11/chartex" xmlns:cx6="http://schemas.microsoft.com/office/drawing/2016/5/12/chartex" xmlns:cx7="http://schemas.microsoft.com/office/drawing/2016/5/13/chartex" xmlns:cx8="http://schemas.microsoft.com/office/drawing/2016/5/14/chartex" xmlns:mc="http://schemas.openxmlformats.org/markup-compatibility/2006" xmlns:aink="http://schemas.microsoft.com/office/drawing/2016/ink" xmlns:am3d="http://schemas.microsoft.com/office/drawing/2017/model3d" xmlns:o="urn:schemas-microsoft-com:office:office" xmlns:r="http://schemas.openxmlformats.org/officeDocument/2006/relationships" xmlns:m="http://schemas.openxmlformats.org/officeDocument/2006/math" xmlns:v="urn:schemas-microsoft-com:vml" xmlns:wp14="http://schemas.microsoft.com/office/word/2010/wordprocessingDrawing" xmlns:wp="http://schemas.openxmlformats.org/drawingml/2006/wordprocessingDrawing" xmlns:w10="urn:schemas-microsoft-com:office:word" xmlns:w="http://schemas.openxmlformats.org/wordprocessingml/2006/main" xmlns:w14="http://schemas.microsoft.com/office/word/2010/wordml" xmlns:w15="http://schemas.microsoft.com/office/word/2012/wordml" xmlns:w16cid="http://schemas.microsoft.com/office/word/2016/wordml/cid" xmlns:w16se="http://schemas.microsoft.com/office/word/2015/wordml/symex" xmlns:wpg="http://schemas.microsoft.com/office/word/2010/wordprocessingGroup" xmlns:wpi="http://schemas.microsoft.com/office/word/2010/wordprocessingInk" xmlns:wne="http://schemas.microsoft.com/office/word/2006/wordml" xmlns:wps="http://schemas.microsoft.com/office/word/2010/wordprocessingShape" mc:Ignorable="w14 w15 w16se w16cid wp14">
+  <w16cid:commentId w16cid:paraId="4BE23F34" w16cid:durableId="1FE5CA2A"/>
+  <w16cid:commentId w16cid:paraId="70FD4139" w16cid:durableId="1FE5CA2B"/>
+  <w16cid:commentId w16cid:paraId="51370268" w16cid:durableId="1FE5CA2C"/>
+  <w16cid:commentId w16cid:paraId="1CA984EB" w16cid:durableId="1FE5CA2D"/>
+  <w16cid:commentId w16cid:paraId="2048CA99" w16cid:durableId="1FE5CA2E"/>
+  <w16cid:commentId w16cid:paraId="0992A3E3" w16cid:durableId="1FE5CA2F"/>
+  <w16cid:commentId w16cid:paraId="36A5AD34" w16cid:durableId="1FE5CA30"/>
+  <w16cid:commentId w16cid:paraId="7DDF04E9" w16cid:durableId="1FE5CA31"/>
+  <w16cid:commentId w16cid:paraId="0A7376DE" w16cid:durableId="1FE620B3"/>
+  <w16cid:commentId w16cid:paraId="77F8F092" w16cid:durableId="1FE5CA32"/>
+  <w16cid:commentId w16cid:paraId="0B7AB2D1" w16cid:durableId="1FE616F7"/>
+  <w16cid:commentId w16cid:paraId="153A73D7" w16cid:durableId="1FE62098"/>
+  <w16cid:commentId w16cid:paraId="022F9C53" w16cid:durableId="1FE5CA33"/>
+</w16cid:commentsIds>
+</file>
+
 <file path=word/endnotes.xml><?xml version="1.0" encoding="utf-8"?>
-<w:endnotes xmlns:wpc="http://schemas.microsoft.com/office/word/2010/wordprocessingCanvas" xmlns:cx="http://schemas.microsoft.com/office/drawing/2014/chartex" xmlns:cx1="http://schemas.microsoft.com/office/drawing/2015/9/8/chartex" xmlns:mc="http://schemas.openxmlformats.org/markup-compatibility/2006" xmlns:o="urn:schemas-microsoft-com:office:office" xmlns:r="http://schemas.openxmlformats.org/officeDocument/2006/relationships" xmlns:m="http://schemas.openxmlformats.org/officeDocument/2006/math" xmlns:v="urn:schemas-microsoft-com:vml" xmlns:wp14="http://schemas.microsoft.com/office/word/2010/wordprocessingDrawing" xmlns:wp="http://schemas.openxmlformats.org/drawingml/2006/wordprocessingDrawing" xmlns:w10="urn:schemas-microsoft-com:office:word" xmlns:w="http://schemas.openxmlformats.org/wordprocessingml/2006/main" xmlns:w14="http://schemas.microsoft.com/office/word/2010/wordml" xmlns:w15="http://schemas.microsoft.com/office/word/2012/wordml" xmlns:w16se="http://schemas.microsoft.com/office/word/2015/wordml/symex" xmlns:wpg="http://schemas.microsoft.com/office/word/2010/wordprocessingGroup" xmlns:wpi="http://schemas.microsoft.com/office/word/2010/wordprocessingInk" xmlns:wne="http://schemas.microsoft.com/office/word/2006/wordml" xmlns:wps="http://schemas.microsoft.com/office/word/2010/wordprocessingShape" mc:Ignorable="w14 w15 w16se wp14">
+<w:endnotes xmlns:wpc="http://schemas.microsoft.com/office/word/2010/wordprocessingCanvas" xmlns:cx="http://schemas.microsoft.com/office/drawing/2014/chartex" xmlns:cx1="http://schemas.microsoft.com/office/drawing/2015/9/8/chartex" xmlns:cx2="http://schemas.microsoft.com/office/drawing/2015/10/21/chartex" xmlns:cx3="http://schemas.microsoft.com/office/drawing/2016/5/9/chartex" xmlns:cx4="http://schemas.microsoft.com/office/drawing/2016/5/10/chartex" xmlns:cx5="http://schemas.microsoft.com/office/drawing/2016/5/11/chartex" xmlns:cx6="http://schemas.microsoft.com/office/drawing/2016/5/12/chartex" xmlns:cx7="http://schemas.microsoft.com/office/drawing/2016/5/13/chartex" xmlns:cx8="http://schemas.microsoft.com/office/drawing/2016/5/14/chartex" xmlns:mc="http://schemas.openxmlformats.org/markup-compatibility/2006" xmlns:aink="http://schemas.microsoft.com/office/drawing/2016/ink" xmlns:am3d="http://schemas.microsoft.com/office/drawing/2017/model3d" xmlns:o="urn:schemas-microsoft-com:office:office" xmlns:r="http://schemas.openxmlformats.org/officeDocument/2006/relationships" xmlns:m="http://schemas.openxmlformats.org/officeDocument/2006/math" xmlns:v="urn:schemas-microsoft-com:vml" xmlns:wp14="http://schemas.microsoft.com/office/word/2010/wordprocessingDrawing" xmlns:wp="http://schemas.openxmlformats.org/drawingml/2006/wordprocessingDrawing" xmlns:w10="urn:schemas-microsoft-com:office:word" xmlns:w="http://schemas.openxmlformats.org/wordprocessingml/2006/main" xmlns:w14="http://schemas.microsoft.com/office/word/2010/wordml" xmlns:w15="http://schemas.microsoft.com/office/word/2012/wordml" xmlns:w16cid="http://schemas.microsoft.com/office/word/2016/wordml/cid" xmlns:w16se="http://schemas.microsoft.com/office/word/2015/wordml/symex" xmlns:wpg="http://schemas.microsoft.com/office/word/2010/wordprocessingGroup" xmlns:wpi="http://schemas.microsoft.com/office/word/2010/wordprocessingInk" xmlns:wne="http://schemas.microsoft.com/office/word/2006/wordml" xmlns:wps="http://schemas.microsoft.com/office/word/2010/wordprocessingShape" mc:Ignorable="w14 w15 w16se w16cid wp14">
   <w:endnote w:type="separator" w:id="-1">
     <w:p>
       <w:pPr>
@@ -10666,7 +13180,7 @@
 </file>
 
 <file path=word/footer1.xml><?xml version="1.0" encoding="utf-8"?>
-<w:ftr xmlns:wpc="http://schemas.microsoft.com/office/word/2010/wordprocessingCanvas" xmlns:cx="http://schemas.microsoft.com/office/drawing/2014/chartex" xmlns:cx1="http://schemas.microsoft.com/office/drawing/2015/9/8/chartex" xmlns:mc="http://schemas.openxmlformats.org/markup-compatibility/2006" xmlns:o="urn:schemas-microsoft-com:office:office" xmlns:r="http://schemas.openxmlformats.org/officeDocument/2006/relationships" xmlns:m="http://schemas.openxmlformats.org/officeDocument/2006/math" xmlns:v="urn:schemas-microsoft-com:vml" xmlns:wp14="http://schemas.microsoft.com/office/word/2010/wordprocessingDrawing" xmlns:wp="http://schemas.openxmlformats.org/drawingml/2006/wordprocessingDrawing" xmlns:w10="urn:schemas-microsoft-com:office:word" xmlns:w="http://schemas.openxmlformats.org/wordprocessingml/2006/main" xmlns:w14="http://schemas.microsoft.com/office/word/2010/wordml" xmlns:w15="http://schemas.microsoft.com/office/word/2012/wordml" xmlns:w16se="http://schemas.microsoft.com/office/word/2015/wordml/symex" xmlns:wpg="http://schemas.microsoft.com/office/word/2010/wordprocessingGroup" xmlns:wpi="http://schemas.microsoft.com/office/word/2010/wordprocessingInk" xmlns:wne="http://schemas.microsoft.com/office/word/2006/wordml" xmlns:wps="http://schemas.microsoft.com/office/word/2010/wordprocessingShape" mc:Ignorable="w14 w15 w16se wp14">
+<w:ftr xmlns:wpc="http://schemas.microsoft.com/office/word/2010/wordprocessingCanvas" xmlns:cx="http://schemas.microsoft.com/office/drawing/2014/chartex" xmlns:cx1="http://schemas.microsoft.com/office/drawing/2015/9/8/chartex" xmlns:cx2="http://schemas.microsoft.com/office/drawing/2015/10/21/chartex" xmlns:cx3="http://schemas.microsoft.com/office/drawing/2016/5/9/chartex" xmlns:cx4="http://schemas.microsoft.com/office/drawing/2016/5/10/chartex" xmlns:cx5="http://schemas.microsoft.com/office/drawing/2016/5/11/chartex" xmlns:cx6="http://schemas.microsoft.com/office/drawing/2016/5/12/chartex" xmlns:cx7="http://schemas.microsoft.com/office/drawing/2016/5/13/chartex" xmlns:cx8="http://schemas.microsoft.com/office/drawing/2016/5/14/chartex" xmlns:mc="http://schemas.openxmlformats.org/markup-compatibility/2006" xmlns:aink="http://schemas.microsoft.com/office/drawing/2016/ink" xmlns:am3d="http://schemas.microsoft.com/office/drawing/2017/model3d" xmlns:o="urn:schemas-microsoft-com:office:office" xmlns:r="http://schemas.openxmlformats.org/officeDocument/2006/relationships" xmlns:m="http://schemas.openxmlformats.org/officeDocument/2006/math" xmlns:v="urn:schemas-microsoft-com:vml" xmlns:wp14="http://schemas.microsoft.com/office/word/2010/wordprocessingDrawing" xmlns:wp="http://schemas.openxmlformats.org/drawingml/2006/wordprocessingDrawing" xmlns:w10="urn:schemas-microsoft-com:office:word" xmlns:w="http://schemas.openxmlformats.org/wordprocessingml/2006/main" xmlns:w14="http://schemas.microsoft.com/office/word/2010/wordml" xmlns:w15="http://schemas.microsoft.com/office/word/2012/wordml" xmlns:w16cid="http://schemas.microsoft.com/office/word/2016/wordml/cid" xmlns:w16se="http://schemas.microsoft.com/office/word/2015/wordml/symex" xmlns:wpg="http://schemas.microsoft.com/office/word/2010/wordprocessingGroup" xmlns:wpi="http://schemas.microsoft.com/office/word/2010/wordprocessingInk" xmlns:wne="http://schemas.microsoft.com/office/word/2006/wordml" xmlns:wps="http://schemas.microsoft.com/office/word/2010/wordprocessingShape" mc:Ignorable="w14 w15 w16se w16cid wp14">
   <w:sdt>
     <w:sdtPr>
       <w:id w:val="-1736076986"/>
@@ -10675,6 +13189,7 @@
         <w:docPartUnique/>
       </w:docPartObj>
     </w:sdtPr>
+    <w:sdtEndPr/>
     <w:sdtContent>
       <w:p>
         <w:pPr>
@@ -10712,7 +13227,7 @@
 </file>
 
 <file path=word/footnotes.xml><?xml version="1.0" encoding="utf-8"?>
-<w:footnotes xmlns:wpc="http://schemas.microsoft.com/office/word/2010/wordprocessingCanvas" xmlns:cx="http://schemas.microsoft.com/office/drawing/2014/chartex" xmlns:cx1="http://schemas.microsoft.com/office/drawing/2015/9/8/chartex" xmlns:mc="http://schemas.openxmlformats.org/markup-compatibility/2006" xmlns:o="urn:schemas-microsoft-com:office:office" xmlns:r="http://schemas.openxmlformats.org/officeDocument/2006/relationships" xmlns:m="http://schemas.openxmlformats.org/officeDocument/2006/math" xmlns:v="urn:schemas-microsoft-com:vml" xmlns:wp14="http://schemas.microsoft.com/office/word/2010/wordprocessingDrawing" xmlns:wp="http://schemas.openxmlformats.org/drawingml/2006/wordprocessingDrawing" xmlns:w10="urn:schemas-microsoft-com:office:word" xmlns:w="http://schemas.openxmlformats.org/wordprocessingml/2006/main" xmlns:w14="http://schemas.microsoft.com/office/word/2010/wordml" xmlns:w15="http://schemas.microsoft.com/office/word/2012/wordml" xmlns:w16se="http://schemas.microsoft.com/office/word/2015/wordml/symex" xmlns:wpg="http://schemas.microsoft.com/office/word/2010/wordprocessingGroup" xmlns:wpi="http://schemas.microsoft.com/office/word/2010/wordprocessingInk" xmlns:wne="http://schemas.microsoft.com/office/word/2006/wordml" xmlns:wps="http://schemas.microsoft.com/office/word/2010/wordprocessingShape" mc:Ignorable="w14 w15 w16se wp14">
+<w:footnotes xmlns:wpc="http://schemas.microsoft.com/office/word/2010/wordprocessingCanvas" xmlns:cx="http://schemas.microsoft.com/office/drawing/2014/chartex" xmlns:cx1="http://schemas.microsoft.com/office/drawing/2015/9/8/chartex" xmlns:cx2="http://schemas.microsoft.com/office/drawing/2015/10/21/chartex" xmlns:cx3="http://schemas.microsoft.com/office/drawing/2016/5/9/chartex" xmlns:cx4="http://schemas.microsoft.com/office/drawing/2016/5/10/chartex" xmlns:cx5="http://schemas.microsoft.com/office/drawing/2016/5/11/chartex" xmlns:cx6="http://schemas.microsoft.com/office/drawing/2016/5/12/chartex" xmlns:cx7="http://schemas.microsoft.com/office/drawing/2016/5/13/chartex" xmlns:cx8="http://schemas.microsoft.com/office/drawing/2016/5/14/chartex" xmlns:mc="http://schemas.openxmlformats.org/markup-compatibility/2006" xmlns:aink="http://schemas.microsoft.com/office/drawing/2016/ink" xmlns:am3d="http://schemas.microsoft.com/office/drawing/2017/model3d" xmlns:o="urn:schemas-microsoft-com:office:office" xmlns:r="http://schemas.openxmlformats.org/officeDocument/2006/relationships" xmlns:m="http://schemas.openxmlformats.org/officeDocument/2006/math" xmlns:v="urn:schemas-microsoft-com:vml" xmlns:wp14="http://schemas.microsoft.com/office/word/2010/wordprocessingDrawing" xmlns:wp="http://schemas.openxmlformats.org/drawingml/2006/wordprocessingDrawing" xmlns:w10="urn:schemas-microsoft-com:office:word" xmlns:w="http://schemas.openxmlformats.org/wordprocessingml/2006/main" xmlns:w14="http://schemas.microsoft.com/office/word/2010/wordml" xmlns:w15="http://schemas.microsoft.com/office/word/2012/wordml" xmlns:w16cid="http://schemas.microsoft.com/office/word/2016/wordml/cid" xmlns:w16se="http://schemas.microsoft.com/office/word/2015/wordml/symex" xmlns:wpg="http://schemas.microsoft.com/office/word/2010/wordprocessingGroup" xmlns:wpi="http://schemas.microsoft.com/office/word/2010/wordprocessingInk" xmlns:wne="http://schemas.microsoft.com/office/word/2006/wordml" xmlns:wps="http://schemas.microsoft.com/office/word/2010/wordprocessingShape" mc:Ignorable="w14 w15 w16se w16cid wp14">
   <w:footnote w:type="separator" w:id="-1">
     <w:p>
       <w:pPr>
@@ -10737,7 +13252,7 @@
 </file>
 
 <file path=word/numbering.xml><?xml version="1.0" encoding="utf-8"?>
-<w:numbering xmlns:wpc="http://schemas.microsoft.com/office/word/2010/wordprocessingCanvas" xmlns:cx="http://schemas.microsoft.com/office/drawing/2014/chartex" xmlns:cx1="http://schemas.microsoft.com/office/drawing/2015/9/8/chartex" xmlns:mc="http://schemas.openxmlformats.org/markup-compatibility/2006" xmlns:o="urn:schemas-microsoft-com:office:office" xmlns:r="http://schemas.openxmlformats.org/officeDocument/2006/relationships" xmlns:m="http://schemas.openxmlformats.org/officeDocument/2006/math" xmlns:v="urn:schemas-microsoft-com:vml" xmlns:wp14="http://schemas.microsoft.com/office/word/2010/wordprocessingDrawing" xmlns:wp="http://schemas.openxmlformats.org/drawingml/2006/wordprocessingDrawing" xmlns:w10="urn:schemas-microsoft-com:office:word" xmlns:w="http://schemas.openxmlformats.org/wordprocessingml/2006/main" xmlns:w14="http://schemas.microsoft.com/office/word/2010/wordml" xmlns:w15="http://schemas.microsoft.com/office/word/2012/wordml" xmlns:w16se="http://schemas.microsoft.com/office/word/2015/wordml/symex" xmlns:wpg="http://schemas.microsoft.com/office/word/2010/wordprocessingGroup" xmlns:wpi="http://schemas.microsoft.com/office/word/2010/wordprocessingInk" xmlns:wne="http://schemas.microsoft.com/office/word/2006/wordml" xmlns:wps="http://schemas.microsoft.com/office/word/2010/wordprocessingShape" mc:Ignorable="w14 w15 w16se wp14">
+<w:numbering xmlns:wpc="http://schemas.microsoft.com/office/word/2010/wordprocessingCanvas" xmlns:cx="http://schemas.microsoft.com/office/drawing/2014/chartex" xmlns:cx1="http://schemas.microsoft.com/office/drawing/2015/9/8/chartex" xmlns:cx2="http://schemas.microsoft.com/office/drawing/2015/10/21/chartex" xmlns:cx3="http://schemas.microsoft.com/office/drawing/2016/5/9/chartex" xmlns:cx4="http://schemas.microsoft.com/office/drawing/2016/5/10/chartex" xmlns:cx5="http://schemas.microsoft.com/office/drawing/2016/5/11/chartex" xmlns:cx6="http://schemas.microsoft.com/office/drawing/2016/5/12/chartex" xmlns:cx7="http://schemas.microsoft.com/office/drawing/2016/5/13/chartex" xmlns:cx8="http://schemas.microsoft.com/office/drawing/2016/5/14/chartex" xmlns:mc="http://schemas.openxmlformats.org/markup-compatibility/2006" xmlns:aink="http://schemas.microsoft.com/office/drawing/2016/ink" xmlns:am3d="http://schemas.microsoft.com/office/drawing/2017/model3d" xmlns:o="urn:schemas-microsoft-com:office:office" xmlns:r="http://schemas.openxmlformats.org/officeDocument/2006/relationships" xmlns:m="http://schemas.openxmlformats.org/officeDocument/2006/math" xmlns:v="urn:schemas-microsoft-com:vml" xmlns:wp14="http://schemas.microsoft.com/office/word/2010/wordprocessingDrawing" xmlns:wp="http://schemas.openxmlformats.org/drawingml/2006/wordprocessingDrawing" xmlns:w10="urn:schemas-microsoft-com:office:word" xmlns:w="http://schemas.openxmlformats.org/wordprocessingml/2006/main" xmlns:w14="http://schemas.microsoft.com/office/word/2010/wordml" xmlns:w15="http://schemas.microsoft.com/office/word/2012/wordml" xmlns:w16cid="http://schemas.microsoft.com/office/word/2016/wordml/cid" xmlns:w16se="http://schemas.microsoft.com/office/word/2015/wordml/symex" xmlns:wpg="http://schemas.microsoft.com/office/word/2010/wordprocessingGroup" xmlns:wpi="http://schemas.microsoft.com/office/word/2010/wordprocessingInk" xmlns:wne="http://schemas.microsoft.com/office/word/2006/wordml" xmlns:wps="http://schemas.microsoft.com/office/word/2010/wordprocessingShape" mc:Ignorable="w14 w15 w16se w16cid wp14">
   <w:abstractNum w:abstractNumId="0" w15:restartNumberingAfterBreak="0">
     <w:nsid w:val="07BB3775"/>
     <w:multiLevelType w:val="multilevel"/>
@@ -12992,6 +15507,95 @@
     </w:lvl>
   </w:abstractNum>
   <w:abstractNum w:abstractNumId="18" w15:restartNumberingAfterBreak="0">
+    <w:nsid w:val="76D05646"/>
+    <w:multiLevelType w:val="hybridMultilevel"/>
+    <w:tmpl w:val="7B1EBE32"/>
+    <w:lvl w:ilvl="0" w:tplc="08130011">
+      <w:start w:val="1"/>
+      <w:numFmt w:val="decimal"/>
+      <w:lvlText w:val="%1)"/>
+      <w:lvlJc w:val="left"/>
+      <w:pPr>
+        <w:ind w:left="720" w:hanging="360"/>
+      </w:pPr>
+      <w:rPr>
+        <w:rFonts w:hint="default"/>
+      </w:rPr>
+    </w:lvl>
+    <w:lvl w:ilvl="1" w:tplc="08130019" w:tentative="1">
+      <w:start w:val="1"/>
+      <w:numFmt w:val="lowerLetter"/>
+      <w:lvlText w:val="%2."/>
+      <w:lvlJc w:val="left"/>
+      <w:pPr>
+        <w:ind w:left="1440" w:hanging="360"/>
+      </w:pPr>
+    </w:lvl>
+    <w:lvl w:ilvl="2" w:tplc="0813001B" w:tentative="1">
+      <w:start w:val="1"/>
+      <w:numFmt w:val="lowerRoman"/>
+      <w:lvlText w:val="%3."/>
+      <w:lvlJc w:val="right"/>
+      <w:pPr>
+        <w:ind w:left="2160" w:hanging="180"/>
+      </w:pPr>
+    </w:lvl>
+    <w:lvl w:ilvl="3" w:tplc="0813000F" w:tentative="1">
+      <w:start w:val="1"/>
+      <w:numFmt w:val="decimal"/>
+      <w:lvlText w:val="%4."/>
+      <w:lvlJc w:val="left"/>
+      <w:pPr>
+        <w:ind w:left="2880" w:hanging="360"/>
+      </w:pPr>
+    </w:lvl>
+    <w:lvl w:ilvl="4" w:tplc="08130019" w:tentative="1">
+      <w:start w:val="1"/>
+      <w:numFmt w:val="lowerLetter"/>
+      <w:lvlText w:val="%5."/>
+      <w:lvlJc w:val="left"/>
+      <w:pPr>
+        <w:ind w:left="3600" w:hanging="360"/>
+      </w:pPr>
+    </w:lvl>
+    <w:lvl w:ilvl="5" w:tplc="0813001B" w:tentative="1">
+      <w:start w:val="1"/>
+      <w:numFmt w:val="lowerRoman"/>
+      <w:lvlText w:val="%6."/>
+      <w:lvlJc w:val="right"/>
+      <w:pPr>
+        <w:ind w:left="4320" w:hanging="180"/>
+      </w:pPr>
+    </w:lvl>
+    <w:lvl w:ilvl="6" w:tplc="0813000F" w:tentative="1">
+      <w:start w:val="1"/>
+      <w:numFmt w:val="decimal"/>
+      <w:lvlText w:val="%7."/>
+      <w:lvlJc w:val="left"/>
+      <w:pPr>
+        <w:ind w:left="5040" w:hanging="360"/>
+      </w:pPr>
+    </w:lvl>
+    <w:lvl w:ilvl="7" w:tplc="08130019" w:tentative="1">
+      <w:start w:val="1"/>
+      <w:numFmt w:val="lowerLetter"/>
+      <w:lvlText w:val="%8."/>
+      <w:lvlJc w:val="left"/>
+      <w:pPr>
+        <w:ind w:left="5760" w:hanging="360"/>
+      </w:pPr>
+    </w:lvl>
+    <w:lvl w:ilvl="8" w:tplc="0813001B" w:tentative="1">
+      <w:start w:val="1"/>
+      <w:numFmt w:val="lowerRoman"/>
+      <w:lvlText w:val="%9."/>
+      <w:lvlJc w:val="right"/>
+      <w:pPr>
+        <w:ind w:left="6480" w:hanging="180"/>
+      </w:pPr>
+    </w:lvl>
+  </w:abstractNum>
+  <w:abstractNum w:abstractNumId="19" w15:restartNumberingAfterBreak="0">
     <w:nsid w:val="7BF073E6"/>
     <w:multiLevelType w:val="hybridMultilevel"/>
     <w:tmpl w:val="6E6ED6DC"/>
@@ -13134,7 +15738,7 @@
     <w:abstractNumId w:val="10"/>
   </w:num>
   <w:num w:numId="10">
-    <w:abstractNumId w:val="18"/>
+    <w:abstractNumId w:val="19"/>
   </w:num>
   <w:num w:numId="11">
     <w:abstractNumId w:val="11"/>
@@ -13305,19 +15909,25 @@
   <w:num w:numId="21">
     <w:abstractNumId w:val="5"/>
   </w:num>
+  <w:num w:numId="22">
+    <w:abstractNumId w:val="18"/>
+  </w:num>
 </w:numbering>
 </file>
 
 <file path=word/people.xml><?xml version="1.0" encoding="utf-8"?>
-<w15:people xmlns:wpc="http://schemas.microsoft.com/office/word/2010/wordprocessingCanvas" xmlns:cx="http://schemas.microsoft.com/office/drawing/2014/chartex" xmlns:cx1="http://schemas.microsoft.com/office/drawing/2015/9/8/chartex" xmlns:mc="http://schemas.openxmlformats.org/markup-compatibility/2006" xmlns:o="urn:schemas-microsoft-com:office:office" xmlns:r="http://schemas.openxmlformats.org/officeDocument/2006/relationships" xmlns:m="http://schemas.openxmlformats.org/officeDocument/2006/math" xmlns:v="urn:schemas-microsoft-com:vml" xmlns:wp14="http://schemas.microsoft.com/office/word/2010/wordprocessingDrawing" xmlns:wp="http://schemas.openxmlformats.org/drawingml/2006/wordprocessingDrawing" xmlns:w10="urn:schemas-microsoft-com:office:word" xmlns:w="http://schemas.openxmlformats.org/wordprocessingml/2006/main" xmlns:w14="http://schemas.microsoft.com/office/word/2010/wordml" xmlns:w15="http://schemas.microsoft.com/office/word/2012/wordml" xmlns:w16se="http://schemas.microsoft.com/office/word/2015/wordml/symex" xmlns:wpg="http://schemas.microsoft.com/office/word/2010/wordprocessingGroup" xmlns:wpi="http://schemas.microsoft.com/office/word/2010/wordprocessingInk" xmlns:wne="http://schemas.microsoft.com/office/word/2006/wordml" xmlns:wps="http://schemas.microsoft.com/office/word/2010/wordprocessingShape" mc:Ignorable="w14 w15 w16se wp14">
+<w15:people xmlns:wpc="http://schemas.microsoft.com/office/word/2010/wordprocessingCanvas" xmlns:cx="http://schemas.microsoft.com/office/drawing/2014/chartex" xmlns:cx1="http://schemas.microsoft.com/office/drawing/2015/9/8/chartex" xmlns:cx2="http://schemas.microsoft.com/office/drawing/2015/10/21/chartex" xmlns:cx3="http://schemas.microsoft.com/office/drawing/2016/5/9/chartex" xmlns:cx4="http://schemas.microsoft.com/office/drawing/2016/5/10/chartex" xmlns:cx5="http://schemas.microsoft.com/office/drawing/2016/5/11/chartex" xmlns:cx6="http://schemas.microsoft.com/office/drawing/2016/5/12/chartex" xmlns:cx7="http://schemas.microsoft.com/office/drawing/2016/5/13/chartex" xmlns:cx8="http://schemas.microsoft.com/office/drawing/2016/5/14/chartex" xmlns:mc="http://schemas.openxmlformats.org/markup-compatibility/2006" xmlns:aink="http://schemas.microsoft.com/office/drawing/2016/ink" xmlns:am3d="http://schemas.microsoft.com/office/drawing/2017/model3d" xmlns:o="urn:schemas-microsoft-com:office:office" xmlns:r="http://schemas.openxmlformats.org/officeDocument/2006/relationships" xmlns:m="http://schemas.openxmlformats.org/officeDocument/2006/math" xmlns:v="urn:schemas-microsoft-com:vml" xmlns:wp14="http://schemas.microsoft.com/office/word/2010/wordprocessingDrawing" xmlns:wp="http://schemas.openxmlformats.org/drawingml/2006/wordprocessingDrawing" xmlns:w10="urn:schemas-microsoft-com:office:word" xmlns:w="http://schemas.openxmlformats.org/wordprocessingml/2006/main" xmlns:w14="http://schemas.microsoft.com/office/word/2010/wordml" xmlns:w15="http://schemas.microsoft.com/office/word/2012/wordml" xmlns:w16cid="http://schemas.microsoft.com/office/word/2016/wordml/cid" xmlns:w16se="http://schemas.microsoft.com/office/word/2015/wordml/symex" xmlns:wpg="http://schemas.microsoft.com/office/word/2010/wordprocessingGroup" xmlns:wpi="http://schemas.microsoft.com/office/word/2010/wordprocessingInk" xmlns:wne="http://schemas.microsoft.com/office/word/2006/wordml" xmlns:wps="http://schemas.microsoft.com/office/word/2010/wordprocessingShape" mc:Ignorable="w14 w15 w16se w16cid wp14">
   <w15:person w15:author="Heylen Frederik">
     <w15:presenceInfo w15:providerId="AD" w15:userId="S-1-5-21-2935066115-4120494562-2009044711-187089"/>
+  </w15:person>
+  <w15:person w15:author="Jens Bosman">
+    <w15:presenceInfo w15:providerId="Windows Live" w15:userId="71fceed2393bc44a"/>
   </w15:person>
 </w15:people>
 </file>
 
 <file path=word/styles.xml><?xml version="1.0" encoding="utf-8"?>
-<w:styles xmlns:mc="http://schemas.openxmlformats.org/markup-compatibility/2006" xmlns:r="http://schemas.openxmlformats.org/officeDocument/2006/relationships" xmlns:w="http://schemas.openxmlformats.org/wordprocessingml/2006/main" xmlns:w14="http://schemas.microsoft.com/office/word/2010/wordml" xmlns:w15="http://schemas.microsoft.com/office/word/2012/wordml" xmlns:w16se="http://schemas.microsoft.com/office/word/2015/wordml/symex" mc:Ignorable="w14 w15 w16se">
+<w:styles xmlns:mc="http://schemas.openxmlformats.org/markup-compatibility/2006" xmlns:r="http://schemas.openxmlformats.org/officeDocument/2006/relationships" xmlns:w="http://schemas.openxmlformats.org/wordprocessingml/2006/main" xmlns:w14="http://schemas.microsoft.com/office/word/2010/wordml" xmlns:w15="http://schemas.microsoft.com/office/word/2012/wordml" xmlns:w16cid="http://schemas.microsoft.com/office/word/2016/wordml/cid" xmlns:w16se="http://schemas.microsoft.com/office/word/2015/wordml/symex" mc:Ignorable="w14 w15 w16se w16cid">
   <w:docDefaults>
     <w:rPrDefault>
       <w:rPr>
@@ -13333,7 +15943,7 @@
       </w:pPr>
     </w:pPrDefault>
   </w:docDefaults>
-  <w:latentStyles w:defLockedState="0" w:defUIPriority="99" w:defSemiHidden="0" w:defUnhideWhenUsed="0" w:defQFormat="0" w:count="371">
+  <w:latentStyles w:defLockedState="0" w:defUIPriority="99" w:defSemiHidden="0" w:defUnhideWhenUsed="0" w:defQFormat="0" w:count="375">
     <w:lsdException w:name="Normal" w:uiPriority="0" w:qFormat="1"/>
     <w:lsdException w:name="heading 1" w:uiPriority="9" w:qFormat="1"/>
     <w:lsdException w:name="heading 2" w:semiHidden="1" w:uiPriority="9" w:unhideWhenUsed="1" w:qFormat="1"/>
@@ -13705,6 +16315,10 @@
     <w:lsdException w:name="List Table 5 Dark Accent 6" w:uiPriority="50"/>
     <w:lsdException w:name="List Table 6 Colorful Accent 6" w:uiPriority="51"/>
     <w:lsdException w:name="List Table 7 Colorful Accent 6" w:uiPriority="52"/>
+    <w:lsdException w:name="Mention" w:semiHidden="1" w:unhideWhenUsed="1"/>
+    <w:lsdException w:name="Smart Hyperlink" w:semiHidden="1" w:unhideWhenUsed="1"/>
+    <w:lsdException w:name="Hashtag" w:semiHidden="1" w:unhideWhenUsed="1"/>
+    <w:lsdException w:name="Unresolved Mention" w:semiHidden="1" w:unhideWhenUsed="1"/>
   </w:latentStyles>
   <w:style w:type="paragraph" w:default="1" w:styleId="Standaard">
     <w:name w:val="Normal"/>

--- a/Module 1 Optimalisatie/Optimialisatie dossier.docx
+++ b/Module 1 Optimalisatie/Optimialisatie dossier.docx
@@ -1,6 +1,6 @@
 
 <file path=word/document.xml><?xml version="1.0" encoding="utf-8"?>
-<w:document xmlns:wpc="http://schemas.microsoft.com/office/word/2010/wordprocessingCanvas" xmlns:cx="http://schemas.microsoft.com/office/drawing/2014/chartex" xmlns:cx1="http://schemas.microsoft.com/office/drawing/2015/9/8/chartex" xmlns:mc="http://schemas.openxmlformats.org/markup-compatibility/2006" xmlns:o="urn:schemas-microsoft-com:office:office" xmlns:r="http://schemas.openxmlformats.org/officeDocument/2006/relationships" xmlns:m="http://schemas.openxmlformats.org/officeDocument/2006/math" xmlns:v="urn:schemas-microsoft-com:vml" xmlns:wp14="http://schemas.microsoft.com/office/word/2010/wordprocessingDrawing" xmlns:wp="http://schemas.openxmlformats.org/drawingml/2006/wordprocessingDrawing" xmlns:w10="urn:schemas-microsoft-com:office:word" xmlns:w="http://schemas.openxmlformats.org/wordprocessingml/2006/main" xmlns:w14="http://schemas.microsoft.com/office/word/2010/wordml" xmlns:w15="http://schemas.microsoft.com/office/word/2012/wordml" xmlns:w16se="http://schemas.microsoft.com/office/word/2015/wordml/symex" xmlns:wpg="http://schemas.microsoft.com/office/word/2010/wordprocessingGroup" xmlns:wpi="http://schemas.microsoft.com/office/word/2010/wordprocessingInk" xmlns:wne="http://schemas.microsoft.com/office/word/2006/wordml" xmlns:wps="http://schemas.microsoft.com/office/word/2010/wordprocessingShape" mc:Ignorable="w14 w15 w16se wp14">
+<w:document xmlns:wpc="http://schemas.microsoft.com/office/word/2010/wordprocessingCanvas" xmlns:cx="http://schemas.microsoft.com/office/drawing/2014/chartex" xmlns:cx1="http://schemas.microsoft.com/office/drawing/2015/9/8/chartex" xmlns:cx2="http://schemas.microsoft.com/office/drawing/2015/10/21/chartex" xmlns:cx3="http://schemas.microsoft.com/office/drawing/2016/5/9/chartex" xmlns:cx4="http://schemas.microsoft.com/office/drawing/2016/5/10/chartex" xmlns:cx5="http://schemas.microsoft.com/office/drawing/2016/5/11/chartex" xmlns:cx6="http://schemas.microsoft.com/office/drawing/2016/5/12/chartex" xmlns:cx7="http://schemas.microsoft.com/office/drawing/2016/5/13/chartex" xmlns:cx8="http://schemas.microsoft.com/office/drawing/2016/5/14/chartex" xmlns:mc="http://schemas.openxmlformats.org/markup-compatibility/2006" xmlns:aink="http://schemas.microsoft.com/office/drawing/2016/ink" xmlns:am3d="http://schemas.microsoft.com/office/drawing/2017/model3d" xmlns:o="urn:schemas-microsoft-com:office:office" xmlns:r="http://schemas.openxmlformats.org/officeDocument/2006/relationships" xmlns:m="http://schemas.openxmlformats.org/officeDocument/2006/math" xmlns:v="urn:schemas-microsoft-com:vml" xmlns:wp14="http://schemas.microsoft.com/office/word/2010/wordprocessingDrawing" xmlns:wp="http://schemas.openxmlformats.org/drawingml/2006/wordprocessingDrawing" xmlns:w10="urn:schemas-microsoft-com:office:word" xmlns:w="http://schemas.openxmlformats.org/wordprocessingml/2006/main" xmlns:w14="http://schemas.microsoft.com/office/word/2010/wordml" xmlns:w15="http://schemas.microsoft.com/office/word/2012/wordml" xmlns:w16cid="http://schemas.microsoft.com/office/word/2016/wordml/cid" xmlns:w16se="http://schemas.microsoft.com/office/word/2015/wordml/symex" xmlns:wpg="http://schemas.microsoft.com/office/word/2010/wordprocessingGroup" xmlns:wpi="http://schemas.microsoft.com/office/word/2010/wordprocessingInk" xmlns:wne="http://schemas.microsoft.com/office/word/2006/wordml" xmlns:wps="http://schemas.microsoft.com/office/word/2010/wordprocessingShape" mc:Ignorable="w14 w15 w16se w16cid wp14">
   <w:body>
     <w:p>
       <w:pPr>
@@ -52,27 +52,19 @@
         <w:rPr>
           <w:lang w:val="nl-BE"/>
         </w:rPr>
-        <w:t xml:space="preserve">Dit dossier beschrijft de optimalisatie </w:t>
-      </w:r>
-      <w:commentRangeStart w:id="0"/>
-      <w:r>
-        <w:rPr>
-          <w:lang w:val="nl-BE"/>
-        </w:rPr>
-        <w:t xml:space="preserve">van </w:t>
-      </w:r>
-      <w:commentRangeEnd w:id="0"/>
-      <w:r>
-        <w:rPr>
-          <w:rStyle w:val="Verwijzingopmerking"/>
-        </w:rPr>
-        <w:commentReference w:id="0"/>
-      </w:r>
-      <w:r>
-        <w:rPr>
-          <w:lang w:val="nl-BE"/>
-        </w:rPr>
-        <w:t xml:space="preserve">het database in het kader van het </w:t>
+        <w:t xml:space="preserve">Dit dossier beschrijft de optimalisatie van </w:t>
+      </w:r>
+      <w:r>
+        <w:rPr>
+          <w:lang w:val="nl-BE"/>
+        </w:rPr>
+        <w:t>de</w:t>
+      </w:r>
+      <w:r>
+        <w:rPr>
+          <w:lang w:val="nl-BE"/>
+        </w:rPr>
+        <w:t xml:space="preserve"> database in het kader van het </w:t>
       </w:r>
       <w:proofErr w:type="spellStart"/>
       <w:r>
@@ -182,7 +174,7 @@
         </w:rPr>
         <w:t xml:space="preserve">voor het bron materiaal zie: </w:t>
       </w:r>
-      <w:hyperlink r:id="rId9" w:history="1">
+      <w:hyperlink r:id="rId7" w:history="1">
         <w:r>
           <w:rPr>
             <w:rStyle w:val="Hyperlink"/>
@@ -223,57 +215,83 @@
         </w:rPr>
         <w:t xml:space="preserve"> de  </w:t>
       </w:r>
+      <w:commentRangeStart w:id="0"/>
+      <w:r>
+        <w:rPr>
+          <w:i/>
+          <w:lang w:val="nl-BE"/>
+        </w:rPr>
+        <w:t xml:space="preserve">database </w:t>
+      </w:r>
+      <w:proofErr w:type="spellStart"/>
+      <w:r>
+        <w:rPr>
+          <w:i/>
+          <w:lang w:val="nl-BE"/>
+        </w:rPr>
+        <w:t>tuning</w:t>
+      </w:r>
+      <w:proofErr w:type="spellEnd"/>
+      <w:r>
+        <w:rPr>
+          <w:i/>
+          <w:lang w:val="nl-BE"/>
+        </w:rPr>
+        <w:t xml:space="preserve"> </w:t>
+      </w:r>
+      <w:proofErr w:type="spellStart"/>
+      <w:r>
+        <w:rPr>
+          <w:i/>
+          <w:lang w:val="nl-BE"/>
+        </w:rPr>
+        <w:t>advisor</w:t>
+      </w:r>
+      <w:proofErr w:type="spellEnd"/>
+      <w:r>
+        <w:rPr>
+          <w:i/>
+          <w:lang w:val="nl-BE"/>
+        </w:rPr>
+        <w:t xml:space="preserve"> </w:t>
+      </w:r>
+      <w:r>
+        <w:rPr>
+          <w:lang w:val="nl-BE"/>
+        </w:rPr>
+        <w:t>(DTA)</w:t>
+      </w:r>
+      <w:r>
+        <w:rPr>
+          <w:lang w:val="nl-BE"/>
+        </w:rPr>
+        <w:t xml:space="preserve"> </w:t>
+      </w:r>
+      <w:commentRangeEnd w:id="0"/>
+      <w:r>
+        <w:rPr>
+          <w:rStyle w:val="Verwijzingopmerking"/>
+        </w:rPr>
+        <w:commentReference w:id="0"/>
+      </w:r>
+      <w:r>
+        <w:rPr>
+          <w:lang w:val="nl-BE"/>
+        </w:rPr>
+        <w:t xml:space="preserve">in de SQL management studio. </w:t>
+      </w:r>
+      <w:r>
+        <w:rPr>
+          <w:lang w:val="nl-BE"/>
+        </w:rPr>
+        <w:t xml:space="preserve">Echter met de voorstellen van de </w:t>
+      </w:r>
       <w:commentRangeStart w:id="1"/>
       <w:r>
         <w:rPr>
-          <w:i/>
-          <w:lang w:val="nl-BE"/>
-        </w:rPr>
-        <w:t xml:space="preserve">database </w:t>
-      </w:r>
-      <w:proofErr w:type="spellStart"/>
-      <w:r>
-        <w:rPr>
-          <w:i/>
-          <w:lang w:val="nl-BE"/>
-        </w:rPr>
-        <w:t>tuning</w:t>
-      </w:r>
-      <w:proofErr w:type="spellEnd"/>
-      <w:r>
-        <w:rPr>
-          <w:i/>
-          <w:lang w:val="nl-BE"/>
-        </w:rPr>
-        <w:t xml:space="preserve"> </w:t>
-      </w:r>
-      <w:proofErr w:type="spellStart"/>
-      <w:r>
-        <w:rPr>
-          <w:i/>
-          <w:lang w:val="nl-BE"/>
-        </w:rPr>
-        <w:t>advisor</w:t>
-      </w:r>
-      <w:proofErr w:type="spellEnd"/>
-      <w:r>
-        <w:rPr>
-          <w:i/>
-          <w:lang w:val="nl-BE"/>
-        </w:rPr>
-        <w:t xml:space="preserve"> </w:t>
-      </w:r>
-      <w:r>
-        <w:rPr>
-          <w:lang w:val="nl-BE"/>
-        </w:rPr>
-        <w:t>(DTA)</w:t>
-      </w:r>
-      <w:r>
-        <w:rPr>
-          <w:lang w:val="nl-BE"/>
-        </w:rPr>
-        <w:t xml:space="preserve"> </w:t>
+          <w:lang w:val="nl-BE"/>
+        </w:rPr>
+        <w:t>DTA werd voorzichtig omgesprongen</w:t>
       </w:r>
       <w:commentRangeEnd w:id="1"/>
       <w:r>
@@ -281,32 +299,6 @@
           <w:rStyle w:val="Verwijzingopmerking"/>
         </w:rPr>
         <w:commentReference w:id="1"/>
-      </w:r>
-      <w:r>
-        <w:rPr>
-          <w:lang w:val="nl-BE"/>
-        </w:rPr>
-        <w:t xml:space="preserve">in de SQL management studio. </w:t>
-      </w:r>
-      <w:r>
-        <w:rPr>
-          <w:lang w:val="nl-BE"/>
-        </w:rPr>
-        <w:t xml:space="preserve">Echter met de voorstellen van de </w:t>
-      </w:r>
-      <w:commentRangeStart w:id="2"/>
-      <w:r>
-        <w:rPr>
-          <w:lang w:val="nl-BE"/>
-        </w:rPr>
-        <w:t>DTA werd voorzichtig omgesprongen</w:t>
-      </w:r>
-      <w:commentRangeEnd w:id="2"/>
-      <w:r>
-        <w:rPr>
-          <w:rStyle w:val="Verwijzingopmerking"/>
-        </w:rPr>
-        <w:commentReference w:id="2"/>
       </w:r>
       <w:r>
         <w:rPr>
@@ -358,7 +350,7 @@
         </w:rPr>
         <w:t xml:space="preserve"> </w:t>
       </w:r>
-      <w:commentRangeStart w:id="3"/>
+      <w:commentRangeStart w:id="2"/>
       <w:r>
         <w:rPr>
           <w:lang w:val="nl-BE"/>
@@ -388,13 +380,13 @@
         </w:rPr>
         <w:t>writes</w:t>
       </w:r>
-      <w:commentRangeEnd w:id="3"/>
+      <w:commentRangeEnd w:id="2"/>
       <w:proofErr w:type="spellEnd"/>
       <w:r>
         <w:rPr>
           <w:rStyle w:val="Verwijzingopmerking"/>
         </w:rPr>
-        <w:commentReference w:id="3"/>
+        <w:commentReference w:id="2"/>
       </w:r>
       <w:r>
         <w:rPr>
@@ -587,74 +579,68 @@
         <w:rPr>
           <w:lang w:val="nl-BE"/>
         </w:rPr>
+        <w:t xml:space="preserve"> het creëren van </w:t>
+      </w:r>
+      <w:r>
+        <w:rPr>
+          <w:i/>
+          <w:lang w:val="nl-BE"/>
+        </w:rPr>
+        <w:t>views</w:t>
+      </w:r>
+      <w:r>
+        <w:rPr>
+          <w:lang w:val="nl-BE"/>
+        </w:rPr>
+        <w:t>,</w:t>
+      </w:r>
+      <w:r>
+        <w:rPr>
+          <w:lang w:val="nl-BE"/>
+        </w:rPr>
+        <w:t xml:space="preserve"> fragmentatie,</w:t>
+      </w:r>
+      <w:r>
+        <w:rPr>
+          <w:lang w:val="nl-BE"/>
+        </w:rPr>
         <w:t xml:space="preserve"> </w:t>
       </w:r>
       <w:r>
         <w:rPr>
           <w:lang w:val="nl-BE"/>
         </w:rPr>
-        <w:t xml:space="preserve">het creëren van </w:t>
+        <w:t xml:space="preserve">het gebruik van compressie, </w:t>
       </w:r>
       <w:r>
         <w:rPr>
           <w:i/>
           <w:lang w:val="nl-BE"/>
         </w:rPr>
-        <w:t>views</w:t>
-      </w:r>
-      <w:r>
-        <w:rPr>
-          <w:lang w:val="nl-BE"/>
-        </w:rPr>
-        <w:t>,</w:t>
-      </w:r>
-      <w:r>
-        <w:rPr>
-          <w:lang w:val="nl-BE"/>
-        </w:rPr>
-        <w:t xml:space="preserve"> fragmentatie,</w:t>
-      </w:r>
-      <w:r>
-        <w:rPr>
+        <w:t xml:space="preserve">data </w:t>
+      </w:r>
+      <w:proofErr w:type="spellStart"/>
+      <w:r>
+        <w:rPr>
+          <w:i/>
+          <w:lang w:val="nl-BE"/>
+        </w:rPr>
+        <w:t>optimized</w:t>
+      </w:r>
+      <w:proofErr w:type="spellEnd"/>
+      <w:r>
+        <w:rPr>
+          <w:i/>
           <w:lang w:val="nl-BE"/>
         </w:rPr>
         <w:t xml:space="preserve"> </w:t>
       </w:r>
-      <w:r>
-        <w:rPr>
-          <w:lang w:val="nl-BE"/>
-        </w:rPr>
-        <w:t xml:space="preserve">het gebruik van compressie, </w:t>
-      </w:r>
+      <w:proofErr w:type="spellStart"/>
       <w:r>
         <w:rPr>
           <w:i/>
           <w:lang w:val="nl-BE"/>
         </w:rPr>
-        <w:t xml:space="preserve">data </w:t>
-      </w:r>
-      <w:proofErr w:type="spellStart"/>
-      <w:r>
-        <w:rPr>
-          <w:i/>
-          <w:lang w:val="nl-BE"/>
-        </w:rPr>
-        <w:t>optimized</w:t>
-      </w:r>
-      <w:proofErr w:type="spellEnd"/>
-      <w:r>
-        <w:rPr>
-          <w:i/>
-          <w:lang w:val="nl-BE"/>
-        </w:rPr>
-        <w:t xml:space="preserve"> </w:t>
-      </w:r>
-      <w:proofErr w:type="spellStart"/>
-      <w:r>
-        <w:rPr>
-          <w:i/>
-          <w:lang w:val="nl-BE"/>
-        </w:rPr>
         <w:t>tables</w:t>
       </w:r>
       <w:proofErr w:type="spellEnd"/>
@@ -664,19 +650,19 @@
         </w:rPr>
         <w:t xml:space="preserve"> en het aanpassen van de onderliggende database </w:t>
       </w:r>
-      <w:commentRangeStart w:id="4"/>
+      <w:commentRangeStart w:id="3"/>
       <w:r>
         <w:rPr>
           <w:lang w:val="nl-BE"/>
         </w:rPr>
         <w:t>instellingen</w:t>
       </w:r>
-      <w:commentRangeEnd w:id="4"/>
+      <w:commentRangeEnd w:id="3"/>
       <w:r>
         <w:rPr>
           <w:rStyle w:val="Verwijzingopmerking"/>
         </w:rPr>
-        <w:commentReference w:id="4"/>
+        <w:commentReference w:id="3"/>
       </w:r>
       <w:r>
         <w:rPr>
@@ -760,19 +746,19 @@
         </w:rPr>
         <w:t xml:space="preserve"> bij indexering aangezien de databank minder achterliggende pages (</w:t>
       </w:r>
-      <w:commentRangeStart w:id="5"/>
+      <w:commentRangeStart w:id="4"/>
       <w:r>
         <w:rPr>
           <w:lang w:val="nl-BE"/>
         </w:rPr>
         <w:t>die 8KB groot zijn</w:t>
       </w:r>
-      <w:commentRangeEnd w:id="5"/>
+      <w:commentRangeEnd w:id="4"/>
       <w:r>
         <w:rPr>
           <w:rStyle w:val="Verwijzingopmerking"/>
         </w:rPr>
-        <w:commentReference w:id="5"/>
+        <w:commentReference w:id="4"/>
       </w:r>
       <w:r>
         <w:rPr>
@@ -820,160 +806,123 @@
         <w:rPr>
           <w:lang w:val="nl-BE"/>
         </w:rPr>
-        <w:t xml:space="preserve">Om de winst van deze optimalisatie te illustreren werd er een query uitgevoerd die (alle) data ophaalt uit de </w:t>
-      </w:r>
-      <w:proofErr w:type="spellStart"/>
-      <w:r>
-        <w:rPr>
-          <w:lang w:val="nl-BE"/>
-        </w:rPr>
-        <w:t>treasure_log</w:t>
-      </w:r>
-      <w:proofErr w:type="spellEnd"/>
-      <w:r>
-        <w:rPr>
-          <w:lang w:val="nl-BE"/>
-        </w:rPr>
-        <w:t xml:space="preserve">, </w:t>
-      </w:r>
-      <w:proofErr w:type="spellStart"/>
-      <w:r>
-        <w:rPr>
-          <w:lang w:val="nl-BE"/>
-        </w:rPr>
-        <w:t>user_table</w:t>
-      </w:r>
-      <w:proofErr w:type="spellEnd"/>
-      <w:r>
-        <w:rPr>
-          <w:lang w:val="nl-BE"/>
-        </w:rPr>
-        <w:t xml:space="preserve"> en </w:t>
-      </w:r>
-      <w:proofErr w:type="spellStart"/>
-      <w:r>
-        <w:rPr>
-          <w:lang w:val="nl-BE"/>
-        </w:rPr>
-        <w:t>treasure_table</w:t>
-      </w:r>
-      <w:proofErr w:type="spellEnd"/>
-      <w:r>
-        <w:rPr>
-          <w:lang w:val="nl-BE"/>
-        </w:rPr>
-        <w:t>. Het systeem had hiervoor in totaa</w:t>
-      </w:r>
-      <w:commentRangeStart w:id="6"/>
-      <w:r>
-        <w:rPr>
-          <w:lang w:val="nl-BE"/>
-        </w:rPr>
-        <w:t xml:space="preserve">l </w:t>
+        <w:t xml:space="preserve">Om de winst van deze optimalisatie te illustreren werd er een query uitgevoerd die data </w:t>
+      </w:r>
+      <w:r>
+        <w:rPr>
+          <w:lang w:val="nl-BE"/>
+        </w:rPr>
+        <w:t xml:space="preserve">ophaalt uit alle tabellen. </w:t>
+      </w:r>
+      <w:r>
+        <w:rPr>
+          <w:lang w:val="nl-BE"/>
+        </w:rPr>
+        <w:t>Het systeem had hiervoor in totaal</w:t>
+      </w:r>
+      <w:r>
+        <w:rPr>
+          <w:lang w:val="nl-BE"/>
+        </w:rPr>
+        <w:t xml:space="preserve"> ongeveer</w:t>
+      </w:r>
+      <w:r>
+        <w:rPr>
+          <w:lang w:val="nl-BE"/>
+        </w:rPr>
+        <w:t xml:space="preserve"> </w:t>
       </w:r>
       <w:r>
         <w:rPr>
           <w:b/>
           <w:lang w:val="nl-BE"/>
         </w:rPr>
-        <w:t>XXX ms</w:t>
-      </w:r>
-      <w:r>
-        <w:rPr>
-          <w:lang w:val="nl-BE"/>
-        </w:rPr>
-        <w:t xml:space="preserve"> voor nodig, met een </w:t>
+        <w:t>1452ms</w:t>
+      </w:r>
+      <w:r>
+        <w:rPr>
+          <w:lang w:val="nl-BE"/>
+        </w:rPr>
+        <w:t xml:space="preserve"> voor nodig</w:t>
+      </w:r>
+      <w:r>
+        <w:rPr>
+          <w:lang w:val="nl-BE"/>
+        </w:rPr>
+        <w:t xml:space="preserve"> en een CPU tijd van </w:t>
       </w:r>
       <w:r>
         <w:rPr>
           <w:b/>
           <w:lang w:val="nl-BE"/>
         </w:rPr>
-        <w:t xml:space="preserve">CPU </w:t>
-      </w:r>
-      <w:proofErr w:type="spellStart"/>
+        <w:t>890ms</w:t>
+      </w:r>
+      <w:r>
+        <w:rPr>
+          <w:lang w:val="nl-BE"/>
+        </w:rPr>
+        <w:t xml:space="preserve">. </w:t>
+      </w:r>
+      <w:r>
+        <w:rPr>
+          <w:lang w:val="nl-BE"/>
+        </w:rPr>
+        <w:t>Door alle Ids te vervangen kon deze query uitgevoerd worden in</w:t>
+      </w:r>
+      <w:r>
+        <w:rPr>
+          <w:lang w:val="nl-BE"/>
+        </w:rPr>
+        <w:t xml:space="preserve"> ongeveer</w:t>
+      </w:r>
       <w:r>
         <w:rPr>
           <w:b/>
           <w:lang w:val="nl-BE"/>
         </w:rPr>
-        <w:t>cost</w:t>
-      </w:r>
-      <w:proofErr w:type="spellEnd"/>
+        <w:t xml:space="preserve"> </w:t>
+      </w:r>
       <w:r>
         <w:rPr>
           <w:b/>
           <w:lang w:val="nl-BE"/>
         </w:rPr>
-        <w:t xml:space="preserve"> van XX</w:t>
-      </w:r>
-      <w:r>
-        <w:rPr>
-          <w:lang w:val="nl-BE"/>
-        </w:rPr>
-        <w:t>. Door alle Ids te vervangen kon deze query uitgevoerd worden in</w:t>
-      </w:r>
-      <w:r>
-        <w:rPr>
-          <w:b/>
-          <w:lang w:val="nl-BE"/>
-        </w:rPr>
-        <w:t xml:space="preserve"> XXX ms </w:t>
-      </w:r>
-      <w:r>
-        <w:rPr>
-          <w:lang w:val="nl-BE"/>
-        </w:rPr>
-        <w:t xml:space="preserve">en met een </w:t>
-      </w:r>
-      <w:r>
-        <w:rPr>
-          <w:b/>
-          <w:lang w:val="nl-BE"/>
-        </w:rPr>
-        <w:t xml:space="preserve">CPU </w:t>
-      </w:r>
-      <w:proofErr w:type="spellStart"/>
-      <w:r>
-        <w:rPr>
-          <w:b/>
-          <w:lang w:val="nl-BE"/>
-        </w:rPr>
-        <w:t>cost</w:t>
-      </w:r>
-      <w:proofErr w:type="spellEnd"/>
-      <w:r>
-        <w:rPr>
-          <w:b/>
-          <w:lang w:val="nl-BE"/>
-        </w:rPr>
-        <w:t xml:space="preserve"> van XX</w:t>
-      </w:r>
-      <w:r>
-        <w:rPr>
-          <w:lang w:val="nl-BE"/>
-        </w:rPr>
-        <w:t xml:space="preserve">, of een efficiëntie winst </w:t>
-      </w:r>
-      <w:r>
-        <w:rPr>
-          <w:b/>
-          <w:lang w:val="nl-BE"/>
-        </w:rPr>
-        <w:t>van XX%.</w:t>
-      </w:r>
-      <w:r>
-        <w:rPr>
-          <w:lang w:val="nl-BE"/>
-        </w:rPr>
-        <w:t xml:space="preserve"> </w:t>
-      </w:r>
-      <w:commentRangeEnd w:id="6"/>
-      <w:r>
-        <w:rPr>
-          <w:rStyle w:val="Verwijzingopmerking"/>
-        </w:rPr>
-        <w:commentReference w:id="6"/>
+        <w:t>487ms</w:t>
+      </w:r>
+      <w:r>
+        <w:rPr>
+          <w:lang w:val="nl-BE"/>
+        </w:rPr>
+        <w:t xml:space="preserve">. Tussenin werd de cache </w:t>
+      </w:r>
+      <w:proofErr w:type="spellStart"/>
+      <w:r>
+        <w:rPr>
+          <w:lang w:val="nl-BE"/>
+        </w:rPr>
+        <w:t>gecleared</w:t>
+      </w:r>
+      <w:proofErr w:type="spellEnd"/>
+      <w:r>
+        <w:rPr>
+          <w:lang w:val="nl-BE"/>
+        </w:rPr>
+        <w:t xml:space="preserve"> om te vermijden dat het </w:t>
+      </w:r>
+      <w:proofErr w:type="spellStart"/>
+      <w:r>
+        <w:rPr>
+          <w:lang w:val="nl-BE"/>
+        </w:rPr>
+        <w:t>gecached</w:t>
+      </w:r>
+      <w:proofErr w:type="spellEnd"/>
+      <w:r>
+        <w:rPr>
+          <w:lang w:val="nl-BE"/>
+        </w:rPr>
+        <w:t xml:space="preserve"> plan zou gebruikt worden.</w:t>
       </w:r>
     </w:p>
     <w:p>
@@ -1219,7 +1168,7 @@
         </w:rPr>
         <w:t xml:space="preserve"> index te plaatsen </w:t>
       </w:r>
-      <w:commentRangeStart w:id="7"/>
+      <w:commentRangeStart w:id="5"/>
       <w:r>
         <w:rPr>
           <w:lang w:val="nl-BE"/>
@@ -1239,13 +1188,13 @@
         </w:rPr>
         <w:t>owner_ID</w:t>
       </w:r>
-      <w:commentRangeEnd w:id="7"/>
+      <w:commentRangeEnd w:id="5"/>
       <w:proofErr w:type="spellEnd"/>
       <w:r>
         <w:rPr>
           <w:rStyle w:val="Verwijzingopmerking"/>
         </w:rPr>
-        <w:commentReference w:id="7"/>
+        <w:commentReference w:id="5"/>
       </w:r>
       <w:r>
         <w:rPr>
@@ -1473,7 +1422,7 @@
         </w:rPr>
         <w:t xml:space="preserve">de CPU tijd blijft hetzelfde. Er moet echter wel rekening gehouden worden dat </w:t>
       </w:r>
-      <w:commentRangeStart w:id="8"/>
+      <w:commentRangeStart w:id="6"/>
       <w:proofErr w:type="spellStart"/>
       <w:r>
         <w:rPr>
@@ -1486,14 +1435,22 @@
         <w:rPr>
           <w:lang w:val="nl-BE"/>
         </w:rPr>
-        <w:t xml:space="preserve"> operaties nu (iets) zwaarder zullen zijn. </w:t>
-      </w:r>
-      <w:commentRangeEnd w:id="8"/>
+        <w:t xml:space="preserve"> operaties nu (iets) zwaarder zulle</w:t>
+      </w:r>
+      <w:bookmarkStart w:id="7" w:name="_GoBack"/>
+      <w:bookmarkEnd w:id="7"/>
+      <w:r>
+        <w:rPr>
+          <w:lang w:val="nl-BE"/>
+        </w:rPr>
+        <w:t xml:space="preserve">n zijn. </w:t>
+      </w:r>
+      <w:commentRangeEnd w:id="6"/>
       <w:r>
         <w:rPr>
           <w:rStyle w:val="Verwijzingopmerking"/>
         </w:rPr>
-        <w:commentReference w:id="8"/>
+        <w:commentReference w:id="6"/>
       </w:r>
     </w:p>
     <w:p>
@@ -1581,7 +1538,7 @@
         </w:rPr>
         <w:t xml:space="preserve">374ms). Echter, deze index kan verder verfijnd worden door het </w:t>
       </w:r>
-      <w:commentRangeStart w:id="9"/>
+      <w:commentRangeStart w:id="8"/>
       <w:r>
         <w:rPr>
           <w:lang w:val="nl-BE"/>
@@ -1630,12 +1587,12 @@
         </w:rPr>
         <w:t xml:space="preserve"> </w:t>
       </w:r>
-      <w:commentRangeEnd w:id="9"/>
+      <w:commentRangeEnd w:id="8"/>
       <w:r>
         <w:rPr>
           <w:rStyle w:val="Verwijzingopmerking"/>
         </w:rPr>
-        <w:commentReference w:id="9"/>
+        <w:commentReference w:id="8"/>
       </w:r>
       <w:r>
         <w:rPr>
@@ -2485,13 +2442,7 @@
         <w:rPr>
           <w:lang w:val="nl-BE"/>
         </w:rPr>
-        <w:t xml:space="preserve"> en</w:t>
-      </w:r>
-      <w:r>
-        <w:rPr>
-          <w:lang w:val="nl-BE"/>
-        </w:rPr>
-        <w:t xml:space="preserve"> 203 </w:t>
+        <w:t xml:space="preserve"> en 203 </w:t>
       </w:r>
       <w:proofErr w:type="spellStart"/>
       <w:r>
@@ -2505,13 +2456,7 @@
         <w:rPr>
           <w:lang w:val="nl-BE"/>
         </w:rPr>
-        <w:t xml:space="preserve"> tijd</w:t>
-      </w:r>
-      <w:r>
-        <w:rPr>
-          <w:lang w:val="nl-BE"/>
-        </w:rPr>
-        <w:t xml:space="preserve"> nodig was, kon dit terug gebracht worden tot 3 </w:t>
+        <w:t xml:space="preserve"> tijd nodig was, kon dit terug gebracht worden tot 3 </w:t>
       </w:r>
       <w:proofErr w:type="spellStart"/>
       <w:r>
@@ -2653,7 +2598,7 @@
         </w:rPr>
         <w:t xml:space="preserve">. </w:t>
       </w:r>
-      <w:commentRangeStart w:id="10"/>
+      <w:commentRangeStart w:id="9"/>
       <w:r>
         <w:rPr>
           <w:lang w:val="nl-BE"/>
@@ -2686,12 +2631,12 @@
         </w:rPr>
         <w:t xml:space="preserve"> hoort. </w:t>
       </w:r>
-      <w:commentRangeEnd w:id="10"/>
+      <w:commentRangeEnd w:id="9"/>
       <w:r>
         <w:rPr>
           <w:rStyle w:val="Verwijzingopmerking"/>
         </w:rPr>
-        <w:commentReference w:id="10"/>
+        <w:commentReference w:id="9"/>
       </w:r>
       <w:r>
         <w:rPr>
@@ -2804,17 +2749,7 @@
           <w:szCs w:val="19"/>
           <w:highlight w:val="white"/>
         </w:rPr>
-        <w:t xml:space="preserve">Van </w:t>
-      </w:r>
-      <w:r>
-        <w:rPr>
-          <w:rFonts w:ascii="Consolas" w:hAnsi="Consolas" w:cs="Consolas"/>
-          <w:color w:val="000000"/>
-          <w:sz w:val="19"/>
-          <w:szCs w:val="19"/>
-          <w:highlight w:val="white"/>
-        </w:rPr>
-        <w:t>209830</w:t>
+        <w:t>Van 209830</w:t>
       </w:r>
       <w:r>
         <w:rPr>
@@ -2955,7 +2890,7 @@
           <w:lang w:val="nl-BE"/>
         </w:rPr>
       </w:pPr>
-      <w:commentRangeStart w:id="11"/>
+      <w:commentRangeStart w:id="10"/>
       <w:proofErr w:type="spellStart"/>
       <w:r>
         <w:rPr>
@@ -3372,12 +3307,12 @@
         <w:lastRenderedPageBreak/>
         <w:t>Voer uit</w:t>
       </w:r>
-      <w:commentRangeEnd w:id="11"/>
+      <w:commentRangeEnd w:id="10"/>
       <w:r>
         <w:rPr>
           <w:rStyle w:val="Verwijzingopmerking"/>
         </w:rPr>
-        <w:commentReference w:id="11"/>
+        <w:commentReference w:id="10"/>
       </w:r>
     </w:p>
     <w:p>
@@ -4623,7 +4558,7 @@
           <w:lang w:val="nl-BE"/>
         </w:rPr>
       </w:pPr>
-      <w:commentRangeStart w:id="12"/>
+      <w:commentRangeStart w:id="11"/>
       <w:r>
         <w:rPr>
           <w:lang w:val="nl-BE"/>
@@ -4692,12 +4627,12 @@
         </w:rPr>
         <w:t xml:space="preserve"> zou vertragen of niet.</w:t>
       </w:r>
-      <w:commentRangeEnd w:id="12"/>
+      <w:commentRangeEnd w:id="11"/>
       <w:r>
         <w:rPr>
           <w:rStyle w:val="Verwijzingopmerking"/>
         </w:rPr>
-        <w:commentReference w:id="12"/>
+        <w:commentReference w:id="11"/>
       </w:r>
     </w:p>
     <w:p>
@@ -4757,7 +4692,7 @@
           <w:lang w:val="nl-BE"/>
         </w:rPr>
       </w:pPr>
-      <w:commentRangeStart w:id="13"/>
+      <w:commentRangeStart w:id="12"/>
       <w:r>
         <w:rPr>
           <w:lang w:val="nl-BE"/>
@@ -5108,12 +5043,12 @@
         </w:rPr>
         <w:t xml:space="preserve"> 2016 lijkt het ons dan ook geen goed idee om in-memory tabellen te gebruiken.</w:t>
       </w:r>
-      <w:commentRangeEnd w:id="13"/>
+      <w:commentRangeEnd w:id="12"/>
       <w:r>
         <w:rPr>
           <w:rStyle w:val="Verwijzingopmerking"/>
         </w:rPr>
-        <w:commentReference w:id="13"/>
+        <w:commentReference w:id="12"/>
       </w:r>
     </w:p>
     <w:p>
@@ -5140,7 +5075,7 @@
           <w:lang w:val="nl-BE"/>
         </w:rPr>
         <w:sectPr>
-          <w:footerReference w:type="default" r:id="rId10"/>
+          <w:footerReference w:type="default" r:id="rId11"/>
           <w:pgSz w:w="11906" w:h="16838"/>
           <w:pgMar w:top="1417" w:right="1417" w:bottom="1417" w:left="1417" w:header="708" w:footer="708" w:gutter="0"/>
           <w:cols w:space="708"/>
@@ -7186,8 +7121,6 @@
           <w:lang w:val="nl-BE"/>
         </w:rPr>
       </w:pPr>
-      <w:bookmarkStart w:id="14" w:name="_GoBack"/>
-      <w:bookmarkEnd w:id="14"/>
     </w:p>
     <w:sectPr>
       <w:pgSz w:w="11906" w:h="16838"/>
@@ -7200,8 +7133,8 @@
 </file>
 
 <file path=word/comments.xml><?xml version="1.0" encoding="utf-8"?>
-<w:comments xmlns:wpc="http://schemas.microsoft.com/office/word/2010/wordprocessingCanvas" xmlns:cx="http://schemas.microsoft.com/office/drawing/2014/chartex" xmlns:cx1="http://schemas.microsoft.com/office/drawing/2015/9/8/chartex" xmlns:mc="http://schemas.openxmlformats.org/markup-compatibility/2006" xmlns:o="urn:schemas-microsoft-com:office:office" xmlns:r="http://schemas.openxmlformats.org/officeDocument/2006/relationships" xmlns:m="http://schemas.openxmlformats.org/officeDocument/2006/math" xmlns:v="urn:schemas-microsoft-com:vml" xmlns:wp14="http://schemas.microsoft.com/office/word/2010/wordprocessingDrawing" xmlns:wp="http://schemas.openxmlformats.org/drawingml/2006/wordprocessingDrawing" xmlns:w10="urn:schemas-microsoft-com:office:word" xmlns:w="http://schemas.openxmlformats.org/wordprocessingml/2006/main" xmlns:w14="http://schemas.microsoft.com/office/word/2010/wordml" xmlns:w15="http://schemas.microsoft.com/office/word/2012/wordml" xmlns:w16se="http://schemas.microsoft.com/office/word/2015/wordml/symex" xmlns:wpg="http://schemas.microsoft.com/office/word/2010/wordprocessingGroup" xmlns:wpi="http://schemas.microsoft.com/office/word/2010/wordprocessingInk" xmlns:wne="http://schemas.microsoft.com/office/word/2006/wordml" xmlns:wps="http://schemas.microsoft.com/office/word/2010/wordprocessingShape" mc:Ignorable="w14 w15 w16se wp14">
-  <w:comment w:id="0" w:author="Heylen Frederik" w:date="2019-01-14T05:06:00Z" w:initials="HF">
+<w:comments xmlns:wpc="http://schemas.microsoft.com/office/word/2010/wordprocessingCanvas" xmlns:cx="http://schemas.microsoft.com/office/drawing/2014/chartex" xmlns:cx1="http://schemas.microsoft.com/office/drawing/2015/9/8/chartex" xmlns:cx2="http://schemas.microsoft.com/office/drawing/2015/10/21/chartex" xmlns:cx3="http://schemas.microsoft.com/office/drawing/2016/5/9/chartex" xmlns:cx4="http://schemas.microsoft.com/office/drawing/2016/5/10/chartex" xmlns:cx5="http://schemas.microsoft.com/office/drawing/2016/5/11/chartex" xmlns:cx6="http://schemas.microsoft.com/office/drawing/2016/5/12/chartex" xmlns:cx7="http://schemas.microsoft.com/office/drawing/2016/5/13/chartex" xmlns:cx8="http://schemas.microsoft.com/office/drawing/2016/5/14/chartex" xmlns:mc="http://schemas.openxmlformats.org/markup-compatibility/2006" xmlns:aink="http://schemas.microsoft.com/office/drawing/2016/ink" xmlns:am3d="http://schemas.microsoft.com/office/drawing/2017/model3d" xmlns:o="urn:schemas-microsoft-com:office:office" xmlns:r="http://schemas.openxmlformats.org/officeDocument/2006/relationships" xmlns:m="http://schemas.openxmlformats.org/officeDocument/2006/math" xmlns:v="urn:schemas-microsoft-com:vml" xmlns:wp14="http://schemas.microsoft.com/office/word/2010/wordprocessingDrawing" xmlns:wp="http://schemas.openxmlformats.org/drawingml/2006/wordprocessingDrawing" xmlns:w10="urn:schemas-microsoft-com:office:word" xmlns:w="http://schemas.openxmlformats.org/wordprocessingml/2006/main" xmlns:w14="http://schemas.microsoft.com/office/word/2010/wordml" xmlns:w15="http://schemas.microsoft.com/office/word/2012/wordml" xmlns:w16cid="http://schemas.microsoft.com/office/word/2016/wordml/cid" xmlns:w16se="http://schemas.microsoft.com/office/word/2015/wordml/symex" xmlns:wpg="http://schemas.microsoft.com/office/word/2010/wordprocessingGroup" xmlns:wpi="http://schemas.microsoft.com/office/word/2010/wordprocessingInk" xmlns:wne="http://schemas.microsoft.com/office/word/2006/wordml" xmlns:wps="http://schemas.microsoft.com/office/word/2010/wordprocessingShape" mc:Ignorable="w14 w15 w16se w16cid wp14">
+  <w:comment w:id="0" w:author="Heylen Frederik" w:date="2019-01-14T05:08:00Z" w:initials="HF">
     <w:p>
       <w:pPr>
         <w:pStyle w:val="Tekstopmerking"/>
@@ -7219,33 +7152,11 @@
         <w:rPr>
           <w:lang w:val="nl-BE"/>
         </w:rPr>
-        <w:t>De?</w:t>
+        <w:t>Dit moeten we nadien nog 1 keer laten lopen om te zien wat er uit komt.</w:t>
       </w:r>
     </w:p>
   </w:comment>
-  <w:comment w:id="1" w:author="Heylen Frederik" w:date="2019-01-14T05:08:00Z" w:initials="HF">
-    <w:p>
-      <w:pPr>
-        <w:pStyle w:val="Tekstopmerking"/>
-        <w:rPr>
-          <w:lang w:val="nl-BE"/>
-        </w:rPr>
-      </w:pPr>
-      <w:r>
-        <w:rPr>
-          <w:rStyle w:val="Verwijzingopmerking"/>
-        </w:rPr>
-        <w:annotationRef/>
-      </w:r>
-      <w:r>
-        <w:rPr>
-          <w:lang w:val="nl-BE"/>
-        </w:rPr>
-        <w:t>Dit moeten we nadien nog 1 keer laten lopen om te zien wat er uit komt.</w:t>
-      </w:r>
-    </w:p>
-  </w:comment>
-  <w:comment w:id="2" w:author="Heylen Frederik" w:date="2019-01-06T07:37:00Z" w:initials="HF">
+  <w:comment w:id="1" w:author="Heylen Frederik" w:date="2019-01-06T07:37:00Z" w:initials="HF">
     <w:p>
       <w:pPr>
         <w:pStyle w:val="Lijstalinea"/>
@@ -7318,7 +7229,7 @@
       </w:pPr>
     </w:p>
   </w:comment>
-  <w:comment w:id="3" w:author="Heylen Frederik" w:date="2019-01-06T07:43:00Z" w:initials="HF">
+  <w:comment w:id="2" w:author="Heylen Frederik" w:date="2019-01-06T07:43:00Z" w:initials="HF">
     <w:p>
       <w:pPr>
         <w:pStyle w:val="Tekstopmerking"/>
@@ -7360,7 +7271,7 @@
       </w:r>
     </w:p>
   </w:comment>
-  <w:comment w:id="4" w:author="Heylen Frederik" w:date="2019-01-06T08:03:00Z" w:initials="HF">
+  <w:comment w:id="3" w:author="Heylen Frederik" w:date="2019-01-06T08:03:00Z" w:initials="HF">
     <w:p>
       <w:pPr>
         <w:pStyle w:val="Tekstopmerking"/>
@@ -7472,7 +7383,7 @@
       </w:r>
     </w:p>
   </w:comment>
-  <w:comment w:id="5" w:author="Heylen Frederik" w:date="2019-01-06T08:10:00Z" w:initials="HF">
+  <w:comment w:id="4" w:author="Heylen Frederik" w:date="2019-01-06T08:10:00Z" w:initials="HF">
     <w:p>
       <w:pPr>
         <w:pStyle w:val="Tekstopmerking"/>
@@ -7494,7 +7405,7 @@
       </w:r>
     </w:p>
   </w:comment>
-  <w:comment w:id="6" w:author="Heylen Frederik" w:date="2019-01-14T05:11:00Z" w:initials="HF">
+  <w:comment w:id="5" w:author="Heylen Frederik" w:date="2019-01-13T06:52:00Z" w:initials="HF">
     <w:p>
       <w:pPr>
         <w:pStyle w:val="Tekstopmerking"/>
@@ -7508,26 +7419,52 @@
         </w:rPr>
         <w:annotationRef/>
       </w:r>
-      <w:proofErr w:type="spellStart"/>
-      <w:r>
-        <w:rPr>
-          <w:lang w:val="nl-BE"/>
-        </w:rPr>
-        <w:t>Bruv</w:t>
-      </w:r>
-      <w:proofErr w:type="spellEnd"/>
-      <w:r>
-        <w:rPr>
-          <w:lang w:val="nl-BE"/>
-        </w:rPr>
-        <w:t xml:space="preserve">, ik kan mijn DB niet meer vernieuwen (door de </w:t>
-      </w:r>
-      <w:proofErr w:type="spellStart"/>
-      <w:r>
-        <w:rPr>
-          <w:lang w:val="nl-BE"/>
-        </w:rPr>
-        <w:t>cities</w:t>
+      <w:r>
+        <w:rPr>
+          <w:lang w:val="nl-BE"/>
+        </w:rPr>
+        <w:t>Wordt dit gebruikt voor an</w:t>
+      </w:r>
+      <w:r>
+        <w:rPr>
+          <w:lang w:val="nl-BE"/>
+        </w:rPr>
+        <w:t xml:space="preserve">dere </w:t>
+      </w:r>
+      <w:proofErr w:type="spellStart"/>
+      <w:r>
+        <w:rPr>
+          <w:lang w:val="nl-BE"/>
+        </w:rPr>
+        <w:t>queries</w:t>
+      </w:r>
+      <w:proofErr w:type="spellEnd"/>
+      <w:r>
+        <w:rPr>
+          <w:lang w:val="nl-BE"/>
+        </w:rPr>
+        <w:t xml:space="preserve">, zo niet, dan moet dit </w:t>
+      </w:r>
+      <w:proofErr w:type="spellStart"/>
+      <w:r>
+        <w:rPr>
+          <w:lang w:val="nl-BE"/>
+        </w:rPr>
+        <w:t>mss</w:t>
+      </w:r>
+      <w:proofErr w:type="spellEnd"/>
+      <w:r>
+        <w:rPr>
+          <w:lang w:val="nl-BE"/>
+        </w:rPr>
+        <w:t xml:space="preserve"> verwijderd </w:t>
+      </w:r>
+      <w:proofErr w:type="spellStart"/>
+      <w:r>
+        <w:rPr>
+          <w:lang w:val="nl-BE"/>
+        </w:rPr>
+        <w:t>wrden</w:t>
       </w:r>
       <w:proofErr w:type="spellEnd"/>
       <w:r>
@@ -7541,60 +7478,32 @@
         <w:rPr>
           <w:lang w:val="nl-BE"/>
         </w:rPr>
-        <w:t>and</w:t>
-      </w:r>
-      <w:proofErr w:type="spellEnd"/>
-      <w:r>
-        <w:rPr>
-          <w:lang w:val="nl-BE"/>
-        </w:rPr>
-        <w:t xml:space="preserve"> </w:t>
-      </w:r>
-      <w:proofErr w:type="spellStart"/>
-      <w:r>
-        <w:rPr>
-          <w:lang w:val="nl-BE"/>
-        </w:rPr>
-        <w:t>countries</w:t>
-      </w:r>
-      <w:proofErr w:type="spellEnd"/>
-      <w:r>
-        <w:rPr>
-          <w:lang w:val="nl-BE"/>
-        </w:rPr>
-        <w:t xml:space="preserve">), is het mogelijk om hier ff naar te kijken? </w:t>
-      </w:r>
-      <w:r>
-        <w:rPr>
-          <w:lang w:val="nl-BE"/>
-        </w:rPr>
-        <w:t xml:space="preserve">Ik zal hier al een query voor schrijven om te testen in het optimalisatie SQL document. </w:t>
-      </w:r>
-    </w:p>
-    <w:p>
-      <w:pPr>
-        <w:pStyle w:val="Tekstopmerking"/>
-        <w:rPr>
-          <w:lang w:val="nl-BE"/>
-        </w:rPr>
-      </w:pPr>
-    </w:p>
-    <w:p>
-      <w:pPr>
-        <w:pStyle w:val="Tekstopmerking"/>
-        <w:rPr>
-          <w:lang w:val="nl-BE"/>
-        </w:rPr>
-      </w:pPr>
-      <w:r>
-        <w:rPr>
-          <w:lang w:val="nl-BE"/>
-        </w:rPr>
-        <w:t xml:space="preserve">Ik hier ineens alles, bij elkaar, ingezet. Alsook de test-query’s. </w:t>
+        <w:t>wnt</w:t>
+      </w:r>
+      <w:proofErr w:type="spellEnd"/>
+      <w:r>
+        <w:rPr>
+          <w:lang w:val="nl-BE"/>
+        </w:rPr>
+        <w:t xml:space="preserve"> de view is meer </w:t>
+      </w:r>
+      <w:proofErr w:type="spellStart"/>
+      <w:r>
+        <w:rPr>
+          <w:lang w:val="nl-BE"/>
+        </w:rPr>
+        <w:t>efficent</w:t>
+      </w:r>
+      <w:proofErr w:type="spellEnd"/>
+      <w:r>
+        <w:rPr>
+          <w:lang w:val="nl-BE"/>
+        </w:rPr>
+        <w:t xml:space="preserve">. </w:t>
       </w:r>
     </w:p>
   </w:comment>
-  <w:comment w:id="7" w:author="Heylen Frederik" w:date="2019-01-13T06:52:00Z" w:initials="HF">
+  <w:comment w:id="6" w:author="Heylen Frederik" w:date="2019-01-13T06:54:00Z" w:initials="HF">
     <w:p>
       <w:pPr>
         <w:pStyle w:val="Tekstopmerking"/>
@@ -7612,87 +7521,17 @@
         <w:rPr>
           <w:lang w:val="nl-BE"/>
         </w:rPr>
-        <w:t>Wordt dit gebruikt voor an</w:t>
-      </w:r>
-      <w:r>
-        <w:rPr>
-          <w:lang w:val="nl-BE"/>
-        </w:rPr>
-        <w:t xml:space="preserve">dere </w:t>
-      </w:r>
-      <w:proofErr w:type="spellStart"/>
-      <w:r>
-        <w:rPr>
-          <w:lang w:val="nl-BE"/>
-        </w:rPr>
-        <w:t>queries</w:t>
-      </w:r>
-      <w:proofErr w:type="spellEnd"/>
-      <w:r>
-        <w:rPr>
-          <w:lang w:val="nl-BE"/>
-        </w:rPr>
-        <w:t xml:space="preserve">, zo niet, dan moet dit </w:t>
-      </w:r>
-      <w:proofErr w:type="spellStart"/>
-      <w:r>
-        <w:rPr>
-          <w:lang w:val="nl-BE"/>
-        </w:rPr>
-        <w:t>mss</w:t>
-      </w:r>
-      <w:proofErr w:type="spellEnd"/>
-      <w:r>
-        <w:rPr>
-          <w:lang w:val="nl-BE"/>
-        </w:rPr>
-        <w:t xml:space="preserve"> verwijderd </w:t>
-      </w:r>
-      <w:proofErr w:type="spellStart"/>
-      <w:r>
-        <w:rPr>
-          <w:lang w:val="nl-BE"/>
-        </w:rPr>
-        <w:t>wrden</w:t>
-      </w:r>
-      <w:proofErr w:type="spellEnd"/>
-      <w:r>
-        <w:rPr>
-          <w:lang w:val="nl-BE"/>
-        </w:rPr>
-        <w:t xml:space="preserve"> </w:t>
-      </w:r>
-      <w:proofErr w:type="spellStart"/>
-      <w:r>
-        <w:rPr>
-          <w:lang w:val="nl-BE"/>
-        </w:rPr>
-        <w:t>wnt</w:t>
-      </w:r>
-      <w:proofErr w:type="spellEnd"/>
-      <w:r>
-        <w:rPr>
-          <w:lang w:val="nl-BE"/>
-        </w:rPr>
-        <w:t xml:space="preserve"> de view is meer </w:t>
-      </w:r>
-      <w:proofErr w:type="spellStart"/>
-      <w:r>
-        <w:rPr>
-          <w:lang w:val="nl-BE"/>
-        </w:rPr>
-        <w:t>efficent</w:t>
-      </w:r>
-      <w:proofErr w:type="spellEnd"/>
-      <w:r>
-        <w:rPr>
-          <w:lang w:val="nl-BE"/>
-        </w:rPr>
-        <w:t xml:space="preserve">. </w:t>
+        <w:t>Dit nog even meten</w:t>
+      </w:r>
+      <w:r>
+        <w:rPr>
+          <w:lang w:val="nl-BE"/>
+        </w:rPr>
+        <w:t>. De query staat in script</w:t>
       </w:r>
     </w:p>
   </w:comment>
-  <w:comment w:id="8" w:author="Heylen Frederik" w:date="2019-01-13T06:54:00Z" w:initials="HF">
+  <w:comment w:id="8" w:author="Heylen Frederik" w:date="2019-01-14T05:33:00Z" w:initials="HF">
     <w:p>
       <w:pPr>
         <w:pStyle w:val="Tekstopmerking"/>
@@ -7710,17 +7549,11 @@
         <w:rPr>
           <w:lang w:val="nl-BE"/>
         </w:rPr>
-        <w:t>Dit nog even meten</w:t>
-      </w:r>
-      <w:r>
-        <w:rPr>
-          <w:lang w:val="nl-BE"/>
-        </w:rPr>
-        <w:t>. De query staat in script</w:t>
+        <w:t>Als dit niet meer gebruikt wordt elders, moeten we het volgens mij houden bij de view</w:t>
       </w:r>
     </w:p>
   </w:comment>
-  <w:comment w:id="9" w:author="Heylen Frederik" w:date="2019-01-14T05:33:00Z" w:initials="HF">
+  <w:comment w:id="9" w:author="Heylen Frederik" w:date="2019-01-14T07:26:00Z" w:initials="HF">
     <w:p>
       <w:pPr>
         <w:pStyle w:val="Tekstopmerking"/>
@@ -7738,11 +7571,25 @@
         <w:rPr>
           <w:lang w:val="nl-BE"/>
         </w:rPr>
-        <w:t>Als dit niet meer gebruikt wordt elders, moeten we het volgens mij houden bij de view</w:t>
+        <w:t xml:space="preserve">Dit zou ik oplossen met </w:t>
+      </w:r>
+      <w:proofErr w:type="spellStart"/>
+      <w:r>
+        <w:rPr>
+          <w:lang w:val="nl-BE"/>
+        </w:rPr>
+        <w:t>parititie</w:t>
+      </w:r>
+      <w:proofErr w:type="spellEnd"/>
+      <w:r>
+        <w:rPr>
+          <w:lang w:val="nl-BE"/>
+        </w:rPr>
+        <w:t xml:space="preserve"> </w:t>
       </w:r>
     </w:p>
   </w:comment>
-  <w:comment w:id="10" w:author="Heylen Frederik" w:date="2019-01-14T07:26:00Z" w:initials="HF">
+  <w:comment w:id="10" w:author="Jens Bosman" w:date="2019-01-13T20:40:00Z" w:initials="JB">
     <w:p>
       <w:pPr>
         <w:pStyle w:val="Tekstopmerking"/>
@@ -7760,25 +7607,11 @@
         <w:rPr>
           <w:lang w:val="nl-BE"/>
         </w:rPr>
-        <w:t xml:space="preserve">Dit zou ik oplossen met </w:t>
-      </w:r>
-      <w:proofErr w:type="spellStart"/>
-      <w:r>
-        <w:rPr>
-          <w:lang w:val="nl-BE"/>
-        </w:rPr>
-        <w:t>parititie</w:t>
-      </w:r>
-      <w:proofErr w:type="spellEnd"/>
-      <w:r>
-        <w:rPr>
-          <w:lang w:val="nl-BE"/>
-        </w:rPr>
-        <w:t xml:space="preserve"> </w:t>
+        <w:t>Uitvoeren zoals hier staat en zou normaal geen problemen mogen opleveren</w:t>
       </w:r>
     </w:p>
   </w:comment>
-  <w:comment w:id="11" w:author="Jens Bosman" w:date="2019-01-13T20:40:00Z" w:initials="JB">
+  <w:comment w:id="11" w:author="Jens Bosman" w:date="2019-01-13T19:58:00Z" w:initials="JB">
     <w:p>
       <w:pPr>
         <w:pStyle w:val="Tekstopmerking"/>
@@ -7792,79 +7625,57 @@
         </w:rPr>
         <w:annotationRef/>
       </w:r>
-      <w:r>
-        <w:rPr>
-          <w:lang w:val="nl-BE"/>
-        </w:rPr>
-        <w:t>Uitvoeren zoals hier staat en zou normaal geen problemen mogen opleveren</w:t>
+      <w:proofErr w:type="spellStart"/>
+      <w:r>
+        <w:rPr>
+          <w:lang w:val="nl-BE"/>
+        </w:rPr>
+        <w:t>Compressive</w:t>
+      </w:r>
+      <w:proofErr w:type="spellEnd"/>
+      <w:r>
+        <w:rPr>
+          <w:lang w:val="nl-BE"/>
+        </w:rPr>
+        <w:t xml:space="preserve"> testen voor grootste tabellen, kijken of </w:t>
+      </w:r>
+      <w:proofErr w:type="spellStart"/>
+      <w:r>
+        <w:rPr>
+          <w:lang w:val="nl-BE"/>
+        </w:rPr>
+        <w:t>queries</w:t>
+      </w:r>
+      <w:proofErr w:type="spellEnd"/>
+      <w:r>
+        <w:rPr>
+          <w:lang w:val="nl-BE"/>
+        </w:rPr>
+        <w:t xml:space="preserve"> beter runnen (zeker voor </w:t>
+      </w:r>
+      <w:proofErr w:type="spellStart"/>
+      <w:r>
+        <w:rPr>
+          <w:lang w:val="nl-BE"/>
+        </w:rPr>
+        <w:t>insert</w:t>
+      </w:r>
+      <w:proofErr w:type="spellEnd"/>
+      <w:r>
+        <w:rPr>
+          <w:lang w:val="nl-BE"/>
+        </w:rPr>
+        <w:t xml:space="preserve"> bij logs)</w:t>
+      </w:r>
+      <w:r>
+        <w:rPr>
+          <w:lang w:val="nl-BE"/>
+        </w:rPr>
+        <w:t xml:space="preserve">. </w:t>
       </w:r>
     </w:p>
   </w:comment>
-  <w:comment w:id="12" w:author="Jens Bosman" w:date="2019-01-13T19:58:00Z" w:initials="JB">
-    <w:p>
-      <w:pPr>
-        <w:pStyle w:val="Tekstopmerking"/>
-        <w:rPr>
-          <w:lang w:val="nl-BE"/>
-        </w:rPr>
-      </w:pPr>
-      <w:r>
-        <w:rPr>
-          <w:rStyle w:val="Verwijzingopmerking"/>
-        </w:rPr>
-        <w:annotationRef/>
-      </w:r>
-      <w:proofErr w:type="spellStart"/>
-      <w:r>
-        <w:rPr>
-          <w:lang w:val="nl-BE"/>
-        </w:rPr>
-        <w:t>Compressive</w:t>
-      </w:r>
-      <w:proofErr w:type="spellEnd"/>
-      <w:r>
-        <w:rPr>
-          <w:lang w:val="nl-BE"/>
-        </w:rPr>
-        <w:t xml:space="preserve"> testen voor grootste tabellen, kijken of </w:t>
-      </w:r>
-      <w:proofErr w:type="spellStart"/>
-      <w:r>
-        <w:rPr>
-          <w:lang w:val="nl-BE"/>
-        </w:rPr>
-        <w:t>queries</w:t>
-      </w:r>
-      <w:proofErr w:type="spellEnd"/>
-      <w:r>
-        <w:rPr>
-          <w:lang w:val="nl-BE"/>
-        </w:rPr>
-        <w:t xml:space="preserve"> beter runnen (zeker voor </w:t>
-      </w:r>
-      <w:proofErr w:type="spellStart"/>
-      <w:r>
-        <w:rPr>
-          <w:lang w:val="nl-BE"/>
-        </w:rPr>
-        <w:t>insert</w:t>
-      </w:r>
-      <w:proofErr w:type="spellEnd"/>
-      <w:r>
-        <w:rPr>
-          <w:lang w:val="nl-BE"/>
-        </w:rPr>
-        <w:t xml:space="preserve"> bij logs)</w:t>
-      </w:r>
-      <w:r>
-        <w:rPr>
-          <w:lang w:val="nl-BE"/>
-        </w:rPr>
-        <w:t xml:space="preserve">. </w:t>
-      </w:r>
-    </w:p>
-  </w:comment>
-  <w:comment w:id="13" w:author="Jens Bosman" w:date="2019-01-13T20:39:00Z" w:initials="JB">
+  <w:comment w:id="12" w:author="Jens Bosman" w:date="2019-01-13T20:39:00Z" w:initials="JB">
     <w:p>
       <w:pPr>
         <w:pStyle w:val="Tekstopmerking"/>
@@ -7890,14 +7701,12 @@
 </file>
 
 <file path=word/commentsExtended.xml><?xml version="1.0" encoding="utf-8"?>
-<w15:commentsEx xmlns:wpc="http://schemas.microsoft.com/office/word/2010/wordprocessingCanvas" xmlns:cx="http://schemas.microsoft.com/office/drawing/2014/chartex" xmlns:cx1="http://schemas.microsoft.com/office/drawing/2015/9/8/chartex" xmlns:mc="http://schemas.openxmlformats.org/markup-compatibility/2006" xmlns:o="urn:schemas-microsoft-com:office:office" xmlns:r="http://schemas.openxmlformats.org/officeDocument/2006/relationships" xmlns:m="http://schemas.openxmlformats.org/officeDocument/2006/math" xmlns:v="urn:schemas-microsoft-com:vml" xmlns:wp14="http://schemas.microsoft.com/office/word/2010/wordprocessingDrawing" xmlns:wp="http://schemas.openxmlformats.org/drawingml/2006/wordprocessingDrawing" xmlns:w10="urn:schemas-microsoft-com:office:word" xmlns:w="http://schemas.openxmlformats.org/wordprocessingml/2006/main" xmlns:w14="http://schemas.microsoft.com/office/word/2010/wordml" xmlns:w15="http://schemas.microsoft.com/office/word/2012/wordml" xmlns:w16se="http://schemas.microsoft.com/office/word/2015/wordml/symex" xmlns:wpg="http://schemas.microsoft.com/office/word/2010/wordprocessingGroup" xmlns:wpi="http://schemas.microsoft.com/office/word/2010/wordprocessingInk" xmlns:wne="http://schemas.microsoft.com/office/word/2006/wordml" xmlns:wps="http://schemas.microsoft.com/office/word/2010/wordprocessingShape" mc:Ignorable="w14 w15 w16se wp14">
-  <w15:commentEx w15:paraId="34EE700E" w15:done="0"/>
+<w15:commentsEx xmlns:wpc="http://schemas.microsoft.com/office/word/2010/wordprocessingCanvas" xmlns:cx="http://schemas.microsoft.com/office/drawing/2014/chartex" xmlns:cx1="http://schemas.microsoft.com/office/drawing/2015/9/8/chartex" xmlns:cx2="http://schemas.microsoft.com/office/drawing/2015/10/21/chartex" xmlns:cx3="http://schemas.microsoft.com/office/drawing/2016/5/9/chartex" xmlns:cx4="http://schemas.microsoft.com/office/drawing/2016/5/10/chartex" xmlns:cx5="http://schemas.microsoft.com/office/drawing/2016/5/11/chartex" xmlns:cx6="http://schemas.microsoft.com/office/drawing/2016/5/12/chartex" xmlns:cx7="http://schemas.microsoft.com/office/drawing/2016/5/13/chartex" xmlns:cx8="http://schemas.microsoft.com/office/drawing/2016/5/14/chartex" xmlns:mc="http://schemas.openxmlformats.org/markup-compatibility/2006" xmlns:aink="http://schemas.microsoft.com/office/drawing/2016/ink" xmlns:am3d="http://schemas.microsoft.com/office/drawing/2017/model3d" xmlns:o="urn:schemas-microsoft-com:office:office" xmlns:r="http://schemas.openxmlformats.org/officeDocument/2006/relationships" xmlns:m="http://schemas.openxmlformats.org/officeDocument/2006/math" xmlns:v="urn:schemas-microsoft-com:vml" xmlns:wp14="http://schemas.microsoft.com/office/word/2010/wordprocessingDrawing" xmlns:wp="http://schemas.openxmlformats.org/drawingml/2006/wordprocessingDrawing" xmlns:w10="urn:schemas-microsoft-com:office:word" xmlns:w="http://schemas.openxmlformats.org/wordprocessingml/2006/main" xmlns:w14="http://schemas.microsoft.com/office/word/2010/wordml" xmlns:w15="http://schemas.microsoft.com/office/word/2012/wordml" xmlns:w16cid="http://schemas.microsoft.com/office/word/2016/wordml/cid" xmlns:w16se="http://schemas.microsoft.com/office/word/2015/wordml/symex" xmlns:wpg="http://schemas.microsoft.com/office/word/2010/wordprocessingGroup" xmlns:wpi="http://schemas.microsoft.com/office/word/2010/wordprocessingInk" xmlns:wne="http://schemas.microsoft.com/office/word/2006/wordml" xmlns:wps="http://schemas.microsoft.com/office/word/2010/wordprocessingShape" mc:Ignorable="w14 w15 w16se w16cid wp14">
   <w15:commentEx w15:paraId="551A0882" w15:done="0"/>
   <w15:commentEx w15:paraId="4BE23F34" w15:done="0"/>
   <w15:commentEx w15:paraId="70FD4139" w15:done="0"/>
   <w15:commentEx w15:paraId="1CA984EB" w15:done="0"/>
   <w15:commentEx w15:paraId="0992A3E3" w15:done="0"/>
-  <w15:commentEx w15:paraId="07441FFB" w15:done="0"/>
   <w15:commentEx w15:paraId="36A5AD34" w15:done="0"/>
   <w15:commentEx w15:paraId="7DDF04E9" w15:done="0"/>
   <w15:commentEx w15:paraId="584934FD" w15:done="0"/>
@@ -7910,24 +7719,23 @@
 
 <file path=word/commentsIds.xml><?xml version="1.0" encoding="utf-8"?>
 <w16cid:commentsIds xmlns:wpc="http://schemas.microsoft.com/office/word/2010/wordprocessingCanvas" xmlns:cx="http://schemas.microsoft.com/office/drawing/2014/chartex" xmlns:cx1="http://schemas.microsoft.com/office/drawing/2015/9/8/chartex" xmlns:cx2="http://schemas.microsoft.com/office/drawing/2015/10/21/chartex" xmlns:cx3="http://schemas.microsoft.com/office/drawing/2016/5/9/chartex" xmlns:cx4="http://schemas.microsoft.com/office/drawing/2016/5/10/chartex" xmlns:cx5="http://schemas.microsoft.com/office/drawing/2016/5/11/chartex" xmlns:cx6="http://schemas.microsoft.com/office/drawing/2016/5/12/chartex" xmlns:cx7="http://schemas.microsoft.com/office/drawing/2016/5/13/chartex" xmlns:cx8="http://schemas.microsoft.com/office/drawing/2016/5/14/chartex" xmlns:mc="http://schemas.openxmlformats.org/markup-compatibility/2006" xmlns:aink="http://schemas.microsoft.com/office/drawing/2016/ink" xmlns:am3d="http://schemas.microsoft.com/office/drawing/2017/model3d" xmlns:o="urn:schemas-microsoft-com:office:office" xmlns:r="http://schemas.openxmlformats.org/officeDocument/2006/relationships" xmlns:m="http://schemas.openxmlformats.org/officeDocument/2006/math" xmlns:v="urn:schemas-microsoft-com:vml" xmlns:wp14="http://schemas.microsoft.com/office/word/2010/wordprocessingDrawing" xmlns:wp="http://schemas.openxmlformats.org/drawingml/2006/wordprocessingDrawing" xmlns:w10="urn:schemas-microsoft-com:office:word" xmlns:w="http://schemas.openxmlformats.org/wordprocessingml/2006/main" xmlns:w14="http://schemas.microsoft.com/office/word/2010/wordml" xmlns:w15="http://schemas.microsoft.com/office/word/2012/wordml" xmlns:w16cid="http://schemas.microsoft.com/office/word/2016/wordml/cid" xmlns:w16se="http://schemas.microsoft.com/office/word/2015/wordml/symex" xmlns:wpg="http://schemas.microsoft.com/office/word/2010/wordprocessingGroup" xmlns:wpi="http://schemas.microsoft.com/office/word/2010/wordprocessingInk" xmlns:wne="http://schemas.microsoft.com/office/word/2006/wordml" xmlns:wps="http://schemas.microsoft.com/office/word/2010/wordprocessingShape" mc:Ignorable="w14 w15 w16se w16cid wp14">
+  <w16cid:commentId w16cid:paraId="551A0882" w16cid:durableId="1FE76018"/>
   <w16cid:commentId w16cid:paraId="4BE23F34" w16cid:durableId="1FE5CA2A"/>
   <w16cid:commentId w16cid:paraId="70FD4139" w16cid:durableId="1FE5CA2B"/>
-  <w16cid:commentId w16cid:paraId="51370268" w16cid:durableId="1FE5CA2C"/>
   <w16cid:commentId w16cid:paraId="1CA984EB" w16cid:durableId="1FE5CA2D"/>
-  <w16cid:commentId w16cid:paraId="2048CA99" w16cid:durableId="1FE5CA2E"/>
   <w16cid:commentId w16cid:paraId="0992A3E3" w16cid:durableId="1FE5CA2F"/>
   <w16cid:commentId w16cid:paraId="36A5AD34" w16cid:durableId="1FE5CA30"/>
   <w16cid:commentId w16cid:paraId="7DDF04E9" w16cid:durableId="1FE5CA31"/>
+  <w16cid:commentId w16cid:paraId="584934FD" w16cid:durableId="1FE76020"/>
+  <w16cid:commentId w16cid:paraId="6811AB4E" w16cid:durableId="1FE76021"/>
   <w16cid:commentId w16cid:paraId="0A7376DE" w16cid:durableId="1FE620B3"/>
-  <w16cid:commentId w16cid:paraId="77F8F092" w16cid:durableId="1FE5CA32"/>
   <w16cid:commentId w16cid:paraId="0B7AB2D1" w16cid:durableId="1FE616F7"/>
   <w16cid:commentId w16cid:paraId="153A73D7" w16cid:durableId="1FE62098"/>
-  <w16cid:commentId w16cid:paraId="022F9C53" w16cid:durableId="1FE5CA33"/>
 </w16cid:commentsIds>
 </file>
 
 <file path=word/endnotes.xml><?xml version="1.0" encoding="utf-8"?>
-<w:endnotes xmlns:wpc="http://schemas.microsoft.com/office/word/2010/wordprocessingCanvas" xmlns:cx="http://schemas.microsoft.com/office/drawing/2014/chartex" xmlns:cx1="http://schemas.microsoft.com/office/drawing/2015/9/8/chartex" xmlns:mc="http://schemas.openxmlformats.org/markup-compatibility/2006" xmlns:o="urn:schemas-microsoft-com:office:office" xmlns:r="http://schemas.openxmlformats.org/officeDocument/2006/relationships" xmlns:m="http://schemas.openxmlformats.org/officeDocument/2006/math" xmlns:v="urn:schemas-microsoft-com:vml" xmlns:wp14="http://schemas.microsoft.com/office/word/2010/wordprocessingDrawing" xmlns:wp="http://schemas.openxmlformats.org/drawingml/2006/wordprocessingDrawing" xmlns:w10="urn:schemas-microsoft-com:office:word" xmlns:w="http://schemas.openxmlformats.org/wordprocessingml/2006/main" xmlns:w14="http://schemas.microsoft.com/office/word/2010/wordml" xmlns:w15="http://schemas.microsoft.com/office/word/2012/wordml" xmlns:w16se="http://schemas.microsoft.com/office/word/2015/wordml/symex" xmlns:wpg="http://schemas.microsoft.com/office/word/2010/wordprocessingGroup" xmlns:wpi="http://schemas.microsoft.com/office/word/2010/wordprocessingInk" xmlns:wne="http://schemas.microsoft.com/office/word/2006/wordml" xmlns:wps="http://schemas.microsoft.com/office/word/2010/wordprocessingShape" mc:Ignorable="w14 w15 w16se wp14">
+<w:endnotes xmlns:wpc="http://schemas.microsoft.com/office/word/2010/wordprocessingCanvas" xmlns:cx="http://schemas.microsoft.com/office/drawing/2014/chartex" xmlns:cx1="http://schemas.microsoft.com/office/drawing/2015/9/8/chartex" xmlns:cx2="http://schemas.microsoft.com/office/drawing/2015/10/21/chartex" xmlns:cx3="http://schemas.microsoft.com/office/drawing/2016/5/9/chartex" xmlns:cx4="http://schemas.microsoft.com/office/drawing/2016/5/10/chartex" xmlns:cx5="http://schemas.microsoft.com/office/drawing/2016/5/11/chartex" xmlns:cx6="http://schemas.microsoft.com/office/drawing/2016/5/12/chartex" xmlns:cx7="http://schemas.microsoft.com/office/drawing/2016/5/13/chartex" xmlns:cx8="http://schemas.microsoft.com/office/drawing/2016/5/14/chartex" xmlns:mc="http://schemas.openxmlformats.org/markup-compatibility/2006" xmlns:aink="http://schemas.microsoft.com/office/drawing/2016/ink" xmlns:am3d="http://schemas.microsoft.com/office/drawing/2017/model3d" xmlns:o="urn:schemas-microsoft-com:office:office" xmlns:r="http://schemas.openxmlformats.org/officeDocument/2006/relationships" xmlns:m="http://schemas.openxmlformats.org/officeDocument/2006/math" xmlns:v="urn:schemas-microsoft-com:vml" xmlns:wp14="http://schemas.microsoft.com/office/word/2010/wordprocessingDrawing" xmlns:wp="http://schemas.openxmlformats.org/drawingml/2006/wordprocessingDrawing" xmlns:w10="urn:schemas-microsoft-com:office:word" xmlns:w="http://schemas.openxmlformats.org/wordprocessingml/2006/main" xmlns:w14="http://schemas.microsoft.com/office/word/2010/wordml" xmlns:w15="http://schemas.microsoft.com/office/word/2012/wordml" xmlns:w16cid="http://schemas.microsoft.com/office/word/2016/wordml/cid" xmlns:w16se="http://schemas.microsoft.com/office/word/2015/wordml/symex" xmlns:wpg="http://schemas.microsoft.com/office/word/2010/wordprocessingGroup" xmlns:wpi="http://schemas.microsoft.com/office/word/2010/wordprocessingInk" xmlns:wne="http://schemas.microsoft.com/office/word/2006/wordml" xmlns:wps="http://schemas.microsoft.com/office/word/2010/wordprocessingShape" mc:Ignorable="w14 w15 w16se w16cid wp14">
   <w:endnote w:type="separator" w:id="-1">
     <w:p>
       <w:pPr>
@@ -7952,7 +7760,7 @@
 </file>
 
 <file path=word/footer1.xml><?xml version="1.0" encoding="utf-8"?>
-<w:ftr xmlns:wpc="http://schemas.microsoft.com/office/word/2010/wordprocessingCanvas" xmlns:cx="http://schemas.microsoft.com/office/drawing/2014/chartex" xmlns:cx1="http://schemas.microsoft.com/office/drawing/2015/9/8/chartex" xmlns:mc="http://schemas.openxmlformats.org/markup-compatibility/2006" xmlns:o="urn:schemas-microsoft-com:office:office" xmlns:r="http://schemas.openxmlformats.org/officeDocument/2006/relationships" xmlns:m="http://schemas.openxmlformats.org/officeDocument/2006/math" xmlns:v="urn:schemas-microsoft-com:vml" xmlns:wp14="http://schemas.microsoft.com/office/word/2010/wordprocessingDrawing" xmlns:wp="http://schemas.openxmlformats.org/drawingml/2006/wordprocessingDrawing" xmlns:w10="urn:schemas-microsoft-com:office:word" xmlns:w="http://schemas.openxmlformats.org/wordprocessingml/2006/main" xmlns:w14="http://schemas.microsoft.com/office/word/2010/wordml" xmlns:w15="http://schemas.microsoft.com/office/word/2012/wordml" xmlns:w16se="http://schemas.microsoft.com/office/word/2015/wordml/symex" xmlns:wpg="http://schemas.microsoft.com/office/word/2010/wordprocessingGroup" xmlns:wpi="http://schemas.microsoft.com/office/word/2010/wordprocessingInk" xmlns:wne="http://schemas.microsoft.com/office/word/2006/wordml" xmlns:wps="http://schemas.microsoft.com/office/word/2010/wordprocessingShape" mc:Ignorable="w14 w15 w16se wp14">
+<w:ftr xmlns:wpc="http://schemas.microsoft.com/office/word/2010/wordprocessingCanvas" xmlns:cx="http://schemas.microsoft.com/office/drawing/2014/chartex" xmlns:cx1="http://schemas.microsoft.com/office/drawing/2015/9/8/chartex" xmlns:cx2="http://schemas.microsoft.com/office/drawing/2015/10/21/chartex" xmlns:cx3="http://schemas.microsoft.com/office/drawing/2016/5/9/chartex" xmlns:cx4="http://schemas.microsoft.com/office/drawing/2016/5/10/chartex" xmlns:cx5="http://schemas.microsoft.com/office/drawing/2016/5/11/chartex" xmlns:cx6="http://schemas.microsoft.com/office/drawing/2016/5/12/chartex" xmlns:cx7="http://schemas.microsoft.com/office/drawing/2016/5/13/chartex" xmlns:cx8="http://schemas.microsoft.com/office/drawing/2016/5/14/chartex" xmlns:mc="http://schemas.openxmlformats.org/markup-compatibility/2006" xmlns:aink="http://schemas.microsoft.com/office/drawing/2016/ink" xmlns:am3d="http://schemas.microsoft.com/office/drawing/2017/model3d" xmlns:o="urn:schemas-microsoft-com:office:office" xmlns:r="http://schemas.openxmlformats.org/officeDocument/2006/relationships" xmlns:m="http://schemas.openxmlformats.org/officeDocument/2006/math" xmlns:v="urn:schemas-microsoft-com:vml" xmlns:wp14="http://schemas.microsoft.com/office/word/2010/wordprocessingDrawing" xmlns:wp="http://schemas.openxmlformats.org/drawingml/2006/wordprocessingDrawing" xmlns:w10="urn:schemas-microsoft-com:office:word" xmlns:w="http://schemas.openxmlformats.org/wordprocessingml/2006/main" xmlns:w14="http://schemas.microsoft.com/office/word/2010/wordml" xmlns:w15="http://schemas.microsoft.com/office/word/2012/wordml" xmlns:w16cid="http://schemas.microsoft.com/office/word/2016/wordml/cid" xmlns:w16se="http://schemas.microsoft.com/office/word/2015/wordml/symex" xmlns:wpg="http://schemas.microsoft.com/office/word/2010/wordprocessingGroup" xmlns:wpi="http://schemas.microsoft.com/office/word/2010/wordprocessingInk" xmlns:wne="http://schemas.microsoft.com/office/word/2006/wordml" xmlns:wps="http://schemas.microsoft.com/office/word/2010/wordprocessingShape" mc:Ignorable="w14 w15 w16se w16cid wp14">
   <w:sdt>
     <w:sdtPr>
       <w:id w:val="-1736076986"/>
@@ -7999,7 +7807,7 @@
 </file>
 
 <file path=word/footnotes.xml><?xml version="1.0" encoding="utf-8"?>
-<w:footnotes xmlns:wpc="http://schemas.microsoft.com/office/word/2010/wordprocessingCanvas" xmlns:cx="http://schemas.microsoft.com/office/drawing/2014/chartex" xmlns:cx1="http://schemas.microsoft.com/office/drawing/2015/9/8/chartex" xmlns:mc="http://schemas.openxmlformats.org/markup-compatibility/2006" xmlns:o="urn:schemas-microsoft-com:office:office" xmlns:r="http://schemas.openxmlformats.org/officeDocument/2006/relationships" xmlns:m="http://schemas.openxmlformats.org/officeDocument/2006/math" xmlns:v="urn:schemas-microsoft-com:vml" xmlns:wp14="http://schemas.microsoft.com/office/word/2010/wordprocessingDrawing" xmlns:wp="http://schemas.openxmlformats.org/drawingml/2006/wordprocessingDrawing" xmlns:w10="urn:schemas-microsoft-com:office:word" xmlns:w="http://schemas.openxmlformats.org/wordprocessingml/2006/main" xmlns:w14="http://schemas.microsoft.com/office/word/2010/wordml" xmlns:w15="http://schemas.microsoft.com/office/word/2012/wordml" xmlns:w16se="http://schemas.microsoft.com/office/word/2015/wordml/symex" xmlns:wpg="http://schemas.microsoft.com/office/word/2010/wordprocessingGroup" xmlns:wpi="http://schemas.microsoft.com/office/word/2010/wordprocessingInk" xmlns:wne="http://schemas.microsoft.com/office/word/2006/wordml" xmlns:wps="http://schemas.microsoft.com/office/word/2010/wordprocessingShape" mc:Ignorable="w14 w15 w16se wp14">
+<w:footnotes xmlns:wpc="http://schemas.microsoft.com/office/word/2010/wordprocessingCanvas" xmlns:cx="http://schemas.microsoft.com/office/drawing/2014/chartex" xmlns:cx1="http://schemas.microsoft.com/office/drawing/2015/9/8/chartex" xmlns:cx2="http://schemas.microsoft.com/office/drawing/2015/10/21/chartex" xmlns:cx3="http://schemas.microsoft.com/office/drawing/2016/5/9/chartex" xmlns:cx4="http://schemas.microsoft.com/office/drawing/2016/5/10/chartex" xmlns:cx5="http://schemas.microsoft.com/office/drawing/2016/5/11/chartex" xmlns:cx6="http://schemas.microsoft.com/office/drawing/2016/5/12/chartex" xmlns:cx7="http://schemas.microsoft.com/office/drawing/2016/5/13/chartex" xmlns:cx8="http://schemas.microsoft.com/office/drawing/2016/5/14/chartex" xmlns:mc="http://schemas.openxmlformats.org/markup-compatibility/2006" xmlns:aink="http://schemas.microsoft.com/office/drawing/2016/ink" xmlns:am3d="http://schemas.microsoft.com/office/drawing/2017/model3d" xmlns:o="urn:schemas-microsoft-com:office:office" xmlns:r="http://schemas.openxmlformats.org/officeDocument/2006/relationships" xmlns:m="http://schemas.openxmlformats.org/officeDocument/2006/math" xmlns:v="urn:schemas-microsoft-com:vml" xmlns:wp14="http://schemas.microsoft.com/office/word/2010/wordprocessingDrawing" xmlns:wp="http://schemas.openxmlformats.org/drawingml/2006/wordprocessingDrawing" xmlns:w10="urn:schemas-microsoft-com:office:word" xmlns:w="http://schemas.openxmlformats.org/wordprocessingml/2006/main" xmlns:w14="http://schemas.microsoft.com/office/word/2010/wordml" xmlns:w15="http://schemas.microsoft.com/office/word/2012/wordml" xmlns:w16cid="http://schemas.microsoft.com/office/word/2016/wordml/cid" xmlns:w16se="http://schemas.microsoft.com/office/word/2015/wordml/symex" xmlns:wpg="http://schemas.microsoft.com/office/word/2010/wordprocessingGroup" xmlns:wpi="http://schemas.microsoft.com/office/word/2010/wordprocessingInk" xmlns:wne="http://schemas.microsoft.com/office/word/2006/wordml" xmlns:wps="http://schemas.microsoft.com/office/word/2010/wordprocessingShape" mc:Ignorable="w14 w15 w16se w16cid wp14">
   <w:footnote w:type="separator" w:id="-1">
     <w:p>
       <w:pPr>
@@ -8024,7 +7832,7 @@
 </file>
 
 <file path=word/numbering.xml><?xml version="1.0" encoding="utf-8"?>
-<w:numbering xmlns:wpc="http://schemas.microsoft.com/office/word/2010/wordprocessingCanvas" xmlns:cx="http://schemas.microsoft.com/office/drawing/2014/chartex" xmlns:cx1="http://schemas.microsoft.com/office/drawing/2015/9/8/chartex" xmlns:mc="http://schemas.openxmlformats.org/markup-compatibility/2006" xmlns:o="urn:schemas-microsoft-com:office:office" xmlns:r="http://schemas.openxmlformats.org/officeDocument/2006/relationships" xmlns:m="http://schemas.openxmlformats.org/officeDocument/2006/math" xmlns:v="urn:schemas-microsoft-com:vml" xmlns:wp14="http://schemas.microsoft.com/office/word/2010/wordprocessingDrawing" xmlns:wp="http://schemas.openxmlformats.org/drawingml/2006/wordprocessingDrawing" xmlns:w10="urn:schemas-microsoft-com:office:word" xmlns:w="http://schemas.openxmlformats.org/wordprocessingml/2006/main" xmlns:w14="http://schemas.microsoft.com/office/word/2010/wordml" xmlns:w15="http://schemas.microsoft.com/office/word/2012/wordml" xmlns:w16se="http://schemas.microsoft.com/office/word/2015/wordml/symex" xmlns:wpg="http://schemas.microsoft.com/office/word/2010/wordprocessingGroup" xmlns:wpi="http://schemas.microsoft.com/office/word/2010/wordprocessingInk" xmlns:wne="http://schemas.microsoft.com/office/word/2006/wordml" xmlns:wps="http://schemas.microsoft.com/office/word/2010/wordprocessingShape" mc:Ignorable="w14 w15 w16se wp14">
+<w:numbering xmlns:wpc="http://schemas.microsoft.com/office/word/2010/wordprocessingCanvas" xmlns:cx="http://schemas.microsoft.com/office/drawing/2014/chartex" xmlns:cx1="http://schemas.microsoft.com/office/drawing/2015/9/8/chartex" xmlns:cx2="http://schemas.microsoft.com/office/drawing/2015/10/21/chartex" xmlns:cx3="http://schemas.microsoft.com/office/drawing/2016/5/9/chartex" xmlns:cx4="http://schemas.microsoft.com/office/drawing/2016/5/10/chartex" xmlns:cx5="http://schemas.microsoft.com/office/drawing/2016/5/11/chartex" xmlns:cx6="http://schemas.microsoft.com/office/drawing/2016/5/12/chartex" xmlns:cx7="http://schemas.microsoft.com/office/drawing/2016/5/13/chartex" xmlns:cx8="http://schemas.microsoft.com/office/drawing/2016/5/14/chartex" xmlns:mc="http://schemas.openxmlformats.org/markup-compatibility/2006" xmlns:aink="http://schemas.microsoft.com/office/drawing/2016/ink" xmlns:am3d="http://schemas.microsoft.com/office/drawing/2017/model3d" xmlns:o="urn:schemas-microsoft-com:office:office" xmlns:r="http://schemas.openxmlformats.org/officeDocument/2006/relationships" xmlns:m="http://schemas.openxmlformats.org/officeDocument/2006/math" xmlns:v="urn:schemas-microsoft-com:vml" xmlns:wp14="http://schemas.microsoft.com/office/word/2010/wordprocessingDrawing" xmlns:wp="http://schemas.openxmlformats.org/drawingml/2006/wordprocessingDrawing" xmlns:w10="urn:schemas-microsoft-com:office:word" xmlns:w="http://schemas.openxmlformats.org/wordprocessingml/2006/main" xmlns:w14="http://schemas.microsoft.com/office/word/2010/wordml" xmlns:w15="http://schemas.microsoft.com/office/word/2012/wordml" xmlns:w16cid="http://schemas.microsoft.com/office/word/2016/wordml/cid" xmlns:w16se="http://schemas.microsoft.com/office/word/2015/wordml/symex" xmlns:wpg="http://schemas.microsoft.com/office/word/2010/wordprocessingGroup" xmlns:wpi="http://schemas.microsoft.com/office/word/2010/wordprocessingInk" xmlns:wne="http://schemas.microsoft.com/office/word/2006/wordml" xmlns:wps="http://schemas.microsoft.com/office/word/2010/wordprocessingShape" mc:Ignorable="w14 w15 w16se w16cid wp14">
   <w:abstractNum w:abstractNumId="0" w15:restartNumberingAfterBreak="0">
     <w:nsid w:val="07BB3775"/>
     <w:multiLevelType w:val="multilevel"/>
@@ -10804,7 +10612,7 @@
 </file>
 
 <file path=word/people.xml><?xml version="1.0" encoding="utf-8"?>
-<w15:people xmlns:wpc="http://schemas.microsoft.com/office/word/2010/wordprocessingCanvas" xmlns:cx="http://schemas.microsoft.com/office/drawing/2014/chartex" xmlns:cx1="http://schemas.microsoft.com/office/drawing/2015/9/8/chartex" xmlns:mc="http://schemas.openxmlformats.org/markup-compatibility/2006" xmlns:o="urn:schemas-microsoft-com:office:office" xmlns:r="http://schemas.openxmlformats.org/officeDocument/2006/relationships" xmlns:m="http://schemas.openxmlformats.org/officeDocument/2006/math" xmlns:v="urn:schemas-microsoft-com:vml" xmlns:wp14="http://schemas.microsoft.com/office/word/2010/wordprocessingDrawing" xmlns:wp="http://schemas.openxmlformats.org/drawingml/2006/wordprocessingDrawing" xmlns:w10="urn:schemas-microsoft-com:office:word" xmlns:w="http://schemas.openxmlformats.org/wordprocessingml/2006/main" xmlns:w14="http://schemas.microsoft.com/office/word/2010/wordml" xmlns:w15="http://schemas.microsoft.com/office/word/2012/wordml" xmlns:w16se="http://schemas.microsoft.com/office/word/2015/wordml/symex" xmlns:wpg="http://schemas.microsoft.com/office/word/2010/wordprocessingGroup" xmlns:wpi="http://schemas.microsoft.com/office/word/2010/wordprocessingInk" xmlns:wne="http://schemas.microsoft.com/office/word/2006/wordml" xmlns:wps="http://schemas.microsoft.com/office/word/2010/wordprocessingShape" mc:Ignorable="w14 w15 w16se wp14">
+<w15:people xmlns:wpc="http://schemas.microsoft.com/office/word/2010/wordprocessingCanvas" xmlns:cx="http://schemas.microsoft.com/office/drawing/2014/chartex" xmlns:cx1="http://schemas.microsoft.com/office/drawing/2015/9/8/chartex" xmlns:cx2="http://schemas.microsoft.com/office/drawing/2015/10/21/chartex" xmlns:cx3="http://schemas.microsoft.com/office/drawing/2016/5/9/chartex" xmlns:cx4="http://schemas.microsoft.com/office/drawing/2016/5/10/chartex" xmlns:cx5="http://schemas.microsoft.com/office/drawing/2016/5/11/chartex" xmlns:cx6="http://schemas.microsoft.com/office/drawing/2016/5/12/chartex" xmlns:cx7="http://schemas.microsoft.com/office/drawing/2016/5/13/chartex" xmlns:cx8="http://schemas.microsoft.com/office/drawing/2016/5/14/chartex" xmlns:mc="http://schemas.openxmlformats.org/markup-compatibility/2006" xmlns:aink="http://schemas.microsoft.com/office/drawing/2016/ink" xmlns:am3d="http://schemas.microsoft.com/office/drawing/2017/model3d" xmlns:o="urn:schemas-microsoft-com:office:office" xmlns:r="http://schemas.openxmlformats.org/officeDocument/2006/relationships" xmlns:m="http://schemas.openxmlformats.org/officeDocument/2006/math" xmlns:v="urn:schemas-microsoft-com:vml" xmlns:wp14="http://schemas.microsoft.com/office/word/2010/wordprocessingDrawing" xmlns:wp="http://schemas.openxmlformats.org/drawingml/2006/wordprocessingDrawing" xmlns:w10="urn:schemas-microsoft-com:office:word" xmlns:w="http://schemas.openxmlformats.org/wordprocessingml/2006/main" xmlns:w14="http://schemas.microsoft.com/office/word/2010/wordml" xmlns:w15="http://schemas.microsoft.com/office/word/2012/wordml" xmlns:w16cid="http://schemas.microsoft.com/office/word/2016/wordml/cid" xmlns:w16se="http://schemas.microsoft.com/office/word/2015/wordml/symex" xmlns:wpg="http://schemas.microsoft.com/office/word/2010/wordprocessingGroup" xmlns:wpi="http://schemas.microsoft.com/office/word/2010/wordprocessingInk" xmlns:wne="http://schemas.microsoft.com/office/word/2006/wordml" xmlns:wps="http://schemas.microsoft.com/office/word/2010/wordprocessingShape" mc:Ignorable="w14 w15 w16se w16cid wp14">
   <w15:person w15:author="Heylen Frederik">
     <w15:presenceInfo w15:providerId="AD" w15:userId="S-1-5-21-2935066115-4120494562-2009044711-187089"/>
   </w15:person>
@@ -10815,7 +10623,7 @@
 </file>
 
 <file path=word/styles.xml><?xml version="1.0" encoding="utf-8"?>
-<w:styles xmlns:mc="http://schemas.openxmlformats.org/markup-compatibility/2006" xmlns:r="http://schemas.openxmlformats.org/officeDocument/2006/relationships" xmlns:w="http://schemas.openxmlformats.org/wordprocessingml/2006/main" xmlns:w14="http://schemas.microsoft.com/office/word/2010/wordml" xmlns:w15="http://schemas.microsoft.com/office/word/2012/wordml" xmlns:w16se="http://schemas.microsoft.com/office/word/2015/wordml/symex" mc:Ignorable="w14 w15 w16se">
+<w:styles xmlns:mc="http://schemas.openxmlformats.org/markup-compatibility/2006" xmlns:r="http://schemas.openxmlformats.org/officeDocument/2006/relationships" xmlns:w="http://schemas.openxmlformats.org/wordprocessingml/2006/main" xmlns:w14="http://schemas.microsoft.com/office/word/2010/wordml" xmlns:w15="http://schemas.microsoft.com/office/word/2012/wordml" xmlns:w16cid="http://schemas.microsoft.com/office/word/2016/wordml/cid" xmlns:w16se="http://schemas.microsoft.com/office/word/2015/wordml/symex" mc:Ignorable="w14 w15 w16se w16cid">
   <w:docDefaults>
     <w:rPrDefault>
       <w:rPr>
@@ -10831,7 +10639,7 @@
       </w:pPr>
     </w:pPrDefault>
   </w:docDefaults>
-  <w:latentStyles w:defLockedState="0" w:defUIPriority="99" w:defSemiHidden="0" w:defUnhideWhenUsed="0" w:defQFormat="0" w:count="371">
+  <w:latentStyles w:defLockedState="0" w:defUIPriority="99" w:defSemiHidden="0" w:defUnhideWhenUsed="0" w:defQFormat="0" w:count="375">
     <w:lsdException w:name="Normal" w:uiPriority="0" w:qFormat="1"/>
     <w:lsdException w:name="heading 1" w:uiPriority="9" w:qFormat="1"/>
     <w:lsdException w:name="heading 2" w:semiHidden="1" w:uiPriority="9" w:unhideWhenUsed="1" w:qFormat="1"/>
@@ -10937,7 +10745,6 @@
     <w:lsdException w:name="HTML Sample" w:semiHidden="1" w:unhideWhenUsed="1"/>
     <w:lsdException w:name="HTML Typewriter" w:semiHidden="1" w:unhideWhenUsed="1"/>
     <w:lsdException w:name="HTML Variable" w:semiHidden="1" w:unhideWhenUsed="1"/>
-    <w:lsdException w:name="Normal Table" w:semiHidden="1" w:unhideWhenUsed="1"/>
     <w:lsdException w:name="annotation subject" w:semiHidden="1" w:unhideWhenUsed="1"/>
     <w:lsdException w:name="No List" w:semiHidden="1" w:unhideWhenUsed="1"/>
     <w:lsdException w:name="Outline List 1" w:semiHidden="1" w:unhideWhenUsed="1"/>
@@ -10981,10 +10788,8 @@
     <w:lsdException w:name="Table Elegant" w:semiHidden="1" w:unhideWhenUsed="1"/>
     <w:lsdException w:name="Table Professional" w:semiHidden="1" w:unhideWhenUsed="1"/>
     <w:lsdException w:name="Table Subtle 1" w:semiHidden="1" w:unhideWhenUsed="1"/>
-    <w:lsdException w:name="Table Subtle 2" w:semiHidden="1" w:unhideWhenUsed="1"/>
     <w:lsdException w:name="Table Web 1" w:semiHidden="1" w:unhideWhenUsed="1"/>
     <w:lsdException w:name="Table Web 2" w:semiHidden="1" w:unhideWhenUsed="1"/>
-    <w:lsdException w:name="Table Web 3" w:semiHidden="1" w:unhideWhenUsed="1"/>
     <w:lsdException w:name="Balloon Text" w:semiHidden="1" w:unhideWhenUsed="1"/>
     <w:lsdException w:name="Table Grid" w:uiPriority="39"/>
     <w:lsdException w:name="Table Theme" w:semiHidden="1" w:unhideWhenUsed="1"/>
@@ -11203,6 +11008,10 @@
     <w:lsdException w:name="List Table 5 Dark Accent 6" w:uiPriority="50"/>
     <w:lsdException w:name="List Table 6 Colorful Accent 6" w:uiPriority="51"/>
     <w:lsdException w:name="List Table 7 Colorful Accent 6" w:uiPriority="52"/>
+    <w:lsdException w:name="Mention" w:semiHidden="1" w:unhideWhenUsed="1"/>
+    <w:lsdException w:name="Smart Hyperlink" w:semiHidden="1" w:unhideWhenUsed="1"/>
+    <w:lsdException w:name="Hashtag" w:semiHidden="1" w:unhideWhenUsed="1"/>
+    <w:lsdException w:name="Unresolved Mention" w:semiHidden="1" w:unhideWhenUsed="1"/>
   </w:latentStyles>
   <w:style w:type="paragraph" w:default="1" w:styleId="Standaard">
     <w:name w:val="Normal"/>
@@ -11266,6 +11075,7 @@
   <w:style w:type="character" w:default="1" w:styleId="Standaardalinea-lettertype">
     <w:name w:val="Default Paragraph Font"/>
     <w:uiPriority w:val="1"/>
+    <w:semiHidden/>
     <w:unhideWhenUsed/>
   </w:style>
   <w:style w:type="table" w:default="1" w:styleId="Standaardtabel">

--- a/Module 1 Optimalisatie/Optimialisatie dossier.docx
+++ b/Module 1 Optimalisatie/Optimialisatie dossier.docx
@@ -849,19 +849,6 @@
         <w:rPr>
           <w:lang w:val="nl-BE"/>
         </w:rPr>
-        <w:t xml:space="preserve"> en een CPU tijd van </w:t>
-      </w:r>
-      <w:r>
-        <w:rPr>
-          <w:b/>
-          <w:lang w:val="nl-BE"/>
-        </w:rPr>
-        <w:t>890ms</w:t>
-      </w:r>
-      <w:r>
-        <w:rPr>
-          <w:lang w:val="nl-BE"/>
-        </w:rPr>
         <w:t xml:space="preserve">. </w:t>
       </w:r>
       <w:r>
@@ -1082,7 +1069,7 @@
         <w:rPr>
           <w:lang w:val="nl-BE"/>
         </w:rPr>
-        <w:t>Ten derde,</w:t>
+        <w:t>Ten derde</w:t>
       </w:r>
       <w:r>
         <w:rPr>
@@ -1314,7 +1301,19 @@
         <w:rPr>
           <w:lang w:val="nl-BE"/>
         </w:rPr>
-        <w:t xml:space="preserve"> al op voorhand berekend. Zo moet dit niet steeds opnieuw gebeuren, wat</w:t>
+        <w:t xml:space="preserve"> al op voorhand bereken</w:t>
+      </w:r>
+      <w:r>
+        <w:rPr>
+          <w:lang w:val="nl-BE"/>
+        </w:rPr>
+        <w:t>t</w:t>
+      </w:r>
+      <w:r>
+        <w:rPr>
+          <w:lang w:val="nl-BE"/>
+        </w:rPr>
+        <w:t>. Zo moet dit niet steeds opnieuw gebeuren, wat</w:t>
       </w:r>
       <w:r>
         <w:rPr>
@@ -1435,15 +1434,7 @@
         <w:rPr>
           <w:lang w:val="nl-BE"/>
         </w:rPr>
-        <w:t xml:space="preserve"> operaties nu (iets) zwaarder zulle</w:t>
-      </w:r>
-      <w:bookmarkStart w:id="7" w:name="_GoBack"/>
-      <w:bookmarkEnd w:id="7"/>
-      <w:r>
-        <w:rPr>
-          <w:lang w:val="nl-BE"/>
-        </w:rPr>
-        <w:t xml:space="preserve">n zijn. </w:t>
+        <w:t xml:space="preserve"> operaties nu (iets) zwaarder zullen zijn. </w:t>
       </w:r>
       <w:commentRangeEnd w:id="6"/>
       <w:r>
@@ -1538,7 +1529,7 @@
         </w:rPr>
         <w:t xml:space="preserve">374ms). Echter, deze index kan verder verfijnd worden door het </w:t>
       </w:r>
-      <w:commentRangeStart w:id="8"/>
+      <w:commentRangeStart w:id="7"/>
       <w:r>
         <w:rPr>
           <w:lang w:val="nl-BE"/>
@@ -1587,12 +1578,12 @@
         </w:rPr>
         <w:t xml:space="preserve"> </w:t>
       </w:r>
-      <w:commentRangeEnd w:id="8"/>
+      <w:commentRangeEnd w:id="7"/>
       <w:r>
         <w:rPr>
           <w:rStyle w:val="Verwijzingopmerking"/>
         </w:rPr>
-        <w:commentReference w:id="8"/>
+        <w:commentReference w:id="7"/>
       </w:r>
       <w:r>
         <w:rPr>
@@ -2288,7 +2279,19 @@
         <w:rPr>
           <w:lang w:val="nl-BE"/>
         </w:rPr>
-        <w:t xml:space="preserve"> worden opgevraagd. Echter gebeurd dit op dit moment via de view dus laten we dit buiten beschouwing.</w:t>
+        <w:t xml:space="preserve"> worden opgevraagd. Echter gebeur</w:t>
+      </w:r>
+      <w:r>
+        <w:rPr>
+          <w:lang w:val="nl-BE"/>
+        </w:rPr>
+        <w:t>t</w:t>
+      </w:r>
+      <w:r>
+        <w:rPr>
+          <w:lang w:val="nl-BE"/>
+        </w:rPr>
+        <w:t xml:space="preserve"> dit op dit moment via de view dus laten we dit buiten beschouwing.</w:t>
       </w:r>
       <w:r>
         <w:rPr>
@@ -2598,7 +2601,7 @@
         </w:rPr>
         <w:t xml:space="preserve">. </w:t>
       </w:r>
-      <w:commentRangeStart w:id="9"/>
+      <w:commentRangeStart w:id="8"/>
       <w:r>
         <w:rPr>
           <w:lang w:val="nl-BE"/>
@@ -2631,12 +2634,12 @@
         </w:rPr>
         <w:t xml:space="preserve"> hoort. </w:t>
       </w:r>
-      <w:commentRangeEnd w:id="9"/>
+      <w:commentRangeEnd w:id="8"/>
       <w:r>
         <w:rPr>
           <w:rStyle w:val="Verwijzingopmerking"/>
         </w:rPr>
-        <w:commentReference w:id="9"/>
+        <w:commentReference w:id="8"/>
       </w:r>
       <w:r>
         <w:rPr>
@@ -2890,7 +2893,7 @@
           <w:lang w:val="nl-BE"/>
         </w:rPr>
       </w:pPr>
-      <w:commentRangeStart w:id="10"/>
+      <w:commentRangeStart w:id="9"/>
       <w:proofErr w:type="spellStart"/>
       <w:r>
         <w:rPr>
@@ -3307,12 +3310,12 @@
         <w:lastRenderedPageBreak/>
         <w:t>Voer uit</w:t>
       </w:r>
-      <w:commentRangeEnd w:id="10"/>
+      <w:commentRangeEnd w:id="9"/>
       <w:r>
         <w:rPr>
           <w:rStyle w:val="Verwijzingopmerking"/>
         </w:rPr>
-        <w:commentReference w:id="10"/>
+        <w:commentReference w:id="9"/>
       </w:r>
     </w:p>
     <w:p>
@@ -4558,7 +4561,7 @@
           <w:lang w:val="nl-BE"/>
         </w:rPr>
       </w:pPr>
-      <w:commentRangeStart w:id="11"/>
+      <w:commentRangeStart w:id="10"/>
       <w:r>
         <w:rPr>
           <w:lang w:val="nl-BE"/>
@@ -4627,12 +4630,12 @@
         </w:rPr>
         <w:t xml:space="preserve"> zou vertragen of niet.</w:t>
       </w:r>
-      <w:commentRangeEnd w:id="11"/>
+      <w:commentRangeEnd w:id="10"/>
       <w:r>
         <w:rPr>
           <w:rStyle w:val="Verwijzingopmerking"/>
         </w:rPr>
-        <w:commentReference w:id="11"/>
+        <w:commentReference w:id="10"/>
       </w:r>
     </w:p>
     <w:p>
@@ -4692,7 +4695,7 @@
           <w:lang w:val="nl-BE"/>
         </w:rPr>
       </w:pPr>
-      <w:commentRangeStart w:id="12"/>
+      <w:commentRangeStart w:id="11"/>
       <w:r>
         <w:rPr>
           <w:lang w:val="nl-BE"/>
@@ -5043,12 +5046,12 @@
         </w:rPr>
         <w:t xml:space="preserve"> 2016 lijkt het ons dan ook geen goed idee om in-memory tabellen te gebruiken.</w:t>
       </w:r>
-      <w:commentRangeEnd w:id="12"/>
+      <w:commentRangeEnd w:id="11"/>
       <w:r>
         <w:rPr>
           <w:rStyle w:val="Verwijzingopmerking"/>
         </w:rPr>
-        <w:commentReference w:id="12"/>
+        <w:commentReference w:id="11"/>
       </w:r>
     </w:p>
     <w:p>
@@ -7067,6 +7070,8 @@
           <w:lang w:val="nl-BE"/>
         </w:rPr>
       </w:pPr>
+      <w:bookmarkStart w:id="12" w:name="_GoBack"/>
+      <w:bookmarkEnd w:id="12"/>
     </w:p>
     <w:p>
       <w:pPr>
@@ -7531,7 +7536,7 @@
       </w:r>
     </w:p>
   </w:comment>
-  <w:comment w:id="8" w:author="Heylen Frederik" w:date="2019-01-14T05:33:00Z" w:initials="HF">
+  <w:comment w:id="7" w:author="Heylen Frederik" w:date="2019-01-14T05:33:00Z" w:initials="HF">
     <w:p>
       <w:pPr>
         <w:pStyle w:val="Tekstopmerking"/>
@@ -7553,7 +7558,7 @@
       </w:r>
     </w:p>
   </w:comment>
-  <w:comment w:id="9" w:author="Heylen Frederik" w:date="2019-01-14T07:26:00Z" w:initials="HF">
+  <w:comment w:id="8" w:author="Heylen Frederik" w:date="2019-01-14T07:26:00Z" w:initials="HF">
     <w:p>
       <w:pPr>
         <w:pStyle w:val="Tekstopmerking"/>
@@ -7589,7 +7594,7 @@
       </w:r>
     </w:p>
   </w:comment>
-  <w:comment w:id="10" w:author="Jens Bosman" w:date="2019-01-13T20:40:00Z" w:initials="JB">
+  <w:comment w:id="9" w:author="Jens Bosman" w:date="2019-01-13T20:40:00Z" w:initials="JB">
     <w:p>
       <w:pPr>
         <w:pStyle w:val="Tekstopmerking"/>
@@ -7611,7 +7616,7 @@
       </w:r>
     </w:p>
   </w:comment>
-  <w:comment w:id="11" w:author="Jens Bosman" w:date="2019-01-13T19:58:00Z" w:initials="JB">
+  <w:comment w:id="10" w:author="Jens Bosman" w:date="2019-01-13T19:58:00Z" w:initials="JB">
     <w:p>
       <w:pPr>
         <w:pStyle w:val="Tekstopmerking"/>
@@ -7675,7 +7680,7 @@
       </w:r>
     </w:p>
   </w:comment>
-  <w:comment w:id="12" w:author="Jens Bosman" w:date="2019-01-13T20:39:00Z" w:initials="JB">
+  <w:comment w:id="11" w:author="Jens Bosman" w:date="2019-01-13T20:39:00Z" w:initials="JB">
     <w:p>
       <w:pPr>
         <w:pStyle w:val="Tekstopmerking"/>

--- a/Module 1 Optimalisatie/Optimialisatie dossier.docx
+++ b/Module 1 Optimalisatie/Optimialisatie dossier.docx
@@ -2710,41 +2710,630 @@
     </w:p>
     <w:p>
       <w:pPr>
-        <w:pStyle w:val="Lijstalinea"/>
-        <w:numPr>
-          <w:ilvl w:val="0"/>
-          <w:numId w:val="23"/>
-        </w:numPr>
         <w:jc w:val="both"/>
-      </w:pPr>
-      <w:r>
-        <w:rPr>
-          <w:lang w:val="nl-BE"/>
-        </w:rPr>
-        <w:t xml:space="preserve">Query voor het laatst aantal log-berichten? </w:t>
-      </w:r>
-      <w:r>
-        <w:t xml:space="preserve">Non-clustered index op </w:t>
-      </w:r>
-      <w:proofErr w:type="spellStart"/>
-      <w:r>
+        <w:rPr>
+          <w:lang w:val="nl-BE"/>
+        </w:rPr>
+      </w:pPr>
+      <w:r>
+        <w:rPr>
+          <w:lang w:val="nl-BE"/>
+        </w:rPr>
+        <w:t>We hebben ook het effect gemeten van een non-</w:t>
+      </w:r>
+      <w:proofErr w:type="spellStart"/>
+      <w:r>
+        <w:rPr>
+          <w:lang w:val="nl-BE"/>
+        </w:rPr>
+        <w:t>clustered</w:t>
+      </w:r>
+      <w:proofErr w:type="spellEnd"/>
+      <w:r>
+        <w:rPr>
+          <w:lang w:val="nl-BE"/>
+        </w:rPr>
+        <w:t xml:space="preserve"> index op </w:t>
+      </w:r>
+      <w:proofErr w:type="spellStart"/>
+      <w:r>
+        <w:rPr>
+          <w:lang w:val="nl-BE"/>
+        </w:rPr>
         <w:t>treasure_id</w:t>
       </w:r>
       <w:proofErr w:type="spellEnd"/>
+      <w:r>
+        <w:rPr>
+          <w:lang w:val="nl-BE"/>
+        </w:rPr>
+        <w:t xml:space="preserve">, wat ook een aanzienlijke winst opleverde voor de </w:t>
+      </w:r>
+      <w:proofErr w:type="spellStart"/>
+      <w:r>
+        <w:rPr>
+          <w:lang w:val="nl-BE"/>
+        </w:rPr>
+        <w:t>queries</w:t>
+      </w:r>
+      <w:proofErr w:type="spellEnd"/>
+      <w:r>
+        <w:rPr>
+          <w:lang w:val="nl-BE"/>
+        </w:rPr>
+        <w:t xml:space="preserve">. We moeten echter voorzichtig zijn met extra indexen op onze tabel te plaatsen aangezien dit de </w:t>
+      </w:r>
+      <w:proofErr w:type="spellStart"/>
+      <w:r>
+        <w:rPr>
+          <w:lang w:val="nl-BE"/>
+        </w:rPr>
+        <w:t>inserts</w:t>
+      </w:r>
+      <w:proofErr w:type="spellEnd"/>
+      <w:r>
+        <w:rPr>
+          <w:lang w:val="nl-BE"/>
+        </w:rPr>
+        <w:t xml:space="preserve"> vertraagt, en deze tabel voornamelijk efficiënt moet zijn in haar data </w:t>
+      </w:r>
+      <w:proofErr w:type="spellStart"/>
+      <w:r>
+        <w:rPr>
+          <w:lang w:val="nl-BE"/>
+        </w:rPr>
+        <w:t>inserts</w:t>
+      </w:r>
+      <w:proofErr w:type="spellEnd"/>
+      <w:r>
+        <w:rPr>
+          <w:lang w:val="nl-BE"/>
+        </w:rPr>
+        <w:t>.</w:t>
+      </w:r>
     </w:p>
     <w:p>
       <w:pPr>
-        <w:pStyle w:val="Lijstalinea"/>
-        <w:numPr>
-          <w:ilvl w:val="1"/>
-          <w:numId w:val="23"/>
-        </w:numPr>
         <w:jc w:val="both"/>
         <w:rPr>
-          <w:lang w:val="nl-BE"/>
-        </w:rPr>
-      </w:pPr>
-      <w:r>
+          <w:b/>
+          <w:lang w:val="nl-BE"/>
+        </w:rPr>
+      </w:pPr>
+      <w:proofErr w:type="spellStart"/>
+      <w:r>
+        <w:rPr>
+          <w:b/>
+          <w:lang w:val="nl-BE"/>
+        </w:rPr>
+        <w:t>P</w:t>
+      </w:r>
+      <w:r>
+        <w:rPr>
+          <w:b/>
+          <w:lang w:val="nl-BE"/>
+        </w:rPr>
+        <w:t>aritionering</w:t>
+      </w:r>
+      <w:proofErr w:type="spellEnd"/>
+    </w:p>
+    <w:p>
+      <w:pPr>
+        <w:jc w:val="both"/>
+        <w:rPr>
+          <w:lang w:val="nl-BE"/>
+        </w:rPr>
+      </w:pPr>
+      <w:r>
+        <w:rPr>
+          <w:lang w:val="nl-BE"/>
+        </w:rPr>
+        <w:t xml:space="preserve">Om tot efficiëntie te komen is er nagedacht over </w:t>
+      </w:r>
+      <w:proofErr w:type="spellStart"/>
+      <w:r>
+        <w:rPr>
+          <w:lang w:val="nl-BE"/>
+        </w:rPr>
+        <w:t>partitionering</w:t>
+      </w:r>
+      <w:proofErr w:type="spellEnd"/>
+      <w:r>
+        <w:rPr>
+          <w:lang w:val="nl-BE"/>
+        </w:rPr>
+        <w:t xml:space="preserve"> toe te passen op de </w:t>
+      </w:r>
+      <w:proofErr w:type="spellStart"/>
+      <w:r>
+        <w:rPr>
+          <w:lang w:val="nl-BE"/>
+        </w:rPr>
+        <w:t>treasure_log</w:t>
+      </w:r>
+      <w:proofErr w:type="spellEnd"/>
+      <w:r>
+        <w:rPr>
+          <w:lang w:val="nl-BE"/>
+        </w:rPr>
+        <w:t xml:space="preserve"> tabel.</w:t>
+      </w:r>
+      <w:r>
+        <w:rPr>
+          <w:lang w:val="nl-BE"/>
+        </w:rPr>
+        <w:t xml:space="preserve"> </w:t>
+      </w:r>
+      <w:r>
+        <w:rPr>
+          <w:lang w:val="nl-BE"/>
+        </w:rPr>
+        <w:t>Zoals eerder gezegd</w:t>
+      </w:r>
+      <w:r>
+        <w:rPr>
+          <w:lang w:val="nl-BE"/>
+        </w:rPr>
+        <w:t xml:space="preserve"> gebeuren</w:t>
+      </w:r>
+      <w:r>
+        <w:rPr>
+          <w:lang w:val="nl-BE"/>
+        </w:rPr>
+        <w:t xml:space="preserve"> er</w:t>
+      </w:r>
+      <w:r>
+        <w:rPr>
+          <w:lang w:val="nl-BE"/>
+        </w:rPr>
+        <w:t xml:space="preserve"> vaak </w:t>
+      </w:r>
+      <w:proofErr w:type="spellStart"/>
+      <w:r>
+        <w:rPr>
+          <w:lang w:val="nl-BE"/>
+        </w:rPr>
+        <w:t>inserts</w:t>
+      </w:r>
+      <w:proofErr w:type="spellEnd"/>
+      <w:r>
+        <w:rPr>
+          <w:lang w:val="nl-BE"/>
+        </w:rPr>
+        <w:t xml:space="preserve"> op deze tabel</w:t>
+      </w:r>
+      <w:r>
+        <w:rPr>
+          <w:lang w:val="nl-BE"/>
+        </w:rPr>
+        <w:t xml:space="preserve">, maar deze </w:t>
+      </w:r>
+      <w:proofErr w:type="spellStart"/>
+      <w:r>
+        <w:rPr>
+          <w:lang w:val="nl-BE"/>
+        </w:rPr>
+        <w:t>inserts</w:t>
+      </w:r>
+      <w:proofErr w:type="spellEnd"/>
+      <w:r>
+        <w:rPr>
+          <w:lang w:val="nl-BE"/>
+        </w:rPr>
+        <w:t xml:space="preserve"> hebben als belangrijke karakteristiek dat de </w:t>
+      </w:r>
+      <w:proofErr w:type="spellStart"/>
+      <w:r>
+        <w:rPr>
+          <w:lang w:val="nl-BE"/>
+        </w:rPr>
+        <w:t>log_time</w:t>
+      </w:r>
+      <w:proofErr w:type="spellEnd"/>
+      <w:r>
+        <w:rPr>
+          <w:lang w:val="nl-BE"/>
+        </w:rPr>
+        <w:t xml:space="preserve"> het huidige moment is</w:t>
+      </w:r>
+      <w:r>
+        <w:rPr>
+          <w:lang w:val="nl-BE"/>
+        </w:rPr>
+        <w:t xml:space="preserve">. </w:t>
+      </w:r>
+      <w:r>
+        <w:rPr>
+          <w:lang w:val="nl-BE"/>
+        </w:rPr>
+        <w:t xml:space="preserve">We kunnen dus de tabel zo opdelen dat we enkel in een klein deel van de data </w:t>
+      </w:r>
+      <w:proofErr w:type="spellStart"/>
+      <w:r>
+        <w:rPr>
+          <w:lang w:val="nl-BE"/>
+        </w:rPr>
+        <w:t>inserts</w:t>
+      </w:r>
+      <w:proofErr w:type="spellEnd"/>
+      <w:r>
+        <w:rPr>
+          <w:lang w:val="nl-BE"/>
+        </w:rPr>
+        <w:t xml:space="preserve"> moeten doen, namelijk de meest recente data.</w:t>
+      </w:r>
+      <w:r>
+        <w:rPr>
+          <w:lang w:val="nl-BE"/>
+        </w:rPr>
+        <w:t xml:space="preserve"> We doen dit op volgende manier.</w:t>
+      </w:r>
+    </w:p>
+    <w:p>
+      <w:pPr>
+        <w:jc w:val="both"/>
+        <w:rPr>
+          <w:lang w:val="nl-BE"/>
+        </w:rPr>
+      </w:pPr>
+      <w:r>
+        <w:rPr>
+          <w:lang w:val="nl-BE"/>
+        </w:rPr>
+        <w:t xml:space="preserve">Eerst creëren we een </w:t>
+      </w:r>
+      <w:proofErr w:type="spellStart"/>
+      <w:r>
+        <w:rPr>
+          <w:lang w:val="nl-BE"/>
+        </w:rPr>
+        <w:t>filegroup</w:t>
+      </w:r>
+      <w:proofErr w:type="spellEnd"/>
+      <w:r>
+        <w:rPr>
+          <w:lang w:val="nl-BE"/>
+        </w:rPr>
+        <w:t xml:space="preserve"> voor alle partities die we wensen aan te maken, namelijk 9 (zie verder). </w:t>
+      </w:r>
+      <w:r>
+        <w:rPr>
+          <w:lang w:val="nl-BE"/>
+        </w:rPr>
+        <w:t xml:space="preserve">We laten de PRIMARY </w:t>
+      </w:r>
+      <w:proofErr w:type="spellStart"/>
+      <w:r>
+        <w:rPr>
+          <w:lang w:val="nl-BE"/>
+        </w:rPr>
+        <w:t>filegroup</w:t>
+      </w:r>
+      <w:proofErr w:type="spellEnd"/>
+      <w:r>
+        <w:rPr>
+          <w:lang w:val="nl-BE"/>
+        </w:rPr>
+        <w:t xml:space="preserve"> buiten beschouwing, hier gaan we </w:t>
+      </w:r>
+      <w:r>
+        <w:rPr>
+          <w:lang w:val="nl-BE"/>
+        </w:rPr>
+        <w:t>geen</w:t>
+      </w:r>
+      <w:r>
+        <w:rPr>
+          <w:lang w:val="nl-BE"/>
+        </w:rPr>
+        <w:t xml:space="preserve"> van </w:t>
+      </w:r>
+      <w:r>
+        <w:rPr>
+          <w:lang w:val="nl-BE"/>
+        </w:rPr>
+        <w:t>onze</w:t>
+      </w:r>
+      <w:r>
+        <w:rPr>
+          <w:lang w:val="nl-BE"/>
+        </w:rPr>
+        <w:t xml:space="preserve"> partitie in</w:t>
+      </w:r>
+      <w:r>
+        <w:rPr>
+          <w:lang w:val="nl-BE"/>
+        </w:rPr>
+        <w:t xml:space="preserve"> </w:t>
+      </w:r>
+      <w:r>
+        <w:rPr>
+          <w:lang w:val="nl-BE"/>
+        </w:rPr>
+        <w:t>zetten.</w:t>
+      </w:r>
+      <w:r>
+        <w:rPr>
+          <w:lang w:val="nl-BE"/>
+        </w:rPr>
+        <w:t xml:space="preserve"> Vervolgens maken we voor elke </w:t>
+      </w:r>
+      <w:proofErr w:type="spellStart"/>
+      <w:r>
+        <w:rPr>
+          <w:lang w:val="nl-BE"/>
+        </w:rPr>
+        <w:t>filegroup</w:t>
+      </w:r>
+      <w:proofErr w:type="spellEnd"/>
+      <w:r>
+        <w:rPr>
+          <w:lang w:val="nl-BE"/>
+        </w:rPr>
+        <w:t xml:space="preserve"> een file van het type ROWS aan en wijzen we deze file toe aan de </w:t>
+      </w:r>
+      <w:proofErr w:type="spellStart"/>
+      <w:r>
+        <w:rPr>
+          <w:lang w:val="nl-BE"/>
+        </w:rPr>
+        <w:t>filegroup</w:t>
+      </w:r>
+      <w:proofErr w:type="spellEnd"/>
+      <w:r>
+        <w:rPr>
+          <w:lang w:val="nl-BE"/>
+        </w:rPr>
+        <w:t xml:space="preserve">. Het is immers onmogelijk om </w:t>
+      </w:r>
+      <w:proofErr w:type="spellStart"/>
+      <w:r>
+        <w:rPr>
+          <w:lang w:val="nl-BE"/>
+        </w:rPr>
+        <w:t>partitionering</w:t>
+      </w:r>
+      <w:proofErr w:type="spellEnd"/>
+      <w:r>
+        <w:rPr>
+          <w:lang w:val="nl-BE"/>
+        </w:rPr>
+        <w:t xml:space="preserve"> te doen en de partitie toe te wijzen aan een lege </w:t>
+      </w:r>
+      <w:proofErr w:type="spellStart"/>
+      <w:r>
+        <w:rPr>
+          <w:lang w:val="nl-BE"/>
+        </w:rPr>
+        <w:t>filegroup</w:t>
+      </w:r>
+      <w:proofErr w:type="spellEnd"/>
+      <w:r>
+        <w:rPr>
+          <w:lang w:val="nl-BE"/>
+        </w:rPr>
+        <w:t>.</w:t>
+      </w:r>
+    </w:p>
+    <w:p>
+      <w:pPr>
+        <w:jc w:val="both"/>
+        <w:rPr>
+          <w:lang w:val="nl-BE"/>
+        </w:rPr>
+      </w:pPr>
+      <w:r>
+        <w:rPr>
+          <w:lang w:val="nl-BE"/>
+        </w:rPr>
+        <w:t>Hierna gaan we naar de ‘</w:t>
+      </w:r>
+      <w:proofErr w:type="spellStart"/>
+      <w:r>
+        <w:rPr>
+          <w:lang w:val="nl-BE"/>
+        </w:rPr>
+        <w:t>partition</w:t>
+      </w:r>
+      <w:proofErr w:type="spellEnd"/>
+      <w:r>
+        <w:rPr>
+          <w:lang w:val="nl-BE"/>
+        </w:rPr>
+        <w:t xml:space="preserve"> wizard’. We gaan </w:t>
+      </w:r>
+      <w:proofErr w:type="spellStart"/>
+      <w:r>
+        <w:rPr>
+          <w:lang w:val="nl-BE"/>
+        </w:rPr>
+        <w:t>partitioneren</w:t>
+      </w:r>
+      <w:proofErr w:type="spellEnd"/>
+      <w:r>
+        <w:rPr>
+          <w:lang w:val="nl-BE"/>
+        </w:rPr>
+        <w:t xml:space="preserve"> op basis van de </w:t>
+      </w:r>
+      <w:proofErr w:type="spellStart"/>
+      <w:r>
+        <w:rPr>
+          <w:lang w:val="nl-BE"/>
+        </w:rPr>
+        <w:t>log_time</w:t>
+      </w:r>
+      <w:proofErr w:type="spellEnd"/>
+      <w:r>
+        <w:rPr>
+          <w:lang w:val="nl-BE"/>
+        </w:rPr>
+        <w:t xml:space="preserve">. De </w:t>
+      </w:r>
+      <w:proofErr w:type="spellStart"/>
+      <w:r>
+        <w:rPr>
+          <w:lang w:val="nl-BE"/>
+        </w:rPr>
+        <w:t>partition</w:t>
+      </w:r>
+      <w:proofErr w:type="spellEnd"/>
+      <w:r>
+        <w:rPr>
+          <w:lang w:val="nl-BE"/>
+        </w:rPr>
+        <w:t xml:space="preserve"> functie en </w:t>
+      </w:r>
+      <w:proofErr w:type="spellStart"/>
+      <w:r>
+        <w:rPr>
+          <w:lang w:val="nl-BE"/>
+        </w:rPr>
+        <w:t>scheme</w:t>
+      </w:r>
+      <w:proofErr w:type="spellEnd"/>
+      <w:r>
+        <w:rPr>
+          <w:lang w:val="nl-BE"/>
+        </w:rPr>
+        <w:t xml:space="preserve"> geven we een nuttige naam (b.v. </w:t>
+      </w:r>
+      <w:proofErr w:type="spellStart"/>
+      <w:r>
+        <w:rPr>
+          <w:lang w:val="nl-BE"/>
+        </w:rPr>
+        <w:t>partition_fun_treasure_log</w:t>
+      </w:r>
+      <w:proofErr w:type="spellEnd"/>
+      <w:r>
+        <w:rPr>
+          <w:lang w:val="nl-BE"/>
+        </w:rPr>
+        <w:t xml:space="preserve"> en </w:t>
+      </w:r>
+      <w:proofErr w:type="spellStart"/>
+      <w:r>
+        <w:rPr>
+          <w:lang w:val="nl-BE"/>
+        </w:rPr>
+        <w:lastRenderedPageBreak/>
+        <w:t>partition_scheme_treasure_log</w:t>
+      </w:r>
+      <w:proofErr w:type="spellEnd"/>
+      <w:r>
+        <w:rPr>
+          <w:lang w:val="nl-BE"/>
+        </w:rPr>
+        <w:t xml:space="preserve">). Bij map </w:t>
+      </w:r>
+      <w:proofErr w:type="spellStart"/>
+      <w:r>
+        <w:rPr>
+          <w:lang w:val="nl-BE"/>
+        </w:rPr>
+        <w:t>partitions</w:t>
+      </w:r>
+      <w:proofErr w:type="spellEnd"/>
+      <w:r>
+        <w:rPr>
+          <w:lang w:val="nl-BE"/>
+        </w:rPr>
+        <w:t xml:space="preserve"> kiezen we voor Set </w:t>
+      </w:r>
+      <w:proofErr w:type="spellStart"/>
+      <w:r>
+        <w:rPr>
+          <w:lang w:val="nl-BE"/>
+        </w:rPr>
+        <w:t>boundaries</w:t>
+      </w:r>
+      <w:proofErr w:type="spellEnd"/>
+      <w:r>
+        <w:rPr>
+          <w:lang w:val="nl-BE"/>
+        </w:rPr>
+        <w:t xml:space="preserve">. Hier stellen we in at onze range is. De range die we nemen is vanaf het tijdstip van de eerste log (september 2015) tot de meest recente log (september 2018). Wanneer we kiezen voor halfjaarlijkse </w:t>
+      </w:r>
+      <w:proofErr w:type="spellStart"/>
+      <w:r>
+        <w:rPr>
+          <w:lang w:val="nl-BE"/>
+        </w:rPr>
+        <w:t>partitionering</w:t>
+      </w:r>
+      <w:proofErr w:type="spellEnd"/>
+      <w:r>
+        <w:rPr>
+          <w:lang w:val="nl-BE"/>
+        </w:rPr>
+        <w:t>, dan resulteert dit in 8 verschillende partities + 1 extra voor nieuwe data. We laten ons script genereren door de wizard en voeren dit uit in SQL Server Management Studio.</w:t>
+      </w:r>
+    </w:p>
+    <w:p>
+      <w:pPr>
+        <w:pStyle w:val="Kop2"/>
+      </w:pPr>
+      <w:r>
+        <w:t>Compressie</w:t>
+      </w:r>
+    </w:p>
+    <w:p>
+      <w:pPr>
+        <w:spacing w:after="0"/>
+        <w:jc w:val="both"/>
+        <w:rPr>
+          <w:lang w:val="nl-BE"/>
+        </w:rPr>
+      </w:pPr>
+      <w:r>
+        <w:rPr>
+          <w:lang w:val="nl-BE"/>
+        </w:rPr>
+        <w:t>Compressie staat toe om de on-disk footprint sterk te verminderen en mogelijk ook CPU kost te besparen. Hoewel de compressie en decompressie CPU intensief is, zal er minder I/O kost zijn omdat de gebruikte schijfruimte een stuk kleiner is geworden.</w:t>
+      </w:r>
+      <w:r>
+        <w:rPr>
+          <w:lang w:val="nl-BE"/>
+        </w:rPr>
+        <w:t xml:space="preserve"> De eerste tabel die hierbij in het hoofd springt is de tabel met het grootste aantal rijen, namelijk de </w:t>
+      </w:r>
+      <w:proofErr w:type="spellStart"/>
+      <w:r>
+        <w:rPr>
+          <w:lang w:val="nl-BE"/>
+        </w:rPr>
+        <w:t>treasure_log</w:t>
+      </w:r>
+      <w:proofErr w:type="spellEnd"/>
+      <w:r>
+        <w:rPr>
+          <w:lang w:val="nl-BE"/>
+        </w:rPr>
+        <w:t xml:space="preserve"> tabel</w:t>
+      </w:r>
+      <w:r>
+        <w:rPr>
+          <w:lang w:val="nl-BE"/>
+        </w:rPr>
+        <w:t>. Wanneer we via onderstaande script kijken hoeveel plaats er bespaard kan worden, dan is dit op het eerste zicht aanzienlijk:</w:t>
+      </w:r>
+    </w:p>
+    <w:p>
+      <w:pPr>
+        <w:spacing w:after="0"/>
+        <w:jc w:val="both"/>
+        <w:rPr>
+          <w:lang w:val="nl-BE"/>
+        </w:rPr>
+      </w:pPr>
+    </w:p>
+    <w:p>
+      <w:pPr>
+        <w:autoSpaceDE w:val="0"/>
+        <w:autoSpaceDN w:val="0"/>
+        <w:adjustRightInd w:val="0"/>
+        <w:spacing w:after="0" w:line="240" w:lineRule="auto"/>
         <w:rPr>
           <w:rFonts w:ascii="Consolas" w:hAnsi="Consolas" w:cs="Consolas"/>
           <w:color w:val="000000"/>
@@ -2752,69 +3341,16 @@
           <w:szCs w:val="19"/>
           <w:highlight w:val="white"/>
         </w:rPr>
-        <w:t>Van 209830</w:t>
-      </w:r>
+      </w:pPr>
       <w:r>
         <w:rPr>
           <w:rFonts w:ascii="Consolas" w:hAnsi="Consolas" w:cs="Consolas"/>
-          <w:color w:val="000000"/>
+          <w:color w:val="0000FF"/>
           <w:sz w:val="19"/>
           <w:szCs w:val="19"/>
-        </w:rPr>
-        <w:t xml:space="preserve"> reads </w:t>
-      </w:r>
-      <w:proofErr w:type="spellStart"/>
-      <w:r>
-        <w:rPr>
-          <w:rFonts w:ascii="Consolas" w:hAnsi="Consolas" w:cs="Consolas"/>
-          <w:color w:val="000000"/>
-          <w:sz w:val="19"/>
-          <w:szCs w:val="19"/>
-        </w:rPr>
-        <w:t>en</w:t>
-      </w:r>
-      <w:proofErr w:type="spellEnd"/>
-      <w:r>
-        <w:rPr>
-          <w:rFonts w:ascii="Consolas" w:hAnsi="Consolas" w:cs="Consolas"/>
-          <w:color w:val="000000"/>
-          <w:sz w:val="19"/>
-          <w:szCs w:val="19"/>
-        </w:rPr>
-        <w:t xml:space="preserve"> 2265ms </w:t>
-      </w:r>
-    </w:p>
-    <w:p>
-      <w:pPr>
-        <w:pStyle w:val="Lijstalinea"/>
-        <w:numPr>
-          <w:ilvl w:val="1"/>
-          <w:numId w:val="23"/>
-        </w:numPr>
-        <w:jc w:val="both"/>
-        <w:rPr>
-          <w:lang w:val="nl-BE"/>
-        </w:rPr>
-      </w:pPr>
-      <w:proofErr w:type="spellStart"/>
-      <w:r>
-        <w:rPr>
-          <w:rFonts w:ascii="Consolas" w:hAnsi="Consolas" w:cs="Consolas"/>
-          <w:color w:val="000000"/>
-          <w:sz w:val="19"/>
-          <w:szCs w:val="19"/>
-        </w:rPr>
-        <w:t>Naar</w:t>
-      </w:r>
-      <w:proofErr w:type="spellEnd"/>
-      <w:r>
-        <w:rPr>
-          <w:rFonts w:ascii="Consolas" w:hAnsi="Consolas" w:cs="Consolas"/>
-          <w:color w:val="000000"/>
-          <w:sz w:val="19"/>
-          <w:szCs w:val="19"/>
-        </w:rPr>
-        <w:t xml:space="preserve"> </w:t>
+          <w:highlight w:val="white"/>
+        </w:rPr>
+        <w:t>EXEC</w:t>
       </w:r>
       <w:r>
         <w:rPr>
@@ -2824,580 +3360,10 @@
           <w:szCs w:val="19"/>
           <w:highlight w:val="white"/>
         </w:rPr>
-        <w:t>2</w:t>
-      </w:r>
-      <w:r>
-        <w:rPr>
-          <w:rFonts w:ascii="Consolas" w:hAnsi="Consolas" w:cs="Consolas"/>
-          <w:color w:val="000000"/>
-          <w:sz w:val="19"/>
-          <w:szCs w:val="19"/>
-        </w:rPr>
-        <w:t xml:space="preserve">392 </w:t>
-      </w:r>
-      <w:proofErr w:type="spellStart"/>
-      <w:r>
-        <w:rPr>
-          <w:rFonts w:ascii="Consolas" w:hAnsi="Consolas" w:cs="Consolas"/>
-          <w:color w:val="000000"/>
-          <w:sz w:val="19"/>
-          <w:szCs w:val="19"/>
-        </w:rPr>
-        <w:t>en</w:t>
-      </w:r>
-      <w:proofErr w:type="spellEnd"/>
-      <w:r>
-        <w:rPr>
-          <w:rFonts w:ascii="Consolas" w:hAnsi="Consolas" w:cs="Consolas"/>
-          <w:color w:val="000000"/>
-          <w:sz w:val="19"/>
-          <w:szCs w:val="19"/>
-        </w:rPr>
-        <w:t xml:space="preserve"> 15ms</w:t>
-      </w:r>
-    </w:p>
-    <w:p>
-      <w:pPr>
-        <w:jc w:val="both"/>
-        <w:rPr>
-          <w:b/>
-          <w:lang w:val="nl-BE"/>
-        </w:rPr>
-      </w:pPr>
-      <w:proofErr w:type="spellStart"/>
-      <w:r>
-        <w:rPr>
-          <w:b/>
-          <w:lang w:val="nl-BE"/>
-        </w:rPr>
-        <w:t>P</w:t>
-      </w:r>
-      <w:r>
-        <w:rPr>
-          <w:b/>
-          <w:lang w:val="nl-BE"/>
-        </w:rPr>
-        <w:t>aritionering</w:t>
-      </w:r>
-      <w:proofErr w:type="spellEnd"/>
-    </w:p>
-    <w:p>
-      <w:pPr>
-        <w:pStyle w:val="Lijstalinea"/>
-        <w:numPr>
-          <w:ilvl w:val="0"/>
-          <w:numId w:val="22"/>
-        </w:numPr>
-        <w:jc w:val="both"/>
-        <w:rPr>
-          <w:lang w:val="nl-BE"/>
-        </w:rPr>
-      </w:pPr>
-      <w:commentRangeStart w:id="9"/>
-      <w:proofErr w:type="spellStart"/>
-      <w:r>
-        <w:rPr>
-          <w:lang w:val="nl-BE"/>
-        </w:rPr>
-        <w:t>Filegroup</w:t>
-      </w:r>
-      <w:proofErr w:type="spellEnd"/>
-      <w:r>
-        <w:rPr>
-          <w:lang w:val="nl-BE"/>
-        </w:rPr>
-        <w:t xml:space="preserve"> creëren voor </w:t>
-      </w:r>
-      <w:r>
-        <w:rPr>
-          <w:lang w:val="nl-BE"/>
-        </w:rPr>
-        <w:t xml:space="preserve">elke partitie, namelijk 9 (zie verder). We laten de PRIMARY </w:t>
-      </w:r>
-      <w:proofErr w:type="spellStart"/>
-      <w:r>
-        <w:rPr>
-          <w:lang w:val="nl-BE"/>
-        </w:rPr>
-        <w:t>filegroup</w:t>
-      </w:r>
-      <w:proofErr w:type="spellEnd"/>
-      <w:r>
-        <w:rPr>
-          <w:lang w:val="nl-BE"/>
-        </w:rPr>
-        <w:t xml:space="preserve"> buiten beschouwing, hier gaan we niets van de partitie inzetten.</w:t>
-      </w:r>
-    </w:p>
-    <w:p>
-      <w:pPr>
-        <w:pStyle w:val="Lijstalinea"/>
-        <w:numPr>
-          <w:ilvl w:val="0"/>
-          <w:numId w:val="22"/>
-        </w:numPr>
-        <w:jc w:val="both"/>
-        <w:rPr>
-          <w:lang w:val="nl-BE"/>
-        </w:rPr>
-      </w:pPr>
-      <w:r>
-        <w:rPr>
-          <w:lang w:val="nl-BE"/>
-        </w:rPr>
-        <w:t xml:space="preserve">Maak voor elke </w:t>
-      </w:r>
-      <w:proofErr w:type="spellStart"/>
-      <w:r>
-        <w:rPr>
-          <w:lang w:val="nl-BE"/>
-        </w:rPr>
-        <w:t>filegroup</w:t>
-      </w:r>
-      <w:proofErr w:type="spellEnd"/>
-      <w:r>
-        <w:rPr>
-          <w:lang w:val="nl-BE"/>
-        </w:rPr>
-        <w:t xml:space="preserve"> een file</w:t>
-      </w:r>
-      <w:r>
-        <w:rPr>
-          <w:lang w:val="nl-BE"/>
-        </w:rPr>
-        <w:t xml:space="preserve"> van het type </w:t>
-      </w:r>
-      <w:proofErr w:type="spellStart"/>
-      <w:r>
-        <w:rPr>
-          <w:lang w:val="nl-BE"/>
-        </w:rPr>
-        <w:t>rows</w:t>
-      </w:r>
-      <w:proofErr w:type="spellEnd"/>
-      <w:r>
-        <w:rPr>
-          <w:lang w:val="nl-BE"/>
-        </w:rPr>
-        <w:t xml:space="preserve"> aan en </w:t>
-      </w:r>
-      <w:proofErr w:type="spellStart"/>
-      <w:r>
-        <w:rPr>
-          <w:lang w:val="nl-BE"/>
-        </w:rPr>
-        <w:t>assign</w:t>
-      </w:r>
-      <w:proofErr w:type="spellEnd"/>
-      <w:r>
-        <w:rPr>
-          <w:lang w:val="nl-BE"/>
-        </w:rPr>
-        <w:t xml:space="preserve"> deze file aan de </w:t>
-      </w:r>
-      <w:proofErr w:type="spellStart"/>
-      <w:r>
-        <w:rPr>
-          <w:lang w:val="nl-BE"/>
-        </w:rPr>
-        <w:t>filegroup</w:t>
-      </w:r>
-      <w:proofErr w:type="spellEnd"/>
-      <w:r>
-        <w:rPr>
-          <w:lang w:val="nl-BE"/>
-        </w:rPr>
-        <w:t xml:space="preserve">. Je kan geen </w:t>
-      </w:r>
-      <w:proofErr w:type="spellStart"/>
-      <w:r>
-        <w:rPr>
-          <w:lang w:val="nl-BE"/>
-        </w:rPr>
-        <w:t>partitionering</w:t>
-      </w:r>
-      <w:proofErr w:type="spellEnd"/>
-      <w:r>
-        <w:rPr>
-          <w:lang w:val="nl-BE"/>
-        </w:rPr>
-        <w:t xml:space="preserve"> doen en de partitie toewijzen aan een lege </w:t>
-      </w:r>
-      <w:proofErr w:type="spellStart"/>
-      <w:r>
-        <w:rPr>
-          <w:lang w:val="nl-BE"/>
-        </w:rPr>
-        <w:t>filegroup</w:t>
-      </w:r>
-      <w:proofErr w:type="spellEnd"/>
-    </w:p>
-    <w:p>
-      <w:pPr>
-        <w:pStyle w:val="Lijstalinea"/>
-        <w:numPr>
-          <w:ilvl w:val="0"/>
-          <w:numId w:val="22"/>
-        </w:numPr>
-        <w:jc w:val="both"/>
-        <w:rPr>
-          <w:lang w:val="nl-BE"/>
-        </w:rPr>
-      </w:pPr>
-      <w:proofErr w:type="spellStart"/>
-      <w:r>
-        <w:rPr>
-          <w:lang w:val="nl-BE"/>
-        </w:rPr>
-        <w:t>Partition</w:t>
-      </w:r>
-      <w:proofErr w:type="spellEnd"/>
-      <w:r>
-        <w:rPr>
-          <w:lang w:val="nl-BE"/>
-        </w:rPr>
-        <w:t xml:space="preserve"> wizard volgen. </w:t>
-      </w:r>
-      <w:r>
-        <w:rPr>
-          <w:lang w:val="nl-BE"/>
-        </w:rPr>
-        <w:t xml:space="preserve">We gaan </w:t>
-      </w:r>
-      <w:proofErr w:type="spellStart"/>
-      <w:r>
-        <w:rPr>
-          <w:lang w:val="nl-BE"/>
-        </w:rPr>
-        <w:t>partitioneren</w:t>
-      </w:r>
-      <w:proofErr w:type="spellEnd"/>
-      <w:r>
-        <w:rPr>
-          <w:lang w:val="nl-BE"/>
-        </w:rPr>
-        <w:t xml:space="preserve"> op basis van de </w:t>
-      </w:r>
-      <w:proofErr w:type="spellStart"/>
-      <w:r>
-        <w:rPr>
-          <w:lang w:val="nl-BE"/>
-        </w:rPr>
-        <w:t>log_time</w:t>
-      </w:r>
-      <w:proofErr w:type="spellEnd"/>
-      <w:r>
-        <w:rPr>
-          <w:lang w:val="nl-BE"/>
-        </w:rPr>
-        <w:t xml:space="preserve">. </w:t>
-      </w:r>
-      <w:r>
-        <w:rPr>
-          <w:lang w:val="nl-BE"/>
-        </w:rPr>
-        <w:t xml:space="preserve">De </w:t>
-      </w:r>
-      <w:proofErr w:type="spellStart"/>
-      <w:r>
-        <w:rPr>
-          <w:lang w:val="nl-BE"/>
-        </w:rPr>
-        <w:t>partition</w:t>
-      </w:r>
-      <w:proofErr w:type="spellEnd"/>
-      <w:r>
-        <w:rPr>
-          <w:lang w:val="nl-BE"/>
-        </w:rPr>
-        <w:t xml:space="preserve"> functie en </w:t>
-      </w:r>
-      <w:proofErr w:type="spellStart"/>
-      <w:r>
-        <w:rPr>
-          <w:lang w:val="nl-BE"/>
-        </w:rPr>
-        <w:t>scheme</w:t>
-      </w:r>
-      <w:proofErr w:type="spellEnd"/>
-      <w:r>
-        <w:rPr>
-          <w:lang w:val="nl-BE"/>
-        </w:rPr>
         <w:t xml:space="preserve"> </w:t>
       </w:r>
-      <w:r>
-        <w:rPr>
-          <w:lang w:val="nl-BE"/>
-        </w:rPr>
-        <w:t xml:space="preserve">geven we </w:t>
-      </w:r>
-      <w:r>
-        <w:rPr>
-          <w:lang w:val="nl-BE"/>
-        </w:rPr>
-        <w:t>een nuttige naam</w:t>
-      </w:r>
-      <w:r>
-        <w:rPr>
-          <w:lang w:val="nl-BE"/>
-        </w:rPr>
-        <w:t xml:space="preserve"> </w:t>
-      </w:r>
-      <w:r>
-        <w:rPr>
-          <w:lang w:val="nl-BE"/>
-        </w:rPr>
-        <w:t xml:space="preserve">(e.g. </w:t>
-      </w:r>
-      <w:proofErr w:type="spellStart"/>
-      <w:r>
-        <w:rPr>
-          <w:lang w:val="nl-BE"/>
-        </w:rPr>
-        <w:t>partition_fun_</w:t>
-      </w:r>
-      <w:r>
-        <w:rPr>
-          <w:lang w:val="nl-BE"/>
-        </w:rPr>
-        <w:t>treasure_log</w:t>
-      </w:r>
-      <w:proofErr w:type="spellEnd"/>
-      <w:r>
-        <w:rPr>
-          <w:lang w:val="nl-BE"/>
-        </w:rPr>
-        <w:t xml:space="preserve"> en </w:t>
-      </w:r>
-      <w:proofErr w:type="spellStart"/>
-      <w:r>
-        <w:rPr>
-          <w:lang w:val="nl-BE"/>
-        </w:rPr>
-        <w:t>partition_scheme_treasure_log</w:t>
-      </w:r>
-      <w:proofErr w:type="spellEnd"/>
-      <w:r>
-        <w:rPr>
-          <w:lang w:val="nl-BE"/>
-        </w:rPr>
-        <w:t>)</w:t>
-      </w:r>
-    </w:p>
-    <w:p>
-      <w:pPr>
-        <w:pStyle w:val="Lijstalinea"/>
-        <w:numPr>
-          <w:ilvl w:val="0"/>
-          <w:numId w:val="22"/>
-        </w:numPr>
-        <w:jc w:val="both"/>
-        <w:rPr>
-          <w:lang w:val="nl-BE"/>
-        </w:rPr>
-      </w:pPr>
-      <w:r>
-        <w:rPr>
-          <w:lang w:val="nl-BE"/>
-        </w:rPr>
-        <w:t xml:space="preserve">Bij map </w:t>
-      </w:r>
-      <w:proofErr w:type="spellStart"/>
-      <w:r>
-        <w:rPr>
-          <w:lang w:val="nl-BE"/>
-        </w:rPr>
-        <w:t>partitions</w:t>
-      </w:r>
-      <w:proofErr w:type="spellEnd"/>
-      <w:r>
-        <w:rPr>
-          <w:lang w:val="nl-BE"/>
-        </w:rPr>
-        <w:t xml:space="preserve"> kiezen we voor Set </w:t>
-      </w:r>
-      <w:proofErr w:type="spellStart"/>
-      <w:r>
-        <w:rPr>
-          <w:lang w:val="nl-BE"/>
-        </w:rPr>
-        <w:t>boundaries</w:t>
-      </w:r>
-      <w:proofErr w:type="spellEnd"/>
-      <w:r>
-        <w:rPr>
-          <w:lang w:val="nl-BE"/>
-        </w:rPr>
-        <w:t>. Hier stellen we in wat onze range is. De range die we nemen is onze van de eerste log (september 2015) tot de meeste recente log (september 2018).</w:t>
-      </w:r>
-      <w:r>
-        <w:rPr>
-          <w:lang w:val="nl-BE"/>
-        </w:rPr>
-        <w:t xml:space="preserve"> Deze eerste partitie heeft in dit geval een beperkte hoeveelheid data, maar we stellen deze partitie hier even voor als al wat er in een ‘echte’ productiedatabase voor deze datum zou komen, wat op zijn beurt ook verder </w:t>
-      </w:r>
-      <w:proofErr w:type="spellStart"/>
-      <w:r>
-        <w:rPr>
-          <w:lang w:val="nl-BE"/>
-        </w:rPr>
-        <w:t>gepartitioneerd</w:t>
-      </w:r>
-      <w:proofErr w:type="spellEnd"/>
-      <w:r>
-        <w:rPr>
-          <w:lang w:val="nl-BE"/>
-        </w:rPr>
-        <w:t xml:space="preserve"> zou worden. </w:t>
-      </w:r>
-      <w:r>
-        <w:rPr>
-          <w:lang w:val="nl-BE"/>
-        </w:rPr>
-        <w:t xml:space="preserve">Wanneer we kiezen voor een halfjaarlijkse </w:t>
-      </w:r>
-      <w:proofErr w:type="spellStart"/>
-      <w:r>
-        <w:rPr>
-          <w:lang w:val="nl-BE"/>
-        </w:rPr>
-        <w:t>partitionering</w:t>
-      </w:r>
-      <w:proofErr w:type="spellEnd"/>
-      <w:r>
-        <w:rPr>
-          <w:lang w:val="nl-BE"/>
-        </w:rPr>
-        <w:t>, dan resulteert dit in 8 verschillende partities + 1 extra voor de nieuwe data.</w:t>
-      </w:r>
-    </w:p>
-    <w:p>
-      <w:pPr>
-        <w:pStyle w:val="Lijstalinea"/>
-        <w:numPr>
-          <w:ilvl w:val="0"/>
-          <w:numId w:val="22"/>
-        </w:numPr>
-        <w:jc w:val="both"/>
-        <w:rPr>
-          <w:lang w:val="nl-BE"/>
-        </w:rPr>
-      </w:pPr>
-      <w:r>
-        <w:rPr>
-          <w:lang w:val="nl-BE"/>
-        </w:rPr>
-        <w:t>Genereer script</w:t>
-      </w:r>
-    </w:p>
-    <w:p>
-      <w:pPr>
-        <w:pStyle w:val="Lijstalinea"/>
-        <w:numPr>
-          <w:ilvl w:val="0"/>
-          <w:numId w:val="22"/>
-        </w:numPr>
-        <w:jc w:val="both"/>
-        <w:rPr>
-          <w:lang w:val="nl-BE"/>
-        </w:rPr>
-      </w:pPr>
-      <w:r>
-        <w:rPr>
-          <w:lang w:val="nl-BE"/>
-        </w:rPr>
-        <w:lastRenderedPageBreak/>
-        <w:t>Voer uit</w:t>
-      </w:r>
-      <w:commentRangeEnd w:id="9"/>
-      <w:r>
-        <w:rPr>
-          <w:rStyle w:val="Verwijzingopmerking"/>
-        </w:rPr>
-        <w:commentReference w:id="9"/>
-      </w:r>
-    </w:p>
-    <w:p>
-      <w:pPr>
-        <w:spacing w:after="0" w:line="240" w:lineRule="auto"/>
-        <w:ind w:left="360"/>
-        <w:jc w:val="both"/>
-        <w:textAlignment w:val="baseline"/>
-        <w:rPr>
-          <w:rFonts w:ascii="Arial" w:eastAsia="Times New Roman" w:hAnsi="Arial" w:cs="Arial"/>
-          <w:i/>
-          <w:color w:val="000000"/>
-          <w:sz w:val="20"/>
-          <w:szCs w:val="20"/>
-          <w:lang w:val="nl-BE" w:eastAsia="en-GB"/>
-        </w:rPr>
-      </w:pPr>
-    </w:p>
-    <w:p>
-      <w:pPr>
-        <w:pStyle w:val="Kop2"/>
-      </w:pPr>
-      <w:r>
-        <w:t>Compressie</w:t>
-      </w:r>
-    </w:p>
-    <w:p>
-      <w:pPr>
-        <w:spacing w:after="0"/>
-        <w:jc w:val="both"/>
-        <w:rPr>
-          <w:lang w:val="nl-BE"/>
-        </w:rPr>
-      </w:pPr>
-      <w:r>
-        <w:rPr>
-          <w:lang w:val="nl-BE"/>
-        </w:rPr>
-        <w:t>Compressie staat toe om de on-disk footprint sterk te verminderen en mogelijk ook CPU kost te besparen. Hoewel de compressie en decompressie CPU intensief is, zal er minder I/O kost zijn omdat de gebruikte schijfruimte een stuk kleiner is geworden.</w:t>
-      </w:r>
-      <w:r>
-        <w:rPr>
-          <w:lang w:val="nl-BE"/>
-        </w:rPr>
-        <w:t xml:space="preserve"> De eerste tabel die hierbij in het hoofd springt is de tabel met het grootste aantal rijen, namelijk de </w:t>
-      </w:r>
-      <w:proofErr w:type="spellStart"/>
-      <w:r>
-        <w:rPr>
-          <w:lang w:val="nl-BE"/>
-        </w:rPr>
-        <w:t>treasure_log</w:t>
-      </w:r>
-      <w:proofErr w:type="spellEnd"/>
-      <w:r>
-        <w:rPr>
-          <w:lang w:val="nl-BE"/>
-        </w:rPr>
-        <w:t xml:space="preserve"> tabel</w:t>
-      </w:r>
-      <w:r>
-        <w:rPr>
-          <w:lang w:val="nl-BE"/>
-        </w:rPr>
-        <w:t>. Wanneer we via onderstaande script kijken hoeveel plaats er bespaard kan worden, dan is dit op het eerste zicht aanzienlijk:</w:t>
-      </w:r>
-    </w:p>
-    <w:p>
-      <w:pPr>
-        <w:spacing w:after="0"/>
-        <w:jc w:val="both"/>
-        <w:rPr>
-          <w:lang w:val="nl-BE"/>
-        </w:rPr>
-      </w:pPr>
-    </w:p>
-    <w:p>
-      <w:pPr>
-        <w:autoSpaceDE w:val="0"/>
-        <w:autoSpaceDN w:val="0"/>
-        <w:adjustRightInd w:val="0"/>
-        <w:spacing w:after="0" w:line="240" w:lineRule="auto"/>
+      <w:proofErr w:type="spellStart"/>
+      <w:r>
         <w:rPr>
           <w:rFonts w:ascii="Consolas" w:hAnsi="Consolas" w:cs="Consolas"/>
           <w:color w:val="000000"/>
@@ -3405,7 +3371,9 @@
           <w:szCs w:val="19"/>
           <w:highlight w:val="white"/>
         </w:rPr>
-      </w:pPr>
+        <w:t>sp_estimate_data_compression_savings</w:t>
+      </w:r>
+      <w:proofErr w:type="spellEnd"/>
       <w:r>
         <w:rPr>
           <w:rFonts w:ascii="Consolas" w:hAnsi="Consolas" w:cs="Consolas"/>
@@ -3414,9 +3382,15 @@
           <w:szCs w:val="19"/>
           <w:highlight w:val="white"/>
         </w:rPr>
-        <w:t>EXEC</w:t>
-      </w:r>
-      <w:r>
+        <w:t xml:space="preserve"> </w:t>
+      </w:r>
+    </w:p>
+    <w:p>
+      <w:pPr>
+        <w:autoSpaceDE w:val="0"/>
+        <w:autoSpaceDN w:val="0"/>
+        <w:adjustRightInd w:val="0"/>
+        <w:spacing w:after="0" w:line="240" w:lineRule="auto"/>
         <w:rPr>
           <w:rFonts w:ascii="Consolas" w:hAnsi="Consolas" w:cs="Consolas"/>
           <w:color w:val="000000"/>
@@ -3424,9 +3398,17 @@
           <w:szCs w:val="19"/>
           <w:highlight w:val="white"/>
         </w:rPr>
-        <w:t xml:space="preserve"> </w:t>
-      </w:r>
-      <w:proofErr w:type="spellStart"/>
+      </w:pPr>
+      <w:r>
+        <w:rPr>
+          <w:rFonts w:ascii="Consolas" w:hAnsi="Consolas" w:cs="Consolas"/>
+          <w:color w:val="0000FF"/>
+          <w:sz w:val="19"/>
+          <w:szCs w:val="19"/>
+          <w:highlight w:val="white"/>
+        </w:rPr>
+        <w:t xml:space="preserve">    </w:t>
+      </w:r>
       <w:r>
         <w:rPr>
           <w:rFonts w:ascii="Consolas" w:hAnsi="Consolas" w:cs="Consolas"/>
@@ -3435,9 +3417,512 @@
           <w:szCs w:val="19"/>
           <w:highlight w:val="white"/>
         </w:rPr>
-        <w:t>sp_estimate_data_compression_savings</w:t>
-      </w:r>
-      <w:proofErr w:type="spellEnd"/>
+        <w:t>@</w:t>
+      </w:r>
+      <w:proofErr w:type="spellStart"/>
+      <w:r>
+        <w:rPr>
+          <w:rFonts w:ascii="Consolas" w:hAnsi="Consolas" w:cs="Consolas"/>
+          <w:color w:val="000000"/>
+          <w:sz w:val="19"/>
+          <w:szCs w:val="19"/>
+          <w:highlight w:val="white"/>
+        </w:rPr>
+        <w:t>schema_name</w:t>
+      </w:r>
+      <w:proofErr w:type="spellEnd"/>
+      <w:r>
+        <w:rPr>
+          <w:rFonts w:ascii="Consolas" w:hAnsi="Consolas" w:cs="Consolas"/>
+          <w:color w:val="000000"/>
+          <w:sz w:val="19"/>
+          <w:szCs w:val="19"/>
+          <w:highlight w:val="white"/>
+        </w:rPr>
+        <w:t xml:space="preserve"> </w:t>
+      </w:r>
+      <w:r>
+        <w:rPr>
+          <w:rFonts w:ascii="Consolas" w:hAnsi="Consolas" w:cs="Consolas"/>
+          <w:color w:val="808080"/>
+          <w:sz w:val="19"/>
+          <w:szCs w:val="19"/>
+          <w:highlight w:val="white"/>
+        </w:rPr>
+        <w:t>=</w:t>
+      </w:r>
+      <w:r>
+        <w:rPr>
+          <w:rFonts w:ascii="Consolas" w:hAnsi="Consolas" w:cs="Consolas"/>
+          <w:color w:val="000000"/>
+          <w:sz w:val="19"/>
+          <w:szCs w:val="19"/>
+          <w:highlight w:val="white"/>
+        </w:rPr>
+        <w:t xml:space="preserve"> </w:t>
+      </w:r>
+      <w:r>
+        <w:rPr>
+          <w:rFonts w:ascii="Consolas" w:hAnsi="Consolas" w:cs="Consolas"/>
+          <w:color w:val="FF0000"/>
+          <w:sz w:val="19"/>
+          <w:szCs w:val="19"/>
+          <w:highlight w:val="white"/>
+        </w:rPr>
+        <w:t>'</w:t>
+      </w:r>
+      <w:proofErr w:type="spellStart"/>
+      <w:r>
+        <w:rPr>
+          <w:rFonts w:ascii="Consolas" w:hAnsi="Consolas" w:cs="Consolas"/>
+          <w:color w:val="FF0000"/>
+          <w:sz w:val="19"/>
+          <w:szCs w:val="19"/>
+          <w:highlight w:val="white"/>
+        </w:rPr>
+        <w:t>dbo</w:t>
+      </w:r>
+      <w:proofErr w:type="spellEnd"/>
+      <w:r>
+        <w:rPr>
+          <w:rFonts w:ascii="Consolas" w:hAnsi="Consolas" w:cs="Consolas"/>
+          <w:color w:val="FF0000"/>
+          <w:sz w:val="19"/>
+          <w:szCs w:val="19"/>
+          <w:highlight w:val="white"/>
+        </w:rPr>
+        <w:t>'</w:t>
+      </w:r>
+      <w:r>
+        <w:rPr>
+          <w:rFonts w:ascii="Consolas" w:hAnsi="Consolas" w:cs="Consolas"/>
+          <w:color w:val="808080"/>
+          <w:sz w:val="19"/>
+          <w:szCs w:val="19"/>
+          <w:highlight w:val="white"/>
+        </w:rPr>
+        <w:t>,</w:t>
+      </w:r>
+      <w:r>
+        <w:rPr>
+          <w:rFonts w:ascii="Consolas" w:hAnsi="Consolas" w:cs="Consolas"/>
+          <w:color w:val="000000"/>
+          <w:sz w:val="19"/>
+          <w:szCs w:val="19"/>
+          <w:highlight w:val="white"/>
+        </w:rPr>
+        <w:t xml:space="preserve"> </w:t>
+      </w:r>
+    </w:p>
+    <w:p>
+      <w:pPr>
+        <w:autoSpaceDE w:val="0"/>
+        <w:autoSpaceDN w:val="0"/>
+        <w:adjustRightInd w:val="0"/>
+        <w:spacing w:after="0" w:line="240" w:lineRule="auto"/>
+        <w:rPr>
+          <w:rFonts w:ascii="Consolas" w:hAnsi="Consolas" w:cs="Consolas"/>
+          <w:color w:val="000000"/>
+          <w:sz w:val="19"/>
+          <w:szCs w:val="19"/>
+          <w:highlight w:val="white"/>
+        </w:rPr>
+      </w:pPr>
+      <w:r>
+        <w:rPr>
+          <w:rFonts w:ascii="Consolas" w:hAnsi="Consolas" w:cs="Consolas"/>
+          <w:color w:val="000000"/>
+          <w:sz w:val="19"/>
+          <w:szCs w:val="19"/>
+          <w:highlight w:val="white"/>
+        </w:rPr>
+        <w:t xml:space="preserve">    @</w:t>
+      </w:r>
+      <w:proofErr w:type="spellStart"/>
+      <w:r>
+        <w:rPr>
+          <w:rFonts w:ascii="Consolas" w:hAnsi="Consolas" w:cs="Consolas"/>
+          <w:color w:val="000000"/>
+          <w:sz w:val="19"/>
+          <w:szCs w:val="19"/>
+          <w:highlight w:val="white"/>
+        </w:rPr>
+        <w:t>object_name</w:t>
+      </w:r>
+      <w:proofErr w:type="spellEnd"/>
+      <w:r>
+        <w:rPr>
+          <w:rFonts w:ascii="Consolas" w:hAnsi="Consolas" w:cs="Consolas"/>
+          <w:color w:val="000000"/>
+          <w:sz w:val="19"/>
+          <w:szCs w:val="19"/>
+          <w:highlight w:val="white"/>
+        </w:rPr>
+        <w:t xml:space="preserve"> </w:t>
+      </w:r>
+      <w:r>
+        <w:rPr>
+          <w:rFonts w:ascii="Consolas" w:hAnsi="Consolas" w:cs="Consolas"/>
+          <w:color w:val="808080"/>
+          <w:sz w:val="19"/>
+          <w:szCs w:val="19"/>
+          <w:highlight w:val="white"/>
+        </w:rPr>
+        <w:t>=</w:t>
+      </w:r>
+      <w:r>
+        <w:rPr>
+          <w:rFonts w:ascii="Consolas" w:hAnsi="Consolas" w:cs="Consolas"/>
+          <w:color w:val="000000"/>
+          <w:sz w:val="19"/>
+          <w:szCs w:val="19"/>
+          <w:highlight w:val="white"/>
+        </w:rPr>
+        <w:t xml:space="preserve"> </w:t>
+      </w:r>
+      <w:r>
+        <w:rPr>
+          <w:rFonts w:ascii="Consolas" w:hAnsi="Consolas" w:cs="Consolas"/>
+          <w:color w:val="FF0000"/>
+          <w:sz w:val="19"/>
+          <w:szCs w:val="19"/>
+          <w:highlight w:val="white"/>
+        </w:rPr>
+        <w:t>'</w:t>
+      </w:r>
+      <w:proofErr w:type="spellStart"/>
+      <w:r>
+        <w:rPr>
+          <w:rFonts w:ascii="Consolas" w:hAnsi="Consolas" w:cs="Consolas"/>
+          <w:color w:val="FF0000"/>
+          <w:sz w:val="19"/>
+          <w:szCs w:val="19"/>
+          <w:highlight w:val="white"/>
+        </w:rPr>
+        <w:t>treasure_log</w:t>
+      </w:r>
+      <w:proofErr w:type="spellEnd"/>
+      <w:r>
+        <w:rPr>
+          <w:rFonts w:ascii="Consolas" w:hAnsi="Consolas" w:cs="Consolas"/>
+          <w:color w:val="FF0000"/>
+          <w:sz w:val="19"/>
+          <w:szCs w:val="19"/>
+          <w:highlight w:val="white"/>
+        </w:rPr>
+        <w:t>'</w:t>
+      </w:r>
+      <w:r>
+        <w:rPr>
+          <w:rFonts w:ascii="Consolas" w:hAnsi="Consolas" w:cs="Consolas"/>
+          <w:color w:val="808080"/>
+          <w:sz w:val="19"/>
+          <w:szCs w:val="19"/>
+          <w:highlight w:val="white"/>
+        </w:rPr>
+        <w:t>,</w:t>
+      </w:r>
+      <w:r>
+        <w:rPr>
+          <w:rFonts w:ascii="Consolas" w:hAnsi="Consolas" w:cs="Consolas"/>
+          <w:color w:val="000000"/>
+          <w:sz w:val="19"/>
+          <w:szCs w:val="19"/>
+          <w:highlight w:val="white"/>
+        </w:rPr>
+        <w:t xml:space="preserve"> </w:t>
+      </w:r>
+    </w:p>
+    <w:p>
+      <w:pPr>
+        <w:autoSpaceDE w:val="0"/>
+        <w:autoSpaceDN w:val="0"/>
+        <w:adjustRightInd w:val="0"/>
+        <w:spacing w:after="0" w:line="240" w:lineRule="auto"/>
+        <w:rPr>
+          <w:rFonts w:ascii="Consolas" w:hAnsi="Consolas" w:cs="Consolas"/>
+          <w:color w:val="000000"/>
+          <w:sz w:val="19"/>
+          <w:szCs w:val="19"/>
+          <w:highlight w:val="white"/>
+        </w:rPr>
+      </w:pPr>
+      <w:r>
+        <w:rPr>
+          <w:rFonts w:ascii="Consolas" w:hAnsi="Consolas" w:cs="Consolas"/>
+          <w:color w:val="000000"/>
+          <w:sz w:val="19"/>
+          <w:szCs w:val="19"/>
+          <w:highlight w:val="white"/>
+        </w:rPr>
+        <w:t xml:space="preserve">    @</w:t>
+      </w:r>
+      <w:proofErr w:type="spellStart"/>
+      <w:r>
+        <w:rPr>
+          <w:rFonts w:ascii="Consolas" w:hAnsi="Consolas" w:cs="Consolas"/>
+          <w:color w:val="000000"/>
+          <w:sz w:val="19"/>
+          <w:szCs w:val="19"/>
+          <w:highlight w:val="white"/>
+        </w:rPr>
+        <w:t>index_id</w:t>
+      </w:r>
+      <w:proofErr w:type="spellEnd"/>
+      <w:r>
+        <w:rPr>
+          <w:rFonts w:ascii="Consolas" w:hAnsi="Consolas" w:cs="Consolas"/>
+          <w:color w:val="000000"/>
+          <w:sz w:val="19"/>
+          <w:szCs w:val="19"/>
+          <w:highlight w:val="white"/>
+        </w:rPr>
+        <w:t xml:space="preserve"> </w:t>
+      </w:r>
+      <w:r>
+        <w:rPr>
+          <w:rFonts w:ascii="Consolas" w:hAnsi="Consolas" w:cs="Consolas"/>
+          <w:color w:val="808080"/>
+          <w:sz w:val="19"/>
+          <w:szCs w:val="19"/>
+          <w:highlight w:val="white"/>
+        </w:rPr>
+        <w:t>=</w:t>
+      </w:r>
+      <w:r>
+        <w:rPr>
+          <w:rFonts w:ascii="Consolas" w:hAnsi="Consolas" w:cs="Consolas"/>
+          <w:color w:val="000000"/>
+          <w:sz w:val="19"/>
+          <w:szCs w:val="19"/>
+          <w:highlight w:val="white"/>
+        </w:rPr>
+        <w:t xml:space="preserve"> </w:t>
+      </w:r>
+      <w:r>
+        <w:rPr>
+          <w:rFonts w:ascii="Consolas" w:hAnsi="Consolas" w:cs="Consolas"/>
+          <w:color w:val="808080"/>
+          <w:sz w:val="19"/>
+          <w:szCs w:val="19"/>
+          <w:highlight w:val="white"/>
+        </w:rPr>
+        <w:t>NULL,</w:t>
+      </w:r>
+      <w:r>
+        <w:rPr>
+          <w:rFonts w:ascii="Consolas" w:hAnsi="Consolas" w:cs="Consolas"/>
+          <w:color w:val="000000"/>
+          <w:sz w:val="19"/>
+          <w:szCs w:val="19"/>
+          <w:highlight w:val="white"/>
+        </w:rPr>
+        <w:t xml:space="preserve"> </w:t>
+      </w:r>
+    </w:p>
+    <w:p>
+      <w:pPr>
+        <w:autoSpaceDE w:val="0"/>
+        <w:autoSpaceDN w:val="0"/>
+        <w:adjustRightInd w:val="0"/>
+        <w:spacing w:after="0" w:line="240" w:lineRule="auto"/>
+        <w:rPr>
+          <w:rFonts w:ascii="Consolas" w:hAnsi="Consolas" w:cs="Consolas"/>
+          <w:color w:val="000000"/>
+          <w:sz w:val="19"/>
+          <w:szCs w:val="19"/>
+          <w:highlight w:val="white"/>
+        </w:rPr>
+      </w:pPr>
+      <w:r>
+        <w:rPr>
+          <w:rFonts w:ascii="Consolas" w:hAnsi="Consolas" w:cs="Consolas"/>
+          <w:color w:val="000000"/>
+          <w:sz w:val="19"/>
+          <w:szCs w:val="19"/>
+          <w:highlight w:val="white"/>
+        </w:rPr>
+        <w:t xml:space="preserve">    @</w:t>
+      </w:r>
+      <w:proofErr w:type="spellStart"/>
+      <w:r>
+        <w:rPr>
+          <w:rFonts w:ascii="Consolas" w:hAnsi="Consolas" w:cs="Consolas"/>
+          <w:color w:val="000000"/>
+          <w:sz w:val="19"/>
+          <w:szCs w:val="19"/>
+          <w:highlight w:val="white"/>
+        </w:rPr>
+        <w:t>partition_number</w:t>
+      </w:r>
+      <w:proofErr w:type="spellEnd"/>
+      <w:r>
+        <w:rPr>
+          <w:rFonts w:ascii="Consolas" w:hAnsi="Consolas" w:cs="Consolas"/>
+          <w:color w:val="000000"/>
+          <w:sz w:val="19"/>
+          <w:szCs w:val="19"/>
+          <w:highlight w:val="white"/>
+        </w:rPr>
+        <w:t xml:space="preserve"> </w:t>
+      </w:r>
+      <w:r>
+        <w:rPr>
+          <w:rFonts w:ascii="Consolas" w:hAnsi="Consolas" w:cs="Consolas"/>
+          <w:color w:val="808080"/>
+          <w:sz w:val="19"/>
+          <w:szCs w:val="19"/>
+          <w:highlight w:val="white"/>
+        </w:rPr>
+        <w:t>=</w:t>
+      </w:r>
+      <w:r>
+        <w:rPr>
+          <w:rFonts w:ascii="Consolas" w:hAnsi="Consolas" w:cs="Consolas"/>
+          <w:color w:val="000000"/>
+          <w:sz w:val="19"/>
+          <w:szCs w:val="19"/>
+          <w:highlight w:val="white"/>
+        </w:rPr>
+        <w:t xml:space="preserve"> </w:t>
+      </w:r>
+      <w:r>
+        <w:rPr>
+          <w:rFonts w:ascii="Consolas" w:hAnsi="Consolas" w:cs="Consolas"/>
+          <w:color w:val="808080"/>
+          <w:sz w:val="19"/>
+          <w:szCs w:val="19"/>
+          <w:highlight w:val="white"/>
+        </w:rPr>
+        <w:t>NULL,</w:t>
+      </w:r>
+      <w:r>
+        <w:rPr>
+          <w:rFonts w:ascii="Consolas" w:hAnsi="Consolas" w:cs="Consolas"/>
+          <w:color w:val="000000"/>
+          <w:sz w:val="19"/>
+          <w:szCs w:val="19"/>
+          <w:highlight w:val="white"/>
+        </w:rPr>
+        <w:t xml:space="preserve"> </w:t>
+      </w:r>
+    </w:p>
+    <w:p>
+      <w:pPr>
+        <w:autoSpaceDE w:val="0"/>
+        <w:autoSpaceDN w:val="0"/>
+        <w:adjustRightInd w:val="0"/>
+        <w:spacing w:after="0" w:line="240" w:lineRule="auto"/>
+        <w:rPr>
+          <w:rFonts w:ascii="Consolas" w:hAnsi="Consolas" w:cs="Consolas"/>
+          <w:color w:val="000000"/>
+          <w:sz w:val="19"/>
+          <w:szCs w:val="19"/>
+          <w:highlight w:val="white"/>
+        </w:rPr>
+      </w:pPr>
+      <w:r>
+        <w:rPr>
+          <w:rFonts w:ascii="Consolas" w:hAnsi="Consolas" w:cs="Consolas"/>
+          <w:color w:val="000000"/>
+          <w:sz w:val="19"/>
+          <w:szCs w:val="19"/>
+          <w:highlight w:val="white"/>
+        </w:rPr>
+        <w:t xml:space="preserve">    @</w:t>
+      </w:r>
+      <w:proofErr w:type="spellStart"/>
+      <w:r>
+        <w:rPr>
+          <w:rFonts w:ascii="Consolas" w:hAnsi="Consolas" w:cs="Consolas"/>
+          <w:color w:val="000000"/>
+          <w:sz w:val="19"/>
+          <w:szCs w:val="19"/>
+          <w:highlight w:val="white"/>
+        </w:rPr>
+        <w:t>data_compression</w:t>
+      </w:r>
+      <w:proofErr w:type="spellEnd"/>
+      <w:r>
+        <w:rPr>
+          <w:rFonts w:ascii="Consolas" w:hAnsi="Consolas" w:cs="Consolas"/>
+          <w:color w:val="000000"/>
+          <w:sz w:val="19"/>
+          <w:szCs w:val="19"/>
+          <w:highlight w:val="white"/>
+        </w:rPr>
+        <w:t xml:space="preserve"> </w:t>
+      </w:r>
+      <w:r>
+        <w:rPr>
+          <w:rFonts w:ascii="Consolas" w:hAnsi="Consolas" w:cs="Consolas"/>
+          <w:color w:val="808080"/>
+          <w:sz w:val="19"/>
+          <w:szCs w:val="19"/>
+          <w:highlight w:val="white"/>
+        </w:rPr>
+        <w:t>=</w:t>
+      </w:r>
+      <w:r>
+        <w:rPr>
+          <w:rFonts w:ascii="Consolas" w:hAnsi="Consolas" w:cs="Consolas"/>
+          <w:color w:val="000000"/>
+          <w:sz w:val="19"/>
+          <w:szCs w:val="19"/>
+          <w:highlight w:val="white"/>
+        </w:rPr>
+        <w:t xml:space="preserve"> </w:t>
+      </w:r>
+      <w:r>
+        <w:rPr>
+          <w:rFonts w:ascii="Consolas" w:hAnsi="Consolas" w:cs="Consolas"/>
+          <w:color w:val="FF0000"/>
+          <w:sz w:val="19"/>
+          <w:szCs w:val="19"/>
+          <w:highlight w:val="white"/>
+        </w:rPr>
+        <w:t>'ROW'</w:t>
+      </w:r>
+    </w:p>
+    <w:p>
+      <w:pPr>
+        <w:autoSpaceDE w:val="0"/>
+        <w:autoSpaceDN w:val="0"/>
+        <w:adjustRightInd w:val="0"/>
+        <w:spacing w:after="0" w:line="240" w:lineRule="auto"/>
+        <w:rPr>
+          <w:rFonts w:ascii="Consolas" w:hAnsi="Consolas" w:cs="Consolas"/>
+          <w:color w:val="000000"/>
+          <w:sz w:val="19"/>
+          <w:szCs w:val="19"/>
+          <w:highlight w:val="white"/>
+        </w:rPr>
+      </w:pPr>
+      <w:r>
+        <w:rPr>
+          <w:rFonts w:ascii="Consolas" w:hAnsi="Consolas" w:cs="Consolas"/>
+          <w:color w:val="000000"/>
+          <w:sz w:val="19"/>
+          <w:szCs w:val="19"/>
+          <w:highlight w:val="white"/>
+        </w:rPr>
+        <w:t xml:space="preserve"> </w:t>
+      </w:r>
+    </w:p>
+    <w:p>
+      <w:pPr>
+        <w:autoSpaceDE w:val="0"/>
+        <w:autoSpaceDN w:val="0"/>
+        <w:adjustRightInd w:val="0"/>
+        <w:spacing w:after="0" w:line="240" w:lineRule="auto"/>
+        <w:rPr>
+          <w:rFonts w:ascii="Consolas" w:hAnsi="Consolas" w:cs="Consolas"/>
+          <w:color w:val="000000"/>
+          <w:sz w:val="19"/>
+          <w:szCs w:val="19"/>
+          <w:highlight w:val="white"/>
+        </w:rPr>
+      </w:pPr>
       <w:r>
         <w:rPr>
           <w:rFonts w:ascii="Consolas" w:hAnsi="Consolas" w:cs="Consolas"/>
@@ -3446,15 +3931,9 @@
           <w:szCs w:val="19"/>
           <w:highlight w:val="white"/>
         </w:rPr>
-        <w:t xml:space="preserve"> </w:t>
-      </w:r>
-    </w:p>
-    <w:p>
-      <w:pPr>
-        <w:autoSpaceDE w:val="0"/>
-        <w:autoSpaceDN w:val="0"/>
-        <w:adjustRightInd w:val="0"/>
-        <w:spacing w:after="0" w:line="240" w:lineRule="auto"/>
+        <w:t>EXEC</w:t>
+      </w:r>
+      <w:r>
         <w:rPr>
           <w:rFonts w:ascii="Consolas" w:hAnsi="Consolas" w:cs="Consolas"/>
           <w:color w:val="000000"/>
@@ -3462,7 +3941,20 @@
           <w:szCs w:val="19"/>
           <w:highlight w:val="white"/>
         </w:rPr>
-      </w:pPr>
+        <w:t xml:space="preserve"> </w:t>
+      </w:r>
+      <w:proofErr w:type="spellStart"/>
+      <w:r>
+        <w:rPr>
+          <w:rFonts w:ascii="Consolas" w:hAnsi="Consolas" w:cs="Consolas"/>
+          <w:color w:val="000000"/>
+          <w:sz w:val="19"/>
+          <w:szCs w:val="19"/>
+          <w:highlight w:val="white"/>
+        </w:rPr>
+        <w:t>sp_estimate_data_compression_savings</w:t>
+      </w:r>
+      <w:proofErr w:type="spellEnd"/>
       <w:r>
         <w:rPr>
           <w:rFonts w:ascii="Consolas" w:hAnsi="Consolas" w:cs="Consolas"/>
@@ -3471,9 +3963,15 @@
           <w:szCs w:val="19"/>
           <w:highlight w:val="white"/>
         </w:rPr>
-        <w:t xml:space="preserve">    </w:t>
-      </w:r>
-      <w:r>
+        <w:t xml:space="preserve"> </w:t>
+      </w:r>
+    </w:p>
+    <w:p>
+      <w:pPr>
+        <w:autoSpaceDE w:val="0"/>
+        <w:autoSpaceDN w:val="0"/>
+        <w:adjustRightInd w:val="0"/>
+        <w:spacing w:after="0" w:line="240" w:lineRule="auto"/>
         <w:rPr>
           <w:rFonts w:ascii="Consolas" w:hAnsi="Consolas" w:cs="Consolas"/>
           <w:color w:val="000000"/>
@@ -3481,9 +3979,17 @@
           <w:szCs w:val="19"/>
           <w:highlight w:val="white"/>
         </w:rPr>
-        <w:t>@</w:t>
-      </w:r>
-      <w:proofErr w:type="spellStart"/>
+      </w:pPr>
+      <w:r>
+        <w:rPr>
+          <w:rFonts w:ascii="Consolas" w:hAnsi="Consolas" w:cs="Consolas"/>
+          <w:color w:val="0000FF"/>
+          <w:sz w:val="19"/>
+          <w:szCs w:val="19"/>
+          <w:highlight w:val="white"/>
+        </w:rPr>
+        <w:t xml:space="preserve">    </w:t>
+      </w:r>
       <w:r>
         <w:rPr>
           <w:rFonts w:ascii="Consolas" w:hAnsi="Consolas" w:cs="Consolas"/>
@@ -3492,9 +3998,9 @@
           <w:szCs w:val="19"/>
           <w:highlight w:val="white"/>
         </w:rPr>
-        <w:t>schema_name</w:t>
-      </w:r>
-      <w:proofErr w:type="spellEnd"/>
+        <w:t>@</w:t>
+      </w:r>
+      <w:proofErr w:type="spellStart"/>
       <w:r>
         <w:rPr>
           <w:rFonts w:ascii="Consolas" w:hAnsi="Consolas" w:cs="Consolas"/>
@@ -3503,6 +4009,17 @@
           <w:szCs w:val="19"/>
           <w:highlight w:val="white"/>
         </w:rPr>
+        <w:t>schema_name</w:t>
+      </w:r>
+      <w:proofErr w:type="spellEnd"/>
+      <w:r>
+        <w:rPr>
+          <w:rFonts w:ascii="Consolas" w:hAnsi="Consolas" w:cs="Consolas"/>
+          <w:color w:val="000000"/>
+          <w:sz w:val="19"/>
+          <w:szCs w:val="19"/>
+          <w:highlight w:val="white"/>
+        </w:rPr>
         <w:t xml:space="preserve"> </w:t>
       </w:r>
       <w:r>
@@ -3873,10 +4390,18 @@
     </w:p>
     <w:p>
       <w:pPr>
-        <w:autoSpaceDE w:val="0"/>
-        <w:autoSpaceDN w:val="0"/>
-        <w:adjustRightInd w:val="0"/>
-        <w:spacing w:after="0" w:line="240" w:lineRule="auto"/>
+        <w:spacing w:after="0"/>
+        <w:jc w:val="both"/>
+        <w:rPr>
+          <w:rFonts w:ascii="Consolas" w:hAnsi="Consolas" w:cs="Consolas"/>
+          <w:color w:val="FF0000"/>
+          <w:sz w:val="19"/>
+          <w:szCs w:val="19"/>
+          <w:highlight w:val="white"/>
+          <w:lang w:val="nl-BE"/>
+        </w:rPr>
+      </w:pPr>
+      <w:r>
         <w:rPr>
           <w:rFonts w:ascii="Consolas" w:hAnsi="Consolas" w:cs="Consolas"/>
           <w:color w:val="000000"/>
@@ -3884,7 +4409,8 @@
           <w:szCs w:val="19"/>
           <w:highlight w:val="white"/>
         </w:rPr>
-      </w:pPr>
+        <w:t xml:space="preserve">    </w:t>
+      </w:r>
       <w:r>
         <w:rPr>
           <w:rFonts w:ascii="Consolas" w:hAnsi="Consolas" w:cs="Consolas"/>
@@ -3892,8 +4418,9 @@
           <w:sz w:val="19"/>
           <w:szCs w:val="19"/>
           <w:highlight w:val="white"/>
-        </w:rPr>
-        <w:t xml:space="preserve">    @</w:t>
+          <w:lang w:val="nl-BE"/>
+        </w:rPr>
+        <w:t>@</w:t>
       </w:r>
       <w:proofErr w:type="spellStart"/>
       <w:r>
@@ -3903,6 +4430,7 @@
           <w:sz w:val="19"/>
           <w:szCs w:val="19"/>
           <w:highlight w:val="white"/>
+          <w:lang w:val="nl-BE"/>
         </w:rPr>
         <w:t>data_compression</w:t>
       </w:r>
@@ -3914,6 +4442,7 @@
           <w:sz w:val="19"/>
           <w:szCs w:val="19"/>
           <w:highlight w:val="white"/>
+          <w:lang w:val="nl-BE"/>
         </w:rPr>
         <w:t xml:space="preserve"> </w:t>
       </w:r>
@@ -3924,6 +4453,7 @@
           <w:sz w:val="19"/>
           <w:szCs w:val="19"/>
           <w:highlight w:val="white"/>
+          <w:lang w:val="nl-BE"/>
         </w:rPr>
         <w:t>=</w:t>
       </w:r>
@@ -3934,6 +4464,7 @@
           <w:sz w:val="19"/>
           <w:szCs w:val="19"/>
           <w:highlight w:val="white"/>
+          <w:lang w:val="nl-BE"/>
         </w:rPr>
         <w:t xml:space="preserve"> </w:t>
       </w:r>
@@ -3944,604 +4475,244 @@
           <w:sz w:val="19"/>
           <w:szCs w:val="19"/>
           <w:highlight w:val="white"/>
-        </w:rPr>
-        <w:t>'ROW'</w:t>
+          <w:lang w:val="nl-BE"/>
+        </w:rPr>
+        <w:t>'PAGE'</w:t>
       </w:r>
     </w:p>
     <w:p>
       <w:pPr>
-        <w:autoSpaceDE w:val="0"/>
-        <w:autoSpaceDN w:val="0"/>
-        <w:adjustRightInd w:val="0"/>
-        <w:spacing w:after="0" w:line="240" w:lineRule="auto"/>
-        <w:rPr>
-          <w:rFonts w:ascii="Consolas" w:hAnsi="Consolas" w:cs="Consolas"/>
-          <w:color w:val="000000"/>
-          <w:sz w:val="19"/>
-          <w:szCs w:val="19"/>
-          <w:highlight w:val="white"/>
-        </w:rPr>
-      </w:pPr>
-      <w:r>
-        <w:rPr>
-          <w:rFonts w:ascii="Consolas" w:hAnsi="Consolas" w:cs="Consolas"/>
-          <w:color w:val="000000"/>
-          <w:sz w:val="19"/>
-          <w:szCs w:val="19"/>
-          <w:highlight w:val="white"/>
-        </w:rPr>
-        <w:t xml:space="preserve"> </w:t>
-      </w:r>
+        <w:spacing w:after="0"/>
+        <w:jc w:val="both"/>
+        <w:rPr>
+          <w:lang w:val="nl-BE"/>
+        </w:rPr>
+      </w:pPr>
     </w:p>
     <w:p>
       <w:pPr>
-        <w:autoSpaceDE w:val="0"/>
-        <w:autoSpaceDN w:val="0"/>
-        <w:adjustRightInd w:val="0"/>
-        <w:spacing w:after="0" w:line="240" w:lineRule="auto"/>
-        <w:rPr>
-          <w:rFonts w:ascii="Consolas" w:hAnsi="Consolas" w:cs="Consolas"/>
-          <w:color w:val="000000"/>
-          <w:sz w:val="19"/>
-          <w:szCs w:val="19"/>
-          <w:highlight w:val="white"/>
-        </w:rPr>
-      </w:pPr>
-      <w:r>
-        <w:rPr>
-          <w:rFonts w:ascii="Consolas" w:hAnsi="Consolas" w:cs="Consolas"/>
-          <w:color w:val="0000FF"/>
-          <w:sz w:val="19"/>
-          <w:szCs w:val="19"/>
-          <w:highlight w:val="white"/>
-        </w:rPr>
-        <w:t>EXEC</w:t>
-      </w:r>
-      <w:r>
-        <w:rPr>
-          <w:rFonts w:ascii="Consolas" w:hAnsi="Consolas" w:cs="Consolas"/>
-          <w:color w:val="000000"/>
-          <w:sz w:val="19"/>
-          <w:szCs w:val="19"/>
-          <w:highlight w:val="white"/>
-        </w:rPr>
-        <w:t xml:space="preserve"> </w:t>
-      </w:r>
-      <w:proofErr w:type="spellStart"/>
-      <w:r>
-        <w:rPr>
-          <w:rFonts w:ascii="Consolas" w:hAnsi="Consolas" w:cs="Consolas"/>
-          <w:color w:val="000000"/>
-          <w:sz w:val="19"/>
-          <w:szCs w:val="19"/>
-          <w:highlight w:val="white"/>
-        </w:rPr>
-        <w:t>sp_estimate_data_compression_savings</w:t>
-      </w:r>
-      <w:proofErr w:type="spellEnd"/>
-      <w:r>
-        <w:rPr>
-          <w:rFonts w:ascii="Consolas" w:hAnsi="Consolas" w:cs="Consolas"/>
-          <w:color w:val="0000FF"/>
-          <w:sz w:val="19"/>
-          <w:szCs w:val="19"/>
-          <w:highlight w:val="white"/>
-        </w:rPr>
-        <w:t xml:space="preserve"> </w:t>
+        <w:spacing w:after="0"/>
+        <w:jc w:val="both"/>
+        <w:rPr>
+          <w:lang w:val="nl-BE"/>
+        </w:rPr>
+      </w:pPr>
+      <w:commentRangeStart w:id="9"/>
+      <w:r>
+        <w:rPr>
+          <w:lang w:val="nl-BE"/>
+        </w:rPr>
+        <w:t xml:space="preserve">Compressie op de </w:t>
+      </w:r>
+      <w:proofErr w:type="spellStart"/>
+      <w:r>
+        <w:rPr>
+          <w:lang w:val="nl-BE"/>
+        </w:rPr>
+        <w:t>treasure_log</w:t>
+      </w:r>
+      <w:proofErr w:type="spellEnd"/>
+      <w:r>
+        <w:rPr>
+          <w:lang w:val="nl-BE"/>
+        </w:rPr>
+        <w:t xml:space="preserve"> tabel uitvoeren zou de tabel tot 40% in grootte doen reduceren. Er is echter nog een andere factor die we in rekening dienen te brengen, namelijk het feit dat op deze tabel heel veel </w:t>
+      </w:r>
+      <w:proofErr w:type="spellStart"/>
+      <w:r>
+        <w:rPr>
+          <w:lang w:val="nl-BE"/>
+        </w:rPr>
+        <w:t>writes</w:t>
+      </w:r>
+      <w:proofErr w:type="spellEnd"/>
+      <w:r>
+        <w:rPr>
+          <w:lang w:val="nl-BE"/>
+        </w:rPr>
+        <w:t xml:space="preserve"> gebeuren. Er is heel wat discussie over compressie toepassen op </w:t>
+      </w:r>
+      <w:proofErr w:type="spellStart"/>
+      <w:r>
+        <w:rPr>
+          <w:lang w:val="nl-BE"/>
+        </w:rPr>
+        <w:t>write</w:t>
+      </w:r>
+      <w:proofErr w:type="spellEnd"/>
+      <w:r>
+        <w:rPr>
+          <w:lang w:val="nl-BE"/>
+        </w:rPr>
+        <w:t>-heavy databases</w:t>
+      </w:r>
+      <w:r>
+        <w:rPr>
+          <w:lang w:val="nl-BE"/>
+        </w:rPr>
+        <w:t xml:space="preserve">, nl. of dit het </w:t>
+      </w:r>
+      <w:proofErr w:type="spellStart"/>
+      <w:r>
+        <w:rPr>
+          <w:lang w:val="nl-BE"/>
+        </w:rPr>
+        <w:t>process</w:t>
+      </w:r>
+      <w:proofErr w:type="spellEnd"/>
+      <w:r>
+        <w:rPr>
+          <w:lang w:val="nl-BE"/>
+        </w:rPr>
+        <w:t xml:space="preserve"> zou vertragen of niet.</w:t>
+      </w:r>
+      <w:commentRangeEnd w:id="9"/>
+      <w:r>
+        <w:rPr>
+          <w:rStyle w:val="Verwijzingopmerking"/>
+        </w:rPr>
+        <w:commentReference w:id="9"/>
       </w:r>
     </w:p>
     <w:p>
       <w:pPr>
-        <w:autoSpaceDE w:val="0"/>
-        <w:autoSpaceDN w:val="0"/>
-        <w:adjustRightInd w:val="0"/>
-        <w:spacing w:after="0" w:line="240" w:lineRule="auto"/>
-        <w:rPr>
-          <w:rFonts w:ascii="Consolas" w:hAnsi="Consolas" w:cs="Consolas"/>
-          <w:color w:val="000000"/>
-          <w:sz w:val="19"/>
-          <w:szCs w:val="19"/>
-          <w:highlight w:val="white"/>
-        </w:rPr>
-      </w:pPr>
-      <w:r>
-        <w:rPr>
-          <w:rFonts w:ascii="Consolas" w:hAnsi="Consolas" w:cs="Consolas"/>
-          <w:color w:val="0000FF"/>
-          <w:sz w:val="19"/>
-          <w:szCs w:val="19"/>
-          <w:highlight w:val="white"/>
-        </w:rPr>
-        <w:t xml:space="preserve">    </w:t>
-      </w:r>
-      <w:r>
-        <w:rPr>
-          <w:rFonts w:ascii="Consolas" w:hAnsi="Consolas" w:cs="Consolas"/>
-          <w:color w:val="000000"/>
-          <w:sz w:val="19"/>
-          <w:szCs w:val="19"/>
-          <w:highlight w:val="white"/>
-        </w:rPr>
-        <w:t>@</w:t>
-      </w:r>
-      <w:proofErr w:type="spellStart"/>
-      <w:r>
-        <w:rPr>
-          <w:rFonts w:ascii="Consolas" w:hAnsi="Consolas" w:cs="Consolas"/>
-          <w:color w:val="000000"/>
-          <w:sz w:val="19"/>
-          <w:szCs w:val="19"/>
-          <w:highlight w:val="white"/>
-        </w:rPr>
-        <w:t>schema_name</w:t>
-      </w:r>
-      <w:proofErr w:type="spellEnd"/>
-      <w:r>
-        <w:rPr>
-          <w:rFonts w:ascii="Consolas" w:hAnsi="Consolas" w:cs="Consolas"/>
-          <w:color w:val="000000"/>
-          <w:sz w:val="19"/>
-          <w:szCs w:val="19"/>
-          <w:highlight w:val="white"/>
-        </w:rPr>
-        <w:t xml:space="preserve"> </w:t>
-      </w:r>
-      <w:r>
-        <w:rPr>
-          <w:rFonts w:ascii="Consolas" w:hAnsi="Consolas" w:cs="Consolas"/>
-          <w:color w:val="808080"/>
-          <w:sz w:val="19"/>
-          <w:szCs w:val="19"/>
-          <w:highlight w:val="white"/>
-        </w:rPr>
-        <w:t>=</w:t>
-      </w:r>
-      <w:r>
-        <w:rPr>
-          <w:rFonts w:ascii="Consolas" w:hAnsi="Consolas" w:cs="Consolas"/>
-          <w:color w:val="000000"/>
-          <w:sz w:val="19"/>
-          <w:szCs w:val="19"/>
-          <w:highlight w:val="white"/>
-        </w:rPr>
-        <w:t xml:space="preserve"> </w:t>
-      </w:r>
-      <w:r>
-        <w:rPr>
-          <w:rFonts w:ascii="Consolas" w:hAnsi="Consolas" w:cs="Consolas"/>
-          <w:color w:val="FF0000"/>
-          <w:sz w:val="19"/>
-          <w:szCs w:val="19"/>
-          <w:highlight w:val="white"/>
-        </w:rPr>
-        <w:t>'</w:t>
-      </w:r>
-      <w:proofErr w:type="spellStart"/>
-      <w:r>
-        <w:rPr>
-          <w:rFonts w:ascii="Consolas" w:hAnsi="Consolas" w:cs="Consolas"/>
-          <w:color w:val="FF0000"/>
-          <w:sz w:val="19"/>
-          <w:szCs w:val="19"/>
-          <w:highlight w:val="white"/>
-        </w:rPr>
-        <w:t>dbo</w:t>
-      </w:r>
-      <w:proofErr w:type="spellEnd"/>
-      <w:r>
-        <w:rPr>
-          <w:rFonts w:ascii="Consolas" w:hAnsi="Consolas" w:cs="Consolas"/>
-          <w:color w:val="FF0000"/>
-          <w:sz w:val="19"/>
-          <w:szCs w:val="19"/>
-          <w:highlight w:val="white"/>
-        </w:rPr>
-        <w:t>'</w:t>
-      </w:r>
-      <w:r>
-        <w:rPr>
-          <w:rFonts w:ascii="Consolas" w:hAnsi="Consolas" w:cs="Consolas"/>
-          <w:color w:val="808080"/>
-          <w:sz w:val="19"/>
-          <w:szCs w:val="19"/>
-          <w:highlight w:val="white"/>
-        </w:rPr>
-        <w:t>,</w:t>
-      </w:r>
-      <w:r>
-        <w:rPr>
-          <w:rFonts w:ascii="Consolas" w:hAnsi="Consolas" w:cs="Consolas"/>
-          <w:color w:val="000000"/>
-          <w:sz w:val="19"/>
-          <w:szCs w:val="19"/>
-          <w:highlight w:val="white"/>
-        </w:rPr>
-        <w:t xml:space="preserve"> </w:t>
-      </w:r>
+        <w:spacing w:after="0"/>
+        <w:jc w:val="both"/>
+        <w:rPr>
+          <w:b/>
+          <w:lang w:val="nl-BE"/>
+        </w:rPr>
+      </w:pPr>
     </w:p>
     <w:p>
       <w:pPr>
-        <w:autoSpaceDE w:val="0"/>
-        <w:autoSpaceDN w:val="0"/>
-        <w:adjustRightInd w:val="0"/>
-        <w:spacing w:after="0" w:line="240" w:lineRule="auto"/>
-        <w:rPr>
-          <w:rFonts w:ascii="Consolas" w:hAnsi="Consolas" w:cs="Consolas"/>
-          <w:color w:val="000000"/>
-          <w:sz w:val="19"/>
-          <w:szCs w:val="19"/>
-          <w:highlight w:val="white"/>
-        </w:rPr>
-      </w:pPr>
-      <w:r>
-        <w:rPr>
-          <w:rFonts w:ascii="Consolas" w:hAnsi="Consolas" w:cs="Consolas"/>
-          <w:color w:val="000000"/>
-          <w:sz w:val="19"/>
-          <w:szCs w:val="19"/>
-          <w:highlight w:val="white"/>
-        </w:rPr>
-        <w:t xml:space="preserve">    @</w:t>
-      </w:r>
-      <w:proofErr w:type="spellStart"/>
-      <w:r>
-        <w:rPr>
-          <w:rFonts w:ascii="Consolas" w:hAnsi="Consolas" w:cs="Consolas"/>
-          <w:color w:val="000000"/>
-          <w:sz w:val="19"/>
-          <w:szCs w:val="19"/>
-          <w:highlight w:val="white"/>
-        </w:rPr>
-        <w:t>object_name</w:t>
-      </w:r>
-      <w:proofErr w:type="spellEnd"/>
-      <w:r>
-        <w:rPr>
-          <w:rFonts w:ascii="Consolas" w:hAnsi="Consolas" w:cs="Consolas"/>
-          <w:color w:val="000000"/>
-          <w:sz w:val="19"/>
-          <w:szCs w:val="19"/>
-          <w:highlight w:val="white"/>
-        </w:rPr>
-        <w:t xml:space="preserve"> </w:t>
-      </w:r>
-      <w:r>
-        <w:rPr>
-          <w:rFonts w:ascii="Consolas" w:hAnsi="Consolas" w:cs="Consolas"/>
-          <w:color w:val="808080"/>
-          <w:sz w:val="19"/>
-          <w:szCs w:val="19"/>
-          <w:highlight w:val="white"/>
-        </w:rPr>
-        <w:t>=</w:t>
-      </w:r>
-      <w:r>
-        <w:rPr>
-          <w:rFonts w:ascii="Consolas" w:hAnsi="Consolas" w:cs="Consolas"/>
-          <w:color w:val="000000"/>
-          <w:sz w:val="19"/>
-          <w:szCs w:val="19"/>
-          <w:highlight w:val="white"/>
-        </w:rPr>
-        <w:t xml:space="preserve"> </w:t>
-      </w:r>
-      <w:r>
-        <w:rPr>
-          <w:rFonts w:ascii="Consolas" w:hAnsi="Consolas" w:cs="Consolas"/>
-          <w:color w:val="FF0000"/>
-          <w:sz w:val="19"/>
-          <w:szCs w:val="19"/>
-          <w:highlight w:val="white"/>
-        </w:rPr>
-        <w:t>'</w:t>
-      </w:r>
-      <w:proofErr w:type="spellStart"/>
-      <w:r>
-        <w:rPr>
-          <w:rFonts w:ascii="Consolas" w:hAnsi="Consolas" w:cs="Consolas"/>
-          <w:color w:val="FF0000"/>
-          <w:sz w:val="19"/>
-          <w:szCs w:val="19"/>
-          <w:highlight w:val="white"/>
-        </w:rPr>
-        <w:t>treasure_log</w:t>
-      </w:r>
-      <w:proofErr w:type="spellEnd"/>
-      <w:r>
-        <w:rPr>
-          <w:rFonts w:ascii="Consolas" w:hAnsi="Consolas" w:cs="Consolas"/>
-          <w:color w:val="FF0000"/>
-          <w:sz w:val="19"/>
-          <w:szCs w:val="19"/>
-          <w:highlight w:val="white"/>
-        </w:rPr>
-        <w:t>'</w:t>
-      </w:r>
-      <w:r>
-        <w:rPr>
-          <w:rFonts w:ascii="Consolas" w:hAnsi="Consolas" w:cs="Consolas"/>
-          <w:color w:val="808080"/>
-          <w:sz w:val="19"/>
-          <w:szCs w:val="19"/>
-          <w:highlight w:val="white"/>
-        </w:rPr>
-        <w:t>,</w:t>
-      </w:r>
-      <w:r>
-        <w:rPr>
-          <w:rFonts w:ascii="Consolas" w:hAnsi="Consolas" w:cs="Consolas"/>
-          <w:color w:val="000000"/>
-          <w:sz w:val="19"/>
-          <w:szCs w:val="19"/>
-          <w:highlight w:val="white"/>
-        </w:rPr>
-        <w:t xml:space="preserve"> </w:t>
-      </w:r>
+        <w:pStyle w:val="Kop2"/>
+      </w:pPr>
     </w:p>
     <w:p>
       <w:pPr>
-        <w:autoSpaceDE w:val="0"/>
-        <w:autoSpaceDN w:val="0"/>
-        <w:adjustRightInd w:val="0"/>
-        <w:spacing w:after="0" w:line="240" w:lineRule="auto"/>
-        <w:rPr>
-          <w:rFonts w:ascii="Consolas" w:hAnsi="Consolas" w:cs="Consolas"/>
-          <w:color w:val="000000"/>
-          <w:sz w:val="19"/>
-          <w:szCs w:val="19"/>
-          <w:highlight w:val="white"/>
-        </w:rPr>
-      </w:pPr>
-      <w:r>
-        <w:rPr>
-          <w:rFonts w:ascii="Consolas" w:hAnsi="Consolas" w:cs="Consolas"/>
-          <w:color w:val="000000"/>
-          <w:sz w:val="19"/>
-          <w:szCs w:val="19"/>
-          <w:highlight w:val="white"/>
-        </w:rPr>
-        <w:t xml:space="preserve">    @</w:t>
-      </w:r>
-      <w:proofErr w:type="spellStart"/>
-      <w:r>
-        <w:rPr>
-          <w:rFonts w:ascii="Consolas" w:hAnsi="Consolas" w:cs="Consolas"/>
-          <w:color w:val="000000"/>
-          <w:sz w:val="19"/>
-          <w:szCs w:val="19"/>
-          <w:highlight w:val="white"/>
-        </w:rPr>
-        <w:t>index_id</w:t>
-      </w:r>
-      <w:proofErr w:type="spellEnd"/>
-      <w:r>
-        <w:rPr>
-          <w:rFonts w:ascii="Consolas" w:hAnsi="Consolas" w:cs="Consolas"/>
-          <w:color w:val="000000"/>
-          <w:sz w:val="19"/>
-          <w:szCs w:val="19"/>
-          <w:highlight w:val="white"/>
-        </w:rPr>
+        <w:pStyle w:val="Kop2"/>
+      </w:pPr>
+      <w:r>
+        <w:t>Memory</w:t>
+      </w:r>
+      <w:r>
         <w:t xml:space="preserve"> </w:t>
       </w:r>
-      <w:r>
-        <w:rPr>
-          <w:rFonts w:ascii="Consolas" w:hAnsi="Consolas" w:cs="Consolas"/>
-          <w:color w:val="808080"/>
-          <w:sz w:val="19"/>
-          <w:szCs w:val="19"/>
-          <w:highlight w:val="white"/>
-        </w:rPr>
-        <w:t>=</w:t>
-      </w:r>
-      <w:r>
-        <w:rPr>
-          <w:rFonts w:ascii="Consolas" w:hAnsi="Consolas" w:cs="Consolas"/>
-          <w:color w:val="000000"/>
-          <w:sz w:val="19"/>
-          <w:szCs w:val="19"/>
-          <w:highlight w:val="white"/>
-        </w:rPr>
+      <w:proofErr w:type="spellStart"/>
+      <w:r>
+        <w:t>optimized</w:t>
+      </w:r>
+      <w:proofErr w:type="spellEnd"/>
+      <w:r>
         <w:t xml:space="preserve"> </w:t>
       </w:r>
-      <w:r>
-        <w:rPr>
-          <w:rFonts w:ascii="Consolas" w:hAnsi="Consolas" w:cs="Consolas"/>
-          <w:color w:val="808080"/>
-          <w:sz w:val="19"/>
-          <w:szCs w:val="19"/>
-          <w:highlight w:val="white"/>
-        </w:rPr>
-        <w:t>NULL,</w:t>
-      </w:r>
-      <w:r>
-        <w:rPr>
-          <w:rFonts w:ascii="Consolas" w:hAnsi="Consolas" w:cs="Consolas"/>
-          <w:color w:val="000000"/>
-          <w:sz w:val="19"/>
-          <w:szCs w:val="19"/>
-          <w:highlight w:val="white"/>
-        </w:rPr>
-        <w:t xml:space="preserve"> </w:t>
-      </w:r>
+      <w:proofErr w:type="spellStart"/>
+      <w:r>
+        <w:t>tables</w:t>
+      </w:r>
+      <w:proofErr w:type="spellEnd"/>
     </w:p>
     <w:p>
       <w:pPr>
-        <w:autoSpaceDE w:val="0"/>
-        <w:autoSpaceDN w:val="0"/>
-        <w:adjustRightInd w:val="0"/>
-        <w:spacing w:after="0" w:line="240" w:lineRule="auto"/>
-        <w:rPr>
-          <w:rFonts w:ascii="Consolas" w:hAnsi="Consolas" w:cs="Consolas"/>
-          <w:color w:val="000000"/>
-          <w:sz w:val="19"/>
-          <w:szCs w:val="19"/>
-          <w:highlight w:val="white"/>
-        </w:rPr>
-      </w:pPr>
-      <w:r>
-        <w:rPr>
-          <w:rFonts w:ascii="Consolas" w:hAnsi="Consolas" w:cs="Consolas"/>
-          <w:color w:val="000000"/>
-          <w:sz w:val="19"/>
-          <w:szCs w:val="19"/>
-          <w:highlight w:val="white"/>
-        </w:rPr>
-        <w:t xml:space="preserve">    @</w:t>
-      </w:r>
-      <w:proofErr w:type="spellStart"/>
-      <w:r>
-        <w:rPr>
-          <w:rFonts w:ascii="Consolas" w:hAnsi="Consolas" w:cs="Consolas"/>
-          <w:color w:val="000000"/>
-          <w:sz w:val="19"/>
-          <w:szCs w:val="19"/>
-          <w:highlight w:val="white"/>
-        </w:rPr>
-        <w:t>partition_number</w:t>
-      </w:r>
-      <w:proofErr w:type="spellEnd"/>
-      <w:r>
-        <w:rPr>
-          <w:rFonts w:ascii="Consolas" w:hAnsi="Consolas" w:cs="Consolas"/>
-          <w:color w:val="000000"/>
-          <w:sz w:val="19"/>
-          <w:szCs w:val="19"/>
-          <w:highlight w:val="white"/>
-        </w:rPr>
-        <w:t xml:space="preserve"> </w:t>
-      </w:r>
-      <w:r>
-        <w:rPr>
-          <w:rFonts w:ascii="Consolas" w:hAnsi="Consolas" w:cs="Consolas"/>
-          <w:color w:val="808080"/>
-          <w:sz w:val="19"/>
-          <w:szCs w:val="19"/>
-          <w:highlight w:val="white"/>
-        </w:rPr>
-        <w:t>=</w:t>
-      </w:r>
-      <w:r>
-        <w:rPr>
-          <w:rFonts w:ascii="Consolas" w:hAnsi="Consolas" w:cs="Consolas"/>
-          <w:color w:val="000000"/>
-          <w:sz w:val="19"/>
-          <w:szCs w:val="19"/>
-          <w:highlight w:val="white"/>
-        </w:rPr>
-        <w:t xml:space="preserve"> </w:t>
-      </w:r>
-      <w:r>
-        <w:rPr>
-          <w:rFonts w:ascii="Consolas" w:hAnsi="Consolas" w:cs="Consolas"/>
-          <w:color w:val="808080"/>
-          <w:sz w:val="19"/>
-          <w:szCs w:val="19"/>
-          <w:highlight w:val="white"/>
-        </w:rPr>
-        <w:t>NULL,</w:t>
-      </w:r>
-      <w:r>
-        <w:rPr>
-          <w:rFonts w:ascii="Consolas" w:hAnsi="Consolas" w:cs="Consolas"/>
-          <w:color w:val="000000"/>
-          <w:sz w:val="19"/>
-          <w:szCs w:val="19"/>
-          <w:highlight w:val="white"/>
-        </w:rPr>
-        <w:t xml:space="preserve"> </w:t>
-      </w:r>
+        <w:spacing w:after="0"/>
+        <w:jc w:val="both"/>
+        <w:rPr>
+          <w:b/>
+          <w:lang w:val="nl-BE"/>
+        </w:rPr>
+      </w:pPr>
     </w:p>
     <w:p>
       <w:pPr>
         <w:spacing w:after="0"/>
         <w:jc w:val="both"/>
         <w:rPr>
-          <w:rFonts w:ascii="Consolas" w:hAnsi="Consolas" w:cs="Consolas"/>
-          <w:color w:val="FF0000"/>
-          <w:sz w:val="19"/>
-          <w:szCs w:val="19"/>
-          <w:highlight w:val="white"/>
-          <w:lang w:val="nl-BE"/>
-        </w:rPr>
-      </w:pPr>
-      <w:r>
-        <w:rPr>
-          <w:rFonts w:ascii="Consolas" w:hAnsi="Consolas" w:cs="Consolas"/>
-          <w:color w:val="000000"/>
-          <w:sz w:val="19"/>
-          <w:szCs w:val="19"/>
-          <w:highlight w:val="white"/>
-        </w:rPr>
-        <w:t xml:space="preserve">    </w:t>
-      </w:r>
-      <w:r>
-        <w:rPr>
-          <w:rFonts w:ascii="Consolas" w:hAnsi="Consolas" w:cs="Consolas"/>
-          <w:color w:val="000000"/>
-          <w:sz w:val="19"/>
-          <w:szCs w:val="19"/>
-          <w:highlight w:val="white"/>
-          <w:lang w:val="nl-BE"/>
-        </w:rPr>
-        <w:t>@</w:t>
-      </w:r>
-      <w:proofErr w:type="spellStart"/>
-      <w:r>
-        <w:rPr>
-          <w:rFonts w:ascii="Consolas" w:hAnsi="Consolas" w:cs="Consolas"/>
-          <w:color w:val="000000"/>
-          <w:sz w:val="19"/>
-          <w:szCs w:val="19"/>
-          <w:highlight w:val="white"/>
-          <w:lang w:val="nl-BE"/>
-        </w:rPr>
-        <w:t>data_compression</w:t>
-      </w:r>
-      <w:proofErr w:type="spellEnd"/>
-      <w:r>
-        <w:rPr>
-          <w:rFonts w:ascii="Consolas" w:hAnsi="Consolas" w:cs="Consolas"/>
-          <w:color w:val="000000"/>
-          <w:sz w:val="19"/>
-          <w:szCs w:val="19"/>
-          <w:highlight w:val="white"/>
+          <w:lang w:val="nl-BE"/>
+        </w:rPr>
+      </w:pPr>
+      <w:commentRangeStart w:id="10"/>
+      <w:r>
+        <w:rPr>
+          <w:lang w:val="nl-BE"/>
+        </w:rPr>
+        <w:t xml:space="preserve">Memory </w:t>
+      </w:r>
+      <w:proofErr w:type="spellStart"/>
+      <w:r>
+        <w:rPr>
+          <w:lang w:val="nl-BE"/>
+        </w:rPr>
+        <w:t>optimized</w:t>
+      </w:r>
+      <w:proofErr w:type="spellEnd"/>
+      <w:r>
+        <w:rPr>
+          <w:lang w:val="nl-BE"/>
+        </w:rPr>
+        <w:t xml:space="preserve"> tabellen </w:t>
+      </w:r>
+      <w:r>
+        <w:rPr>
+          <w:lang w:val="nl-BE"/>
+        </w:rPr>
+        <w:t xml:space="preserve">zijn veelbelovend omwille van hun snelheid, ze zitten immers in het veel snellere RAM geheugen in plaats van on disk. Tot voor SQL Server 2016 was dit echter vaak geen interessante optie aangezien het (onder andere) niet mogelijk was om </w:t>
+      </w:r>
+      <w:proofErr w:type="spellStart"/>
+      <w:r>
+        <w:rPr>
+          <w:lang w:val="nl-BE"/>
+        </w:rPr>
+        <w:t>foreign</w:t>
+      </w:r>
+      <w:proofErr w:type="spellEnd"/>
+      <w:r>
+        <w:rPr>
           <w:lang w:val="nl-BE"/>
         </w:rPr>
         <w:t xml:space="preserve"> </w:t>
       </w:r>
-      <w:r>
-        <w:rPr>
-          <w:rFonts w:ascii="Consolas" w:hAnsi="Consolas" w:cs="Consolas"/>
-          <w:color w:val="808080"/>
-          <w:sz w:val="19"/>
-          <w:szCs w:val="19"/>
-          <w:highlight w:val="white"/>
-          <w:lang w:val="nl-BE"/>
-        </w:rPr>
-        <w:t>=</w:t>
-      </w:r>
-      <w:r>
-        <w:rPr>
-          <w:rFonts w:ascii="Consolas" w:hAnsi="Consolas" w:cs="Consolas"/>
-          <w:color w:val="000000"/>
-          <w:sz w:val="19"/>
-          <w:szCs w:val="19"/>
-          <w:highlight w:val="white"/>
-          <w:lang w:val="nl-BE"/>
-        </w:rPr>
-        <w:t xml:space="preserve"> </w:t>
-      </w:r>
-      <w:r>
-        <w:rPr>
-          <w:rFonts w:ascii="Consolas" w:hAnsi="Consolas" w:cs="Consolas"/>
-          <w:color w:val="FF0000"/>
-          <w:sz w:val="19"/>
-          <w:szCs w:val="19"/>
-          <w:highlight w:val="white"/>
-          <w:lang w:val="nl-BE"/>
-        </w:rPr>
-        <w:t>'PAGE'</w:t>
+      <w:proofErr w:type="spellStart"/>
+      <w:r>
+        <w:rPr>
+          <w:lang w:val="nl-BE"/>
+        </w:rPr>
+        <w:t>keys</w:t>
+      </w:r>
+      <w:proofErr w:type="spellEnd"/>
+      <w:r>
+        <w:rPr>
+          <w:lang w:val="nl-BE"/>
+        </w:rPr>
+        <w:t xml:space="preserve"> te </w:t>
+      </w:r>
+      <w:proofErr w:type="spellStart"/>
+      <w:r>
+        <w:rPr>
+          <w:lang w:val="nl-BE"/>
+        </w:rPr>
+        <w:t>definieren</w:t>
+      </w:r>
+      <w:proofErr w:type="spellEnd"/>
+      <w:r>
+        <w:rPr>
+          <w:lang w:val="nl-BE"/>
+        </w:rPr>
+        <w:t xml:space="preserve"> op deze tabellen. Met de komst van SQL Server 2016 valt onder meer deze belemmering weg, wat het aantal </w:t>
+      </w:r>
+      <w:proofErr w:type="spellStart"/>
+      <w:r>
+        <w:rPr>
+          <w:lang w:val="nl-BE"/>
+        </w:rPr>
+        <w:t>use</w:t>
+      </w:r>
+      <w:proofErr w:type="spellEnd"/>
+      <w:r>
+        <w:rPr>
+          <w:lang w:val="nl-BE"/>
+        </w:rPr>
+        <w:t xml:space="preserve"> cases voor deze feature verhoogt.</w:t>
       </w:r>
     </w:p>
     <w:p>
@@ -4561,81 +4732,207 @@
           <w:lang w:val="nl-BE"/>
         </w:rPr>
       </w:pPr>
-      <w:commentRangeStart w:id="10"/>
-      <w:r>
-        <w:rPr>
-          <w:lang w:val="nl-BE"/>
-        </w:rPr>
-        <w:t xml:space="preserve">Compressie op de </w:t>
-      </w:r>
-      <w:proofErr w:type="spellStart"/>
-      <w:r>
-        <w:rPr>
-          <w:lang w:val="nl-BE"/>
-        </w:rPr>
-        <w:t>treasure_log</w:t>
-      </w:r>
-      <w:proofErr w:type="spellEnd"/>
-      <w:r>
-        <w:rPr>
-          <w:lang w:val="nl-BE"/>
-        </w:rPr>
-        <w:t xml:space="preserve"> tabel uitvoeren zou de tabel tot 40% in grootte doen reduceren. Er is echter nog een andere factor die we in rekening dienen te brengen, namelijk het feit dat op deze tabel heel veel </w:t>
-      </w:r>
-      <w:proofErr w:type="spellStart"/>
-      <w:r>
-        <w:rPr>
-          <w:lang w:val="nl-BE"/>
-        </w:rPr>
-        <w:t>writes</w:t>
-      </w:r>
-      <w:proofErr w:type="spellEnd"/>
-      <w:r>
-        <w:rPr>
-          <w:lang w:val="nl-BE"/>
-        </w:rPr>
-        <w:t xml:space="preserve"> gebeuren. Er is heel wat discussie over compressie toepassen op </w:t>
-      </w:r>
-      <w:proofErr w:type="spellStart"/>
-      <w:r>
-        <w:rPr>
-          <w:lang w:val="nl-BE"/>
-        </w:rPr>
-        <w:t>write</w:t>
-      </w:r>
-      <w:proofErr w:type="spellEnd"/>
-      <w:r>
-        <w:rPr>
-          <w:lang w:val="nl-BE"/>
-        </w:rPr>
-        <w:t>-heavy databases</w:t>
-      </w:r>
-      <w:r>
-        <w:rPr>
-          <w:lang w:val="nl-BE"/>
-        </w:rPr>
-        <w:t xml:space="preserve">, nl. of dit het </w:t>
-      </w:r>
-      <w:proofErr w:type="spellStart"/>
-      <w:r>
-        <w:rPr>
-          <w:lang w:val="nl-BE"/>
-        </w:rPr>
-        <w:t>process</w:t>
-      </w:r>
-      <w:proofErr w:type="spellEnd"/>
-      <w:r>
-        <w:rPr>
-          <w:lang w:val="nl-BE"/>
-        </w:rPr>
-        <w:t xml:space="preserve"> zou vertragen of niet.</w:t>
-      </w:r>
-      <w:commentRangeEnd w:id="10"/>
-      <w:r>
-        <w:rPr>
-          <w:rStyle w:val="Verwijzingopmerking"/>
-        </w:rPr>
-        <w:commentReference w:id="10"/>
+      <w:r>
+        <w:rPr>
+          <w:lang w:val="nl-BE"/>
+        </w:rPr>
+        <w:t xml:space="preserve">Er is echter nog een probleem. Hoewel </w:t>
+      </w:r>
+      <w:proofErr w:type="spellStart"/>
+      <w:r>
+        <w:rPr>
+          <w:lang w:val="nl-BE"/>
+        </w:rPr>
+        <w:t>foreign</w:t>
+      </w:r>
+      <w:proofErr w:type="spellEnd"/>
+      <w:r>
+        <w:rPr>
+          <w:lang w:val="nl-BE"/>
+        </w:rPr>
+        <w:t xml:space="preserve"> </w:t>
+      </w:r>
+      <w:proofErr w:type="spellStart"/>
+      <w:r>
+        <w:rPr>
+          <w:lang w:val="nl-BE"/>
+        </w:rPr>
+        <w:t>keys</w:t>
+      </w:r>
+      <w:proofErr w:type="spellEnd"/>
+      <w:r>
+        <w:rPr>
+          <w:lang w:val="nl-BE"/>
+        </w:rPr>
+        <w:t xml:space="preserve"> zijn toegestaan sinds SQL Server 2016, beperkt zich dit enkel tot in-memory tabellen onderling. Het is dus niet mogelijk om </w:t>
+      </w:r>
+      <w:proofErr w:type="spellStart"/>
+      <w:r>
+        <w:rPr>
+          <w:lang w:val="nl-BE"/>
+        </w:rPr>
+        <w:t>foreign</w:t>
+      </w:r>
+      <w:proofErr w:type="spellEnd"/>
+      <w:r>
+        <w:rPr>
+          <w:lang w:val="nl-BE"/>
+        </w:rPr>
+        <w:t xml:space="preserve"> </w:t>
+      </w:r>
+      <w:proofErr w:type="spellStart"/>
+      <w:r>
+        <w:rPr>
+          <w:lang w:val="nl-BE"/>
+        </w:rPr>
+        <w:t>keys</w:t>
+      </w:r>
+      <w:proofErr w:type="spellEnd"/>
+      <w:r>
+        <w:rPr>
+          <w:lang w:val="nl-BE"/>
+        </w:rPr>
+        <w:t xml:space="preserve"> te leggen naar disk-</w:t>
+      </w:r>
+      <w:proofErr w:type="spellStart"/>
+      <w:r>
+        <w:rPr>
+          <w:lang w:val="nl-BE"/>
+        </w:rPr>
+        <w:t>based</w:t>
+      </w:r>
+      <w:proofErr w:type="spellEnd"/>
+      <w:r>
+        <w:rPr>
+          <w:lang w:val="nl-BE"/>
+        </w:rPr>
+        <w:t xml:space="preserve"> tabellen. De structuur van </w:t>
+      </w:r>
+      <w:proofErr w:type="spellStart"/>
+      <w:r>
+        <w:rPr>
+          <w:lang w:val="nl-BE"/>
+        </w:rPr>
+        <w:t>catchem</w:t>
+      </w:r>
+      <w:proofErr w:type="spellEnd"/>
+      <w:r>
+        <w:rPr>
+          <w:lang w:val="nl-BE"/>
+        </w:rPr>
+        <w:t xml:space="preserve"> is zo dat de tabellen </w:t>
+      </w:r>
+      <w:proofErr w:type="spellStart"/>
+      <w:r>
+        <w:rPr>
+          <w:lang w:val="nl-BE"/>
+        </w:rPr>
+        <w:t>dependencies</w:t>
+      </w:r>
+      <w:proofErr w:type="spellEnd"/>
+      <w:r>
+        <w:rPr>
+          <w:lang w:val="nl-BE"/>
+        </w:rPr>
+        <w:t xml:space="preserve"> hebben op elkaar (</w:t>
+      </w:r>
+      <w:proofErr w:type="spellStart"/>
+      <w:r>
+        <w:rPr>
+          <w:lang w:val="nl-BE"/>
+        </w:rPr>
+        <w:t>city</w:t>
+      </w:r>
+      <w:proofErr w:type="spellEnd"/>
+      <w:r>
+        <w:rPr>
+          <w:lang w:val="nl-BE"/>
+        </w:rPr>
+        <w:t xml:space="preserve"> heeft een </w:t>
+      </w:r>
+      <w:proofErr w:type="spellStart"/>
+      <w:r>
+        <w:rPr>
+          <w:lang w:val="nl-BE"/>
+        </w:rPr>
+        <w:t>foreign</w:t>
+      </w:r>
+      <w:proofErr w:type="spellEnd"/>
+      <w:r>
+        <w:rPr>
+          <w:lang w:val="nl-BE"/>
+        </w:rPr>
+        <w:t xml:space="preserve"> </w:t>
+      </w:r>
+      <w:proofErr w:type="spellStart"/>
+      <w:r>
+        <w:rPr>
+          <w:lang w:val="nl-BE"/>
+        </w:rPr>
+        <w:t>key</w:t>
+      </w:r>
+      <w:proofErr w:type="spellEnd"/>
+      <w:r>
+        <w:rPr>
+          <w:lang w:val="nl-BE"/>
+        </w:rPr>
+        <w:t xml:space="preserve"> naar country, </w:t>
+      </w:r>
+      <w:proofErr w:type="spellStart"/>
+      <w:r>
+        <w:rPr>
+          <w:lang w:val="nl-BE"/>
+        </w:rPr>
+        <w:t>treasure_stages</w:t>
+      </w:r>
+      <w:proofErr w:type="spellEnd"/>
+      <w:r>
+        <w:rPr>
+          <w:lang w:val="nl-BE"/>
+        </w:rPr>
+        <w:t xml:space="preserve"> naar </w:t>
+      </w:r>
+      <w:proofErr w:type="spellStart"/>
+      <w:r>
+        <w:rPr>
+          <w:lang w:val="nl-BE"/>
+        </w:rPr>
+        <w:t>treasure</w:t>
+      </w:r>
+      <w:proofErr w:type="spellEnd"/>
+      <w:r>
+        <w:rPr>
+          <w:lang w:val="nl-BE"/>
+        </w:rPr>
+        <w:t xml:space="preserve"> en stages tabellen, ..). Uiteindelijk zouden we alle tabellen dus in memory moeten maken. Dit lijkt ons niet wenselijk, aangezien dit heel wat kostbaar RAM geheugen zou kosten. Een andere optie is om geen </w:t>
+      </w:r>
+      <w:proofErr w:type="spellStart"/>
+      <w:r>
+        <w:rPr>
+          <w:lang w:val="nl-BE"/>
+        </w:rPr>
+        <w:t>foreign</w:t>
+      </w:r>
+      <w:proofErr w:type="spellEnd"/>
+      <w:r>
+        <w:rPr>
+          <w:lang w:val="nl-BE"/>
+        </w:rPr>
+        <w:t xml:space="preserve"> </w:t>
+      </w:r>
+      <w:proofErr w:type="spellStart"/>
+      <w:r>
+        <w:rPr>
+          <w:lang w:val="nl-BE"/>
+        </w:rPr>
+        <w:t>keys</w:t>
+      </w:r>
+      <w:proofErr w:type="spellEnd"/>
+      <w:r>
+        <w:rPr>
+          <w:lang w:val="nl-BE"/>
+        </w:rPr>
+        <w:t xml:space="preserve"> te leggen, maar dit zorgt ervoor dat de integriteit van onze databank niet kan gegarandeerd worden, wat net het grote voordeel is van relationele databases. </w:t>
       </w:r>
     </w:p>
     <w:p>
@@ -4643,383 +4940,23 @@
         <w:spacing w:after="0"/>
         <w:jc w:val="both"/>
         <w:rPr>
-          <w:b/>
           <w:lang w:val="nl-BE"/>
         </w:rPr>
       </w:pPr>
     </w:p>
     <w:p>
       <w:pPr>
-        <w:pStyle w:val="Kop2"/>
-      </w:pPr>
-    </w:p>
-    <w:p>
-      <w:pPr>
-        <w:pStyle w:val="Kop2"/>
-      </w:pPr>
-      <w:r>
-        <w:t>Memory</w:t>
-      </w:r>
-      <w:r>
-        <w:t xml:space="preserve"> </w:t>
-      </w:r>
-      <w:proofErr w:type="spellStart"/>
-      <w:r>
-        <w:t>optimized</w:t>
-      </w:r>
-      <w:proofErr w:type="spellEnd"/>
-      <w:r>
-        <w:t xml:space="preserve"> </w:t>
-      </w:r>
-      <w:proofErr w:type="spellStart"/>
-      <w:r>
-        <w:t>tables</w:t>
-      </w:r>
-      <w:proofErr w:type="spellEnd"/>
-    </w:p>
-    <w:p>
-      <w:pPr>
         <w:spacing w:after="0"/>
         <w:jc w:val="both"/>
         <w:rPr>
-          <w:b/>
-          <w:lang w:val="nl-BE"/>
-        </w:rPr>
-      </w:pPr>
-    </w:p>
-    <w:p>
-      <w:pPr>
-        <w:spacing w:after="0"/>
-        <w:jc w:val="both"/>
-        <w:rPr>
-          <w:lang w:val="nl-BE"/>
-        </w:rPr>
-      </w:pPr>
-      <w:commentRangeStart w:id="11"/>
-      <w:r>
-        <w:rPr>
-          <w:lang w:val="nl-BE"/>
-        </w:rPr>
-        <w:t xml:space="preserve">Memory </w:t>
-      </w:r>
-      <w:proofErr w:type="spellStart"/>
-      <w:r>
-        <w:rPr>
-          <w:lang w:val="nl-BE"/>
-        </w:rPr>
-        <w:t>optimized</w:t>
-      </w:r>
-      <w:proofErr w:type="spellEnd"/>
-      <w:r>
-        <w:rPr>
-          <w:lang w:val="nl-BE"/>
-        </w:rPr>
-        <w:t xml:space="preserve"> tabellen </w:t>
-      </w:r>
-      <w:r>
-        <w:rPr>
-          <w:lang w:val="nl-BE"/>
-        </w:rPr>
-        <w:t xml:space="preserve">zijn veelbelovend omwille van hun snelheid, ze zitten immers in het veel snellere RAM geheugen in plaats van on disk. Tot voor SQL Server 2016 was dit echter vaak geen interessante optie aangezien het (onder andere) niet mogelijk was om </w:t>
-      </w:r>
-      <w:proofErr w:type="spellStart"/>
-      <w:r>
-        <w:rPr>
-          <w:lang w:val="nl-BE"/>
-        </w:rPr>
-        <w:t>foreign</w:t>
-      </w:r>
-      <w:proofErr w:type="spellEnd"/>
-      <w:r>
-        <w:rPr>
-          <w:lang w:val="nl-BE"/>
-        </w:rPr>
-        <w:t xml:space="preserve"> </w:t>
-      </w:r>
-      <w:proofErr w:type="spellStart"/>
-      <w:r>
-        <w:rPr>
-          <w:lang w:val="nl-BE"/>
-        </w:rPr>
-        <w:t>keys</w:t>
-      </w:r>
-      <w:proofErr w:type="spellEnd"/>
-      <w:r>
-        <w:rPr>
-          <w:lang w:val="nl-BE"/>
-        </w:rPr>
-        <w:t xml:space="preserve"> te </w:t>
-      </w:r>
-      <w:proofErr w:type="spellStart"/>
-      <w:r>
-        <w:rPr>
-          <w:lang w:val="nl-BE"/>
-        </w:rPr>
-        <w:t>definieren</w:t>
-      </w:r>
-      <w:proofErr w:type="spellEnd"/>
-      <w:r>
-        <w:rPr>
-          <w:lang w:val="nl-BE"/>
-        </w:rPr>
-        <w:t xml:space="preserve"> op deze tabellen. Met de komst van SQL Server 2016 valt onder meer deze belemmering weg, wat het aantal </w:t>
-      </w:r>
-      <w:proofErr w:type="spellStart"/>
-      <w:r>
-        <w:rPr>
-          <w:lang w:val="nl-BE"/>
-        </w:rPr>
-        <w:t>use</w:t>
-      </w:r>
-      <w:proofErr w:type="spellEnd"/>
-      <w:r>
-        <w:rPr>
-          <w:lang w:val="nl-BE"/>
-        </w:rPr>
-        <w:t xml:space="preserve"> cases voor deze feature verhoogt.</w:t>
-      </w:r>
-    </w:p>
-    <w:p>
-      <w:pPr>
-        <w:spacing w:after="0"/>
-        <w:jc w:val="both"/>
-        <w:rPr>
-          <w:lang w:val="nl-BE"/>
-        </w:rPr>
-      </w:pPr>
-    </w:p>
-    <w:p>
-      <w:pPr>
-        <w:spacing w:after="0"/>
-        <w:jc w:val="both"/>
-        <w:rPr>
-          <w:lang w:val="nl-BE"/>
-        </w:rPr>
-      </w:pPr>
-      <w:r>
-        <w:rPr>
-          <w:lang w:val="nl-BE"/>
-        </w:rPr>
-        <w:t xml:space="preserve">Er is echter nog een probleem. Hoewel </w:t>
-      </w:r>
-      <w:proofErr w:type="spellStart"/>
-      <w:r>
-        <w:rPr>
-          <w:lang w:val="nl-BE"/>
-        </w:rPr>
-        <w:t>foreign</w:t>
-      </w:r>
-      <w:proofErr w:type="spellEnd"/>
-      <w:r>
-        <w:rPr>
-          <w:lang w:val="nl-BE"/>
-        </w:rPr>
-        <w:t xml:space="preserve"> </w:t>
-      </w:r>
-      <w:proofErr w:type="spellStart"/>
-      <w:r>
-        <w:rPr>
-          <w:lang w:val="nl-BE"/>
-        </w:rPr>
-        <w:t>keys</w:t>
-      </w:r>
-      <w:proofErr w:type="spellEnd"/>
-      <w:r>
-        <w:rPr>
-          <w:lang w:val="nl-BE"/>
-        </w:rPr>
-        <w:t xml:space="preserve"> zijn toegestaan sinds SQL Server 2016, beperkt zich dit enkel tot in-memory tabellen onderling. Het is dus niet mogelijk om </w:t>
-      </w:r>
-      <w:proofErr w:type="spellStart"/>
-      <w:r>
-        <w:rPr>
-          <w:lang w:val="nl-BE"/>
-        </w:rPr>
-        <w:t>foreign</w:t>
-      </w:r>
-      <w:proofErr w:type="spellEnd"/>
-      <w:r>
-        <w:rPr>
-          <w:lang w:val="nl-BE"/>
-        </w:rPr>
-        <w:t xml:space="preserve"> </w:t>
-      </w:r>
-      <w:proofErr w:type="spellStart"/>
-      <w:r>
-        <w:rPr>
-          <w:lang w:val="nl-BE"/>
-        </w:rPr>
-        <w:t>keys</w:t>
-      </w:r>
-      <w:proofErr w:type="spellEnd"/>
-      <w:r>
-        <w:rPr>
-          <w:lang w:val="nl-BE"/>
-        </w:rPr>
-        <w:t xml:space="preserve"> te leggen naar disk-</w:t>
-      </w:r>
-      <w:proofErr w:type="spellStart"/>
-      <w:r>
-        <w:rPr>
-          <w:lang w:val="nl-BE"/>
-        </w:rPr>
-        <w:t>based</w:t>
-      </w:r>
-      <w:proofErr w:type="spellEnd"/>
-      <w:r>
-        <w:rPr>
-          <w:lang w:val="nl-BE"/>
-        </w:rPr>
-        <w:t xml:space="preserve"> tabellen. De structuur van </w:t>
-      </w:r>
-      <w:proofErr w:type="spellStart"/>
-      <w:r>
-        <w:rPr>
-          <w:lang w:val="nl-BE"/>
-        </w:rPr>
-        <w:t>catchem</w:t>
-      </w:r>
-      <w:proofErr w:type="spellEnd"/>
-      <w:r>
-        <w:rPr>
-          <w:lang w:val="nl-BE"/>
-        </w:rPr>
-        <w:t xml:space="preserve"> is zo dat de tabellen </w:t>
-      </w:r>
-      <w:proofErr w:type="spellStart"/>
-      <w:r>
-        <w:rPr>
-          <w:lang w:val="nl-BE"/>
-        </w:rPr>
-        <w:t>dependencies</w:t>
-      </w:r>
-      <w:proofErr w:type="spellEnd"/>
-      <w:r>
-        <w:rPr>
-          <w:lang w:val="nl-BE"/>
-        </w:rPr>
-        <w:t xml:space="preserve"> hebben op elkaar (</w:t>
-      </w:r>
-      <w:proofErr w:type="spellStart"/>
-      <w:r>
-        <w:rPr>
-          <w:lang w:val="nl-BE"/>
-        </w:rPr>
-        <w:t>city</w:t>
-      </w:r>
-      <w:proofErr w:type="spellEnd"/>
-      <w:r>
-        <w:rPr>
-          <w:lang w:val="nl-BE"/>
-        </w:rPr>
-        <w:t xml:space="preserve"> heeft een </w:t>
-      </w:r>
-      <w:proofErr w:type="spellStart"/>
-      <w:r>
-        <w:rPr>
-          <w:lang w:val="nl-BE"/>
-        </w:rPr>
-        <w:t>foreign</w:t>
-      </w:r>
-      <w:proofErr w:type="spellEnd"/>
-      <w:r>
-        <w:rPr>
-          <w:lang w:val="nl-BE"/>
-        </w:rPr>
-        <w:t xml:space="preserve"> </w:t>
-      </w:r>
-      <w:proofErr w:type="spellStart"/>
-      <w:r>
-        <w:rPr>
-          <w:lang w:val="nl-BE"/>
-        </w:rPr>
-        <w:t>key</w:t>
-      </w:r>
-      <w:proofErr w:type="spellEnd"/>
-      <w:r>
-        <w:rPr>
-          <w:lang w:val="nl-BE"/>
-        </w:rPr>
-        <w:t xml:space="preserve"> naar country, </w:t>
-      </w:r>
-      <w:proofErr w:type="spellStart"/>
-      <w:r>
-        <w:rPr>
-          <w:lang w:val="nl-BE"/>
-        </w:rPr>
-        <w:t>treasure_stages</w:t>
-      </w:r>
-      <w:proofErr w:type="spellEnd"/>
-      <w:r>
-        <w:rPr>
-          <w:lang w:val="nl-BE"/>
-        </w:rPr>
-        <w:t xml:space="preserve"> naar </w:t>
-      </w:r>
-      <w:proofErr w:type="spellStart"/>
-      <w:r>
-        <w:rPr>
-          <w:lang w:val="nl-BE"/>
-        </w:rPr>
-        <w:t>treasure</w:t>
-      </w:r>
-      <w:proofErr w:type="spellEnd"/>
-      <w:r>
-        <w:rPr>
-          <w:lang w:val="nl-BE"/>
-        </w:rPr>
-        <w:t xml:space="preserve"> en stages tabellen, ..). Uiteindelijk zouden we alle tabellen dus in memory moeten maken. Dit lijkt ons niet wenselijk, aangezien dit heel wat kostbaar RAM geheugen zou kosten. Een andere optie is om geen </w:t>
-      </w:r>
-      <w:proofErr w:type="spellStart"/>
-      <w:r>
-        <w:rPr>
-          <w:lang w:val="nl-BE"/>
-        </w:rPr>
-        <w:t>foreign</w:t>
-      </w:r>
-      <w:proofErr w:type="spellEnd"/>
-      <w:r>
-        <w:rPr>
-          <w:lang w:val="nl-BE"/>
-        </w:rPr>
-        <w:t xml:space="preserve"> </w:t>
-      </w:r>
-      <w:proofErr w:type="spellStart"/>
-      <w:r>
-        <w:rPr>
-          <w:lang w:val="nl-BE"/>
-        </w:rPr>
-        <w:t>keys</w:t>
-      </w:r>
-      <w:proofErr w:type="spellEnd"/>
-      <w:r>
-        <w:rPr>
-          <w:lang w:val="nl-BE"/>
-        </w:rPr>
-        <w:t xml:space="preserve"> te leggen, maar dit zorgt ervoor dat de integriteit van onze databank niet kan gegarandeerd worden, wat net het grote voordeel is van relationele databases. </w:t>
-      </w:r>
-    </w:p>
-    <w:p>
-      <w:pPr>
-        <w:spacing w:after="0"/>
-        <w:jc w:val="both"/>
-        <w:rPr>
-          <w:lang w:val="nl-BE"/>
-        </w:rPr>
-      </w:pPr>
-    </w:p>
-    <w:p>
-      <w:pPr>
-        <w:spacing w:after="0"/>
-        <w:jc w:val="both"/>
-        <w:rPr>
-          <w:lang w:val="nl-BE"/>
-        </w:rPr>
-      </w:pPr>
-      <w:r>
-        <w:rPr>
-          <w:lang w:val="nl-BE"/>
-        </w:rPr>
+          <w:lang w:val="nl-BE"/>
+        </w:rPr>
+      </w:pPr>
+      <w:r>
+        <w:rPr>
+          <w:lang w:val="nl-BE"/>
+        </w:rPr>
+        <w:lastRenderedPageBreak/>
         <w:t xml:space="preserve">Gezien </w:t>
       </w:r>
       <w:r>
@@ -5032,7 +4969,15 @@
         <w:rPr>
           <w:lang w:val="nl-BE"/>
         </w:rPr>
-        <w:t>en de beperkingen van SQL Serve</w:t>
+        <w:t>en d</w:t>
+      </w:r>
+      <w:bookmarkStart w:id="11" w:name="_GoBack"/>
+      <w:bookmarkEnd w:id="11"/>
+      <w:r>
+        <w:rPr>
+          <w:lang w:val="nl-BE"/>
+        </w:rPr>
+        <w:t>e beperkingen van SQL Serve</w:t>
       </w:r>
       <w:r>
         <w:rPr>
@@ -5046,12 +4991,12 @@
         </w:rPr>
         <w:t xml:space="preserve"> 2016 lijkt het ons dan ook geen goed idee om in-memory tabellen te gebruiken.</w:t>
       </w:r>
-      <w:commentRangeEnd w:id="11"/>
+      <w:commentRangeEnd w:id="10"/>
       <w:r>
         <w:rPr>
           <w:rStyle w:val="Verwijzingopmerking"/>
         </w:rPr>
-        <w:commentReference w:id="11"/>
+        <w:commentReference w:id="10"/>
       </w:r>
     </w:p>
     <w:p>
@@ -7070,8 +7015,6 @@
           <w:lang w:val="nl-BE"/>
         </w:rPr>
       </w:pPr>
-      <w:bookmarkStart w:id="12" w:name="_GoBack"/>
-      <w:bookmarkEnd w:id="12"/>
     </w:p>
     <w:p>
       <w:pPr>
@@ -7594,7 +7537,7 @@
       </w:r>
     </w:p>
   </w:comment>
-  <w:comment w:id="9" w:author="Jens Bosman" w:date="2019-01-13T20:40:00Z" w:initials="JB">
+  <w:comment w:id="9" w:author="Jens Bosman" w:date="2019-01-13T19:58:00Z" w:initials="JB">
     <w:p>
       <w:pPr>
         <w:pStyle w:val="Tekstopmerking"/>
@@ -7608,79 +7551,57 @@
         </w:rPr>
         <w:annotationRef/>
       </w:r>
-      <w:r>
-        <w:rPr>
-          <w:lang w:val="nl-BE"/>
-        </w:rPr>
-        <w:t>Uitvoeren zoals hier staat en zou normaal geen problemen mogen opleveren</w:t>
+      <w:proofErr w:type="spellStart"/>
+      <w:r>
+        <w:rPr>
+          <w:lang w:val="nl-BE"/>
+        </w:rPr>
+        <w:t>Compressive</w:t>
+      </w:r>
+      <w:proofErr w:type="spellEnd"/>
+      <w:r>
+        <w:rPr>
+          <w:lang w:val="nl-BE"/>
+        </w:rPr>
+        <w:t xml:space="preserve"> testen voor grootste tabellen, kijken of </w:t>
+      </w:r>
+      <w:proofErr w:type="spellStart"/>
+      <w:r>
+        <w:rPr>
+          <w:lang w:val="nl-BE"/>
+        </w:rPr>
+        <w:t>queries</w:t>
+      </w:r>
+      <w:proofErr w:type="spellEnd"/>
+      <w:r>
+        <w:rPr>
+          <w:lang w:val="nl-BE"/>
+        </w:rPr>
+        <w:t xml:space="preserve"> beter runnen (zeker voor </w:t>
+      </w:r>
+      <w:proofErr w:type="spellStart"/>
+      <w:r>
+        <w:rPr>
+          <w:lang w:val="nl-BE"/>
+        </w:rPr>
+        <w:t>insert</w:t>
+      </w:r>
+      <w:proofErr w:type="spellEnd"/>
+      <w:r>
+        <w:rPr>
+          <w:lang w:val="nl-BE"/>
+        </w:rPr>
+        <w:t xml:space="preserve"> bij logs)</w:t>
+      </w:r>
+      <w:r>
+        <w:rPr>
+          <w:lang w:val="nl-BE"/>
+        </w:rPr>
+        <w:t xml:space="preserve">. </w:t>
       </w:r>
     </w:p>
   </w:comment>
-  <w:comment w:id="10" w:author="Jens Bosman" w:date="2019-01-13T19:58:00Z" w:initials="JB">
-    <w:p>
-      <w:pPr>
-        <w:pStyle w:val="Tekstopmerking"/>
-        <w:rPr>
-          <w:lang w:val="nl-BE"/>
-        </w:rPr>
-      </w:pPr>
-      <w:r>
-        <w:rPr>
-          <w:rStyle w:val="Verwijzingopmerking"/>
-        </w:rPr>
-        <w:annotationRef/>
-      </w:r>
-      <w:proofErr w:type="spellStart"/>
-      <w:r>
-        <w:rPr>
-          <w:lang w:val="nl-BE"/>
-        </w:rPr>
-        <w:t>Compressive</w:t>
-      </w:r>
-      <w:proofErr w:type="spellEnd"/>
-      <w:r>
-        <w:rPr>
-          <w:lang w:val="nl-BE"/>
-        </w:rPr>
-        <w:t xml:space="preserve"> testen voor grootste tabellen, kijken of </w:t>
-      </w:r>
-      <w:proofErr w:type="spellStart"/>
-      <w:r>
-        <w:rPr>
-          <w:lang w:val="nl-BE"/>
-        </w:rPr>
-        <w:t>queries</w:t>
-      </w:r>
-      <w:proofErr w:type="spellEnd"/>
-      <w:r>
-        <w:rPr>
-          <w:lang w:val="nl-BE"/>
-        </w:rPr>
-        <w:t xml:space="preserve"> beter runnen (zeker voor </w:t>
-      </w:r>
-      <w:proofErr w:type="spellStart"/>
-      <w:r>
-        <w:rPr>
-          <w:lang w:val="nl-BE"/>
-        </w:rPr>
-        <w:t>insert</w:t>
-      </w:r>
-      <w:proofErr w:type="spellEnd"/>
-      <w:r>
-        <w:rPr>
-          <w:lang w:val="nl-BE"/>
-        </w:rPr>
-        <w:t xml:space="preserve"> bij logs)</w:t>
-      </w:r>
-      <w:r>
-        <w:rPr>
-          <w:lang w:val="nl-BE"/>
-        </w:rPr>
-        <w:t xml:space="preserve">. </w:t>
-      </w:r>
-    </w:p>
-  </w:comment>
-  <w:comment w:id="11" w:author="Jens Bosman" w:date="2019-01-13T20:39:00Z" w:initials="JB">
+  <w:comment w:id="10" w:author="Jens Bosman" w:date="2019-01-13T20:39:00Z" w:initials="JB">
     <w:p>
       <w:pPr>
         <w:pStyle w:val="Tekstopmerking"/>
@@ -7716,7 +7637,6 @@
   <w15:commentEx w15:paraId="7DDF04E9" w15:done="0"/>
   <w15:commentEx w15:paraId="584934FD" w15:done="0"/>
   <w15:commentEx w15:paraId="6811AB4E" w15:done="0"/>
-  <w15:commentEx w15:paraId="0A7376DE" w15:done="0"/>
   <w15:commentEx w15:paraId="0B7AB2D1" w15:done="0"/>
   <w15:commentEx w15:paraId="153A73D7" w15:done="0"/>
 </w15:commentsEx>
@@ -7733,7 +7653,6 @@
   <w16cid:commentId w16cid:paraId="7DDF04E9" w16cid:durableId="1FE5CA31"/>
   <w16cid:commentId w16cid:paraId="584934FD" w16cid:durableId="1FE76020"/>
   <w16cid:commentId w16cid:paraId="6811AB4E" w16cid:durableId="1FE76021"/>
-  <w16cid:commentId w16cid:paraId="0A7376DE" w16cid:durableId="1FE620B3"/>
   <w16cid:commentId w16cid:paraId="0B7AB2D1" w16cid:durableId="1FE616F7"/>
   <w16cid:commentId w16cid:paraId="153A73D7" w16cid:durableId="1FE62098"/>
 </w16cid:commentsIds>
@@ -10750,6 +10669,7 @@
     <w:lsdException w:name="HTML Sample" w:semiHidden="1" w:unhideWhenUsed="1"/>
     <w:lsdException w:name="HTML Typewriter" w:semiHidden="1" w:unhideWhenUsed="1"/>
     <w:lsdException w:name="HTML Variable" w:semiHidden="1" w:unhideWhenUsed="1"/>
+    <w:lsdException w:name="Normal Table" w:semiHidden="1" w:unhideWhenUsed="1"/>
     <w:lsdException w:name="annotation subject" w:semiHidden="1" w:unhideWhenUsed="1"/>
     <w:lsdException w:name="No List" w:semiHidden="1" w:unhideWhenUsed="1"/>
     <w:lsdException w:name="Outline List 1" w:semiHidden="1" w:unhideWhenUsed="1"/>
@@ -10793,8 +10713,10 @@
     <w:lsdException w:name="Table Elegant" w:semiHidden="1" w:unhideWhenUsed="1"/>
     <w:lsdException w:name="Table Professional" w:semiHidden="1" w:unhideWhenUsed="1"/>
     <w:lsdException w:name="Table Subtle 1" w:semiHidden="1" w:unhideWhenUsed="1"/>
+    <w:lsdException w:name="Table Subtle 2" w:semiHidden="1" w:unhideWhenUsed="1"/>
     <w:lsdException w:name="Table Web 1" w:semiHidden="1" w:unhideWhenUsed="1"/>
     <w:lsdException w:name="Table Web 2" w:semiHidden="1" w:unhideWhenUsed="1"/>
+    <w:lsdException w:name="Table Web 3" w:semiHidden="1" w:unhideWhenUsed="1"/>
     <w:lsdException w:name="Balloon Text" w:semiHidden="1" w:unhideWhenUsed="1"/>
     <w:lsdException w:name="Table Grid" w:uiPriority="39"/>
     <w:lsdException w:name="Table Theme" w:semiHidden="1" w:unhideWhenUsed="1"/>

--- a/Module 1 Optimalisatie/Optimialisatie dossier.docx
+++ b/Module 1 Optimalisatie/Optimialisatie dossier.docx
@@ -160,34 +160,21 @@
         <w:rPr>
           <w:lang w:val="nl-BE"/>
         </w:rPr>
-        <w:t xml:space="preserve">op de meest gebruikte query’s </w:t>
-      </w:r>
-      <w:r>
-        <w:rPr>
-          <w:lang w:val="nl-BE"/>
-        </w:rPr>
-        <w:t>(</w:t>
-      </w:r>
-      <w:r>
-        <w:rPr>
-          <w:lang w:val="nl-BE"/>
-        </w:rPr>
-        <w:t xml:space="preserve">voor het bron materiaal zie: </w:t>
-      </w:r>
-      <w:hyperlink r:id="rId7" w:history="1">
-        <w:r>
-          <w:rPr>
-            <w:rStyle w:val="Hyperlink"/>
-            <w:lang w:val="nl-BE"/>
-          </w:rPr>
-          <w:t>hier</w:t>
-        </w:r>
-      </w:hyperlink>
-      <w:r>
-        <w:rPr>
-          <w:lang w:val="nl-BE"/>
-        </w:rPr>
-        <w:t xml:space="preserve">). Om zo efficiënt mogelijk te werken werden eerst de voornaamste bottlenecks geïdentificeerd en aangepakt. </w:t>
+        <w:t>op de meest gebruikte query’s</w:t>
+      </w:r>
+      <w:r>
+        <w:rPr>
+          <w:lang w:val="nl-BE"/>
+        </w:rPr>
+        <w:t xml:space="preserve">. </w:t>
+      </w:r>
+      <w:bookmarkStart w:id="0" w:name="_GoBack"/>
+      <w:bookmarkEnd w:id="0"/>
+      <w:r>
+        <w:rPr>
+          <w:lang w:val="nl-BE"/>
+        </w:rPr>
+        <w:t xml:space="preserve">Om zo efficiënt mogelijk te werken werden eerst de voornaamste bottlenecks geïdentificeerd en aangepakt. </w:t>
       </w:r>
       <w:r>
         <w:rPr>
@@ -215,7 +202,7 @@
         </w:rPr>
         <w:t xml:space="preserve"> de  </w:t>
       </w:r>
-      <w:commentRangeStart w:id="0"/>
+      <w:commentRangeStart w:id="1"/>
       <w:r>
         <w:rPr>
           <w:i/>
@@ -267,12 +254,12 @@
         </w:rPr>
         <w:t xml:space="preserve"> </w:t>
       </w:r>
-      <w:commentRangeEnd w:id="0"/>
+      <w:commentRangeEnd w:id="1"/>
       <w:r>
         <w:rPr>
           <w:rStyle w:val="Verwijzingopmerking"/>
         </w:rPr>
-        <w:commentReference w:id="0"/>
+        <w:commentReference w:id="1"/>
       </w:r>
       <w:r>
         <w:rPr>
@@ -286,19 +273,19 @@
         </w:rPr>
         <w:t xml:space="preserve">Echter met de voorstellen van de </w:t>
       </w:r>
-      <w:commentRangeStart w:id="1"/>
+      <w:commentRangeStart w:id="2"/>
       <w:r>
         <w:rPr>
           <w:lang w:val="nl-BE"/>
         </w:rPr>
         <w:t>DTA werd voorzichtig omgesprongen</w:t>
       </w:r>
-      <w:commentRangeEnd w:id="1"/>
+      <w:commentRangeEnd w:id="2"/>
       <w:r>
         <w:rPr>
           <w:rStyle w:val="Verwijzingopmerking"/>
         </w:rPr>
-        <w:commentReference w:id="1"/>
+        <w:commentReference w:id="2"/>
       </w:r>
       <w:r>
         <w:rPr>
@@ -350,7 +337,7 @@
         </w:rPr>
         <w:t xml:space="preserve"> </w:t>
       </w:r>
-      <w:commentRangeStart w:id="2"/>
+      <w:commentRangeStart w:id="3"/>
       <w:r>
         <w:rPr>
           <w:lang w:val="nl-BE"/>
@@ -380,13 +367,13 @@
         </w:rPr>
         <w:t>writes</w:t>
       </w:r>
-      <w:commentRangeEnd w:id="2"/>
+      <w:commentRangeEnd w:id="3"/>
       <w:proofErr w:type="spellEnd"/>
       <w:r>
         <w:rPr>
           <w:rStyle w:val="Verwijzingopmerking"/>
         </w:rPr>
-        <w:commentReference w:id="2"/>
+        <w:commentReference w:id="3"/>
       </w:r>
       <w:r>
         <w:rPr>
@@ -650,19 +637,19 @@
         </w:rPr>
         <w:t xml:space="preserve"> en het aanpassen van de onderliggende database </w:t>
       </w:r>
-      <w:commentRangeStart w:id="3"/>
+      <w:commentRangeStart w:id="4"/>
       <w:r>
         <w:rPr>
           <w:lang w:val="nl-BE"/>
         </w:rPr>
         <w:t>instellingen</w:t>
       </w:r>
-      <w:commentRangeEnd w:id="3"/>
+      <w:commentRangeEnd w:id="4"/>
       <w:r>
         <w:rPr>
           <w:rStyle w:val="Verwijzingopmerking"/>
         </w:rPr>
-        <w:commentReference w:id="3"/>
+        <w:commentReference w:id="4"/>
       </w:r>
       <w:r>
         <w:rPr>
@@ -746,19 +733,19 @@
         </w:rPr>
         <w:t xml:space="preserve"> bij indexering aangezien de databank minder achterliggende pages (</w:t>
       </w:r>
-      <w:commentRangeStart w:id="4"/>
+      <w:commentRangeStart w:id="5"/>
       <w:r>
         <w:rPr>
           <w:lang w:val="nl-BE"/>
         </w:rPr>
         <w:t>die 8KB groot zijn</w:t>
       </w:r>
-      <w:commentRangeEnd w:id="4"/>
+      <w:commentRangeEnd w:id="5"/>
       <w:r>
         <w:rPr>
           <w:rStyle w:val="Verwijzingopmerking"/>
         </w:rPr>
-        <w:commentReference w:id="4"/>
+        <w:commentReference w:id="5"/>
       </w:r>
       <w:r>
         <w:rPr>
@@ -1155,7 +1142,7 @@
         </w:rPr>
         <w:t xml:space="preserve"> index te plaatsen </w:t>
       </w:r>
-      <w:commentRangeStart w:id="5"/>
+      <w:commentRangeStart w:id="6"/>
       <w:r>
         <w:rPr>
           <w:lang w:val="nl-BE"/>
@@ -1175,13 +1162,13 @@
         </w:rPr>
         <w:t>owner_ID</w:t>
       </w:r>
-      <w:commentRangeEnd w:id="5"/>
+      <w:commentRangeEnd w:id="6"/>
       <w:proofErr w:type="spellEnd"/>
       <w:r>
         <w:rPr>
           <w:rStyle w:val="Verwijzingopmerking"/>
         </w:rPr>
-        <w:commentReference w:id="5"/>
+        <w:commentReference w:id="6"/>
       </w:r>
       <w:r>
         <w:rPr>
@@ -1421,7 +1408,7 @@
         </w:rPr>
         <w:t xml:space="preserve">de CPU tijd blijft hetzelfde. Er moet echter wel rekening gehouden worden dat </w:t>
       </w:r>
-      <w:commentRangeStart w:id="6"/>
+      <w:commentRangeStart w:id="7"/>
       <w:proofErr w:type="spellStart"/>
       <w:r>
         <w:rPr>
@@ -1436,12 +1423,12 @@
         </w:rPr>
         <w:t xml:space="preserve"> operaties nu (iets) zwaarder zullen zijn. </w:t>
       </w:r>
-      <w:commentRangeEnd w:id="6"/>
+      <w:commentRangeEnd w:id="7"/>
       <w:r>
         <w:rPr>
           <w:rStyle w:val="Verwijzingopmerking"/>
         </w:rPr>
-        <w:commentReference w:id="6"/>
+        <w:commentReference w:id="7"/>
       </w:r>
     </w:p>
     <w:p>
@@ -1529,7 +1516,7 @@
         </w:rPr>
         <w:t xml:space="preserve">374ms). Echter, deze index kan verder verfijnd worden door het </w:t>
       </w:r>
-      <w:commentRangeStart w:id="7"/>
+      <w:commentRangeStart w:id="8"/>
       <w:r>
         <w:rPr>
           <w:lang w:val="nl-BE"/>
@@ -1578,12 +1565,12 @@
         </w:rPr>
         <w:t xml:space="preserve"> </w:t>
       </w:r>
-      <w:commentRangeEnd w:id="7"/>
+      <w:commentRangeEnd w:id="8"/>
       <w:r>
         <w:rPr>
           <w:rStyle w:val="Verwijzingopmerking"/>
         </w:rPr>
-        <w:commentReference w:id="7"/>
+        <w:commentReference w:id="8"/>
       </w:r>
       <w:r>
         <w:rPr>
@@ -2601,7 +2588,7 @@
         </w:rPr>
         <w:t xml:space="preserve">. </w:t>
       </w:r>
-      <w:commentRangeStart w:id="8"/>
+      <w:commentRangeStart w:id="9"/>
       <w:r>
         <w:rPr>
           <w:lang w:val="nl-BE"/>
@@ -2634,12 +2621,12 @@
         </w:rPr>
         <w:t xml:space="preserve"> hoort. </w:t>
       </w:r>
-      <w:commentRangeEnd w:id="8"/>
+      <w:commentRangeEnd w:id="9"/>
       <w:r>
         <w:rPr>
           <w:rStyle w:val="Verwijzingopmerking"/>
         </w:rPr>
-        <w:commentReference w:id="8"/>
+        <w:commentReference w:id="9"/>
       </w:r>
       <w:r>
         <w:rPr>
@@ -2994,13 +2981,7 @@
         <w:rPr>
           <w:lang w:val="nl-BE"/>
         </w:rPr>
-        <w:t xml:space="preserve"> voor alle partities die we wensen aan te maken, namelijk 9 (zie verder). </w:t>
-      </w:r>
-      <w:r>
-        <w:rPr>
-          <w:lang w:val="nl-BE"/>
-        </w:rPr>
-        <w:t xml:space="preserve">We laten de PRIMARY </w:t>
+        <w:t xml:space="preserve"> voor alle partities die we wensen aan te maken, namelijk 9 (zie verder). We laten de PRIMARY </w:t>
       </w:r>
       <w:proofErr w:type="spellStart"/>
       <w:r>
@@ -4497,7 +4478,7 @@
           <w:lang w:val="nl-BE"/>
         </w:rPr>
       </w:pPr>
-      <w:commentRangeStart w:id="9"/>
+      <w:commentRangeStart w:id="10"/>
       <w:r>
         <w:rPr>
           <w:lang w:val="nl-BE"/>
@@ -4566,12 +4547,12 @@
         </w:rPr>
         <w:t xml:space="preserve"> zou vertragen of niet.</w:t>
       </w:r>
-      <w:commentRangeEnd w:id="9"/>
+      <w:commentRangeEnd w:id="10"/>
       <w:r>
         <w:rPr>
           <w:rStyle w:val="Verwijzingopmerking"/>
         </w:rPr>
-        <w:commentReference w:id="9"/>
+        <w:commentReference w:id="10"/>
       </w:r>
     </w:p>
     <w:p>
@@ -4631,7 +4612,7 @@
           <w:lang w:val="nl-BE"/>
         </w:rPr>
       </w:pPr>
-      <w:commentRangeStart w:id="10"/>
+      <w:commentRangeStart w:id="11"/>
       <w:r>
         <w:rPr>
           <w:lang w:val="nl-BE"/>
@@ -4969,15 +4950,7 @@
         <w:rPr>
           <w:lang w:val="nl-BE"/>
         </w:rPr>
-        <w:t>en d</w:t>
-      </w:r>
-      <w:bookmarkStart w:id="11" w:name="_GoBack"/>
-      <w:bookmarkEnd w:id="11"/>
-      <w:r>
-        <w:rPr>
-          <w:lang w:val="nl-BE"/>
-        </w:rPr>
-        <w:t>e beperkingen van SQL Serve</w:t>
+        <w:t>en de beperkingen van SQL Serve</w:t>
       </w:r>
       <w:r>
         <w:rPr>
@@ -4991,12 +4964,12 @@
         </w:rPr>
         <w:t xml:space="preserve"> 2016 lijkt het ons dan ook geen goed idee om in-memory tabellen te gebruiken.</w:t>
       </w:r>
-      <w:commentRangeEnd w:id="10"/>
+      <w:commentRangeEnd w:id="11"/>
       <w:r>
         <w:rPr>
           <w:rStyle w:val="Verwijzingopmerking"/>
         </w:rPr>
-        <w:commentReference w:id="10"/>
+        <w:commentReference w:id="11"/>
       </w:r>
     </w:p>
     <w:p>
@@ -5023,7 +4996,7 @@
           <w:lang w:val="nl-BE"/>
         </w:rPr>
         <w:sectPr>
-          <w:footerReference w:type="default" r:id="rId11"/>
+          <w:footerReference w:type="default" r:id="rId10"/>
           <w:pgSz w:w="11906" w:h="16838"/>
           <w:pgMar w:top="1417" w:right="1417" w:bottom="1417" w:left="1417" w:header="708" w:footer="708" w:gutter="0"/>
           <w:cols w:space="708"/>
@@ -7082,7 +7055,7 @@
 
 <file path=word/comments.xml><?xml version="1.0" encoding="utf-8"?>
 <w:comments xmlns:wpc="http://schemas.microsoft.com/office/word/2010/wordprocessingCanvas" xmlns:cx="http://schemas.microsoft.com/office/drawing/2014/chartex" xmlns:cx1="http://schemas.microsoft.com/office/drawing/2015/9/8/chartex" xmlns:cx2="http://schemas.microsoft.com/office/drawing/2015/10/21/chartex" xmlns:cx3="http://schemas.microsoft.com/office/drawing/2016/5/9/chartex" xmlns:cx4="http://schemas.microsoft.com/office/drawing/2016/5/10/chartex" xmlns:cx5="http://schemas.microsoft.com/office/drawing/2016/5/11/chartex" xmlns:cx6="http://schemas.microsoft.com/office/drawing/2016/5/12/chartex" xmlns:cx7="http://schemas.microsoft.com/office/drawing/2016/5/13/chartex" xmlns:cx8="http://schemas.microsoft.com/office/drawing/2016/5/14/chartex" xmlns:mc="http://schemas.openxmlformats.org/markup-compatibility/2006" xmlns:aink="http://schemas.microsoft.com/office/drawing/2016/ink" xmlns:am3d="http://schemas.microsoft.com/office/drawing/2017/model3d" xmlns:o="urn:schemas-microsoft-com:office:office" xmlns:r="http://schemas.openxmlformats.org/officeDocument/2006/relationships" xmlns:m="http://schemas.openxmlformats.org/officeDocument/2006/math" xmlns:v="urn:schemas-microsoft-com:vml" xmlns:wp14="http://schemas.microsoft.com/office/word/2010/wordprocessingDrawing" xmlns:wp="http://schemas.openxmlformats.org/drawingml/2006/wordprocessingDrawing" xmlns:w10="urn:schemas-microsoft-com:office:word" xmlns:w="http://schemas.openxmlformats.org/wordprocessingml/2006/main" xmlns:w14="http://schemas.microsoft.com/office/word/2010/wordml" xmlns:w15="http://schemas.microsoft.com/office/word/2012/wordml" xmlns:w16cid="http://schemas.microsoft.com/office/word/2016/wordml/cid" xmlns:w16se="http://schemas.microsoft.com/office/word/2015/wordml/symex" xmlns:wpg="http://schemas.microsoft.com/office/word/2010/wordprocessingGroup" xmlns:wpi="http://schemas.microsoft.com/office/word/2010/wordprocessingInk" xmlns:wne="http://schemas.microsoft.com/office/word/2006/wordml" xmlns:wps="http://schemas.microsoft.com/office/word/2010/wordprocessingShape" mc:Ignorable="w14 w15 w16se w16cid wp14">
-  <w:comment w:id="0" w:author="Heylen Frederik" w:date="2019-01-14T05:08:00Z" w:initials="HF">
+  <w:comment w:id="1" w:author="Heylen Frederik" w:date="2019-01-14T05:08:00Z" w:initials="HF">
     <w:p>
       <w:pPr>
         <w:pStyle w:val="Tekstopmerking"/>
@@ -7104,7 +7077,7 @@
       </w:r>
     </w:p>
   </w:comment>
-  <w:comment w:id="1" w:author="Heylen Frederik" w:date="2019-01-06T07:37:00Z" w:initials="HF">
+  <w:comment w:id="2" w:author="Heylen Frederik" w:date="2019-01-06T07:37:00Z" w:initials="HF">
     <w:p>
       <w:pPr>
         <w:pStyle w:val="Lijstalinea"/>
@@ -7177,7 +7150,7 @@
       </w:pPr>
     </w:p>
   </w:comment>
-  <w:comment w:id="2" w:author="Heylen Frederik" w:date="2019-01-06T07:43:00Z" w:initials="HF">
+  <w:comment w:id="3" w:author="Heylen Frederik" w:date="2019-01-06T07:43:00Z" w:initials="HF">
     <w:p>
       <w:pPr>
         <w:pStyle w:val="Tekstopmerking"/>
@@ -7219,7 +7192,7 @@
       </w:r>
     </w:p>
   </w:comment>
-  <w:comment w:id="3" w:author="Heylen Frederik" w:date="2019-01-06T08:03:00Z" w:initials="HF">
+  <w:comment w:id="4" w:author="Heylen Frederik" w:date="2019-01-06T08:03:00Z" w:initials="HF">
     <w:p>
       <w:pPr>
         <w:pStyle w:val="Tekstopmerking"/>
@@ -7331,7 +7304,7 @@
       </w:r>
     </w:p>
   </w:comment>
-  <w:comment w:id="4" w:author="Heylen Frederik" w:date="2019-01-06T08:10:00Z" w:initials="HF">
+  <w:comment w:id="5" w:author="Heylen Frederik" w:date="2019-01-06T08:10:00Z" w:initials="HF">
     <w:p>
       <w:pPr>
         <w:pStyle w:val="Tekstopmerking"/>
@@ -7353,7 +7326,7 @@
       </w:r>
     </w:p>
   </w:comment>
-  <w:comment w:id="5" w:author="Heylen Frederik" w:date="2019-01-13T06:52:00Z" w:initials="HF">
+  <w:comment w:id="6" w:author="Heylen Frederik" w:date="2019-01-13T06:52:00Z" w:initials="HF">
     <w:p>
       <w:pPr>
         <w:pStyle w:val="Tekstopmerking"/>
@@ -7451,7 +7424,7 @@
       </w:r>
     </w:p>
   </w:comment>
-  <w:comment w:id="6" w:author="Heylen Frederik" w:date="2019-01-13T06:54:00Z" w:initials="HF">
+  <w:comment w:id="7" w:author="Heylen Frederik" w:date="2019-01-13T06:54:00Z" w:initials="HF">
     <w:p>
       <w:pPr>
         <w:pStyle w:val="Tekstopmerking"/>
@@ -7479,7 +7452,7 @@
       </w:r>
     </w:p>
   </w:comment>
-  <w:comment w:id="7" w:author="Heylen Frederik" w:date="2019-01-14T05:33:00Z" w:initials="HF">
+  <w:comment w:id="8" w:author="Heylen Frederik" w:date="2019-01-14T05:33:00Z" w:initials="HF">
     <w:p>
       <w:pPr>
         <w:pStyle w:val="Tekstopmerking"/>
@@ -7501,7 +7474,7 @@
       </w:r>
     </w:p>
   </w:comment>
-  <w:comment w:id="8" w:author="Heylen Frederik" w:date="2019-01-14T07:26:00Z" w:initials="HF">
+  <w:comment w:id="9" w:author="Heylen Frederik" w:date="2019-01-14T07:26:00Z" w:initials="HF">
     <w:p>
       <w:pPr>
         <w:pStyle w:val="Tekstopmerking"/>
@@ -7537,7 +7510,7 @@
       </w:r>
     </w:p>
   </w:comment>
-  <w:comment w:id="9" w:author="Jens Bosman" w:date="2019-01-13T19:58:00Z" w:initials="JB">
+  <w:comment w:id="10" w:author="Jens Bosman" w:date="2019-01-13T19:58:00Z" w:initials="JB">
     <w:p>
       <w:pPr>
         <w:pStyle w:val="Tekstopmerking"/>
@@ -7601,7 +7574,7 @@
       </w:r>
     </w:p>
   </w:comment>
-  <w:comment w:id="10" w:author="Jens Bosman" w:date="2019-01-13T20:39:00Z" w:initials="JB">
+  <w:comment w:id="11" w:author="Jens Bosman" w:date="2019-01-13T20:39:00Z" w:initials="JB">
     <w:p>
       <w:pPr>
         <w:pStyle w:val="Tekstopmerking"/>

--- a/Module 1 Optimalisatie/Optimialisatie dossier.docx
+++ b/Module 1 Optimalisatie/Optimialisatie dossier.docx
@@ -168,8 +168,6 @@
         </w:rPr>
         <w:t xml:space="preserve">. </w:t>
       </w:r>
-      <w:bookmarkStart w:id="0" w:name="_GoBack"/>
-      <w:bookmarkEnd w:id="0"/>
       <w:r>
         <w:rPr>
           <w:lang w:val="nl-BE"/>
@@ -202,57 +200,83 @@
         </w:rPr>
         <w:t xml:space="preserve"> de  </w:t>
       </w:r>
+      <w:commentRangeStart w:id="0"/>
+      <w:r>
+        <w:rPr>
+          <w:i/>
+          <w:lang w:val="nl-BE"/>
+        </w:rPr>
+        <w:t xml:space="preserve">database </w:t>
+      </w:r>
+      <w:proofErr w:type="spellStart"/>
+      <w:r>
+        <w:rPr>
+          <w:i/>
+          <w:lang w:val="nl-BE"/>
+        </w:rPr>
+        <w:t>tuning</w:t>
+      </w:r>
+      <w:proofErr w:type="spellEnd"/>
+      <w:r>
+        <w:rPr>
+          <w:i/>
+          <w:lang w:val="nl-BE"/>
+        </w:rPr>
+        <w:t xml:space="preserve"> </w:t>
+      </w:r>
+      <w:proofErr w:type="spellStart"/>
+      <w:r>
+        <w:rPr>
+          <w:i/>
+          <w:lang w:val="nl-BE"/>
+        </w:rPr>
+        <w:t>advisor</w:t>
+      </w:r>
+      <w:proofErr w:type="spellEnd"/>
+      <w:r>
+        <w:rPr>
+          <w:i/>
+          <w:lang w:val="nl-BE"/>
+        </w:rPr>
+        <w:t xml:space="preserve"> </w:t>
+      </w:r>
+      <w:r>
+        <w:rPr>
+          <w:lang w:val="nl-BE"/>
+        </w:rPr>
+        <w:t>(DTA)</w:t>
+      </w:r>
+      <w:r>
+        <w:rPr>
+          <w:lang w:val="nl-BE"/>
+        </w:rPr>
+        <w:t xml:space="preserve"> </w:t>
+      </w:r>
+      <w:commentRangeEnd w:id="0"/>
+      <w:r>
+        <w:rPr>
+          <w:rStyle w:val="Verwijzingopmerking"/>
+        </w:rPr>
+        <w:commentReference w:id="0"/>
+      </w:r>
+      <w:r>
+        <w:rPr>
+          <w:lang w:val="nl-BE"/>
+        </w:rPr>
+        <w:t xml:space="preserve">in de SQL management studio. </w:t>
+      </w:r>
+      <w:r>
+        <w:rPr>
+          <w:lang w:val="nl-BE"/>
+        </w:rPr>
+        <w:t xml:space="preserve">Echter met de voorstellen van de </w:t>
+      </w:r>
       <w:commentRangeStart w:id="1"/>
       <w:r>
         <w:rPr>
-          <w:i/>
-          <w:lang w:val="nl-BE"/>
-        </w:rPr>
-        <w:t xml:space="preserve">database </w:t>
-      </w:r>
-      <w:proofErr w:type="spellStart"/>
-      <w:r>
-        <w:rPr>
-          <w:i/>
-          <w:lang w:val="nl-BE"/>
-        </w:rPr>
-        <w:t>tuning</w:t>
-      </w:r>
-      <w:proofErr w:type="spellEnd"/>
-      <w:r>
-        <w:rPr>
-          <w:i/>
-          <w:lang w:val="nl-BE"/>
-        </w:rPr>
-        <w:t xml:space="preserve"> </w:t>
-      </w:r>
-      <w:proofErr w:type="spellStart"/>
-      <w:r>
-        <w:rPr>
-          <w:i/>
-          <w:lang w:val="nl-BE"/>
-        </w:rPr>
-        <w:t>advisor</w:t>
-      </w:r>
-      <w:proofErr w:type="spellEnd"/>
-      <w:r>
-        <w:rPr>
-          <w:i/>
-          <w:lang w:val="nl-BE"/>
-        </w:rPr>
-        <w:t xml:space="preserve"> </w:t>
-      </w:r>
-      <w:r>
-        <w:rPr>
-          <w:lang w:val="nl-BE"/>
-        </w:rPr>
-        <w:t>(DTA)</w:t>
-      </w:r>
-      <w:r>
-        <w:rPr>
-          <w:lang w:val="nl-BE"/>
-        </w:rPr>
-        <w:t xml:space="preserve"> </w:t>
+          <w:lang w:val="nl-BE"/>
+        </w:rPr>
+        <w:t>DTA werd voorzichtig omgesprongen</w:t>
       </w:r>
       <w:commentRangeEnd w:id="1"/>
       <w:r>
@@ -260,32 +284,6 @@
           <w:rStyle w:val="Verwijzingopmerking"/>
         </w:rPr>
         <w:commentReference w:id="1"/>
-      </w:r>
-      <w:r>
-        <w:rPr>
-          <w:lang w:val="nl-BE"/>
-        </w:rPr>
-        <w:t xml:space="preserve">in de SQL management studio. </w:t>
-      </w:r>
-      <w:r>
-        <w:rPr>
-          <w:lang w:val="nl-BE"/>
-        </w:rPr>
-        <w:t xml:space="preserve">Echter met de voorstellen van de </w:t>
-      </w:r>
-      <w:commentRangeStart w:id="2"/>
-      <w:r>
-        <w:rPr>
-          <w:lang w:val="nl-BE"/>
-        </w:rPr>
-        <w:t>DTA werd voorzichtig omgesprongen</w:t>
-      </w:r>
-      <w:commentRangeEnd w:id="2"/>
-      <w:r>
-        <w:rPr>
-          <w:rStyle w:val="Verwijzingopmerking"/>
-        </w:rPr>
-        <w:commentReference w:id="2"/>
       </w:r>
       <w:r>
         <w:rPr>
@@ -337,7 +335,7 @@
         </w:rPr>
         <w:t xml:space="preserve"> </w:t>
       </w:r>
-      <w:commentRangeStart w:id="3"/>
+      <w:commentRangeStart w:id="2"/>
       <w:r>
         <w:rPr>
           <w:lang w:val="nl-BE"/>
@@ -367,13 +365,13 @@
         </w:rPr>
         <w:t>writes</w:t>
       </w:r>
-      <w:commentRangeEnd w:id="3"/>
+      <w:commentRangeEnd w:id="2"/>
       <w:proofErr w:type="spellEnd"/>
       <w:r>
         <w:rPr>
           <w:rStyle w:val="Verwijzingopmerking"/>
         </w:rPr>
-        <w:commentReference w:id="3"/>
+        <w:commentReference w:id="2"/>
       </w:r>
       <w:r>
         <w:rPr>
@@ -381,6 +379,18 @@
         </w:rPr>
         <w:t xml:space="preserve">, het CPU gebruik en de totale looptijd van de query. Zo is het aantal </w:t>
       </w:r>
+      <w:r>
+        <w:rPr>
+          <w:lang w:val="nl-BE"/>
+        </w:rPr>
+        <w:t>fysieke</w:t>
+      </w:r>
+      <w:r>
+        <w:rPr>
+          <w:lang w:val="nl-BE"/>
+        </w:rPr>
+        <w:t xml:space="preserve"> </w:t>
+      </w:r>
       <w:proofErr w:type="spellStart"/>
       <w:r>
         <w:rPr>
@@ -395,6 +405,22 @@
           <w:i/>
           <w:lang w:val="nl-BE"/>
         </w:rPr>
+        <w:t>/</w:t>
+      </w:r>
+      <w:proofErr w:type="spellStart"/>
+      <w:r>
+        <w:rPr>
+          <w:i/>
+          <w:lang w:val="nl-BE"/>
+        </w:rPr>
+        <w:t>writes</w:t>
+      </w:r>
+      <w:proofErr w:type="spellEnd"/>
+      <w:r>
+        <w:rPr>
+          <w:i/>
+          <w:lang w:val="nl-BE"/>
+        </w:rPr>
         <w:t xml:space="preserve"> </w:t>
       </w:r>
       <w:r>
@@ -425,6 +451,80 @@
         <w:rPr>
           <w:lang w:val="nl-BE"/>
         </w:rPr>
+        <w:t xml:space="preserve"> op de harde schijf, terwijl logische </w:t>
+      </w:r>
+      <w:proofErr w:type="spellStart"/>
+      <w:r>
+        <w:rPr>
+          <w:i/>
+          <w:lang w:val="nl-BE"/>
+        </w:rPr>
+        <w:t>reads</w:t>
+      </w:r>
+      <w:proofErr w:type="spellEnd"/>
+      <w:r>
+        <w:rPr>
+          <w:i/>
+          <w:lang w:val="nl-BE"/>
+        </w:rPr>
+        <w:t>/</w:t>
+      </w:r>
+      <w:proofErr w:type="spellStart"/>
+      <w:r>
+        <w:rPr>
+          <w:i/>
+          <w:lang w:val="nl-BE"/>
+        </w:rPr>
+        <w:t>writes</w:t>
+      </w:r>
+      <w:proofErr w:type="spellEnd"/>
+      <w:r>
+        <w:rPr>
+          <w:i/>
+        </w:rPr>
+        <w:t xml:space="preserve"> </w:t>
+      </w:r>
+      <w:proofErr w:type="spellStart"/>
+      <w:r>
+        <w:t>weergeeft</w:t>
+      </w:r>
+      <w:proofErr w:type="spellEnd"/>
+      <w:r>
+        <w:t xml:space="preserve"> </w:t>
+      </w:r>
+      <w:proofErr w:type="spellStart"/>
+      <w:r>
+        <w:t>hoeveel</w:t>
+      </w:r>
+      <w:proofErr w:type="spellEnd"/>
+      <w:r>
+        <w:t xml:space="preserve"> </w:t>
+      </w:r>
+      <w:proofErr w:type="spellStart"/>
+      <w:r>
+        <w:t>rijen</w:t>
+      </w:r>
+      <w:proofErr w:type="spellEnd"/>
+      <w:r>
+        <w:t xml:space="preserve">  cache </w:t>
+      </w:r>
+      <w:proofErr w:type="spellStart"/>
+      <w:r>
+        <w:t>werden</w:t>
+      </w:r>
+      <w:proofErr w:type="spellEnd"/>
+      <w:r>
+        <w:t xml:space="preserve"> </w:t>
+      </w:r>
+      <w:proofErr w:type="spellStart"/>
+      <w:r>
+        <w:t>aangesproken</w:t>
+      </w:r>
+      <w:proofErr w:type="spellEnd"/>
+      <w:r>
+        <w:rPr>
+          <w:lang w:val="nl-BE"/>
+        </w:rPr>
         <w:t xml:space="preserve">. Dit geeft onder andere weer hoe efficiënt </w:t>
       </w:r>
       <w:r>
@@ -473,19 +573,7 @@
         <w:rPr>
           <w:lang w:val="nl-BE"/>
         </w:rPr>
-        <w:t xml:space="preserve"> systeem</w:t>
-      </w:r>
-      <w:r>
-        <w:rPr>
-          <w:lang w:val="nl-BE"/>
-        </w:rPr>
-        <w:t>,</w:t>
-      </w:r>
-      <w:r>
-        <w:rPr>
-          <w:lang w:val="nl-BE"/>
-        </w:rPr>
-        <w:t xml:space="preserve"> </w:t>
+        <w:t xml:space="preserve"> systeem </w:t>
       </w:r>
       <w:r>
         <w:rPr>
@@ -585,14 +673,28 @@
         <w:rPr>
           <w:lang w:val="nl-BE"/>
         </w:rPr>
-        <w:t xml:space="preserve"> fragmentatie,</w:t>
-      </w:r>
-      <w:r>
-        <w:rPr>
-          <w:lang w:val="nl-BE"/>
-        </w:rPr>
         <w:t xml:space="preserve"> </w:t>
       </w:r>
+      <w:proofErr w:type="spellStart"/>
+      <w:r>
+        <w:rPr>
+          <w:lang w:val="nl-BE"/>
+        </w:rPr>
+        <w:t>partitionering</w:t>
+      </w:r>
+      <w:proofErr w:type="spellEnd"/>
+      <w:r>
+        <w:rPr>
+          <w:lang w:val="nl-BE"/>
+        </w:rPr>
+        <w:t>,</w:t>
+      </w:r>
+      <w:r>
+        <w:rPr>
+          <w:lang w:val="nl-BE"/>
+        </w:rPr>
+        <w:t xml:space="preserve"> </w:t>
+      </w:r>
       <w:r>
         <w:rPr>
           <w:lang w:val="nl-BE"/>
@@ -637,19 +739,19 @@
         </w:rPr>
         <w:t xml:space="preserve"> en het aanpassen van de onderliggende database </w:t>
       </w:r>
-      <w:commentRangeStart w:id="4"/>
+      <w:commentRangeStart w:id="3"/>
       <w:r>
         <w:rPr>
           <w:lang w:val="nl-BE"/>
         </w:rPr>
         <w:t>instellingen</w:t>
       </w:r>
-      <w:commentRangeEnd w:id="4"/>
+      <w:commentRangeEnd w:id="3"/>
       <w:r>
         <w:rPr>
           <w:rStyle w:val="Verwijzingopmerking"/>
         </w:rPr>
-        <w:commentReference w:id="4"/>
+        <w:commentReference w:id="3"/>
       </w:r>
       <w:r>
         <w:rPr>
@@ -717,7 +819,15 @@
         <w:rPr>
           <w:lang w:val="nl-BE"/>
         </w:rPr>
-        <w:t xml:space="preserve">(16), werd er niet alleen opslagruimte vrijgemaakt, maar verlopen nagenoeg alle query’s die deze sleutels ophalen of wegschrijven efficiënter. Verder vermindert dit ook de I/O </w:t>
+        <w:t>(16)</w:t>
+      </w:r>
+      <w:bookmarkStart w:id="4" w:name="_GoBack"/>
+      <w:bookmarkEnd w:id="4"/>
+      <w:r>
+        <w:rPr>
+          <w:lang w:val="nl-BE"/>
+        </w:rPr>
+        <w:t xml:space="preserve"> werd er niet alleen opslagruimte vrijgemaakt, maar verlopen nagenoeg alle query’s die deze sleutels ophalen of wegschrijven efficiënter. Verder vermindert dit ook de I/O </w:t>
       </w:r>
       <w:proofErr w:type="spellStart"/>
       <w:r>
@@ -910,6 +1020,7 @@
         <w:rPr>
           <w:lang w:val="nl-BE"/>
         </w:rPr>
+        <w:lastRenderedPageBreak/>
         <w:t>Onder sommige omstandigheden kan het gebruik van het binaire data type problematisch zijn. Zo kan een verschillende implementatie de volgorde van de bytes veranderen. Echter in het huidige operationele systeem werden er geen enkele conflicten waargenomen.</w:t>
       </w:r>
     </w:p>
@@ -918,7 +1029,6 @@
         <w:pStyle w:val="Kop2"/>
       </w:pPr>
       <w:r>
-        <w:lastRenderedPageBreak/>
         <w:t xml:space="preserve">Indexering strategie </w:t>
       </w:r>
     </w:p>
@@ -1999,6 +2109,7 @@
         <w:rPr>
           <w:lang w:val="nl-BE"/>
         </w:rPr>
+        <w:lastRenderedPageBreak/>
         <w:t xml:space="preserve">De indexering strategie van deze tabel bestond eruit om </w:t>
       </w:r>
       <w:r>
@@ -2139,14 +2250,7 @@
         <w:rPr>
           <w:lang w:val="nl-BE"/>
         </w:rPr>
-        <w:t xml:space="preserve">). Het query plan prefereerde </w:t>
-      </w:r>
-      <w:r>
-        <w:rPr>
-          <w:lang w:val="nl-BE"/>
-        </w:rPr>
-        <w:lastRenderedPageBreak/>
-        <w:t xml:space="preserve">nog steeds om de view te gebruiken (met een verschil van 54 </w:t>
+        <w:t xml:space="preserve">). Het query plan prefereerde nog steeds om de view te gebruiken (met een verschil van 54 </w:t>
       </w:r>
       <w:proofErr w:type="spellStart"/>
       <w:r>
@@ -3051,7 +3155,14 @@
         <w:rPr>
           <w:lang w:val="nl-BE"/>
         </w:rPr>
-        <w:t xml:space="preserve"> een file van het type ROWS aan en wijzen we deze file toe aan de </w:t>
+        <w:t xml:space="preserve"> een file van het type ROWS aan en wijzen we deze file toe </w:t>
+      </w:r>
+      <w:r>
+        <w:rPr>
+          <w:lang w:val="nl-BE"/>
+        </w:rPr>
+        <w:lastRenderedPageBreak/>
+        <w:t xml:space="preserve">aan de </w:t>
       </w:r>
       <w:proofErr w:type="spellStart"/>
       <w:r>
@@ -3198,7 +3309,6 @@
         <w:rPr>
           <w:lang w:val="nl-BE"/>
         </w:rPr>
-        <w:lastRenderedPageBreak/>
         <w:t>partition_scheme_treasure_log</w:t>
       </w:r>
       <w:proofErr w:type="spellEnd"/>
@@ -4913,7 +5023,14 @@
         <w:rPr>
           <w:lang w:val="nl-BE"/>
         </w:rPr>
-        <w:t xml:space="preserve"> te leggen, maar dit zorgt ervoor dat de integriteit van onze databank niet kan gegarandeerd worden, wat net het grote voordeel is van relationele databases. </w:t>
+        <w:t xml:space="preserve"> </w:t>
+      </w:r>
+      <w:r>
+        <w:rPr>
+          <w:lang w:val="nl-BE"/>
+        </w:rPr>
+        <w:lastRenderedPageBreak/>
+        <w:t xml:space="preserve">te leggen, maar dit zorgt ervoor dat de integriteit van onze databank niet kan gegarandeerd worden, wat net het grote voordeel is van relationele databases. </w:t>
       </w:r>
     </w:p>
     <w:p>
@@ -4937,7 +5054,6 @@
         <w:rPr>
           <w:lang w:val="nl-BE"/>
         </w:rPr>
-        <w:lastRenderedPageBreak/>
         <w:t xml:space="preserve">Gezien </w:t>
       </w:r>
       <w:r>
@@ -7055,7 +7171,7 @@
 
 <file path=word/comments.xml><?xml version="1.0" encoding="utf-8"?>
 <w:comments xmlns:wpc="http://schemas.microsoft.com/office/word/2010/wordprocessingCanvas" xmlns:cx="http://schemas.microsoft.com/office/drawing/2014/chartex" xmlns:cx1="http://schemas.microsoft.com/office/drawing/2015/9/8/chartex" xmlns:cx2="http://schemas.microsoft.com/office/drawing/2015/10/21/chartex" xmlns:cx3="http://schemas.microsoft.com/office/drawing/2016/5/9/chartex" xmlns:cx4="http://schemas.microsoft.com/office/drawing/2016/5/10/chartex" xmlns:cx5="http://schemas.microsoft.com/office/drawing/2016/5/11/chartex" xmlns:cx6="http://schemas.microsoft.com/office/drawing/2016/5/12/chartex" xmlns:cx7="http://schemas.microsoft.com/office/drawing/2016/5/13/chartex" xmlns:cx8="http://schemas.microsoft.com/office/drawing/2016/5/14/chartex" xmlns:mc="http://schemas.openxmlformats.org/markup-compatibility/2006" xmlns:aink="http://schemas.microsoft.com/office/drawing/2016/ink" xmlns:am3d="http://schemas.microsoft.com/office/drawing/2017/model3d" xmlns:o="urn:schemas-microsoft-com:office:office" xmlns:r="http://schemas.openxmlformats.org/officeDocument/2006/relationships" xmlns:m="http://schemas.openxmlformats.org/officeDocument/2006/math" xmlns:v="urn:schemas-microsoft-com:vml" xmlns:wp14="http://schemas.microsoft.com/office/word/2010/wordprocessingDrawing" xmlns:wp="http://schemas.openxmlformats.org/drawingml/2006/wordprocessingDrawing" xmlns:w10="urn:schemas-microsoft-com:office:word" xmlns:w="http://schemas.openxmlformats.org/wordprocessingml/2006/main" xmlns:w14="http://schemas.microsoft.com/office/word/2010/wordml" xmlns:w15="http://schemas.microsoft.com/office/word/2012/wordml" xmlns:w16cid="http://schemas.microsoft.com/office/word/2016/wordml/cid" xmlns:w16se="http://schemas.microsoft.com/office/word/2015/wordml/symex" xmlns:wpg="http://schemas.microsoft.com/office/word/2010/wordprocessingGroup" xmlns:wpi="http://schemas.microsoft.com/office/word/2010/wordprocessingInk" xmlns:wne="http://schemas.microsoft.com/office/word/2006/wordml" xmlns:wps="http://schemas.microsoft.com/office/word/2010/wordprocessingShape" mc:Ignorable="w14 w15 w16se w16cid wp14">
-  <w:comment w:id="1" w:author="Heylen Frederik" w:date="2019-01-14T05:08:00Z" w:initials="HF">
+  <w:comment w:id="0" w:author="Heylen Frederik" w:date="2019-01-14T05:08:00Z" w:initials="HF">
     <w:p>
       <w:pPr>
         <w:pStyle w:val="Tekstopmerking"/>
@@ -7077,7 +7193,7 @@
       </w:r>
     </w:p>
   </w:comment>
-  <w:comment w:id="2" w:author="Heylen Frederik" w:date="2019-01-06T07:37:00Z" w:initials="HF">
+  <w:comment w:id="1" w:author="Heylen Frederik" w:date="2019-01-06T07:37:00Z" w:initials="HF">
     <w:p>
       <w:pPr>
         <w:pStyle w:val="Lijstalinea"/>
@@ -7150,7 +7266,7 @@
       </w:pPr>
     </w:p>
   </w:comment>
-  <w:comment w:id="3" w:author="Heylen Frederik" w:date="2019-01-06T07:43:00Z" w:initials="HF">
+  <w:comment w:id="2" w:author="Heylen Frederik" w:date="2019-01-06T07:43:00Z" w:initials="HF">
     <w:p>
       <w:pPr>
         <w:pStyle w:val="Tekstopmerking"/>
@@ -7192,7 +7308,7 @@
       </w:r>
     </w:p>
   </w:comment>
-  <w:comment w:id="4" w:author="Heylen Frederik" w:date="2019-01-06T08:03:00Z" w:initials="HF">
+  <w:comment w:id="3" w:author="Heylen Frederik" w:date="2019-01-06T08:03:00Z" w:initials="HF">
     <w:p>
       <w:pPr>
         <w:pStyle w:val="Tekstopmerking"/>
@@ -10975,7 +11091,6 @@
   <w:style w:type="character" w:default="1" w:styleId="Standaardalinea-lettertype">
     <w:name w:val="Default Paragraph Font"/>
     <w:uiPriority w:val="1"/>
-    <w:semiHidden/>
     <w:unhideWhenUsed/>
   </w:style>
   <w:style w:type="table" w:default="1" w:styleId="Standaardtabel">
